--- a/howto/01_labwork/labwork8.docx
+++ b/howto/01_labwork/labwork8.docx
@@ -10,6 +10,8 @@
           <w:lang w:val="ru-RU"/>
         </w:rPr>
       </w:pPr>
+      <w:bookmarkStart w:id="0" w:name="_GoBack"/>
+      <w:bookmarkEnd w:id="0"/>
       <w:r>
         <w:rPr>
           <w:b/>
@@ -119,6 +121,7 @@
           <w:kern w:val="0"/>
           <w:sz w:val="32"/>
           <w:szCs w:val="32"/>
+          <w:lang w:val="ru-RU"/>
         </w:rPr>
       </w:pPr>
       <w:r>
@@ -217,10 +220,10 @@
         <w:br w:type="page"/>
       </w:r>
     </w:p>
-    <w:bookmarkStart w:id="0" w:name="intro"/>
-    <w:bookmarkStart w:id="1" w:name="_Toc360285165"/>
-    <w:bookmarkStart w:id="2" w:name="_Toc417534711"/>
-    <w:bookmarkEnd w:id="0"/>
+    <w:bookmarkStart w:id="1" w:name="intro"/>
+    <w:bookmarkStart w:id="2" w:name="_Toc360285165"/>
+    <w:bookmarkStart w:id="3" w:name="_Toc417534711"/>
+    <w:bookmarkEnd w:id="1"/>
     <w:p>
       <w:pPr>
         <w:pStyle w:val="10"/>
@@ -263,8 +266,6 @@
         </w:rPr>
         <w:fldChar w:fldCharType="separate"/>
       </w:r>
-      <w:bookmarkStart w:id="3" w:name="_GoBack"/>
-      <w:bookmarkEnd w:id="3"/>
       <w:r>
         <w:rPr>
           <w:noProof/>
@@ -981,7 +982,6 @@
       <w:r>
         <w:rPr>
           <w:noProof/>
-          <w:lang w:val="en-US"/>
         </w:rPr>
         <w:t>2.6. Аккумуляция и дефазификация в одном флаконе</w:t>
       </w:r>
@@ -1050,7 +1050,6 @@
       <w:r>
         <w:rPr>
           <w:noProof/>
-          <w:lang w:val="en-US"/>
         </w:rPr>
         <w:t xml:space="preserve"> </w:t>
       </w:r>
@@ -1187,7 +1186,6 @@
       <w:r>
         <w:rPr>
           <w:noProof/>
-          <w:lang w:val="en-US"/>
         </w:rPr>
         <w:t>,</w:t>
       </w:r>
@@ -1672,8 +1670,8 @@
         <w:lastRenderedPageBreak/>
         <w:t>ВВЕДЕНИЕ</w:t>
       </w:r>
-      <w:bookmarkEnd w:id="1"/>
       <w:bookmarkEnd w:id="2"/>
+      <w:bookmarkEnd w:id="3"/>
       <w:bookmarkEnd w:id="4"/>
     </w:p>
     <w:p>
@@ -1693,7 +1691,10 @@
         <w:rPr>
           <w:lang w:val="en-US"/>
         </w:rPr>
-        <w:t xml:space="preserve">SimInTech </w:t>
+        <w:t>SimInTech</w:t>
+      </w:r>
+      <w:r>
+        <w:t xml:space="preserve"> </w:t>
       </w:r>
       <w:r>
         <w:t>содержит в себе развитые инструменты обеспечивающие расширение возможностей по моделированию процессов, в данной работе рассматривается пример создания собственной библиотеки блоков.</w:t>
@@ -1721,7 +1722,10 @@
         <w:rPr>
           <w:lang w:val="en-US"/>
         </w:rPr>
-        <w:t xml:space="preserve">SimInTech </w:t>
+        <w:t>SimInTech</w:t>
+      </w:r>
+      <w:r>
+        <w:t xml:space="preserve"> </w:t>
       </w:r>
       <w:r>
         <w:t>языка программирования. Демонстрируется возможность генерации кода Си управляющих программ.</w:t>
@@ -1771,7 +1775,13 @@
           <w:szCs w:val="28"/>
           <w:lang w:val="en-US"/>
         </w:rPr>
-        <w:t xml:space="preserve">SimInTech </w:t>
+        <w:t>SimInTech</w:t>
+      </w:r>
+      <w:r>
+        <w:rPr>
+          <w:szCs w:val="28"/>
+        </w:rPr>
+        <w:t xml:space="preserve"> </w:t>
       </w:r>
       <w:r>
         <w:rPr>
@@ -2015,9 +2025,9 @@
       </w:pPr>
       <w:bookmarkStart w:id="8" w:name="main1"/>
       <w:bookmarkStart w:id="9" w:name="_Toc386638129"/>
-      <w:bookmarkStart w:id="10" w:name="_Toc360285167"/>
-      <w:bookmarkStart w:id="11" w:name="_Toc417534713"/>
-      <w:bookmarkStart w:id="12" w:name="_Toc432433317"/>
+      <w:bookmarkStart w:id="10" w:name="_Toc432433317"/>
+      <w:bookmarkStart w:id="11" w:name="_Toc360285167"/>
+      <w:bookmarkStart w:id="12" w:name="_Toc417534713"/>
       <w:bookmarkEnd w:id="8"/>
       <w:r>
         <w:lastRenderedPageBreak/>
@@ -2030,7 +2040,7 @@
         </w:rPr>
         <w:t>ОСНОВЫ ТЕОРИИ НЕЧЕТКОЙ ЛОГИКИ</w:t>
       </w:r>
-      <w:bookmarkEnd w:id="12"/>
+      <w:bookmarkEnd w:id="10"/>
     </w:p>
     <w:p>
       <w:pPr>
@@ -2097,7 +2107,6 @@
       <w:pPr>
         <w:rPr>
           <w:szCs w:val="28"/>
-          <w:lang w:val="en-US"/>
         </w:rPr>
       </w:pPr>
       <w:r>
@@ -2138,7 +2147,6 @@
       <w:r>
         <w:rPr>
           <w:szCs w:val="28"/>
-          <w:lang w:val="en-US"/>
         </w:rPr>
         <w:t>;</w:t>
       </w:r>
@@ -3595,8 +3603,8 @@
         </w:rPr>
         <w:t xml:space="preserve"> </w:t>
       </w:r>
-      <w:bookmarkEnd w:id="10"/>
       <w:bookmarkEnd w:id="11"/>
+      <w:bookmarkEnd w:id="12"/>
       <w:r>
         <w:rPr>
           <w:szCs w:val="28"/>
@@ -4424,7 +4432,6 @@
       <w:pPr>
         <w:rPr>
           <w:szCs w:val="28"/>
-          <w:lang w:val="en-US"/>
         </w:rPr>
       </w:pPr>
       <w:r>
@@ -4443,7 +4450,6 @@
       <w:r>
         <w:rPr>
           <w:szCs w:val="28"/>
-          <w:lang w:val="en-US"/>
         </w:rPr>
         <w:t>;</w:t>
       </w:r>
@@ -4697,7 +4703,10 @@
               <w:rPr>
                 <w:lang w:val="en-US"/>
               </w:rPr>
-              <w:t xml:space="preserve">SimInTech </w:t>
+              <w:t>SimInTech</w:t>
+            </w:r>
+            <w:r>
+              <w:t xml:space="preserve"> </w:t>
             </w:r>
             <w:r>
               <w:t xml:space="preserve">после расчета </w:t>
@@ -4710,11 +4719,6 @@
       </w:tr>
     </w:tbl>
     <w:p>
-      <w:pPr>
-        <w:rPr>
-          <w:lang w:val="en-US"/>
-        </w:rPr>
-      </w:pPr>
       <w:r>
         <w:rPr>
           <w:rFonts w:cs="Times"/>
@@ -5596,6 +5600,9 @@
               <w:pStyle w:val="a4"/>
             </w:pPr>
             <w:r>
+              <w:rPr>
+                <w:noProof/>
+              </w:rPr>
               <w:lastRenderedPageBreak/>
               <w:drawing>
                 <wp:inline distT="0" distB="0" distL="0" distR="0" wp14:anchorId="1095189A" wp14:editId="42DD7E4C">
@@ -6363,10 +6370,7 @@
               <w:t>, а в качестве параметров запишите 3#1. Теперь переменная преобразуется в вектор из трех одинаковых значений и ф</w:t>
             </w:r>
             <w:r>
-              <w:t>азовый портрет работает</w:t>
-            </w:r>
-            <w:r>
-              <w:t xml:space="preserve"> (см. рис. 2.8).</w:t>
+              <w:t>азовый портрет работает (см. рис. 2.8).</w:t>
             </w:r>
           </w:p>
           <w:p>
@@ -6627,7 +6631,7 @@
                           </a:prstGeom>
                           <a:extLst>
                             <a:ext uri="{FAA26D3D-D897-4be2-8F04-BA451C77F1D7}">
-                              <ma14:placeholderFlag xmlns:ma14="http://schemas.microsoft.com/office/mac/drawingml/2011/main" xmlns:w="http://schemas.openxmlformats.org/wordprocessingml/2006/main" xmlns:w10="urn:schemas-microsoft-com:office:word" xmlns:v="urn:schemas-microsoft-com:vml" xmlns:o="urn:schemas-microsoft-com:office:office" xmlns:mv="urn:schemas-microsoft-com:mac:vml" xmlns:mo="http://schemas.microsoft.com/office/mac/office/2008/main" xmlns=""/>
+                              <ma14:placeholderFlag xmlns="" xmlns:mo="http://schemas.microsoft.com/office/mac/office/2008/main" xmlns:mv="urn:schemas-microsoft-com:mac:vml" xmlns:o="urn:schemas-microsoft-com:office:office" xmlns:v="urn:schemas-microsoft-com:vml" xmlns:w10="urn:schemas-microsoft-com:office:word" xmlns:w="http://schemas.openxmlformats.org/wordprocessingml/2006/main" xmlns:ma14="http://schemas.microsoft.com/office/mac/drawingml/2011/main"/>
                             </a:ext>
                           </a:extLst>
                         </pic:spPr>
@@ -8183,6 +8187,9 @@
               <w:pStyle w:val="a4"/>
             </w:pPr>
             <w:r>
+              <w:rPr>
+                <w:noProof/>
+              </w:rPr>
               <w:drawing>
                 <wp:inline distT="0" distB="0" distL="0" distR="0" wp14:anchorId="4937AE57" wp14:editId="5B29C220">
                   <wp:extent cx="5421600" cy="1713600"/>
@@ -8236,6 +8243,9 @@
               <w:pStyle w:val="a4"/>
             </w:pPr>
             <w:r>
+              <w:rPr>
+                <w:noProof/>
+              </w:rPr>
               <w:drawing>
                 <wp:inline distT="0" distB="0" distL="0" distR="0" wp14:anchorId="3FCF43B6" wp14:editId="6C0933FE">
                   <wp:extent cx="3610800" cy="2037600"/>
@@ -17515,7 +17525,7 @@
                     </a:ln>
                     <a:extLst>
                       <a:ext uri="{53640926-AAD7-44d8-BBD7-CCE9431645EC}">
-                        <a14:shadowObscured xmlns:a14="http://schemas.microsoft.com/office/drawing/2010/main" xmlns:w="http://schemas.openxmlformats.org/wordprocessingml/2006/main" xmlns:w10="urn:schemas-microsoft-com:office:word" xmlns:v="urn:schemas-microsoft-com:vml" xmlns:o="urn:schemas-microsoft-com:office:office" xmlns:mv="urn:schemas-microsoft-com:mac:vml" xmlns:mo="http://schemas.microsoft.com/office/mac/office/2008/main" xmlns=""/>
+                        <a14:shadowObscured xmlns="" xmlns:mo="http://schemas.microsoft.com/office/mac/office/2008/main" xmlns:mv="urn:schemas-microsoft-com:mac:vml" xmlns:o="urn:schemas-microsoft-com:office:office" xmlns:v="urn:schemas-microsoft-com:vml" xmlns:w10="urn:schemas-microsoft-com:office:word" xmlns:w="http://schemas.openxmlformats.org/wordprocessingml/2006/main" xmlns:a14="http://schemas.microsoft.com/office/drawing/2010/main"/>
                       </a:ext>
                     </a:extLst>
                   </pic:spPr>
@@ -17616,7 +17626,7 @@
                           </a:ln>
                           <a:extLst>
                             <a:ext uri="{53640926-AAD7-44d8-BBD7-CCE9431645EC}">
-                              <a14:shadowObscured xmlns:a14="http://schemas.microsoft.com/office/drawing/2010/main" xmlns:w="http://schemas.openxmlformats.org/wordprocessingml/2006/main" xmlns:w10="urn:schemas-microsoft-com:office:word" xmlns:v="urn:schemas-microsoft-com:vml" xmlns:o="urn:schemas-microsoft-com:office:office" xmlns:mv="urn:schemas-microsoft-com:mac:vml" xmlns:mo="http://schemas.microsoft.com/office/mac/office/2008/main" xmlns=""/>
+                              <a14:shadowObscured xmlns="" xmlns:mo="http://schemas.microsoft.com/office/mac/office/2008/main" xmlns:mv="urn:schemas-microsoft-com:mac:vml" xmlns:o="urn:schemas-microsoft-com:office:office" xmlns:v="urn:schemas-microsoft-com:vml" xmlns:w10="urn:schemas-microsoft-com:office:word" xmlns:w="http://schemas.openxmlformats.org/wordprocessingml/2006/main" xmlns:a14="http://schemas.microsoft.com/office/drawing/2010/main"/>
                             </a:ext>
                           </a:extLst>
                         </pic:spPr>
@@ -17637,6 +17647,9 @@
               <w:pStyle w:val="a4"/>
             </w:pPr>
             <w:r>
+              <w:rPr>
+                <w:noProof/>
+              </w:rPr>
               <w:drawing>
                 <wp:inline distT="0" distB="0" distL="0" distR="0" wp14:anchorId="2FD4896B" wp14:editId="07A89941">
                   <wp:extent cx="1455420" cy="1280160"/>
@@ -18274,7 +18287,7 @@
                     </a:ln>
                     <a:extLst>
                       <a:ext uri="{53640926-AAD7-44d8-BBD7-CCE9431645EC}">
-                        <a14:shadowObscured xmlns:a14="http://schemas.microsoft.com/office/drawing/2010/main" xmlns:w="http://schemas.openxmlformats.org/wordprocessingml/2006/main" xmlns:w10="urn:schemas-microsoft-com:office:word" xmlns:v="urn:schemas-microsoft-com:vml" xmlns:o="urn:schemas-microsoft-com:office:office" xmlns:mv="urn:schemas-microsoft-com:mac:vml" xmlns:mo="http://schemas.microsoft.com/office/mac/office/2008/main" xmlns=""/>
+                        <a14:shadowObscured xmlns="" xmlns:mo="http://schemas.microsoft.com/office/mac/office/2008/main" xmlns:mv="urn:schemas-microsoft-com:mac:vml" xmlns:o="urn:schemas-microsoft-com:office:office" xmlns:v="urn:schemas-microsoft-com:vml" xmlns:w10="urn:schemas-microsoft-com:office:word" xmlns:w="http://schemas.openxmlformats.org/wordprocessingml/2006/main" xmlns:a14="http://schemas.microsoft.com/office/drawing/2010/main"/>
                       </a:ext>
                     </a:extLst>
                   </pic:spPr>
@@ -18945,7 +18958,7 @@
                     </a:ln>
                     <a:extLst>
                       <a:ext uri="{53640926-AAD7-44d8-BBD7-CCE9431645EC}">
-                        <a14:shadowObscured xmlns:a14="http://schemas.microsoft.com/office/drawing/2010/main" xmlns:w="http://schemas.openxmlformats.org/wordprocessingml/2006/main" xmlns:w10="urn:schemas-microsoft-com:office:word" xmlns:v="urn:schemas-microsoft-com:vml" xmlns:o="urn:schemas-microsoft-com:office:office" xmlns:mv="urn:schemas-microsoft-com:mac:vml" xmlns:mo="http://schemas.microsoft.com/office/mac/office/2008/main" xmlns=""/>
+                        <a14:shadowObscured xmlns="" xmlns:mo="http://schemas.microsoft.com/office/mac/office/2008/main" xmlns:mv="urn:schemas-microsoft-com:mac:vml" xmlns:o="urn:schemas-microsoft-com:office:office" xmlns:v="urn:schemas-microsoft-com:vml" xmlns:w10="urn:schemas-microsoft-com:office:word" xmlns:w="http://schemas.openxmlformats.org/wordprocessingml/2006/main" xmlns:a14="http://schemas.microsoft.com/office/drawing/2010/main"/>
                       </a:ext>
                     </a:extLst>
                   </pic:spPr>
@@ -19189,7 +19202,7 @@
                     </a:ln>
                     <a:extLst>
                       <a:ext uri="{53640926-AAD7-44d8-BBD7-CCE9431645EC}">
-                        <a14:shadowObscured xmlns:a14="http://schemas.microsoft.com/office/drawing/2010/main" xmlns:w="http://schemas.openxmlformats.org/wordprocessingml/2006/main" xmlns:w10="urn:schemas-microsoft-com:office:word" xmlns:v="urn:schemas-microsoft-com:vml" xmlns:o="urn:schemas-microsoft-com:office:office" xmlns:mv="urn:schemas-microsoft-com:mac:vml" xmlns:mo="http://schemas.microsoft.com/office/mac/office/2008/main" xmlns=""/>
+                        <a14:shadowObscured xmlns="" xmlns:mo="http://schemas.microsoft.com/office/mac/office/2008/main" xmlns:mv="urn:schemas-microsoft-com:mac:vml" xmlns:o="urn:schemas-microsoft-com:office:office" xmlns:v="urn:schemas-microsoft-com:vml" xmlns:w10="urn:schemas-microsoft-com:office:word" xmlns:w="http://schemas.openxmlformats.org/wordprocessingml/2006/main" xmlns:a14="http://schemas.microsoft.com/office/drawing/2010/main"/>
                       </a:ext>
                     </a:extLst>
                   </pic:spPr>
@@ -20455,7 +20468,7 @@
                     </a:ln>
                     <a:extLst>
                       <a:ext uri="{53640926-AAD7-44d8-BBD7-CCE9431645EC}">
-                        <a14:shadowObscured xmlns:a14="http://schemas.microsoft.com/office/drawing/2010/main" xmlns:w="http://schemas.openxmlformats.org/wordprocessingml/2006/main" xmlns:w10="urn:schemas-microsoft-com:office:word" xmlns:v="urn:schemas-microsoft-com:vml" xmlns:o="urn:schemas-microsoft-com:office:office" xmlns:mv="urn:schemas-microsoft-com:mac:vml" xmlns:mo="http://schemas.microsoft.com/office/mac/office/2008/main" xmlns=""/>
+                        <a14:shadowObscured xmlns="" xmlns:mo="http://schemas.microsoft.com/office/mac/office/2008/main" xmlns:mv="urn:schemas-microsoft-com:mac:vml" xmlns:o="urn:schemas-microsoft-com:office:office" xmlns:v="urn:schemas-microsoft-com:vml" xmlns:w10="urn:schemas-microsoft-com:office:word" xmlns:w="http://schemas.openxmlformats.org/wordprocessingml/2006/main" xmlns:a14="http://schemas.microsoft.com/office/drawing/2010/main"/>
                       </a:ext>
                     </a:extLst>
                   </pic:spPr>
@@ -20731,7 +20744,7 @@
                     </a:ln>
                     <a:extLst>
                       <a:ext uri="{53640926-AAD7-44d8-BBD7-CCE9431645EC}">
-                        <a14:shadowObscured xmlns:a14="http://schemas.microsoft.com/office/drawing/2010/main" xmlns:w="http://schemas.openxmlformats.org/wordprocessingml/2006/main" xmlns:w10="urn:schemas-microsoft-com:office:word" xmlns:v="urn:schemas-microsoft-com:vml" xmlns:o="urn:schemas-microsoft-com:office:office" xmlns:mv="urn:schemas-microsoft-com:mac:vml" xmlns:mo="http://schemas.microsoft.com/office/mac/office/2008/main" xmlns=""/>
+                        <a14:shadowObscured xmlns="" xmlns:mo="http://schemas.microsoft.com/office/mac/office/2008/main" xmlns:mv="urn:schemas-microsoft-com:mac:vml" xmlns:o="urn:schemas-microsoft-com:office:office" xmlns:v="urn:schemas-microsoft-com:vml" xmlns:w10="urn:schemas-microsoft-com:office:word" xmlns:w="http://schemas.openxmlformats.org/wordprocessingml/2006/main" xmlns:a14="http://schemas.microsoft.com/office/drawing/2010/main"/>
                       </a:ext>
                     </a:extLst>
                   </pic:spPr>
@@ -21582,7 +21595,7 @@
                     </a:ln>
                     <a:extLst>
                       <a:ext uri="{53640926-AAD7-44d8-BBD7-CCE9431645EC}">
-                        <a14:shadowObscured xmlns:a14="http://schemas.microsoft.com/office/drawing/2010/main" xmlns:w="http://schemas.openxmlformats.org/wordprocessingml/2006/main" xmlns:w10="urn:schemas-microsoft-com:office:word" xmlns:v="urn:schemas-microsoft-com:vml" xmlns:o="urn:schemas-microsoft-com:office:office" xmlns:mv="urn:schemas-microsoft-com:mac:vml" xmlns:mo="http://schemas.microsoft.com/office/mac/office/2008/main" xmlns=""/>
+                        <a14:shadowObscured xmlns="" xmlns:mo="http://schemas.microsoft.com/office/mac/office/2008/main" xmlns:mv="urn:schemas-microsoft-com:mac:vml" xmlns:o="urn:schemas-microsoft-com:office:office" xmlns:v="urn:schemas-microsoft-com:vml" xmlns:w10="urn:schemas-microsoft-com:office:word" xmlns:w="http://schemas.openxmlformats.org/wordprocessingml/2006/main" xmlns:a14="http://schemas.microsoft.com/office/drawing/2010/main"/>
                       </a:ext>
                     </a:extLst>
                   </pic:spPr>
@@ -21593,10 +21606,7 @@
         </w:drawing>
       </w:r>
       <w:r>
-        <w:t xml:space="preserve"> в верху схемы, справа) (рис. 4.12)</w:t>
-      </w:r>
-      <w:r>
-        <w:t>.</w:t>
+        <w:t xml:space="preserve"> в верху схемы, справа) (рис. 4.12).</w:t>
       </w:r>
     </w:p>
     <w:p>
@@ -21802,6 +21812,9 @@
               </w:rPr>
             </w:pPr>
             <w:r>
+              <w:rPr>
+                <w:noProof/>
+              </w:rPr>
               <w:drawing>
                 <wp:inline distT="0" distB="0" distL="0" distR="0" wp14:anchorId="5ECCE6CE" wp14:editId="75BF45B3">
                   <wp:extent cx="6050280" cy="2125980"/>
@@ -22124,6 +22137,7 @@
           <w:docPartUnique/>
         </w:docPartObj>
       </w:sdtPr>
+      <w:sdtEndPr/>
       <w:sdtContent>
         <w:sdt>
           <w:sdtPr>
@@ -22136,6 +22150,7 @@
               <w:docPartUnique/>
             </w:docPartObj>
           </w:sdtPr>
+          <w:sdtEndPr/>
           <w:sdtContent>
             <w:r>
               <w:rPr>
@@ -22174,7 +22189,7 @@
                 <w:noProof/>
                 <w:sz w:val="24"/>
               </w:rPr>
-              <w:t>23</w:t>
+              <w:t>21</w:t>
             </w:r>
             <w:r>
               <w:rPr>
@@ -22295,7 +22310,7 @@
 
 <file path=word/numbering.xml><?xml version="1.0" encoding="utf-8"?>
 <w:numbering xmlns:wpc="http://schemas.microsoft.com/office/word/2010/wordprocessingCanvas" xmlns:mc="http://schemas.openxmlformats.org/markup-compatibility/2006" xmlns:o="urn:schemas-microsoft-com:office:office" xmlns:r="http://schemas.openxmlformats.org/officeDocument/2006/relationships" xmlns:m="http://schemas.openxmlformats.org/officeDocument/2006/math" xmlns:v="urn:schemas-microsoft-com:vml" xmlns:wp14="http://schemas.microsoft.com/office/word/2010/wordprocessingDrawing" xmlns:wp="http://schemas.openxmlformats.org/drawingml/2006/wordprocessingDrawing" xmlns:w10="urn:schemas-microsoft-com:office:word" xmlns:w="http://schemas.openxmlformats.org/wordprocessingml/2006/main" xmlns:w14="http://schemas.microsoft.com/office/word/2010/wordml" xmlns:w15="http://schemas.microsoft.com/office/word/2012/wordml" xmlns:wpg="http://schemas.microsoft.com/office/word/2010/wordprocessingGroup" xmlns:wpi="http://schemas.microsoft.com/office/word/2010/wordprocessingInk" xmlns:wne="http://schemas.microsoft.com/office/word/2006/wordml" xmlns:wps="http://schemas.microsoft.com/office/word/2010/wordprocessingShape" mc:Ignorable="w14 w15 wp14">
-  <w:abstractNum w:abstractNumId="0" w15:restartNumberingAfterBreak="0">
+  <w:abstractNum w:abstractNumId="0">
     <w:nsid w:val="00000001"/>
     <w:multiLevelType w:val="hybridMultilevel"/>
     <w:tmpl w:val="00000001"/>
@@ -22349,7 +22364,7 @@
       <w:lvlJc w:val="left"/>
     </w:lvl>
   </w:abstractNum>
-  <w:abstractNum w:abstractNumId="1" w15:restartNumberingAfterBreak="0">
+  <w:abstractNum w:abstractNumId="1">
     <w:nsid w:val="004C20E5"/>
     <w:multiLevelType w:val="hybridMultilevel"/>
     <w:tmpl w:val="1FC2B2A8"/>
@@ -22438,7 +22453,7 @@
       </w:pPr>
     </w:lvl>
   </w:abstractNum>
-  <w:abstractNum w:abstractNumId="2" w15:restartNumberingAfterBreak="0">
+  <w:abstractNum w:abstractNumId="2">
     <w:nsid w:val="0B5B4EDE"/>
     <w:multiLevelType w:val="multilevel"/>
     <w:tmpl w:val="D526B12C"/>
@@ -22525,7 +22540,7 @@
       </w:rPr>
     </w:lvl>
   </w:abstractNum>
-  <w:abstractNum w:abstractNumId="3" w15:restartNumberingAfterBreak="0">
+  <w:abstractNum w:abstractNumId="3">
     <w:nsid w:val="1C7568CA"/>
     <w:multiLevelType w:val="multilevel"/>
     <w:tmpl w:val="A30459CC"/>
@@ -22612,7 +22627,7 @@
       </w:rPr>
     </w:lvl>
   </w:abstractNum>
-  <w:abstractNum w:abstractNumId="4" w15:restartNumberingAfterBreak="0">
+  <w:abstractNum w:abstractNumId="4">
     <w:nsid w:val="1C82628E"/>
     <w:multiLevelType w:val="multilevel"/>
     <w:tmpl w:val="5734E6D2"/>
@@ -22761,7 +22776,7 @@
       </w:rPr>
     </w:lvl>
   </w:abstractNum>
-  <w:abstractNum w:abstractNumId="5" w15:restartNumberingAfterBreak="0">
+  <w:abstractNum w:abstractNumId="5">
     <w:nsid w:val="20563FB0"/>
     <w:multiLevelType w:val="hybridMultilevel"/>
     <w:tmpl w:val="C1EABFCE"/>
@@ -22850,7 +22865,7 @@
       </w:pPr>
     </w:lvl>
   </w:abstractNum>
-  <w:abstractNum w:abstractNumId="6" w15:restartNumberingAfterBreak="0">
+  <w:abstractNum w:abstractNumId="6">
     <w:nsid w:val="2A8A2610"/>
     <w:multiLevelType w:val="multilevel"/>
     <w:tmpl w:val="D8D05CD6"/>
@@ -22928,7 +22943,7 @@
       </w:rPr>
     </w:lvl>
   </w:abstractNum>
-  <w:abstractNum w:abstractNumId="7" w15:restartNumberingAfterBreak="0">
+  <w:abstractNum w:abstractNumId="7">
     <w:nsid w:val="2BD53DB0"/>
     <w:multiLevelType w:val="hybridMultilevel"/>
     <w:tmpl w:val="A21454CC"/>
@@ -23014,7 +23029,7 @@
       </w:pPr>
     </w:lvl>
   </w:abstractNum>
-  <w:abstractNum w:abstractNumId="8" w15:restartNumberingAfterBreak="0">
+  <w:abstractNum w:abstractNumId="8">
     <w:nsid w:val="2C5032A7"/>
     <w:multiLevelType w:val="multilevel"/>
     <w:tmpl w:val="CACA4710"/>
@@ -23101,7 +23116,7 @@
       </w:rPr>
     </w:lvl>
   </w:abstractNum>
-  <w:abstractNum w:abstractNumId="9" w15:restartNumberingAfterBreak="0">
+  <w:abstractNum w:abstractNumId="9">
     <w:nsid w:val="2FCE3EF4"/>
     <w:multiLevelType w:val="singleLevel"/>
     <w:tmpl w:val="04190005"/>
@@ -23121,7 +23136,7 @@
       </w:rPr>
     </w:lvl>
   </w:abstractNum>
-  <w:abstractNum w:abstractNumId="10" w15:restartNumberingAfterBreak="0">
+  <w:abstractNum w:abstractNumId="10">
     <w:nsid w:val="30112877"/>
     <w:multiLevelType w:val="multilevel"/>
     <w:tmpl w:val="399ECA86"/>
@@ -23208,7 +23223,7 @@
       </w:rPr>
     </w:lvl>
   </w:abstractNum>
-  <w:abstractNum w:abstractNumId="11" w15:restartNumberingAfterBreak="0">
+  <w:abstractNum w:abstractNumId="11">
     <w:nsid w:val="31652D09"/>
     <w:multiLevelType w:val="multilevel"/>
     <w:tmpl w:val="C0A29C7A"/>
@@ -23286,7 +23301,7 @@
       </w:rPr>
     </w:lvl>
   </w:abstractNum>
-  <w:abstractNum w:abstractNumId="12" w15:restartNumberingAfterBreak="0">
+  <w:abstractNum w:abstractNumId="12">
     <w:nsid w:val="328E305C"/>
     <w:multiLevelType w:val="hybridMultilevel"/>
     <w:tmpl w:val="030C5B56"/>
@@ -23399,7 +23414,7 @@
       </w:rPr>
     </w:lvl>
   </w:abstractNum>
-  <w:abstractNum w:abstractNumId="13" w15:restartNumberingAfterBreak="0">
+  <w:abstractNum w:abstractNumId="13">
     <w:nsid w:val="3BC37261"/>
     <w:multiLevelType w:val="multilevel"/>
     <w:tmpl w:val="AB6032C2"/>
@@ -23512,7 +23527,7 @@
       </w:pPr>
     </w:lvl>
   </w:abstractNum>
-  <w:abstractNum w:abstractNumId="14" w15:restartNumberingAfterBreak="0">
+  <w:abstractNum w:abstractNumId="14">
     <w:nsid w:val="3D0D6C33"/>
     <w:multiLevelType w:val="multilevel"/>
     <w:tmpl w:val="42F6317E"/>
@@ -23599,7 +23614,7 @@
       </w:rPr>
     </w:lvl>
   </w:abstractNum>
-  <w:abstractNum w:abstractNumId="15" w15:restartNumberingAfterBreak="0">
+  <w:abstractNum w:abstractNumId="15">
     <w:nsid w:val="3EB57010"/>
     <w:multiLevelType w:val="multilevel"/>
     <w:tmpl w:val="EB1AD978"/>
@@ -23703,7 +23718,7 @@
       </w:rPr>
     </w:lvl>
   </w:abstractNum>
-  <w:abstractNum w:abstractNumId="16" w15:restartNumberingAfterBreak="0">
+  <w:abstractNum w:abstractNumId="16">
     <w:nsid w:val="402937A4"/>
     <w:multiLevelType w:val="multilevel"/>
     <w:tmpl w:val="7C462EB0"/>
@@ -23763,7 +23778,7 @@
       <w:lvlJc w:val="left"/>
     </w:lvl>
   </w:abstractNum>
-  <w:abstractNum w:abstractNumId="17" w15:restartNumberingAfterBreak="0">
+  <w:abstractNum w:abstractNumId="17">
     <w:nsid w:val="428D694B"/>
     <w:multiLevelType w:val="hybridMultilevel"/>
     <w:tmpl w:val="56A0C9B8"/>
@@ -23876,7 +23891,7 @@
       </w:rPr>
     </w:lvl>
   </w:abstractNum>
-  <w:abstractNum w:abstractNumId="18" w15:restartNumberingAfterBreak="0">
+  <w:abstractNum w:abstractNumId="18">
     <w:nsid w:val="44314EE4"/>
     <w:multiLevelType w:val="multilevel"/>
     <w:tmpl w:val="A4EA3792"/>
@@ -23954,7 +23969,7 @@
       </w:rPr>
     </w:lvl>
   </w:abstractNum>
-  <w:abstractNum w:abstractNumId="19" w15:restartNumberingAfterBreak="0">
+  <w:abstractNum w:abstractNumId="19">
     <w:nsid w:val="44F06457"/>
     <w:multiLevelType w:val="multilevel"/>
     <w:tmpl w:val="71BA4584"/>
@@ -24067,7 +24082,7 @@
       </w:pPr>
     </w:lvl>
   </w:abstractNum>
-  <w:abstractNum w:abstractNumId="20" w15:restartNumberingAfterBreak="0">
+  <w:abstractNum w:abstractNumId="20">
     <w:nsid w:val="473F74CC"/>
     <w:multiLevelType w:val="multilevel"/>
     <w:tmpl w:val="081A4BA8"/>
@@ -24145,7 +24160,7 @@
       </w:rPr>
     </w:lvl>
   </w:abstractNum>
-  <w:abstractNum w:abstractNumId="21" w15:restartNumberingAfterBreak="0">
+  <w:abstractNum w:abstractNumId="21">
     <w:nsid w:val="4C383DD7"/>
     <w:multiLevelType w:val="multilevel"/>
     <w:tmpl w:val="4CFCEC70"/>
@@ -24232,7 +24247,7 @@
       </w:rPr>
     </w:lvl>
   </w:abstractNum>
-  <w:abstractNum w:abstractNumId="22" w15:restartNumberingAfterBreak="0">
+  <w:abstractNum w:abstractNumId="22">
     <w:nsid w:val="51933210"/>
     <w:multiLevelType w:val="multilevel"/>
     <w:tmpl w:val="85AED134"/>
@@ -24310,7 +24325,7 @@
       </w:rPr>
     </w:lvl>
   </w:abstractNum>
-  <w:abstractNum w:abstractNumId="23" w15:restartNumberingAfterBreak="0">
+  <w:abstractNum w:abstractNumId="23">
     <w:nsid w:val="51EF7579"/>
     <w:multiLevelType w:val="multilevel"/>
     <w:tmpl w:val="E912DC1A"/>
@@ -24388,7 +24403,7 @@
       </w:rPr>
     </w:lvl>
   </w:abstractNum>
-  <w:abstractNum w:abstractNumId="24" w15:restartNumberingAfterBreak="0">
+  <w:abstractNum w:abstractNumId="24">
     <w:nsid w:val="532D380C"/>
     <w:multiLevelType w:val="multilevel"/>
     <w:tmpl w:val="C8B8D460"/>
@@ -24475,7 +24490,7 @@
       </w:rPr>
     </w:lvl>
   </w:abstractNum>
-  <w:abstractNum w:abstractNumId="25" w15:restartNumberingAfterBreak="0">
+  <w:abstractNum w:abstractNumId="25">
     <w:nsid w:val="542C543D"/>
     <w:multiLevelType w:val="multilevel"/>
     <w:tmpl w:val="040ED608"/>
@@ -24562,7 +24577,7 @@
       </w:rPr>
     </w:lvl>
   </w:abstractNum>
-  <w:abstractNum w:abstractNumId="26" w15:restartNumberingAfterBreak="0">
+  <w:abstractNum w:abstractNumId="26">
     <w:nsid w:val="591D74C1"/>
     <w:multiLevelType w:val="multilevel"/>
     <w:tmpl w:val="CED67026"/>
@@ -24640,7 +24655,7 @@
       </w:rPr>
     </w:lvl>
   </w:abstractNum>
-  <w:abstractNum w:abstractNumId="27" w15:restartNumberingAfterBreak="0">
+  <w:abstractNum w:abstractNumId="27">
     <w:nsid w:val="65DE4D86"/>
     <w:multiLevelType w:val="hybridMultilevel"/>
     <w:tmpl w:val="3D5687B2"/>
@@ -24729,7 +24744,7 @@
       </w:pPr>
     </w:lvl>
   </w:abstractNum>
-  <w:abstractNum w:abstractNumId="28" w15:restartNumberingAfterBreak="0">
+  <w:abstractNum w:abstractNumId="28">
     <w:nsid w:val="6A5044A1"/>
     <w:multiLevelType w:val="singleLevel"/>
     <w:tmpl w:val="04190005"/>
@@ -24749,7 +24764,7 @@
       </w:rPr>
     </w:lvl>
   </w:abstractNum>
-  <w:abstractNum w:abstractNumId="29" w15:restartNumberingAfterBreak="0">
+  <w:abstractNum w:abstractNumId="29">
     <w:nsid w:val="6ED35D17"/>
     <w:multiLevelType w:val="multilevel"/>
     <w:tmpl w:val="E53E11D6"/>
@@ -24827,7 +24842,7 @@
       </w:rPr>
     </w:lvl>
   </w:abstractNum>
-  <w:abstractNum w:abstractNumId="30" w15:restartNumberingAfterBreak="0">
+  <w:abstractNum w:abstractNumId="30">
     <w:nsid w:val="701A68A7"/>
     <w:multiLevelType w:val="hybridMultilevel"/>
     <w:tmpl w:val="3E3264AE"/>
@@ -24913,7 +24928,7 @@
       </w:pPr>
     </w:lvl>
   </w:abstractNum>
-  <w:abstractNum w:abstractNumId="31" w15:restartNumberingAfterBreak="0">
+  <w:abstractNum w:abstractNumId="31">
     <w:nsid w:val="705776E9"/>
     <w:multiLevelType w:val="multilevel"/>
     <w:tmpl w:val="5420D7BA"/>
@@ -24991,7 +25006,7 @@
       </w:rPr>
     </w:lvl>
   </w:abstractNum>
-  <w:abstractNum w:abstractNumId="32" w15:restartNumberingAfterBreak="0">
+  <w:abstractNum w:abstractNumId="32">
     <w:nsid w:val="718428C6"/>
     <w:multiLevelType w:val="multilevel"/>
     <w:tmpl w:val="E6D2992C"/>
@@ -25104,7 +25119,7 @@
       </w:pPr>
     </w:lvl>
   </w:abstractNum>
-  <w:abstractNum w:abstractNumId="33" w15:restartNumberingAfterBreak="0">
+  <w:abstractNum w:abstractNumId="33">
     <w:nsid w:val="763C3F0A"/>
     <w:multiLevelType w:val="multilevel"/>
     <w:tmpl w:val="42680A98"/>
@@ -25191,7 +25206,7 @@
       </w:rPr>
     </w:lvl>
   </w:abstractNum>
-  <w:abstractNum w:abstractNumId="34" w15:restartNumberingAfterBreak="0">
+  <w:abstractNum w:abstractNumId="34">
     <w:nsid w:val="766C6B3B"/>
     <w:multiLevelType w:val="multilevel"/>
     <w:tmpl w:val="055E59FE"/>
@@ -25278,7 +25293,7 @@
       </w:rPr>
     </w:lvl>
   </w:abstractNum>
-  <w:abstractNum w:abstractNumId="35" w15:restartNumberingAfterBreak="0">
+  <w:abstractNum w:abstractNumId="35">
     <w:nsid w:val="7A78320E"/>
     <w:multiLevelType w:val="hybridMultilevel"/>
     <w:tmpl w:val="1604F12C"/>
@@ -25391,7 +25406,7 @@
       </w:rPr>
     </w:lvl>
   </w:abstractNum>
-  <w:abstractNum w:abstractNumId="36" w15:restartNumberingAfterBreak="0">
+  <w:abstractNum w:abstractNumId="36">
     <w:nsid w:val="7BFE11DF"/>
     <w:multiLevelType w:val="multilevel"/>
     <w:tmpl w:val="9F38AE00"/>
@@ -26377,6 +26392,7 @@
     <w:uiPriority w:val="59"/>
     <w:rsid w:val="00D91416"/>
     <w:tblPr>
+      <w:tblInd w:w="0" w:type="dxa"/>
       <w:tblBorders>
         <w:top w:val="single" w:sz="4" w:space="0" w:color="auto"/>
         <w:left w:val="single" w:sz="4" w:space="0" w:color="auto"/>
@@ -26385,6 +26401,12 @@
         <w:insideH w:val="single" w:sz="4" w:space="0" w:color="auto"/>
         <w:insideV w:val="single" w:sz="4" w:space="0" w:color="auto"/>
       </w:tblBorders>
+      <w:tblCellMar>
+        <w:top w:w="0" w:type="dxa"/>
+        <w:left w:w="108" w:type="dxa"/>
+        <w:bottom w:w="0" w:type="dxa"/>
+        <w:right w:w="108" w:type="dxa"/>
+      </w:tblCellMar>
     </w:tblPr>
   </w:style>
   <w:style w:type="character" w:styleId="a7">
@@ -26855,7 +26877,7 @@
 </file>
 
 <file path=customXml/itemProps1.xml><?xml version="1.0" encoding="utf-8"?>
-<ds:datastoreItem xmlns:ds="http://schemas.openxmlformats.org/officeDocument/2006/customXml" ds:itemID="{D9BB2E83-4CE4-4F2E-B646-F183E93E0D0C}">
+<ds:datastoreItem xmlns:ds="http://schemas.openxmlformats.org/officeDocument/2006/customXml" ds:itemID="{9E8BD104-A816-4328-8603-55BA2DBA58AE}">
   <ds:schemaRefs>
     <ds:schemaRef ds:uri="http://schemas.openxmlformats.org/officeDocument/2006/bibliography"/>
   </ds:schemaRefs>

--- a/howto/01_labwork/labwork8.docx
+++ b/howto/01_labwork/labwork8.docx
@@ -1,6 +1,6 @@
 
 <file path=word/document.xml><?xml version="1.0" encoding="utf-8"?>
-<w:document xmlns:wpc="http://schemas.microsoft.com/office/word/2010/wordprocessingCanvas" xmlns:mc="http://schemas.openxmlformats.org/markup-compatibility/2006" xmlns:o="urn:schemas-microsoft-com:office:office" xmlns:r="http://schemas.openxmlformats.org/officeDocument/2006/relationships" xmlns:m="http://schemas.openxmlformats.org/officeDocument/2006/math" xmlns:v="urn:schemas-microsoft-com:vml" xmlns:wp14="http://schemas.microsoft.com/office/word/2010/wordprocessingDrawing" xmlns:wp="http://schemas.openxmlformats.org/drawingml/2006/wordprocessingDrawing" xmlns:w10="urn:schemas-microsoft-com:office:word" xmlns:w="http://schemas.openxmlformats.org/wordprocessingml/2006/main" xmlns:w14="http://schemas.microsoft.com/office/word/2010/wordml" xmlns:w15="http://schemas.microsoft.com/office/word/2012/wordml" xmlns:wpg="http://schemas.microsoft.com/office/word/2010/wordprocessingGroup" xmlns:wpi="http://schemas.microsoft.com/office/word/2010/wordprocessingInk" xmlns:wne="http://schemas.microsoft.com/office/word/2006/wordml" xmlns:wps="http://schemas.microsoft.com/office/word/2010/wordprocessingShape" mc:Ignorable="w14 w15 wp14">
+<w:document xmlns:wpc="http://schemas.microsoft.com/office/word/2010/wordprocessingCanvas" xmlns:cx="http://schemas.microsoft.com/office/drawing/2014/chartex" xmlns:cx1="http://schemas.microsoft.com/office/drawing/2015/9/8/chartex" xmlns:mc="http://schemas.openxmlformats.org/markup-compatibility/2006" xmlns:o="urn:schemas-microsoft-com:office:office" xmlns:r="http://schemas.openxmlformats.org/officeDocument/2006/relationships" xmlns:m="http://schemas.openxmlformats.org/officeDocument/2006/math" xmlns:v="urn:schemas-microsoft-com:vml" xmlns:wp14="http://schemas.microsoft.com/office/word/2010/wordprocessingDrawing" xmlns:wp="http://schemas.openxmlformats.org/drawingml/2006/wordprocessingDrawing" xmlns:w10="urn:schemas-microsoft-com:office:word" xmlns:w="http://schemas.openxmlformats.org/wordprocessingml/2006/main" xmlns:w14="http://schemas.microsoft.com/office/word/2010/wordml" xmlns:w15="http://schemas.microsoft.com/office/word/2012/wordml" xmlns:w16se="http://schemas.microsoft.com/office/word/2015/wordml/symex" xmlns:wpg="http://schemas.microsoft.com/office/word/2010/wordprocessingGroup" xmlns:wpi="http://schemas.microsoft.com/office/word/2010/wordprocessingInk" xmlns:wne="http://schemas.microsoft.com/office/word/2006/wordml" xmlns:wps="http://schemas.microsoft.com/office/word/2010/wordprocessingShape" mc:Ignorable="w14 w15 w16se wp14">
   <w:body>
     <w:p>
       <w:pPr>
@@ -10,8 +10,6 @@
           <w:lang w:val="ru-RU"/>
         </w:rPr>
       </w:pPr>
-      <w:bookmarkStart w:id="0" w:name="_GoBack"/>
-      <w:bookmarkEnd w:id="0"/>
       <w:r>
         <w:rPr>
           <w:b/>
@@ -220,10 +218,6 @@
         <w:br w:type="page"/>
       </w:r>
     </w:p>
-    <w:bookmarkStart w:id="1" w:name="intro"/>
-    <w:bookmarkStart w:id="2" w:name="_Toc360285165"/>
-    <w:bookmarkStart w:id="3" w:name="_Toc417534711"/>
-    <w:bookmarkEnd w:id="1"/>
     <w:p>
       <w:pPr>
         <w:pStyle w:val="10"/>
@@ -231,423 +225,234 @@
           <w:tab w:val="right" w:leader="dot" w:pos="14669"/>
         </w:tabs>
         <w:rPr>
-          <w:rFonts w:asciiTheme="minorHAnsi" w:eastAsiaTheme="minorEastAsia" w:hAnsiTheme="minorHAnsi" w:cstheme="minorBidi"/>
-          <w:noProof/>
-          <w:kern w:val="0"/>
-          <w:sz w:val="22"/>
-          <w:szCs w:val="22"/>
-        </w:rPr>
-      </w:pPr>
-      <w:r>
-        <w:rPr>
           <w:rFonts w:cs="Arial"/>
-          <w:b/>
+          <w:b w:val="0"/>
           <w:bCs/>
           <w:szCs w:val="32"/>
         </w:rPr>
-        <w:lastRenderedPageBreak/>
-        <w:fldChar w:fldCharType="begin"/>
-      </w:r>
-      <w:r>
-        <w:rPr>
-          <w:rFonts w:cs="Arial"/>
-          <w:b/>
-          <w:bCs/>
-          <w:szCs w:val="32"/>
-        </w:rPr>
-        <w:instrText xml:space="preserve"> TOC \o "1-3" </w:instrText>
-      </w:r>
-      <w:r>
-        <w:rPr>
-          <w:rFonts w:cs="Arial"/>
-          <w:b/>
-          <w:bCs/>
-          <w:szCs w:val="32"/>
-        </w:rPr>
-        <w:fldChar w:fldCharType="separate"/>
-      </w:r>
-      <w:r>
-        <w:rPr>
-          <w:noProof/>
-        </w:rPr>
-        <w:t>ВВЕДЕНИЕ</w:t>
-      </w:r>
-      <w:r>
-        <w:rPr>
-          <w:noProof/>
-        </w:rPr>
-        <w:tab/>
-      </w:r>
-      <w:r>
-        <w:rPr>
-          <w:noProof/>
-        </w:rPr>
-        <w:fldChar w:fldCharType="begin"/>
-      </w:r>
-      <w:r>
-        <w:rPr>
-          <w:noProof/>
-        </w:rPr>
-        <w:instrText xml:space="preserve"> PAGEREF _Toc432433315 \h </w:instrText>
-      </w:r>
-      <w:r>
-        <w:rPr>
-          <w:noProof/>
-        </w:rPr>
-      </w:r>
-      <w:r>
-        <w:rPr>
-          <w:noProof/>
-        </w:rPr>
-        <w:fldChar w:fldCharType="separate"/>
-      </w:r>
-      <w:r>
-        <w:rPr>
-          <w:noProof/>
-        </w:rPr>
-        <w:t>3</w:t>
-      </w:r>
-      <w:r>
-        <w:rPr>
-          <w:noProof/>
-        </w:rPr>
-        <w:fldChar w:fldCharType="end"/>
-      </w:r>
+      </w:pPr>
+      <w:bookmarkStart w:id="0" w:name="intro"/>
+      <w:bookmarkStart w:id="1" w:name="_Toc360285165"/>
+      <w:bookmarkStart w:id="2" w:name="_Toc417534711"/>
+      <w:bookmarkEnd w:id="0"/>
     </w:p>
     <w:p>
       <w:pPr>
         <w:pStyle w:val="10"/>
         <w:tabs>
-          <w:tab w:val="right" w:leader="dot" w:pos="14669"/>
+          <w:tab w:val="right" w:pos="14669"/>
         </w:tabs>
         <w:rPr>
-          <w:rFonts w:asciiTheme="minorHAnsi" w:eastAsiaTheme="minorEastAsia" w:hAnsiTheme="minorHAnsi" w:cstheme="minorBidi"/>
+          <w:rFonts w:eastAsiaTheme="minorEastAsia" w:cstheme="minorBidi"/>
+          <w:b w:val="0"/>
           <w:noProof/>
           <w:kern w:val="0"/>
-          <w:sz w:val="22"/>
-          <w:szCs w:val="22"/>
-        </w:rPr>
-      </w:pPr>
+          <w:sz w:val="28"/>
+          <w:szCs w:val="28"/>
+          <w:lang w:eastAsia="ja-JP"/>
+        </w:rPr>
+      </w:pPr>
+      <w:r>
+        <w:rPr>
+          <w:rFonts w:cs="Arial"/>
+          <w:bCs/>
+          <w:sz w:val="28"/>
+          <w:szCs w:val="28"/>
+        </w:rPr>
+        <w:fldChar w:fldCharType="begin"/>
+      </w:r>
+      <w:r>
+        <w:rPr>
+          <w:rFonts w:cs="Arial"/>
+          <w:bCs/>
+          <w:sz w:val="28"/>
+          <w:szCs w:val="28"/>
+        </w:rPr>
+        <w:instrText xml:space="preserve"> TOC \o "1-3" \n </w:instrText>
+      </w:r>
+      <w:r>
+        <w:rPr>
+          <w:rFonts w:cs="Arial"/>
+          <w:bCs/>
+          <w:sz w:val="28"/>
+          <w:szCs w:val="28"/>
+        </w:rPr>
+        <w:fldChar w:fldCharType="separate"/>
+      </w:r>
       <w:r>
         <w:rPr>
           <w:noProof/>
-        </w:rPr>
-        <w:t>ЦЕЛЬ РАБОТЫ</w:t>
-      </w:r>
-      <w:r>
-        <w:rPr>
-          <w:noProof/>
-        </w:rPr>
-        <w:tab/>
-      </w:r>
-      <w:r>
-        <w:rPr>
-          <w:noProof/>
-        </w:rPr>
-        <w:fldChar w:fldCharType="begin"/>
-      </w:r>
-      <w:r>
-        <w:rPr>
-          <w:noProof/>
-        </w:rPr>
-        <w:instrText xml:space="preserve"> PAGEREF _Toc432433316 \h </w:instrText>
-      </w:r>
-      <w:r>
-        <w:rPr>
-          <w:noProof/>
-        </w:rPr>
-      </w:r>
-      <w:r>
-        <w:rPr>
-          <w:noProof/>
-        </w:rPr>
-        <w:fldChar w:fldCharType="separate"/>
-      </w:r>
-      <w:r>
-        <w:rPr>
-          <w:noProof/>
-        </w:rPr>
-        <w:t>3</w:t>
-      </w:r>
-      <w:r>
-        <w:rPr>
-          <w:noProof/>
-        </w:rPr>
-        <w:fldChar w:fldCharType="end"/>
+          <w:sz w:val="28"/>
+          <w:szCs w:val="28"/>
+        </w:rPr>
+        <w:t>ВВЕДЕНИЕ</w:t>
       </w:r>
     </w:p>
     <w:p>
       <w:pPr>
         <w:pStyle w:val="10"/>
         <w:tabs>
-          <w:tab w:val="right" w:leader="dot" w:pos="14669"/>
+          <w:tab w:val="right" w:pos="14669"/>
         </w:tabs>
         <w:rPr>
-          <w:rFonts w:asciiTheme="minorHAnsi" w:eastAsiaTheme="minorEastAsia" w:hAnsiTheme="minorHAnsi" w:cstheme="minorBidi"/>
+          <w:rFonts w:eastAsiaTheme="minorEastAsia" w:cstheme="minorBidi"/>
+          <w:b w:val="0"/>
           <w:noProof/>
           <w:kern w:val="0"/>
-          <w:sz w:val="22"/>
-          <w:szCs w:val="22"/>
+          <w:sz w:val="28"/>
+          <w:szCs w:val="28"/>
+          <w:lang w:eastAsia="ja-JP"/>
         </w:rPr>
       </w:pPr>
       <w:r>
         <w:rPr>
           <w:noProof/>
-        </w:rPr>
-        <w:t>1 ОСНОВЫ ТЕОРИИ НЕЧЕТКОЙ ЛОГИКИ</w:t>
-      </w:r>
-      <w:r>
-        <w:rPr>
+          <w:sz w:val="28"/>
+          <w:szCs w:val="28"/>
+        </w:rPr>
+        <w:t>ЦЕЛЬ РАБОТЫ</w:t>
+      </w:r>
+    </w:p>
+    <w:p>
+      <w:pPr>
+        <w:pStyle w:val="10"/>
+        <w:tabs>
+          <w:tab w:val="right" w:pos="14669"/>
+        </w:tabs>
+        <w:rPr>
+          <w:rFonts w:eastAsiaTheme="minorEastAsia" w:cstheme="minorBidi"/>
+          <w:b w:val="0"/>
           <w:noProof/>
-        </w:rPr>
-        <w:tab/>
-      </w:r>
+          <w:kern w:val="0"/>
+          <w:sz w:val="28"/>
+          <w:szCs w:val="28"/>
+          <w:lang w:eastAsia="ja-JP"/>
+        </w:rPr>
+      </w:pPr>
       <w:r>
         <w:rPr>
           <w:noProof/>
-        </w:rPr>
-        <w:fldChar w:fldCharType="begin"/>
-      </w:r>
+          <w:sz w:val="28"/>
+          <w:szCs w:val="28"/>
+        </w:rPr>
+        <w:t>1 ОСНОВЫ ТЕОРИИ НЕЧЕ</w:t>
+      </w:r>
+      <w:bookmarkStart w:id="3" w:name="_GoBack"/>
+      <w:bookmarkEnd w:id="3"/>
       <w:r>
         <w:rPr>
           <w:noProof/>
-        </w:rPr>
-        <w:instrText xml:space="preserve"> PAGEREF _Toc432433317 \h </w:instrText>
-      </w:r>
-      <w:r>
-        <w:rPr>
-          <w:noProof/>
-        </w:rPr>
-      </w:r>
-      <w:r>
-        <w:rPr>
-          <w:noProof/>
-        </w:rPr>
-        <w:fldChar w:fldCharType="separate"/>
-      </w:r>
-      <w:r>
-        <w:rPr>
-          <w:noProof/>
-        </w:rPr>
-        <w:t>4</w:t>
-      </w:r>
-      <w:r>
-        <w:rPr>
-          <w:noProof/>
-        </w:rPr>
-        <w:fldChar w:fldCharType="end"/>
+          <w:sz w:val="28"/>
+          <w:szCs w:val="28"/>
+        </w:rPr>
+        <w:t>ТКОЙ ЛОГИКИ</w:t>
       </w:r>
     </w:p>
     <w:p>
       <w:pPr>
         <w:pStyle w:val="20"/>
         <w:tabs>
-          <w:tab w:val="right" w:leader="dot" w:pos="14669"/>
+          <w:tab w:val="right" w:pos="14669"/>
         </w:tabs>
         <w:rPr>
-          <w:rFonts w:asciiTheme="minorHAnsi" w:eastAsiaTheme="minorEastAsia" w:hAnsiTheme="minorHAnsi" w:cstheme="minorBidi"/>
+          <w:rFonts w:eastAsiaTheme="minorEastAsia" w:cstheme="minorBidi"/>
+          <w:i w:val="0"/>
           <w:noProof/>
           <w:kern w:val="0"/>
-          <w:sz w:val="22"/>
-          <w:szCs w:val="22"/>
+          <w:sz w:val="28"/>
+          <w:szCs w:val="28"/>
+          <w:lang w:eastAsia="ja-JP"/>
         </w:rPr>
       </w:pPr>
       <w:r>
         <w:rPr>
           <w:noProof/>
+          <w:sz w:val="28"/>
+          <w:szCs w:val="28"/>
         </w:rPr>
         <w:t>1.1 Нечеткая логика – это просто</w:t>
-      </w:r>
-      <w:r>
-        <w:rPr>
-          <w:noProof/>
-        </w:rPr>
-        <w:tab/>
-      </w:r>
-      <w:r>
-        <w:rPr>
-          <w:noProof/>
-        </w:rPr>
-        <w:fldChar w:fldCharType="begin"/>
-      </w:r>
-      <w:r>
-        <w:rPr>
-          <w:noProof/>
-        </w:rPr>
-        <w:instrText xml:space="preserve"> PAGEREF _Toc432433318 \h </w:instrText>
-      </w:r>
-      <w:r>
-        <w:rPr>
-          <w:noProof/>
-        </w:rPr>
-      </w:r>
-      <w:r>
-        <w:rPr>
-          <w:noProof/>
-        </w:rPr>
-        <w:fldChar w:fldCharType="separate"/>
-      </w:r>
-      <w:r>
-        <w:rPr>
-          <w:noProof/>
-        </w:rPr>
-        <w:t>4</w:t>
-      </w:r>
-      <w:r>
-        <w:rPr>
-          <w:noProof/>
-        </w:rPr>
-        <w:fldChar w:fldCharType="end"/>
       </w:r>
     </w:p>
     <w:p>
       <w:pPr>
         <w:pStyle w:val="20"/>
         <w:tabs>
-          <w:tab w:val="right" w:leader="dot" w:pos="14669"/>
+          <w:tab w:val="right" w:pos="14669"/>
         </w:tabs>
         <w:rPr>
-          <w:rFonts w:asciiTheme="minorHAnsi" w:eastAsiaTheme="minorEastAsia" w:hAnsiTheme="minorHAnsi" w:cstheme="minorBidi"/>
+          <w:rFonts w:eastAsiaTheme="minorEastAsia" w:cstheme="minorBidi"/>
+          <w:i w:val="0"/>
           <w:noProof/>
           <w:kern w:val="0"/>
-          <w:sz w:val="22"/>
-          <w:szCs w:val="22"/>
+          <w:sz w:val="28"/>
+          <w:szCs w:val="28"/>
+          <w:lang w:eastAsia="ja-JP"/>
         </w:rPr>
       </w:pPr>
       <w:r>
         <w:rPr>
           <w:noProof/>
+          <w:sz w:val="28"/>
+          <w:szCs w:val="28"/>
         </w:rPr>
         <w:t>1.2 Принцип построения алгоритма нечеткого вывода</w:t>
-      </w:r>
-      <w:r>
-        <w:rPr>
-          <w:noProof/>
-        </w:rPr>
-        <w:tab/>
-      </w:r>
-      <w:r>
-        <w:rPr>
-          <w:noProof/>
-        </w:rPr>
-        <w:fldChar w:fldCharType="begin"/>
-      </w:r>
-      <w:r>
-        <w:rPr>
-          <w:noProof/>
-        </w:rPr>
-        <w:instrText xml:space="preserve"> PAGEREF _Toc432433319 \h </w:instrText>
-      </w:r>
-      <w:r>
-        <w:rPr>
-          <w:noProof/>
-        </w:rPr>
-      </w:r>
-      <w:r>
-        <w:rPr>
-          <w:noProof/>
-        </w:rPr>
-        <w:fldChar w:fldCharType="separate"/>
-      </w:r>
-      <w:r>
-        <w:rPr>
-          <w:noProof/>
-        </w:rPr>
-        <w:t>5</w:t>
-      </w:r>
-      <w:r>
-        <w:rPr>
-          <w:noProof/>
-        </w:rPr>
-        <w:fldChar w:fldCharType="end"/>
       </w:r>
     </w:p>
     <w:p>
       <w:pPr>
         <w:pStyle w:val="10"/>
         <w:tabs>
-          <w:tab w:val="right" w:leader="dot" w:pos="14669"/>
+          <w:tab w:val="right" w:pos="14669"/>
         </w:tabs>
         <w:rPr>
-          <w:rFonts w:asciiTheme="minorHAnsi" w:eastAsiaTheme="minorEastAsia" w:hAnsiTheme="minorHAnsi" w:cstheme="minorBidi"/>
+          <w:rFonts w:eastAsiaTheme="minorEastAsia" w:cstheme="minorBidi"/>
+          <w:b w:val="0"/>
           <w:noProof/>
           <w:kern w:val="0"/>
-          <w:sz w:val="22"/>
-          <w:szCs w:val="22"/>
+          <w:sz w:val="28"/>
+          <w:szCs w:val="28"/>
+          <w:lang w:eastAsia="ja-JP"/>
         </w:rPr>
       </w:pPr>
       <w:r>
         <w:rPr>
           <w:noProof/>
+          <w:sz w:val="28"/>
+          <w:szCs w:val="28"/>
         </w:rPr>
         <w:t xml:space="preserve">2 СОЗДАНИЯ РЕГУЛЯТОРА НА БАЗЕ НЕЧЕТКОЙ ЛОГИКИ В </w:t>
       </w:r>
       <w:r>
         <w:rPr>
           <w:noProof/>
+          <w:sz w:val="28"/>
+          <w:szCs w:val="28"/>
           <w:lang w:val="en-US"/>
         </w:rPr>
         <w:t>SIMINTECH</w:t>
-      </w:r>
-      <w:r>
-        <w:rPr>
-          <w:noProof/>
-        </w:rPr>
-        <w:tab/>
-      </w:r>
-      <w:r>
-        <w:rPr>
-          <w:noProof/>
-        </w:rPr>
-        <w:fldChar w:fldCharType="begin"/>
-      </w:r>
-      <w:r>
-        <w:rPr>
-          <w:noProof/>
-        </w:rPr>
-        <w:instrText xml:space="preserve"> PAGEREF _Toc432433320 \h </w:instrText>
-      </w:r>
-      <w:r>
-        <w:rPr>
-          <w:noProof/>
-        </w:rPr>
-      </w:r>
-      <w:r>
-        <w:rPr>
-          <w:noProof/>
-        </w:rPr>
-        <w:fldChar w:fldCharType="separate"/>
-      </w:r>
-      <w:r>
-        <w:rPr>
-          <w:noProof/>
-        </w:rPr>
-        <w:t>6</w:t>
-      </w:r>
-      <w:r>
-        <w:rPr>
-          <w:noProof/>
-        </w:rPr>
-        <w:fldChar w:fldCharType="end"/>
       </w:r>
     </w:p>
     <w:p>
       <w:pPr>
         <w:pStyle w:val="20"/>
         <w:tabs>
-          <w:tab w:val="right" w:leader="dot" w:pos="14669"/>
+          <w:tab w:val="right" w:pos="14669"/>
         </w:tabs>
         <w:rPr>
-          <w:rFonts w:asciiTheme="minorHAnsi" w:eastAsiaTheme="minorEastAsia" w:hAnsiTheme="minorHAnsi" w:cstheme="minorBidi"/>
+          <w:rFonts w:eastAsiaTheme="minorEastAsia" w:cstheme="minorBidi"/>
+          <w:i w:val="0"/>
           <w:noProof/>
           <w:kern w:val="0"/>
-          <w:sz w:val="22"/>
-          <w:szCs w:val="22"/>
+          <w:sz w:val="28"/>
+          <w:szCs w:val="28"/>
+          <w:lang w:eastAsia="ja-JP"/>
         </w:rPr>
       </w:pPr>
       <w:r>
         <w:rPr>
           <w:noProof/>
+          <w:sz w:val="28"/>
+          <w:szCs w:val="28"/>
         </w:rPr>
         <w:t xml:space="preserve">2.1 </w:t>
       </w:r>
@@ -656,68 +461,33 @@
           <w:rFonts w:cs="Times"/>
           <w:noProof/>
           <w:kern w:val="0"/>
+          <w:sz w:val="28"/>
+          <w:szCs w:val="28"/>
         </w:rPr>
         <w:t>Встроенный язык программирования</w:t>
-      </w:r>
-      <w:r>
-        <w:rPr>
-          <w:noProof/>
-        </w:rPr>
-        <w:tab/>
-      </w:r>
-      <w:r>
-        <w:rPr>
-          <w:noProof/>
-        </w:rPr>
-        <w:fldChar w:fldCharType="begin"/>
-      </w:r>
-      <w:r>
-        <w:rPr>
-          <w:noProof/>
-        </w:rPr>
-        <w:instrText xml:space="preserve"> PAGEREF _Toc432433321 \h </w:instrText>
-      </w:r>
-      <w:r>
-        <w:rPr>
-          <w:noProof/>
-        </w:rPr>
-      </w:r>
-      <w:r>
-        <w:rPr>
-          <w:noProof/>
-        </w:rPr>
-        <w:fldChar w:fldCharType="separate"/>
-      </w:r>
-      <w:r>
-        <w:rPr>
-          <w:noProof/>
-        </w:rPr>
-        <w:t>6</w:t>
-      </w:r>
-      <w:r>
-        <w:rPr>
-          <w:noProof/>
-        </w:rPr>
-        <w:fldChar w:fldCharType="end"/>
       </w:r>
     </w:p>
     <w:p>
       <w:pPr>
         <w:pStyle w:val="20"/>
         <w:tabs>
-          <w:tab w:val="right" w:leader="dot" w:pos="14669"/>
+          <w:tab w:val="right" w:pos="14669"/>
         </w:tabs>
         <w:rPr>
-          <w:rFonts w:asciiTheme="minorHAnsi" w:eastAsiaTheme="minorEastAsia" w:hAnsiTheme="minorHAnsi" w:cstheme="minorBidi"/>
+          <w:rFonts w:eastAsiaTheme="minorEastAsia" w:cstheme="minorBidi"/>
+          <w:i w:val="0"/>
           <w:noProof/>
           <w:kern w:val="0"/>
-          <w:sz w:val="22"/>
-          <w:szCs w:val="22"/>
+          <w:sz w:val="28"/>
+          <w:szCs w:val="28"/>
+          <w:lang w:eastAsia="ja-JP"/>
         </w:rPr>
       </w:pPr>
       <w:r>
         <w:rPr>
           <w:noProof/>
+          <w:sz w:val="28"/>
+          <w:szCs w:val="28"/>
         </w:rPr>
         <w:t xml:space="preserve">2.2 </w:t>
       </w:r>
@@ -726,68 +496,33 @@
           <w:rFonts w:ascii="Times" w:hAnsi="Times" w:cs="Times"/>
           <w:noProof/>
           <w:kern w:val="0"/>
+          <w:sz w:val="28"/>
+          <w:szCs w:val="28"/>
         </w:rPr>
         <w:t>Фазификация – простой пример</w:t>
-      </w:r>
-      <w:r>
-        <w:rPr>
-          <w:noProof/>
-        </w:rPr>
-        <w:tab/>
-      </w:r>
-      <w:r>
-        <w:rPr>
-          <w:noProof/>
-        </w:rPr>
-        <w:fldChar w:fldCharType="begin"/>
-      </w:r>
-      <w:r>
-        <w:rPr>
-          <w:noProof/>
-        </w:rPr>
-        <w:instrText xml:space="preserve"> PAGEREF _Toc432433322 \h </w:instrText>
-      </w:r>
-      <w:r>
-        <w:rPr>
-          <w:noProof/>
-        </w:rPr>
-      </w:r>
-      <w:r>
-        <w:rPr>
-          <w:noProof/>
-        </w:rPr>
-        <w:fldChar w:fldCharType="separate"/>
-      </w:r>
-      <w:r>
-        <w:rPr>
-          <w:noProof/>
-        </w:rPr>
-        <w:t>8</w:t>
-      </w:r>
-      <w:r>
-        <w:rPr>
-          <w:noProof/>
-        </w:rPr>
-        <w:fldChar w:fldCharType="end"/>
       </w:r>
     </w:p>
     <w:p>
       <w:pPr>
         <w:pStyle w:val="20"/>
         <w:tabs>
-          <w:tab w:val="right" w:leader="dot" w:pos="14669"/>
+          <w:tab w:val="right" w:pos="14669"/>
         </w:tabs>
         <w:rPr>
-          <w:rFonts w:asciiTheme="minorHAnsi" w:eastAsiaTheme="minorEastAsia" w:hAnsiTheme="minorHAnsi" w:cstheme="minorBidi"/>
+          <w:rFonts w:eastAsiaTheme="minorEastAsia" w:cstheme="minorBidi"/>
+          <w:i w:val="0"/>
           <w:noProof/>
           <w:kern w:val="0"/>
-          <w:sz w:val="22"/>
-          <w:szCs w:val="22"/>
+          <w:sz w:val="28"/>
+          <w:szCs w:val="28"/>
+          <w:lang w:eastAsia="ja-JP"/>
         </w:rPr>
       </w:pPr>
       <w:r>
         <w:rPr>
           <w:noProof/>
+          <w:sz w:val="28"/>
+          <w:szCs w:val="28"/>
         </w:rPr>
         <w:t>2.3. Создание собственной библиотеки блоков</w:t>
       </w:r>
@@ -796,817 +531,350 @@
           <w:rFonts w:cs="Times"/>
           <w:noProof/>
           <w:kern w:val="0"/>
+          <w:sz w:val="28"/>
+          <w:szCs w:val="28"/>
         </w:rPr>
         <w:t>.</w:t>
-      </w:r>
-      <w:r>
-        <w:rPr>
-          <w:noProof/>
-        </w:rPr>
-        <w:tab/>
-      </w:r>
-      <w:r>
-        <w:rPr>
-          <w:noProof/>
-        </w:rPr>
-        <w:fldChar w:fldCharType="begin"/>
-      </w:r>
-      <w:r>
-        <w:rPr>
-          <w:noProof/>
-        </w:rPr>
-        <w:instrText xml:space="preserve"> PAGEREF _Toc432433323 \h </w:instrText>
-      </w:r>
-      <w:r>
-        <w:rPr>
-          <w:noProof/>
-        </w:rPr>
-      </w:r>
-      <w:r>
-        <w:rPr>
-          <w:noProof/>
-        </w:rPr>
-        <w:fldChar w:fldCharType="separate"/>
-      </w:r>
-      <w:r>
-        <w:rPr>
-          <w:noProof/>
-        </w:rPr>
-        <w:t>14</w:t>
-      </w:r>
-      <w:r>
-        <w:rPr>
-          <w:noProof/>
-        </w:rPr>
-        <w:fldChar w:fldCharType="end"/>
       </w:r>
     </w:p>
     <w:p>
       <w:pPr>
         <w:pStyle w:val="20"/>
         <w:tabs>
-          <w:tab w:val="right" w:leader="dot" w:pos="14669"/>
+          <w:tab w:val="right" w:pos="14669"/>
         </w:tabs>
         <w:rPr>
-          <w:rFonts w:asciiTheme="minorHAnsi" w:eastAsiaTheme="minorEastAsia" w:hAnsiTheme="minorHAnsi" w:cstheme="minorBidi"/>
+          <w:rFonts w:eastAsiaTheme="minorEastAsia" w:cstheme="minorBidi"/>
+          <w:i w:val="0"/>
           <w:noProof/>
           <w:kern w:val="0"/>
-          <w:sz w:val="22"/>
-          <w:szCs w:val="22"/>
+          <w:sz w:val="28"/>
+          <w:szCs w:val="28"/>
+          <w:lang w:eastAsia="ja-JP"/>
         </w:rPr>
       </w:pPr>
       <w:r>
         <w:rPr>
           <w:noProof/>
+          <w:sz w:val="28"/>
+          <w:szCs w:val="28"/>
         </w:rPr>
         <w:t>2.4. Дырявый бак, управляемый нечеткой логикой</w:t>
-      </w:r>
-      <w:r>
-        <w:rPr>
-          <w:noProof/>
-        </w:rPr>
-        <w:tab/>
-      </w:r>
-      <w:r>
-        <w:rPr>
-          <w:noProof/>
-        </w:rPr>
-        <w:fldChar w:fldCharType="begin"/>
-      </w:r>
-      <w:r>
-        <w:rPr>
-          <w:noProof/>
-        </w:rPr>
-        <w:instrText xml:space="preserve"> PAGEREF _Toc432433324 \h </w:instrText>
-      </w:r>
-      <w:r>
-        <w:rPr>
-          <w:noProof/>
-        </w:rPr>
-      </w:r>
-      <w:r>
-        <w:rPr>
-          <w:noProof/>
-        </w:rPr>
-        <w:fldChar w:fldCharType="separate"/>
-      </w:r>
-      <w:r>
-        <w:rPr>
-          <w:noProof/>
-        </w:rPr>
-        <w:t>19</w:t>
-      </w:r>
-      <w:r>
-        <w:rPr>
-          <w:noProof/>
-        </w:rPr>
-        <w:fldChar w:fldCharType="end"/>
       </w:r>
     </w:p>
     <w:p>
       <w:pPr>
         <w:pStyle w:val="20"/>
         <w:tabs>
-          <w:tab w:val="right" w:leader="dot" w:pos="14669"/>
+          <w:tab w:val="right" w:pos="14669"/>
         </w:tabs>
         <w:rPr>
-          <w:rFonts w:asciiTheme="minorHAnsi" w:eastAsiaTheme="minorEastAsia" w:hAnsiTheme="minorHAnsi" w:cstheme="minorBidi"/>
+          <w:rFonts w:eastAsiaTheme="minorEastAsia" w:cstheme="minorBidi"/>
+          <w:i w:val="0"/>
           <w:noProof/>
           <w:kern w:val="0"/>
-          <w:sz w:val="22"/>
-          <w:szCs w:val="22"/>
+          <w:sz w:val="28"/>
+          <w:szCs w:val="28"/>
+          <w:lang w:eastAsia="ja-JP"/>
         </w:rPr>
       </w:pPr>
       <w:r>
         <w:rPr>
           <w:noProof/>
+          <w:sz w:val="28"/>
+          <w:szCs w:val="28"/>
         </w:rPr>
         <w:t>2.5. Создание правил регулирования.</w:t>
-      </w:r>
-      <w:r>
-        <w:rPr>
-          <w:noProof/>
-        </w:rPr>
-        <w:tab/>
-      </w:r>
-      <w:r>
-        <w:rPr>
-          <w:noProof/>
-        </w:rPr>
-        <w:fldChar w:fldCharType="begin"/>
-      </w:r>
-      <w:r>
-        <w:rPr>
-          <w:noProof/>
-        </w:rPr>
-        <w:instrText xml:space="preserve"> PAGEREF _Toc432433325 \h </w:instrText>
-      </w:r>
-      <w:r>
-        <w:rPr>
-          <w:noProof/>
-        </w:rPr>
-      </w:r>
-      <w:r>
-        <w:rPr>
-          <w:noProof/>
-        </w:rPr>
-        <w:fldChar w:fldCharType="separate"/>
-      </w:r>
-      <w:r>
-        <w:rPr>
-          <w:noProof/>
-        </w:rPr>
-        <w:t>22</w:t>
-      </w:r>
-      <w:r>
-        <w:rPr>
-          <w:noProof/>
-        </w:rPr>
-        <w:fldChar w:fldCharType="end"/>
       </w:r>
     </w:p>
     <w:p>
       <w:pPr>
         <w:pStyle w:val="20"/>
         <w:tabs>
-          <w:tab w:val="right" w:leader="dot" w:pos="14669"/>
+          <w:tab w:val="left" w:pos="10660"/>
         </w:tabs>
         <w:rPr>
-          <w:rFonts w:asciiTheme="minorHAnsi" w:eastAsiaTheme="minorEastAsia" w:hAnsiTheme="minorHAnsi" w:cstheme="minorBidi"/>
+          <w:rFonts w:eastAsiaTheme="minorEastAsia" w:cstheme="minorBidi"/>
+          <w:i w:val="0"/>
           <w:noProof/>
           <w:kern w:val="0"/>
-          <w:sz w:val="22"/>
-          <w:szCs w:val="22"/>
+          <w:sz w:val="28"/>
+          <w:szCs w:val="28"/>
+          <w:lang w:eastAsia="ja-JP"/>
         </w:rPr>
       </w:pPr>
       <w:r>
         <w:rPr>
           <w:noProof/>
+          <w:sz w:val="28"/>
+          <w:szCs w:val="28"/>
         </w:rPr>
         <w:t>2.6. Аккумуляция и дефазификация в одном флаконе</w:t>
       </w:r>
       <w:r>
         <w:rPr>
           <w:noProof/>
+          <w:sz w:val="28"/>
+          <w:szCs w:val="28"/>
         </w:rPr>
         <w:tab/>
-      </w:r>
-      <w:r>
-        <w:rPr>
-          <w:noProof/>
-        </w:rPr>
-        <w:fldChar w:fldCharType="begin"/>
-      </w:r>
-      <w:r>
-        <w:rPr>
-          <w:noProof/>
-        </w:rPr>
-        <w:instrText xml:space="preserve"> PAGEREF _Toc432433326 \h </w:instrText>
-      </w:r>
-      <w:r>
-        <w:rPr>
-          <w:noProof/>
-        </w:rPr>
-      </w:r>
-      <w:r>
-        <w:rPr>
-          <w:noProof/>
-        </w:rPr>
-        <w:fldChar w:fldCharType="separate"/>
-      </w:r>
-      <w:r>
-        <w:rPr>
-          <w:noProof/>
-        </w:rPr>
-        <w:t>24</w:t>
-      </w:r>
-      <w:r>
-        <w:rPr>
-          <w:noProof/>
-        </w:rPr>
-        <w:fldChar w:fldCharType="end"/>
       </w:r>
     </w:p>
     <w:p>
       <w:pPr>
         <w:pStyle w:val="10"/>
         <w:tabs>
-          <w:tab w:val="right" w:leader="dot" w:pos="14669"/>
+          <w:tab w:val="right" w:pos="14669"/>
         </w:tabs>
         <w:rPr>
-          <w:rFonts w:asciiTheme="minorHAnsi" w:eastAsiaTheme="minorEastAsia" w:hAnsiTheme="minorHAnsi" w:cstheme="minorBidi"/>
+          <w:rFonts w:eastAsiaTheme="minorEastAsia" w:cstheme="minorBidi"/>
+          <w:b w:val="0"/>
           <w:noProof/>
           <w:kern w:val="0"/>
-          <w:sz w:val="22"/>
-          <w:szCs w:val="22"/>
+          <w:sz w:val="28"/>
+          <w:szCs w:val="28"/>
+          <w:lang w:eastAsia="ja-JP"/>
         </w:rPr>
       </w:pPr>
       <w:r>
         <w:rPr>
           <w:noProof/>
+          <w:sz w:val="28"/>
+          <w:szCs w:val="28"/>
         </w:rPr>
         <w:t>3</w:t>
       </w:r>
       <w:r>
         <w:rPr>
           <w:noProof/>
+          <w:sz w:val="28"/>
+          <w:szCs w:val="28"/>
         </w:rPr>
         <w:t xml:space="preserve"> </w:t>
       </w:r>
       <w:r>
         <w:rPr>
           <w:noProof/>
+          <w:sz w:val="28"/>
+          <w:szCs w:val="28"/>
         </w:rPr>
         <w:t>АНИМАЦИЯ БЛОКА НЕЧЕТКОЙ ЛОГИКИ.</w:t>
-      </w:r>
-      <w:r>
-        <w:rPr>
-          <w:noProof/>
-        </w:rPr>
-        <w:tab/>
-      </w:r>
-      <w:r>
-        <w:rPr>
-          <w:noProof/>
-        </w:rPr>
-        <w:fldChar w:fldCharType="begin"/>
-      </w:r>
-      <w:r>
-        <w:rPr>
-          <w:noProof/>
-        </w:rPr>
-        <w:instrText xml:space="preserve"> PAGEREF _Toc432433327 \h </w:instrText>
-      </w:r>
-      <w:r>
-        <w:rPr>
-          <w:noProof/>
-        </w:rPr>
-      </w:r>
-      <w:r>
-        <w:rPr>
-          <w:noProof/>
-        </w:rPr>
-        <w:fldChar w:fldCharType="separate"/>
-      </w:r>
-      <w:r>
-        <w:rPr>
-          <w:noProof/>
-        </w:rPr>
-        <w:t>32</w:t>
-      </w:r>
-      <w:r>
-        <w:rPr>
-          <w:noProof/>
-        </w:rPr>
-        <w:fldChar w:fldCharType="end"/>
       </w:r>
     </w:p>
     <w:p>
       <w:pPr>
         <w:pStyle w:val="20"/>
         <w:tabs>
-          <w:tab w:val="right" w:leader="dot" w:pos="14669"/>
+          <w:tab w:val="right" w:pos="14669"/>
         </w:tabs>
         <w:rPr>
-          <w:rFonts w:asciiTheme="minorHAnsi" w:eastAsiaTheme="minorEastAsia" w:hAnsiTheme="minorHAnsi" w:cstheme="minorBidi"/>
+          <w:rFonts w:eastAsiaTheme="minorEastAsia" w:cstheme="minorBidi"/>
+          <w:i w:val="0"/>
           <w:noProof/>
           <w:kern w:val="0"/>
-          <w:sz w:val="22"/>
-          <w:szCs w:val="22"/>
+          <w:sz w:val="28"/>
+          <w:szCs w:val="28"/>
+          <w:lang w:eastAsia="ja-JP"/>
         </w:rPr>
       </w:pPr>
       <w:r>
         <w:rPr>
           <w:noProof/>
+          <w:sz w:val="28"/>
+          <w:szCs w:val="28"/>
         </w:rPr>
         <w:t>3.1 Задание параметров нового блока.</w:t>
-      </w:r>
-      <w:r>
-        <w:rPr>
-          <w:noProof/>
-        </w:rPr>
-        <w:tab/>
-      </w:r>
-      <w:r>
-        <w:rPr>
-          <w:noProof/>
-        </w:rPr>
-        <w:fldChar w:fldCharType="begin"/>
-      </w:r>
-      <w:r>
-        <w:rPr>
-          <w:noProof/>
-        </w:rPr>
-        <w:instrText xml:space="preserve"> PAGEREF _Toc432433328 \h </w:instrText>
-      </w:r>
-      <w:r>
-        <w:rPr>
-          <w:noProof/>
-        </w:rPr>
-      </w:r>
-      <w:r>
-        <w:rPr>
-          <w:noProof/>
-        </w:rPr>
-        <w:fldChar w:fldCharType="separate"/>
-      </w:r>
-      <w:r>
-        <w:rPr>
-          <w:noProof/>
-        </w:rPr>
-        <w:t>32</w:t>
-      </w:r>
-      <w:r>
-        <w:rPr>
-          <w:noProof/>
-        </w:rPr>
-        <w:fldChar w:fldCharType="end"/>
       </w:r>
     </w:p>
     <w:p>
       <w:pPr>
         <w:pStyle w:val="20"/>
         <w:tabs>
-          <w:tab w:val="right" w:leader="dot" w:pos="14669"/>
+          <w:tab w:val="right" w:pos="14669"/>
         </w:tabs>
         <w:rPr>
-          <w:rFonts w:asciiTheme="minorHAnsi" w:eastAsiaTheme="minorEastAsia" w:hAnsiTheme="minorHAnsi" w:cstheme="minorBidi"/>
+          <w:rFonts w:eastAsiaTheme="minorEastAsia" w:cstheme="minorBidi"/>
+          <w:i w:val="0"/>
           <w:noProof/>
           <w:kern w:val="0"/>
-          <w:sz w:val="22"/>
-          <w:szCs w:val="22"/>
+          <w:sz w:val="28"/>
+          <w:szCs w:val="28"/>
+          <w:lang w:eastAsia="ja-JP"/>
         </w:rPr>
       </w:pPr>
       <w:r>
         <w:rPr>
           <w:noProof/>
+          <w:sz w:val="28"/>
+          <w:szCs w:val="28"/>
         </w:rPr>
         <w:t>3.2 Анимация блока</w:t>
       </w:r>
       <w:r>
         <w:rPr>
           <w:noProof/>
+          <w:sz w:val="28"/>
+          <w:szCs w:val="28"/>
         </w:rPr>
         <w:t>,</w:t>
       </w:r>
       <w:r>
         <w:rPr>
           <w:noProof/>
+          <w:sz w:val="28"/>
+          <w:szCs w:val="28"/>
         </w:rPr>
         <w:t xml:space="preserve"> опять скрипт</w:t>
-      </w:r>
-      <w:r>
-        <w:rPr>
-          <w:noProof/>
-        </w:rPr>
-        <w:tab/>
-      </w:r>
-      <w:r>
-        <w:rPr>
-          <w:noProof/>
-        </w:rPr>
-        <w:fldChar w:fldCharType="begin"/>
-      </w:r>
-      <w:r>
-        <w:rPr>
-          <w:noProof/>
-        </w:rPr>
-        <w:instrText xml:space="preserve"> PAGEREF _Toc432433329 \h </w:instrText>
-      </w:r>
-      <w:r>
-        <w:rPr>
-          <w:noProof/>
-        </w:rPr>
-      </w:r>
-      <w:r>
-        <w:rPr>
-          <w:noProof/>
-        </w:rPr>
-        <w:fldChar w:fldCharType="separate"/>
-      </w:r>
-      <w:r>
-        <w:rPr>
-          <w:noProof/>
-        </w:rPr>
-        <w:t>37</w:t>
-      </w:r>
-      <w:r>
-        <w:rPr>
-          <w:noProof/>
-        </w:rPr>
-        <w:fldChar w:fldCharType="end"/>
       </w:r>
     </w:p>
     <w:p>
       <w:pPr>
         <w:pStyle w:val="20"/>
         <w:tabs>
-          <w:tab w:val="right" w:leader="dot" w:pos="14669"/>
+          <w:tab w:val="right" w:pos="14669"/>
         </w:tabs>
         <w:rPr>
-          <w:rFonts w:asciiTheme="minorHAnsi" w:eastAsiaTheme="minorEastAsia" w:hAnsiTheme="minorHAnsi" w:cstheme="minorBidi"/>
+          <w:rFonts w:eastAsiaTheme="minorEastAsia" w:cstheme="minorBidi"/>
+          <w:i w:val="0"/>
           <w:noProof/>
           <w:kern w:val="0"/>
-          <w:sz w:val="22"/>
-          <w:szCs w:val="22"/>
+          <w:sz w:val="28"/>
+          <w:szCs w:val="28"/>
+          <w:lang w:eastAsia="ja-JP"/>
         </w:rPr>
       </w:pPr>
       <w:r>
         <w:rPr>
           <w:noProof/>
+          <w:sz w:val="28"/>
+          <w:szCs w:val="28"/>
         </w:rPr>
         <w:t>3.3 И моделируем, и рисуем</w:t>
-      </w:r>
-      <w:r>
-        <w:rPr>
-          <w:noProof/>
-        </w:rPr>
-        <w:tab/>
-      </w:r>
-      <w:r>
-        <w:rPr>
-          <w:noProof/>
-        </w:rPr>
-        <w:fldChar w:fldCharType="begin"/>
-      </w:r>
-      <w:r>
-        <w:rPr>
-          <w:noProof/>
-        </w:rPr>
-        <w:instrText xml:space="preserve"> PAGEREF _Toc432433330 \h </w:instrText>
-      </w:r>
-      <w:r>
-        <w:rPr>
-          <w:noProof/>
-        </w:rPr>
-      </w:r>
-      <w:r>
-        <w:rPr>
-          <w:noProof/>
-        </w:rPr>
-        <w:fldChar w:fldCharType="separate"/>
-      </w:r>
-      <w:r>
-        <w:rPr>
-          <w:noProof/>
-        </w:rPr>
-        <w:t>41</w:t>
-      </w:r>
-      <w:r>
-        <w:rPr>
-          <w:noProof/>
-        </w:rPr>
-        <w:fldChar w:fldCharType="end"/>
       </w:r>
     </w:p>
     <w:p>
       <w:pPr>
         <w:pStyle w:val="10"/>
         <w:tabs>
-          <w:tab w:val="right" w:leader="dot" w:pos="14669"/>
+          <w:tab w:val="right" w:pos="14669"/>
         </w:tabs>
         <w:rPr>
-          <w:rFonts w:asciiTheme="minorHAnsi" w:eastAsiaTheme="minorEastAsia" w:hAnsiTheme="minorHAnsi" w:cstheme="minorBidi"/>
+          <w:rFonts w:eastAsiaTheme="minorEastAsia" w:cstheme="minorBidi"/>
+          <w:b w:val="0"/>
           <w:noProof/>
           <w:kern w:val="0"/>
-          <w:sz w:val="22"/>
-          <w:szCs w:val="22"/>
+          <w:sz w:val="28"/>
+          <w:szCs w:val="28"/>
+          <w:lang w:eastAsia="ja-JP"/>
         </w:rPr>
       </w:pPr>
       <w:r>
         <w:rPr>
           <w:noProof/>
+          <w:sz w:val="28"/>
+          <w:szCs w:val="28"/>
         </w:rPr>
         <w:t>4 ГЕНЕРАТОР КОДА НА ЯЗЫКЕ СИ</w:t>
-      </w:r>
-      <w:r>
-        <w:rPr>
-          <w:noProof/>
-        </w:rPr>
-        <w:tab/>
-      </w:r>
-      <w:r>
-        <w:rPr>
-          <w:noProof/>
-        </w:rPr>
-        <w:fldChar w:fldCharType="begin"/>
-      </w:r>
-      <w:r>
-        <w:rPr>
-          <w:noProof/>
-        </w:rPr>
-        <w:instrText xml:space="preserve"> PAGEREF _Toc432433331 \h </w:instrText>
-      </w:r>
-      <w:r>
-        <w:rPr>
-          <w:noProof/>
-        </w:rPr>
-      </w:r>
-      <w:r>
-        <w:rPr>
-          <w:noProof/>
-        </w:rPr>
-        <w:fldChar w:fldCharType="separate"/>
-      </w:r>
-      <w:r>
-        <w:rPr>
-          <w:noProof/>
-        </w:rPr>
-        <w:t>47</w:t>
-      </w:r>
-      <w:r>
-        <w:rPr>
-          <w:noProof/>
-        </w:rPr>
-        <w:fldChar w:fldCharType="end"/>
       </w:r>
     </w:p>
     <w:p>
       <w:pPr>
         <w:pStyle w:val="20"/>
         <w:tabs>
-          <w:tab w:val="right" w:leader="dot" w:pos="14669"/>
+          <w:tab w:val="right" w:pos="14669"/>
         </w:tabs>
         <w:rPr>
-          <w:rFonts w:asciiTheme="minorHAnsi" w:eastAsiaTheme="minorEastAsia" w:hAnsiTheme="minorHAnsi" w:cstheme="minorBidi"/>
+          <w:rFonts w:eastAsiaTheme="minorEastAsia" w:cstheme="minorBidi"/>
+          <w:i w:val="0"/>
           <w:noProof/>
           <w:kern w:val="0"/>
-          <w:sz w:val="22"/>
-          <w:szCs w:val="22"/>
+          <w:sz w:val="28"/>
+          <w:szCs w:val="28"/>
+          <w:lang w:eastAsia="ja-JP"/>
         </w:rPr>
       </w:pPr>
       <w:r>
         <w:rPr>
           <w:noProof/>
+          <w:sz w:val="28"/>
+          <w:szCs w:val="28"/>
         </w:rPr>
         <w:t>4.1 Что это и зачем это нужно?</w:t>
-      </w:r>
-      <w:r>
-        <w:rPr>
-          <w:noProof/>
-        </w:rPr>
-        <w:tab/>
-      </w:r>
-      <w:r>
-        <w:rPr>
-          <w:noProof/>
-        </w:rPr>
-        <w:fldChar w:fldCharType="begin"/>
-      </w:r>
-      <w:r>
-        <w:rPr>
-          <w:noProof/>
-        </w:rPr>
-        <w:instrText xml:space="preserve"> PAGEREF _Toc432433332 \h </w:instrText>
-      </w:r>
-      <w:r>
-        <w:rPr>
-          <w:noProof/>
-        </w:rPr>
-      </w:r>
-      <w:r>
-        <w:rPr>
-          <w:noProof/>
-        </w:rPr>
-        <w:fldChar w:fldCharType="separate"/>
-      </w:r>
-      <w:r>
-        <w:rPr>
-          <w:noProof/>
-        </w:rPr>
-        <w:t>47</w:t>
-      </w:r>
-      <w:r>
-        <w:rPr>
-          <w:noProof/>
-        </w:rPr>
-        <w:fldChar w:fldCharType="end"/>
       </w:r>
     </w:p>
     <w:p>
       <w:pPr>
         <w:pStyle w:val="20"/>
         <w:tabs>
-          <w:tab w:val="right" w:leader="dot" w:pos="14669"/>
+          <w:tab w:val="right" w:pos="14669"/>
         </w:tabs>
         <w:rPr>
-          <w:rFonts w:asciiTheme="minorHAnsi" w:eastAsiaTheme="minorEastAsia" w:hAnsiTheme="minorHAnsi" w:cstheme="minorBidi"/>
+          <w:rFonts w:eastAsiaTheme="minorEastAsia" w:cstheme="minorBidi"/>
+          <w:i w:val="0"/>
           <w:noProof/>
           <w:kern w:val="0"/>
-          <w:sz w:val="22"/>
-          <w:szCs w:val="22"/>
+          <w:sz w:val="28"/>
+          <w:szCs w:val="28"/>
+          <w:lang w:eastAsia="ja-JP"/>
         </w:rPr>
       </w:pPr>
       <w:r>
         <w:rPr>
           <w:noProof/>
+          <w:sz w:val="28"/>
+          <w:szCs w:val="28"/>
         </w:rPr>
         <w:t>4.2 Настраиваем генерацию кода для новых блоков</w:t>
-      </w:r>
-      <w:r>
-        <w:rPr>
-          <w:noProof/>
-        </w:rPr>
-        <w:tab/>
-      </w:r>
-      <w:r>
-        <w:rPr>
-          <w:noProof/>
-        </w:rPr>
-        <w:fldChar w:fldCharType="begin"/>
-      </w:r>
-      <w:r>
-        <w:rPr>
-          <w:noProof/>
-        </w:rPr>
-        <w:instrText xml:space="preserve"> PAGEREF _Toc432433333 \h </w:instrText>
-      </w:r>
-      <w:r>
-        <w:rPr>
-          <w:noProof/>
-        </w:rPr>
-      </w:r>
-      <w:r>
-        <w:rPr>
-          <w:noProof/>
-        </w:rPr>
-        <w:fldChar w:fldCharType="separate"/>
-      </w:r>
-      <w:r>
-        <w:rPr>
-          <w:noProof/>
-        </w:rPr>
-        <w:t>48</w:t>
-      </w:r>
-      <w:r>
-        <w:rPr>
-          <w:noProof/>
-        </w:rPr>
-        <w:fldChar w:fldCharType="end"/>
       </w:r>
     </w:p>
     <w:p>
       <w:pPr>
         <w:pStyle w:val="20"/>
         <w:tabs>
-          <w:tab w:val="right" w:leader="dot" w:pos="14669"/>
+          <w:tab w:val="right" w:pos="14669"/>
         </w:tabs>
         <w:rPr>
-          <w:rFonts w:asciiTheme="minorHAnsi" w:eastAsiaTheme="minorEastAsia" w:hAnsiTheme="minorHAnsi" w:cstheme="minorBidi"/>
+          <w:rFonts w:eastAsiaTheme="minorEastAsia" w:cstheme="minorBidi"/>
+          <w:i w:val="0"/>
           <w:noProof/>
           <w:kern w:val="0"/>
-          <w:sz w:val="22"/>
-          <w:szCs w:val="22"/>
+          <w:sz w:val="28"/>
+          <w:szCs w:val="28"/>
+          <w:lang w:eastAsia="ja-JP"/>
         </w:rPr>
       </w:pPr>
       <w:r>
         <w:rPr>
           <w:noProof/>
+          <w:sz w:val="28"/>
+          <w:szCs w:val="28"/>
         </w:rPr>
         <w:t>4.3 Генерация кода Си или программист не нужен</w:t>
-      </w:r>
-      <w:r>
-        <w:rPr>
-          <w:noProof/>
-        </w:rPr>
-        <w:tab/>
-      </w:r>
-      <w:r>
-        <w:rPr>
-          <w:noProof/>
-        </w:rPr>
-        <w:fldChar w:fldCharType="begin"/>
-      </w:r>
-      <w:r>
-        <w:rPr>
-          <w:noProof/>
-        </w:rPr>
-        <w:instrText xml:space="preserve"> PAGEREF _Toc432433334 \h </w:instrText>
-      </w:r>
-      <w:r>
-        <w:rPr>
-          <w:noProof/>
-        </w:rPr>
-      </w:r>
-      <w:r>
-        <w:rPr>
-          <w:noProof/>
-        </w:rPr>
-        <w:fldChar w:fldCharType="separate"/>
-      </w:r>
-      <w:r>
-        <w:rPr>
-          <w:noProof/>
-        </w:rPr>
-        <w:t>50</w:t>
-      </w:r>
-      <w:r>
-        <w:rPr>
-          <w:noProof/>
-        </w:rPr>
-        <w:fldChar w:fldCharType="end"/>
       </w:r>
     </w:p>
     <w:p>
       <w:pPr>
         <w:pStyle w:val="10"/>
         <w:tabs>
-          <w:tab w:val="right" w:leader="dot" w:pos="14669"/>
+          <w:tab w:val="right" w:pos="14669"/>
         </w:tabs>
         <w:rPr>
-          <w:rFonts w:asciiTheme="minorHAnsi" w:eastAsiaTheme="minorEastAsia" w:hAnsiTheme="minorHAnsi" w:cstheme="minorBidi"/>
+          <w:rFonts w:eastAsiaTheme="minorEastAsia" w:cstheme="minorBidi"/>
+          <w:b w:val="0"/>
           <w:noProof/>
           <w:kern w:val="0"/>
-          <w:sz w:val="22"/>
-          <w:szCs w:val="22"/>
+          <w:sz w:val="28"/>
+          <w:szCs w:val="28"/>
+          <w:lang w:eastAsia="ja-JP"/>
         </w:rPr>
       </w:pPr>
       <w:r>
         <w:rPr>
           <w:noProof/>
+          <w:sz w:val="28"/>
+          <w:szCs w:val="28"/>
         </w:rPr>
         <w:t>Заключение.</w:t>
-      </w:r>
-      <w:r>
-        <w:rPr>
-          <w:noProof/>
-        </w:rPr>
-        <w:tab/>
-      </w:r>
-      <w:r>
-        <w:rPr>
-          <w:noProof/>
-        </w:rPr>
-        <w:fldChar w:fldCharType="begin"/>
-      </w:r>
-      <w:r>
-        <w:rPr>
-          <w:noProof/>
-        </w:rPr>
-        <w:instrText xml:space="preserve"> PAGEREF _Toc432433335 \h </w:instrText>
-      </w:r>
-      <w:r>
-        <w:rPr>
-          <w:noProof/>
-        </w:rPr>
-      </w:r>
-      <w:r>
-        <w:rPr>
-          <w:noProof/>
-        </w:rPr>
-        <w:fldChar w:fldCharType="separate"/>
-      </w:r>
-      <w:r>
-        <w:rPr>
-          <w:noProof/>
-        </w:rPr>
-        <w:t>58</w:t>
-      </w:r>
-      <w:r>
-        <w:rPr>
-          <w:noProof/>
-        </w:rPr>
-        <w:fldChar w:fldCharType="end"/>
       </w:r>
     </w:p>
     <w:p>
@@ -1622,15 +890,14 @@
           <w:rFonts w:cs="Arial"/>
           <w:b/>
           <w:bCs/>
-          <w:szCs w:val="32"/>
-        </w:rPr>
-      </w:pPr>
-      <w:r>
-        <w:rPr>
-          <w:rFonts w:cs="Arial"/>
-          <w:b/>
+          <w:szCs w:val="28"/>
+        </w:rPr>
+      </w:pPr>
+      <w:r>
+        <w:rPr>
+          <w:rFonts w:asciiTheme="minorHAnsi" w:hAnsiTheme="minorHAnsi" w:cs="Arial"/>
           <w:bCs/>
-          <w:szCs w:val="32"/>
+          <w:szCs w:val="28"/>
         </w:rPr>
         <w:fldChar w:fldCharType="end"/>
       </w:r>
@@ -1665,89 +932,85 @@
       <w:pPr>
         <w:pStyle w:val="1"/>
       </w:pPr>
-      <w:bookmarkStart w:id="4" w:name="_Toc432433315"/>
       <w:r>
         <w:lastRenderedPageBreak/>
         <w:t>ВВЕДЕНИЕ</w:t>
       </w:r>
+      <w:bookmarkEnd w:id="1"/>
       <w:bookmarkEnd w:id="2"/>
-      <w:bookmarkEnd w:id="3"/>
+    </w:p>
+    <w:p>
+      <w:r>
+        <w:t xml:space="preserve">Среда динамического моделирования технических систем </w:t>
+      </w:r>
+      <w:r>
+        <w:rPr>
+          <w:lang w:val="en-US"/>
+        </w:rPr>
+        <w:t>SimInTech</w:t>
+      </w:r>
+      <w:r>
+        <w:t xml:space="preserve">, являться инструментом для создания математических моделей любых систем, описание которых может быть представлено в виде система алгебраических и дифференциальных уравнений в общих производных. </w:t>
+      </w:r>
+      <w:r>
+        <w:rPr>
+          <w:lang w:val="en-US"/>
+        </w:rPr>
+        <w:t>SimInTech</w:t>
+      </w:r>
+      <w:r>
+        <w:t xml:space="preserve"> </w:t>
+      </w:r>
+      <w:r>
+        <w:t>содержит в себе развитые инструменты обеспечивающие расширение возможностей по моделированию процессов, в данной работе рассматривается пример создания собственной библиотеки блоков.</w:t>
+      </w:r>
+    </w:p>
+    <w:p>
+      <w:pPr>
+        <w:rPr>
+          <w:lang w:val="en-US"/>
+        </w:rPr>
+      </w:pPr>
+      <w:r>
+        <w:t>В данной работе рассматривается процесс создания алгоритмов управления на базе «нечеткой логики» в среде динамического моделирования технических систем «</w:t>
+      </w:r>
+      <w:r>
+        <w:rPr>
+          <w:lang w:val="en-US"/>
+        </w:rPr>
+        <w:t>SimInTech</w:t>
+      </w:r>
+      <w:r>
+        <w:t xml:space="preserve">». Показаны методы создания собственных блоков на базе встроенного в </w:t>
+      </w:r>
+      <w:r>
+        <w:rPr>
+          <w:lang w:val="en-US"/>
+        </w:rPr>
+        <w:t>SimInTech</w:t>
+      </w:r>
+      <w:r>
+        <w:t xml:space="preserve"> </w:t>
+      </w:r>
+      <w:r>
+        <w:t>языка программирования. Демонстрируется возможность генерации кода Си управляющих программ.</w:t>
+      </w:r>
+    </w:p>
+    <w:p/>
+    <w:p>
+      <w:pPr>
+        <w:pStyle w:val="1"/>
+      </w:pPr>
+      <w:bookmarkStart w:id="4" w:name="_Toc360285166"/>
+      <w:bookmarkStart w:id="5" w:name="_Toc417534712"/>
+      <w:r>
+        <w:t xml:space="preserve">ЦЕЛЬ </w:t>
+      </w:r>
+      <w:r>
+        <w:t>РАБОТЫ</w:t>
+      </w:r>
       <w:bookmarkEnd w:id="4"/>
-    </w:p>
-    <w:p>
-      <w:r>
-        <w:t xml:space="preserve">Среда динамического моделирования технических систем </w:t>
-      </w:r>
-      <w:r>
-        <w:rPr>
-          <w:lang w:val="en-US"/>
-        </w:rPr>
-        <w:t>SimInTech</w:t>
-      </w:r>
-      <w:r>
-        <w:t xml:space="preserve">, являться инструментом для создания математических моделей любых систем, описание которых может быть представлено в виде система алгебраических и дифференциальных уравнений в общих производных. </w:t>
-      </w:r>
-      <w:r>
-        <w:rPr>
-          <w:lang w:val="en-US"/>
-        </w:rPr>
-        <w:t>SimInTech</w:t>
-      </w:r>
-      <w:r>
-        <w:t xml:space="preserve"> </w:t>
-      </w:r>
-      <w:r>
-        <w:t>содержит в себе развитые инструменты обеспечивающие расширение возможностей по моделированию процессов, в данной работе рассматривается пример создания собственной библиотеки блоков.</w:t>
-      </w:r>
-    </w:p>
-    <w:p>
-      <w:pPr>
-        <w:rPr>
-          <w:lang w:val="en-US"/>
-        </w:rPr>
-      </w:pPr>
-      <w:r>
-        <w:t>В данной работе рассматривается процесс создания алгоритмов управления на базе «нечеткой логики» в среде динамического моделирования технических систем «</w:t>
-      </w:r>
-      <w:r>
-        <w:rPr>
-          <w:lang w:val="en-US"/>
-        </w:rPr>
-        <w:t>SimInTech</w:t>
-      </w:r>
-      <w:r>
-        <w:t xml:space="preserve">». Показаны методы создания собственных блоков на базе встроенного в </w:t>
-      </w:r>
-      <w:r>
-        <w:rPr>
-          <w:lang w:val="en-US"/>
-        </w:rPr>
-        <w:t>SimInTech</w:t>
-      </w:r>
-      <w:r>
-        <w:t xml:space="preserve"> </w:t>
-      </w:r>
-      <w:r>
-        <w:t>языка программирования. Демонстрируется возможность генерации кода Си управляющих программ.</w:t>
-      </w:r>
-    </w:p>
-    <w:p/>
-    <w:p>
-      <w:pPr>
-        <w:pStyle w:val="1"/>
-      </w:pPr>
-      <w:bookmarkStart w:id="5" w:name="_Toc360285166"/>
-      <w:bookmarkStart w:id="6" w:name="_Toc417534712"/>
-      <w:bookmarkStart w:id="7" w:name="_Toc432433316"/>
-      <w:r>
-        <w:t xml:space="preserve">ЦЕЛЬ </w:t>
-      </w:r>
-      <w:r>
-        <w:t>РАБОТЫ</w:t>
-      </w:r>
       <w:bookmarkEnd w:id="5"/>
-      <w:bookmarkEnd w:id="6"/>
-      <w:bookmarkEnd w:id="7"/>
     </w:p>
     <w:p>
       <w:pPr>
@@ -1962,11 +1225,19 @@
           <w:szCs w:val="28"/>
         </w:rPr>
       </w:pPr>
-      <w:r>
-        <w:rPr>
-          <w:szCs w:val="28"/>
-        </w:rPr>
-        <w:t>фазификацию переменных;</w:t>
+      <w:proofErr w:type="spellStart"/>
+      <w:r>
+        <w:rPr>
+          <w:szCs w:val="28"/>
+        </w:rPr>
+        <w:t>фазификацию</w:t>
+      </w:r>
+      <w:proofErr w:type="spellEnd"/>
+      <w:r>
+        <w:rPr>
+          <w:szCs w:val="28"/>
+        </w:rPr>
+        <w:t xml:space="preserve"> переменных;</w:t>
       </w:r>
     </w:p>
     <w:p>
@@ -2023,37 +1294,34 @@
       <w:pPr>
         <w:pStyle w:val="1"/>
       </w:pPr>
-      <w:bookmarkStart w:id="8" w:name="main1"/>
-      <w:bookmarkStart w:id="9" w:name="_Toc386638129"/>
-      <w:bookmarkStart w:id="10" w:name="_Toc432433317"/>
-      <w:bookmarkStart w:id="11" w:name="_Toc360285167"/>
-      <w:bookmarkStart w:id="12" w:name="_Toc417534713"/>
-      <w:bookmarkEnd w:id="8"/>
+      <w:bookmarkStart w:id="6" w:name="main1"/>
+      <w:bookmarkStart w:id="7" w:name="_Toc386638129"/>
+      <w:bookmarkStart w:id="8" w:name="_Toc360285167"/>
+      <w:bookmarkStart w:id="9" w:name="_Toc417534713"/>
+      <w:bookmarkEnd w:id="6"/>
       <w:r>
         <w:lastRenderedPageBreak/>
         <w:t xml:space="preserve">1 </w:t>
       </w:r>
-      <w:bookmarkEnd w:id="9"/>
+      <w:bookmarkEnd w:id="7"/>
       <w:r>
         <w:rPr>
           <w:noProof/>
         </w:rPr>
         <w:t>ОСНОВЫ ТЕОРИИ НЕЧЕТКОЙ ЛОГИКИ</w:t>
       </w:r>
+    </w:p>
+    <w:p>
+      <w:pPr>
+        <w:pStyle w:val="2"/>
+      </w:pPr>
+      <w:bookmarkStart w:id="10" w:name="ch21"/>
+      <w:bookmarkStart w:id="11" w:name="_Toc386638130"/>
       <w:bookmarkEnd w:id="10"/>
-    </w:p>
-    <w:p>
-      <w:pPr>
-        <w:pStyle w:val="2"/>
-      </w:pPr>
-      <w:bookmarkStart w:id="13" w:name="ch21"/>
-      <w:bookmarkStart w:id="14" w:name="_Toc386638130"/>
-      <w:bookmarkStart w:id="15" w:name="_Toc432433318"/>
-      <w:bookmarkEnd w:id="13"/>
       <w:r>
         <w:t xml:space="preserve">1.1 </w:t>
       </w:r>
-      <w:bookmarkEnd w:id="14"/>
+      <w:bookmarkEnd w:id="11"/>
       <w:r>
         <w:t xml:space="preserve">Нечеткая логика </w:t>
       </w:r>
@@ -2063,7 +1331,6 @@
       <w:r>
         <w:t>это просто</w:t>
       </w:r>
-      <w:bookmarkEnd w:id="15"/>
     </w:p>
     <w:p>
       <w:pPr>
@@ -2233,7 +1500,23 @@
           <w:i/>
           <w:szCs w:val="28"/>
         </w:rPr>
-        <w:t>(управляющее воздействи)</w:t>
+        <w:t xml:space="preserve">(управляющее </w:t>
+      </w:r>
+      <w:proofErr w:type="spellStart"/>
+      <w:r>
+        <w:rPr>
+          <w:i/>
+          <w:szCs w:val="28"/>
+        </w:rPr>
+        <w:t>воздействи</w:t>
+      </w:r>
+      <w:proofErr w:type="spellEnd"/>
+      <w:r>
+        <w:rPr>
+          <w:i/>
+          <w:szCs w:val="28"/>
+        </w:rPr>
+        <w:t>)</w:t>
       </w:r>
       <w:r>
         <w:rPr>
@@ -2277,12 +1560,21 @@
         </w:rPr>
         <w:t>E</w:t>
       </w:r>
+      <w:proofErr w:type="spellStart"/>
       <w:r>
         <w:rPr>
           <w:b/>
           <w:szCs w:val="28"/>
         </w:rPr>
-        <w:t xml:space="preserve">сли </w:t>
+        <w:t>сли</w:t>
+      </w:r>
+      <w:proofErr w:type="spellEnd"/>
+      <w:r>
+        <w:rPr>
+          <w:b/>
+          <w:szCs w:val="28"/>
+        </w:rPr>
+        <w:t xml:space="preserve"> </w:t>
       </w:r>
       <w:r>
         <w:rPr>
@@ -2325,14 +1617,30 @@
           <w:b/>
           <w:szCs w:val="28"/>
         </w:rPr>
-        <w:t>2. E</w:t>
-      </w:r>
+        <w:t xml:space="preserve">2. </w:t>
+      </w:r>
+      <w:proofErr w:type="spellStart"/>
       <w:r>
         <w:rPr>
           <w:b/>
           <w:szCs w:val="28"/>
         </w:rPr>
-        <w:t xml:space="preserve">сли </w:t>
+        <w:t>E</w:t>
+      </w:r>
+      <w:r>
+        <w:rPr>
+          <w:b/>
+          <w:szCs w:val="28"/>
+        </w:rPr>
+        <w:t>сли</w:t>
+      </w:r>
+      <w:proofErr w:type="spellEnd"/>
+      <w:r>
+        <w:rPr>
+          <w:b/>
+          <w:szCs w:val="28"/>
+        </w:rPr>
+        <w:t xml:space="preserve"> </w:t>
       </w:r>
       <w:r>
         <w:rPr>
@@ -2375,14 +1683,30 @@
           <w:b/>
           <w:szCs w:val="28"/>
         </w:rPr>
-        <w:t>3. E</w:t>
-      </w:r>
+        <w:t xml:space="preserve">3. </w:t>
+      </w:r>
+      <w:proofErr w:type="spellStart"/>
       <w:r>
         <w:rPr>
           <w:b/>
           <w:szCs w:val="28"/>
         </w:rPr>
-        <w:t xml:space="preserve">сли </w:t>
+        <w:t>E</w:t>
+      </w:r>
+      <w:r>
+        <w:rPr>
+          <w:b/>
+          <w:szCs w:val="28"/>
+        </w:rPr>
+        <w:t>сли</w:t>
+      </w:r>
+      <w:proofErr w:type="spellEnd"/>
+      <w:r>
+        <w:rPr>
+          <w:b/>
+          <w:szCs w:val="28"/>
+        </w:rPr>
+        <w:t xml:space="preserve"> </w:t>
       </w:r>
       <w:r>
         <w:rPr>
@@ -2446,14 +1770,30 @@
           <w:b/>
           <w:szCs w:val="28"/>
         </w:rPr>
-        <w:t>4. E</w:t>
-      </w:r>
+        <w:t xml:space="preserve">4. </w:t>
+      </w:r>
+      <w:proofErr w:type="spellStart"/>
       <w:r>
         <w:rPr>
           <w:b/>
           <w:szCs w:val="28"/>
         </w:rPr>
-        <w:t xml:space="preserve">сли </w:t>
+        <w:t>E</w:t>
+      </w:r>
+      <w:r>
+        <w:rPr>
+          <w:b/>
+          <w:szCs w:val="28"/>
+        </w:rPr>
+        <w:t>сли</w:t>
+      </w:r>
+      <w:proofErr w:type="spellEnd"/>
+      <w:r>
+        <w:rPr>
+          <w:b/>
+          <w:szCs w:val="28"/>
+        </w:rPr>
+        <w:t xml:space="preserve"> </w:t>
       </w:r>
       <w:r>
         <w:rPr>
@@ -2611,10 +1951,9 @@
       <w:pPr>
         <w:pStyle w:val="2"/>
       </w:pPr>
-      <w:bookmarkStart w:id="16" w:name="ch22"/>
-      <w:bookmarkStart w:id="17" w:name="_Toc386638131"/>
-      <w:bookmarkStart w:id="18" w:name="_Toc432433319"/>
-      <w:bookmarkEnd w:id="16"/>
+      <w:bookmarkStart w:id="12" w:name="ch22"/>
+      <w:bookmarkStart w:id="13" w:name="_Toc386638131"/>
+      <w:bookmarkEnd w:id="12"/>
       <w:r>
         <w:lastRenderedPageBreak/>
         <w:t>1</w:t>
@@ -2622,11 +1961,10 @@
       <w:r>
         <w:t xml:space="preserve">.2 </w:t>
       </w:r>
-      <w:bookmarkEnd w:id="17"/>
+      <w:bookmarkEnd w:id="13"/>
       <w:r>
         <w:t>Принцип построения алгоритма нечеткого вывода</w:t>
       </w:r>
-      <w:bookmarkEnd w:id="18"/>
     </w:p>
     <w:p>
       <w:pPr>
@@ -2959,6 +2297,7 @@
         </w:rPr>
         <w:t xml:space="preserve">термином </w:t>
       </w:r>
+      <w:proofErr w:type="spellStart"/>
       <w:r>
         <w:rPr>
           <w:b/>
@@ -2966,6 +2305,7 @@
         </w:rPr>
         <w:t>Фазификация</w:t>
       </w:r>
+      <w:proofErr w:type="spellEnd"/>
       <w:r>
         <w:rPr>
           <w:szCs w:val="28"/>
@@ -3101,6 +2441,7 @@
         </w:rPr>
         <w:t>µ</w:t>
       </w:r>
+      <w:proofErr w:type="spellStart"/>
       <w:r>
         <w:rPr>
           <w:i/>
@@ -3109,12 +2450,14 @@
         </w:rPr>
         <w:t>low</w:t>
       </w:r>
+      <w:proofErr w:type="spellEnd"/>
       <w:r>
         <w:rPr>
           <w:szCs w:val="28"/>
         </w:rPr>
         <w:t>(h) = 1, где µ</w:t>
       </w:r>
+      <w:proofErr w:type="spellStart"/>
       <w:r>
         <w:rPr>
           <w:szCs w:val="28"/>
@@ -3122,6 +2465,7 @@
         </w:rPr>
         <w:t>low</w:t>
       </w:r>
+      <w:proofErr w:type="spellEnd"/>
       <w:r>
         <w:rPr>
           <w:szCs w:val="28"/>
@@ -3187,6 +2531,7 @@
         </w:rPr>
         <w:t>µ</w:t>
       </w:r>
+      <w:proofErr w:type="spellStart"/>
       <w:r>
         <w:rPr>
           <w:i/>
@@ -3195,6 +2540,7 @@
         </w:rPr>
         <w:t>low</w:t>
       </w:r>
+      <w:proofErr w:type="spellEnd"/>
       <w:r>
         <w:rPr>
           <w:szCs w:val="28"/>
@@ -3250,6 +2596,7 @@
         </w:rPr>
         <w:t>µ</w:t>
       </w:r>
+      <w:proofErr w:type="spellStart"/>
       <w:r>
         <w:rPr>
           <w:i/>
@@ -3258,6 +2605,7 @@
         </w:rPr>
         <w:t>low</w:t>
       </w:r>
+      <w:proofErr w:type="spellEnd"/>
       <w:r>
         <w:rPr>
           <w:szCs w:val="28"/>
@@ -3322,6 +2670,7 @@
         </w:rPr>
         <w:t xml:space="preserve">Заключения из каждого правила собираются вместе для каждой лингвистической переменной, этот процесс называется </w:t>
       </w:r>
+      <w:proofErr w:type="spellStart"/>
       <w:r>
         <w:rPr>
           <w:b/>
@@ -3329,6 +2678,7 @@
         </w:rPr>
         <w:t>Аккумуляця</w:t>
       </w:r>
+      <w:proofErr w:type="spellEnd"/>
       <w:r>
         <w:rPr>
           <w:szCs w:val="28"/>
@@ -3434,6 +2784,7 @@
         <w:lastRenderedPageBreak/>
         <w:t xml:space="preserve">Зная степень истинности для каждого терма выходной переменной можно рассчитать ее числовое значение. Эта процедура называется </w:t>
       </w:r>
+      <w:proofErr w:type="spellStart"/>
       <w:r>
         <w:rPr>
           <w:b/>
@@ -3441,6 +2792,7 @@
         </w:rPr>
         <w:t>Дефазификацией</w:t>
       </w:r>
+      <w:proofErr w:type="spellEnd"/>
       <w:r>
         <w:rPr>
           <w:szCs w:val="28"/>
@@ -3472,11 +2824,19 @@
           <w:szCs w:val="28"/>
         </w:rPr>
       </w:pPr>
-      <w:r>
-        <w:rPr>
-          <w:szCs w:val="28"/>
-        </w:rPr>
-        <w:t>Фазификация входных переменных.</w:t>
+      <w:proofErr w:type="spellStart"/>
+      <w:r>
+        <w:rPr>
+          <w:szCs w:val="28"/>
+        </w:rPr>
+        <w:t>Фазификация</w:t>
+      </w:r>
+      <w:proofErr w:type="spellEnd"/>
+      <w:r>
+        <w:rPr>
+          <w:szCs w:val="28"/>
+        </w:rPr>
+        <w:t xml:space="preserve"> входных переменных.</w:t>
       </w:r>
     </w:p>
     <w:p>
@@ -3526,11 +2886,19 @@
           <w:szCs w:val="28"/>
         </w:rPr>
       </w:pPr>
-      <w:r>
-        <w:rPr>
-          <w:szCs w:val="28"/>
-        </w:rPr>
-        <w:t>Дефазификация выходных переменных.</w:t>
+      <w:proofErr w:type="spellStart"/>
+      <w:r>
+        <w:rPr>
+          <w:szCs w:val="28"/>
+        </w:rPr>
+        <w:t>Дефазификация</w:t>
+      </w:r>
+      <w:proofErr w:type="spellEnd"/>
+      <w:r>
+        <w:rPr>
+          <w:szCs w:val="28"/>
+        </w:rPr>
+        <w:t xml:space="preserve"> выходных переменных.</w:t>
       </w:r>
     </w:p>
     <w:p>
@@ -3590,7 +2958,6 @@
           <w:szCs w:val="28"/>
         </w:rPr>
       </w:pPr>
-      <w:bookmarkStart w:id="19" w:name="_Toc432433320"/>
       <w:r>
         <w:rPr>
           <w:szCs w:val="28"/>
@@ -3603,8 +2970,8 @@
         </w:rPr>
         <w:t xml:space="preserve"> </w:t>
       </w:r>
-      <w:bookmarkEnd w:id="11"/>
-      <w:bookmarkEnd w:id="12"/>
+      <w:bookmarkEnd w:id="8"/>
+      <w:bookmarkEnd w:id="9"/>
       <w:r>
         <w:rPr>
           <w:szCs w:val="28"/>
@@ -3624,7 +2991,6 @@
         </w:rPr>
         <w:t>SIMINTECH</w:t>
       </w:r>
-      <w:bookmarkEnd w:id="19"/>
     </w:p>
     <w:p>
       <w:pPr>
@@ -3633,11 +2999,10 @@
           <w:rFonts w:ascii="Cambria" w:hAnsi="Cambria"/>
         </w:rPr>
       </w:pPr>
-      <w:bookmarkStart w:id="20" w:name="prop11"/>
-      <w:bookmarkStart w:id="21" w:name="_Toc360285168"/>
-      <w:bookmarkStart w:id="22" w:name="_Toc417534714"/>
-      <w:bookmarkStart w:id="23" w:name="_Toc432433321"/>
-      <w:bookmarkEnd w:id="20"/>
+      <w:bookmarkStart w:id="14" w:name="prop11"/>
+      <w:bookmarkStart w:id="15" w:name="_Toc360285168"/>
+      <w:bookmarkStart w:id="16" w:name="_Toc417534714"/>
+      <w:bookmarkEnd w:id="14"/>
       <w:r>
         <w:rPr>
           <w:rFonts w:ascii="Cambria" w:hAnsi="Cambria"/>
@@ -3650,8 +3015,8 @@
         </w:rPr>
         <w:t xml:space="preserve">.1 </w:t>
       </w:r>
-      <w:bookmarkEnd w:id="21"/>
-      <w:bookmarkEnd w:id="22"/>
+      <w:bookmarkEnd w:id="15"/>
+      <w:bookmarkEnd w:id="16"/>
       <w:r>
         <w:rPr>
           <w:rFonts w:ascii="Cambria" w:hAnsi="Cambria" w:cs="Times"/>
@@ -3668,7 +3033,6 @@
         </w:rPr>
         <w:t>рования</w:t>
       </w:r>
-      <w:bookmarkEnd w:id="23"/>
     </w:p>
     <w:p>
       <w:pPr>
@@ -3766,7 +3130,21 @@
         <w:rPr>
           <w:szCs w:val="28"/>
         </w:rPr>
-        <w:t>который постоянно расширяеться.</w:t>
+        <w:t xml:space="preserve">который постоянно </w:t>
+      </w:r>
+      <w:proofErr w:type="spellStart"/>
+      <w:r>
+        <w:rPr>
+          <w:szCs w:val="28"/>
+        </w:rPr>
+        <w:t>расширяеться</w:t>
+      </w:r>
+      <w:proofErr w:type="spellEnd"/>
+      <w:r>
+        <w:rPr>
+          <w:szCs w:val="28"/>
+        </w:rPr>
+        <w:t>.</w:t>
       </w:r>
     </w:p>
     <w:p>
@@ -3869,8 +3247,13 @@
         <w:t>.</w:t>
       </w:r>
       <w:r>
-        <w:t xml:space="preserve"> Вид окна языка програмирования</w:t>
-      </w:r>
+        <w:t xml:space="preserve"> Вид окна языка </w:t>
+      </w:r>
+      <w:proofErr w:type="spellStart"/>
+      <w:r>
+        <w:t>програмирования</w:t>
+      </w:r>
+      <w:proofErr w:type="spellEnd"/>
     </w:p>
     <w:p>
       <w:r>
@@ -3881,7 +3264,6 @@
       <w:pPr>
         <w:pStyle w:val="2"/>
       </w:pPr>
-      <w:bookmarkStart w:id="24" w:name="_Toc432433322"/>
       <w:r>
         <w:rPr>
           <w:rFonts w:ascii="Cambria" w:hAnsi="Cambria"/>
@@ -3901,6 +3283,7 @@
         </w:rPr>
         <w:t xml:space="preserve"> </w:t>
       </w:r>
+      <w:proofErr w:type="spellStart"/>
       <w:r>
         <w:rPr>
           <w:rFonts w:ascii="Times" w:hAnsi="Times" w:cs="Times"/>
@@ -3909,21 +3292,45 @@
           <w:sz w:val="32"/>
           <w:szCs w:val="32"/>
         </w:rPr>
-        <w:t>Фазификация – простой пример</w:t>
-      </w:r>
-      <w:bookmarkEnd w:id="24"/>
-    </w:p>
-    <w:p>
-      <w:pPr>
-        <w:rPr>
-          <w:szCs w:val="28"/>
-        </w:rPr>
-      </w:pPr>
-      <w:r>
-        <w:rPr>
-          <w:szCs w:val="28"/>
-        </w:rPr>
-        <w:t xml:space="preserve">Для в качестве первого примера выполним фазификацию входной переменной. Наш блок, на вход будет получать 1 значение и оценивать его, насколько данная величина, </w:t>
+        <w:t>Фазификация</w:t>
+      </w:r>
+      <w:proofErr w:type="spellEnd"/>
+      <w:r>
+        <w:rPr>
+          <w:rFonts w:ascii="Times" w:hAnsi="Times" w:cs="Times"/>
+          <w:bCs w:val="0"/>
+          <w:kern w:val="0"/>
+          <w:sz w:val="32"/>
+          <w:szCs w:val="32"/>
+        </w:rPr>
+        <w:t xml:space="preserve"> – простой пример</w:t>
+      </w:r>
+    </w:p>
+    <w:p>
+      <w:pPr>
+        <w:rPr>
+          <w:szCs w:val="28"/>
+        </w:rPr>
+      </w:pPr>
+      <w:r>
+        <w:rPr>
+          <w:szCs w:val="28"/>
+        </w:rPr>
+        <w:t xml:space="preserve">Для в качестве первого примера выполним </w:t>
+      </w:r>
+      <w:proofErr w:type="spellStart"/>
+      <w:r>
+        <w:rPr>
+          <w:szCs w:val="28"/>
+        </w:rPr>
+        <w:t>фазификацию</w:t>
+      </w:r>
+      <w:proofErr w:type="spellEnd"/>
+      <w:r>
+        <w:rPr>
+          <w:szCs w:val="28"/>
+        </w:rPr>
+        <w:t xml:space="preserve"> входной переменной. Наш блок, на вход будет получать 1 значение и оценивать его, насколько данная величина, </w:t>
       </w:r>
       <w:r>
         <w:rPr>
@@ -4377,7 +3784,21 @@
         <w:rPr>
           <w:szCs w:val="28"/>
         </w:rPr>
-        <w:t>Наша задача выполнить фазификацию переменной. Роль входной переменной будет играть линейный источник.</w:t>
+        <w:t xml:space="preserve">Наша задача выполнить </w:t>
+      </w:r>
+      <w:proofErr w:type="spellStart"/>
+      <w:r>
+        <w:rPr>
+          <w:szCs w:val="28"/>
+        </w:rPr>
+        <w:t>фазификацию</w:t>
+      </w:r>
+      <w:proofErr w:type="spellEnd"/>
+      <w:r>
+        <w:rPr>
+          <w:szCs w:val="28"/>
+        </w:rPr>
+        <w:t xml:space="preserve"> переменной. Роль входной переменной будет играть линейный источник.</w:t>
       </w:r>
     </w:p>
     <w:p>
@@ -4460,12 +3881,21 @@
           <w:szCs w:val="28"/>
         </w:rPr>
       </w:pPr>
+      <w:proofErr w:type="spellStart"/>
       <w:r>
         <w:rPr>
           <w:i/>
           <w:szCs w:val="28"/>
         </w:rPr>
-        <w:t xml:space="preserve">Коффициент при </w:t>
+        <w:t>Коффициент</w:t>
+      </w:r>
+      <w:proofErr w:type="spellEnd"/>
+      <w:r>
+        <w:rPr>
+          <w:i/>
+          <w:szCs w:val="28"/>
+        </w:rPr>
+        <w:t xml:space="preserve"> при </w:t>
       </w:r>
       <w:r>
         <w:rPr>
@@ -5081,6 +4511,7 @@
         </w:rPr>
         <w:t xml:space="preserve">Чтобы </w:t>
       </w:r>
+      <w:proofErr w:type="spellStart"/>
       <w:r>
         <w:rPr>
           <w:rFonts w:cs="Times"/>
@@ -5089,6 +4520,7 @@
         </w:rPr>
         <w:t>запрограмировать</w:t>
       </w:r>
+      <w:proofErr w:type="spellEnd"/>
       <w:r>
         <w:rPr>
           <w:rFonts w:cs="Times"/>
@@ -5111,7 +4543,25 @@
           <w:kern w:val="0"/>
           <w:szCs w:val="28"/>
         </w:rPr>
-        <w:t xml:space="preserve"> с и sigma, и записать код для расчета кривой.</w:t>
+        <w:t xml:space="preserve"> с и </w:t>
+      </w:r>
+      <w:proofErr w:type="spellStart"/>
+      <w:r>
+        <w:rPr>
+          <w:rFonts w:cs="Times"/>
+          <w:kern w:val="0"/>
+          <w:szCs w:val="28"/>
+        </w:rPr>
+        <w:t>sigma</w:t>
+      </w:r>
+      <w:proofErr w:type="spellEnd"/>
+      <w:r>
+        <w:rPr>
+          <w:rFonts w:cs="Times"/>
+          <w:kern w:val="0"/>
+          <w:szCs w:val="28"/>
+        </w:rPr>
+        <w:t>, и записать код для расчета кривой.</w:t>
       </w:r>
     </w:p>
     <w:p>
@@ -5384,6 +4834,7 @@
         </w:rPr>
         <w:t xml:space="preserve"> и </w:t>
       </w:r>
+      <w:proofErr w:type="spellStart"/>
       <w:r>
         <w:rPr>
           <w:rFonts w:cs="Times"/>
@@ -5394,6 +4845,7 @@
         </w:rPr>
         <w:t>sigma</w:t>
       </w:r>
+      <w:proofErr w:type="spellEnd"/>
       <w:r>
         <w:rPr>
           <w:rFonts w:cs="Times"/>
@@ -5438,6 +4890,7 @@
         </w:rPr>
         <w:t xml:space="preserve"> равна единице - верхушка шишки. </w:t>
       </w:r>
+      <w:proofErr w:type="spellStart"/>
       <w:r>
         <w:rPr>
           <w:rFonts w:cs="Times"/>
@@ -5448,6 +4901,7 @@
         </w:rPr>
         <w:t>Sigma</w:t>
       </w:r>
+      <w:proofErr w:type="spellEnd"/>
       <w:r>
         <w:rPr>
           <w:rFonts w:cs="Times"/>
@@ -5543,6 +4997,7 @@
         </w:rPr>
         <w:t xml:space="preserve"> и </w:t>
       </w:r>
+      <w:proofErr w:type="spellStart"/>
       <w:r>
         <w:rPr>
           <w:rFonts w:cs="Times"/>
@@ -5553,6 +5008,7 @@
         </w:rPr>
         <w:t>sigma</w:t>
       </w:r>
+      <w:proofErr w:type="spellEnd"/>
       <w:r>
         <w:rPr>
           <w:rFonts w:cs="Times"/>
@@ -5912,7 +5368,25 @@
           <w:kern w:val="0"/>
           <w:szCs w:val="28"/>
         </w:rPr>
-        <w:t xml:space="preserve">, что может быть векторезировано, является вектором. Следовательно, и переменные могут быть векторами. Пусть, в базе правил нечеткой логике используем три </w:t>
+        <w:t xml:space="preserve">, что может быть </w:t>
+      </w:r>
+      <w:proofErr w:type="spellStart"/>
+      <w:r>
+        <w:rPr>
+          <w:rFonts w:cs="Times"/>
+          <w:kern w:val="0"/>
+          <w:szCs w:val="28"/>
+        </w:rPr>
+        <w:t>векторезировано</w:t>
+      </w:r>
+      <w:proofErr w:type="spellEnd"/>
+      <w:r>
+        <w:rPr>
+          <w:rFonts w:cs="Times"/>
+          <w:kern w:val="0"/>
+          <w:szCs w:val="28"/>
+        </w:rPr>
+        <w:t xml:space="preserve">, является вектором. Следовательно, и переменные могут быть векторами. Пусть, в базе правил нечеткой логике используем три </w:t>
       </w:r>
       <w:r>
         <w:rPr>
@@ -6061,6 +5535,7 @@
           <w:szCs w:val="28"/>
         </w:rPr>
       </w:pPr>
+      <w:proofErr w:type="spellStart"/>
       <w:r>
         <w:rPr>
           <w:rFonts w:cs="Times"/>
@@ -6069,6 +5544,7 @@
         </w:rPr>
         <w:t>Переоопределим</w:t>
       </w:r>
+      <w:proofErr w:type="spellEnd"/>
       <w:r>
         <w:rPr>
           <w:rFonts w:cs="Times"/>
@@ -6094,6 +5570,7 @@
         </w:rPr>
         <w:t xml:space="preserve"> </w:t>
       </w:r>
+      <w:proofErr w:type="spellStart"/>
       <w:r>
         <w:rPr>
           <w:rFonts w:cs="Times"/>
@@ -6101,7 +5578,17 @@
           <w:kern w:val="0"/>
           <w:szCs w:val="28"/>
         </w:rPr>
-        <w:t xml:space="preserve">sigma </w:t>
+        <w:t>sigma</w:t>
+      </w:r>
+      <w:proofErr w:type="spellEnd"/>
+      <w:r>
+        <w:rPr>
+          <w:rFonts w:cs="Times"/>
+          <w:b/>
+          <w:kern w:val="0"/>
+          <w:szCs w:val="28"/>
+        </w:rPr>
+        <w:t xml:space="preserve"> </w:t>
       </w:r>
       <w:r>
         <w:rPr>
@@ -6135,7 +5622,27 @@
           <w:kern w:val="0"/>
           <w:szCs w:val="28"/>
         </w:rPr>
-        <w:t>c[3], sigma[3], у[3]</w:t>
+        <w:t xml:space="preserve">c[3], </w:t>
+      </w:r>
+      <w:proofErr w:type="spellStart"/>
+      <w:r>
+        <w:rPr>
+          <w:rFonts w:cs="Times"/>
+          <w:b/>
+          <w:kern w:val="0"/>
+          <w:szCs w:val="28"/>
+        </w:rPr>
+        <w:t>sigma</w:t>
+      </w:r>
+      <w:proofErr w:type="spellEnd"/>
+      <w:r>
+        <w:rPr>
+          <w:rFonts w:cs="Times"/>
+          <w:b/>
+          <w:kern w:val="0"/>
+          <w:szCs w:val="28"/>
+        </w:rPr>
+        <w:t>[3], у[3]</w:t>
       </w:r>
       <w:r>
         <w:rPr>
@@ -6161,6 +5668,7 @@
         </w:rPr>
         <w:t xml:space="preserve">сделаем присвоение значений переменным в блоке инициализации (между слов </w:t>
       </w:r>
+      <w:proofErr w:type="spellStart"/>
       <w:r>
         <w:rPr>
           <w:rFonts w:cs="Times"/>
@@ -6170,6 +5678,7 @@
         </w:rPr>
         <w:t>initialization</w:t>
       </w:r>
+      <w:proofErr w:type="spellEnd"/>
       <w:r>
         <w:rPr>
           <w:rFonts w:cs="Times"/>
@@ -6178,6 +5687,7 @@
         </w:rPr>
         <w:t xml:space="preserve"> и </w:t>
       </w:r>
+      <w:proofErr w:type="spellStart"/>
       <w:r>
         <w:rPr>
           <w:rFonts w:cs="Times"/>
@@ -6187,6 +5697,7 @@
         </w:rPr>
         <w:t>end</w:t>
       </w:r>
+      <w:proofErr w:type="spellEnd"/>
       <w:r>
         <w:rPr>
           <w:rFonts w:cs="Times"/>
@@ -6347,6 +5858,7 @@
             <w:r>
               <w:t xml:space="preserve"> блок </w:t>
             </w:r>
+            <w:proofErr w:type="spellStart"/>
             <w:r>
               <w:rPr>
                 <w:i/>
@@ -6354,6 +5866,7 @@
               </w:rPr>
               <w:t>размножитель</w:t>
             </w:r>
+            <w:proofErr w:type="spellEnd"/>
             <w:r>
               <w:t xml:space="preserve">, и </w:t>
             </w:r>
@@ -6396,7 +5909,25 @@
                 <w:kern w:val="0"/>
                 <w:szCs w:val="28"/>
               </w:rPr>
-              <w:t xml:space="preserve"> с помощью каких то 15 строчек кода мы выполнили фазификацию переменной на три </w:t>
+              <w:t xml:space="preserve"> с помощью каких то 15 строчек кода мы выполнили </w:t>
+            </w:r>
+            <w:proofErr w:type="spellStart"/>
+            <w:r>
+              <w:rPr>
+                <w:rFonts w:cs="Times"/>
+                <w:kern w:val="0"/>
+                <w:szCs w:val="28"/>
+              </w:rPr>
+              <w:t>фазификацию</w:t>
+            </w:r>
+            <w:proofErr w:type="spellEnd"/>
+            <w:r>
+              <w:rPr>
+                <w:rFonts w:cs="Times"/>
+                <w:kern w:val="0"/>
+                <w:szCs w:val="28"/>
+              </w:rPr>
+              <w:t xml:space="preserve"> переменной на три </w:t>
             </w:r>
             <w:r>
               <w:rPr>
@@ -6452,7 +5983,25 @@
                 <w:kern w:val="0"/>
                 <w:szCs w:val="28"/>
               </w:rPr>
-              <w:t>, для фазификации переменной другими функциями принадлежности</w:t>
+              <w:t xml:space="preserve">, для </w:t>
+            </w:r>
+            <w:proofErr w:type="spellStart"/>
+            <w:r>
+              <w:rPr>
+                <w:rFonts w:cs="Times"/>
+                <w:kern w:val="0"/>
+                <w:szCs w:val="28"/>
+              </w:rPr>
+              <w:t>фазификации</w:t>
+            </w:r>
+            <w:proofErr w:type="spellEnd"/>
+            <w:r>
+              <w:rPr>
+                <w:rFonts w:cs="Times"/>
+                <w:kern w:val="0"/>
+                <w:szCs w:val="28"/>
+              </w:rPr>
+              <w:t xml:space="preserve"> переменной другими функциями принадлежности</w:t>
             </w:r>
             <w:r>
               <w:rPr>
@@ -6631,7 +6180,7 @@
                           </a:prstGeom>
                           <a:extLst>
                             <a:ext uri="{FAA26D3D-D897-4be2-8F04-BA451C77F1D7}">
-                              <ma14:placeholderFlag xmlns="" xmlns:mo="http://schemas.microsoft.com/office/mac/office/2008/main" xmlns:mv="urn:schemas-microsoft-com:mac:vml" xmlns:o="urn:schemas-microsoft-com:office:office" xmlns:v="urn:schemas-microsoft-com:vml" xmlns:w10="urn:schemas-microsoft-com:office:word" xmlns:w="http://schemas.openxmlformats.org/wordprocessingml/2006/main" xmlns:ma14="http://schemas.microsoft.com/office/mac/drawingml/2011/main"/>
+                              <ma14:placeholderFlag xmlns:ma14="http://schemas.microsoft.com/office/mac/drawingml/2011/main" xmlns:w="http://schemas.openxmlformats.org/wordprocessingml/2006/main" xmlns:w10="urn:schemas-microsoft-com:office:word" xmlns:v="urn:schemas-microsoft-com:vml" xmlns:o="urn:schemas-microsoft-com:office:office" xmlns:mv="urn:schemas-microsoft-com:mac:vml" xmlns:mo="http://schemas.microsoft.com/office/mac/office/2008/main" xmlns=""/>
                             </a:ext>
                           </a:extLst>
                         </pic:spPr>
@@ -6654,8 +6203,13 @@
               <w:pStyle w:val="a4"/>
             </w:pPr>
             <w:r>
-              <w:t>Рис. 2.7. Схема демонстрации фазификации</w:t>
+              <w:t xml:space="preserve">Рис. 2.7. Схема демонстрации </w:t>
             </w:r>
+            <w:proofErr w:type="spellStart"/>
+            <w:r>
+              <w:t>фазификации</w:t>
+            </w:r>
+            <w:proofErr w:type="spellEnd"/>
           </w:p>
         </w:tc>
         <w:tc>
@@ -6676,8 +6230,13 @@
               <w:t xml:space="preserve">. </w:t>
             </w:r>
             <w:r>
-              <w:t>Результаты работы блока фазификации</w:t>
+              <w:t xml:space="preserve">Результаты работы блока </w:t>
             </w:r>
+            <w:proofErr w:type="spellStart"/>
+            <w:r>
+              <w:t>фазификации</w:t>
+            </w:r>
+            <w:proofErr w:type="spellEnd"/>
           </w:p>
         </w:tc>
       </w:tr>
@@ -6712,16 +6271,44 @@
           <w:kern w:val="0"/>
           <w:szCs w:val="28"/>
         </w:rPr>
-        <w:t xml:space="preserve"> (фазификацию). </w:t>
-      </w:r>
-      <w:r>
-        <w:rPr>
-          <w:rFonts w:cs="Times"/>
-          <w:kern w:val="0"/>
-          <w:szCs w:val="28"/>
-        </w:rPr>
-        <w:t>В данном примере приянто</w:t>
-      </w:r>
+        <w:t xml:space="preserve"> (</w:t>
+      </w:r>
+      <w:proofErr w:type="spellStart"/>
+      <w:r>
+        <w:rPr>
+          <w:rFonts w:cs="Times"/>
+          <w:kern w:val="0"/>
+          <w:szCs w:val="28"/>
+        </w:rPr>
+        <w:t>фазификацию</w:t>
+      </w:r>
+      <w:proofErr w:type="spellEnd"/>
+      <w:r>
+        <w:rPr>
+          <w:rFonts w:cs="Times"/>
+          <w:kern w:val="0"/>
+          <w:szCs w:val="28"/>
+        </w:rPr>
+        <w:t xml:space="preserve">). </w:t>
+      </w:r>
+      <w:r>
+        <w:rPr>
+          <w:rFonts w:cs="Times"/>
+          <w:kern w:val="0"/>
+          <w:szCs w:val="28"/>
+        </w:rPr>
+        <w:t xml:space="preserve">В данном примере </w:t>
+      </w:r>
+      <w:proofErr w:type="spellStart"/>
+      <w:r>
+        <w:rPr>
+          <w:rFonts w:cs="Times"/>
+          <w:kern w:val="0"/>
+          <w:szCs w:val="28"/>
+        </w:rPr>
+        <w:t>приянто</w:t>
+      </w:r>
+      <w:proofErr w:type="spellEnd"/>
       <w:r>
         <w:rPr>
           <w:rFonts w:cs="Times"/>
@@ -6887,7 +6474,6 @@
           <w:rFonts w:cs="Times"/>
           <w:kern w:val="0"/>
           <w:szCs w:val="28"/>
-          <w:lang w:val="en-US"/>
         </w:rPr>
         <w:t>,</w:t>
       </w:r>
@@ -6928,7 +6514,6 @@
           <w:rFonts w:cs="Times"/>
           <w:kern w:val="0"/>
           <w:szCs w:val="28"/>
-          <w:lang w:val="en-US"/>
         </w:rPr>
         <w:t>.</w:t>
       </w:r>
@@ -6937,7 +6522,6 @@
           <w:rFonts w:cs="Times"/>
           <w:kern w:val="0"/>
           <w:szCs w:val="28"/>
-          <w:lang w:val="en-US"/>
         </w:rPr>
         <w:t xml:space="preserve"> </w:t>
       </w:r>
@@ -7084,15 +6668,33 @@
           <w:kern w:val="0"/>
           <w:szCs w:val="28"/>
         </w:rPr>
-        <w:t>величина еще ни</w:t>
-      </w:r>
-      <w:r>
-        <w:rPr>
-          <w:rFonts w:cs="Times"/>
-          <w:kern w:val="0"/>
-          <w:szCs w:val="28"/>
-        </w:rPr>
-        <w:t>зкая но уже не</w:t>
+        <w:t xml:space="preserve">величина еще </w:t>
+      </w:r>
+      <w:proofErr w:type="gramStart"/>
+      <w:r>
+        <w:rPr>
+          <w:rFonts w:cs="Times"/>
+          <w:kern w:val="0"/>
+          <w:szCs w:val="28"/>
+        </w:rPr>
+        <w:t>ни</w:t>
+      </w:r>
+      <w:r>
+        <w:rPr>
+          <w:rFonts w:cs="Times"/>
+          <w:kern w:val="0"/>
+          <w:szCs w:val="28"/>
+        </w:rPr>
+        <w:t>зкая</w:t>
+      </w:r>
+      <w:proofErr w:type="gramEnd"/>
+      <w:r>
+        <w:rPr>
+          <w:rFonts w:cs="Times"/>
+          <w:kern w:val="0"/>
+          <w:szCs w:val="28"/>
+        </w:rPr>
+        <w:t xml:space="preserve"> но уже не</w:t>
       </w:r>
       <w:r>
         <w:rPr>
@@ -7239,7 +6841,6 @@
           <w:rFonts w:cs="Times"/>
           <w:kern w:val="0"/>
           <w:szCs w:val="28"/>
-          <w:lang w:val="en-US"/>
         </w:rPr>
         <w:t>,</w:t>
       </w:r>
@@ -7272,7 +6873,6 @@
           <w:rFonts w:cs="Times"/>
           <w:kern w:val="0"/>
           <w:szCs w:val="28"/>
-          <w:lang w:val="en-US"/>
         </w:rPr>
         <w:t>,</w:t>
       </w:r>
@@ -7387,7 +6987,6 @@
       <w:pPr>
         <w:pStyle w:val="2"/>
       </w:pPr>
-      <w:bookmarkStart w:id="25" w:name="_Toc432433323"/>
       <w:r>
         <w:rPr>
           <w:rFonts w:ascii="Cambria" w:hAnsi="Cambria"/>
@@ -7426,7 +7025,6 @@
         </w:rPr>
         <w:t>.</w:t>
       </w:r>
-      <w:bookmarkEnd w:id="25"/>
     </w:p>
     <w:p>
       <w:pPr>
@@ -7451,7 +7049,15 @@
           <w:szCs w:val="28"/>
           <w:lang w:val="en-US"/>
         </w:rPr>
-        <w:t xml:space="preserve">SimInTech </w:t>
+        <w:t>SimInTech</w:t>
+      </w:r>
+      <w:r>
+        <w:rPr>
+          <w:rFonts w:cs="Times"/>
+          <w:kern w:val="0"/>
+          <w:szCs w:val="28"/>
+        </w:rPr>
+        <w:t xml:space="preserve"> </w:t>
       </w:r>
       <w:r>
         <w:rPr>
@@ -7467,16 +7073,44 @@
           <w:kern w:val="0"/>
           <w:szCs w:val="28"/>
         </w:rPr>
-        <w:t>создавать свои библиотеки, которые могут продаваться как решение третих сторон</w:t>
-      </w:r>
-      <w:r>
-        <w:rPr>
-          <w:rFonts w:cs="Times"/>
-          <w:kern w:val="0"/>
-          <w:szCs w:val="28"/>
-        </w:rPr>
-        <w:t>. Покажем как это делается на примере библиотеки нечеткой логики. На предыдущем этапе мы создали блок который осуществляет фазификацию</w:t>
-      </w:r>
+        <w:t xml:space="preserve">создавать свои библиотеки, которые могут продаваться как решение </w:t>
+      </w:r>
+      <w:proofErr w:type="spellStart"/>
+      <w:r>
+        <w:rPr>
+          <w:rFonts w:cs="Times"/>
+          <w:kern w:val="0"/>
+          <w:szCs w:val="28"/>
+        </w:rPr>
+        <w:t>третих</w:t>
+      </w:r>
+      <w:proofErr w:type="spellEnd"/>
+      <w:r>
+        <w:rPr>
+          <w:rFonts w:cs="Times"/>
+          <w:kern w:val="0"/>
+          <w:szCs w:val="28"/>
+        </w:rPr>
+        <w:t xml:space="preserve"> сторон</w:t>
+      </w:r>
+      <w:r>
+        <w:rPr>
+          <w:rFonts w:cs="Times"/>
+          <w:kern w:val="0"/>
+          <w:szCs w:val="28"/>
+        </w:rPr>
+        <w:t xml:space="preserve">. Покажем как это делается на примере библиотеки нечеткой логики. На предыдущем этапе мы создали блок который осуществляет </w:t>
+      </w:r>
+      <w:proofErr w:type="spellStart"/>
+      <w:r>
+        <w:rPr>
+          <w:rFonts w:cs="Times"/>
+          <w:kern w:val="0"/>
+          <w:szCs w:val="28"/>
+        </w:rPr>
+        <w:t>фазификацию</w:t>
+      </w:r>
+      <w:proofErr w:type="spellEnd"/>
       <w:r>
         <w:rPr>
           <w:rFonts w:cs="Times"/>
@@ -7499,7 +7133,25 @@
           <w:kern w:val="0"/>
           <w:szCs w:val="28"/>
         </w:rPr>
-        <w:t xml:space="preserve"> что меняя константы в коде мы можем фазифицировать переменную на любое количество термов.</w:t>
+        <w:t xml:space="preserve"> что меняя константы в коде мы можем </w:t>
+      </w:r>
+      <w:proofErr w:type="spellStart"/>
+      <w:r>
+        <w:rPr>
+          <w:rFonts w:cs="Times"/>
+          <w:kern w:val="0"/>
+          <w:szCs w:val="28"/>
+        </w:rPr>
+        <w:t>фазифицировать</w:t>
+      </w:r>
+      <w:proofErr w:type="spellEnd"/>
+      <w:r>
+        <w:rPr>
+          <w:rFonts w:cs="Times"/>
+          <w:kern w:val="0"/>
+          <w:szCs w:val="28"/>
+        </w:rPr>
+        <w:t xml:space="preserve"> переменную на любое количество термов.</w:t>
       </w:r>
     </w:p>
     <w:p>
@@ -7640,7 +7292,6 @@
           <w:i/>
           <w:kern w:val="0"/>
           <w:szCs w:val="28"/>
-          <w:lang w:val="en-US"/>
         </w:rPr>
         <w:t>,</w:t>
       </w:r>
@@ -7668,6 +7319,7 @@
         </w:rPr>
         <w:t xml:space="preserve"> и замените тип элемента дав ему название «</w:t>
       </w:r>
+      <w:proofErr w:type="spellStart"/>
       <w:r>
         <w:rPr>
           <w:rFonts w:cs="Times"/>
@@ -7675,7 +7327,17 @@
           <w:kern w:val="0"/>
           <w:szCs w:val="28"/>
         </w:rPr>
-        <w:t>Фазификация Гаусса</w:t>
+        <w:t>Фазификация</w:t>
+      </w:r>
+      <w:proofErr w:type="spellEnd"/>
+      <w:r>
+        <w:rPr>
+          <w:rFonts w:cs="Times"/>
+          <w:b/>
+          <w:kern w:val="0"/>
+          <w:szCs w:val="28"/>
+        </w:rPr>
+        <w:t xml:space="preserve"> Гаусса</w:t>
       </w:r>
       <w:r>
         <w:rPr>
@@ -8127,11 +7789,19 @@
         </w:rPr>
         <w:t>M</w:t>
       </w:r>
+      <w:proofErr w:type="spellStart"/>
       <w:r>
         <w:rPr>
           <w:b/>
         </w:rPr>
-        <w:t>ассив значений с</w:t>
+        <w:t>ассив</w:t>
+      </w:r>
+      <w:proofErr w:type="spellEnd"/>
+      <w:r>
+        <w:rPr>
+          <w:b/>
+        </w:rPr>
+        <w:t xml:space="preserve"> значений с</w:t>
       </w:r>
       <w:r>
         <w:t>, и</w:t>
@@ -8299,9 +7969,6 @@
           <w:p>
             <w:pPr>
               <w:pStyle w:val="a4"/>
-              <w:rPr>
-                <w:lang w:val="en-US"/>
-              </w:rPr>
             </w:pPr>
             <w:r>
               <w:t xml:space="preserve">Рис 2.11. </w:t>
@@ -8310,8 +7977,13 @@
               <w:t>Свойства</w:t>
             </w:r>
             <w:r>
-              <w:t xml:space="preserve"> блока фазификация</w:t>
+              <w:t xml:space="preserve"> блока </w:t>
             </w:r>
+            <w:proofErr w:type="spellStart"/>
+            <w:r>
+              <w:t>фазификация</w:t>
+            </w:r>
+            <w:proofErr w:type="spellEnd"/>
             <w:r>
               <w:t>,</w:t>
             </w:r>
@@ -8347,15 +8019,28 @@
               <w:t>Свойства</w:t>
             </w:r>
             <w:r>
-              <w:t xml:space="preserve"> блока фазификация</w:t>
+              <w:t xml:space="preserve"> блока </w:t>
             </w:r>
+            <w:proofErr w:type="spellStart"/>
+            <w:r>
+              <w:t>фазификация</w:t>
+            </w:r>
+            <w:proofErr w:type="spellEnd"/>
           </w:p>
         </w:tc>
       </w:tr>
     </w:tbl>
     <w:p>
       <w:r>
-        <w:t>Нажимаем кнопку окей. Если вы все сделали правильно, у нашего блока</w:t>
+        <w:t xml:space="preserve">Нажимаем кнопку </w:t>
+      </w:r>
+      <w:proofErr w:type="spellStart"/>
+      <w:r>
+        <w:t>окей</w:t>
+      </w:r>
+      <w:proofErr w:type="spellEnd"/>
+      <w:r>
+        <w:t>. Если вы все сделали правильно, у нашего блока</w:t>
       </w:r>
       <w:r>
         <w:t xml:space="preserve"> в свойствах появились ровно т</w:t>
@@ -8433,7 +8118,15 @@
         <w:t>,</w:t>
       </w:r>
       <w:r>
-        <w:t xml:space="preserve"> меняйте параметры и получайте разнообразные фазификации в любом количестве.</w:t>
+        <w:t xml:space="preserve"> меняйте параметры и получайте разнообразные </w:t>
+      </w:r>
+      <w:proofErr w:type="spellStart"/>
+      <w:r>
+        <w:t>фазификации</w:t>
+      </w:r>
+      <w:proofErr w:type="spellEnd"/>
+      <w:r>
+        <w:t xml:space="preserve"> в любом количестве.</w:t>
       </w:r>
     </w:p>
     <w:p>
@@ -8482,7 +8175,6 @@
           <w:rFonts w:cs="Times"/>
           <w:kern w:val="0"/>
           <w:szCs w:val="28"/>
-          <w:lang w:val="en-US"/>
         </w:rPr>
         <w:t>.</w:t>
       </w:r>
@@ -8491,7 +8183,6 @@
           <w:rFonts w:cs="Times"/>
           <w:kern w:val="0"/>
           <w:szCs w:val="28"/>
-          <w:lang w:val="en-US"/>
         </w:rPr>
         <w:t xml:space="preserve"> </w:t>
       </w:r>
@@ -8734,13 +8425,24 @@
           </w:tcPr>
           <w:p>
             <w:r>
-              <w:t xml:space="preserve">Теперь, если сохранить этот блок и запустить на расчет модель, графики должны быть точно такими как на на рис. 2.8. Если это так, то поздравлю вы только что разработали новый блок для </w:t>
+              <w:t xml:space="preserve">Теперь, если сохранить этот блок и запустить на расчет модель, графики должны быть точно такими как на </w:t>
+            </w:r>
+            <w:proofErr w:type="spellStart"/>
+            <w:r>
+              <w:t>на</w:t>
+            </w:r>
+            <w:proofErr w:type="spellEnd"/>
+            <w:r>
+              <w:t xml:space="preserve"> рис. 2.8. Если это так, то поздравлю вы только что разработали новый блок для </w:t>
             </w:r>
             <w:r>
               <w:rPr>
                 <w:lang w:val="en-US"/>
               </w:rPr>
-              <w:t xml:space="preserve">SimInTech и </w:t>
+              <w:t>SimInTech</w:t>
+            </w:r>
+            <w:r>
+              <w:t xml:space="preserve"> и </w:t>
             </w:r>
             <w:r>
               <w:t>сделали первый шаг к тому что бы стать миллионером. Что</w:t>
@@ -8749,13 +8451,18 @@
               <w:t xml:space="preserve"> бы убедиться в этом чуде, поменяйте свойства блока на другие и посмотрите какие графики у вас рисуются. Например</w:t>
             </w:r>
             <w:r>
-              <w:rPr>
-                <w:lang w:val="en-US"/>
-              </w:rPr>
               <w:t xml:space="preserve">, </w:t>
             </w:r>
             <w:r>
-              <w:t>для 5 термов, при параметрах заданных для блока, как на рисунке 2.13, у вас и графики похожи, то вы все сдерали правильно.</w:t>
+              <w:t xml:space="preserve">для 5 термов, при параметрах заданных для блока, как на рисунке 2.13, у вас и графики похожи, то вы все </w:t>
+            </w:r>
+            <w:proofErr w:type="spellStart"/>
+            <w:r>
+              <w:t>сдерали</w:t>
+            </w:r>
+            <w:proofErr w:type="spellEnd"/>
+            <w:r>
+              <w:t xml:space="preserve"> правильно.</w:t>
             </w:r>
           </w:p>
           <w:p>
@@ -8964,8 +8671,13 @@
             <w:r>
               <w:t xml:space="preserve">. </w:t>
             </w:r>
+            <w:proofErr w:type="spellStart"/>
             <w:r>
-              <w:t>Фазификация на 5  термов функция гаусса</w:t>
+              <w:t>Фазификация</w:t>
+            </w:r>
+            <w:proofErr w:type="spellEnd"/>
+            <w:r>
+              <w:t xml:space="preserve"> на 5  термов функция гаусса</w:t>
             </w:r>
           </w:p>
           <w:p>
@@ -8984,8 +8696,13 @@
               <w:pStyle w:val="a4"/>
             </w:pPr>
             <w:r>
-              <w:t>Рис. 2.14 Настройка блока фазификация</w:t>
+              <w:t xml:space="preserve">Рис. 2.14 Настройка блока </w:t>
             </w:r>
+            <w:proofErr w:type="spellStart"/>
+            <w:r>
+              <w:t>фазификация</w:t>
+            </w:r>
+            <w:proofErr w:type="spellEnd"/>
             <w:r>
               <w:t xml:space="preserve"> перед добавлением в библиотеку</w:t>
             </w:r>
@@ -9074,11 +8791,19 @@
       <w:r>
         <w:t>» и в самом низу находим наш блок «</w:t>
       </w:r>
+      <w:proofErr w:type="spellStart"/>
       <w:r>
         <w:rPr>
           <w:i/>
         </w:rPr>
-        <w:t>Фазификация Гау</w:t>
+        <w:t>Фазификация</w:t>
+      </w:r>
+      <w:proofErr w:type="spellEnd"/>
+      <w:r>
+        <w:rPr>
+          <w:i/>
+        </w:rPr>
+        <w:t xml:space="preserve"> Гау</w:t>
       </w:r>
       <w:r>
         <w:rPr>
@@ -9163,14 +8888,8 @@
     <w:p>
       <w:pPr>
         <w:pStyle w:val="a4"/>
-        <w:rPr>
-          <w:lang w:val="en-US"/>
-        </w:rPr>
-      </w:pPr>
-      <w:r>
-        <w:rPr>
-          <w:lang w:val="en-US"/>
-        </w:rPr>
+      </w:pPr>
+      <w:r>
         <w:t>Рис. 2.15 Создание новой закладки “Нечетка Логика”</w:t>
       </w:r>
     </w:p>
@@ -9218,7 +8937,15 @@
         <w:t>Свойства</w:t>
       </w:r>
       <w:r>
-        <w:t>», задаем ему картинку и вуаля, у вас в палитре новая библиотека. (См. Рис. 2.16):</w:t>
+        <w:t xml:space="preserve">», задаем ему картинку и </w:t>
+      </w:r>
+      <w:proofErr w:type="spellStart"/>
+      <w:r>
+        <w:t>вуаля</w:t>
+      </w:r>
+      <w:proofErr w:type="spellEnd"/>
+      <w:r>
+        <w:t>, у вас в палитре новая библиотека. (См. Рис. 2.16):</w:t>
       </w:r>
     </w:p>
     <w:p>
@@ -9288,7 +9015,10 @@
         <w:rPr>
           <w:lang w:val="en-US"/>
         </w:rPr>
-        <w:t xml:space="preserve">SimInTech </w:t>
+        <w:t>SimInTech</w:t>
+      </w:r>
+      <w:r>
+        <w:t xml:space="preserve"> </w:t>
       </w:r>
       <w:r>
         <w:t>позволяет создавать совой блоки и в виде схемы, в данной работе мы рассматривали создание блока на базе «</w:t>
@@ -9302,20 +9032,30 @@
       <w:r>
         <w:t>», но тоже самое можно было сделать на базе блока «</w:t>
       </w:r>
+      <w:proofErr w:type="spellStart"/>
       <w:r>
         <w:rPr>
           <w:i/>
         </w:rPr>
         <w:t>Субмодель</w:t>
       </w:r>
+      <w:proofErr w:type="spellEnd"/>
       <w:r>
         <w:t>» используя стандартную библиотеку блоков в, например так выглядит схема реализующая блок «</w:t>
       </w:r>
+      <w:proofErr w:type="spellStart"/>
       <w:r>
         <w:rPr>
           <w:i/>
         </w:rPr>
-        <w:t>Фазификация Гаусса</w:t>
+        <w:t>Фазификация</w:t>
+      </w:r>
+      <w:proofErr w:type="spellEnd"/>
+      <w:r>
+        <w:rPr>
+          <w:i/>
+        </w:rPr>
+        <w:t xml:space="preserve"> Гаусса</w:t>
       </w:r>
       <w:r>
         <w:t>» в виде схемы:</w:t>
@@ -9380,7 +9120,6 @@
           <w:rFonts w:ascii="Cambria" w:hAnsi="Cambria"/>
         </w:rPr>
       </w:pPr>
-      <w:bookmarkStart w:id="26" w:name="_Toc432433324"/>
       <w:r>
         <w:rPr>
           <w:rFonts w:ascii="Cambria" w:hAnsi="Cambria"/>
@@ -9399,7 +9138,6 @@
         </w:rPr>
         <w:t xml:space="preserve"> управляемый нечеткой логикой</w:t>
       </w:r>
-      <w:bookmarkEnd w:id="26"/>
     </w:p>
     <w:p>
       <w:pPr>
@@ -9457,12 +9195,14 @@
       <w:r>
         <w:t>«</w:t>
       </w:r>
+      <w:proofErr w:type="spellStart"/>
       <w:r>
         <w:rPr>
           <w:i/>
         </w:rPr>
         <w:t>Субмодель</w:t>
       </w:r>
+      <w:proofErr w:type="spellEnd"/>
       <w:r>
         <w:t>»</w:t>
       </w:r>
@@ -9691,24 +9431,28 @@
       <w:r>
         <w:t xml:space="preserve"> </w:t>
       </w:r>
+      <w:proofErr w:type="spellStart"/>
       <w:r>
         <w:rPr>
           <w:b/>
         </w:rPr>
         <w:t>rate</w:t>
       </w:r>
+      <w:proofErr w:type="spellEnd"/>
       <w:r>
         <w:t xml:space="preserve"> - расход поступающий в бак м3/с;</w:t>
       </w:r>
       <w:r>
         <w:t xml:space="preserve"> </w:t>
       </w:r>
+      <w:proofErr w:type="spellStart"/>
       <w:r>
         <w:rPr>
           <w:b/>
         </w:rPr>
         <w:t>outrate</w:t>
       </w:r>
+      <w:proofErr w:type="spellEnd"/>
       <w:r>
         <w:t xml:space="preserve"> - расход утечки м3/с;</w:t>
       </w:r>
@@ -9727,24 +9471,28 @@
       <w:r>
         <w:t xml:space="preserve"> </w:t>
       </w:r>
+      <w:proofErr w:type="spellStart"/>
       <w:r>
         <w:rPr>
           <w:b/>
         </w:rPr>
         <w:t>area</w:t>
       </w:r>
+      <w:proofErr w:type="spellEnd"/>
       <w:r>
         <w:t xml:space="preserve"> - площадь сечения бака;</w:t>
       </w:r>
       <w:r>
         <w:t xml:space="preserve"> </w:t>
       </w:r>
+      <w:proofErr w:type="spellStart"/>
       <w:r>
         <w:rPr>
           <w:b/>
         </w:rPr>
         <w:t>outarea</w:t>
       </w:r>
+      <w:proofErr w:type="spellEnd"/>
       <w:r>
         <w:t xml:space="preserve"> - площадь выходного отверстия;</w:t>
       </w:r>
@@ -9893,9 +9641,6 @@
               <w:t xml:space="preserve">. Обратите внимание что уравнение для производной записываться так же как и обычные уравнения в языке программирования, отличие только в знаке </w:t>
             </w:r>
             <w:r>
-              <w:rPr>
-                <w:lang w:val="en-US"/>
-              </w:rPr>
               <w:t xml:space="preserve">‘ </w:t>
             </w:r>
             <w:r>
@@ -9906,28 +9651,13 @@
                 <w:b/>
                 <w:lang w:val="en-US"/>
               </w:rPr>
-              <w:t>V’</w:t>
+              <w:t>V</w:t>
             </w:r>
             <w:r>
               <w:rPr>
                 <w:b/>
-                <w:lang w:val="en-US"/>
               </w:rPr>
-              <w:t xml:space="preserve"> </w:t>
-            </w:r>
-            <w:r>
-              <w:rPr>
-                <w:b/>
-                <w:lang w:val="en-US"/>
-              </w:rPr>
-              <w:t>=</w:t>
-            </w:r>
-            <w:r>
-              <w:rPr>
-                <w:b/>
-                <w:lang w:val="en-US"/>
-              </w:rPr>
-              <w:t xml:space="preserve"> </w:t>
+              <w:t xml:space="preserve">’ = </w:t>
             </w:r>
             <w:r>
               <w:rPr>
@@ -9939,24 +9669,10 @@
             <w:r>
               <w:rPr>
                 <w:b/>
-                <w:lang w:val="en-US"/>
               </w:rPr>
-              <w:t xml:space="preserve"> </w:t>
+              <w:t xml:space="preserve"> - </w:t>
             </w:r>
-            <w:r>
-              <w:rPr>
-                <w:b/>
-                <w:lang w:val="en-US"/>
-              </w:rPr>
-              <w:t>-</w:t>
-            </w:r>
-            <w:r>
-              <w:rPr>
-                <w:b/>
-                <w:lang w:val="en-US"/>
-              </w:rPr>
-              <w:t xml:space="preserve"> </w:t>
-            </w:r>
+            <w:proofErr w:type="spellStart"/>
             <w:r>
               <w:rPr>
                 <w:b/>
@@ -9964,17 +9680,26 @@
               </w:rPr>
               <w:t>outrate</w:t>
             </w:r>
+            <w:proofErr w:type="spellEnd"/>
             <w:r>
               <w:t>). Так же для дифференциальной переменной необходимо задать начальные условия</w:t>
             </w:r>
             <w:r>
               <w:t xml:space="preserve"> (здесь </w:t>
             </w:r>
+            <w:proofErr w:type="spellStart"/>
             <w:r>
               <w:rPr>
                 <w:b/>
               </w:rPr>
-              <w:t>init V=0</w:t>
+              <w:t>init</w:t>
+            </w:r>
+            <w:proofErr w:type="spellEnd"/>
+            <w:r>
+              <w:rPr>
+                <w:b/>
+              </w:rPr>
+              <w:t xml:space="preserve"> V=0</w:t>
             </w:r>
             <w:r>
               <w:t>)</w:t>
@@ -10080,8 +9805,21 @@
         </w:rPr>
         <w:t>C</w:t>
       </w:r>
-      <w:r>
-        <w:t>хема субмодели дырявого бака</w:t>
+      <w:proofErr w:type="spellStart"/>
+      <w:r>
+        <w:t>хема</w:t>
+      </w:r>
+      <w:proofErr w:type="spellEnd"/>
+      <w:r>
+        <w:t xml:space="preserve"> </w:t>
+      </w:r>
+      <w:proofErr w:type="spellStart"/>
+      <w:r>
+        <w:t>субмодели</w:t>
+      </w:r>
+      <w:proofErr w:type="spellEnd"/>
+      <w:r>
+        <w:t xml:space="preserve"> дырявого бака</w:t>
       </w:r>
     </w:p>
     <w:p>
@@ -10114,7 +9852,21 @@
         <w:rPr>
           <w:szCs w:val="28"/>
         </w:rPr>
-        <w:t>̆ расход 0.5 м3/с. Управляющие воздействие это скорость закрытия-открытия</w:t>
+        <w:t xml:space="preserve">̆ расход 0.5 м3/с. Управляющие </w:t>
+      </w:r>
+      <w:proofErr w:type="spellStart"/>
+      <w:r>
+        <w:rPr>
+          <w:szCs w:val="28"/>
+        </w:rPr>
+        <w:t>воздействие</w:t>
+      </w:r>
+      <w:proofErr w:type="spellEnd"/>
+      <w:r>
+        <w:rPr>
+          <w:szCs w:val="28"/>
+        </w:rPr>
+        <w:t xml:space="preserve"> это скорость закрытия-открытия</w:t>
       </w:r>
       <w:r>
         <w:rPr>
@@ -10138,7 +9890,25 @@
           <w:kern w:val="0"/>
           <w:szCs w:val="28"/>
         </w:rPr>
-        <w:t xml:space="preserve">. Бросьте на основную схему новый </w:t>
+        <w:t xml:space="preserve">. Бросьте на основную схему </w:t>
+      </w:r>
+      <w:proofErr w:type="spellStart"/>
+      <w:r>
+        <w:rPr>
+          <w:rFonts w:cs="Times"/>
+          <w:kern w:val="0"/>
+          <w:szCs w:val="28"/>
+        </w:rPr>
+        <w:t>новыи</w:t>
+      </w:r>
+      <w:proofErr w:type="spellEnd"/>
+      <w:r>
+        <w:rPr>
+          <w:rFonts w:cs="Times"/>
+          <w:kern w:val="0"/>
+          <w:szCs w:val="28"/>
+        </w:rPr>
+        <w:t xml:space="preserve">̆ </w:t>
       </w:r>
       <w:r>
         <w:rPr>
@@ -10148,7 +9918,29 @@
           <w:kern w:val="0"/>
           <w:szCs w:val="28"/>
         </w:rPr>
-        <w:t>блок «Субмодель»</w:t>
+        <w:t>блок «</w:t>
+      </w:r>
+      <w:proofErr w:type="spellStart"/>
+      <w:r>
+        <w:rPr>
+          <w:rFonts w:cs="Times"/>
+          <w:i/>
+          <w:iCs/>
+          <w:kern w:val="0"/>
+          <w:szCs w:val="28"/>
+        </w:rPr>
+        <w:t>Субмодель</w:t>
+      </w:r>
+      <w:proofErr w:type="spellEnd"/>
+      <w:r>
+        <w:rPr>
+          <w:rFonts w:cs="Times"/>
+          <w:i/>
+          <w:iCs/>
+          <w:kern w:val="0"/>
+          <w:szCs w:val="28"/>
+        </w:rPr>
+        <w:t>»</w:t>
       </w:r>
       <w:r>
         <w:rPr>
@@ -10341,7 +10133,23 @@
               <w:pStyle w:val="a4"/>
             </w:pPr>
             <w:r>
-              <w:t>Рис. 2.18. Cхема субмодели клапана</w:t>
+              <w:t xml:space="preserve">Рис. 2.18. </w:t>
+            </w:r>
+            <w:proofErr w:type="spellStart"/>
+            <w:r>
+              <w:t>Cхема</w:t>
+            </w:r>
+            <w:proofErr w:type="spellEnd"/>
+            <w:r>
+              <w:t xml:space="preserve"> </w:t>
+            </w:r>
+            <w:proofErr w:type="spellStart"/>
+            <w:r>
+              <w:t>субмодели</w:t>
+            </w:r>
+            <w:proofErr w:type="spellEnd"/>
+            <w:r>
+              <w:t xml:space="preserve"> клапана</w:t>
             </w:r>
           </w:p>
         </w:tc>
@@ -10425,7 +10233,6 @@
           <w:rFonts w:ascii="Cambria" w:hAnsi="Cambria"/>
         </w:rPr>
       </w:pPr>
-      <w:bookmarkStart w:id="27" w:name="_Toc432433325"/>
       <w:r>
         <w:rPr>
           <w:rFonts w:ascii="Cambria" w:hAnsi="Cambria"/>
@@ -10439,7 +10246,6 @@
         </w:rPr>
         <w:t>Создание правил регулирования.</w:t>
       </w:r>
-      <w:bookmarkEnd w:id="27"/>
     </w:p>
     <w:p>
       <w:r>
@@ -11410,12 +11216,14 @@
       <w:r>
         <w:t xml:space="preserve"> на 0.5 (µ</w:t>
       </w:r>
+      <w:proofErr w:type="spellStart"/>
       <w:r>
         <w:rPr>
           <w:vertAlign w:val="subscript"/>
         </w:rPr>
         <w:t>high</w:t>
       </w:r>
+      <w:proofErr w:type="spellEnd"/>
       <w:r>
         <w:t>(h) =</w:t>
       </w:r>
@@ -11432,7 +11240,15 @@
         <w:t xml:space="preserve"> равна</w:t>
       </w:r>
       <w:r>
-        <w:t xml:space="preserve"> 0.5. Функциональная схема макроблока реализующего данное правило:</w:t>
+        <w:t xml:space="preserve"> 0.5. Функциональная схема </w:t>
+      </w:r>
+      <w:proofErr w:type="spellStart"/>
+      <w:r>
+        <w:t>макроблока</w:t>
+      </w:r>
+      <w:proofErr w:type="spellEnd"/>
+      <w:r>
+        <w:t xml:space="preserve"> реализующего данное правило:</w:t>
       </w:r>
     </w:p>
     <w:p>
@@ -11497,8 +11313,13 @@
         <w:t xml:space="preserve">общей базе правил. Создайте </w:t>
       </w:r>
       <w:r>
-        <w:t>новую субмодель</w:t>
-      </w:r>
+        <w:t xml:space="preserve">новую </w:t>
+      </w:r>
+      <w:proofErr w:type="spellStart"/>
+      <w:r>
+        <w:t>субмодель</w:t>
+      </w:r>
+      <w:proofErr w:type="spellEnd"/>
       <w:r>
         <w:t>, и повторите данную схему, после этого данный блок можно положить в библиотеку блоков.</w:t>
       </w:r>
@@ -11515,7 +11336,15 @@
         <w:t xml:space="preserve"> можете называть это логической конъюнкцией. Для вычисления степени истинности существует несколько вариантов, мы используем метод алгебраического прои</w:t>
       </w:r>
       <w:r>
-        <w:t>зведения смотри схему субмодели:</w:t>
+        <w:t xml:space="preserve">зведения смотри схему </w:t>
+      </w:r>
+      <w:proofErr w:type="spellStart"/>
+      <w:r>
+        <w:t>субмодели</w:t>
+      </w:r>
+      <w:proofErr w:type="spellEnd"/>
+      <w:r>
+        <w:t>:</w:t>
       </w:r>
     </w:p>
     <w:p>
@@ -11583,7 +11412,25 @@
           <w:kern w:val="0"/>
           <w:szCs w:val="28"/>
         </w:rPr>
-        <w:t xml:space="preserve">Эту субмодель тоже можно положить в библиотеку </w:t>
+        <w:t xml:space="preserve">Эту </w:t>
+      </w:r>
+      <w:proofErr w:type="spellStart"/>
+      <w:r>
+        <w:rPr>
+          <w:rFonts w:cs="Times"/>
+          <w:kern w:val="0"/>
+          <w:szCs w:val="28"/>
+        </w:rPr>
+        <w:t>субмодель</w:t>
+      </w:r>
+      <w:proofErr w:type="spellEnd"/>
+      <w:r>
+        <w:rPr>
+          <w:rFonts w:cs="Times"/>
+          <w:kern w:val="0"/>
+          <w:szCs w:val="28"/>
+        </w:rPr>
+        <w:t xml:space="preserve"> тоже можно положить в библиотеку </w:t>
       </w:r>
       <w:r>
         <w:rPr>
@@ -11631,8 +11478,18 @@
           <w:kern w:val="0"/>
           <w:szCs w:val="28"/>
         </w:rPr>
-        <w:t>созданию собственной бибилиотеке</w:t>
-      </w:r>
+        <w:t xml:space="preserve">созданию собственной </w:t>
+      </w:r>
+      <w:proofErr w:type="spellStart"/>
+      <w:r>
+        <w:rPr>
+          <w:rFonts w:cs="Times"/>
+          <w:kern w:val="0"/>
+          <w:szCs w:val="28"/>
+        </w:rPr>
+        <w:t>бибилиотеке</w:t>
+      </w:r>
+      <w:proofErr w:type="spellEnd"/>
       <w:r>
         <w:rPr>
           <w:rFonts w:cs="Times"/>
@@ -11741,8 +11598,13 @@
         </w:rPr>
         <w:t>C</w:t>
       </w:r>
-      <w:r>
-        <w:t xml:space="preserve">хема </w:t>
+      <w:proofErr w:type="spellStart"/>
+      <w:r>
+        <w:t>хема</w:t>
+      </w:r>
+      <w:proofErr w:type="spellEnd"/>
+      <w:r>
+        <w:t xml:space="preserve"> </w:t>
       </w:r>
       <w:r>
         <w:t>регулятора на базе нечеткой логики</w:t>
@@ -11780,9 +11642,19 @@
       <w:r>
         <w:t xml:space="preserve">Задайте параметры </w:t>
       </w:r>
-      <w:r>
-        <w:t>фазификации Гауса</w:t>
-      </w:r>
+      <w:proofErr w:type="spellStart"/>
+      <w:r>
+        <w:t>фазификации</w:t>
+      </w:r>
+      <w:proofErr w:type="spellEnd"/>
+      <w:r>
+        <w:t xml:space="preserve"> </w:t>
+      </w:r>
+      <w:proofErr w:type="spellStart"/>
+      <w:r>
+        <w:t>Гауса</w:t>
+      </w:r>
+      <w:proofErr w:type="spellEnd"/>
       <w:r>
         <w:t xml:space="preserve"> </w:t>
       </w:r>
@@ -11891,18 +11763,8 @@
           <w:rFonts w:cs="Times"/>
           <w:kern w:val="0"/>
           <w:szCs w:val="28"/>
-          <w:lang w:val="en-US"/>
-        </w:rPr>
-        <w:t xml:space="preserve"> = </w:t>
-      </w:r>
-      <w:r>
-        <w:rPr>
-          <w:rFonts w:cs="Times"/>
-          <w:kern w:val="0"/>
-          <w:szCs w:val="28"/>
-          <w:lang w:val="en-US"/>
-        </w:rPr>
-        <w:t>3#0.3</w:t>
+        </w:rPr>
+        <w:t xml:space="preserve"> = 3#0.3</w:t>
       </w:r>
       <w:r>
         <w:rPr>
@@ -12076,36 +11938,8 @@
           <w:rFonts w:cs="Times"/>
           <w:kern w:val="0"/>
           <w:szCs w:val="28"/>
-          <w:lang w:val="en-US"/>
-        </w:rPr>
-        <w:t xml:space="preserve"> = </w:t>
-      </w:r>
-      <w:r>
-        <w:rPr>
-          <w:rFonts w:cs="Times"/>
-          <w:kern w:val="0"/>
-          <w:szCs w:val="28"/>
-          <w:lang w:val="en-US"/>
-        </w:rPr>
-        <w:t>3#0.</w:t>
-      </w:r>
-      <w:r>
-        <w:rPr>
-          <w:rFonts w:cs="Times"/>
-          <w:kern w:val="0"/>
-          <w:szCs w:val="28"/>
-          <w:lang w:val="en-US"/>
-        </w:rPr>
-        <w:t>0</w:t>
-      </w:r>
-      <w:r>
-        <w:rPr>
-          <w:rFonts w:cs="Times"/>
-          <w:kern w:val="0"/>
-          <w:szCs w:val="28"/>
-          <w:lang w:val="en-US"/>
-        </w:rPr>
-        <w:t>3</w:t>
+        </w:rPr>
+        <w:t xml:space="preserve"> = 3#0.03</w:t>
       </w:r>
       <w:r>
         <w:rPr>
@@ -12126,17 +11960,50 @@
     </w:p>
     <w:p>
       <w:r>
-        <w:t xml:space="preserve">Самая большая сложность на этом этапе, это соединение блоков фазификации и блоков правил в нужном порядке. Вот здесь и пригодится возможность подписывать блоки. Выход из блока фазификации для каждой переменной соедините с блоком </w:t>
-      </w:r>
+        <w:t xml:space="preserve">Самая большая сложность на этом этапе, это соединение блоков </w:t>
+      </w:r>
+      <w:proofErr w:type="spellStart"/>
+      <w:r>
+        <w:t>фазификации</w:t>
+      </w:r>
+      <w:proofErr w:type="spellEnd"/>
+      <w:r>
+        <w:t xml:space="preserve"> и блоков правил в нужном порядке. Вот здесь и пригодится возможность подписывать блоки. Выход из блока </w:t>
+      </w:r>
+      <w:proofErr w:type="spellStart"/>
+      <w:r>
+        <w:t>фазификации</w:t>
+      </w:r>
+      <w:proofErr w:type="spellEnd"/>
+      <w:r>
+        <w:t xml:space="preserve"> для каждой переменной соедините с блоком </w:t>
+      </w:r>
+      <w:proofErr w:type="spellStart"/>
       <w:r>
         <w:rPr>
           <w:i/>
           <w:iCs/>
         </w:rPr>
-        <w:t xml:space="preserve">Демультиплексор, </w:t>
-      </w:r>
-      <w:r>
-        <w:t>для удобства дальнейшей работы с базой правил, подпишите под блоком соответствующие название термов в том порядке в котором они расположены в веторе. Ибо ORDNUNG, ORDNUN</w:t>
+        <w:t>Демультиплексор</w:t>
+      </w:r>
+      <w:proofErr w:type="spellEnd"/>
+      <w:r>
+        <w:rPr>
+          <w:i/>
+          <w:iCs/>
+        </w:rPr>
+        <w:t xml:space="preserve">, </w:t>
+      </w:r>
+      <w:r>
+        <w:t xml:space="preserve">для удобства дальнейшей работы с базой правил, подпишите под блоком соответствующие название термов в том порядке в котором они расположены в </w:t>
+      </w:r>
+      <w:proofErr w:type="spellStart"/>
+      <w:r>
+        <w:t>веторе</w:t>
+      </w:r>
+      <w:proofErr w:type="spellEnd"/>
+      <w:r>
+        <w:t>. Ибо ORDNUNG, ORDNUN</w:t>
       </w:r>
       <w:r>
         <w:t>G UBER ALLES, как говорят немцы</w:t>
@@ -12170,7 +12037,6 @@
           <w:kern w:val="0"/>
           <w:sz w:val="32"/>
           <w:szCs w:val="32"/>
-          <w:lang w:val="en-US"/>
         </w:rPr>
       </w:pPr>
       <w:r>
@@ -12187,14 +12053,17 @@
       <w:pPr>
         <w:pStyle w:val="2"/>
       </w:pPr>
-      <w:bookmarkStart w:id="28" w:name="_Toc432433326"/>
-      <w:r>
-        <w:rPr>
-          <w:lang w:val="en-US"/>
-        </w:rPr>
-        <w:t>2.6. Аккумуляция и дефазификация в одном флаконе</w:t>
-      </w:r>
-      <w:bookmarkEnd w:id="28"/>
+      <w:r>
+        <w:t xml:space="preserve">2.6. Аккумуляция и </w:t>
+      </w:r>
+      <w:proofErr w:type="spellStart"/>
+      <w:r>
+        <w:t>дефазификация</w:t>
+      </w:r>
+      <w:proofErr w:type="spellEnd"/>
+      <w:r>
+        <w:t xml:space="preserve"> в одном флаконе</w:t>
+      </w:r>
     </w:p>
     <w:p>
       <w:pPr>
@@ -12224,7 +12093,25 @@
           <w:kern w:val="0"/>
           <w:szCs w:val="28"/>
         </w:rPr>
-        <w:t>оспользуемся алгоритмом Мамдани.</w:t>
+        <w:t xml:space="preserve">оспользуемся алгоритмом </w:t>
+      </w:r>
+      <w:proofErr w:type="spellStart"/>
+      <w:r>
+        <w:rPr>
+          <w:rFonts w:cs="Times"/>
+          <w:kern w:val="0"/>
+          <w:szCs w:val="28"/>
+        </w:rPr>
+        <w:t>Мамдани</w:t>
+      </w:r>
+      <w:proofErr w:type="spellEnd"/>
+      <w:r>
+        <w:rPr>
+          <w:rFonts w:cs="Times"/>
+          <w:kern w:val="0"/>
+          <w:szCs w:val="28"/>
+        </w:rPr>
+        <w:t>.</w:t>
       </w:r>
     </w:p>
     <w:p>
@@ -12247,7 +12134,25 @@
           <w:kern w:val="0"/>
           <w:szCs w:val="28"/>
         </w:rPr>
-        <w:t>Для начала осуществим фазификацию выходной переменной на пять термов с помощью треугольных функций принадлежности. Как Вы уже догадались мы снова будем пользовать блок Язык программирования. Первая часть текста про</w:t>
+        <w:t xml:space="preserve">Для начала осуществим </w:t>
+      </w:r>
+      <w:proofErr w:type="spellStart"/>
+      <w:r>
+        <w:rPr>
+          <w:rFonts w:cs="Times"/>
+          <w:kern w:val="0"/>
+          <w:szCs w:val="28"/>
+        </w:rPr>
+        <w:t>фазификацию</w:t>
+      </w:r>
+      <w:proofErr w:type="spellEnd"/>
+      <w:r>
+        <w:rPr>
+          <w:rFonts w:cs="Times"/>
+          <w:kern w:val="0"/>
+          <w:szCs w:val="28"/>
+        </w:rPr>
+        <w:t xml:space="preserve"> выходной переменной на пять термов с помощью треугольных функций принадлежности. Как Вы уже догадались мы снова будем пользовать блок Язык программирования. Первая часть текста про</w:t>
       </w:r>
       <w:r>
         <w:rPr>
@@ -12346,13 +12251,41 @@
           <w:szCs w:val="28"/>
         </w:rPr>
       </w:pPr>
-      <w:r>
-        <w:rPr>
-          <w:rFonts w:cs="Times"/>
-          <w:kern w:val="0"/>
-          <w:szCs w:val="28"/>
-        </w:rPr>
-        <w:t>action[5] - это массив входных значений (заключений из базы правил), который в процессе моделирования мы получим из блока Демультиплексор;</w:t>
+      <w:proofErr w:type="spellStart"/>
+      <w:r>
+        <w:rPr>
+          <w:rFonts w:cs="Times"/>
+          <w:kern w:val="0"/>
+          <w:szCs w:val="28"/>
+        </w:rPr>
+        <w:t>action</w:t>
+      </w:r>
+      <w:proofErr w:type="spellEnd"/>
+      <w:r>
+        <w:rPr>
+          <w:rFonts w:cs="Times"/>
+          <w:kern w:val="0"/>
+          <w:szCs w:val="28"/>
+        </w:rPr>
+        <w:t xml:space="preserve">[5] - это массив входных значений (заключений из базы правил), который в процессе моделирования мы получим из блока </w:t>
+      </w:r>
+      <w:proofErr w:type="spellStart"/>
+      <w:r>
+        <w:rPr>
+          <w:rFonts w:cs="Times"/>
+          <w:kern w:val="0"/>
+          <w:szCs w:val="28"/>
+        </w:rPr>
+        <w:t>Демультиплексор</w:t>
+      </w:r>
+      <w:proofErr w:type="spellEnd"/>
+      <w:r>
+        <w:rPr>
+          <w:rFonts w:cs="Times"/>
+          <w:kern w:val="0"/>
+          <w:szCs w:val="28"/>
+        </w:rPr>
+        <w:t>;</w:t>
       </w:r>
     </w:p>
     <w:p>
@@ -12369,13 +12302,41 @@
           <w:szCs w:val="28"/>
         </w:rPr>
       </w:pPr>
-      <w:r>
-        <w:rPr>
-          <w:rFonts w:cs="Times"/>
-          <w:kern w:val="0"/>
-          <w:szCs w:val="28"/>
-        </w:rPr>
-        <w:t>var x=0; объявление переменной для тестирования функции, непосредственно в окне реадактора.</w:t>
+      <w:proofErr w:type="spellStart"/>
+      <w:r>
+        <w:rPr>
+          <w:rFonts w:cs="Times"/>
+          <w:kern w:val="0"/>
+          <w:szCs w:val="28"/>
+        </w:rPr>
+        <w:t>var</w:t>
+      </w:r>
+      <w:proofErr w:type="spellEnd"/>
+      <w:r>
+        <w:rPr>
+          <w:rFonts w:cs="Times"/>
+          <w:kern w:val="0"/>
+          <w:szCs w:val="28"/>
+        </w:rPr>
+        <w:t xml:space="preserve"> x=0; объявление переменной для тестирования функции, непосредственно в окне </w:t>
+      </w:r>
+      <w:proofErr w:type="spellStart"/>
+      <w:r>
+        <w:rPr>
+          <w:rFonts w:cs="Times"/>
+          <w:kern w:val="0"/>
+          <w:szCs w:val="28"/>
+        </w:rPr>
+        <w:t>реадактора</w:t>
+      </w:r>
+      <w:proofErr w:type="spellEnd"/>
+      <w:r>
+        <w:rPr>
+          <w:rFonts w:cs="Times"/>
+          <w:kern w:val="0"/>
+          <w:szCs w:val="28"/>
+        </w:rPr>
+        <w:t>.</w:t>
       </w:r>
     </w:p>
     <w:p>
@@ -12392,13 +12353,23 @@
           <w:szCs w:val="28"/>
         </w:rPr>
       </w:pPr>
-      <w:r>
-        <w:rPr>
-          <w:rFonts w:cs="Times"/>
-          <w:kern w:val="0"/>
-          <w:szCs w:val="28"/>
-        </w:rPr>
-        <w:t>TriangleFM - треугольная функция принадлежности.</w:t>
+      <w:proofErr w:type="spellStart"/>
+      <w:r>
+        <w:rPr>
+          <w:rFonts w:cs="Times"/>
+          <w:kern w:val="0"/>
+          <w:szCs w:val="28"/>
+        </w:rPr>
+        <w:t>TriangleFM</w:t>
+      </w:r>
+      <w:proofErr w:type="spellEnd"/>
+      <w:r>
+        <w:rPr>
+          <w:rFonts w:cs="Times"/>
+          <w:kern w:val="0"/>
+          <w:szCs w:val="28"/>
+        </w:rPr>
+        <w:t xml:space="preserve"> - треугольная функция принадлежности.</w:t>
       </w:r>
     </w:p>
     <w:p>
@@ -12502,7 +12473,25 @@
           <w:kern w:val="0"/>
           <w:szCs w:val="28"/>
         </w:rPr>
-        <w:t xml:space="preserve">физики уважают MachCad? Не в последнюю очередь за то, он позволяет проверить </w:t>
+        <w:t xml:space="preserve">физики уважают </w:t>
+      </w:r>
+      <w:proofErr w:type="spellStart"/>
+      <w:r>
+        <w:rPr>
+          <w:rFonts w:cs="Times"/>
+          <w:kern w:val="0"/>
+          <w:szCs w:val="28"/>
+        </w:rPr>
+        <w:t>MachCad</w:t>
+      </w:r>
+      <w:proofErr w:type="spellEnd"/>
+      <w:r>
+        <w:rPr>
+          <w:rFonts w:cs="Times"/>
+          <w:kern w:val="0"/>
+          <w:szCs w:val="28"/>
+        </w:rPr>
+        <w:t xml:space="preserve">? Не в последнюю очередь за то, он позволяет проверить </w:t>
       </w:r>
       <w:r>
         <w:rPr>
@@ -12525,7 +12514,6 @@
           <w:rFonts w:cs="Times"/>
           <w:kern w:val="0"/>
           <w:szCs w:val="28"/>
-          <w:lang w:val="en-US"/>
         </w:rPr>
         <w:t>,</w:t>
       </w:r>
@@ -12535,14 +12523,23 @@
           <w:kern w:val="0"/>
           <w:szCs w:val="28"/>
         </w:rPr>
-        <w:t xml:space="preserve"> вооружившись дебаггером</w:t>
-      </w:r>
-      <w:r>
-        <w:rPr>
-          <w:rFonts w:cs="Times"/>
-          <w:kern w:val="0"/>
-          <w:szCs w:val="28"/>
-          <w:lang w:val="en-US"/>
+        <w:t xml:space="preserve"> вооружившись </w:t>
+      </w:r>
+      <w:proofErr w:type="spellStart"/>
+      <w:r>
+        <w:rPr>
+          <w:rFonts w:cs="Times"/>
+          <w:kern w:val="0"/>
+          <w:szCs w:val="28"/>
+        </w:rPr>
+        <w:t>дебаггером</w:t>
+      </w:r>
+      <w:proofErr w:type="spellEnd"/>
+      <w:r>
+        <w:rPr>
+          <w:rFonts w:cs="Times"/>
+          <w:kern w:val="0"/>
+          <w:szCs w:val="28"/>
         </w:rPr>
         <w:t>,</w:t>
       </w:r>
@@ -12907,7 +12904,25 @@
                 <w:kern w:val="0"/>
                 <w:szCs w:val="28"/>
               </w:rPr>
-              <w:t>Теперь меняя значения параметров функции (a,b,c) и нажимая кнопку ОК можно получать графики функции при различных параметрах.</w:t>
+              <w:t>Теперь меняя значения параметров функции (</w:t>
+            </w:r>
+            <w:proofErr w:type="spellStart"/>
+            <w:r>
+              <w:rPr>
+                <w:rFonts w:cs="Times"/>
+                <w:kern w:val="0"/>
+                <w:szCs w:val="28"/>
+              </w:rPr>
+              <w:t>a,b,c</w:t>
+            </w:r>
+            <w:proofErr w:type="spellEnd"/>
+            <w:r>
+              <w:rPr>
+                <w:rFonts w:cs="Times"/>
+                <w:kern w:val="0"/>
+                <w:szCs w:val="28"/>
+              </w:rPr>
+              <w:t>) и нажимая кнопку ОК можно получать графики функции при различных параметрах.</w:t>
             </w:r>
           </w:p>
           <w:p>
@@ -13048,7 +13063,25 @@
                 <w:kern w:val="0"/>
                 <w:szCs w:val="28"/>
               </w:rPr>
-              <w:t>Массивы переменных для треугольных функции фазификации выходной переменной.</w:t>
+              <w:t xml:space="preserve">Массивы переменных для треугольных функции </w:t>
+            </w:r>
+            <w:proofErr w:type="spellStart"/>
+            <w:r>
+              <w:rPr>
+                <w:rFonts w:cs="Times"/>
+                <w:kern w:val="0"/>
+                <w:szCs w:val="28"/>
+              </w:rPr>
+              <w:t>фазификации</w:t>
+            </w:r>
+            <w:proofErr w:type="spellEnd"/>
+            <w:r>
+              <w:rPr>
+                <w:rFonts w:cs="Times"/>
+                <w:kern w:val="0"/>
+                <w:szCs w:val="28"/>
+              </w:rPr>
+              <w:t xml:space="preserve"> выходной переменной.</w:t>
             </w:r>
           </w:p>
           <w:p>
@@ -13162,13 +13195,37 @@
         </w:rPr>
       </w:pPr>
       <w:r>
-        <w:t xml:space="preserve">Для удобства дальнейшей проверки присваиваем значения входному вектору action. </w:t>
+        <w:t xml:space="preserve">Для удобства дальнейшей проверки присваиваем значения входному вектору </w:t>
+      </w:r>
+      <w:proofErr w:type="spellStart"/>
+      <w:r>
+        <w:t>action</w:t>
+      </w:r>
+      <w:proofErr w:type="spellEnd"/>
+      <w:r>
+        <w:t xml:space="preserve">. </w:t>
       </w:r>
       <w:r>
         <w:t>(</w:t>
       </w:r>
       <w:r>
-        <w:t>Дело в том, что до начала расчета значения входных переменных в векторе action[5] равны нулю. В процессе расчета эти значения получаются из входного расчета. Для проверки кода без запуска моделирования можно присвоить им проверочные значения, если это сделать в секции initialization, то в последствии это присвоение можно не удалять так как на расчет они не повлия</w:t>
+        <w:t xml:space="preserve">Дело в том, что до начала расчета значения входных переменных в векторе </w:t>
+      </w:r>
+      <w:proofErr w:type="spellStart"/>
+      <w:r>
+        <w:t>action</w:t>
+      </w:r>
+      <w:proofErr w:type="spellEnd"/>
+      <w:r>
+        <w:t xml:space="preserve">[5] равны нулю. В процессе расчета эти значения получаются из входного расчета. Для проверки кода без запуска моделирования можно присвоить им проверочные значения, если это сделать в секции </w:t>
+      </w:r>
+      <w:proofErr w:type="spellStart"/>
+      <w:r>
+        <w:t>initialization</w:t>
+      </w:r>
+      <w:proofErr w:type="spellEnd"/>
+      <w:r>
+        <w:t>, то в последствии это присвоение можно не удалять так как на расчет они не повлия</w:t>
       </w:r>
       <w:r>
         <w:t>ют.</w:t>
@@ -13452,6 +13509,7 @@
                 <w:lang w:val="en-US"/>
               </w:rPr>
             </w:pPr>
+            <w:proofErr w:type="spellStart"/>
             <w:r>
               <w:rPr>
                 <w:rFonts w:cs="Times"/>
@@ -13463,6 +13521,7 @@
               </w:rPr>
               <w:t>Терм</w:t>
             </w:r>
+            <w:proofErr w:type="spellEnd"/>
           </w:p>
         </w:tc>
         <w:tc>
@@ -13497,6 +13556,7 @@
                 <w:lang w:val="en-US"/>
               </w:rPr>
             </w:pPr>
+            <w:proofErr w:type="spellStart"/>
             <w:r>
               <w:rPr>
                 <w:rFonts w:cs="Times"/>
@@ -13506,8 +13566,57 @@
                 <w:szCs w:val="28"/>
                 <w:lang w:val="en-US"/>
               </w:rPr>
-              <w:t>Параметры функции принадлежности</w:t>
+              <w:t>Параметры</w:t>
             </w:r>
+            <w:proofErr w:type="spellEnd"/>
+            <w:r>
+              <w:rPr>
+                <w:rFonts w:cs="Times"/>
+                <w:b/>
+                <w:bCs/>
+                <w:kern w:val="0"/>
+                <w:szCs w:val="28"/>
+                <w:lang w:val="en-US"/>
+              </w:rPr>
+              <w:t xml:space="preserve"> </w:t>
+            </w:r>
+            <w:proofErr w:type="spellStart"/>
+            <w:r>
+              <w:rPr>
+                <w:rFonts w:cs="Times"/>
+                <w:b/>
+                <w:bCs/>
+                <w:kern w:val="0"/>
+                <w:szCs w:val="28"/>
+                <w:lang w:val="en-US"/>
+              </w:rPr>
+              <w:t>функции</w:t>
+            </w:r>
+            <w:proofErr w:type="spellEnd"/>
+            <w:r>
+              <w:rPr>
+                <w:rFonts w:cs="Times"/>
+                <w:b/>
+                <w:bCs/>
+                <w:kern w:val="0"/>
+                <w:szCs w:val="28"/>
+                <w:lang w:val="en-US"/>
+              </w:rPr>
+              <w:t xml:space="preserve"> </w:t>
+            </w:r>
+            <w:proofErr w:type="spellStart"/>
+            <w:r>
+              <w:rPr>
+                <w:rFonts w:cs="Times"/>
+                <w:b/>
+                <w:bCs/>
+                <w:kern w:val="0"/>
+                <w:szCs w:val="28"/>
+                <w:lang w:val="en-US"/>
+              </w:rPr>
+              <w:t>принадлежности</w:t>
+            </w:r>
+            <w:proofErr w:type="spellEnd"/>
           </w:p>
         </w:tc>
       </w:tr>
@@ -13595,6 +13704,7 @@
                 <w:lang w:val="en-US"/>
               </w:rPr>
             </w:pPr>
+            <w:proofErr w:type="spellStart"/>
             <w:r>
               <w:rPr>
                 <w:rFonts w:cs="Times"/>
@@ -13604,8 +13714,33 @@
                 <w:szCs w:val="28"/>
                 <w:lang w:val="en-US"/>
               </w:rPr>
-              <w:t>закрывать быстро</w:t>
+              <w:t>закрывать</w:t>
             </w:r>
+            <w:proofErr w:type="spellEnd"/>
+            <w:r>
+              <w:rPr>
+                <w:rFonts w:cs="Times"/>
+                <w:i/>
+                <w:iCs/>
+                <w:kern w:val="0"/>
+                <w:szCs w:val="28"/>
+                <w:lang w:val="en-US"/>
+              </w:rPr>
+              <w:t xml:space="preserve"> </w:t>
+            </w:r>
+            <w:proofErr w:type="spellStart"/>
+            <w:r>
+              <w:rPr>
+                <w:rFonts w:cs="Times"/>
+                <w:i/>
+                <w:iCs/>
+                <w:kern w:val="0"/>
+                <w:szCs w:val="28"/>
+                <w:lang w:val="en-US"/>
+              </w:rPr>
+              <w:t>быстро</w:t>
+            </w:r>
+            <w:proofErr w:type="spellEnd"/>
           </w:p>
         </w:tc>
         <w:tc>
@@ -13736,6 +13871,7 @@
                 <w:lang w:val="en-US"/>
               </w:rPr>
             </w:pPr>
+            <w:proofErr w:type="spellStart"/>
             <w:r>
               <w:rPr>
                 <w:rFonts w:cs="Times"/>
@@ -13745,8 +13881,33 @@
                 <w:szCs w:val="28"/>
                 <w:lang w:val="en-US"/>
               </w:rPr>
-              <w:t>закрывать медленно</w:t>
+              <w:t>закрывать</w:t>
             </w:r>
+            <w:proofErr w:type="spellEnd"/>
+            <w:r>
+              <w:rPr>
+                <w:rFonts w:cs="Times"/>
+                <w:i/>
+                <w:iCs/>
+                <w:kern w:val="0"/>
+                <w:szCs w:val="28"/>
+                <w:lang w:val="en-US"/>
+              </w:rPr>
+              <w:t xml:space="preserve"> </w:t>
+            </w:r>
+            <w:proofErr w:type="spellStart"/>
+            <w:r>
+              <w:rPr>
+                <w:rFonts w:cs="Times"/>
+                <w:i/>
+                <w:iCs/>
+                <w:kern w:val="0"/>
+                <w:szCs w:val="28"/>
+                <w:lang w:val="en-US"/>
+              </w:rPr>
+              <w:t>медленно</w:t>
+            </w:r>
+            <w:proofErr w:type="spellEnd"/>
           </w:p>
         </w:tc>
         <w:tc>
@@ -13877,6 +14038,7 @@
                 <w:lang w:val="en-US"/>
               </w:rPr>
             </w:pPr>
+            <w:proofErr w:type="spellStart"/>
             <w:r>
               <w:rPr>
                 <w:rFonts w:cs="Times"/>
@@ -13886,8 +14048,33 @@
                 <w:szCs w:val="28"/>
                 <w:lang w:val="en-US"/>
               </w:rPr>
-              <w:t>не изменять</w:t>
+              <w:t>не</w:t>
             </w:r>
+            <w:proofErr w:type="spellEnd"/>
+            <w:r>
+              <w:rPr>
+                <w:rFonts w:cs="Times"/>
+                <w:i/>
+                <w:iCs/>
+                <w:kern w:val="0"/>
+                <w:szCs w:val="28"/>
+                <w:lang w:val="en-US"/>
+              </w:rPr>
+              <w:t xml:space="preserve"> </w:t>
+            </w:r>
+            <w:proofErr w:type="spellStart"/>
+            <w:r>
+              <w:rPr>
+                <w:rFonts w:cs="Times"/>
+                <w:i/>
+                <w:iCs/>
+                <w:kern w:val="0"/>
+                <w:szCs w:val="28"/>
+                <w:lang w:val="en-US"/>
+              </w:rPr>
+              <w:t>изменять</w:t>
+            </w:r>
+            <w:proofErr w:type="spellEnd"/>
           </w:p>
         </w:tc>
         <w:tc>
@@ -14019,6 +14206,7 @@
                 <w:lang w:val="en-US"/>
               </w:rPr>
             </w:pPr>
+            <w:proofErr w:type="spellStart"/>
             <w:r>
               <w:rPr>
                 <w:rFonts w:cs="Times"/>
@@ -14028,8 +14216,33 @@
                 <w:szCs w:val="28"/>
                 <w:lang w:val="en-US"/>
               </w:rPr>
-              <w:t>открывать медленно</w:t>
+              <w:t>открывать</w:t>
             </w:r>
+            <w:proofErr w:type="spellEnd"/>
+            <w:r>
+              <w:rPr>
+                <w:rFonts w:cs="Times"/>
+                <w:i/>
+                <w:iCs/>
+                <w:kern w:val="0"/>
+                <w:szCs w:val="28"/>
+                <w:lang w:val="en-US"/>
+              </w:rPr>
+              <w:t xml:space="preserve"> </w:t>
+            </w:r>
+            <w:proofErr w:type="spellStart"/>
+            <w:r>
+              <w:rPr>
+                <w:rFonts w:cs="Times"/>
+                <w:i/>
+                <w:iCs/>
+                <w:kern w:val="0"/>
+                <w:szCs w:val="28"/>
+                <w:lang w:val="en-US"/>
+              </w:rPr>
+              <w:t>медленно</w:t>
+            </w:r>
+            <w:proofErr w:type="spellEnd"/>
           </w:p>
         </w:tc>
         <w:tc>
@@ -14161,6 +14374,7 @@
                 <w:lang w:val="en-US"/>
               </w:rPr>
             </w:pPr>
+            <w:proofErr w:type="spellStart"/>
             <w:r>
               <w:rPr>
                 <w:rFonts w:cs="Times"/>
@@ -14170,8 +14384,33 @@
                 <w:szCs w:val="28"/>
                 <w:lang w:val="en-US"/>
               </w:rPr>
-              <w:t>открывать быстро</w:t>
+              <w:t>открывать</w:t>
             </w:r>
+            <w:proofErr w:type="spellEnd"/>
+            <w:r>
+              <w:rPr>
+                <w:rFonts w:cs="Times"/>
+                <w:i/>
+                <w:iCs/>
+                <w:kern w:val="0"/>
+                <w:szCs w:val="28"/>
+                <w:lang w:val="en-US"/>
+              </w:rPr>
+              <w:t xml:space="preserve"> </w:t>
+            </w:r>
+            <w:proofErr w:type="spellStart"/>
+            <w:r>
+              <w:rPr>
+                <w:rFonts w:cs="Times"/>
+                <w:i/>
+                <w:iCs/>
+                <w:kern w:val="0"/>
+                <w:szCs w:val="28"/>
+                <w:lang w:val="en-US"/>
+              </w:rPr>
+              <w:t>быстро</w:t>
+            </w:r>
+            <w:proofErr w:type="spellEnd"/>
           </w:p>
         </w:tc>
         <w:tc>
@@ -14249,13 +14488,23 @@
         </w:rPr>
         <w:t xml:space="preserve"> рис. 2.23 показано заполнение параметров функций </w:t>
       </w:r>
-      <w:r>
-        <w:rPr>
-          <w:rFonts w:cs="Times"/>
-          <w:kern w:val="0"/>
-          <w:szCs w:val="28"/>
-        </w:rPr>
-        <w:t>фазификация выходной переменной по термам, согласно таблице. Следующая процедура заключается в применении заключений из правил нечеткой логики. Данная процедура называется</w:t>
+      <w:proofErr w:type="spellStart"/>
+      <w:r>
+        <w:rPr>
+          <w:rFonts w:cs="Times"/>
+          <w:kern w:val="0"/>
+          <w:szCs w:val="28"/>
+        </w:rPr>
+        <w:t>фазификация</w:t>
+      </w:r>
+      <w:proofErr w:type="spellEnd"/>
+      <w:r>
+        <w:rPr>
+          <w:rFonts w:cs="Times"/>
+          <w:kern w:val="0"/>
+          <w:szCs w:val="28"/>
+        </w:rPr>
+        <w:t xml:space="preserve"> выходной переменной по термам, согласно таблице. Следующая процедура заключается в применении заключений из правил нечеткой логики. Данная процедура называется</w:t>
       </w:r>
       <w:r>
         <w:rPr>
@@ -14296,7 +14545,25 @@
           <w:kern w:val="0"/>
           <w:szCs w:val="28"/>
         </w:rPr>
-        <w:t xml:space="preserve">Есть несколько методов активизации мы воспользуемся методом prod-активизации, при этом результирующая функция получается умножением степени истинности заключения из правила на соответствующую функцию принадлежности. Например если </w:t>
+        <w:t xml:space="preserve">Есть несколько методов активизации мы воспользуемся методом </w:t>
+      </w:r>
+      <w:proofErr w:type="spellStart"/>
+      <w:r>
+        <w:rPr>
+          <w:rFonts w:cs="Times"/>
+          <w:kern w:val="0"/>
+          <w:szCs w:val="28"/>
+        </w:rPr>
+        <w:t>prod</w:t>
+      </w:r>
+      <w:proofErr w:type="spellEnd"/>
+      <w:r>
+        <w:rPr>
+          <w:rFonts w:cs="Times"/>
+          <w:kern w:val="0"/>
+          <w:szCs w:val="28"/>
+        </w:rPr>
+        <w:t xml:space="preserve">-активизации, при этом результирующая функция получается умножением степени истинности заключения из правила на соответствующую функцию принадлежности. Например если </w:t>
       </w:r>
       <w:r>
         <w:rPr>
@@ -14352,6 +14619,7 @@
         </w:rPr>
         <w:t xml:space="preserve">(первое значение в массиве </w:t>
       </w:r>
+      <w:proofErr w:type="spellStart"/>
       <w:r>
         <w:rPr>
           <w:rFonts w:cs="Times"/>
@@ -14362,6 +14630,7 @@
         </w:rPr>
         <w:t>action</w:t>
       </w:r>
+      <w:proofErr w:type="spellEnd"/>
       <w:r>
         <w:rPr>
           <w:rFonts w:cs="Times"/>
@@ -14503,7 +14772,6 @@
           <w:rFonts w:cs="Times"/>
           <w:kern w:val="0"/>
           <w:szCs w:val="28"/>
-          <w:lang w:val="en-US"/>
         </w:rPr>
         <w:t xml:space="preserve"> </w:t>
       </w:r>
@@ -14679,6 +14947,7 @@
         </w:rPr>
         <w:t xml:space="preserve"> и построить зависимость для </w:t>
       </w:r>
+      <w:proofErr w:type="spellStart"/>
       <w:r>
         <w:rPr>
           <w:rFonts w:cs="Times"/>
@@ -14688,6 +14957,7 @@
         </w:rPr>
         <w:t>AccProb</w:t>
       </w:r>
+      <w:proofErr w:type="spellEnd"/>
       <w:r>
         <w:rPr>
           <w:rFonts w:cs="Times"/>
@@ -14735,7 +15005,15 @@
           <w:szCs w:val="28"/>
           <w:lang w:val="en-US"/>
         </w:rPr>
-        <w:t xml:space="preserve">action, </w:t>
+        <w:t>action</w:t>
+      </w:r>
+      <w:r>
+        <w:rPr>
+          <w:rFonts w:cs="Times"/>
+          <w:kern w:val="0"/>
+          <w:szCs w:val="28"/>
+        </w:rPr>
+        <w:t xml:space="preserve">, </w:t>
       </w:r>
       <w:r>
         <w:rPr>
@@ -14926,7 +15204,6 @@
           <w:kern w:val="0"/>
           <w:sz w:val="32"/>
           <w:szCs w:val="32"/>
-          <w:lang w:val="en-US"/>
         </w:rPr>
       </w:pPr>
       <w:r>
@@ -14968,7 +15245,25 @@
           <w:kern w:val="0"/>
           <w:szCs w:val="28"/>
         </w:rPr>
-        <w:t xml:space="preserve"> из которой мы должны получит единственно значение выходной величины, для в алгоритме Мамдани, предлагается вычислить центр тяжесть полученной фигуры.</w:t>
+        <w:t xml:space="preserve"> из которой мы должны получит единственно значение выходной величины, для в алгоритме </w:t>
+      </w:r>
+      <w:proofErr w:type="spellStart"/>
+      <w:r>
+        <w:rPr>
+          <w:rFonts w:cs="Times"/>
+          <w:kern w:val="0"/>
+          <w:szCs w:val="28"/>
+        </w:rPr>
+        <w:t>Мамдани</w:t>
+      </w:r>
+      <w:proofErr w:type="spellEnd"/>
+      <w:r>
+        <w:rPr>
+          <w:rFonts w:cs="Times"/>
+          <w:kern w:val="0"/>
+          <w:szCs w:val="28"/>
+        </w:rPr>
+        <w:t>, предлагается вычислить центр тяжесть полученной фигуры.</w:t>
       </w:r>
       <w:r>
         <w:rPr>
@@ -14986,6 +15281,7 @@
         </w:rPr>
         <w:t xml:space="preserve">Кривая у нас в виде функции </w:t>
       </w:r>
+      <w:proofErr w:type="spellStart"/>
       <w:r>
         <w:rPr>
           <w:rFonts w:cs="Times"/>
@@ -14993,7 +15289,16 @@
           <w:szCs w:val="28"/>
           <w:lang w:val="en-US"/>
         </w:rPr>
-        <w:t>AccProb(</w:t>
+        <w:t>AccProb</w:t>
+      </w:r>
+      <w:proofErr w:type="spellEnd"/>
+      <w:r>
+        <w:rPr>
+          <w:rFonts w:cs="Times"/>
+          <w:kern w:val="0"/>
+          <w:szCs w:val="28"/>
+        </w:rPr>
+        <w:t>(</w:t>
       </w:r>
       <w:r>
         <w:rPr>
@@ -15008,7 +15313,6 @@
           <w:rFonts w:cs="Times"/>
           <w:kern w:val="0"/>
           <w:szCs w:val="28"/>
-          <w:lang w:val="en-US"/>
         </w:rPr>
         <w:t xml:space="preserve">) </w:t>
       </w:r>
@@ -15026,8 +15330,27 @@
           <w:kern w:val="0"/>
           <w:szCs w:val="28"/>
         </w:rPr>
-        <w:t xml:space="preserve"> мы находим центр масс полученной фигуры. Для этого нам и пригодится значение dX, рассчитанное в секции </w:t>
-      </w:r>
+        <w:t xml:space="preserve"> мы находим центр масс полученной фигуры. Для этого нам и пригодится значение </w:t>
+      </w:r>
+      <w:proofErr w:type="spellStart"/>
+      <w:r>
+        <w:rPr>
+          <w:rFonts w:cs="Times"/>
+          <w:kern w:val="0"/>
+          <w:szCs w:val="28"/>
+        </w:rPr>
+        <w:t>dX</w:t>
+      </w:r>
+      <w:proofErr w:type="spellEnd"/>
+      <w:r>
+        <w:rPr>
+          <w:rFonts w:cs="Times"/>
+          <w:kern w:val="0"/>
+          <w:szCs w:val="28"/>
+        </w:rPr>
+        <w:t xml:space="preserve">, рассчитанное в секции </w:t>
+      </w:r>
+      <w:proofErr w:type="spellStart"/>
       <w:r>
         <w:rPr>
           <w:rFonts w:cs="Times"/>
@@ -15038,21 +15361,40 @@
         </w:rPr>
         <w:t>initialization</w:t>
       </w:r>
-      <w:r>
-        <w:rPr>
-          <w:rFonts w:cs="Times"/>
-          <w:kern w:val="0"/>
-          <w:szCs w:val="28"/>
-        </w:rPr>
-        <w:t xml:space="preserve"> блока см.</w:t>
-      </w:r>
-      <w:r>
-        <w:rPr>
-          <w:rFonts w:cs="Times"/>
-          <w:kern w:val="0"/>
-          <w:szCs w:val="28"/>
-        </w:rPr>
-        <w:t>рис. 2.23</w:t>
+      <w:proofErr w:type="spellEnd"/>
+      <w:r>
+        <w:rPr>
+          <w:rFonts w:cs="Times"/>
+          <w:kern w:val="0"/>
+          <w:szCs w:val="28"/>
+        </w:rPr>
+        <w:t xml:space="preserve"> блока </w:t>
+      </w:r>
+      <w:proofErr w:type="spellStart"/>
+      <w:r>
+        <w:rPr>
+          <w:rFonts w:cs="Times"/>
+          <w:kern w:val="0"/>
+          <w:szCs w:val="28"/>
+        </w:rPr>
+        <w:t>см.</w:t>
+      </w:r>
+      <w:r>
+        <w:rPr>
+          <w:rFonts w:cs="Times"/>
+          <w:kern w:val="0"/>
+          <w:szCs w:val="28"/>
+        </w:rPr>
+        <w:t>рис</w:t>
+      </w:r>
+      <w:proofErr w:type="spellEnd"/>
+      <w:r>
+        <w:rPr>
+          <w:rFonts w:cs="Times"/>
+          <w:kern w:val="0"/>
+          <w:szCs w:val="28"/>
+        </w:rPr>
+        <w:t>. 2.23</w:t>
       </w:r>
       <w:r>
         <w:rPr>
@@ -15286,7 +15628,23 @@
         <w:t>Рис.2.25</w:t>
       </w:r>
       <w:r>
-        <w:t>. Дефазификация методом Мамдани.</w:t>
+        <w:t xml:space="preserve">. </w:t>
+      </w:r>
+      <w:proofErr w:type="spellStart"/>
+      <w:r>
+        <w:t>Дефазификация</w:t>
+      </w:r>
+      <w:proofErr w:type="spellEnd"/>
+      <w:r>
+        <w:t xml:space="preserve"> методом </w:t>
+      </w:r>
+      <w:proofErr w:type="spellStart"/>
+      <w:r>
+        <w:t>Мамдани</w:t>
+      </w:r>
+      <w:proofErr w:type="spellEnd"/>
+      <w:r>
+        <w:t>.</w:t>
       </w:r>
     </w:p>
     <w:p>
@@ -15550,7 +15908,15 @@
           <w:szCs w:val="28"/>
           <w:lang w:val="en-US"/>
         </w:rPr>
-        <w:t xml:space="preserve">SimInTech </w:t>
+        <w:t>SimInTech</w:t>
+      </w:r>
+      <w:r>
+        <w:rPr>
+          <w:rFonts w:cs="Times"/>
+          <w:kern w:val="0"/>
+          <w:szCs w:val="28"/>
+        </w:rPr>
+        <w:t xml:space="preserve"> </w:t>
       </w:r>
       <w:r>
         <w:rPr>
@@ -15582,7 +15948,6 @@
           <w:rFonts w:cs="Times"/>
           <w:kern w:val="0"/>
           <w:szCs w:val="28"/>
-          <w:lang w:val="en-US"/>
         </w:rPr>
         <w:t xml:space="preserve"> </w:t>
       </w:r>
@@ -15607,15 +15972,11 @@
       <w:pPr>
         <w:pStyle w:val="1"/>
       </w:pPr>
-      <w:bookmarkStart w:id="29" w:name="_Toc432433327"/>
       <w:r>
         <w:lastRenderedPageBreak/>
         <w:t>3</w:t>
       </w:r>
       <w:r>
-        <w:rPr>
-          <w:lang w:val="en-US"/>
-        </w:rPr>
         <w:t xml:space="preserve"> </w:t>
       </w:r>
       <w:r>
@@ -15624,7 +15985,6 @@
       <w:r>
         <w:t>.</w:t>
       </w:r>
-      <w:bookmarkEnd w:id="29"/>
     </w:p>
     <w:p>
       <w:pPr>
@@ -15689,6 +16049,7 @@
         </w:rPr>
         <w:t xml:space="preserve"> И это хорошо, но для решения задачи желательно видеть </w:t>
       </w:r>
+      <w:proofErr w:type="spellStart"/>
       <w:r>
         <w:rPr>
           <w:rFonts w:cs="Times"/>
@@ -15697,6 +16058,7 @@
         </w:rPr>
         <w:t>женьщину</w:t>
       </w:r>
+      <w:proofErr w:type="spellEnd"/>
       <w:r>
         <w:rPr>
           <w:rFonts w:cs="Times"/>
@@ -15736,7 +16098,15 @@
           <w:szCs w:val="28"/>
           <w:lang w:val="en-US"/>
         </w:rPr>
-        <w:t xml:space="preserve">SimInTech </w:t>
+        <w:t>SimInTech</w:t>
+      </w:r>
+      <w:r>
+        <w:rPr>
+          <w:rFonts w:cs="Times"/>
+          <w:kern w:val="0"/>
+          <w:szCs w:val="28"/>
+        </w:rPr>
+        <w:t xml:space="preserve"> </w:t>
       </w:r>
       <w:r>
         <w:rPr>
@@ -15751,7 +16121,6 @@
       <w:pPr>
         <w:pStyle w:val="2"/>
       </w:pPr>
-      <w:bookmarkStart w:id="30" w:name="_Toc432433328"/>
       <w:r>
         <w:t>3</w:t>
       </w:r>
@@ -15764,7 +16133,6 @@
       <w:r>
         <w:t xml:space="preserve"> параметров нового блока.</w:t>
       </w:r>
-      <w:bookmarkEnd w:id="30"/>
     </w:p>
     <w:p>
       <w:pPr>
@@ -15785,7 +16153,6 @@
           <w:rFonts w:cs="Times"/>
           <w:kern w:val="0"/>
           <w:szCs w:val="28"/>
-          <w:lang w:val="en-US"/>
         </w:rPr>
         <w:t>В п. 2.3</w:t>
       </w:r>
@@ -15794,7 +16161,6 @@
           <w:rFonts w:cs="Times"/>
           <w:kern w:val="0"/>
           <w:szCs w:val="28"/>
-          <w:lang w:val="en-US"/>
         </w:rPr>
         <w:t xml:space="preserve"> </w:t>
       </w:r>
@@ -16081,9 +16447,6 @@
         <w:t>3</w:t>
       </w:r>
       <w:r>
-        <w:rPr>
-          <w:lang w:val="en-US"/>
-        </w:rPr>
         <w:t xml:space="preserve">.1 </w:t>
       </w:r>
       <w:r>
@@ -16152,16 +16515,7 @@
         <w:t>3</w:t>
       </w:r>
       <w:r>
-        <w:rPr>
-          <w:lang w:val="en-US"/>
-        </w:rPr>
-        <w:t>.2</w:t>
-      </w:r>
-      <w:r>
-        <w:rPr>
-          <w:lang w:val="en-US"/>
-        </w:rPr>
-        <w:t xml:space="preserve"> </w:t>
+        <w:t xml:space="preserve">.2 </w:t>
       </w:r>
       <w:r>
         <w:t xml:space="preserve">Параметры </w:t>
@@ -16346,8 +16700,13 @@
         <w:t xml:space="preserve"> </w:t>
       </w:r>
       <w:r>
-        <w:t>В этом случае во время расчета будет вызваться и исполняться скритп</w:t>
-      </w:r>
+        <w:t xml:space="preserve">В этом случае во время расчета будет вызваться и исполняться </w:t>
+      </w:r>
+      <w:proofErr w:type="spellStart"/>
+      <w:r>
+        <w:t>скритп</w:t>
+      </w:r>
+      <w:proofErr w:type="spellEnd"/>
       <w:r>
         <w:t xml:space="preserve"> на встроенном языке </w:t>
       </w:r>
@@ -16796,12 +17155,14 @@
       <w:r>
         <w:t>далее подпункт «</w:t>
       </w:r>
+      <w:proofErr w:type="spellStart"/>
       <w:r>
         <w:rPr>
           <w:i/>
         </w:rPr>
         <w:t>Cигналы</w:t>
       </w:r>
+      <w:proofErr w:type="spellEnd"/>
       <w:r>
         <w:t xml:space="preserve">», в появившемся диалоговом окне мы можем задать сигналы, которые будут использованы скриптом для рисования. Имена сигналов могут быть произвольными, но если задать имена сигналов совпадающих с свойствами блока, то автоматически их значения, во время </w:t>
       </w:r>
@@ -16827,19 +17188,71 @@
         <w:rPr>
           <w:lang w:val="en-US"/>
         </w:rPr>
-        <w:t>a_in</w:t>
+        <w:t>a</w:t>
+      </w:r>
+      <w:r>
+        <w:t>_</w:t>
       </w:r>
       <w:r>
         <w:rPr>
           <w:lang w:val="en-US"/>
         </w:rPr>
-        <w:t xml:space="preserve"> и Y_res</w:t>
+        <w:t>in</w:t>
+      </w:r>
+      <w:r>
+        <w:t xml:space="preserve"> и </w:t>
       </w:r>
       <w:r>
         <w:rPr>
           <w:lang w:val="en-US"/>
         </w:rPr>
-        <w:t>. (см. рис. 3.5)</w:t>
+        <w:t>Y</w:t>
+      </w:r>
+      <w:r>
+        <w:t>_</w:t>
+      </w:r>
+      <w:r>
+        <w:rPr>
+          <w:lang w:val="en-US"/>
+        </w:rPr>
+        <w:t>res</w:t>
+      </w:r>
+      <w:r>
+        <w:t xml:space="preserve">. </w:t>
+      </w:r>
+      <w:r>
+        <w:rPr>
+          <w:lang w:val="en-US"/>
+        </w:rPr>
+        <w:t>(</w:t>
+      </w:r>
+      <w:proofErr w:type="spellStart"/>
+      <w:r>
+        <w:rPr>
+          <w:lang w:val="en-US"/>
+        </w:rPr>
+        <w:t>см</w:t>
+      </w:r>
+      <w:proofErr w:type="spellEnd"/>
+      <w:r>
+        <w:rPr>
+          <w:lang w:val="en-US"/>
+        </w:rPr>
+        <w:t xml:space="preserve">. </w:t>
+      </w:r>
+      <w:proofErr w:type="spellStart"/>
+      <w:r>
+        <w:rPr>
+          <w:lang w:val="en-US"/>
+        </w:rPr>
+        <w:t>рис</w:t>
+      </w:r>
+      <w:proofErr w:type="spellEnd"/>
+      <w:r>
+        <w:rPr>
+          <w:lang w:val="en-US"/>
+        </w:rPr>
+        <w:t>. 3.5)</w:t>
       </w:r>
     </w:p>
     <w:p>
@@ -16905,7 +17318,6 @@
       <w:pPr>
         <w:pStyle w:val="2"/>
       </w:pPr>
-      <w:bookmarkStart w:id="31" w:name="_Toc432433329"/>
       <w:r>
         <w:t>3.2 Анимация блок</w:t>
       </w:r>
@@ -16913,9 +17325,6 @@
         <w:t>а</w:t>
       </w:r>
       <w:r>
-        <w:rPr>
-          <w:lang w:val="en-US"/>
-        </w:rPr>
         <w:t>,</w:t>
       </w:r>
       <w:r>
@@ -16924,7 +17333,6 @@
       <w:r>
         <w:t>пять скрипт</w:t>
       </w:r>
-      <w:bookmarkEnd w:id="31"/>
     </w:p>
     <w:p>
       <w:r>
@@ -16973,7 +17381,15 @@
         <w:t xml:space="preserve">это </w:t>
       </w:r>
       <w:r>
-        <w:t>тоже самое окно языка программирования, в котором мы уже прогали математ</w:t>
+        <w:t xml:space="preserve">тоже самое окно языка программирования, в котором мы уже </w:t>
+      </w:r>
+      <w:proofErr w:type="spellStart"/>
+      <w:r>
+        <w:t>прогали</w:t>
+      </w:r>
+      <w:proofErr w:type="spellEnd"/>
+      <w:r>
+        <w:t xml:space="preserve"> математ</w:t>
       </w:r>
       <w:r>
         <w:t>ику нечеткой логики. И мы точно</w:t>
@@ -16981,9 +17397,11 @@
       <w:r>
         <w:t xml:space="preserve"> так же будем сейчас </w:t>
       </w:r>
+      <w:proofErr w:type="spellStart"/>
       <w:r>
         <w:t>прогать</w:t>
       </w:r>
+      <w:proofErr w:type="spellEnd"/>
       <w:r>
         <w:t xml:space="preserve"> анимацию</w:t>
       </w:r>
@@ -17074,7 +17492,7 @@
           <w:szCs w:val="28"/>
           <w:lang w:val="en-US"/>
         </w:rPr>
-        <w:t>X_g[3]</w:t>
+        <w:t>X</w:t>
       </w:r>
       <w:r>
         <w:rPr>
@@ -17083,6 +17501,34 @@
           <w:kern w:val="0"/>
           <w:szCs w:val="28"/>
         </w:rPr>
+        <w:t>_</w:t>
+      </w:r>
+      <w:r>
+        <w:rPr>
+          <w:rFonts w:cs="Times"/>
+          <w:b/>
+          <w:kern w:val="0"/>
+          <w:szCs w:val="28"/>
+          <w:lang w:val="en-US"/>
+        </w:rPr>
+        <w:t>g</w:t>
+      </w:r>
+      <w:r>
+        <w:rPr>
+          <w:rFonts w:cs="Times"/>
+          <w:b/>
+          <w:kern w:val="0"/>
+          <w:szCs w:val="28"/>
+        </w:rPr>
+        <w:t>[3]</w:t>
+      </w:r>
+      <w:r>
+        <w:rPr>
+          <w:rFonts w:cs="Times"/>
+          <w:b/>
+          <w:kern w:val="0"/>
+          <w:szCs w:val="28"/>
+        </w:rPr>
         <w:t>,</w:t>
       </w:r>
       <w:r>
@@ -17101,15 +17547,42 @@
           <w:szCs w:val="28"/>
           <w:lang w:val="en-US"/>
         </w:rPr>
-        <w:t>Y_g[3]</w:t>
-      </w:r>
-      <w:r>
-        <w:rPr>
-          <w:rFonts w:cs="Times"/>
+        <w:t>Y</w:t>
+      </w:r>
+      <w:r>
+        <w:rPr>
+          <w:rFonts w:cs="Times"/>
+          <w:b/>
+          <w:kern w:val="0"/>
+          <w:szCs w:val="28"/>
+        </w:rPr>
+        <w:t>_</w:t>
+      </w:r>
+      <w:r>
+        <w:rPr>
+          <w:rFonts w:cs="Times"/>
+          <w:b/>
           <w:kern w:val="0"/>
           <w:szCs w:val="28"/>
           <w:lang w:val="en-US"/>
         </w:rPr>
+        <w:t>g</w:t>
+      </w:r>
+      <w:r>
+        <w:rPr>
+          <w:rFonts w:cs="Times"/>
+          <w:b/>
+          <w:kern w:val="0"/>
+          <w:szCs w:val="28"/>
+        </w:rPr>
+        <w:t>[3]</w:t>
+      </w:r>
+      <w:r>
+        <w:rPr>
+          <w:rFonts w:cs="Times"/>
+          <w:kern w:val="0"/>
+          <w:szCs w:val="28"/>
+        </w:rPr>
         <w:t xml:space="preserve"> </w:t>
       </w:r>
       <w:r>
@@ -17144,6 +17617,7 @@
         </w:rPr>
         <w:t xml:space="preserve"> </w:t>
       </w:r>
+      <w:proofErr w:type="spellStart"/>
       <w:r>
         <w:rPr>
           <w:rFonts w:cs="Times"/>
@@ -17151,7 +17625,37 @@
           <w:kern w:val="0"/>
           <w:szCs w:val="28"/>
         </w:rPr>
-        <w:t>dX, dY, KX, KY</w:t>
+        <w:t>dX</w:t>
+      </w:r>
+      <w:proofErr w:type="spellEnd"/>
+      <w:r>
+        <w:rPr>
+          <w:rFonts w:cs="Times"/>
+          <w:b/>
+          <w:kern w:val="0"/>
+          <w:szCs w:val="28"/>
+        </w:rPr>
+        <w:t xml:space="preserve">, </w:t>
+      </w:r>
+      <w:proofErr w:type="spellStart"/>
+      <w:r>
+        <w:rPr>
+          <w:rFonts w:cs="Times"/>
+          <w:b/>
+          <w:kern w:val="0"/>
+          <w:szCs w:val="28"/>
+        </w:rPr>
+        <w:t>dY</w:t>
+      </w:r>
+      <w:proofErr w:type="spellEnd"/>
+      <w:r>
+        <w:rPr>
+          <w:rFonts w:cs="Times"/>
+          <w:b/>
+          <w:kern w:val="0"/>
+          <w:szCs w:val="28"/>
+        </w:rPr>
+        <w:t>, KX, KY</w:t>
       </w:r>
       <w:r>
         <w:rPr>
@@ -17321,138 +17825,222 @@
       </w:r>
     </w:p>
     <w:p>
-      <w:pPr>
+      <w:r>
+        <w:t>Для того что бы пересчитать величины расчетные в масштаб блока посмотрим на рисунок 3.</w:t>
+      </w:r>
+      <w:r>
+        <w:t>6.</w:t>
+      </w:r>
+      <w:r>
+        <w:t xml:space="preserve"> </w:t>
+      </w:r>
+      <w:r>
+        <w:t>Точка 0,0 находится в центре прямоугольника, направление координат показано красными стрелками (см. Рис. 3.6).</w:t>
+      </w:r>
+      <w:r>
+        <w:t>Проще всего с координатой Y, поскольку функция пр</w:t>
+      </w:r>
+      <w:r>
+        <w:t>инадлежности меняется от 0 до 1, т</w:t>
+      </w:r>
+      <w:r>
+        <w:t xml:space="preserve">о </w:t>
+      </w:r>
+      <w:r>
+        <w:t>коэффициент</w:t>
+      </w:r>
+      <w:r>
+        <w:t xml:space="preserve"> масштабирования KY = - RH/1 (минус, потому что ось Y в графическом окне направлена вниз, см. Рис. 3.</w:t>
+      </w:r>
+      <w:r>
+        <w:t>6),</w:t>
+      </w:r>
+      <w:r>
+        <w:t xml:space="preserve"> </w:t>
+      </w:r>
+      <w:r>
+        <w:t>а для того что сдвинут</w:t>
+      </w:r>
+      <w:r>
+        <w:t>ь</w:t>
+      </w:r>
+      <w:r>
+        <w:t xml:space="preserve"> О к нижней границе блока </w:t>
+      </w:r>
+      <w:r>
         <w:rPr>
           <w:lang w:val="en-US"/>
         </w:rPr>
-      </w:pPr>
-      <w:r>
-        <w:t>Для того что бы пересчитать величины расчетные в масштаб блока посмотрим на рисунок 3.</w:t>
+        <w:t>DY</w:t>
+      </w:r>
+      <w:r>
+        <w:t xml:space="preserve"> = </w:t>
       </w:r>
       <w:r>
         <w:rPr>
           <w:lang w:val="en-US"/>
         </w:rPr>
-        <w:t>6.</w:t>
+        <w:t>RH</w:t>
+      </w:r>
+      <w:r>
+        <w:t>/2</w:t>
+      </w:r>
+      <w:r>
+        <w:t>.</w:t>
+      </w:r>
+    </w:p>
+    <w:p>
+      <w:r>
+        <w:t xml:space="preserve">Для оси </w:t>
       </w:r>
       <w:r>
         <w:rPr>
           <w:lang w:val="en-US"/>
         </w:rPr>
+        <w:t>X</w:t>
+      </w:r>
+      <w:r>
         <w:t xml:space="preserve"> </w:t>
       </w:r>
       <w:r>
-        <w:t>Точка 0,0 находится в центре прямоугольника, направление координат показано красными стрелками (см. Рис. 3.6).</w:t>
-      </w:r>
-      <w:r>
-        <w:t>Проще всего с координатой Y, поскольку функция пр</w:t>
-      </w:r>
-      <w:r>
-        <w:t>инадлежности меняется от 0 до 1, т</w:t>
-      </w:r>
-      <w:r>
-        <w:t xml:space="preserve">о </w:t>
-      </w:r>
-      <w:r>
-        <w:t>коэффициент</w:t>
-      </w:r>
-      <w:r>
-        <w:t xml:space="preserve"> масштабирования KY = - RH/1 (минус, потому что ось Y в графическом окне направлена вниз, см. Рис. 3.</w:t>
-      </w:r>
-      <w:r>
-        <w:t>6),</w:t>
+        <w:t xml:space="preserve">коэффициент масштабирования </w:t>
+      </w:r>
+      <w:r>
+        <w:rPr>
+          <w:lang w:val="en-US"/>
+        </w:rPr>
+        <w:t>KX</w:t>
+      </w:r>
+      <w:r>
+        <w:t xml:space="preserve"> = </w:t>
+      </w:r>
+      <w:r>
+        <w:rPr>
+          <w:lang w:val="en-US"/>
+        </w:rPr>
+        <w:t>RW</w:t>
+      </w:r>
+      <w:r>
+        <w:t>/(</w:t>
+      </w:r>
+      <w:proofErr w:type="spellStart"/>
+      <w:r>
+        <w:rPr>
+          <w:lang w:val="en-US"/>
+        </w:rPr>
+        <w:t>MaxX</w:t>
+      </w:r>
+      <w:proofErr w:type="spellEnd"/>
+      <w:r>
+        <w:t>-</w:t>
+      </w:r>
+      <w:proofErr w:type="spellStart"/>
+      <w:r>
+        <w:rPr>
+          <w:lang w:val="en-US"/>
+        </w:rPr>
+        <w:t>MinX</w:t>
+      </w:r>
+      <w:proofErr w:type="spellEnd"/>
+      <w:r>
+        <w:t>)</w:t>
+      </w:r>
+      <w:r>
+        <w:t xml:space="preserve">, а что бы сдвинуть </w:t>
+      </w:r>
+      <w:proofErr w:type="spellStart"/>
+      <w:r>
+        <w:rPr>
+          <w:lang w:val="en-US"/>
+        </w:rPr>
+        <w:t>MinX</w:t>
+      </w:r>
+      <w:proofErr w:type="spellEnd"/>
+      <w:r>
+        <w:t xml:space="preserve"> к левой границе блока</w:t>
       </w:r>
       <w:r>
         <w:t xml:space="preserve"> </w:t>
       </w:r>
       <w:r>
-        <w:t>а для того что сдвинут</w:t>
-      </w:r>
-      <w:r>
-        <w:t>ь</w:t>
-      </w:r>
-      <w:r>
-        <w:t xml:space="preserve"> О к нижней границе блока </w:t>
+        <w:t>нужно от текущего значения отнять</w:t>
+      </w:r>
+      <w:r>
+        <w:t xml:space="preserve"> </w:t>
       </w:r>
       <w:r>
         <w:rPr>
           <w:lang w:val="en-US"/>
         </w:rPr>
-        <w:t>DY = RH/2</w:t>
-      </w:r>
+        <w:t>DX</w:t>
+      </w:r>
+      <w:r>
+        <w:t xml:space="preserve"> = </w:t>
+      </w:r>
+      <w:r>
+        <w:t>(</w:t>
+      </w:r>
+      <w:proofErr w:type="spellStart"/>
       <w:r>
         <w:rPr>
           <w:lang w:val="en-US"/>
         </w:rPr>
-        <w:t>.</w:t>
-      </w:r>
-    </w:p>
-    <w:p>
-      <w:r>
-        <w:t xml:space="preserve">Для оси </w:t>
-      </w:r>
+        <w:t>MinX</w:t>
+      </w:r>
+      <w:proofErr w:type="spellEnd"/>
+      <w:r>
+        <w:t>+(</w:t>
+      </w:r>
+      <w:proofErr w:type="spellStart"/>
       <w:r>
         <w:rPr>
           <w:lang w:val="en-US"/>
         </w:rPr>
-        <w:t xml:space="preserve">X </w:t>
-      </w:r>
-      <w:r>
-        <w:t xml:space="preserve">коэффициент масштабирования </w:t>
-      </w:r>
+        <w:t>MaxX</w:t>
+      </w:r>
+      <w:proofErr w:type="spellEnd"/>
+      <w:r>
+        <w:t>-</w:t>
+      </w:r>
+      <w:proofErr w:type="spellStart"/>
       <w:r>
         <w:rPr>
           <w:lang w:val="en-US"/>
         </w:rPr>
-        <w:t>KX = RW/(MaxX-MinX)</w:t>
-      </w:r>
-      <w:r>
-        <w:t xml:space="preserve">, а что бы сдвинуть </w:t>
+        <w:t>MinX</w:t>
+      </w:r>
+      <w:proofErr w:type="spellEnd"/>
+      <w:r>
+        <w:t>)/2)*</w:t>
       </w:r>
       <w:r>
         <w:rPr>
           <w:lang w:val="en-US"/>
         </w:rPr>
-        <w:t>MinX к левой границе блока</w:t>
-      </w:r>
+        <w:t>KX</w:t>
+      </w:r>
+      <w:r>
+        <w:t xml:space="preserve"> </w:t>
+      </w:r>
+      <w:r>
+        <w:t xml:space="preserve">(см. </w:t>
+      </w:r>
+      <w:r>
+        <w:t>Рис. 3.</w:t>
+      </w:r>
+      <w:r>
+        <w:t xml:space="preserve">6) Таким образом значение </w:t>
+      </w:r>
+      <w:proofErr w:type="spellStart"/>
       <w:r>
         <w:rPr>
           <w:lang w:val="en-US"/>
         </w:rPr>
+        <w:t>MinX</w:t>
+      </w:r>
+      <w:proofErr w:type="spellEnd"/>
+      <w:r>
         <w:t xml:space="preserve"> </w:t>
-      </w:r>
-      <w:r>
-        <w:t>нужно от текущего значения отнять</w:t>
-      </w:r>
-      <w:r>
-        <w:rPr>
-          <w:lang w:val="en-US"/>
-        </w:rPr>
-        <w:t xml:space="preserve"> DX = </w:t>
-      </w:r>
-      <w:r>
-        <w:rPr>
-          <w:lang w:val="en-US"/>
-        </w:rPr>
-        <w:t>(MinX+(MaxX-MinX)/2)*KX</w:t>
-      </w:r>
-      <w:r>
-        <w:t xml:space="preserve"> </w:t>
-      </w:r>
-      <w:r>
-        <w:t xml:space="preserve">(см. </w:t>
-      </w:r>
-      <w:r>
-        <w:t>Рис. 3.</w:t>
-      </w:r>
-      <w:r>
-        <w:t xml:space="preserve">6) Таким образом значение </w:t>
-      </w:r>
-      <w:r>
-        <w:rPr>
-          <w:lang w:val="en-US"/>
-        </w:rPr>
-        <w:t xml:space="preserve">MinX </w:t>
       </w:r>
       <w:r>
         <w:t xml:space="preserve">окажется на левой границы изображения. Что бы не вычислять на каждом шаге </w:t>
@@ -17525,7 +18113,7 @@
                     </a:ln>
                     <a:extLst>
                       <a:ext uri="{53640926-AAD7-44d8-BBD7-CCE9431645EC}">
-                        <a14:shadowObscured xmlns="" xmlns:mo="http://schemas.microsoft.com/office/mac/office/2008/main" xmlns:mv="urn:schemas-microsoft-com:mac:vml" xmlns:o="urn:schemas-microsoft-com:office:office" xmlns:v="urn:schemas-microsoft-com:vml" xmlns:w10="urn:schemas-microsoft-com:office:word" xmlns:w="http://schemas.openxmlformats.org/wordprocessingml/2006/main" xmlns:a14="http://schemas.microsoft.com/office/drawing/2010/main"/>
+                        <a14:shadowObscured xmlns:a14="http://schemas.microsoft.com/office/drawing/2010/main" xmlns:w="http://schemas.openxmlformats.org/wordprocessingml/2006/main" xmlns:w10="urn:schemas-microsoft-com:office:word" xmlns:v="urn:schemas-microsoft-com:vml" xmlns:o="urn:schemas-microsoft-com:office:office" xmlns:mv="urn:schemas-microsoft-com:mac:vml" xmlns:mo="http://schemas.microsoft.com/office/mac/office/2008/main" xmlns=""/>
                       </a:ext>
                     </a:extLst>
                   </pic:spPr>
@@ -17626,7 +18214,7 @@
                           </a:ln>
                           <a:extLst>
                             <a:ext uri="{53640926-AAD7-44d8-BBD7-CCE9431645EC}">
-                              <a14:shadowObscured xmlns="" xmlns:mo="http://schemas.microsoft.com/office/mac/office/2008/main" xmlns:mv="urn:schemas-microsoft-com:mac:vml" xmlns:o="urn:schemas-microsoft-com:office:office" xmlns:v="urn:schemas-microsoft-com:vml" xmlns:w10="urn:schemas-microsoft-com:office:word" xmlns:w="http://schemas.openxmlformats.org/wordprocessingml/2006/main" xmlns:a14="http://schemas.microsoft.com/office/drawing/2010/main"/>
+                              <a14:shadowObscured xmlns:a14="http://schemas.microsoft.com/office/drawing/2010/main" xmlns:w="http://schemas.openxmlformats.org/wordprocessingml/2006/main" xmlns:w10="urn:schemas-microsoft-com:office:word" xmlns:v="urn:schemas-microsoft-com:vml" xmlns:o="urn:schemas-microsoft-com:office:office" xmlns:mv="urn:schemas-microsoft-com:mac:vml" xmlns:mo="http://schemas.microsoft.com/office/mac/office/2008/main" xmlns=""/>
                             </a:ext>
                           </a:extLst>
                         </pic:spPr>
@@ -17726,6 +18314,7 @@
         </w:rPr>
         <w:t xml:space="preserve"> понятно из рисунка треугольной функции. Мы выбрали первую треугольную функцию </w:t>
       </w:r>
+      <w:proofErr w:type="spellStart"/>
       <w:r>
         <w:rPr>
           <w:rFonts w:cs="Times"/>
@@ -17735,8 +18324,9 @@
           <w:szCs w:val="28"/>
           <w:lang w:val="en-US"/>
         </w:rPr>
-        <w:t>i=1</w:t>
-      </w:r>
+        <w:t>i</w:t>
+      </w:r>
+      <w:proofErr w:type="spellEnd"/>
       <w:r>
         <w:rPr>
           <w:rFonts w:cs="Times"/>
@@ -17744,9 +18334,8 @@
           <w:i/>
           <w:kern w:val="0"/>
           <w:szCs w:val="28"/>
-          <w:lang w:val="en-US"/>
-        </w:rPr>
-        <w:t xml:space="preserve"> </w:t>
+        </w:rPr>
+        <w:t xml:space="preserve">=1 </w:t>
       </w:r>
       <w:r>
         <w:rPr>
@@ -17798,6 +18387,7 @@
         </w:rPr>
         <w:t xml:space="preserve"> Х</w:t>
       </w:r>
+      <w:proofErr w:type="spellStart"/>
       <w:r>
         <w:rPr>
           <w:rFonts w:cs="Times"/>
@@ -17818,16 +18408,9 @@
           <w:szCs w:val="28"/>
           <w:lang w:val="en-US"/>
         </w:rPr>
-        <w:t xml:space="preserve">h </w:t>
-      </w:r>
-      <w:r>
-        <w:rPr>
-          <w:rFonts w:cs="Times"/>
-          <w:kern w:val="0"/>
-          <w:szCs w:val="28"/>
-        </w:rPr>
-        <w:t xml:space="preserve">и </w:t>
-      </w:r>
+        <w:t>h</w:t>
+      </w:r>
+      <w:proofErr w:type="spellEnd"/>
       <w:r>
         <w:rPr>
           <w:rFonts w:cs="Times"/>
@@ -17835,10 +18418,18 @@
           <w:i/>
           <w:kern w:val="0"/>
           <w:szCs w:val="28"/>
-          <w:lang w:val="en-US"/>
-        </w:rPr>
-        <w:t>Ygraph</w:t>
-      </w:r>
+        </w:rPr>
+        <w:t xml:space="preserve"> </w:t>
+      </w:r>
+      <w:r>
+        <w:rPr>
+          <w:rFonts w:cs="Times"/>
+          <w:kern w:val="0"/>
+          <w:szCs w:val="28"/>
+        </w:rPr>
+        <w:t xml:space="preserve">и </w:t>
+      </w:r>
+      <w:proofErr w:type="spellStart"/>
       <w:r>
         <w:rPr>
           <w:rFonts w:cs="Times"/>
@@ -17846,17 +18437,11 @@
           <w:i/>
           <w:kern w:val="0"/>
           <w:szCs w:val="28"/>
-        </w:rPr>
-        <w:t xml:space="preserve">, </w:t>
-      </w:r>
-      <w:r>
-        <w:rPr>
-          <w:rFonts w:cs="Times"/>
-          <w:kern w:val="0"/>
-          <w:szCs w:val="28"/>
-        </w:rPr>
-        <w:t>а потом создали примитив полигон использую стандартную функцию</w:t>
-      </w:r>
+          <w:lang w:val="en-US"/>
+        </w:rPr>
+        <w:t>Ygraph</w:t>
+      </w:r>
+      <w:proofErr w:type="spellEnd"/>
       <w:r>
         <w:rPr>
           <w:rFonts w:cs="Times"/>
@@ -17865,7 +18450,15 @@
           <w:kern w:val="0"/>
           <w:szCs w:val="28"/>
         </w:rPr>
-        <w:t xml:space="preserve"> </w:t>
+        <w:t xml:space="preserve">, </w:t>
+      </w:r>
+      <w:r>
+        <w:rPr>
+          <w:rFonts w:cs="Times"/>
+          <w:kern w:val="0"/>
+          <w:szCs w:val="28"/>
+        </w:rPr>
+        <w:t>а потом создали примитив полигон использую стандартную функцию</w:t>
       </w:r>
       <w:r>
         <w:rPr>
@@ -17875,8 +18468,20 @@
           <w:kern w:val="0"/>
           <w:szCs w:val="28"/>
         </w:rPr>
+        <w:t xml:space="preserve"> </w:t>
+      </w:r>
+      <w:proofErr w:type="spellStart"/>
+      <w:r>
+        <w:rPr>
+          <w:rFonts w:cs="Times"/>
+          <w:b/>
+          <w:i/>
+          <w:kern w:val="0"/>
+          <w:szCs w:val="28"/>
+        </w:rPr>
         <w:t>createprimitiv</w:t>
       </w:r>
+      <w:proofErr w:type="spellEnd"/>
       <w:r>
         <w:rPr>
           <w:rFonts w:cs="Times"/>
@@ -18065,7 +18670,15 @@
           <w:szCs w:val="28"/>
           <w:lang w:val="en-US"/>
         </w:rPr>
-        <w:t>a[1]</w:t>
+        <w:t>a</w:t>
+      </w:r>
+      <w:r>
+        <w:rPr>
+          <w:rFonts w:cs="Times"/>
+          <w:kern w:val="0"/>
+          <w:szCs w:val="28"/>
+        </w:rPr>
+        <w:t>[1]</w:t>
       </w:r>
       <w:r>
         <w:rPr>
@@ -18082,7 +18695,15 @@
           <w:szCs w:val="28"/>
           <w:lang w:val="en-US"/>
         </w:rPr>
-        <w:t>b[1]</w:t>
+        <w:t>b</w:t>
+      </w:r>
+      <w:r>
+        <w:rPr>
+          <w:rFonts w:cs="Times"/>
+          <w:kern w:val="0"/>
+          <w:szCs w:val="28"/>
+        </w:rPr>
+        <w:t>[1]</w:t>
       </w:r>
       <w:r>
         <w:rPr>
@@ -18097,7 +18718,6 @@
           <w:rFonts w:cs="Times"/>
           <w:kern w:val="0"/>
           <w:szCs w:val="28"/>
-          <w:lang w:val="en-US"/>
         </w:rPr>
         <w:t>[1]</w:t>
       </w:r>
@@ -18113,11 +18733,7 @@
     <w:p>
       <w:pPr>
         <w:pStyle w:val="2"/>
-        <w:rPr>
-          <w:lang w:val="en-US"/>
-        </w:rPr>
-      </w:pPr>
-      <w:bookmarkStart w:id="32" w:name="_Toc432433330"/>
+      </w:pPr>
       <w:r>
         <w:t xml:space="preserve">3.3 </w:t>
       </w:r>
@@ -18130,7 +18746,6 @@
       <w:r>
         <w:t xml:space="preserve"> и рисуем</w:t>
       </w:r>
-      <w:bookmarkEnd w:id="32"/>
     </w:p>
     <w:p>
       <w:pPr>
@@ -18287,7 +18902,7 @@
                     </a:ln>
                     <a:extLst>
                       <a:ext uri="{53640926-AAD7-44d8-BBD7-CCE9431645EC}">
-                        <a14:shadowObscured xmlns="" xmlns:mo="http://schemas.microsoft.com/office/mac/office/2008/main" xmlns:mv="urn:schemas-microsoft-com:mac:vml" xmlns:o="urn:schemas-microsoft-com:office:office" xmlns:v="urn:schemas-microsoft-com:vml" xmlns:w10="urn:schemas-microsoft-com:office:word" xmlns:w="http://schemas.openxmlformats.org/wordprocessingml/2006/main" xmlns:a14="http://schemas.microsoft.com/office/drawing/2010/main"/>
+                        <a14:shadowObscured xmlns:a14="http://schemas.microsoft.com/office/drawing/2010/main" xmlns:w="http://schemas.openxmlformats.org/wordprocessingml/2006/main" xmlns:w10="urn:schemas-microsoft-com:office:word" xmlns:v="urn:schemas-microsoft-com:vml" xmlns:o="urn:schemas-microsoft-com:office:office" xmlns:mv="urn:schemas-microsoft-com:mac:vml" xmlns:mo="http://schemas.microsoft.com/office/mac/office/2008/main" xmlns=""/>
                       </a:ext>
                     </a:extLst>
                   </pic:spPr>
@@ -18328,7 +18943,16 @@
           <w:szCs w:val="28"/>
           <w:lang w:val="en-US"/>
         </w:rPr>
-        <w:t>Polygon_</w:t>
+        <w:t>Polygon</w:t>
+      </w:r>
+      <w:r>
+        <w:rPr>
+          <w:rFonts w:cs="Times"/>
+          <w:b/>
+          <w:kern w:val="0"/>
+          <w:szCs w:val="28"/>
+        </w:rPr>
+        <w:t>_</w:t>
       </w:r>
       <w:r>
         <w:rPr>
@@ -18408,7 +19032,7 @@
           <w:szCs w:val="28"/>
           <w:lang w:val="en-US"/>
         </w:rPr>
-        <w:t>Polygon_</w:t>
+        <w:t>Polygon</w:t>
       </w:r>
       <w:r>
         <w:rPr>
@@ -18417,6 +19041,15 @@
           <w:kern w:val="0"/>
           <w:szCs w:val="28"/>
         </w:rPr>
+        <w:t>_</w:t>
+      </w:r>
+      <w:r>
+        <w:rPr>
+          <w:rFonts w:cs="Times"/>
+          <w:i/>
+          <w:kern w:val="0"/>
+          <w:szCs w:val="28"/>
+        </w:rPr>
         <w:t>»</w:t>
       </w:r>
       <w:r>
@@ -18450,7 +19083,25 @@
           <w:kern w:val="0"/>
           <w:szCs w:val="28"/>
         </w:rPr>
-        <w:t xml:space="preserve"> при следуещей инициализации</w:t>
+        <w:t xml:space="preserve"> при </w:t>
+      </w:r>
+      <w:proofErr w:type="spellStart"/>
+      <w:r>
+        <w:rPr>
+          <w:rFonts w:cs="Times"/>
+          <w:kern w:val="0"/>
+          <w:szCs w:val="28"/>
+        </w:rPr>
+        <w:t>следуещей</w:t>
+      </w:r>
+      <w:proofErr w:type="spellEnd"/>
+      <w:r>
+        <w:rPr>
+          <w:rFonts w:cs="Times"/>
+          <w:kern w:val="0"/>
+          <w:szCs w:val="28"/>
+        </w:rPr>
+        <w:t xml:space="preserve"> инициализации</w:t>
       </w:r>
       <w:r>
         <w:rPr>
@@ -18627,7 +19278,6 @@
       <w:pPr>
         <w:rPr>
           <w:b/>
-          <w:lang w:val="en-US"/>
         </w:rPr>
       </w:pPr>
       <w:r>
@@ -18638,7 +19288,13 @@
           <w:b/>
           <w:lang w:val="en-US"/>
         </w:rPr>
-        <w:t>end;</w:t>
+        <w:t>end</w:t>
+      </w:r>
+      <w:r>
+        <w:rPr>
+          <w:b/>
+        </w:rPr>
+        <w:t>;</w:t>
       </w:r>
     </w:p>
     <w:p>
@@ -18685,7 +19341,25 @@
           <w:kern w:val="0"/>
           <w:szCs w:val="28"/>
         </w:rPr>
-        <w:t xml:space="preserve">на схеме будет отображать наглядно параметры фазификации </w:t>
+        <w:t xml:space="preserve">на схеме будет отображать наглядно параметры </w:t>
+      </w:r>
+      <w:proofErr w:type="spellStart"/>
+      <w:r>
+        <w:rPr>
+          <w:rFonts w:cs="Times"/>
+          <w:kern w:val="0"/>
+          <w:szCs w:val="28"/>
+        </w:rPr>
+        <w:t>фазификации</w:t>
+      </w:r>
+      <w:proofErr w:type="spellEnd"/>
+      <w:r>
+        <w:rPr>
+          <w:rFonts w:cs="Times"/>
+          <w:kern w:val="0"/>
+          <w:szCs w:val="28"/>
+        </w:rPr>
+        <w:t xml:space="preserve"> </w:t>
       </w:r>
       <w:r>
         <w:rPr>
@@ -18782,8 +19456,13 @@
         <w:pStyle w:val="a4"/>
       </w:pPr>
       <w:r>
-        <w:t>Рис. 3.8. Изображение блока фазификации</w:t>
-      </w:r>
+        <w:t xml:space="preserve">Рис. 3.8. Изображение блока </w:t>
+      </w:r>
+      <w:proofErr w:type="spellStart"/>
+      <w:r>
+        <w:t>фазификации</w:t>
+      </w:r>
+      <w:proofErr w:type="spellEnd"/>
     </w:p>
     <w:p>
       <w:pPr>
@@ -18845,7 +19524,24 @@
           <w:szCs w:val="28"/>
           <w:lang w:val="en-US"/>
         </w:rPr>
-        <w:t>a_in</w:t>
+        <w:t>a</w:t>
+      </w:r>
+      <w:r>
+        <w:rPr>
+          <w:rFonts w:cs="Times"/>
+          <w:kern w:val="0"/>
+          <w:szCs w:val="28"/>
+        </w:rPr>
+        <w:t>_</w:t>
+      </w:r>
+      <w:r>
+        <w:rPr>
+          <w:rFonts w:cs="Times"/>
+          <w:kern w:val="0"/>
+          <w:szCs w:val="28"/>
+          <w:lang w:val="en-US"/>
+        </w:rPr>
+        <w:t>in</w:t>
       </w:r>
       <w:r>
         <w:rPr>
@@ -18878,6 +19574,7 @@
         </w:rPr>
         <w:t xml:space="preserve">С линией поступаем еще проще пересчитываем, координаты по результату вывода </w:t>
       </w:r>
+      <w:proofErr w:type="spellStart"/>
       <w:r>
         <w:rPr>
           <w:rFonts w:cs="Times"/>
@@ -18887,6 +19584,7 @@
         </w:rPr>
         <w:t>Xgraph</w:t>
       </w:r>
+      <w:proofErr w:type="spellEnd"/>
       <w:r>
         <w:rPr>
           <w:rFonts w:cs="Times"/>
@@ -18902,7 +19600,24 @@
           <w:szCs w:val="28"/>
           <w:lang w:val="en-US"/>
         </w:rPr>
-        <w:t>Y_res</w:t>
+        <w:t>Y</w:t>
+      </w:r>
+      <w:r>
+        <w:rPr>
+          <w:rFonts w:cs="Times"/>
+          <w:kern w:val="0"/>
+          <w:szCs w:val="28"/>
+        </w:rPr>
+        <w:t>_</w:t>
+      </w:r>
+      <w:r>
+        <w:rPr>
+          <w:rFonts w:cs="Times"/>
+          <w:kern w:val="0"/>
+          <w:szCs w:val="28"/>
+          <w:lang w:val="en-US"/>
+        </w:rPr>
+        <w:t>res</w:t>
       </w:r>
       <w:r>
         <w:rPr>
@@ -18958,7 +19673,7 @@
                     </a:ln>
                     <a:extLst>
                       <a:ext uri="{53640926-AAD7-44d8-BBD7-CCE9431645EC}">
-                        <a14:shadowObscured xmlns="" xmlns:mo="http://schemas.microsoft.com/office/mac/office/2008/main" xmlns:mv="urn:schemas-microsoft-com:mac:vml" xmlns:o="urn:schemas-microsoft-com:office:office" xmlns:v="urn:schemas-microsoft-com:vml" xmlns:w10="urn:schemas-microsoft-com:office:word" xmlns:w="http://schemas.openxmlformats.org/wordprocessingml/2006/main" xmlns:a14="http://schemas.microsoft.com/office/drawing/2010/main"/>
+                        <a14:shadowObscured xmlns:a14="http://schemas.microsoft.com/office/drawing/2010/main" xmlns:w="http://schemas.openxmlformats.org/wordprocessingml/2006/main" xmlns:w10="urn:schemas-microsoft-com:office:word" xmlns:v="urn:schemas-microsoft-com:vml" xmlns:o="urn:schemas-microsoft-com:office:office" xmlns:mv="urn:schemas-microsoft-com:mac:vml" xmlns:mo="http://schemas.microsoft.com/office/mac/office/2008/main" xmlns=""/>
                       </a:ext>
                     </a:extLst>
                   </pic:spPr>
@@ -18981,7 +19696,6 @@
           <w:rFonts w:cs="Times"/>
           <w:kern w:val="0"/>
           <w:szCs w:val="28"/>
-          <w:lang w:val="en-US"/>
         </w:rPr>
         <w:t>0,005</w:t>
       </w:r>
@@ -19202,7 +19916,7 @@
                     </a:ln>
                     <a:extLst>
                       <a:ext uri="{53640926-AAD7-44d8-BBD7-CCE9431645EC}">
-                        <a14:shadowObscured xmlns="" xmlns:mo="http://schemas.microsoft.com/office/mac/office/2008/main" xmlns:mv="urn:schemas-microsoft-com:mac:vml" xmlns:o="urn:schemas-microsoft-com:office:office" xmlns:v="urn:schemas-microsoft-com:vml" xmlns:w10="urn:schemas-microsoft-com:office:word" xmlns:w="http://schemas.openxmlformats.org/wordprocessingml/2006/main" xmlns:a14="http://schemas.microsoft.com/office/drawing/2010/main"/>
+                        <a14:shadowObscured xmlns:a14="http://schemas.microsoft.com/office/drawing/2010/main" xmlns:w="http://schemas.openxmlformats.org/wordprocessingml/2006/main" xmlns:w10="urn:schemas-microsoft-com:office:word" xmlns:v="urn:schemas-microsoft-com:vml" xmlns:o="urn:schemas-microsoft-com:office:office" xmlns:mv="urn:schemas-microsoft-com:mac:vml" xmlns:mo="http://schemas.microsoft.com/office/mac/office/2008/main" xmlns=""/>
                       </a:ext>
                     </a:extLst>
                   </pic:spPr>
@@ -19286,7 +20000,6 @@
       <w:pPr>
         <w:pStyle w:val="1"/>
       </w:pPr>
-      <w:bookmarkStart w:id="33" w:name="_Toc432433331"/>
       <w:r>
         <w:t>4</w:t>
       </w:r>
@@ -19317,13 +20030,11 @@
         </w:rPr>
         <w:t>И</w:t>
       </w:r>
-      <w:bookmarkEnd w:id="33"/>
     </w:p>
     <w:p>
       <w:pPr>
         <w:pStyle w:val="2"/>
       </w:pPr>
-      <w:bookmarkStart w:id="34" w:name="_Toc432433332"/>
       <w:r>
         <w:t>4</w:t>
       </w:r>
@@ -19333,7 +20044,6 @@
       <w:r>
         <w:t xml:space="preserve"> Что это и зачем это нужно?</w:t>
       </w:r>
-      <w:bookmarkEnd w:id="34"/>
     </w:p>
     <w:p>
       <w:r>
@@ -19361,13 +20071,24 @@
         <w:t xml:space="preserve"> </w:t>
       </w:r>
       <w:r>
-        <w:t xml:space="preserve">Инструмент выско-интеллектуальных ученых. А у практиков инженеров напрашивается идея, если мы так классно и быстро слепили алгоритм управления, в нельзя ли его так же и запихнуть в систему управления, прямо из </w:t>
+        <w:t xml:space="preserve">Инструмент </w:t>
+      </w:r>
+      <w:proofErr w:type="spellStart"/>
+      <w:r>
+        <w:t>выско</w:t>
+      </w:r>
+      <w:proofErr w:type="spellEnd"/>
+      <w:r>
+        <w:t xml:space="preserve">-интеллектуальных ученых. А у практиков инженеров напрашивается идея, если мы так классно и быстро слепили алгоритм управления, в нельзя ли его так же и запихнуть в систему управления, прямо из </w:t>
       </w:r>
       <w:r>
         <w:rPr>
           <w:lang w:val="en-US"/>
         </w:rPr>
-        <w:t xml:space="preserve">SimInTech? </w:t>
+        <w:t>SimInTech</w:t>
+      </w:r>
+      <w:r>
+        <w:t xml:space="preserve">? </w:t>
       </w:r>
       <w:r>
         <w:t>С радостью отвечаю на этот вопрос – можно!</w:t>
@@ -19483,7 +20204,10 @@
         <w:rPr>
           <w:lang w:val="en-US"/>
         </w:rPr>
-        <w:t xml:space="preserve">SimInTech, </w:t>
+        <w:t>SimInTech</w:t>
+      </w:r>
+      <w:r>
+        <w:t xml:space="preserve">, </w:t>
       </w:r>
       <w:r>
         <w:t>а потом, по нажатию волшебной кнопки</w:t>
@@ -19557,7 +20281,10 @@
         <w:rPr>
           <w:lang w:val="en-US"/>
         </w:rPr>
-        <w:t xml:space="preserve">SimInTech </w:t>
+        <w:t>SimInTech</w:t>
+      </w:r>
+      <w:r>
+        <w:t xml:space="preserve"> </w:t>
       </w:r>
       <w:r>
         <w:t xml:space="preserve">и поставлять </w:t>
@@ -19568,12 +20295,14 @@
       <w:r>
         <w:t xml:space="preserve">заказчикам в виде </w:t>
       </w:r>
+      <w:proofErr w:type="spellStart"/>
       <w:r>
         <w:rPr>
           <w:lang w:val="en-US"/>
         </w:rPr>
         <w:t>dll</w:t>
       </w:r>
+      <w:proofErr w:type="spellEnd"/>
       <w:r>
         <w:t>, что бы они не раскрыли ваши</w:t>
       </w:r>
@@ -19618,14 +20347,12 @@
       <w:pPr>
         <w:pStyle w:val="2"/>
       </w:pPr>
-      <w:bookmarkStart w:id="35" w:name="_Toc432433333"/>
       <w:r>
         <w:t xml:space="preserve">4.2 Настраиваем генерацию кода для новых </w:t>
       </w:r>
       <w:r>
         <w:t>блоков</w:t>
       </w:r>
-      <w:bookmarkEnd w:id="35"/>
     </w:p>
     <w:p>
       <w:r>
@@ -19635,10 +20362,21 @@
         <w:rPr>
           <w:lang w:val="en-US"/>
         </w:rPr>
-        <w:t xml:space="preserve">SimInTech </w:t>
-      </w:r>
-      <w:r>
-        <w:t>из расчетной схемы можно создать код Си, если схема создана из блоков в стандартной библиотеке блоков, то Си получается просто нажатием кнопки. Для блока созданного своим руками на языке програмирования есть два способа:</w:t>
+        <w:t>SimInTech</w:t>
+      </w:r>
+      <w:r>
+        <w:t xml:space="preserve"> </w:t>
+      </w:r>
+      <w:r>
+        <w:t xml:space="preserve">из расчетной схемы можно создать код Си, если схема создана из блоков в стандартной библиотеке блоков, то Си получается просто нажатием кнопки. Для блока созданного своим руками на языке </w:t>
+      </w:r>
+      <w:proofErr w:type="spellStart"/>
+      <w:r>
+        <w:t>програмирования</w:t>
+      </w:r>
+      <w:proofErr w:type="spellEnd"/>
+      <w:r>
+        <w:t xml:space="preserve"> есть два способа:</w:t>
       </w:r>
     </w:p>
     <w:p>
@@ -19985,7 +20723,6 @@
       <w:pPr>
         <w:pStyle w:val="2"/>
       </w:pPr>
-      <w:bookmarkStart w:id="36" w:name="_Toc432433334"/>
       <w:r>
         <w:t>4.3 Генерация кода</w:t>
       </w:r>
@@ -20004,7 +20741,6 @@
       <w:r>
         <w:t>не нужен</w:t>
       </w:r>
-      <w:bookmarkEnd w:id="36"/>
     </w:p>
     <w:p>
       <w:r>
@@ -20013,11 +20749,16 @@
       <w:r>
         <w:t xml:space="preserve">внутренности </w:t>
       </w:r>
+      <w:proofErr w:type="spellStart"/>
       <w:r>
         <w:t>субмод</w:t>
       </w:r>
       <w:r>
-        <w:t>ели «Блок управления на базе нечеткой логики», войдите в него выделите все блоки и скопируйте их в буфер обмена.</w:t>
+        <w:t>ели</w:t>
+      </w:r>
+      <w:proofErr w:type="spellEnd"/>
+      <w:r>
+        <w:t xml:space="preserve"> «Блок управления на базе нечеткой логики», войдите в него выделите все блоки и скопируйте их в буфер обмена.</w:t>
       </w:r>
     </w:p>
     <w:p>
@@ -20048,18 +20789,34 @@
       <w:r>
         <w:t>скопированные блоки и сохраните под именем «</w:t>
       </w:r>
+      <w:proofErr w:type="spellStart"/>
       <w:r>
         <w:rPr>
           <w:lang w:val="en-US"/>
         </w:rPr>
-        <w:t>fl_controller</w:t>
+        <w:t>fl</w:t>
+      </w:r>
+      <w:proofErr w:type="spellEnd"/>
+      <w:r>
+        <w:t>_</w:t>
       </w:r>
       <w:r>
         <w:rPr>
           <w:lang w:val="en-US"/>
         </w:rPr>
-        <w:t>.prt</w:t>
-      </w:r>
+        <w:t>controller</w:t>
+      </w:r>
+      <w:r>
+        <w:t>.</w:t>
+      </w:r>
+      <w:proofErr w:type="spellStart"/>
+      <w:r>
+        <w:rPr>
+          <w:lang w:val="en-US"/>
+        </w:rPr>
+        <w:t>prt</w:t>
+      </w:r>
+      <w:proofErr w:type="spellEnd"/>
       <w:r>
         <w:t>»</w:t>
       </w:r>
@@ -20069,20 +20826,27 @@
       <w:r>
         <w:t xml:space="preserve">. Все что у нас на данной схеме будет преобразовано в код Си и помещено в </w:t>
       </w:r>
+      <w:proofErr w:type="spellStart"/>
       <w:r>
         <w:rPr>
           <w:lang w:val="en-US"/>
         </w:rPr>
         <w:t>dll</w:t>
       </w:r>
+      <w:proofErr w:type="spellEnd"/>
       <w:r>
         <w:t xml:space="preserve">, для того чтобы эта </w:t>
       </w:r>
+      <w:proofErr w:type="spellStart"/>
       <w:r>
         <w:rPr>
           <w:lang w:val="en-US"/>
         </w:rPr>
-        <w:t xml:space="preserve">dll </w:t>
+        <w:t>dll</w:t>
+      </w:r>
+      <w:proofErr w:type="spellEnd"/>
+      <w:r>
+        <w:t xml:space="preserve"> </w:t>
       </w:r>
       <w:r>
         <w:t>могла работать в состав схемы необходимо</w:t>
@@ -20139,7 +20903,13 @@
           <w:i/>
           <w:lang w:val="en-US"/>
         </w:rPr>
-        <w:t>S3</w:t>
+        <w:t>S</w:t>
+      </w:r>
+      <w:r>
+        <w:rPr>
+          <w:i/>
+        </w:rPr>
+        <w:t>3</w:t>
       </w:r>
       <w:r>
         <w:t>», расположенные в закладке «</w:t>
@@ -20164,7 +20934,13 @@
           <w:i/>
           <w:lang w:val="en-US"/>
         </w:rPr>
-        <w:t>S3</w:t>
+        <w:t>S</w:t>
+      </w:r>
+      <w:r>
+        <w:rPr>
+          <w:i/>
+        </w:rPr>
+        <w:t>3</w:t>
       </w:r>
       <w:r>
         <w:t>»</w:t>
@@ -20307,25 +21083,24 @@
     <w:p>
       <w:pPr>
         <w:pStyle w:val="a4"/>
+      </w:pPr>
+      <w:r>
+        <w:t>Рис. 4.3</w:t>
+      </w:r>
+      <w:r>
+        <w:t xml:space="preserve">. </w:t>
+      </w:r>
+      <w:r>
+        <w:t xml:space="preserve">Настройка контакта в будущее </w:t>
+      </w:r>
+      <w:proofErr w:type="spellStart"/>
+      <w:r>
         <w:rPr>
           <w:lang w:val="en-US"/>
         </w:rPr>
-      </w:pPr>
-      <w:r>
-        <w:t>Рис. 4.3</w:t>
-      </w:r>
-      <w:r>
-        <w:t xml:space="preserve">. </w:t>
-      </w:r>
-      <w:r>
-        <w:t xml:space="preserve">Настройка контакта в будущее </w:t>
-      </w:r>
-      <w:r>
-        <w:rPr>
-          <w:lang w:val="en-US"/>
-        </w:rPr>
         <w:t>dll</w:t>
       </w:r>
+      <w:proofErr w:type="spellEnd"/>
     </w:p>
     <w:p>
       <w:r>
@@ -20405,14 +21180,14 @@
       </w:r>
     </w:p>
     <w:p>
-      <w:pPr>
-        <w:rPr>
-          <w:lang w:val="en-US"/>
-        </w:rPr>
-      </w:pPr>
-      <w:r>
-        <w:t>Определим название для нашей будущей dll</w:t>
-      </w:r>
+      <w:r>
+        <w:t xml:space="preserve">Определим название для нашей будущей </w:t>
+      </w:r>
+      <w:proofErr w:type="spellStart"/>
+      <w:r>
+        <w:t>dll</w:t>
+      </w:r>
+      <w:proofErr w:type="spellEnd"/>
       <w:r>
         <w:t>. Вызовем параметры расчета схемы</w:t>
       </w:r>
@@ -20468,7 +21243,7 @@
                     </a:ln>
                     <a:extLst>
                       <a:ext uri="{53640926-AAD7-44d8-BBD7-CCE9431645EC}">
-                        <a14:shadowObscured xmlns="" xmlns:mo="http://schemas.microsoft.com/office/mac/office/2008/main" xmlns:mv="urn:schemas-microsoft-com:mac:vml" xmlns:o="urn:schemas-microsoft-com:office:office" xmlns:v="urn:schemas-microsoft-com:vml" xmlns:w10="urn:schemas-microsoft-com:office:word" xmlns:w="http://schemas.openxmlformats.org/wordprocessingml/2006/main" xmlns:a14="http://schemas.microsoft.com/office/drawing/2010/main"/>
+                        <a14:shadowObscured xmlns:a14="http://schemas.microsoft.com/office/drawing/2010/main" xmlns:w="http://schemas.openxmlformats.org/wordprocessingml/2006/main" xmlns:w10="urn:schemas-microsoft-com:office:word" xmlns:v="urn:schemas-microsoft-com:vml" xmlns:o="urn:schemas-microsoft-com:office:office" xmlns:mv="urn:schemas-microsoft-com:mac:vml" xmlns:mo="http://schemas.microsoft.com/office/mac/office/2008/main" xmlns=""/>
                       </a:ext>
                     </a:extLst>
                   </pic:spPr>
@@ -20499,30 +21274,47 @@
       <w:r>
         <w:t>), и зададим имя алгоритма как «</w:t>
       </w:r>
+      <w:proofErr w:type="spellStart"/>
       <w:r>
         <w:rPr>
           <w:b/>
           <w:i/>
           <w:lang w:val="en-US"/>
         </w:rPr>
-        <w:t>fl_controller</w:t>
+        <w:t>fl</w:t>
+      </w:r>
+      <w:proofErr w:type="spellEnd"/>
+      <w:r>
+        <w:rPr>
+          <w:b/>
+          <w:i/>
+        </w:rPr>
+        <w:t>_</w:t>
+      </w:r>
+      <w:r>
+        <w:rPr>
+          <w:b/>
+          <w:i/>
+          <w:lang w:val="en-US"/>
+        </w:rPr>
+        <w:t>controller</w:t>
       </w:r>
       <w:r>
         <w:t>»</w:t>
       </w:r>
       <w:r>
+        <w:t xml:space="preserve"> (</w:t>
+      </w:r>
+      <w:r>
         <w:rPr>
           <w:lang w:val="en-US"/>
         </w:rPr>
-        <w:t xml:space="preserve"> (c</w:t>
+        <w:t>c</w:t>
       </w:r>
       <w:r>
         <w:t>м. Рис. 4.5</w:t>
       </w:r>
       <w:r>
-        <w:rPr>
-          <w:lang w:val="en-US"/>
-        </w:rPr>
         <w:t>)</w:t>
       </w:r>
     </w:p>
@@ -20588,8 +21380,13 @@
         <w:t>Рис. 4.5</w:t>
       </w:r>
       <w:r>
-        <w:t xml:space="preserve"> настройка имени dll</w:t>
-      </w:r>
+        <w:t xml:space="preserve"> настройка имени </w:t>
+      </w:r>
+      <w:proofErr w:type="spellStart"/>
+      <w:r>
+        <w:t>dll</w:t>
+      </w:r>
+      <w:proofErr w:type="spellEnd"/>
     </w:p>
     <w:p>
       <w:r>
@@ -20605,12 +21402,14 @@
       <w:r>
         <w:t>. В главном меню программы выбираем пункт «</w:t>
       </w:r>
+      <w:proofErr w:type="spellStart"/>
       <w:r>
         <w:rPr>
           <w:i/>
         </w:rPr>
         <w:t>Кодогенератор</w:t>
       </w:r>
+      <w:proofErr w:type="spellEnd"/>
       <w:r>
         <w:t>»</w:t>
       </w:r>
@@ -20626,11 +21425,22 @@
       <w:r>
         <w:t xml:space="preserve">», выбираем «Директория шаблонов кода», </w:t>
       </w:r>
+      <w:proofErr w:type="spellStart"/>
       <w:r>
         <w:rPr>
           <w:lang w:val="en-US"/>
         </w:rPr>
-        <w:t>WinGW_DLL</w:t>
+        <w:t>WinGW</w:t>
+      </w:r>
+      <w:proofErr w:type="spellEnd"/>
+      <w:r>
+        <w:t>_</w:t>
+      </w:r>
+      <w:r>
+        <w:rPr>
+          <w:lang w:val="en-US"/>
+        </w:rPr>
+        <w:t>DLL</w:t>
       </w:r>
       <w:r>
         <w:t xml:space="preserve">, если у вас 32 разрядный </w:t>
@@ -20644,11 +21454,34 @@
       <w:r>
         <w:t xml:space="preserve"> или </w:t>
       </w:r>
+      <w:proofErr w:type="spellStart"/>
       <w:r>
         <w:rPr>
           <w:lang w:val="en-US"/>
         </w:rPr>
-        <w:t>WinGW_DLL_x64</w:t>
+        <w:t>WinGW</w:t>
+      </w:r>
+      <w:proofErr w:type="spellEnd"/>
+      <w:r>
+        <w:t>_</w:t>
+      </w:r>
+      <w:r>
+        <w:rPr>
+          <w:lang w:val="en-US"/>
+        </w:rPr>
+        <w:t>DLL</w:t>
+      </w:r>
+      <w:r>
+        <w:t>_</w:t>
+      </w:r>
+      <w:r>
+        <w:rPr>
+          <w:lang w:val="en-US"/>
+        </w:rPr>
+        <w:t>x</w:t>
+      </w:r>
+      <w:r>
+        <w:t>64</w:t>
       </w:r>
       <w:r>
         <w:t xml:space="preserve">, если у вас 64 разрядный </w:t>
@@ -20667,34 +21500,35 @@
       </w:r>
     </w:p>
     <w:p>
-      <w:pPr>
+      <w:r>
+        <w:t xml:space="preserve">Если вы используете </w:t>
+      </w:r>
+      <w:r>
         <w:rPr>
           <w:lang w:val="en-US"/>
         </w:rPr>
-      </w:pPr>
-      <w:r>
-        <w:t xml:space="preserve">Если вы используете </w:t>
+        <w:t>Linux</w:t>
+      </w:r>
+      <w:r>
+        <w:t xml:space="preserve"> </w:t>
+      </w:r>
+      <w:r>
+        <w:t>или</w:t>
+      </w:r>
+      <w:r>
+        <w:t>,</w:t>
+      </w:r>
+      <w:r>
+        <w:t xml:space="preserve"> не приведи господь </w:t>
       </w:r>
       <w:r>
         <w:rPr>
           <w:lang w:val="en-US"/>
         </w:rPr>
-        <w:t xml:space="preserve">Linux </w:t>
-      </w:r>
-      <w:r>
-        <w:t>или</w:t>
-      </w:r>
-      <w:r>
-        <w:t>,</w:t>
-      </w:r>
-      <w:r>
-        <w:t xml:space="preserve"> не приведи господь </w:t>
-      </w:r>
-      <w:r>
-        <w:rPr>
-          <w:lang w:val="en-US"/>
-        </w:rPr>
-        <w:t>QNX, вы лучше меня знаете что там и про что.</w:t>
+        <w:t>QNX</w:t>
+      </w:r>
+      <w:r>
+        <w:t>, вы лучше меня знаете что там и про что.</w:t>
       </w:r>
     </w:p>
     <w:p>
@@ -20744,7 +21578,7 @@
                     </a:ln>
                     <a:extLst>
                       <a:ext uri="{53640926-AAD7-44d8-BBD7-CCE9431645EC}">
-                        <a14:shadowObscured xmlns="" xmlns:mo="http://schemas.microsoft.com/office/mac/office/2008/main" xmlns:mv="urn:schemas-microsoft-com:mac:vml" xmlns:o="urn:schemas-microsoft-com:office:office" xmlns:v="urn:schemas-microsoft-com:vml" xmlns:w10="urn:schemas-microsoft-com:office:word" xmlns:w="http://schemas.openxmlformats.org/wordprocessingml/2006/main" xmlns:a14="http://schemas.microsoft.com/office/drawing/2010/main"/>
+                        <a14:shadowObscured xmlns:a14="http://schemas.microsoft.com/office/drawing/2010/main" xmlns:w="http://schemas.openxmlformats.org/wordprocessingml/2006/main" xmlns:w10="urn:schemas-microsoft-com:office:word" xmlns:v="urn:schemas-microsoft-com:vml" xmlns:o="urn:schemas-microsoft-com:office:office" xmlns:mv="urn:schemas-microsoft-com:mac:vml" xmlns:mo="http://schemas.microsoft.com/office/mac/office/2008/main" xmlns=""/>
                       </a:ext>
                     </a:extLst>
                   </pic:spPr>
@@ -20763,8 +21597,13 @@
         <w:t>Рис. 4.6</w:t>
       </w:r>
       <w:r>
-        <w:t xml:space="preserve"> Настройка кодогенератора</w:t>
-      </w:r>
+        <w:t xml:space="preserve"> Настройка </w:t>
+      </w:r>
+      <w:proofErr w:type="spellStart"/>
+      <w:r>
+        <w:t>кодогенератора</w:t>
+      </w:r>
+      <w:proofErr w:type="spellEnd"/>
     </w:p>
     <w:p>
       <w:r>
@@ -20789,63 +21628,73 @@
         <w:t xml:space="preserve"> (см. рис. 4.</w:t>
       </w:r>
       <w:r>
+        <w:t>7</w:t>
+      </w:r>
+      <w:r>
+        <w:t>)</w:t>
+      </w:r>
+      <w:r>
+        <w:t xml:space="preserve">, где вам сообщат, что у вас не установлены компилятор </w:t>
+      </w:r>
+      <w:proofErr w:type="spellStart"/>
+      <w:r>
         <w:rPr>
           <w:lang w:val="en-US"/>
         </w:rPr>
-        <w:t>7</w:t>
-      </w:r>
-      <w:r>
-        <w:t>)</w:t>
-      </w:r>
-      <w:r>
-        <w:t xml:space="preserve">, где вам сообщат, что у вас не установлены компилятор </w:t>
+        <w:t>MinGW</w:t>
+      </w:r>
+      <w:proofErr w:type="spellEnd"/>
+      <w:r>
+        <w:t xml:space="preserve">, и добрые разработчики </w:t>
       </w:r>
       <w:r>
         <w:rPr>
           <w:lang w:val="en-US"/>
         </w:rPr>
-        <w:t>MinGW</w:t>
-      </w:r>
-      <w:r>
-        <w:t xml:space="preserve">, и добрые разработчики </w:t>
+        <w:t>SimInTech</w:t>
+      </w:r>
+      <w:r>
+        <w:t xml:space="preserve"> </w:t>
+      </w:r>
+      <w:r>
+        <w:t>специально для вас выло</w:t>
+      </w:r>
+      <w:r>
+        <w:t>жили ссылку, откуда вы можете его скачать.</w:t>
+      </w:r>
+    </w:p>
+    <w:p>
+      <w:r>
+        <w:t xml:space="preserve">Но несмотря, на то что компилятора нет, сам код </w:t>
+      </w:r>
+      <w:r>
+        <w:t>сгенерировался</w:t>
+      </w:r>
+      <w:r>
+        <w:t xml:space="preserve"> и вы можете найти его в папке проекта. По</w:t>
+      </w:r>
+      <w:r>
+        <w:t>ка качается компилятор</w:t>
+      </w:r>
+      <w:r>
+        <w:t xml:space="preserve">, вы можете посмотреть как выглядит ваш проект записанный в коде </w:t>
       </w:r>
       <w:r>
         <w:rPr>
           <w:lang w:val="en-US"/>
         </w:rPr>
-        <w:t xml:space="preserve">SimInTech </w:t>
-      </w:r>
-      <w:r>
-        <w:t>специально для вас выло</w:t>
-      </w:r>
-      <w:r>
-        <w:t>жили ссылку, откуда вы можете его скачать.</w:t>
-      </w:r>
-    </w:p>
-    <w:p>
-      <w:r>
-        <w:t xml:space="preserve">Но несмотря, на то что компилятора нет, сам код </w:t>
-      </w:r>
-      <w:r>
-        <w:t>сгенерировался</w:t>
-      </w:r>
-      <w:r>
-        <w:t xml:space="preserve"> и вы можете найти его в папке проекта. По</w:t>
-      </w:r>
-      <w:r>
-        <w:t>ка качается компилятор</w:t>
-      </w:r>
-      <w:r>
-        <w:t xml:space="preserve">, вы можете посмотреть как выглядит ваш проект записанный в коде </w:t>
-      </w:r>
-      <w:r>
-        <w:rPr>
-          <w:lang w:val="en-US"/>
-        </w:rPr>
         <w:t>C</w:t>
       </w:r>
       <w:r>
-        <w:t>и и даже найти там блоки, к</w:t>
+        <w:t xml:space="preserve">и </w:t>
+      </w:r>
+      <w:proofErr w:type="spellStart"/>
+      <w:r>
+        <w:t>и</w:t>
+      </w:r>
+      <w:proofErr w:type="spellEnd"/>
+      <w:r>
+        <w:t xml:space="preserve"> даже найти там блоки, к</w:t>
       </w:r>
       <w:r>
         <w:t>оторые мы создали. (см. рис. 4.8</w:t>
@@ -20933,9 +21782,6 @@
     <w:p>
       <w:pPr>
         <w:pStyle w:val="a4"/>
-        <w:rPr>
-          <w:lang w:val="en-US"/>
-        </w:rPr>
       </w:pPr>
     </w:p>
     <w:tbl>
@@ -21115,9 +21961,6 @@
               <w:t>4</w:t>
             </w:r>
             <w:r>
-              <w:rPr>
-                <w:lang w:val="en-US"/>
-              </w:rPr>
               <w:t>.9</w:t>
             </w:r>
             <w:r>
@@ -21126,12 +21969,14 @@
             <w:r>
               <w:t xml:space="preserve">Настройка блока «Внешняя </w:t>
             </w:r>
+            <w:proofErr w:type="spellStart"/>
             <w:r>
               <w:rPr>
                 <w:lang w:val="en-US"/>
               </w:rPr>
               <w:t>dll</w:t>
             </w:r>
+            <w:proofErr w:type="spellEnd"/>
             <w:r>
               <w:t>»</w:t>
             </w:r>
@@ -21158,21 +22003,34 @@
       <w:r>
         <w:t xml:space="preserve">- «Сгенерировать программу». Если все установлено правильно, в папке появиться готовый файл с именем </w:t>
       </w:r>
+      <w:proofErr w:type="spellStart"/>
       <w:r>
         <w:rPr>
           <w:lang w:val="en-US"/>
         </w:rPr>
-        <w:t>fl_controller</w:t>
+        <w:t>fl</w:t>
+      </w:r>
+      <w:proofErr w:type="spellEnd"/>
+      <w:r>
+        <w:t>_</w:t>
+      </w:r>
+      <w:r>
+        <w:rPr>
+          <w:lang w:val="en-US"/>
+        </w:rPr>
+        <w:t>controller</w:t>
       </w:r>
       <w:r>
         <w:t>.</w:t>
       </w:r>
+      <w:proofErr w:type="spellStart"/>
       <w:r>
         <w:rPr>
           <w:lang w:val="en-US"/>
         </w:rPr>
         <w:t>dll</w:t>
       </w:r>
+      <w:proofErr w:type="spellEnd"/>
       <w:r>
         <w:t xml:space="preserve">. Поздравляют вы только что сделали блок управления на базе нечеткой логики </w:t>
       </w:r>
@@ -21194,7 +22052,15 @@
     </w:p>
     <w:p>
       <w:r>
-        <w:t>Что бы убедиться, что он работает именно так же войдите в общую модель и удалите субмодель «Блок управления на основе нечеткой логики», вместо него разместить блок «</w:t>
+        <w:t xml:space="preserve">Что бы убедиться, что он работает именно так же войдите в общую модель и удалите </w:t>
+      </w:r>
+      <w:proofErr w:type="spellStart"/>
+      <w:r>
+        <w:t>субмодель</w:t>
+      </w:r>
+      <w:proofErr w:type="spellEnd"/>
+      <w:r>
+        <w:t xml:space="preserve"> «Блок управления на основе нечеткой логики», вместо него разместить блок «</w:t>
       </w:r>
       <w:r>
         <w:rPr>
@@ -21202,6 +22068,7 @@
         </w:rPr>
         <w:t xml:space="preserve">Внешняя </w:t>
       </w:r>
+      <w:proofErr w:type="spellStart"/>
       <w:r>
         <w:rPr>
           <w:i/>
@@ -21209,15 +22076,18 @@
         </w:rPr>
         <w:t>dll</w:t>
       </w:r>
+      <w:proofErr w:type="spellEnd"/>
       <w:r>
         <w:t>» из закладки «</w:t>
       </w:r>
+      <w:proofErr w:type="spellStart"/>
       <w:r>
         <w:rPr>
           <w:i/>
         </w:rPr>
         <w:t>Субстуркутуры</w:t>
       </w:r>
+      <w:proofErr w:type="spellEnd"/>
       <w:r>
         <w:t xml:space="preserve">». </w:t>
       </w:r>
@@ -21255,14 +22125,10 @@
       <w:r>
         <w:rPr>
           <w:b/>
-          <w:lang w:val="en-US"/>
         </w:rPr>
         <w:t>[1]</w:t>
       </w:r>
       <w:r>
-        <w:rPr>
-          <w:lang w:val="en-US"/>
-        </w:rPr>
         <w:t xml:space="preserve"> – </w:t>
       </w:r>
       <w:r>
@@ -21281,36 +22147,87 @@
           <w:rFonts w:cs="Times"/>
           <w:kern w:val="0"/>
           <w:szCs w:val="28"/>
+        </w:rPr>
+      </w:pPr>
+      <w:r>
+        <w:rPr>
+          <w:rFonts w:cs="Times"/>
+          <w:kern w:val="0"/>
+          <w:szCs w:val="28"/>
+        </w:rPr>
+        <w:t xml:space="preserve">Имена загружаемых </w:t>
+      </w:r>
+      <w:proofErr w:type="spellStart"/>
+      <w:r>
+        <w:rPr>
+          <w:rFonts w:cs="Times"/>
+          <w:kern w:val="0"/>
+          <w:szCs w:val="28"/>
           <w:lang w:val="en-US"/>
         </w:rPr>
-      </w:pPr>
-      <w:r>
-        <w:rPr>
-          <w:rFonts w:cs="Times"/>
-          <w:kern w:val="0"/>
-          <w:szCs w:val="28"/>
-        </w:rPr>
-        <w:t xml:space="preserve">Имена загружаемых </w:t>
-      </w:r>
-      <w:r>
-        <w:rPr>
-          <w:rFonts w:cs="Times"/>
+        <w:t>dll</w:t>
+      </w:r>
+      <w:proofErr w:type="spellEnd"/>
+      <w:r>
+        <w:rPr>
+          <w:rFonts w:cs="Times"/>
+          <w:kern w:val="0"/>
+          <w:szCs w:val="28"/>
+        </w:rPr>
+        <w:t xml:space="preserve"> – </w:t>
+      </w:r>
+      <w:proofErr w:type="spellStart"/>
+      <w:r>
+        <w:rPr>
+          <w:rFonts w:cs="Times"/>
+          <w:b/>
           <w:kern w:val="0"/>
           <w:szCs w:val="28"/>
           <w:lang w:val="en-US"/>
         </w:rPr>
-        <w:t xml:space="preserve">dll – </w:t>
-      </w:r>
+        <w:t>fl</w:t>
+      </w:r>
+      <w:proofErr w:type="spellEnd"/>
       <w:r>
         <w:rPr>
           <w:rFonts w:cs="Times"/>
           <w:b/>
           <w:kern w:val="0"/>
           <w:szCs w:val="28"/>
+        </w:rPr>
+        <w:t>_</w:t>
+      </w:r>
+      <w:r>
+        <w:rPr>
+          <w:rFonts w:cs="Times"/>
+          <w:b/>
+          <w:kern w:val="0"/>
+          <w:szCs w:val="28"/>
           <w:lang w:val="en-US"/>
         </w:rPr>
-        <w:t>fl_controller.dll</w:t>
-      </w:r>
+        <w:t>controller</w:t>
+      </w:r>
+      <w:r>
+        <w:rPr>
+          <w:rFonts w:cs="Times"/>
+          <w:b/>
+          <w:kern w:val="0"/>
+          <w:szCs w:val="28"/>
+        </w:rPr>
+        <w:t>.</w:t>
+      </w:r>
+      <w:proofErr w:type="spellStart"/>
+      <w:r>
+        <w:rPr>
+          <w:rFonts w:cs="Times"/>
+          <w:b/>
+          <w:kern w:val="0"/>
+          <w:szCs w:val="28"/>
+          <w:lang w:val="en-US"/>
+        </w:rPr>
+        <w:t>dll</w:t>
+      </w:r>
+      <w:proofErr w:type="spellEnd"/>
       <w:r>
         <w:rPr>
           <w:rFonts w:cs="Times"/>
@@ -21327,6 +22244,7 @@
         </w:rPr>
         <w:t xml:space="preserve">имя файла созданной автоматически </w:t>
       </w:r>
+      <w:proofErr w:type="spellStart"/>
       <w:r>
         <w:rPr>
           <w:rFonts w:cs="Times"/>
@@ -21336,12 +22254,12 @@
         </w:rPr>
         <w:t>dll</w:t>
       </w:r>
-      <w:r>
-        <w:rPr>
-          <w:rFonts w:cs="Times"/>
-          <w:kern w:val="0"/>
-          <w:szCs w:val="28"/>
-          <w:lang w:val="en-US"/>
+      <w:proofErr w:type="spellEnd"/>
+      <w:r>
+        <w:rPr>
+          <w:rFonts w:cs="Times"/>
+          <w:kern w:val="0"/>
+          <w:szCs w:val="28"/>
         </w:rPr>
         <w:t>.</w:t>
       </w:r>
@@ -21350,14 +22268,24 @@
       <w:r>
         <w:t xml:space="preserve">Имена файлов проектов для отладки – </w:t>
       </w:r>
+      <w:proofErr w:type="spellStart"/>
       <w:r>
         <w:rPr>
           <w:b/>
         </w:rPr>
         <w:t>fl_controller.prt</w:t>
       </w:r>
-      <w:r>
-        <w:t xml:space="preserve"> имя проекта из которого мы создавали dll.</w:t>
+      <w:proofErr w:type="spellEnd"/>
+      <w:r>
+        <w:t xml:space="preserve"> имя проекта из которого мы создавали </w:t>
+      </w:r>
+      <w:proofErr w:type="spellStart"/>
+      <w:r>
+        <w:t>dll</w:t>
+      </w:r>
+      <w:proofErr w:type="spellEnd"/>
+      <w:r>
+        <w:t>.</w:t>
       </w:r>
     </w:p>
     <w:p>
@@ -21489,42 +22417,54 @@
     <w:p>
       <w:pPr>
         <w:pStyle w:val="a4"/>
+      </w:pPr>
+      <w:r>
+        <w:t>Рисунок 4.10</w:t>
+      </w:r>
+      <w:r>
+        <w:t xml:space="preserve"> Схема модели с логикой управления подключенной как </w:t>
+      </w:r>
+      <w:proofErr w:type="spellStart"/>
+      <w:r>
+        <w:t>внешяя</w:t>
+      </w:r>
+      <w:proofErr w:type="spellEnd"/>
+      <w:r>
+        <w:t xml:space="preserve"> </w:t>
+      </w:r>
+      <w:proofErr w:type="spellStart"/>
+      <w:r>
         <w:rPr>
           <w:lang w:val="en-US"/>
         </w:rPr>
-      </w:pPr>
-      <w:r>
-        <w:t>Рисунок 4.10</w:t>
-      </w:r>
-      <w:r>
-        <w:t xml:space="preserve"> Схема модели с логикой управления подключенной как внешяя </w:t>
+        <w:t>dll</w:t>
+      </w:r>
+      <w:proofErr w:type="spellEnd"/>
+    </w:p>
+    <w:p>
+      <w:r>
+        <w:t xml:space="preserve">Запуская модель на расчет мы можем убедиться, что работает система управления абсолютно так же как созданная в виде схемы. Если вы все делали согласно методическим указаниям, то все файлы находятся в одной директории, и при расчете в режиме синхронизации с реальным временем вы можете путем двойного клика на блоке </w:t>
       </w:r>
       <w:r>
         <w:rPr>
           <w:lang w:val="en-US"/>
         </w:rPr>
+        <w:t>DLL</w:t>
+      </w:r>
+      <w:r>
+        <w:t xml:space="preserve"> </w:t>
+      </w:r>
+      <w:r>
+        <w:t xml:space="preserve">вызвать схему из которой был собрана </w:t>
+      </w:r>
+      <w:proofErr w:type="spellStart"/>
+      <w:r>
+        <w:rPr>
+          <w:lang w:val="en-US"/>
+        </w:rPr>
         <w:t>dll</w:t>
       </w:r>
-    </w:p>
-    <w:p>
-      <w:r>
-        <w:t xml:space="preserve">Запуская модель на расчет мы можем убедиться, что работает система управления абсолютно так же как созданная в виде схемы. Если вы все делали согласно методическим указаниям, то все файлы находятся в одной директории, и при расчете в режиме синхронизации с реальным временем вы можете путем двойного клика на блоке </w:t>
-      </w:r>
-      <w:r>
-        <w:rPr>
-          <w:lang w:val="en-US"/>
-        </w:rPr>
-        <w:t xml:space="preserve">DLL </w:t>
-      </w:r>
-      <w:r>
-        <w:t xml:space="preserve">вызвать схему из которой был собрана </w:t>
-      </w:r>
-      <w:r>
-        <w:rPr>
-          <w:lang w:val="en-US"/>
-        </w:rPr>
-        <w:t>dll</w:t>
-      </w:r>
+      <w:proofErr w:type="spellEnd"/>
       <w:r>
         <w:t xml:space="preserve"> наблюдать за моделированием, так же как и при стандартном моделировании схемы. При это вызываемая схема отображает значения как на линиях связи, может строить графики, а так же работает анимация блоков созданная ранее (см. Рис. 4.11).</w:t>
       </w:r>
@@ -21535,11 +22475,6 @@
       </w:r>
     </w:p>
     <w:p>
-      <w:pPr>
-        <w:rPr>
-          <w:lang w:val="en-US"/>
-        </w:rPr>
-      </w:pPr>
       <w:r>
         <w:t>Для сравнения скорости расчета в виде схемы и в виде скомпилированного кода снимите галочку «</w:t>
       </w:r>
@@ -21595,7 +22530,7 @@
                     </a:ln>
                     <a:extLst>
                       <a:ext uri="{53640926-AAD7-44d8-BBD7-CCE9431645EC}">
-                        <a14:shadowObscured xmlns="" xmlns:mo="http://schemas.microsoft.com/office/mac/office/2008/main" xmlns:mv="urn:schemas-microsoft-com:mac:vml" xmlns:o="urn:schemas-microsoft-com:office:office" xmlns:v="urn:schemas-microsoft-com:vml" xmlns:w10="urn:schemas-microsoft-com:office:word" xmlns:w="http://schemas.openxmlformats.org/wordprocessingml/2006/main" xmlns:a14="http://schemas.microsoft.com/office/drawing/2010/main"/>
+                        <a14:shadowObscured xmlns:a14="http://schemas.microsoft.com/office/drawing/2010/main" xmlns:w="http://schemas.openxmlformats.org/wordprocessingml/2006/main" xmlns:w10="urn:schemas-microsoft-com:office:word" xmlns:v="urn:schemas-microsoft-com:vml" xmlns:o="urn:schemas-microsoft-com:office:office" xmlns:mv="urn:schemas-microsoft-com:mac:vml" xmlns:mo="http://schemas.microsoft.com/office/mac/office/2008/main" xmlns=""/>
                       </a:ext>
                     </a:extLst>
                   </pic:spPr>
@@ -21674,11 +22609,16 @@
       <w:r>
         <w:t xml:space="preserve">Отображения работы </w:t>
       </w:r>
+      <w:proofErr w:type="spellStart"/>
       <w:r>
         <w:rPr>
           <w:lang w:val="en-US"/>
         </w:rPr>
-        <w:t xml:space="preserve">dll </w:t>
+        <w:t>dll</w:t>
+      </w:r>
+      <w:proofErr w:type="spellEnd"/>
+      <w:r>
+        <w:t xml:space="preserve"> </w:t>
       </w:r>
       <w:r>
         <w:t>на схеме-</w:t>
@@ -21907,11 +22847,16 @@
             <w:r>
               <w:t xml:space="preserve">Сравнение скорости расчет </w:t>
             </w:r>
+            <w:proofErr w:type="spellStart"/>
             <w:r>
               <w:rPr>
                 <w:lang w:val="en-US"/>
               </w:rPr>
-              <w:t xml:space="preserve">dll </w:t>
+              <w:t>dll</w:t>
+            </w:r>
+            <w:proofErr w:type="spellEnd"/>
+            <w:r>
+              <w:t xml:space="preserve"> </w:t>
             </w:r>
             <w:r>
               <w:t>и схемы</w:t>
@@ -21937,7 +22882,13 @@
         <w:t>Расчет</w:t>
       </w:r>
       <w:r>
-        <w:t>» подпукт «</w:t>
+        <w:t>» подпу</w:t>
+      </w:r>
+      <w:r>
+        <w:t>н</w:t>
+      </w:r>
+      <w:r>
+        <w:t>кт «</w:t>
       </w:r>
       <w:r>
         <w:rPr>
@@ -21954,20 +22905,27 @@
       <w:r>
         <w:t xml:space="preserve"> показана сравнение скорости модели нечеткой логики в виде схемы и в виде </w:t>
       </w:r>
+      <w:proofErr w:type="spellStart"/>
       <w:r>
         <w:rPr>
           <w:lang w:val="en-US"/>
         </w:rPr>
         <w:t>dll</w:t>
       </w:r>
+      <w:proofErr w:type="spellEnd"/>
       <w:r>
         <w:t xml:space="preserve">, в данном случае выигрыш </w:t>
       </w:r>
+      <w:proofErr w:type="spellStart"/>
       <w:r>
         <w:rPr>
           <w:lang w:val="en-US"/>
         </w:rPr>
-        <w:t xml:space="preserve">dll </w:t>
+        <w:t>dll</w:t>
+      </w:r>
+      <w:proofErr w:type="spellEnd"/>
+      <w:r>
+        <w:t xml:space="preserve"> </w:t>
       </w:r>
       <w:r>
         <w:t>составляет более чем в 200 раз</w:t>
@@ -21982,38 +22940,48 @@
           <w:rFonts w:cs="Times"/>
           <w:kern w:val="0"/>
           <w:szCs w:val="28"/>
+        </w:rPr>
+      </w:pPr>
+    </w:p>
+    <w:p>
+      <w:pPr>
+        <w:pStyle w:val="1"/>
+      </w:pPr>
+      <w:r>
+        <w:t>Заключение</w:t>
+      </w:r>
+    </w:p>
+    <w:p>
+      <w:r>
+        <w:t xml:space="preserve">Только что на ваших глазах, мы сделали набор блоков, который </w:t>
+      </w:r>
+      <w:r>
+        <w:t>в</w:t>
+      </w:r>
+      <w:r>
+        <w:t xml:space="preserve"> </w:t>
+      </w:r>
+      <w:proofErr w:type="spellStart"/>
+      <w:r>
+        <w:t>Simulink</w:t>
+      </w:r>
+      <w:proofErr w:type="spellEnd"/>
+      <w:r>
+        <w:t xml:space="preserve"> </w:t>
+      </w:r>
+      <w:r>
+        <w:t xml:space="preserve">выделен в отдельны </w:t>
+      </w:r>
+      <w:proofErr w:type="spellStart"/>
+      <w:r>
+        <w:rPr>
           <w:lang w:val="en-US"/>
         </w:rPr>
-      </w:pPr>
-    </w:p>
-    <w:p>
-      <w:pPr>
-        <w:pStyle w:val="1"/>
-      </w:pPr>
-      <w:bookmarkStart w:id="37" w:name="_Toc432433335"/>
-      <w:r>
-        <w:t>Заключение.</w:t>
-      </w:r>
-      <w:bookmarkEnd w:id="37"/>
-    </w:p>
-    <w:p>
-      <w:r>
-        <w:t xml:space="preserve">Только что на ваших глазах, мы сделали набор блоков, который </w:t>
-      </w:r>
-      <w:r>
-        <w:t>в</w:t>
-      </w:r>
-      <w:r>
-        <w:t xml:space="preserve"> Simulink </w:t>
-      </w:r>
-      <w:r>
-        <w:t xml:space="preserve">выделен в отдельны </w:t>
-      </w:r>
-      <w:r>
-        <w:rPr>
-          <w:lang w:val="en-US"/>
-        </w:rPr>
-        <w:t xml:space="preserve">ToolBox </w:t>
+        <w:t>ToolBox</w:t>
+      </w:r>
+      <w:proofErr w:type="spellEnd"/>
+      <w:r>
+        <w:t xml:space="preserve"> </w:t>
       </w:r>
       <w:r>
         <w:t xml:space="preserve">и </w:t>
@@ -22031,17 +22999,36 @@
         <w:t>нормальные</w:t>
       </w:r>
       <w:r>
-        <w:t xml:space="preserve"> деньги. Данная лабораторная работ показывает, что с помощь инструмента SimInTech можно решить любые задачи для моделирования, упаковать модели в dll и продавать их как отдельные продукты</w:t>
-      </w:r>
-      <w:r>
-        <w:t>. Удачи!</w:t>
-      </w:r>
-      <w:r>
-        <w:rPr>
-          <w:lang w:val="en-US"/>
-        </w:rPr>
-        <w:t>.</w:t>
-      </w:r>
+        <w:t xml:space="preserve"> деньги. Данная лабораторная работ</w:t>
+      </w:r>
+      <w:r>
+        <w:t>а</w:t>
+      </w:r>
+      <w:r>
+        <w:t xml:space="preserve"> показывает, что с помощь</w:t>
+      </w:r>
+      <w:r>
+        <w:t>ю</w:t>
+      </w:r>
+      <w:r>
+        <w:t xml:space="preserve"> инструмента SimInTech можно решить любые задачи для моделирования, упаковать модели в </w:t>
+      </w:r>
+      <w:proofErr w:type="spellStart"/>
+      <w:r>
+        <w:t>dll</w:t>
+      </w:r>
+      <w:proofErr w:type="spellEnd"/>
+      <w:r>
+        <w:t xml:space="preserve"> и продавать их как отдельные продукты</w:t>
+      </w:r>
+      <w:r>
+        <w:t xml:space="preserve">. </w:t>
+      </w:r>
+      <w:proofErr w:type="gramStart"/>
+      <w:r>
+        <w:t>Удачи!</w:t>
+      </w:r>
+      <w:proofErr w:type="gramEnd"/>
     </w:p>
     <w:sectPr>
       <w:footerReference w:type="default" r:id="rId83"/>
@@ -22057,7 +23044,7 @@
 </file>
 
 <file path=word/endnotes.xml><?xml version="1.0" encoding="utf-8"?>
-<w:endnotes xmlns:wpc="http://schemas.microsoft.com/office/word/2010/wordprocessingCanvas" xmlns:mc="http://schemas.openxmlformats.org/markup-compatibility/2006" xmlns:o="urn:schemas-microsoft-com:office:office" xmlns:r="http://schemas.openxmlformats.org/officeDocument/2006/relationships" xmlns:m="http://schemas.openxmlformats.org/officeDocument/2006/math" xmlns:v="urn:schemas-microsoft-com:vml" xmlns:wp14="http://schemas.microsoft.com/office/word/2010/wordprocessingDrawing" xmlns:wp="http://schemas.openxmlformats.org/drawingml/2006/wordprocessingDrawing" xmlns:w10="urn:schemas-microsoft-com:office:word" xmlns:w="http://schemas.openxmlformats.org/wordprocessingml/2006/main" xmlns:w14="http://schemas.microsoft.com/office/word/2010/wordml" xmlns:w15="http://schemas.microsoft.com/office/word/2012/wordml" xmlns:wpg="http://schemas.microsoft.com/office/word/2010/wordprocessingGroup" xmlns:wpi="http://schemas.microsoft.com/office/word/2010/wordprocessingInk" xmlns:wne="http://schemas.microsoft.com/office/word/2006/wordml" xmlns:wps="http://schemas.microsoft.com/office/word/2010/wordprocessingShape" mc:Ignorable="w14 w15 wp14">
+<w:endnotes xmlns:wpc="http://schemas.microsoft.com/office/word/2010/wordprocessingCanvas" xmlns:cx="http://schemas.microsoft.com/office/drawing/2014/chartex" xmlns:cx1="http://schemas.microsoft.com/office/drawing/2015/9/8/chartex" xmlns:mc="http://schemas.openxmlformats.org/markup-compatibility/2006" xmlns:o="urn:schemas-microsoft-com:office:office" xmlns:r="http://schemas.openxmlformats.org/officeDocument/2006/relationships" xmlns:m="http://schemas.openxmlformats.org/officeDocument/2006/math" xmlns:v="urn:schemas-microsoft-com:vml" xmlns:wp14="http://schemas.microsoft.com/office/word/2010/wordprocessingDrawing" xmlns:wp="http://schemas.openxmlformats.org/drawingml/2006/wordprocessingDrawing" xmlns:w10="urn:schemas-microsoft-com:office:word" xmlns:w="http://schemas.openxmlformats.org/wordprocessingml/2006/main" xmlns:w14="http://schemas.microsoft.com/office/word/2010/wordml" xmlns:w15="http://schemas.microsoft.com/office/word/2012/wordml" xmlns:w16se="http://schemas.microsoft.com/office/word/2015/wordml/symex" xmlns:wpg="http://schemas.microsoft.com/office/word/2010/wordprocessingGroup" xmlns:wpi="http://schemas.microsoft.com/office/word/2010/wordprocessingInk" xmlns:wne="http://schemas.microsoft.com/office/word/2006/wordml" xmlns:wps="http://schemas.microsoft.com/office/word/2010/wordprocessingShape" mc:Ignorable="w14 w15 w16se wp14">
   <w:endnote w:type="separator" w:id="-1">
     <w:p>
       <w:r>
@@ -22076,7 +23063,7 @@
 </file>
 
 <file path=word/footer1.xml><?xml version="1.0" encoding="utf-8"?>
-<w:ftr xmlns:wpc="http://schemas.microsoft.com/office/word/2010/wordprocessingCanvas" xmlns:mc="http://schemas.openxmlformats.org/markup-compatibility/2006" xmlns:o="urn:schemas-microsoft-com:office:office" xmlns:r="http://schemas.openxmlformats.org/officeDocument/2006/relationships" xmlns:m="http://schemas.openxmlformats.org/officeDocument/2006/math" xmlns:v="urn:schemas-microsoft-com:vml" xmlns:wp14="http://schemas.microsoft.com/office/word/2010/wordprocessingDrawing" xmlns:wp="http://schemas.openxmlformats.org/drawingml/2006/wordprocessingDrawing" xmlns:w10="urn:schemas-microsoft-com:office:word" xmlns:w="http://schemas.openxmlformats.org/wordprocessingml/2006/main" xmlns:w14="http://schemas.microsoft.com/office/word/2010/wordml" xmlns:w15="http://schemas.microsoft.com/office/word/2012/wordml" xmlns:wpg="http://schemas.microsoft.com/office/word/2010/wordprocessingGroup" xmlns:wpi="http://schemas.microsoft.com/office/word/2010/wordprocessingInk" xmlns:wne="http://schemas.microsoft.com/office/word/2006/wordml" xmlns:wps="http://schemas.microsoft.com/office/word/2010/wordprocessingShape" mc:Ignorable="w14 w15 wp14">
+<w:ftr xmlns:wpc="http://schemas.microsoft.com/office/word/2010/wordprocessingCanvas" xmlns:cx="http://schemas.microsoft.com/office/drawing/2014/chartex" xmlns:cx1="http://schemas.microsoft.com/office/drawing/2015/9/8/chartex" xmlns:mc="http://schemas.openxmlformats.org/markup-compatibility/2006" xmlns:o="urn:schemas-microsoft-com:office:office" xmlns:r="http://schemas.openxmlformats.org/officeDocument/2006/relationships" xmlns:m="http://schemas.openxmlformats.org/officeDocument/2006/math" xmlns:v="urn:schemas-microsoft-com:vml" xmlns:wp14="http://schemas.microsoft.com/office/word/2010/wordprocessingDrawing" xmlns:wp="http://schemas.openxmlformats.org/drawingml/2006/wordprocessingDrawing" xmlns:w10="urn:schemas-microsoft-com:office:word" xmlns:w="http://schemas.openxmlformats.org/wordprocessingml/2006/main" xmlns:w14="http://schemas.microsoft.com/office/word/2010/wordml" xmlns:w15="http://schemas.microsoft.com/office/word/2012/wordml" xmlns:w16se="http://schemas.microsoft.com/office/word/2015/wordml/symex" xmlns:wpg="http://schemas.microsoft.com/office/word/2010/wordprocessingGroup" xmlns:wpi="http://schemas.microsoft.com/office/word/2010/wordprocessingInk" xmlns:wne="http://schemas.microsoft.com/office/word/2006/wordml" xmlns:wps="http://schemas.microsoft.com/office/word/2010/wordprocessingShape" mc:Ignorable="w14 w15 w16se wp14">
   <w:p>
     <w:pPr>
       <w:pStyle w:val="aa"/>
@@ -22116,7 +23103,6 @@
     <w:r>
       <w:rPr>
         <w:sz w:val="24"/>
-        <w:lang w:val="en-US"/>
       </w:rPr>
       <w:t xml:space="preserve">, </w:t>
     </w:r>
@@ -22189,7 +23175,7 @@
                 <w:noProof/>
                 <w:sz w:val="24"/>
               </w:rPr>
-              <w:t>21</w:t>
+              <w:t>3</w:t>
             </w:r>
             <w:r>
               <w:rPr>
@@ -22255,14 +23241,48 @@
 </file>
 
 <file path=word/footer2.xml><?xml version="1.0" encoding="utf-8"?>
-<w:ftr xmlns:wpc="http://schemas.microsoft.com/office/word/2010/wordprocessingCanvas" xmlns:mc="http://schemas.openxmlformats.org/markup-compatibility/2006" xmlns:o="urn:schemas-microsoft-com:office:office" xmlns:r="http://schemas.openxmlformats.org/officeDocument/2006/relationships" xmlns:m="http://schemas.openxmlformats.org/officeDocument/2006/math" xmlns:v="urn:schemas-microsoft-com:vml" xmlns:wp14="http://schemas.microsoft.com/office/word/2010/wordprocessingDrawing" xmlns:wp="http://schemas.openxmlformats.org/drawingml/2006/wordprocessingDrawing" xmlns:w10="urn:schemas-microsoft-com:office:word" xmlns:w="http://schemas.openxmlformats.org/wordprocessingml/2006/main" xmlns:w14="http://schemas.microsoft.com/office/word/2010/wordml" xmlns:w15="http://schemas.microsoft.com/office/word/2012/wordml" xmlns:wpg="http://schemas.microsoft.com/office/word/2010/wordprocessingGroup" xmlns:wpi="http://schemas.microsoft.com/office/word/2010/wordprocessingInk" xmlns:wne="http://schemas.microsoft.com/office/word/2006/wordml" xmlns:wps="http://schemas.microsoft.com/office/word/2010/wordprocessingShape" mc:Ignorable="w14 w15 wp14">
+<w:ftr xmlns:wpc="http://schemas.microsoft.com/office/word/2010/wordprocessingCanvas" xmlns:cx="http://schemas.microsoft.com/office/drawing/2014/chartex" xmlns:cx1="http://schemas.microsoft.com/office/drawing/2015/9/8/chartex" xmlns:mc="http://schemas.openxmlformats.org/markup-compatibility/2006" xmlns:o="urn:schemas-microsoft-com:office:office" xmlns:r="http://schemas.openxmlformats.org/officeDocument/2006/relationships" xmlns:m="http://schemas.openxmlformats.org/officeDocument/2006/math" xmlns:v="urn:schemas-microsoft-com:vml" xmlns:wp14="http://schemas.microsoft.com/office/word/2010/wordprocessingDrawing" xmlns:wp="http://schemas.openxmlformats.org/drawingml/2006/wordprocessingDrawing" xmlns:w10="urn:schemas-microsoft-com:office:word" xmlns:w="http://schemas.openxmlformats.org/wordprocessingml/2006/main" xmlns:w14="http://schemas.microsoft.com/office/word/2010/wordml" xmlns:w15="http://schemas.microsoft.com/office/word/2012/wordml" xmlns:w16se="http://schemas.microsoft.com/office/word/2015/wordml/symex" xmlns:wpg="http://schemas.microsoft.com/office/word/2010/wordprocessingGroup" xmlns:wpi="http://schemas.microsoft.com/office/word/2010/wordprocessingInk" xmlns:wne="http://schemas.microsoft.com/office/word/2006/wordml" xmlns:wps="http://schemas.microsoft.com/office/word/2010/wordprocessingShape" mc:Ignorable="w14 w15 w16se wp14">
   <w:p>
     <w:pPr>
       <w:pStyle w:val="a3"/>
       <w:jc w:val="right"/>
+      <w:rPr>
+        <w:lang w:val="ru-RU"/>
+      </w:rPr>
     </w:pPr>
     <w:r>
-      <w:t>О О О «3 В С е р в и с»</w:t>
+      <w:rPr>
+        <w:lang w:val="ru-RU"/>
+      </w:rPr>
+      <w:t xml:space="preserve">О </w:t>
+    </w:r>
+    <w:proofErr w:type="spellStart"/>
+    <w:r>
+      <w:rPr>
+        <w:lang w:val="ru-RU"/>
+      </w:rPr>
+      <w:t>О</w:t>
+    </w:r>
+    <w:proofErr w:type="spellEnd"/>
+    <w:r>
+      <w:rPr>
+        <w:lang w:val="ru-RU"/>
+      </w:rPr>
+      <w:t xml:space="preserve"> </w:t>
+    </w:r>
+    <w:proofErr w:type="spellStart"/>
+    <w:r>
+      <w:rPr>
+        <w:lang w:val="ru-RU"/>
+      </w:rPr>
+      <w:t>О</w:t>
+    </w:r>
+    <w:proofErr w:type="spellEnd"/>
+    <w:r>
+      <w:rPr>
+        <w:lang w:val="ru-RU"/>
+      </w:rPr>
+      <w:t xml:space="preserve"> «3 В С е р в и с»</w:t>
     </w:r>
   </w:p>
   <w:p>
@@ -22287,7 +23307,7 @@
 </file>
 
 <file path=word/footnotes.xml><?xml version="1.0" encoding="utf-8"?>
-<w:footnotes xmlns:wpc="http://schemas.microsoft.com/office/word/2010/wordprocessingCanvas" xmlns:mc="http://schemas.openxmlformats.org/markup-compatibility/2006" xmlns:o="urn:schemas-microsoft-com:office:office" xmlns:r="http://schemas.openxmlformats.org/officeDocument/2006/relationships" xmlns:m="http://schemas.openxmlformats.org/officeDocument/2006/math" xmlns:v="urn:schemas-microsoft-com:vml" xmlns:wp14="http://schemas.microsoft.com/office/word/2010/wordprocessingDrawing" xmlns:wp="http://schemas.openxmlformats.org/drawingml/2006/wordprocessingDrawing" xmlns:w10="urn:schemas-microsoft-com:office:word" xmlns:w="http://schemas.openxmlformats.org/wordprocessingml/2006/main" xmlns:w14="http://schemas.microsoft.com/office/word/2010/wordml" xmlns:w15="http://schemas.microsoft.com/office/word/2012/wordml" xmlns:wpg="http://schemas.microsoft.com/office/word/2010/wordprocessingGroup" xmlns:wpi="http://schemas.microsoft.com/office/word/2010/wordprocessingInk" xmlns:wne="http://schemas.microsoft.com/office/word/2006/wordml" xmlns:wps="http://schemas.microsoft.com/office/word/2010/wordprocessingShape" mc:Ignorable="w14 w15 wp14">
+<w:footnotes xmlns:wpc="http://schemas.microsoft.com/office/word/2010/wordprocessingCanvas" xmlns:cx="http://schemas.microsoft.com/office/drawing/2014/chartex" xmlns:cx1="http://schemas.microsoft.com/office/drawing/2015/9/8/chartex" xmlns:mc="http://schemas.openxmlformats.org/markup-compatibility/2006" xmlns:o="urn:schemas-microsoft-com:office:office" xmlns:r="http://schemas.openxmlformats.org/officeDocument/2006/relationships" xmlns:m="http://schemas.openxmlformats.org/officeDocument/2006/math" xmlns:v="urn:schemas-microsoft-com:vml" xmlns:wp14="http://schemas.microsoft.com/office/word/2010/wordprocessingDrawing" xmlns:wp="http://schemas.openxmlformats.org/drawingml/2006/wordprocessingDrawing" xmlns:w10="urn:schemas-microsoft-com:office:word" xmlns:w="http://schemas.openxmlformats.org/wordprocessingml/2006/main" xmlns:w14="http://schemas.microsoft.com/office/word/2010/wordml" xmlns:w15="http://schemas.microsoft.com/office/word/2012/wordml" xmlns:w16se="http://schemas.microsoft.com/office/word/2015/wordml/symex" xmlns:wpg="http://schemas.microsoft.com/office/word/2010/wordprocessingGroup" xmlns:wpi="http://schemas.microsoft.com/office/word/2010/wordprocessingInk" xmlns:wne="http://schemas.microsoft.com/office/word/2006/wordml" xmlns:wps="http://schemas.microsoft.com/office/word/2010/wordprocessingShape" mc:Ignorable="w14 w15 w16se wp14">
   <w:footnote w:type="separator" w:id="-1">
     <w:p>
       <w:r>
@@ -22309,8 +23329,8 @@
 </file>
 
 <file path=word/numbering.xml><?xml version="1.0" encoding="utf-8"?>
-<w:numbering xmlns:wpc="http://schemas.microsoft.com/office/word/2010/wordprocessingCanvas" xmlns:mc="http://schemas.openxmlformats.org/markup-compatibility/2006" xmlns:o="urn:schemas-microsoft-com:office:office" xmlns:r="http://schemas.openxmlformats.org/officeDocument/2006/relationships" xmlns:m="http://schemas.openxmlformats.org/officeDocument/2006/math" xmlns:v="urn:schemas-microsoft-com:vml" xmlns:wp14="http://schemas.microsoft.com/office/word/2010/wordprocessingDrawing" xmlns:wp="http://schemas.openxmlformats.org/drawingml/2006/wordprocessingDrawing" xmlns:w10="urn:schemas-microsoft-com:office:word" xmlns:w="http://schemas.openxmlformats.org/wordprocessingml/2006/main" xmlns:w14="http://schemas.microsoft.com/office/word/2010/wordml" xmlns:w15="http://schemas.microsoft.com/office/word/2012/wordml" xmlns:wpg="http://schemas.microsoft.com/office/word/2010/wordprocessingGroup" xmlns:wpi="http://schemas.microsoft.com/office/word/2010/wordprocessingInk" xmlns:wne="http://schemas.microsoft.com/office/word/2006/wordml" xmlns:wps="http://schemas.microsoft.com/office/word/2010/wordprocessingShape" mc:Ignorable="w14 w15 wp14">
-  <w:abstractNum w:abstractNumId="0">
+<w:numbering xmlns:wpc="http://schemas.microsoft.com/office/word/2010/wordprocessingCanvas" xmlns:cx="http://schemas.microsoft.com/office/drawing/2014/chartex" xmlns:cx1="http://schemas.microsoft.com/office/drawing/2015/9/8/chartex" xmlns:mc="http://schemas.openxmlformats.org/markup-compatibility/2006" xmlns:o="urn:schemas-microsoft-com:office:office" xmlns:r="http://schemas.openxmlformats.org/officeDocument/2006/relationships" xmlns:m="http://schemas.openxmlformats.org/officeDocument/2006/math" xmlns:v="urn:schemas-microsoft-com:vml" xmlns:wp14="http://schemas.microsoft.com/office/word/2010/wordprocessingDrawing" xmlns:wp="http://schemas.openxmlformats.org/drawingml/2006/wordprocessingDrawing" xmlns:w10="urn:schemas-microsoft-com:office:word" xmlns:w="http://schemas.openxmlformats.org/wordprocessingml/2006/main" xmlns:w14="http://schemas.microsoft.com/office/word/2010/wordml" xmlns:w15="http://schemas.microsoft.com/office/word/2012/wordml" xmlns:w16se="http://schemas.microsoft.com/office/word/2015/wordml/symex" xmlns:wpg="http://schemas.microsoft.com/office/word/2010/wordprocessingGroup" xmlns:wpi="http://schemas.microsoft.com/office/word/2010/wordprocessingInk" xmlns:wne="http://schemas.microsoft.com/office/word/2006/wordml" xmlns:wps="http://schemas.microsoft.com/office/word/2010/wordprocessingShape" mc:Ignorable="w14 w15 w16se wp14">
+  <w:abstractNum w:abstractNumId="0" w15:restartNumberingAfterBreak="0">
     <w:nsid w:val="00000001"/>
     <w:multiLevelType w:val="hybridMultilevel"/>
     <w:tmpl w:val="00000001"/>
@@ -22364,7 +23384,7 @@
       <w:lvlJc w:val="left"/>
     </w:lvl>
   </w:abstractNum>
-  <w:abstractNum w:abstractNumId="1">
+  <w:abstractNum w:abstractNumId="1" w15:restartNumberingAfterBreak="0">
     <w:nsid w:val="004C20E5"/>
     <w:multiLevelType w:val="hybridMultilevel"/>
     <w:tmpl w:val="1FC2B2A8"/>
@@ -22453,7 +23473,7 @@
       </w:pPr>
     </w:lvl>
   </w:abstractNum>
-  <w:abstractNum w:abstractNumId="2">
+  <w:abstractNum w:abstractNumId="2" w15:restartNumberingAfterBreak="0">
     <w:nsid w:val="0B5B4EDE"/>
     <w:multiLevelType w:val="multilevel"/>
     <w:tmpl w:val="D526B12C"/>
@@ -22540,7 +23560,7 @@
       </w:rPr>
     </w:lvl>
   </w:abstractNum>
-  <w:abstractNum w:abstractNumId="3">
+  <w:abstractNum w:abstractNumId="3" w15:restartNumberingAfterBreak="0">
     <w:nsid w:val="1C7568CA"/>
     <w:multiLevelType w:val="multilevel"/>
     <w:tmpl w:val="A30459CC"/>
@@ -22627,7 +23647,7 @@
       </w:rPr>
     </w:lvl>
   </w:abstractNum>
-  <w:abstractNum w:abstractNumId="4">
+  <w:abstractNum w:abstractNumId="4" w15:restartNumberingAfterBreak="0">
     <w:nsid w:val="1C82628E"/>
     <w:multiLevelType w:val="multilevel"/>
     <w:tmpl w:val="5734E6D2"/>
@@ -22776,7 +23796,7 @@
       </w:rPr>
     </w:lvl>
   </w:abstractNum>
-  <w:abstractNum w:abstractNumId="5">
+  <w:abstractNum w:abstractNumId="5" w15:restartNumberingAfterBreak="0">
     <w:nsid w:val="20563FB0"/>
     <w:multiLevelType w:val="hybridMultilevel"/>
     <w:tmpl w:val="C1EABFCE"/>
@@ -22865,7 +23885,7 @@
       </w:pPr>
     </w:lvl>
   </w:abstractNum>
-  <w:abstractNum w:abstractNumId="6">
+  <w:abstractNum w:abstractNumId="6" w15:restartNumberingAfterBreak="0">
     <w:nsid w:val="2A8A2610"/>
     <w:multiLevelType w:val="multilevel"/>
     <w:tmpl w:val="D8D05CD6"/>
@@ -22943,7 +23963,7 @@
       </w:rPr>
     </w:lvl>
   </w:abstractNum>
-  <w:abstractNum w:abstractNumId="7">
+  <w:abstractNum w:abstractNumId="7" w15:restartNumberingAfterBreak="0">
     <w:nsid w:val="2BD53DB0"/>
     <w:multiLevelType w:val="hybridMultilevel"/>
     <w:tmpl w:val="A21454CC"/>
@@ -23029,7 +24049,7 @@
       </w:pPr>
     </w:lvl>
   </w:abstractNum>
-  <w:abstractNum w:abstractNumId="8">
+  <w:abstractNum w:abstractNumId="8" w15:restartNumberingAfterBreak="0">
     <w:nsid w:val="2C5032A7"/>
     <w:multiLevelType w:val="multilevel"/>
     <w:tmpl w:val="CACA4710"/>
@@ -23116,7 +24136,7 @@
       </w:rPr>
     </w:lvl>
   </w:abstractNum>
-  <w:abstractNum w:abstractNumId="9">
+  <w:abstractNum w:abstractNumId="9" w15:restartNumberingAfterBreak="0">
     <w:nsid w:val="2FCE3EF4"/>
     <w:multiLevelType w:val="singleLevel"/>
     <w:tmpl w:val="04190005"/>
@@ -23136,7 +24156,7 @@
       </w:rPr>
     </w:lvl>
   </w:abstractNum>
-  <w:abstractNum w:abstractNumId="10">
+  <w:abstractNum w:abstractNumId="10" w15:restartNumberingAfterBreak="0">
     <w:nsid w:val="30112877"/>
     <w:multiLevelType w:val="multilevel"/>
     <w:tmpl w:val="399ECA86"/>
@@ -23223,7 +24243,7 @@
       </w:rPr>
     </w:lvl>
   </w:abstractNum>
-  <w:abstractNum w:abstractNumId="11">
+  <w:abstractNum w:abstractNumId="11" w15:restartNumberingAfterBreak="0">
     <w:nsid w:val="31652D09"/>
     <w:multiLevelType w:val="multilevel"/>
     <w:tmpl w:val="C0A29C7A"/>
@@ -23301,7 +24321,7 @@
       </w:rPr>
     </w:lvl>
   </w:abstractNum>
-  <w:abstractNum w:abstractNumId="12">
+  <w:abstractNum w:abstractNumId="12" w15:restartNumberingAfterBreak="0">
     <w:nsid w:val="328E305C"/>
     <w:multiLevelType w:val="hybridMultilevel"/>
     <w:tmpl w:val="030C5B56"/>
@@ -23414,7 +24434,7 @@
       </w:rPr>
     </w:lvl>
   </w:abstractNum>
-  <w:abstractNum w:abstractNumId="13">
+  <w:abstractNum w:abstractNumId="13" w15:restartNumberingAfterBreak="0">
     <w:nsid w:val="3BC37261"/>
     <w:multiLevelType w:val="multilevel"/>
     <w:tmpl w:val="AB6032C2"/>
@@ -23527,7 +24547,7 @@
       </w:pPr>
     </w:lvl>
   </w:abstractNum>
-  <w:abstractNum w:abstractNumId="14">
+  <w:abstractNum w:abstractNumId="14" w15:restartNumberingAfterBreak="0">
     <w:nsid w:val="3D0D6C33"/>
     <w:multiLevelType w:val="multilevel"/>
     <w:tmpl w:val="42F6317E"/>
@@ -23614,7 +24634,7 @@
       </w:rPr>
     </w:lvl>
   </w:abstractNum>
-  <w:abstractNum w:abstractNumId="15">
+  <w:abstractNum w:abstractNumId="15" w15:restartNumberingAfterBreak="0">
     <w:nsid w:val="3EB57010"/>
     <w:multiLevelType w:val="multilevel"/>
     <w:tmpl w:val="EB1AD978"/>
@@ -23718,7 +24738,7 @@
       </w:rPr>
     </w:lvl>
   </w:abstractNum>
-  <w:abstractNum w:abstractNumId="16">
+  <w:abstractNum w:abstractNumId="16" w15:restartNumberingAfterBreak="0">
     <w:nsid w:val="402937A4"/>
     <w:multiLevelType w:val="multilevel"/>
     <w:tmpl w:val="7C462EB0"/>
@@ -23778,7 +24798,7 @@
       <w:lvlJc w:val="left"/>
     </w:lvl>
   </w:abstractNum>
-  <w:abstractNum w:abstractNumId="17">
+  <w:abstractNum w:abstractNumId="17" w15:restartNumberingAfterBreak="0">
     <w:nsid w:val="428D694B"/>
     <w:multiLevelType w:val="hybridMultilevel"/>
     <w:tmpl w:val="56A0C9B8"/>
@@ -23891,7 +24911,7 @@
       </w:rPr>
     </w:lvl>
   </w:abstractNum>
-  <w:abstractNum w:abstractNumId="18">
+  <w:abstractNum w:abstractNumId="18" w15:restartNumberingAfterBreak="0">
     <w:nsid w:val="44314EE4"/>
     <w:multiLevelType w:val="multilevel"/>
     <w:tmpl w:val="A4EA3792"/>
@@ -23969,7 +24989,7 @@
       </w:rPr>
     </w:lvl>
   </w:abstractNum>
-  <w:abstractNum w:abstractNumId="19">
+  <w:abstractNum w:abstractNumId="19" w15:restartNumberingAfterBreak="0">
     <w:nsid w:val="44F06457"/>
     <w:multiLevelType w:val="multilevel"/>
     <w:tmpl w:val="71BA4584"/>
@@ -24082,7 +25102,7 @@
       </w:pPr>
     </w:lvl>
   </w:abstractNum>
-  <w:abstractNum w:abstractNumId="20">
+  <w:abstractNum w:abstractNumId="20" w15:restartNumberingAfterBreak="0">
     <w:nsid w:val="473F74CC"/>
     <w:multiLevelType w:val="multilevel"/>
     <w:tmpl w:val="081A4BA8"/>
@@ -24160,7 +25180,7 @@
       </w:rPr>
     </w:lvl>
   </w:abstractNum>
-  <w:abstractNum w:abstractNumId="21">
+  <w:abstractNum w:abstractNumId="21" w15:restartNumberingAfterBreak="0">
     <w:nsid w:val="4C383DD7"/>
     <w:multiLevelType w:val="multilevel"/>
     <w:tmpl w:val="4CFCEC70"/>
@@ -24247,7 +25267,7 @@
       </w:rPr>
     </w:lvl>
   </w:abstractNum>
-  <w:abstractNum w:abstractNumId="22">
+  <w:abstractNum w:abstractNumId="22" w15:restartNumberingAfterBreak="0">
     <w:nsid w:val="51933210"/>
     <w:multiLevelType w:val="multilevel"/>
     <w:tmpl w:val="85AED134"/>
@@ -24325,7 +25345,7 @@
       </w:rPr>
     </w:lvl>
   </w:abstractNum>
-  <w:abstractNum w:abstractNumId="23">
+  <w:abstractNum w:abstractNumId="23" w15:restartNumberingAfterBreak="0">
     <w:nsid w:val="51EF7579"/>
     <w:multiLevelType w:val="multilevel"/>
     <w:tmpl w:val="E912DC1A"/>
@@ -24403,7 +25423,7 @@
       </w:rPr>
     </w:lvl>
   </w:abstractNum>
-  <w:abstractNum w:abstractNumId="24">
+  <w:abstractNum w:abstractNumId="24" w15:restartNumberingAfterBreak="0">
     <w:nsid w:val="532D380C"/>
     <w:multiLevelType w:val="multilevel"/>
     <w:tmpl w:val="C8B8D460"/>
@@ -24490,7 +25510,7 @@
       </w:rPr>
     </w:lvl>
   </w:abstractNum>
-  <w:abstractNum w:abstractNumId="25">
+  <w:abstractNum w:abstractNumId="25" w15:restartNumberingAfterBreak="0">
     <w:nsid w:val="542C543D"/>
     <w:multiLevelType w:val="multilevel"/>
     <w:tmpl w:val="040ED608"/>
@@ -24577,7 +25597,7 @@
       </w:rPr>
     </w:lvl>
   </w:abstractNum>
-  <w:abstractNum w:abstractNumId="26">
+  <w:abstractNum w:abstractNumId="26" w15:restartNumberingAfterBreak="0">
     <w:nsid w:val="591D74C1"/>
     <w:multiLevelType w:val="multilevel"/>
     <w:tmpl w:val="CED67026"/>
@@ -24655,7 +25675,7 @@
       </w:rPr>
     </w:lvl>
   </w:abstractNum>
-  <w:abstractNum w:abstractNumId="27">
+  <w:abstractNum w:abstractNumId="27" w15:restartNumberingAfterBreak="0">
     <w:nsid w:val="65DE4D86"/>
     <w:multiLevelType w:val="hybridMultilevel"/>
     <w:tmpl w:val="3D5687B2"/>
@@ -24744,7 +25764,7 @@
       </w:pPr>
     </w:lvl>
   </w:abstractNum>
-  <w:abstractNum w:abstractNumId="28">
+  <w:abstractNum w:abstractNumId="28" w15:restartNumberingAfterBreak="0">
     <w:nsid w:val="6A5044A1"/>
     <w:multiLevelType w:val="singleLevel"/>
     <w:tmpl w:val="04190005"/>
@@ -24764,7 +25784,7 @@
       </w:rPr>
     </w:lvl>
   </w:abstractNum>
-  <w:abstractNum w:abstractNumId="29">
+  <w:abstractNum w:abstractNumId="29" w15:restartNumberingAfterBreak="0">
     <w:nsid w:val="6ED35D17"/>
     <w:multiLevelType w:val="multilevel"/>
     <w:tmpl w:val="E53E11D6"/>
@@ -24842,7 +25862,7 @@
       </w:rPr>
     </w:lvl>
   </w:abstractNum>
-  <w:abstractNum w:abstractNumId="30">
+  <w:abstractNum w:abstractNumId="30" w15:restartNumberingAfterBreak="0">
     <w:nsid w:val="701A68A7"/>
     <w:multiLevelType w:val="hybridMultilevel"/>
     <w:tmpl w:val="3E3264AE"/>
@@ -24928,7 +25948,7 @@
       </w:pPr>
     </w:lvl>
   </w:abstractNum>
-  <w:abstractNum w:abstractNumId="31">
+  <w:abstractNum w:abstractNumId="31" w15:restartNumberingAfterBreak="0">
     <w:nsid w:val="705776E9"/>
     <w:multiLevelType w:val="multilevel"/>
     <w:tmpl w:val="5420D7BA"/>
@@ -25006,7 +26026,7 @@
       </w:rPr>
     </w:lvl>
   </w:abstractNum>
-  <w:abstractNum w:abstractNumId="32">
+  <w:abstractNum w:abstractNumId="32" w15:restartNumberingAfterBreak="0">
     <w:nsid w:val="718428C6"/>
     <w:multiLevelType w:val="multilevel"/>
     <w:tmpl w:val="E6D2992C"/>
@@ -25119,7 +26139,7 @@
       </w:pPr>
     </w:lvl>
   </w:abstractNum>
-  <w:abstractNum w:abstractNumId="33">
+  <w:abstractNum w:abstractNumId="33" w15:restartNumberingAfterBreak="0">
     <w:nsid w:val="763C3F0A"/>
     <w:multiLevelType w:val="multilevel"/>
     <w:tmpl w:val="42680A98"/>
@@ -25206,7 +26226,7 @@
       </w:rPr>
     </w:lvl>
   </w:abstractNum>
-  <w:abstractNum w:abstractNumId="34">
+  <w:abstractNum w:abstractNumId="34" w15:restartNumberingAfterBreak="0">
     <w:nsid w:val="766C6B3B"/>
     <w:multiLevelType w:val="multilevel"/>
     <w:tmpl w:val="055E59FE"/>
@@ -25293,7 +26313,7 @@
       </w:rPr>
     </w:lvl>
   </w:abstractNum>
-  <w:abstractNum w:abstractNumId="35">
+  <w:abstractNum w:abstractNumId="35" w15:restartNumberingAfterBreak="0">
     <w:nsid w:val="7A78320E"/>
     <w:multiLevelType w:val="hybridMultilevel"/>
     <w:tmpl w:val="1604F12C"/>
@@ -25406,7 +26426,7 @@
       </w:rPr>
     </w:lvl>
   </w:abstractNum>
-  <w:abstractNum w:abstractNumId="36">
+  <w:abstractNum w:abstractNumId="36" w15:restartNumberingAfterBreak="0">
     <w:nsid w:val="7BFE11DF"/>
     <w:multiLevelType w:val="multilevel"/>
     <w:tmpl w:val="9F38AE00"/>
@@ -25609,7 +26629,7 @@
 </file>
 
 <file path=word/styles.xml><?xml version="1.0" encoding="utf-8"?>
-<w:styles xmlns:mc="http://schemas.openxmlformats.org/markup-compatibility/2006" xmlns:r="http://schemas.openxmlformats.org/officeDocument/2006/relationships" xmlns:w="http://schemas.openxmlformats.org/wordprocessingml/2006/main" xmlns:w14="http://schemas.microsoft.com/office/word/2010/wordml" xmlns:w15="http://schemas.microsoft.com/office/word/2012/wordml" mc:Ignorable="w14 w15">
+<w:styles xmlns:mc="http://schemas.openxmlformats.org/markup-compatibility/2006" xmlns:r="http://schemas.openxmlformats.org/officeDocument/2006/relationships" xmlns:w="http://schemas.openxmlformats.org/wordprocessingml/2006/main" xmlns:w14="http://schemas.microsoft.com/office/word/2010/wordml" xmlns:w15="http://schemas.microsoft.com/office/word/2012/wordml" xmlns:w16se="http://schemas.microsoft.com/office/word/2015/wordml/symex" mc:Ignorable="w14 w15 w16se">
   <w:docDefaults>
     <w:rPrDefault>
       <w:rPr>
@@ -26392,7 +27412,6 @@
     <w:uiPriority w:val="59"/>
     <w:rsid w:val="00D91416"/>
     <w:tblPr>
-      <w:tblInd w:w="0" w:type="dxa"/>
       <w:tblBorders>
         <w:top w:val="single" w:sz="4" w:space="0" w:color="auto"/>
         <w:left w:val="single" w:sz="4" w:space="0" w:color="auto"/>
@@ -26401,12 +27420,6 @@
         <w:insideH w:val="single" w:sz="4" w:space="0" w:color="auto"/>
         <w:insideV w:val="single" w:sz="4" w:space="0" w:color="auto"/>
       </w:tblBorders>
-      <w:tblCellMar>
-        <w:top w:w="0" w:type="dxa"/>
-        <w:left w:w="108" w:type="dxa"/>
-        <w:bottom w:w="0" w:type="dxa"/>
-        <w:right w:w="108" w:type="dxa"/>
-      </w:tblCellMar>
     </w:tblPr>
   </w:style>
   <w:style w:type="character" w:styleId="a7">
@@ -26510,7 +27523,16 @@
     <w:autoRedefine/>
     <w:uiPriority w:val="39"/>
     <w:unhideWhenUsed/>
-    <w:rsid w:val="00C03276"/>
+    <w:rsid w:val="007B70AC"/>
+    <w:pPr>
+      <w:spacing w:before="120" w:after="0"/>
+      <w:jc w:val="left"/>
+    </w:pPr>
+    <w:rPr>
+      <w:b/>
+      <w:sz w:val="22"/>
+      <w:szCs w:val="22"/>
+    </w:rPr>
   </w:style>
   <w:style w:type="paragraph" w:styleId="20">
     <w:name w:val="toc 2"/>
@@ -26519,10 +27541,17 @@
     <w:autoRedefine/>
     <w:uiPriority w:val="39"/>
     <w:unhideWhenUsed/>
-    <w:rsid w:val="00C03276"/>
+    <w:rsid w:val="007B70AC"/>
     <w:pPr>
+      <w:spacing w:before="0" w:after="0"/>
       <w:ind w:left="280"/>
+      <w:jc w:val="left"/>
     </w:pPr>
+    <w:rPr>
+      <w:i/>
+      <w:sz w:val="22"/>
+      <w:szCs w:val="22"/>
+    </w:rPr>
   </w:style>
   <w:style w:type="paragraph" w:styleId="30">
     <w:name w:val="toc 3"/>
@@ -26533,8 +27562,15 @@
     <w:unhideWhenUsed/>
     <w:rsid w:val="00C03276"/>
     <w:pPr>
+      <w:spacing w:before="0" w:after="0"/>
       <w:ind w:left="560"/>
+      <w:jc w:val="left"/>
     </w:pPr>
+    <w:rPr>
+      <w:rFonts w:asciiTheme="minorHAnsi" w:hAnsiTheme="minorHAnsi"/>
+      <w:sz w:val="22"/>
+      <w:szCs w:val="22"/>
+    </w:rPr>
   </w:style>
   <w:style w:type="paragraph" w:styleId="40">
     <w:name w:val="toc 4"/>
@@ -26545,8 +27581,15 @@
     <w:unhideWhenUsed/>
     <w:rsid w:val="00C03276"/>
     <w:pPr>
+      <w:spacing w:before="0" w:after="0"/>
       <w:ind w:left="840"/>
+      <w:jc w:val="left"/>
     </w:pPr>
+    <w:rPr>
+      <w:rFonts w:asciiTheme="minorHAnsi" w:hAnsiTheme="minorHAnsi"/>
+      <w:sz w:val="20"/>
+      <w:szCs w:val="20"/>
+    </w:rPr>
   </w:style>
   <w:style w:type="paragraph" w:styleId="50">
     <w:name w:val="toc 5"/>
@@ -26557,8 +27600,15 @@
     <w:unhideWhenUsed/>
     <w:rsid w:val="00C03276"/>
     <w:pPr>
+      <w:spacing w:before="0" w:after="0"/>
       <w:ind w:left="1120"/>
+      <w:jc w:val="left"/>
     </w:pPr>
+    <w:rPr>
+      <w:rFonts w:asciiTheme="minorHAnsi" w:hAnsiTheme="minorHAnsi"/>
+      <w:sz w:val="20"/>
+      <w:szCs w:val="20"/>
+    </w:rPr>
   </w:style>
   <w:style w:type="paragraph" w:styleId="60">
     <w:name w:val="toc 6"/>
@@ -26569,8 +27619,15 @@
     <w:unhideWhenUsed/>
     <w:rsid w:val="00C03276"/>
     <w:pPr>
+      <w:spacing w:before="0" w:after="0"/>
       <w:ind w:left="1400"/>
+      <w:jc w:val="left"/>
     </w:pPr>
+    <w:rPr>
+      <w:rFonts w:asciiTheme="minorHAnsi" w:hAnsiTheme="minorHAnsi"/>
+      <w:sz w:val="20"/>
+      <w:szCs w:val="20"/>
+    </w:rPr>
   </w:style>
   <w:style w:type="paragraph" w:styleId="70">
     <w:name w:val="toc 7"/>
@@ -26581,8 +27638,15 @@
     <w:unhideWhenUsed/>
     <w:rsid w:val="00C03276"/>
     <w:pPr>
+      <w:spacing w:before="0" w:after="0"/>
       <w:ind w:left="1680"/>
+      <w:jc w:val="left"/>
     </w:pPr>
+    <w:rPr>
+      <w:rFonts w:asciiTheme="minorHAnsi" w:hAnsiTheme="minorHAnsi"/>
+      <w:sz w:val="20"/>
+      <w:szCs w:val="20"/>
+    </w:rPr>
   </w:style>
   <w:style w:type="paragraph" w:styleId="8">
     <w:name w:val="toc 8"/>
@@ -26593,8 +27657,15 @@
     <w:unhideWhenUsed/>
     <w:rsid w:val="00C03276"/>
     <w:pPr>
+      <w:spacing w:before="0" w:after="0"/>
       <w:ind w:left="1960"/>
+      <w:jc w:val="left"/>
     </w:pPr>
+    <w:rPr>
+      <w:rFonts w:asciiTheme="minorHAnsi" w:hAnsiTheme="minorHAnsi"/>
+      <w:sz w:val="20"/>
+      <w:szCs w:val="20"/>
+    </w:rPr>
   </w:style>
   <w:style w:type="paragraph" w:styleId="9">
     <w:name w:val="toc 9"/>
@@ -26605,8 +27676,15 @@
     <w:unhideWhenUsed/>
     <w:rsid w:val="00C03276"/>
     <w:pPr>
+      <w:spacing w:before="0" w:after="0"/>
       <w:ind w:left="2240"/>
+      <w:jc w:val="left"/>
     </w:pPr>
+    <w:rPr>
+      <w:rFonts w:asciiTheme="minorHAnsi" w:hAnsiTheme="minorHAnsi"/>
+      <w:sz w:val="20"/>
+      <w:szCs w:val="20"/>
+    </w:rPr>
   </w:style>
 </w:styles>
 </file>
@@ -26877,7 +27955,7 @@
 </file>
 
 <file path=customXml/itemProps1.xml><?xml version="1.0" encoding="utf-8"?>
-<ds:datastoreItem xmlns:ds="http://schemas.openxmlformats.org/officeDocument/2006/customXml" ds:itemID="{9E8BD104-A816-4328-8603-55BA2DBA58AE}">
+<ds:datastoreItem xmlns:ds="http://schemas.openxmlformats.org/officeDocument/2006/customXml" ds:itemID="{A1D3A5D4-DFF8-4FD6-A569-E35E7369D10F}">
   <ds:schemaRefs>
     <ds:schemaRef ds:uri="http://schemas.openxmlformats.org/officeDocument/2006/bibliography"/>
   </ds:schemaRefs>

--- a/howto/01_labwork/labwork8.docx
+++ b/howto/01_labwork/labwork8.docx
@@ -335,17 +335,7 @@
           <w:sz w:val="28"/>
           <w:szCs w:val="28"/>
         </w:rPr>
-        <w:t>1 ОСНОВЫ ТЕОРИИ НЕЧЕ</w:t>
-      </w:r>
-      <w:bookmarkStart w:id="3" w:name="_GoBack"/>
-      <w:bookmarkEnd w:id="3"/>
-      <w:r>
-        <w:rPr>
-          <w:noProof/>
-          <w:sz w:val="28"/>
-          <w:szCs w:val="28"/>
-        </w:rPr>
-        <w:t>ТКОЙ ЛОГИКИ</w:t>
+        <w:t>1 ОСНОВЫ ТЕОРИИ НЕЧЕТКОЙ ЛОГИКИ</w:t>
       </w:r>
     </w:p>
     <w:p>
@@ -933,7 +923,6 @@
         <w:pStyle w:val="1"/>
       </w:pPr>
       <w:r>
-        <w:lastRenderedPageBreak/>
         <w:t>ВВЕДЕНИЕ</w:t>
       </w:r>
       <w:bookmarkEnd w:id="1"/>
@@ -1001,16 +990,16 @@
       <w:pPr>
         <w:pStyle w:val="1"/>
       </w:pPr>
-      <w:bookmarkStart w:id="4" w:name="_Toc360285166"/>
-      <w:bookmarkStart w:id="5" w:name="_Toc417534712"/>
+      <w:bookmarkStart w:id="3" w:name="_Toc360285166"/>
+      <w:bookmarkStart w:id="4" w:name="_Toc417534712"/>
       <w:r>
         <w:t xml:space="preserve">ЦЕЛЬ </w:t>
       </w:r>
       <w:r>
         <w:t>РАБОТЫ</w:t>
       </w:r>
+      <w:bookmarkEnd w:id="3"/>
       <w:bookmarkEnd w:id="4"/>
-      <w:bookmarkEnd w:id="5"/>
     </w:p>
     <w:p>
       <w:pPr>
@@ -1225,19 +1214,11 @@
           <w:szCs w:val="28"/>
         </w:rPr>
       </w:pPr>
-      <w:proofErr w:type="spellStart"/>
-      <w:r>
-        <w:rPr>
-          <w:szCs w:val="28"/>
-        </w:rPr>
-        <w:t>фазификацию</w:t>
-      </w:r>
-      <w:proofErr w:type="spellEnd"/>
-      <w:r>
-        <w:rPr>
-          <w:szCs w:val="28"/>
-        </w:rPr>
-        <w:t xml:space="preserve"> переменных;</w:t>
+      <w:r>
+        <w:rPr>
+          <w:szCs w:val="28"/>
+        </w:rPr>
+        <w:t>фазификацию переменных;</w:t>
       </w:r>
     </w:p>
     <w:p>
@@ -1294,17 +1275,16 @@
       <w:pPr>
         <w:pStyle w:val="1"/>
       </w:pPr>
-      <w:bookmarkStart w:id="6" w:name="main1"/>
-      <w:bookmarkStart w:id="7" w:name="_Toc386638129"/>
-      <w:bookmarkStart w:id="8" w:name="_Toc360285167"/>
-      <w:bookmarkStart w:id="9" w:name="_Toc417534713"/>
+      <w:bookmarkStart w:id="5" w:name="main1"/>
+      <w:bookmarkStart w:id="6" w:name="_Toc386638129"/>
+      <w:bookmarkStart w:id="7" w:name="_Toc360285167"/>
+      <w:bookmarkStart w:id="8" w:name="_Toc417534713"/>
+      <w:bookmarkEnd w:id="5"/>
+      <w:r>
+        <w:t xml:space="preserve">1 </w:t>
+      </w:r>
       <w:bookmarkEnd w:id="6"/>
       <w:r>
-        <w:lastRenderedPageBreak/>
-        <w:t xml:space="preserve">1 </w:t>
-      </w:r>
-      <w:bookmarkEnd w:id="7"/>
-      <w:r>
         <w:rPr>
           <w:noProof/>
         </w:rPr>
@@ -1315,13 +1295,13 @@
       <w:pPr>
         <w:pStyle w:val="2"/>
       </w:pPr>
-      <w:bookmarkStart w:id="10" w:name="ch21"/>
-      <w:bookmarkStart w:id="11" w:name="_Toc386638130"/>
+      <w:bookmarkStart w:id="9" w:name="ch21"/>
+      <w:bookmarkStart w:id="10" w:name="_Toc386638130"/>
+      <w:bookmarkEnd w:id="9"/>
+      <w:r>
+        <w:t xml:space="preserve">1.1 </w:t>
+      </w:r>
       <w:bookmarkEnd w:id="10"/>
-      <w:r>
-        <w:t xml:space="preserve">1.1 </w:t>
-      </w:r>
-      <w:bookmarkEnd w:id="11"/>
       <w:r>
         <w:t xml:space="preserve">Нечеткая логика </w:t>
       </w:r>
@@ -1500,26 +1480,81 @@
           <w:i/>
           <w:szCs w:val="28"/>
         </w:rPr>
-        <w:t xml:space="preserve">(управляющее </w:t>
-      </w:r>
-      <w:proofErr w:type="spellStart"/>
+        <w:t>(управляющее воздействи)</w:t>
+      </w:r>
+      <w:r>
+        <w:rPr>
+          <w:szCs w:val="28"/>
+        </w:rPr>
+        <w:t>;</w:t>
+      </w:r>
+    </w:p>
+    <w:p>
+      <w:pPr>
+        <w:rPr>
+          <w:szCs w:val="28"/>
+        </w:rPr>
+      </w:pPr>
+      <w:r>
+        <w:rPr>
+          <w:szCs w:val="28"/>
+        </w:rPr>
+        <w:t>Например, для регулирования температуры воды в смесители эти правила могут выглядеть так:</w:t>
+      </w:r>
+    </w:p>
+    <w:p>
+      <w:pPr>
+        <w:rPr>
+          <w:b/>
+          <w:szCs w:val="28"/>
+        </w:rPr>
+      </w:pPr>
+      <w:r>
+        <w:rPr>
+          <w:b/>
+          <w:szCs w:val="28"/>
+        </w:rPr>
+        <w:t xml:space="preserve">1. </w:t>
+      </w:r>
+      <w:r>
+        <w:rPr>
+          <w:b/>
+          <w:szCs w:val="28"/>
+          <w:lang w:val="en-US"/>
+        </w:rPr>
+        <w:t>E</w:t>
+      </w:r>
+      <w:r>
+        <w:rPr>
+          <w:b/>
+          <w:szCs w:val="28"/>
+        </w:rPr>
+        <w:t xml:space="preserve">сли </w:t>
+      </w:r>
       <w:r>
         <w:rPr>
           <w:i/>
           <w:szCs w:val="28"/>
         </w:rPr>
-        <w:t>воздействи</w:t>
-      </w:r>
-      <w:proofErr w:type="spellEnd"/>
+        <w:t>вода горячая</w:t>
+      </w:r>
+      <w:r>
+        <w:rPr>
+          <w:b/>
+          <w:szCs w:val="28"/>
+        </w:rPr>
+        <w:t xml:space="preserve"> то </w:t>
+      </w:r>
       <w:r>
         <w:rPr>
           <w:i/>
           <w:szCs w:val="28"/>
         </w:rPr>
-        <w:t>)</w:t>
-      </w:r>
-      <w:r>
-        <w:rPr>
+        <w:t>открываем кран холодной воды</w:t>
+      </w:r>
+      <w:r>
+        <w:rPr>
+          <w:b/>
           <w:szCs w:val="28"/>
         </w:rPr>
         <w:t>;</w:t>
@@ -1528,19 +1563,6 @@
     <w:p>
       <w:pPr>
         <w:rPr>
-          <w:szCs w:val="28"/>
-        </w:rPr>
-      </w:pPr>
-      <w:r>
-        <w:rPr>
-          <w:szCs w:val="28"/>
-        </w:rPr>
-        <w:t>Например, для регулирования температуры воды в смесители эти правила могут выглядеть так:</w:t>
-      </w:r>
-    </w:p>
-    <w:p>
-      <w:pPr>
-        <w:rPr>
           <w:b/>
           <w:szCs w:val="28"/>
         </w:rPr>
@@ -1550,96 +1572,837 @@
           <w:b/>
           <w:szCs w:val="28"/>
         </w:rPr>
-        <w:t xml:space="preserve">1. </w:t>
+        <w:t>2. E</w:t>
       </w:r>
       <w:r>
         <w:rPr>
           <w:b/>
           <w:szCs w:val="28"/>
-          <w:lang w:val="en-US"/>
-        </w:rPr>
-        <w:t>E</w:t>
-      </w:r>
-      <w:proofErr w:type="spellStart"/>
+        </w:rPr>
+        <w:t xml:space="preserve">сли </w:t>
+      </w:r>
+      <w:r>
+        <w:rPr>
+          <w:i/>
+          <w:szCs w:val="28"/>
+        </w:rPr>
+        <w:t>вода холодная</w:t>
+      </w:r>
       <w:r>
         <w:rPr>
           <w:b/>
           <w:szCs w:val="28"/>
         </w:rPr>
-        <w:t>сли</w:t>
-      </w:r>
-      <w:proofErr w:type="spellEnd"/>
+        <w:t xml:space="preserve"> то </w:t>
+      </w:r>
+      <w:r>
+        <w:rPr>
+          <w:i/>
+          <w:szCs w:val="28"/>
+        </w:rPr>
+        <w:t>открываем кран горячей воды</w:t>
+      </w:r>
       <w:r>
         <w:rPr>
           <w:b/>
           <w:szCs w:val="28"/>
         </w:rPr>
+        <w:t>;</w:t>
+      </w:r>
+    </w:p>
+    <w:p>
+      <w:pPr>
+        <w:rPr>
+          <w:b/>
+          <w:szCs w:val="28"/>
+        </w:rPr>
+      </w:pPr>
+      <w:r>
+        <w:rPr>
+          <w:b/>
+          <w:szCs w:val="28"/>
+        </w:rPr>
+        <w:t>3. E</w:t>
+      </w:r>
+      <w:r>
+        <w:rPr>
+          <w:b/>
+          <w:szCs w:val="28"/>
+        </w:rPr>
+        <w:t xml:space="preserve">сли </w:t>
+      </w:r>
+      <w:r>
+        <w:rPr>
+          <w:i/>
+          <w:szCs w:val="28"/>
+        </w:rPr>
+        <w:t>вода холодная</w:t>
+      </w:r>
+      <w:r>
+        <w:rPr>
+          <w:b/>
+          <w:szCs w:val="28"/>
+        </w:rPr>
+        <w:t xml:space="preserve"> и </w:t>
+      </w:r>
+      <w:r>
+        <w:rPr>
+          <w:i/>
+          <w:szCs w:val="28"/>
+        </w:rPr>
+        <w:t>кран горячей открыт полностью</w:t>
+      </w:r>
+      <w:r>
+        <w:rPr>
+          <w:b/>
+          <w:szCs w:val="28"/>
+        </w:rPr>
+        <w:t xml:space="preserve">, то </w:t>
+      </w:r>
+      <w:r>
+        <w:rPr>
+          <w:i/>
+          <w:szCs w:val="28"/>
+        </w:rPr>
+        <w:t>закрываем кран холодной</w:t>
+      </w:r>
+      <w:r>
+        <w:rPr>
+          <w:i/>
+          <w:szCs w:val="28"/>
+        </w:rPr>
+        <w:t xml:space="preserve"> воды</w:t>
+      </w:r>
+      <w:r>
+        <w:rPr>
+          <w:b/>
+          <w:szCs w:val="28"/>
+        </w:rPr>
+        <w:t>;</w:t>
+      </w:r>
+    </w:p>
+    <w:p>
+      <w:pPr>
+        <w:rPr>
+          <w:b/>
+          <w:szCs w:val="28"/>
+        </w:rPr>
+      </w:pPr>
+      <w:r>
+        <w:rPr>
+          <w:b/>
+          <w:szCs w:val="28"/>
+        </w:rPr>
+        <w:t>4. E</w:t>
+      </w:r>
+      <w:r>
+        <w:rPr>
+          <w:b/>
+          <w:szCs w:val="28"/>
+        </w:rPr>
+        <w:t xml:space="preserve">сли </w:t>
+      </w:r>
+      <w:r>
+        <w:rPr>
+          <w:i/>
+          <w:szCs w:val="28"/>
+        </w:rPr>
+        <w:t xml:space="preserve">вода горячая </w:t>
+      </w:r>
+      <w:r>
+        <w:rPr>
+          <w:b/>
+          <w:szCs w:val="28"/>
+        </w:rPr>
+        <w:t xml:space="preserve">и </w:t>
+      </w:r>
+      <w:r>
+        <w:rPr>
+          <w:i/>
+          <w:szCs w:val="28"/>
+        </w:rPr>
+        <w:t>кран холодной воды открыт полностью</w:t>
+      </w:r>
+      <w:r>
+        <w:rPr>
+          <w:b/>
+          <w:szCs w:val="28"/>
+        </w:rPr>
+        <w:t xml:space="preserve">, то </w:t>
+      </w:r>
+      <w:r>
+        <w:rPr>
+          <w:i/>
+          <w:szCs w:val="28"/>
+        </w:rPr>
+        <w:t>закрываем кран горячей воды</w:t>
+      </w:r>
+      <w:r>
+        <w:rPr>
+          <w:b/>
+          <w:szCs w:val="28"/>
+        </w:rPr>
+        <w:t>.</w:t>
+      </w:r>
+    </w:p>
+    <w:p>
+      <w:pPr>
+        <w:rPr>
+          <w:szCs w:val="28"/>
+        </w:rPr>
+      </w:pPr>
+      <w:r>
+        <w:rPr>
+          <w:szCs w:val="28"/>
+        </w:rPr>
+        <w:t>Как видно из примера управляющее воздействие опре</w:t>
+      </w:r>
+      <w:r>
+        <w:rPr>
+          <w:szCs w:val="28"/>
+        </w:rPr>
+        <w:t>деляется не в виде вычисления от</w:t>
+      </w:r>
+      <w:r>
+        <w:rPr>
+          <w:szCs w:val="28"/>
+        </w:rPr>
+        <w:t xml:space="preserve"> температуре воды</w:t>
+      </w:r>
+      <w:r>
+        <w:rPr>
+          <w:szCs w:val="28"/>
+        </w:rPr>
+        <w:t>, а в виде логического анализа утверждений.</w:t>
+      </w:r>
+    </w:p>
+    <w:p>
+      <w:pPr>
+        <w:rPr>
+          <w:szCs w:val="28"/>
+        </w:rPr>
+      </w:pPr>
+      <w:r>
+        <w:rPr>
+          <w:szCs w:val="28"/>
+        </w:rPr>
+        <w:t xml:space="preserve">Основная проблема построения алгоритмов на базе нечеткой логике перейти от параметров системы к логическим утверждениям, как для входных величин (перейти от измеренной температуры к утверждению </w:t>
+      </w:r>
+      <w:r>
+        <w:rPr>
+          <w:i/>
+          <w:szCs w:val="28"/>
+        </w:rPr>
+        <w:t>вода горячая</w:t>
+      </w:r>
+      <w:r>
+        <w:rPr>
+          <w:szCs w:val="28"/>
+        </w:rPr>
+        <w:t xml:space="preserve">), так и для регулирующего воздействия (перейти от </w:t>
+      </w:r>
+      <w:r>
+        <w:rPr>
+          <w:i/>
+          <w:szCs w:val="28"/>
+        </w:rPr>
+        <w:t>открываем</w:t>
+      </w:r>
+      <w:r>
+        <w:rPr>
+          <w:i/>
+          <w:szCs w:val="28"/>
+        </w:rPr>
+        <w:t xml:space="preserve"> кран</w:t>
+      </w:r>
+      <w:r>
+        <w:rPr>
+          <w:i/>
+          <w:szCs w:val="28"/>
+        </w:rPr>
         <w:t xml:space="preserve"> </w:t>
       </w:r>
       <w:r>
         <w:rPr>
+          <w:szCs w:val="28"/>
+        </w:rPr>
+        <w:t>к</w:t>
+      </w:r>
+      <w:r>
+        <w:rPr>
+          <w:szCs w:val="28"/>
+        </w:rPr>
+        <w:t xml:space="preserve"> углу поворота, или скорости вращения вентиля).</w:t>
+      </w:r>
+    </w:p>
+    <w:p>
+      <w:pPr>
+        <w:rPr>
+          <w:szCs w:val="28"/>
+        </w:rPr>
+      </w:pPr>
+      <w:r>
+        <w:rPr>
+          <w:szCs w:val="28"/>
+        </w:rPr>
+        <w:t>Именно процессы это перехода мы разберем в данной лабораторной работе</w:t>
+      </w:r>
+      <w:r>
+        <w:rPr>
+          <w:szCs w:val="28"/>
+        </w:rPr>
+        <w:t>.</w:t>
+      </w:r>
+    </w:p>
+    <w:p>
+      <w:pPr>
+        <w:pStyle w:val="2"/>
+      </w:pPr>
+      <w:bookmarkStart w:id="11" w:name="ch22"/>
+      <w:bookmarkStart w:id="12" w:name="_Toc386638131"/>
+      <w:bookmarkEnd w:id="11"/>
+      <w:r>
+        <w:t>1</w:t>
+      </w:r>
+      <w:r>
+        <w:t xml:space="preserve">.2 </w:t>
+      </w:r>
+      <w:bookmarkEnd w:id="12"/>
+      <w:r>
+        <w:t>Принцип построения алгоритма нечеткого вывода</w:t>
+      </w:r>
+    </w:p>
+    <w:p>
+      <w:pPr>
+        <w:rPr>
+          <w:szCs w:val="28"/>
+        </w:rPr>
+      </w:pPr>
+      <w:r>
+        <w:rPr>
+          <w:szCs w:val="28"/>
+        </w:rPr>
+        <w:t>Для того, чтобы можно было применять простые правила, данные, передаваемые в блок регулирования на основе нечеткой логики, должны быть преобразованы. Для этого предлагается следующие:</w:t>
+      </w:r>
+    </w:p>
+    <w:p>
+      <w:pPr>
+        <w:rPr>
+          <w:szCs w:val="28"/>
+        </w:rPr>
+      </w:pPr>
+      <w:r>
+        <w:rPr>
+          <w:szCs w:val="28"/>
+        </w:rPr>
+        <w:t xml:space="preserve">Входные параметры и выходные воздействия </w:t>
+      </w:r>
+      <w:r>
+        <w:rPr>
+          <w:szCs w:val="28"/>
+        </w:rPr>
+        <w:t xml:space="preserve">преобразовываются в </w:t>
+      </w:r>
+      <w:r>
+        <w:rPr>
+          <w:b/>
+          <w:szCs w:val="28"/>
+        </w:rPr>
+        <w:t>лингвистические переменные</w:t>
+      </w:r>
+      <w:r>
+        <w:rPr>
+          <w:szCs w:val="28"/>
+        </w:rPr>
+        <w:t xml:space="preserve">. Каждая лингвистическая переменная характеризуется набором </w:t>
+      </w:r>
+      <w:r>
+        <w:rPr>
+          <w:b/>
+          <w:szCs w:val="28"/>
+        </w:rPr>
+        <w:t>термов</w:t>
+      </w:r>
+      <w:r>
+        <w:rPr>
+          <w:szCs w:val="28"/>
+        </w:rPr>
+        <w:t xml:space="preserve">. Например лингвистическая переменная </w:t>
+      </w:r>
+      <w:r>
+        <w:rPr>
+          <w:b/>
+          <w:szCs w:val="28"/>
+        </w:rPr>
+        <w:t>температура</w:t>
+      </w:r>
+      <w:r>
+        <w:rPr>
+          <w:szCs w:val="28"/>
+        </w:rPr>
+        <w:t xml:space="preserve"> может иметь следующие термы</w:t>
+      </w:r>
+      <w:r>
+        <w:rPr>
+          <w:szCs w:val="28"/>
+        </w:rPr>
+        <w:t xml:space="preserve"> </w:t>
+      </w:r>
+      <w:r>
+        <w:rPr>
+          <w:szCs w:val="28"/>
+        </w:rPr>
+        <w:t>"</w:t>
+      </w:r>
+      <w:r>
+        <w:rPr>
           <w:i/>
           <w:szCs w:val="28"/>
         </w:rPr>
-        <w:t>вода горячая</w:t>
+        <w:t>холодно</w:t>
+      </w:r>
+      <w:r>
+        <w:rPr>
+          <w:szCs w:val="28"/>
+        </w:rPr>
+        <w:t>", "</w:t>
+      </w:r>
+      <w:r>
+        <w:rPr>
+          <w:i/>
+          <w:szCs w:val="28"/>
+        </w:rPr>
+        <w:t>нормально</w:t>
+      </w:r>
+      <w:r>
+        <w:rPr>
+          <w:szCs w:val="28"/>
+        </w:rPr>
+        <w:t>", "</w:t>
+      </w:r>
+      <w:r>
+        <w:rPr>
+          <w:i/>
+          <w:szCs w:val="28"/>
+        </w:rPr>
+        <w:t>горячо</w:t>
+      </w:r>
+      <w:r>
+        <w:rPr>
+          <w:szCs w:val="28"/>
+        </w:rPr>
+        <w:t>". Лингвистическая переменная уровень может иметь следующие термы: "</w:t>
+      </w:r>
+      <w:r>
+        <w:rPr>
+          <w:i/>
+          <w:szCs w:val="28"/>
+        </w:rPr>
+        <w:t>низкий</w:t>
+      </w:r>
+      <w:r>
+        <w:rPr>
+          <w:szCs w:val="28"/>
+        </w:rPr>
+        <w:t>", "</w:t>
+      </w:r>
+      <w:r>
+        <w:rPr>
+          <w:i/>
+          <w:szCs w:val="28"/>
+        </w:rPr>
+        <w:t>нормальный</w:t>
+      </w:r>
+      <w:r>
+        <w:rPr>
+          <w:szCs w:val="28"/>
+        </w:rPr>
+        <w:t>", "</w:t>
+      </w:r>
+      <w:r>
+        <w:rPr>
+          <w:i/>
+          <w:szCs w:val="28"/>
+        </w:rPr>
+        <w:t>высокий</w:t>
+      </w:r>
+      <w:r>
+        <w:rPr>
+          <w:szCs w:val="28"/>
+        </w:rPr>
+        <w:t xml:space="preserve">". Лингвистическая переменная </w:t>
       </w:r>
       <w:r>
         <w:rPr>
           <w:b/>
           <w:szCs w:val="28"/>
         </w:rPr>
-        <w:t xml:space="preserve"> то </w:t>
+        <w:t xml:space="preserve">команды задвижки </w:t>
+      </w:r>
+      <w:r>
+        <w:rPr>
+          <w:szCs w:val="28"/>
+        </w:rPr>
+        <w:t>может иметь следующие термы "</w:t>
       </w:r>
       <w:r>
         <w:rPr>
           <w:i/>
           <w:szCs w:val="28"/>
         </w:rPr>
-        <w:t>открываем кран холодной воды</w:t>
+        <w:t>открывать быстро</w:t>
+      </w:r>
+      <w:r>
+        <w:rPr>
+          <w:szCs w:val="28"/>
+        </w:rPr>
+        <w:t>", "</w:t>
+      </w:r>
+      <w:r>
+        <w:rPr>
+          <w:i/>
+          <w:szCs w:val="28"/>
+        </w:rPr>
+        <w:t>открывать медленно</w:t>
+      </w:r>
+      <w:r>
+        <w:rPr>
+          <w:szCs w:val="28"/>
+        </w:rPr>
+        <w:t>", "</w:t>
+      </w:r>
+      <w:r>
+        <w:rPr>
+          <w:i/>
+          <w:szCs w:val="28"/>
+        </w:rPr>
+        <w:t>не трогать</w:t>
+      </w:r>
+      <w:r>
+        <w:rPr>
+          <w:szCs w:val="28"/>
+        </w:rPr>
+        <w:t>", "</w:t>
+      </w:r>
+      <w:r>
+        <w:rPr>
+          <w:i/>
+          <w:szCs w:val="28"/>
+        </w:rPr>
+        <w:t>закрывать медленно</w:t>
+      </w:r>
+      <w:r>
+        <w:rPr>
+          <w:szCs w:val="28"/>
+        </w:rPr>
+        <w:t>", "</w:t>
+      </w:r>
+      <w:r>
+        <w:rPr>
+          <w:i/>
+          <w:szCs w:val="28"/>
+        </w:rPr>
+        <w:t>закрывать быстро</w:t>
+      </w:r>
+      <w:r>
+        <w:rPr>
+          <w:szCs w:val="28"/>
+        </w:rPr>
+        <w:t xml:space="preserve">". Каждый терм описывается своей </w:t>
       </w:r>
       <w:r>
         <w:rPr>
           <w:b/>
           <w:szCs w:val="28"/>
         </w:rPr>
-        <w:t>;</w:t>
-      </w:r>
-    </w:p>
-    <w:p>
-      <w:pPr>
+        <w:t>функции принадлежности</w:t>
+      </w:r>
+      <w:r>
+        <w:rPr>
+          <w:szCs w:val="28"/>
+        </w:rPr>
+        <w:t xml:space="preserve"> </w:t>
+      </w:r>
+      <w:r>
+        <w:rPr>
+          <w:i/>
+          <w:szCs w:val="28"/>
+        </w:rPr>
+        <w:t>µ</w:t>
+      </w:r>
+      <w:r>
+        <w:rPr>
+          <w:i/>
+          <w:szCs w:val="28"/>
+          <w:vertAlign w:val="subscript"/>
+        </w:rPr>
+        <w:t>i</w:t>
+      </w:r>
+      <w:r>
+        <w:rPr>
+          <w:i/>
+          <w:szCs w:val="28"/>
+        </w:rPr>
+        <w:t>(x),</w:t>
+      </w:r>
+      <w:r>
+        <w:rPr>
+          <w:szCs w:val="28"/>
+        </w:rPr>
+        <w:t xml:space="preserve"> которая может принимать значения от 0 до 1.</w:t>
+      </w:r>
+      <w:r>
+        <w:rPr>
+          <w:szCs w:val="28"/>
+        </w:rPr>
+        <w:t xml:space="preserve"> </w:t>
+      </w:r>
+      <w:r>
+        <w:rPr>
+          <w:szCs w:val="28"/>
+        </w:rPr>
+        <w:t xml:space="preserve">Получив значение входной переменной x в блоки нечетко логики вычисляется значения </w:t>
+      </w:r>
+      <w:r>
+        <w:rPr>
+          <w:i/>
+          <w:szCs w:val="28"/>
+        </w:rPr>
+        <w:t>µ</w:t>
+      </w:r>
+      <w:r>
+        <w:rPr>
+          <w:i/>
+          <w:szCs w:val="28"/>
+          <w:vertAlign w:val="subscript"/>
+        </w:rPr>
+        <w:t>i</w:t>
+      </w:r>
+      <w:r>
+        <w:rPr>
+          <w:i/>
+          <w:szCs w:val="28"/>
+        </w:rPr>
+        <w:t>(x)</w:t>
+      </w:r>
+      <w:r>
+        <w:rPr>
+          <w:szCs w:val="28"/>
+        </w:rPr>
+        <w:t xml:space="preserve"> каждого терма. Это п</w:t>
+      </w:r>
+      <w:r>
+        <w:rPr>
+          <w:szCs w:val="28"/>
+        </w:rPr>
+        <w:t xml:space="preserve">роцедура называется </w:t>
+      </w:r>
+      <w:r>
+        <w:rPr>
+          <w:szCs w:val="28"/>
+        </w:rPr>
+        <w:t xml:space="preserve">термином </w:t>
+      </w:r>
+      <w:r>
         <w:rPr>
           <w:b/>
           <w:szCs w:val="28"/>
         </w:rPr>
-      </w:pPr>
+        <w:t>Фазификация</w:t>
+      </w:r>
+      <w:r>
+        <w:rPr>
+          <w:szCs w:val="28"/>
+        </w:rPr>
+        <w:t>.</w:t>
+      </w:r>
+    </w:p>
+    <w:p>
+      <w:pPr>
+        <w:rPr>
+          <w:szCs w:val="28"/>
+        </w:rPr>
+      </w:pPr>
+      <w:r>
+        <w:rPr>
+          <w:szCs w:val="28"/>
+        </w:rPr>
+        <w:t>Результатом применения правила являются величина, называемая степенью истинности, а попросту число от 0 до 1.</w:t>
+      </w:r>
+      <w:r>
+        <w:rPr>
+          <w:szCs w:val="28"/>
+        </w:rPr>
+        <w:t xml:space="preserve"> </w:t>
+      </w:r>
+      <w:r>
+        <w:rPr>
+          <w:szCs w:val="28"/>
+        </w:rPr>
+        <w:t>Что бы было понятно рассмотрим пример: Пусть есть задвижка которая открывается по сигналу уровня и простое правило:</w:t>
+      </w:r>
+    </w:p>
+    <w:p>
+      <w:pPr>
+        <w:rPr>
+          <w:szCs w:val="28"/>
+        </w:rPr>
+      </w:pPr>
+      <w:r>
+        <w:rPr>
+          <w:szCs w:val="28"/>
+        </w:rPr>
+        <w:t xml:space="preserve">Если </w:t>
+      </w:r>
       <w:r>
         <w:rPr>
           <w:b/>
           <w:szCs w:val="28"/>
         </w:rPr>
-        <w:t xml:space="preserve">2. </w:t>
-      </w:r>
-      <w:proofErr w:type="spellStart"/>
+        <w:t>уровень</w:t>
+      </w:r>
+      <w:r>
+        <w:rPr>
+          <w:szCs w:val="28"/>
+        </w:rPr>
+        <w:t xml:space="preserve"> </w:t>
+      </w:r>
+      <w:r>
+        <w:rPr>
+          <w:i/>
+          <w:szCs w:val="28"/>
+        </w:rPr>
+        <w:t xml:space="preserve">низкий </w:t>
+      </w:r>
+      <w:r>
+        <w:rPr>
+          <w:szCs w:val="28"/>
+        </w:rPr>
+        <w:t xml:space="preserve">то </w:t>
+      </w:r>
       <w:r>
         <w:rPr>
           <w:b/>
           <w:szCs w:val="28"/>
         </w:rPr>
-        <w:t>E</w:t>
+        <w:t>команда задвижки</w:t>
+      </w:r>
+      <w:r>
+        <w:rPr>
+          <w:szCs w:val="28"/>
+        </w:rPr>
+        <w:t xml:space="preserve"> </w:t>
+      </w:r>
+      <w:r>
+        <w:rPr>
+          <w:szCs w:val="28"/>
+        </w:rPr>
+        <w:t xml:space="preserve">- </w:t>
+      </w:r>
+      <w:r>
+        <w:rPr>
+          <w:i/>
+          <w:szCs w:val="28"/>
+        </w:rPr>
+        <w:t>открывать быстро</w:t>
+      </w:r>
+      <w:r>
+        <w:rPr>
+          <w:szCs w:val="28"/>
+        </w:rPr>
+        <w:t>.</w:t>
+      </w:r>
+    </w:p>
+    <w:p>
+      <w:pPr>
+        <w:rPr>
+          <w:szCs w:val="28"/>
+        </w:rPr>
+      </w:pPr>
+      <w:r>
+        <w:rPr>
+          <w:szCs w:val="28"/>
+        </w:rPr>
+        <w:t xml:space="preserve">У нас есть входная величина уровень </w:t>
       </w:r>
       <w:r>
         <w:rPr>
           <w:b/>
           <w:szCs w:val="28"/>
         </w:rPr>
-        <w:t>сли</w:t>
-      </w:r>
-      <w:proofErr w:type="spellEnd"/>
+        <w:t>h</w:t>
+      </w:r>
+      <w:r>
+        <w:rPr>
+          <w:szCs w:val="28"/>
+        </w:rPr>
+        <w:t xml:space="preserve"> в метрах. Если величина уровня низкая (</w:t>
+      </w:r>
+      <w:r>
+        <w:rPr>
+          <w:i/>
+          <w:szCs w:val="28"/>
+        </w:rPr>
+        <w:t>µ</w:t>
+      </w:r>
+      <w:r>
+        <w:rPr>
+          <w:i/>
+          <w:szCs w:val="28"/>
+          <w:vertAlign w:val="subscript"/>
+        </w:rPr>
+        <w:t>low</w:t>
+      </w:r>
+      <w:r>
+        <w:rPr>
+          <w:szCs w:val="28"/>
+        </w:rPr>
+        <w:t>(h) = 1, где µ</w:t>
+      </w:r>
+      <w:r>
+        <w:rPr>
+          <w:szCs w:val="28"/>
+          <w:vertAlign w:val="subscript"/>
+        </w:rPr>
+        <w:t>low</w:t>
+      </w:r>
+      <w:r>
+        <w:rPr>
+          <w:szCs w:val="28"/>
+        </w:rPr>
+        <w:t xml:space="preserve">(h) - </w:t>
+      </w:r>
+      <w:r>
+        <w:rPr>
+          <w:i/>
+          <w:szCs w:val="28"/>
+        </w:rPr>
+        <w:t>функция принадлежности</w:t>
+      </w:r>
+      <w:r>
+        <w:rPr>
+          <w:szCs w:val="28"/>
+        </w:rPr>
+        <w:t xml:space="preserve"> для </w:t>
+      </w:r>
       <w:r>
         <w:rPr>
           <w:b/>
           <w:szCs w:val="28"/>
         </w:rPr>
+        <w:t xml:space="preserve"> терм</w:t>
+      </w:r>
+      <w:r>
+        <w:rPr>
+          <w:b/>
+          <w:szCs w:val="28"/>
+        </w:rPr>
+        <w:t>а</w:t>
+      </w:r>
+      <w:r>
+        <w:rPr>
+          <w:szCs w:val="28"/>
+        </w:rPr>
         <w:t xml:space="preserve"> </w:t>
       </w:r>
       <w:r>
@@ -1647,1152 +2410,280 @@
           <w:i/>
           <w:szCs w:val="28"/>
         </w:rPr>
-        <w:t>вода холодная</w:t>
+        <w:t>низкий</w:t>
+      </w:r>
+      <w:r>
+        <w:rPr>
+          <w:szCs w:val="28"/>
+        </w:rPr>
+        <w:t>), или уровень не низкий (</w:t>
+      </w:r>
+      <w:r>
+        <w:rPr>
+          <w:szCs w:val="28"/>
+        </w:rPr>
+        <w:t>(</w:t>
+      </w:r>
+      <w:r>
+        <w:rPr>
+          <w:i/>
+          <w:szCs w:val="28"/>
+        </w:rPr>
+        <w:t>µ</w:t>
+      </w:r>
+      <w:r>
+        <w:rPr>
+          <w:i/>
+          <w:szCs w:val="28"/>
+          <w:vertAlign w:val="subscript"/>
+        </w:rPr>
+        <w:t>low</w:t>
+      </w:r>
+      <w:r>
+        <w:rPr>
+          <w:szCs w:val="28"/>
+        </w:rPr>
+        <w:t>(h) = 0</w:t>
+      </w:r>
+      <w:r>
+        <w:rPr>
+          <w:szCs w:val="28"/>
+        </w:rPr>
+        <w:t>),</w:t>
+      </w:r>
+      <w:r>
+        <w:rPr>
+          <w:szCs w:val="28"/>
+        </w:rPr>
+        <w:t xml:space="preserve"> </w:t>
+      </w:r>
+      <w:r>
+        <w:rPr>
+          <w:szCs w:val="28"/>
+        </w:rPr>
+        <w:t xml:space="preserve">то все происходит как и в обычной логике, </w:t>
+      </w:r>
+      <w:r>
+        <w:rPr>
+          <w:szCs w:val="28"/>
+        </w:rPr>
+        <w:t>степень</w:t>
+      </w:r>
+      <w:r>
+        <w:rPr>
+          <w:szCs w:val="28"/>
+        </w:rPr>
+        <w:t xml:space="preserve"> истинности правила принимает значение 1 или 0.</w:t>
+      </w:r>
+      <w:r>
+        <w:rPr>
+          <w:szCs w:val="28"/>
+        </w:rPr>
+        <w:t xml:space="preserve"> </w:t>
+      </w:r>
+      <w:r>
+        <w:rPr>
+          <w:szCs w:val="28"/>
+        </w:rPr>
+        <w:t xml:space="preserve">Нечеткость начинается если 0 &lt; </w:t>
+      </w:r>
+      <w:r>
+        <w:rPr>
+          <w:i/>
+          <w:szCs w:val="28"/>
+        </w:rPr>
+        <w:t>µ</w:t>
+      </w:r>
+      <w:r>
+        <w:rPr>
+          <w:i/>
+          <w:szCs w:val="28"/>
+          <w:vertAlign w:val="subscript"/>
+        </w:rPr>
+        <w:t>low</w:t>
+      </w:r>
+      <w:r>
+        <w:rPr>
+          <w:szCs w:val="28"/>
+        </w:rPr>
+        <w:t xml:space="preserve">(h) &lt; 1, например = 0.5. Уровень низкий, но не очень. Соответственно и открывать задвижку нужно быстро, но не очень. В данном правиле </w:t>
+      </w:r>
+      <w:r>
+        <w:rPr>
+          <w:i/>
+          <w:szCs w:val="28"/>
+        </w:rPr>
+        <w:t>степень истинности</w:t>
+      </w:r>
+      <w:r>
+        <w:rPr>
+          <w:szCs w:val="28"/>
+        </w:rPr>
+        <w:t xml:space="preserve"> равна 0.5. Подобным образом происходит ее вычисления для каждого правила.</w:t>
+      </w:r>
+    </w:p>
+    <w:p>
+      <w:pPr>
+        <w:rPr>
+          <w:szCs w:val="28"/>
+        </w:rPr>
+      </w:pPr>
+      <w:r>
+        <w:rPr>
+          <w:szCs w:val="28"/>
+        </w:rPr>
+        <w:t>Э</w:t>
+      </w:r>
+      <w:r>
+        <w:rPr>
+          <w:szCs w:val="28"/>
+        </w:rPr>
+        <w:t xml:space="preserve">тот процесс называется </w:t>
       </w:r>
       <w:r>
         <w:rPr>
           <w:b/>
           <w:szCs w:val="28"/>
         </w:rPr>
-        <w:t xml:space="preserve"> то </w:t>
+        <w:t>Активизация</w:t>
+      </w:r>
+      <w:r>
+        <w:rPr>
+          <w:szCs w:val="28"/>
+        </w:rPr>
+        <w:t>.</w:t>
+      </w:r>
+    </w:p>
+    <w:p>
+      <w:pPr>
+        <w:rPr>
+          <w:szCs w:val="28"/>
+        </w:rPr>
+      </w:pPr>
+      <w:r>
+        <w:rPr>
+          <w:szCs w:val="28"/>
+        </w:rPr>
+        <w:t xml:space="preserve">Заключения из каждого правила собираются вместе для каждой лингвистической переменной, этот процесс называется </w:t>
+      </w:r>
+      <w:r>
+        <w:rPr>
+          <w:b/>
+          <w:szCs w:val="28"/>
+        </w:rPr>
+        <w:t>Аккумуляця</w:t>
+      </w:r>
+      <w:r>
+        <w:rPr>
+          <w:szCs w:val="28"/>
+        </w:rPr>
+        <w:t xml:space="preserve">. Например после расчета набора правил, мы получаем результаты для лингвистической переменной </w:t>
+      </w:r>
+      <w:r>
+        <w:rPr>
+          <w:b/>
+          <w:szCs w:val="28"/>
+        </w:rPr>
+        <w:t>задвижка:</w:t>
+      </w:r>
+      <w:r>
+        <w:rPr>
+          <w:b/>
+          <w:szCs w:val="28"/>
+        </w:rPr>
+        <w:t xml:space="preserve"> </w:t>
+      </w:r>
+      <w:r>
+        <w:rPr>
+          <w:szCs w:val="28"/>
+        </w:rPr>
+        <w:t>"</w:t>
       </w:r>
       <w:r>
         <w:rPr>
           <w:i/>
           <w:szCs w:val="28"/>
         </w:rPr>
-        <w:t>открываем кран горячей воды</w:t>
+        <w:t>открывать быстро</w:t>
+      </w:r>
+      <w:r>
+        <w:rPr>
+          <w:szCs w:val="28"/>
+        </w:rPr>
+        <w:t>" - 0.5, "</w:t>
+      </w:r>
+      <w:r>
+        <w:rPr>
+          <w:i/>
+          <w:szCs w:val="28"/>
+        </w:rPr>
+        <w:t>открывать медленно</w:t>
+      </w:r>
+      <w:r>
+        <w:rPr>
+          <w:szCs w:val="28"/>
+        </w:rPr>
+        <w:t>" - 0.3, "</w:t>
+      </w:r>
+      <w:r>
+        <w:rPr>
+          <w:i/>
+          <w:szCs w:val="28"/>
+        </w:rPr>
+        <w:t>не трогать</w:t>
+      </w:r>
+      <w:r>
+        <w:rPr>
+          <w:szCs w:val="28"/>
+        </w:rPr>
+        <w:t>" - 0, "</w:t>
+      </w:r>
+      <w:r>
+        <w:rPr>
+          <w:i/>
+          <w:szCs w:val="28"/>
+        </w:rPr>
+        <w:t>закрывать медленно</w:t>
+      </w:r>
+      <w:r>
+        <w:rPr>
+          <w:szCs w:val="28"/>
+        </w:rPr>
+        <w:t>"-0, "</w:t>
+      </w:r>
+      <w:r>
+        <w:rPr>
+          <w:i/>
+          <w:szCs w:val="28"/>
+        </w:rPr>
+        <w:t>закрывать быстро</w:t>
+      </w:r>
+      <w:r>
+        <w:rPr>
+          <w:szCs w:val="28"/>
+        </w:rPr>
+        <w:t>"-0. Понятно, что скорость задвижки лежит где то между медленной и быстро.</w:t>
+      </w:r>
+    </w:p>
+    <w:p>
+      <w:pPr>
+        <w:rPr>
+          <w:szCs w:val="28"/>
+        </w:rPr>
+      </w:pPr>
+      <w:r>
+        <w:rPr>
+          <w:szCs w:val="28"/>
+        </w:rPr>
+        <w:t xml:space="preserve">Зная степень истинности для каждого терма выходной переменной можно рассчитать ее числовое значение. Эта процедура называется </w:t>
       </w:r>
       <w:r>
         <w:rPr>
           <w:b/>
           <w:szCs w:val="28"/>
         </w:rPr>
-        <w:t>;</w:t>
-      </w:r>
-    </w:p>
-    <w:p>
-      <w:pPr>
-        <w:rPr>
-          <w:b/>
-          <w:szCs w:val="28"/>
-        </w:rPr>
-      </w:pPr>
-      <w:r>
-        <w:rPr>
-          <w:b/>
-          <w:szCs w:val="28"/>
-        </w:rPr>
-        <w:t xml:space="preserve">3. </w:t>
-      </w:r>
-      <w:proofErr w:type="spellStart"/>
-      <w:r>
-        <w:rPr>
-          <w:b/>
-          <w:szCs w:val="28"/>
-        </w:rPr>
-        <w:t>E</w:t>
-      </w:r>
-      <w:r>
-        <w:rPr>
-          <w:b/>
-          <w:szCs w:val="28"/>
-        </w:rPr>
-        <w:t>сли</w:t>
-      </w:r>
-      <w:proofErr w:type="spellEnd"/>
-      <w:r>
-        <w:rPr>
-          <w:b/>
-          <w:szCs w:val="28"/>
-        </w:rPr>
-        <w:t xml:space="preserve"> </w:t>
-      </w:r>
-      <w:r>
-        <w:rPr>
-          <w:i/>
-          <w:szCs w:val="28"/>
-        </w:rPr>
-        <w:t>вода холодная</w:t>
-      </w:r>
-      <w:r>
-        <w:rPr>
-          <w:b/>
-          <w:szCs w:val="28"/>
-        </w:rPr>
-        <w:t xml:space="preserve"> и </w:t>
-      </w:r>
-      <w:r>
-        <w:rPr>
-          <w:i/>
-          <w:szCs w:val="28"/>
-        </w:rPr>
-        <w:t>кран горячей открыт полностью</w:t>
-      </w:r>
-      <w:r>
-        <w:rPr>
-          <w:b/>
-          <w:szCs w:val="28"/>
-        </w:rPr>
-        <w:t xml:space="preserve">, то </w:t>
-      </w:r>
-      <w:r>
-        <w:rPr>
-          <w:i/>
-          <w:szCs w:val="28"/>
-        </w:rPr>
-        <w:t>закрываем кран холодной</w:t>
-      </w:r>
-      <w:r>
-        <w:rPr>
-          <w:i/>
-          <w:szCs w:val="28"/>
-        </w:rPr>
-        <w:t xml:space="preserve"> воды</w:t>
-      </w:r>
-      <w:r>
-        <w:rPr>
-          <w:b/>
-          <w:szCs w:val="28"/>
-        </w:rPr>
-        <w:t>;</w:t>
-      </w:r>
-    </w:p>
-    <w:p>
-      <w:pPr>
-        <w:rPr>
-          <w:b/>
-          <w:szCs w:val="28"/>
-        </w:rPr>
-      </w:pPr>
-      <w:r>
-        <w:rPr>
-          <w:b/>
-          <w:szCs w:val="28"/>
-        </w:rPr>
-        <w:t xml:space="preserve">4. </w:t>
-      </w:r>
-      <w:proofErr w:type="spellStart"/>
-      <w:r>
-        <w:rPr>
-          <w:b/>
-          <w:szCs w:val="28"/>
-        </w:rPr>
-        <w:t>E</w:t>
-      </w:r>
-      <w:r>
-        <w:rPr>
-          <w:b/>
-          <w:szCs w:val="28"/>
-        </w:rPr>
-        <w:t>сли</w:t>
-      </w:r>
-      <w:proofErr w:type="spellEnd"/>
-      <w:r>
-        <w:rPr>
-          <w:b/>
-          <w:szCs w:val="28"/>
-        </w:rPr>
-        <w:t xml:space="preserve"> </w:t>
-      </w:r>
-      <w:r>
-        <w:rPr>
-          <w:i/>
-          <w:szCs w:val="28"/>
-        </w:rPr>
-        <w:t xml:space="preserve">вода горячая </w:t>
-      </w:r>
-      <w:r>
-        <w:rPr>
-          <w:b/>
-          <w:szCs w:val="28"/>
-        </w:rPr>
-        <w:t xml:space="preserve">и </w:t>
-      </w:r>
-      <w:r>
-        <w:rPr>
-          <w:i/>
-          <w:szCs w:val="28"/>
-        </w:rPr>
-        <w:t>кран холодной воды открыт полностью</w:t>
-      </w:r>
-      <w:r>
-        <w:rPr>
-          <w:b/>
-          <w:szCs w:val="28"/>
-        </w:rPr>
-        <w:t xml:space="preserve">, то </w:t>
-      </w:r>
-      <w:r>
-        <w:rPr>
-          <w:i/>
-          <w:szCs w:val="28"/>
-        </w:rPr>
-        <w:t>закрываем кран горячей воды</w:t>
-      </w:r>
-      <w:r>
-        <w:rPr>
-          <w:b/>
-          <w:szCs w:val="28"/>
-        </w:rPr>
-        <w:t>.</w:t>
-      </w:r>
-    </w:p>
-    <w:p>
-      <w:pPr>
-        <w:rPr>
-          <w:szCs w:val="28"/>
-        </w:rPr>
-      </w:pPr>
-      <w:r>
-        <w:rPr>
-          <w:szCs w:val="28"/>
-        </w:rPr>
-        <w:t>Как видно из примера управляющее воздействие опре</w:t>
-      </w:r>
-      <w:r>
-        <w:rPr>
-          <w:szCs w:val="28"/>
-        </w:rPr>
-        <w:t>деляется не в виде вычисления от</w:t>
-      </w:r>
-      <w:r>
-        <w:rPr>
-          <w:szCs w:val="28"/>
-        </w:rPr>
-        <w:t xml:space="preserve"> температуре воды</w:t>
-      </w:r>
-      <w:r>
-        <w:rPr>
-          <w:szCs w:val="28"/>
-        </w:rPr>
-        <w:t>, а в виде логического анализа утверждений.</w:t>
-      </w:r>
-    </w:p>
-    <w:p>
-      <w:pPr>
-        <w:rPr>
-          <w:szCs w:val="28"/>
-        </w:rPr>
-      </w:pPr>
-      <w:r>
-        <w:rPr>
-          <w:szCs w:val="28"/>
-        </w:rPr>
-        <w:t xml:space="preserve">Основная проблема построения алгоритмов на базе нечеткой логике перейти от параметров системы к логическим утверждениям, как для входных величин (перейти от измеренной температуры к утверждению </w:t>
-      </w:r>
-      <w:r>
-        <w:rPr>
-          <w:i/>
-          <w:szCs w:val="28"/>
-        </w:rPr>
-        <w:t>вода горячая</w:t>
-      </w:r>
-      <w:r>
-        <w:rPr>
-          <w:szCs w:val="28"/>
-        </w:rPr>
-        <w:t xml:space="preserve">), так и для регулирующего воздействия (перейти от </w:t>
-      </w:r>
-      <w:r>
-        <w:rPr>
-          <w:i/>
-          <w:szCs w:val="28"/>
-        </w:rPr>
-        <w:t>открываем</w:t>
-      </w:r>
-      <w:r>
-        <w:rPr>
-          <w:i/>
-          <w:szCs w:val="28"/>
-        </w:rPr>
-        <w:t xml:space="preserve"> кран</w:t>
-      </w:r>
-      <w:r>
-        <w:rPr>
-          <w:i/>
-          <w:szCs w:val="28"/>
-        </w:rPr>
-        <w:t xml:space="preserve"> </w:t>
-      </w:r>
-      <w:r>
-        <w:rPr>
-          <w:szCs w:val="28"/>
-        </w:rPr>
-        <w:t>к</w:t>
-      </w:r>
-      <w:r>
-        <w:rPr>
-          <w:szCs w:val="28"/>
-        </w:rPr>
-        <w:t xml:space="preserve"> углу поворота, или скорости вращения вентиля).</w:t>
-      </w:r>
-    </w:p>
-    <w:p>
-      <w:pPr>
-        <w:rPr>
-          <w:szCs w:val="28"/>
-        </w:rPr>
-      </w:pPr>
-      <w:r>
-        <w:rPr>
-          <w:szCs w:val="28"/>
-        </w:rPr>
-        <w:t>Именно процессы это перехода мы разберем в данной лабораторной работе</w:t>
-      </w:r>
-      <w:r>
-        <w:rPr>
-          <w:szCs w:val="28"/>
-        </w:rPr>
-        <w:t>.</w:t>
-      </w:r>
-    </w:p>
-    <w:p>
-      <w:pPr>
-        <w:pStyle w:val="2"/>
-      </w:pPr>
-      <w:bookmarkStart w:id="12" w:name="ch22"/>
-      <w:bookmarkStart w:id="13" w:name="_Toc386638131"/>
-      <w:bookmarkEnd w:id="12"/>
-      <w:r>
-        <w:lastRenderedPageBreak/>
-        <w:t>1</w:t>
-      </w:r>
-      <w:r>
-        <w:t xml:space="preserve">.2 </w:t>
-      </w:r>
-      <w:bookmarkEnd w:id="13"/>
-      <w:r>
-        <w:t>Принцип построения алгоритма нечеткого вывода</w:t>
-      </w:r>
-    </w:p>
-    <w:p>
-      <w:pPr>
-        <w:rPr>
-          <w:szCs w:val="28"/>
-        </w:rPr>
-      </w:pPr>
-      <w:r>
-        <w:rPr>
-          <w:szCs w:val="28"/>
-        </w:rPr>
-        <w:t>Для того, чтобы можно было применять простые правила, данные, передаваемые в блок регулирования на основе нечеткой логики, должны быть преобразованы. Для этого предлагается следующие:</w:t>
-      </w:r>
-    </w:p>
-    <w:p>
-      <w:pPr>
-        <w:rPr>
-          <w:szCs w:val="28"/>
-        </w:rPr>
-      </w:pPr>
-      <w:r>
-        <w:rPr>
-          <w:szCs w:val="28"/>
-        </w:rPr>
-        <w:t xml:space="preserve">Входные параметры и выходные воздействия </w:t>
-      </w:r>
-      <w:r>
-        <w:rPr>
-          <w:szCs w:val="28"/>
-        </w:rPr>
-        <w:t xml:space="preserve">преобразовываются в </w:t>
-      </w:r>
-      <w:r>
-        <w:rPr>
-          <w:b/>
-          <w:szCs w:val="28"/>
-        </w:rPr>
-        <w:t>лингвистические переменные</w:t>
-      </w:r>
-      <w:r>
-        <w:rPr>
-          <w:szCs w:val="28"/>
-        </w:rPr>
-        <w:t xml:space="preserve">. Каждая лингвистическая переменная характеризуется набором </w:t>
-      </w:r>
-      <w:r>
-        <w:rPr>
-          <w:b/>
-          <w:szCs w:val="28"/>
-        </w:rPr>
-        <w:t>термов</w:t>
-      </w:r>
-      <w:r>
-        <w:rPr>
-          <w:szCs w:val="28"/>
-        </w:rPr>
-        <w:t xml:space="preserve">. Например лингвистическая переменная </w:t>
-      </w:r>
-      <w:r>
-        <w:rPr>
-          <w:b/>
-          <w:szCs w:val="28"/>
-        </w:rPr>
-        <w:t>температура</w:t>
-      </w:r>
-      <w:r>
-        <w:rPr>
-          <w:szCs w:val="28"/>
-        </w:rPr>
-        <w:t xml:space="preserve"> может иметь следующие термы</w:t>
-      </w:r>
-      <w:r>
-        <w:rPr>
-          <w:szCs w:val="28"/>
-        </w:rPr>
-        <w:t xml:space="preserve"> </w:t>
-      </w:r>
-      <w:r>
-        <w:rPr>
-          <w:szCs w:val="28"/>
-        </w:rPr>
-        <w:t>"</w:t>
-      </w:r>
-      <w:r>
-        <w:rPr>
-          <w:i/>
-          <w:szCs w:val="28"/>
-        </w:rPr>
-        <w:t>холодно</w:t>
-      </w:r>
-      <w:r>
-        <w:rPr>
-          <w:szCs w:val="28"/>
-        </w:rPr>
-        <w:t>", "</w:t>
-      </w:r>
-      <w:r>
-        <w:rPr>
-          <w:i/>
-          <w:szCs w:val="28"/>
-        </w:rPr>
-        <w:t>нормально</w:t>
-      </w:r>
-      <w:r>
-        <w:rPr>
-          <w:szCs w:val="28"/>
-        </w:rPr>
-        <w:t>", "</w:t>
-      </w:r>
-      <w:r>
-        <w:rPr>
-          <w:i/>
-          <w:szCs w:val="28"/>
-        </w:rPr>
-        <w:t>горячо</w:t>
-      </w:r>
-      <w:r>
-        <w:rPr>
-          <w:szCs w:val="28"/>
-        </w:rPr>
-        <w:t>". Лингвистическая переменная уровень может иметь следующие термы: "</w:t>
-      </w:r>
-      <w:r>
-        <w:rPr>
-          <w:i/>
-          <w:szCs w:val="28"/>
-        </w:rPr>
-        <w:t>низкий</w:t>
-      </w:r>
-      <w:r>
-        <w:rPr>
-          <w:szCs w:val="28"/>
-        </w:rPr>
-        <w:t>", "</w:t>
-      </w:r>
-      <w:r>
-        <w:rPr>
-          <w:i/>
-          <w:szCs w:val="28"/>
-        </w:rPr>
-        <w:t>нормальный</w:t>
-      </w:r>
-      <w:r>
-        <w:rPr>
-          <w:szCs w:val="28"/>
-        </w:rPr>
-        <w:t>", "</w:t>
-      </w:r>
-      <w:r>
-        <w:rPr>
-          <w:i/>
-          <w:szCs w:val="28"/>
-        </w:rPr>
-        <w:t>высокий</w:t>
-      </w:r>
-      <w:r>
-        <w:rPr>
-          <w:szCs w:val="28"/>
-        </w:rPr>
-        <w:t xml:space="preserve">". Лингвистическая переменная </w:t>
-      </w:r>
-      <w:r>
-        <w:rPr>
-          <w:b/>
-          <w:szCs w:val="28"/>
-        </w:rPr>
-        <w:t xml:space="preserve">команды задвижки </w:t>
-      </w:r>
-      <w:r>
-        <w:rPr>
-          <w:szCs w:val="28"/>
-        </w:rPr>
-        <w:t>может иметь следующие термы "</w:t>
-      </w:r>
-      <w:r>
-        <w:rPr>
-          <w:i/>
-          <w:szCs w:val="28"/>
-        </w:rPr>
-        <w:t>открывать быстро</w:t>
-      </w:r>
-      <w:r>
-        <w:rPr>
-          <w:szCs w:val="28"/>
-        </w:rPr>
-        <w:t>", "</w:t>
-      </w:r>
-      <w:r>
-        <w:rPr>
-          <w:i/>
-          <w:szCs w:val="28"/>
-        </w:rPr>
-        <w:t>открывать медленно</w:t>
-      </w:r>
-      <w:r>
-        <w:rPr>
-          <w:szCs w:val="28"/>
-        </w:rPr>
-        <w:t>", "</w:t>
-      </w:r>
-      <w:r>
-        <w:rPr>
-          <w:i/>
-          <w:szCs w:val="28"/>
-        </w:rPr>
-        <w:t>не трогать</w:t>
-      </w:r>
-      <w:r>
-        <w:rPr>
-          <w:szCs w:val="28"/>
-        </w:rPr>
-        <w:t>", "</w:t>
-      </w:r>
-      <w:r>
-        <w:rPr>
-          <w:i/>
-          <w:szCs w:val="28"/>
-        </w:rPr>
-        <w:t>закрывать медленно</w:t>
-      </w:r>
-      <w:r>
-        <w:rPr>
-          <w:szCs w:val="28"/>
-        </w:rPr>
-        <w:t>", "</w:t>
-      </w:r>
-      <w:r>
-        <w:rPr>
-          <w:i/>
-          <w:szCs w:val="28"/>
-        </w:rPr>
-        <w:t>закрывать быстро</w:t>
-      </w:r>
-      <w:r>
-        <w:rPr>
-          <w:szCs w:val="28"/>
-        </w:rPr>
-        <w:t xml:space="preserve">". Каждый терм описывается своей </w:t>
-      </w:r>
-      <w:r>
-        <w:rPr>
-          <w:b/>
-          <w:szCs w:val="28"/>
-        </w:rPr>
-        <w:t>функции принадлежности</w:t>
-      </w:r>
-      <w:r>
-        <w:rPr>
-          <w:szCs w:val="28"/>
-        </w:rPr>
-        <w:t xml:space="preserve"> </w:t>
-      </w:r>
-      <w:r>
-        <w:rPr>
-          <w:i/>
-          <w:szCs w:val="28"/>
-        </w:rPr>
-        <w:t>µ</w:t>
-      </w:r>
-      <w:r>
-        <w:rPr>
-          <w:i/>
-          <w:szCs w:val="28"/>
-          <w:vertAlign w:val="subscript"/>
-        </w:rPr>
-        <w:t>i</w:t>
-      </w:r>
-      <w:r>
-        <w:rPr>
-          <w:i/>
-          <w:szCs w:val="28"/>
-        </w:rPr>
-        <w:t>(x),</w:t>
-      </w:r>
-      <w:r>
-        <w:rPr>
-          <w:szCs w:val="28"/>
-        </w:rPr>
-        <w:t xml:space="preserve"> которая может принимать значения от 0 до 1.</w:t>
-      </w:r>
-      <w:r>
-        <w:rPr>
-          <w:szCs w:val="28"/>
-        </w:rPr>
-        <w:t xml:space="preserve"> </w:t>
-      </w:r>
-      <w:r>
-        <w:rPr>
-          <w:szCs w:val="28"/>
-        </w:rPr>
-        <w:t xml:space="preserve">Получив значение входной переменной x в блоки нечетко логики вычисляется значения </w:t>
-      </w:r>
-      <w:r>
-        <w:rPr>
-          <w:i/>
-          <w:szCs w:val="28"/>
-        </w:rPr>
-        <w:t>µ</w:t>
-      </w:r>
-      <w:r>
-        <w:rPr>
-          <w:i/>
-          <w:szCs w:val="28"/>
-          <w:vertAlign w:val="subscript"/>
-        </w:rPr>
-        <w:t>i</w:t>
-      </w:r>
-      <w:r>
-        <w:rPr>
-          <w:i/>
-          <w:szCs w:val="28"/>
-        </w:rPr>
-        <w:t>(x)</w:t>
-      </w:r>
-      <w:r>
-        <w:rPr>
-          <w:szCs w:val="28"/>
-        </w:rPr>
-        <w:t xml:space="preserve"> каждого терма. Это п</w:t>
-      </w:r>
-      <w:r>
-        <w:rPr>
-          <w:szCs w:val="28"/>
-        </w:rPr>
-        <w:t xml:space="preserve">роцедура называется </w:t>
-      </w:r>
-      <w:r>
-        <w:rPr>
-          <w:szCs w:val="28"/>
-        </w:rPr>
-        <w:t xml:space="preserve">термином </w:t>
-      </w:r>
-      <w:proofErr w:type="spellStart"/>
-      <w:r>
-        <w:rPr>
-          <w:b/>
-          <w:szCs w:val="28"/>
-        </w:rPr>
-        <w:t>Фазификация</w:t>
-      </w:r>
-      <w:proofErr w:type="spellEnd"/>
-      <w:r>
-        <w:rPr>
-          <w:szCs w:val="28"/>
-        </w:rPr>
-        <w:t>.</w:t>
-      </w:r>
-    </w:p>
-    <w:p>
-      <w:pPr>
-        <w:rPr>
-          <w:szCs w:val="28"/>
-        </w:rPr>
-      </w:pPr>
-      <w:r>
-        <w:rPr>
-          <w:szCs w:val="28"/>
-        </w:rPr>
-        <w:t>Результатом применения правила являются величина, называемая степенью истинности, а попросту число от 0 до 1.</w:t>
-      </w:r>
-      <w:r>
-        <w:rPr>
-          <w:szCs w:val="28"/>
-        </w:rPr>
-        <w:t xml:space="preserve"> </w:t>
-      </w:r>
-      <w:r>
-        <w:rPr>
-          <w:szCs w:val="28"/>
-        </w:rPr>
-        <w:t>Что бы было понятно рассмотрим пример: Пусть есть задвижка которая открывается по сигналу уровня и простое правило:</w:t>
-      </w:r>
-    </w:p>
-    <w:p>
-      <w:pPr>
-        <w:rPr>
-          <w:szCs w:val="28"/>
-        </w:rPr>
-      </w:pPr>
-      <w:r>
-        <w:rPr>
-          <w:szCs w:val="28"/>
-        </w:rPr>
-        <w:t xml:space="preserve">Если </w:t>
-      </w:r>
-      <w:r>
-        <w:rPr>
-          <w:b/>
-          <w:szCs w:val="28"/>
-        </w:rPr>
-        <w:t>уровень</w:t>
-      </w:r>
-      <w:r>
-        <w:rPr>
-          <w:szCs w:val="28"/>
-        </w:rPr>
-        <w:t xml:space="preserve"> </w:t>
-      </w:r>
-      <w:r>
-        <w:rPr>
-          <w:i/>
-          <w:szCs w:val="28"/>
-        </w:rPr>
-        <w:t xml:space="preserve">низкий </w:t>
-      </w:r>
-      <w:r>
-        <w:rPr>
-          <w:szCs w:val="28"/>
-        </w:rPr>
-        <w:t xml:space="preserve">то </w:t>
-      </w:r>
-      <w:r>
-        <w:rPr>
-          <w:b/>
-          <w:szCs w:val="28"/>
-        </w:rPr>
-        <w:t>команда задвижки</w:t>
-      </w:r>
-      <w:r>
-        <w:rPr>
-          <w:szCs w:val="28"/>
-        </w:rPr>
-        <w:t xml:space="preserve"> </w:t>
-      </w:r>
-      <w:r>
-        <w:rPr>
-          <w:szCs w:val="28"/>
-        </w:rPr>
-        <w:t xml:space="preserve">- </w:t>
-      </w:r>
-      <w:r>
-        <w:rPr>
-          <w:i/>
-          <w:szCs w:val="28"/>
-        </w:rPr>
-        <w:t>открывать быстро</w:t>
-      </w:r>
-      <w:r>
-        <w:rPr>
-          <w:szCs w:val="28"/>
-        </w:rPr>
-        <w:t>.</w:t>
-      </w:r>
-    </w:p>
-    <w:p>
-      <w:pPr>
-        <w:rPr>
-          <w:szCs w:val="28"/>
-        </w:rPr>
-      </w:pPr>
-      <w:r>
-        <w:rPr>
-          <w:szCs w:val="28"/>
-        </w:rPr>
-        <w:t xml:space="preserve">У нас есть входная величина уровень </w:t>
-      </w:r>
-      <w:r>
-        <w:rPr>
-          <w:b/>
-          <w:szCs w:val="28"/>
-        </w:rPr>
-        <w:t>h</w:t>
-      </w:r>
-      <w:r>
-        <w:rPr>
-          <w:szCs w:val="28"/>
-        </w:rPr>
-        <w:t xml:space="preserve"> в метрах. Если величина уровня низкая (</w:t>
-      </w:r>
-      <w:r>
-        <w:rPr>
-          <w:i/>
-          <w:szCs w:val="28"/>
-        </w:rPr>
-        <w:t>µ</w:t>
-      </w:r>
-      <w:proofErr w:type="spellStart"/>
-      <w:r>
-        <w:rPr>
-          <w:i/>
-          <w:szCs w:val="28"/>
-          <w:vertAlign w:val="subscript"/>
-        </w:rPr>
-        <w:t>low</w:t>
-      </w:r>
-      <w:proofErr w:type="spellEnd"/>
-      <w:r>
-        <w:rPr>
-          <w:szCs w:val="28"/>
-        </w:rPr>
-        <w:t>(h) = 1, где µ</w:t>
-      </w:r>
-      <w:proofErr w:type="spellStart"/>
-      <w:r>
-        <w:rPr>
-          <w:szCs w:val="28"/>
-          <w:vertAlign w:val="subscript"/>
-        </w:rPr>
-        <w:t>low</w:t>
-      </w:r>
-      <w:proofErr w:type="spellEnd"/>
-      <w:r>
-        <w:rPr>
-          <w:szCs w:val="28"/>
-        </w:rPr>
-        <w:t xml:space="preserve">(h) - </w:t>
-      </w:r>
-      <w:r>
-        <w:rPr>
-          <w:i/>
-          <w:szCs w:val="28"/>
-        </w:rPr>
-        <w:t>функция принадлежности</w:t>
-      </w:r>
-      <w:r>
-        <w:rPr>
-          <w:szCs w:val="28"/>
-        </w:rPr>
-        <w:t xml:space="preserve"> для </w:t>
-      </w:r>
-      <w:r>
-        <w:rPr>
-          <w:b/>
-          <w:szCs w:val="28"/>
-        </w:rPr>
-        <w:t xml:space="preserve"> терм</w:t>
-      </w:r>
-      <w:r>
-        <w:rPr>
-          <w:b/>
-          <w:szCs w:val="28"/>
-        </w:rPr>
-        <w:t>а</w:t>
-      </w:r>
-      <w:r>
-        <w:rPr>
-          <w:szCs w:val="28"/>
-        </w:rPr>
-        <w:t xml:space="preserve"> </w:t>
-      </w:r>
-      <w:r>
-        <w:rPr>
-          <w:i/>
-          <w:szCs w:val="28"/>
-        </w:rPr>
-        <w:t>низкий</w:t>
-      </w:r>
-      <w:r>
-        <w:rPr>
-          <w:szCs w:val="28"/>
-        </w:rPr>
-        <w:t>), или уровень не низкий (</w:t>
-      </w:r>
-      <w:r>
-        <w:rPr>
-          <w:szCs w:val="28"/>
-        </w:rPr>
-        <w:t>(</w:t>
-      </w:r>
-      <w:r>
-        <w:rPr>
-          <w:i/>
-          <w:szCs w:val="28"/>
-        </w:rPr>
-        <w:t>µ</w:t>
-      </w:r>
-      <w:proofErr w:type="spellStart"/>
-      <w:r>
-        <w:rPr>
-          <w:i/>
-          <w:szCs w:val="28"/>
-          <w:vertAlign w:val="subscript"/>
-        </w:rPr>
-        <w:t>low</w:t>
-      </w:r>
-      <w:proofErr w:type="spellEnd"/>
-      <w:r>
-        <w:rPr>
-          <w:szCs w:val="28"/>
-        </w:rPr>
-        <w:t>(h) = 0</w:t>
-      </w:r>
-      <w:r>
-        <w:rPr>
-          <w:szCs w:val="28"/>
-        </w:rPr>
-        <w:t>),</w:t>
-      </w:r>
-      <w:r>
-        <w:rPr>
-          <w:szCs w:val="28"/>
-        </w:rPr>
-        <w:t xml:space="preserve"> </w:t>
-      </w:r>
-      <w:r>
-        <w:rPr>
-          <w:szCs w:val="28"/>
-        </w:rPr>
-        <w:t xml:space="preserve">то все происходит как и в обычной логике, </w:t>
-      </w:r>
-      <w:r>
-        <w:rPr>
-          <w:szCs w:val="28"/>
-        </w:rPr>
-        <w:t>степень</w:t>
-      </w:r>
-      <w:r>
-        <w:rPr>
-          <w:szCs w:val="28"/>
-        </w:rPr>
-        <w:t xml:space="preserve"> истинности правила принимает значение 1 или 0.</w:t>
-      </w:r>
-      <w:r>
-        <w:rPr>
-          <w:szCs w:val="28"/>
-        </w:rPr>
-        <w:t xml:space="preserve"> </w:t>
-      </w:r>
-      <w:r>
-        <w:rPr>
-          <w:szCs w:val="28"/>
-        </w:rPr>
-        <w:t xml:space="preserve">Нечеткость начинается если 0 &lt; </w:t>
-      </w:r>
-      <w:r>
-        <w:rPr>
-          <w:i/>
-          <w:szCs w:val="28"/>
-        </w:rPr>
-        <w:t>µ</w:t>
-      </w:r>
-      <w:proofErr w:type="spellStart"/>
-      <w:r>
-        <w:rPr>
-          <w:i/>
-          <w:szCs w:val="28"/>
-          <w:vertAlign w:val="subscript"/>
-        </w:rPr>
-        <w:t>low</w:t>
-      </w:r>
-      <w:proofErr w:type="spellEnd"/>
-      <w:r>
-        <w:rPr>
-          <w:szCs w:val="28"/>
-        </w:rPr>
-        <w:t xml:space="preserve">(h) &lt; 1, например = 0.5. Уровень низкий, но не очень. Соответственно и открывать задвижку нужно быстро, но не очень. В данном правиле </w:t>
-      </w:r>
-      <w:r>
-        <w:rPr>
-          <w:i/>
-          <w:szCs w:val="28"/>
-        </w:rPr>
-        <w:t>степень истинности</w:t>
-      </w:r>
-      <w:r>
-        <w:rPr>
-          <w:szCs w:val="28"/>
-        </w:rPr>
-        <w:t xml:space="preserve"> равна 0.5. Подобным образом происходит ее вычисления для каждого правила.</w:t>
-      </w:r>
-    </w:p>
-    <w:p>
-      <w:pPr>
-        <w:rPr>
-          <w:szCs w:val="28"/>
-        </w:rPr>
-      </w:pPr>
-      <w:r>
-        <w:rPr>
-          <w:szCs w:val="28"/>
-        </w:rPr>
-        <w:t>Э</w:t>
-      </w:r>
-      <w:r>
-        <w:rPr>
-          <w:szCs w:val="28"/>
-        </w:rPr>
-        <w:t xml:space="preserve">тот процесс называется </w:t>
-      </w:r>
-      <w:r>
-        <w:rPr>
-          <w:b/>
-          <w:szCs w:val="28"/>
-        </w:rPr>
-        <w:t>Активизация</w:t>
-      </w:r>
-      <w:r>
-        <w:rPr>
-          <w:szCs w:val="28"/>
-        </w:rPr>
-        <w:t>.</w:t>
-      </w:r>
-    </w:p>
-    <w:p>
-      <w:pPr>
-        <w:rPr>
-          <w:szCs w:val="28"/>
-        </w:rPr>
-      </w:pPr>
-      <w:r>
-        <w:rPr>
-          <w:szCs w:val="28"/>
-        </w:rPr>
-        <w:t xml:space="preserve">Заключения из каждого правила собираются вместе для каждой лингвистической переменной, этот процесс называется </w:t>
-      </w:r>
-      <w:proofErr w:type="spellStart"/>
-      <w:r>
-        <w:rPr>
-          <w:b/>
-          <w:szCs w:val="28"/>
-        </w:rPr>
-        <w:t>Аккумуляця</w:t>
-      </w:r>
-      <w:proofErr w:type="spellEnd"/>
-      <w:r>
-        <w:rPr>
-          <w:szCs w:val="28"/>
-        </w:rPr>
-        <w:t xml:space="preserve">. Например после расчета набора правил, мы получаем результаты для лингвистической переменной </w:t>
-      </w:r>
-      <w:r>
-        <w:rPr>
-          <w:b/>
-          <w:szCs w:val="28"/>
-        </w:rPr>
-        <w:t>задвижка:</w:t>
-      </w:r>
-      <w:r>
-        <w:rPr>
-          <w:b/>
-          <w:szCs w:val="28"/>
-        </w:rPr>
-        <w:t xml:space="preserve"> </w:t>
-      </w:r>
-      <w:r>
-        <w:rPr>
-          <w:szCs w:val="28"/>
-        </w:rPr>
-        <w:t>"</w:t>
-      </w:r>
-      <w:r>
-        <w:rPr>
-          <w:i/>
-          <w:szCs w:val="28"/>
-        </w:rPr>
-        <w:t>открывать быстро</w:t>
-      </w:r>
-      <w:r>
-        <w:rPr>
-          <w:szCs w:val="28"/>
-        </w:rPr>
-        <w:t>" - 0.5, "</w:t>
-      </w:r>
-      <w:r>
-        <w:rPr>
-          <w:i/>
-          <w:szCs w:val="28"/>
-        </w:rPr>
-        <w:t>открывать медленно</w:t>
-      </w:r>
-      <w:r>
-        <w:rPr>
-          <w:szCs w:val="28"/>
-        </w:rPr>
-        <w:t>" - 0.3, "</w:t>
-      </w:r>
-      <w:r>
-        <w:rPr>
-          <w:i/>
-          <w:szCs w:val="28"/>
-        </w:rPr>
-        <w:t>не трогать</w:t>
-      </w:r>
-      <w:r>
-        <w:rPr>
-          <w:szCs w:val="28"/>
-        </w:rPr>
-        <w:t>" - 0, "</w:t>
-      </w:r>
-      <w:r>
-        <w:rPr>
-          <w:i/>
-          <w:szCs w:val="28"/>
-        </w:rPr>
-        <w:t>закрывать медленно</w:t>
-      </w:r>
-      <w:r>
-        <w:rPr>
-          <w:szCs w:val="28"/>
-        </w:rPr>
-        <w:t>"-0, "</w:t>
-      </w:r>
-      <w:r>
-        <w:rPr>
-          <w:i/>
-          <w:szCs w:val="28"/>
-        </w:rPr>
-        <w:t>закрывать быстро</w:t>
-      </w:r>
-      <w:r>
-        <w:rPr>
-          <w:szCs w:val="28"/>
-        </w:rPr>
-        <w:t>"-0. Понятно, что скорость задвижки лежит где то между медленной и быстро.</w:t>
-      </w:r>
-    </w:p>
-    <w:p>
-      <w:pPr>
-        <w:rPr>
-          <w:szCs w:val="28"/>
-        </w:rPr>
-      </w:pPr>
-      <w:r>
-        <w:rPr>
-          <w:szCs w:val="28"/>
-        </w:rPr>
-        <w:lastRenderedPageBreak/>
-        <w:t xml:space="preserve">Зная степень истинности для каждого терма выходной переменной можно рассчитать ее числовое значение. Эта процедура называется </w:t>
-      </w:r>
-      <w:proofErr w:type="spellStart"/>
-      <w:r>
-        <w:rPr>
-          <w:b/>
-          <w:szCs w:val="28"/>
-        </w:rPr>
         <w:t>Дефазификацией</w:t>
       </w:r>
-      <w:proofErr w:type="spellEnd"/>
       <w:r>
         <w:rPr>
           <w:szCs w:val="28"/>
@@ -2824,19 +2715,11 @@
           <w:szCs w:val="28"/>
         </w:rPr>
       </w:pPr>
-      <w:proofErr w:type="spellStart"/>
-      <w:r>
-        <w:rPr>
-          <w:szCs w:val="28"/>
-        </w:rPr>
-        <w:t>Фазификация</w:t>
-      </w:r>
-      <w:proofErr w:type="spellEnd"/>
-      <w:r>
-        <w:rPr>
-          <w:szCs w:val="28"/>
-        </w:rPr>
-        <w:t xml:space="preserve"> входных переменных.</w:t>
+      <w:r>
+        <w:rPr>
+          <w:szCs w:val="28"/>
+        </w:rPr>
+        <w:t>Фазификация входных переменных.</w:t>
       </w:r>
     </w:p>
     <w:p>
@@ -2886,19 +2769,11 @@
           <w:szCs w:val="28"/>
         </w:rPr>
       </w:pPr>
-      <w:proofErr w:type="spellStart"/>
-      <w:r>
-        <w:rPr>
-          <w:szCs w:val="28"/>
-        </w:rPr>
-        <w:t>Дефазификация</w:t>
-      </w:r>
-      <w:proofErr w:type="spellEnd"/>
-      <w:r>
-        <w:rPr>
-          <w:szCs w:val="28"/>
-        </w:rPr>
-        <w:t xml:space="preserve"> выходных переменных.</w:t>
+      <w:r>
+        <w:rPr>
+          <w:szCs w:val="28"/>
+        </w:rPr>
+        <w:t>Дефазификация выходных переменных.</w:t>
       </w:r>
     </w:p>
     <w:p>
@@ -2970,8 +2845,8 @@
         </w:rPr>
         <w:t xml:space="preserve"> </w:t>
       </w:r>
+      <w:bookmarkEnd w:id="7"/>
       <w:bookmarkEnd w:id="8"/>
-      <w:bookmarkEnd w:id="9"/>
       <w:r>
         <w:rPr>
           <w:szCs w:val="28"/>
@@ -2999,24 +2874,24 @@
           <w:rFonts w:ascii="Cambria" w:hAnsi="Cambria"/>
         </w:rPr>
       </w:pPr>
-      <w:bookmarkStart w:id="14" w:name="prop11"/>
-      <w:bookmarkStart w:id="15" w:name="_Toc360285168"/>
-      <w:bookmarkStart w:id="16" w:name="_Toc417534714"/>
+      <w:bookmarkStart w:id="13" w:name="prop11"/>
+      <w:bookmarkStart w:id="14" w:name="_Toc360285168"/>
+      <w:bookmarkStart w:id="15" w:name="_Toc417534714"/>
+      <w:bookmarkEnd w:id="13"/>
+      <w:r>
+        <w:rPr>
+          <w:rFonts w:ascii="Cambria" w:hAnsi="Cambria"/>
+        </w:rPr>
+        <w:t>2</w:t>
+      </w:r>
+      <w:r>
+        <w:rPr>
+          <w:rFonts w:ascii="Cambria" w:hAnsi="Cambria"/>
+        </w:rPr>
+        <w:t xml:space="preserve">.1 </w:t>
+      </w:r>
       <w:bookmarkEnd w:id="14"/>
-      <w:r>
-        <w:rPr>
-          <w:rFonts w:ascii="Cambria" w:hAnsi="Cambria"/>
-        </w:rPr>
-        <w:t>2</w:t>
-      </w:r>
-      <w:r>
-        <w:rPr>
-          <w:rFonts w:ascii="Cambria" w:hAnsi="Cambria"/>
-        </w:rPr>
-        <w:t xml:space="preserve">.1 </w:t>
-      </w:r>
       <w:bookmarkEnd w:id="15"/>
-      <w:bookmarkEnd w:id="16"/>
       <w:r>
         <w:rPr>
           <w:rFonts w:ascii="Cambria" w:hAnsi="Cambria" w:cs="Times"/>
@@ -3130,21 +3005,7 @@
         <w:rPr>
           <w:szCs w:val="28"/>
         </w:rPr>
-        <w:t xml:space="preserve">который постоянно </w:t>
-      </w:r>
-      <w:proofErr w:type="spellStart"/>
-      <w:r>
-        <w:rPr>
-          <w:szCs w:val="28"/>
-        </w:rPr>
-        <w:t>расширяеться</w:t>
-      </w:r>
-      <w:proofErr w:type="spellEnd"/>
-      <w:r>
-        <w:rPr>
-          <w:szCs w:val="28"/>
-        </w:rPr>
-        <w:t>.</w:t>
+        <w:t>который постоянно расширяеться.</w:t>
       </w:r>
     </w:p>
     <w:p>
@@ -3192,11 +3053,10 @@
         <w:rPr>
           <w:noProof/>
         </w:rPr>
-        <w:lastRenderedPageBreak/>
         <w:drawing>
-          <wp:inline distT="0" distB="0" distL="0" distR="0" wp14:anchorId="78CF9582" wp14:editId="42A57098">
-            <wp:extent cx="7947660" cy="4770120"/>
-            <wp:effectExtent l="0" t="0" r="2540" b="5080"/>
+          <wp:inline distT="0" distB="0" distL="0" distR="0" wp14:anchorId="78CF9582" wp14:editId="70449E83">
+            <wp:extent cx="9936000" cy="5961600"/>
+            <wp:effectExtent l="0" t="0" r="8255" b="1270"/>
             <wp:docPr id="2" name="Изображение 2"/>
             <wp:cNvGraphicFramePr>
               <a:graphicFrameLocks xmlns:a="http://schemas.openxmlformats.org/drawingml/2006/main" noChangeAspect="1"/>
@@ -3223,7 +3083,7 @@
                   <pic:spPr>
                     <a:xfrm>
                       <a:off x="0" y="0"/>
-                      <a:ext cx="7947660" cy="4770120"/>
+                      <a:ext cx="9936000" cy="5961600"/>
                     </a:xfrm>
                     <a:prstGeom prst="rect">
                       <a:avLst/>
@@ -3247,13 +3107,8 @@
         <w:t>.</w:t>
       </w:r>
       <w:r>
-        <w:t xml:space="preserve"> Вид окна языка </w:t>
-      </w:r>
-      <w:proofErr w:type="spellStart"/>
-      <w:r>
-        <w:t>програмирования</w:t>
-      </w:r>
-      <w:proofErr w:type="spellEnd"/>
+        <w:t xml:space="preserve"> Вид окна языка програмирования</w:t>
+      </w:r>
     </w:p>
     <w:p>
       <w:r>
@@ -3268,7 +3123,6 @@
         <w:rPr>
           <w:rFonts w:ascii="Cambria" w:hAnsi="Cambria"/>
         </w:rPr>
-        <w:lastRenderedPageBreak/>
         <w:t>2</w:t>
       </w:r>
       <w:r>
@@ -3283,7 +3137,6 @@
         </w:rPr>
         <w:t xml:space="preserve"> </w:t>
       </w:r>
-      <w:proofErr w:type="spellStart"/>
       <w:r>
         <w:rPr>
           <w:rFonts w:ascii="Times" w:hAnsi="Times" w:cs="Times"/>
@@ -3292,45 +3145,20 @@
           <w:sz w:val="32"/>
           <w:szCs w:val="32"/>
         </w:rPr>
-        <w:t>Фазификация</w:t>
-      </w:r>
-      <w:proofErr w:type="spellEnd"/>
-      <w:r>
-        <w:rPr>
-          <w:rFonts w:ascii="Times" w:hAnsi="Times" w:cs="Times"/>
-          <w:bCs w:val="0"/>
-          <w:kern w:val="0"/>
-          <w:sz w:val="32"/>
-          <w:szCs w:val="32"/>
-        </w:rPr>
-        <w:t xml:space="preserve"> – простой пример</w:t>
-      </w:r>
-    </w:p>
-    <w:p>
-      <w:pPr>
-        <w:rPr>
-          <w:szCs w:val="28"/>
-        </w:rPr>
-      </w:pPr>
-      <w:r>
-        <w:rPr>
-          <w:szCs w:val="28"/>
-        </w:rPr>
-        <w:t xml:space="preserve">Для в качестве первого примера выполним </w:t>
-      </w:r>
-      <w:proofErr w:type="spellStart"/>
-      <w:r>
-        <w:rPr>
-          <w:szCs w:val="28"/>
-        </w:rPr>
-        <w:t>фазификацию</w:t>
-      </w:r>
-      <w:proofErr w:type="spellEnd"/>
-      <w:r>
-        <w:rPr>
-          <w:szCs w:val="28"/>
-        </w:rPr>
-        <w:t xml:space="preserve"> входной переменной. Наш блок, на вход будет получать 1 значение и оценивать его, насколько данная величина, </w:t>
+        <w:t>Фазификация – простой пример</w:t>
+      </w:r>
+    </w:p>
+    <w:p>
+      <w:pPr>
+        <w:rPr>
+          <w:szCs w:val="28"/>
+        </w:rPr>
+      </w:pPr>
+      <w:r>
+        <w:rPr>
+          <w:szCs w:val="28"/>
+        </w:rPr>
+        <w:t xml:space="preserve">Для в качестве первого примера выполним фазификацию входной переменной. Наш блок, на вход будет получать 1 значение и оценивать его, насколько данная величина, </w:t>
       </w:r>
       <w:r>
         <w:rPr>
@@ -3573,9 +3401,9 @@
                 <w:noProof/>
               </w:rPr>
               <w:drawing>
-                <wp:inline distT="0" distB="0" distL="0" distR="0" wp14:anchorId="2636598A" wp14:editId="0278C761">
-                  <wp:extent cx="2781300" cy="3209685"/>
-                  <wp:effectExtent l="0" t="0" r="0" b="0"/>
+                <wp:inline distT="0" distB="0" distL="0" distR="0" wp14:anchorId="2636598A" wp14:editId="1381FF7A">
+                  <wp:extent cx="4143600" cy="4780800"/>
+                  <wp:effectExtent l="0" t="0" r="0" b="1270"/>
                   <wp:docPr id="39" name="Изображение 39"/>
                   <wp:cNvGraphicFramePr>
                     <a:graphicFrameLocks xmlns:a="http://schemas.openxmlformats.org/drawingml/2006/main" noChangeAspect="1"/>
@@ -3602,7 +3430,7 @@
                         <pic:spPr>
                           <a:xfrm>
                             <a:off x="0" y="0"/>
-                            <a:ext cx="2782344" cy="3210889"/>
+                            <a:ext cx="4143600" cy="4780800"/>
                           </a:xfrm>
                           <a:prstGeom prst="rect">
                             <a:avLst/>
@@ -3629,9 +3457,9 @@
                 <w:noProof/>
               </w:rPr>
               <w:drawing>
-                <wp:inline distT="0" distB="0" distL="0" distR="0" wp14:anchorId="76EDB815" wp14:editId="5D7DAF70">
-                  <wp:extent cx="2806171" cy="3217144"/>
-                  <wp:effectExtent l="0" t="0" r="0" b="8890"/>
+                <wp:inline distT="0" distB="0" distL="0" distR="0" wp14:anchorId="76EDB815" wp14:editId="7D32B6C5">
+                  <wp:extent cx="4161600" cy="4773600"/>
+                  <wp:effectExtent l="0" t="0" r="0" b="8255"/>
                   <wp:docPr id="42" name="Изображение 42"/>
                   <wp:cNvGraphicFramePr>
                     <a:graphicFrameLocks xmlns:a="http://schemas.openxmlformats.org/drawingml/2006/main" noChangeAspect="1"/>
@@ -3658,7 +3486,7 @@
                         <pic:spPr>
                           <a:xfrm>
                             <a:off x="0" y="0"/>
-                            <a:ext cx="2807178" cy="3218298"/>
+                            <a:ext cx="4161600" cy="4773600"/>
                           </a:xfrm>
                           <a:prstGeom prst="rect">
                             <a:avLst/>
@@ -3698,7 +3526,6 @@
         <w:rPr>
           <w:szCs w:val="28"/>
         </w:rPr>
-        <w:lastRenderedPageBreak/>
         <w:t>Поместите</w:t>
       </w:r>
       <w:r>
@@ -3784,21 +3611,7 @@
         <w:rPr>
           <w:szCs w:val="28"/>
         </w:rPr>
-        <w:t xml:space="preserve">Наша задача выполнить </w:t>
-      </w:r>
-      <w:proofErr w:type="spellStart"/>
-      <w:r>
-        <w:rPr>
-          <w:szCs w:val="28"/>
-        </w:rPr>
-        <w:t>фазификацию</w:t>
-      </w:r>
-      <w:proofErr w:type="spellEnd"/>
-      <w:r>
-        <w:rPr>
-          <w:szCs w:val="28"/>
-        </w:rPr>
-        <w:t xml:space="preserve"> переменной. Роль входной переменной будет играть линейный источник.</w:t>
+        <w:t>Наша задача выполнить фазификацию переменной. Роль входной переменной будет играть линейный источник.</w:t>
       </w:r>
     </w:p>
     <w:p>
@@ -3881,21 +3694,12 @@
           <w:szCs w:val="28"/>
         </w:rPr>
       </w:pPr>
-      <w:proofErr w:type="spellStart"/>
       <w:r>
         <w:rPr>
           <w:i/>
           <w:szCs w:val="28"/>
         </w:rPr>
-        <w:t>Коффициент</w:t>
-      </w:r>
-      <w:proofErr w:type="spellEnd"/>
-      <w:r>
-        <w:rPr>
-          <w:i/>
-          <w:szCs w:val="28"/>
-        </w:rPr>
-        <w:t xml:space="preserve"> при </w:t>
+        <w:t xml:space="preserve">Коффициент при </w:t>
       </w:r>
       <w:r>
         <w:rPr>
@@ -3997,9 +3801,9 @@
                 <w:noProof/>
               </w:rPr>
               <w:drawing>
-                <wp:inline distT="0" distB="0" distL="0" distR="0" wp14:anchorId="0663C8A9" wp14:editId="3D159DCA">
-                  <wp:extent cx="4183380" cy="1752600"/>
-                  <wp:effectExtent l="0" t="0" r="7620" b="0"/>
+                <wp:inline distT="0" distB="0" distL="0" distR="0" wp14:anchorId="0663C8A9" wp14:editId="50083435">
+                  <wp:extent cx="5230800" cy="2192400"/>
+                  <wp:effectExtent l="0" t="0" r="8255" b="0"/>
                   <wp:docPr id="45" name="Изображение 45"/>
                   <wp:cNvGraphicFramePr>
                     <a:graphicFrameLocks xmlns:a="http://schemas.openxmlformats.org/drawingml/2006/main" noChangeAspect="1"/>
@@ -4026,7 +3830,7 @@
                         <pic:spPr>
                           <a:xfrm>
                             <a:off x="0" y="0"/>
-                            <a:ext cx="4183380" cy="1752600"/>
+                            <a:ext cx="5230800" cy="2192400"/>
                           </a:xfrm>
                           <a:prstGeom prst="rect">
                             <a:avLst/>
@@ -4057,9 +3861,9 @@
                 <w:noProof/>
               </w:rPr>
               <w:drawing>
-                <wp:inline distT="0" distB="0" distL="0" distR="0" wp14:anchorId="26F5A6BA" wp14:editId="3909EDB6">
-                  <wp:extent cx="4469524" cy="2646001"/>
-                  <wp:effectExtent l="0" t="0" r="1270" b="0"/>
+                <wp:inline distT="0" distB="0" distL="0" distR="0" wp14:anchorId="26F5A6BA" wp14:editId="1D9AA066">
+                  <wp:extent cx="7869600" cy="4658400"/>
+                  <wp:effectExtent l="0" t="0" r="0" b="8890"/>
                   <wp:docPr id="48" name="Изображение 48"/>
                   <wp:cNvGraphicFramePr>
                     <a:graphicFrameLocks xmlns:a="http://schemas.openxmlformats.org/drawingml/2006/main" noChangeAspect="1"/>
@@ -4086,7 +3890,7 @@
                         <pic:spPr>
                           <a:xfrm>
                             <a:off x="0" y="0"/>
-                            <a:ext cx="4469524" cy="2646001"/>
+                            <a:ext cx="7869600" cy="4658400"/>
                           </a:xfrm>
                           <a:prstGeom prst="rect">
                             <a:avLst/>
@@ -4179,16 +3983,7 @@
           <w:kern w:val="0"/>
           <w:szCs w:val="28"/>
         </w:rPr>
-        <w:t xml:space="preserve">. После закрытия видим, что у блока </w:t>
-      </w:r>
-      <w:r>
-        <w:rPr>
-          <w:rFonts w:cs="Times"/>
-          <w:kern w:val="0"/>
-          <w:szCs w:val="28"/>
-        </w:rPr>
-        <w:lastRenderedPageBreak/>
-        <w:t xml:space="preserve">появились </w:t>
+        <w:t xml:space="preserve">. После закрытия видим, что у блока появились </w:t>
       </w:r>
       <w:r>
         <w:rPr>
@@ -4511,7 +4306,6 @@
         </w:rPr>
         <w:t xml:space="preserve">Чтобы </w:t>
       </w:r>
-      <w:proofErr w:type="spellStart"/>
       <w:r>
         <w:rPr>
           <w:rFonts w:cs="Times"/>
@@ -4520,7 +4314,6 @@
         </w:rPr>
         <w:t>запрограмировать</w:t>
       </w:r>
-      <w:proofErr w:type="spellEnd"/>
       <w:r>
         <w:rPr>
           <w:rFonts w:cs="Times"/>
@@ -4543,25 +4336,7 @@
           <w:kern w:val="0"/>
           <w:szCs w:val="28"/>
         </w:rPr>
-        <w:t xml:space="preserve"> с и </w:t>
-      </w:r>
-      <w:proofErr w:type="spellStart"/>
-      <w:r>
-        <w:rPr>
-          <w:rFonts w:cs="Times"/>
-          <w:kern w:val="0"/>
-          <w:szCs w:val="28"/>
-        </w:rPr>
-        <w:t>sigma</w:t>
-      </w:r>
-      <w:proofErr w:type="spellEnd"/>
-      <w:r>
-        <w:rPr>
-          <w:rFonts w:cs="Times"/>
-          <w:kern w:val="0"/>
-          <w:szCs w:val="28"/>
-        </w:rPr>
-        <w:t>, и записать код для расчета кривой.</w:t>
+        <w:t xml:space="preserve"> с и sigma, и записать код для расчета кривой.</w:t>
       </w:r>
     </w:p>
     <w:p>
@@ -4834,7 +4609,6 @@
         </w:rPr>
         <w:t xml:space="preserve"> и </w:t>
       </w:r>
-      <w:proofErr w:type="spellStart"/>
       <w:r>
         <w:rPr>
           <w:rFonts w:cs="Times"/>
@@ -4845,7 +4619,6 @@
         </w:rPr>
         <w:t>sigma</w:t>
       </w:r>
-      <w:proofErr w:type="spellEnd"/>
       <w:r>
         <w:rPr>
           <w:rFonts w:cs="Times"/>
@@ -4890,7 +4663,6 @@
         </w:rPr>
         <w:t xml:space="preserve"> равна единице - верхушка шишки. </w:t>
       </w:r>
-      <w:proofErr w:type="spellStart"/>
       <w:r>
         <w:rPr>
           <w:rFonts w:cs="Times"/>
@@ -4901,7 +4673,6 @@
         </w:rPr>
         <w:t>Sigma</w:t>
       </w:r>
-      <w:proofErr w:type="spellEnd"/>
       <w:r>
         <w:rPr>
           <w:rFonts w:cs="Times"/>
@@ -4997,7 +4768,6 @@
         </w:rPr>
         <w:t xml:space="preserve"> и </w:t>
       </w:r>
-      <w:proofErr w:type="spellStart"/>
       <w:r>
         <w:rPr>
           <w:rFonts w:cs="Times"/>
@@ -5008,7 +4778,6 @@
         </w:rPr>
         <w:t>sigma</w:t>
       </w:r>
-      <w:proofErr w:type="spellEnd"/>
       <w:r>
         <w:rPr>
           <w:rFonts w:cs="Times"/>
@@ -5059,11 +4828,10 @@
               <w:rPr>
                 <w:noProof/>
               </w:rPr>
-              <w:lastRenderedPageBreak/>
               <w:drawing>
-                <wp:inline distT="0" distB="0" distL="0" distR="0" wp14:anchorId="1095189A" wp14:editId="42DD7E4C">
-                  <wp:extent cx="2179583" cy="1023213"/>
-                  <wp:effectExtent l="0" t="0" r="5080" b="0"/>
+                <wp:inline distT="0" distB="0" distL="0" distR="0" wp14:anchorId="1095189A" wp14:editId="39A6111B">
+                  <wp:extent cx="2962800" cy="1389600"/>
+                  <wp:effectExtent l="0" t="0" r="9525" b="1270"/>
                   <wp:docPr id="52" name="Изображение 52"/>
                   <wp:cNvGraphicFramePr>
                     <a:graphicFrameLocks xmlns:a="http://schemas.openxmlformats.org/drawingml/2006/main" noChangeAspect="1"/>
@@ -5090,7 +4858,7 @@
                         <pic:spPr>
                           <a:xfrm>
                             <a:off x="0" y="0"/>
-                            <a:ext cx="2179730" cy="1023282"/>
+                            <a:ext cx="2962800" cy="1389600"/>
                           </a:xfrm>
                           <a:prstGeom prst="rect">
                             <a:avLst/>
@@ -5118,9 +4886,9 @@
                 <w:noProof/>
               </w:rPr>
               <w:drawing>
-                <wp:inline distT="0" distB="0" distL="0" distR="0" wp14:anchorId="6FEE8D2A" wp14:editId="2DAA7A32">
-                  <wp:extent cx="4118741" cy="2179309"/>
-                  <wp:effectExtent l="0" t="0" r="0" b="5715"/>
+                <wp:inline distT="0" distB="0" distL="0" distR="0" wp14:anchorId="6FEE8D2A" wp14:editId="6DB7F1D9">
+                  <wp:extent cx="3841200" cy="2034000"/>
+                  <wp:effectExtent l="0" t="0" r="6985" b="4445"/>
                   <wp:docPr id="53" name="Изображение 53"/>
                   <wp:cNvGraphicFramePr>
                     <a:graphicFrameLocks xmlns:a="http://schemas.openxmlformats.org/drawingml/2006/main" noChangeAspect="1"/>
@@ -5147,7 +4915,7 @@
                         <pic:spPr>
                           <a:xfrm>
                             <a:off x="0" y="0"/>
-                            <a:ext cx="4119123" cy="2179511"/>
+                            <a:ext cx="3841200" cy="2034000"/>
                           </a:xfrm>
                           <a:prstGeom prst="rect">
                             <a:avLst/>
@@ -5248,9 +5016,9 @@
           <w:noProof/>
         </w:rPr>
         <w:drawing>
-          <wp:inline distT="0" distB="0" distL="0" distR="0" wp14:anchorId="531ADAC0" wp14:editId="072E2FAE">
-            <wp:extent cx="3223260" cy="1333500"/>
-            <wp:effectExtent l="0" t="0" r="2540" b="12700"/>
+          <wp:inline distT="0" distB="0" distL="0" distR="0" wp14:anchorId="531ADAC0" wp14:editId="32EB0A55">
+            <wp:extent cx="4028400" cy="1666800"/>
+            <wp:effectExtent l="0" t="0" r="0" b="0"/>
             <wp:docPr id="54" name="Изображение 54"/>
             <wp:cNvGraphicFramePr>
               <a:graphicFrameLocks xmlns:a="http://schemas.openxmlformats.org/drawingml/2006/main" noChangeAspect="1"/>
@@ -5277,7 +5045,7 @@
                   <pic:spPr>
                     <a:xfrm>
                       <a:off x="0" y="0"/>
-                      <a:ext cx="3223260" cy="1333500"/>
+                      <a:ext cx="4028400" cy="1666800"/>
                     </a:xfrm>
                     <a:prstGeom prst="rect">
                       <a:avLst/>
@@ -5368,25 +5136,7 @@
           <w:kern w:val="0"/>
           <w:szCs w:val="28"/>
         </w:rPr>
-        <w:t xml:space="preserve">, что может быть </w:t>
-      </w:r>
-      <w:proofErr w:type="spellStart"/>
-      <w:r>
-        <w:rPr>
-          <w:rFonts w:cs="Times"/>
-          <w:kern w:val="0"/>
-          <w:szCs w:val="28"/>
-        </w:rPr>
-        <w:t>векторезировано</w:t>
-      </w:r>
-      <w:proofErr w:type="spellEnd"/>
-      <w:r>
-        <w:rPr>
-          <w:rFonts w:cs="Times"/>
-          <w:kern w:val="0"/>
-          <w:szCs w:val="28"/>
-        </w:rPr>
-        <w:t xml:space="preserve">, является вектором. Следовательно, и переменные могут быть векторами. Пусть, в базе правил нечеткой логике используем три </w:t>
+        <w:t xml:space="preserve">, что может быть векторезировано, является вектором. Следовательно, и переменные могут быть векторами. Пусть, в базе правил нечеткой логике используем три </w:t>
       </w:r>
       <w:r>
         <w:rPr>
@@ -5515,27 +5265,17 @@
           <w:kern w:val="0"/>
           <w:szCs w:val="28"/>
         </w:rPr>
-        <w:t xml:space="preserve">. Делается это легко и не </w:t>
-      </w:r>
-      <w:r>
-        <w:rPr>
-          <w:rFonts w:cs="Times"/>
-          <w:kern w:val="0"/>
-          <w:szCs w:val="28"/>
-        </w:rPr>
-        <w:lastRenderedPageBreak/>
-        <w:t>принужденно.</w:t>
-      </w:r>
-    </w:p>
-    <w:p>
-      <w:pPr>
-        <w:rPr>
-          <w:rFonts w:cs="Times"/>
-          <w:kern w:val="0"/>
-          <w:szCs w:val="28"/>
-        </w:rPr>
-      </w:pPr>
-      <w:proofErr w:type="spellStart"/>
+        <w:t>. Делается это легко и не принужденно.</w:t>
+      </w:r>
+    </w:p>
+    <w:p>
+      <w:pPr>
+        <w:rPr>
+          <w:rFonts w:cs="Times"/>
+          <w:kern w:val="0"/>
+          <w:szCs w:val="28"/>
+        </w:rPr>
+      </w:pPr>
       <w:r>
         <w:rPr>
           <w:rFonts w:cs="Times"/>
@@ -5544,7 +5284,6 @@
         </w:rPr>
         <w:t>Переоопределим</w:t>
       </w:r>
-      <w:proofErr w:type="spellEnd"/>
       <w:r>
         <w:rPr>
           <w:rFonts w:cs="Times"/>
@@ -5570,7 +5309,6 @@
         </w:rPr>
         <w:t xml:space="preserve"> </w:t>
       </w:r>
-      <w:proofErr w:type="spellStart"/>
       <w:r>
         <w:rPr>
           <w:rFonts w:cs="Times"/>
@@ -5578,9 +5316,16 @@
           <w:kern w:val="0"/>
           <w:szCs w:val="28"/>
         </w:rPr>
-        <w:t>sigma</w:t>
-      </w:r>
-      <w:proofErr w:type="spellEnd"/>
+        <w:t xml:space="preserve">sigma </w:t>
+      </w:r>
+      <w:r>
+        <w:rPr>
+          <w:rFonts w:cs="Times"/>
+          <w:kern w:val="0"/>
+          <w:szCs w:val="28"/>
+        </w:rPr>
+        <w:t xml:space="preserve">и выход </w:t>
+      </w:r>
       <w:r>
         <w:rPr>
           <w:rFonts w:cs="Times"/>
@@ -5588,15 +5333,15 @@
           <w:kern w:val="0"/>
           <w:szCs w:val="28"/>
         </w:rPr>
-        <w:t xml:space="preserve"> </w:t>
-      </w:r>
-      <w:r>
-        <w:rPr>
-          <w:rFonts w:cs="Times"/>
-          <w:kern w:val="0"/>
-          <w:szCs w:val="28"/>
-        </w:rPr>
-        <w:t xml:space="preserve">и выход </w:t>
+        <w:t>у</w:t>
+      </w:r>
+      <w:r>
+        <w:rPr>
+          <w:rFonts w:cs="Times"/>
+          <w:kern w:val="0"/>
+          <w:szCs w:val="28"/>
+        </w:rPr>
+        <w:t xml:space="preserve"> в массивы из трех элементов соответственно </w:t>
       </w:r>
       <w:r>
         <w:rPr>
@@ -5605,15 +5350,31 @@
           <w:kern w:val="0"/>
           <w:szCs w:val="28"/>
         </w:rPr>
-        <w:t>у</w:t>
-      </w:r>
-      <w:r>
-        <w:rPr>
-          <w:rFonts w:cs="Times"/>
-          <w:kern w:val="0"/>
-          <w:szCs w:val="28"/>
-        </w:rPr>
-        <w:t xml:space="preserve"> в массивы из трех элементов соответственно </w:t>
+        <w:t>c[3], sigma[3], у[3]</w:t>
+      </w:r>
+      <w:r>
+        <w:rPr>
+          <w:rFonts w:cs="Times"/>
+          <w:kern w:val="0"/>
+          <w:szCs w:val="28"/>
+        </w:rPr>
+        <w:t xml:space="preserve">. Запишем для каждого трема свои параметры </w:t>
+      </w:r>
+      <w:r>
+        <w:rPr>
+          <w:rFonts w:cs="Times"/>
+          <w:kern w:val="0"/>
+          <w:szCs w:val="28"/>
+        </w:rPr>
+        <w:t xml:space="preserve">функции принадлежности. И для сокращения вычислений </w:t>
+      </w:r>
+      <w:r>
+        <w:rPr>
+          <w:rFonts w:cs="Times"/>
+          <w:kern w:val="0"/>
+          <w:szCs w:val="28"/>
+        </w:rPr>
+        <w:t xml:space="preserve">сделаем присвоение значений переменным в блоке инициализации (между слов </w:t>
       </w:r>
       <w:r>
         <w:rPr>
@@ -5622,9 +5383,16 @@
           <w:kern w:val="0"/>
           <w:szCs w:val="28"/>
         </w:rPr>
-        <w:t xml:space="preserve">c[3], </w:t>
-      </w:r>
-      <w:proofErr w:type="spellStart"/>
+        <w:t>initialization</w:t>
+      </w:r>
+      <w:r>
+        <w:rPr>
+          <w:rFonts w:cs="Times"/>
+          <w:kern w:val="0"/>
+          <w:szCs w:val="28"/>
+        </w:rPr>
+        <w:t xml:space="preserve"> и </w:t>
+      </w:r>
       <w:r>
         <w:rPr>
           <w:rFonts w:cs="Times"/>
@@ -5632,72 +5400,8 @@
           <w:kern w:val="0"/>
           <w:szCs w:val="28"/>
         </w:rPr>
-        <w:t>sigma</w:t>
-      </w:r>
-      <w:proofErr w:type="spellEnd"/>
-      <w:r>
-        <w:rPr>
-          <w:rFonts w:cs="Times"/>
-          <w:b/>
-          <w:kern w:val="0"/>
-          <w:szCs w:val="28"/>
-        </w:rPr>
-        <w:t>[3], у[3]</w:t>
-      </w:r>
-      <w:r>
-        <w:rPr>
-          <w:rFonts w:cs="Times"/>
-          <w:kern w:val="0"/>
-          <w:szCs w:val="28"/>
-        </w:rPr>
-        <w:t xml:space="preserve">. Запишем для каждого трема свои параметры </w:t>
-      </w:r>
-      <w:r>
-        <w:rPr>
-          <w:rFonts w:cs="Times"/>
-          <w:kern w:val="0"/>
-          <w:szCs w:val="28"/>
-        </w:rPr>
-        <w:t xml:space="preserve">функции принадлежности. И для сокращения вычислений </w:t>
-      </w:r>
-      <w:r>
-        <w:rPr>
-          <w:rFonts w:cs="Times"/>
-          <w:kern w:val="0"/>
-          <w:szCs w:val="28"/>
-        </w:rPr>
-        <w:t xml:space="preserve">сделаем присвоение значений переменным в блоке инициализации (между слов </w:t>
-      </w:r>
-      <w:proofErr w:type="spellStart"/>
-      <w:r>
-        <w:rPr>
-          <w:rFonts w:cs="Times"/>
-          <w:b/>
-          <w:kern w:val="0"/>
-          <w:szCs w:val="28"/>
-        </w:rPr>
-        <w:t>initialization</w:t>
-      </w:r>
-      <w:proofErr w:type="spellEnd"/>
-      <w:r>
-        <w:rPr>
-          <w:rFonts w:cs="Times"/>
-          <w:kern w:val="0"/>
-          <w:szCs w:val="28"/>
-        </w:rPr>
-        <w:t xml:space="preserve"> и </w:t>
-      </w:r>
-      <w:proofErr w:type="spellStart"/>
-      <w:r>
-        <w:rPr>
-          <w:rFonts w:cs="Times"/>
-          <w:b/>
-          <w:kern w:val="0"/>
-          <w:szCs w:val="28"/>
-        </w:rPr>
         <w:t>end</w:t>
       </w:r>
-      <w:proofErr w:type="spellEnd"/>
       <w:r>
         <w:rPr>
           <w:rFonts w:cs="Times"/>
@@ -5760,9 +5464,9 @@
                 <w:noProof/>
               </w:rPr>
               <w:drawing>
-                <wp:inline distT="0" distB="0" distL="0" distR="0" wp14:anchorId="518CEEFB" wp14:editId="26B8F3C5">
-                  <wp:extent cx="3398520" cy="3070860"/>
-                  <wp:effectExtent l="0" t="0" r="5080" b="2540"/>
+                <wp:inline distT="0" distB="0" distL="0" distR="0" wp14:anchorId="518CEEFB" wp14:editId="7DF82A54">
+                  <wp:extent cx="4248000" cy="3837600"/>
+                  <wp:effectExtent l="0" t="0" r="635" b="0"/>
                   <wp:docPr id="56" name="Изображение 56"/>
                   <wp:cNvGraphicFramePr>
                     <a:graphicFrameLocks xmlns:a="http://schemas.openxmlformats.org/drawingml/2006/main" noChangeAspect="1"/>
@@ -5789,7 +5493,7 @@
                         <pic:spPr>
                           <a:xfrm>
                             <a:off x="0" y="0"/>
-                            <a:ext cx="3398520" cy="3070860"/>
+                            <a:ext cx="4248000" cy="3837600"/>
                           </a:xfrm>
                           <a:prstGeom prst="rect">
                             <a:avLst/>
@@ -5858,7 +5562,6 @@
             <w:r>
               <w:t xml:space="preserve"> блок </w:t>
             </w:r>
-            <w:proofErr w:type="spellStart"/>
             <w:r>
               <w:rPr>
                 <w:i/>
@@ -5866,7 +5569,6 @@
               </w:rPr>
               <w:t>размножитель</w:t>
             </w:r>
-            <w:proofErr w:type="spellEnd"/>
             <w:r>
               <w:t xml:space="preserve">, и </w:t>
             </w:r>
@@ -5909,25 +5611,7 @@
                 <w:kern w:val="0"/>
                 <w:szCs w:val="28"/>
               </w:rPr>
-              <w:t xml:space="preserve"> с помощью каких то 15 строчек кода мы выполнили </w:t>
-            </w:r>
-            <w:proofErr w:type="spellStart"/>
-            <w:r>
-              <w:rPr>
-                <w:rFonts w:cs="Times"/>
-                <w:kern w:val="0"/>
-                <w:szCs w:val="28"/>
-              </w:rPr>
-              <w:t>фазификацию</w:t>
-            </w:r>
-            <w:proofErr w:type="spellEnd"/>
-            <w:r>
-              <w:rPr>
-                <w:rFonts w:cs="Times"/>
-                <w:kern w:val="0"/>
-                <w:szCs w:val="28"/>
-              </w:rPr>
-              <w:t xml:space="preserve"> переменной на три </w:t>
+              <w:t xml:space="preserve"> с помощью каких то 15 строчек кода мы выполнили фазификацию переменной на три </w:t>
             </w:r>
             <w:r>
               <w:rPr>
@@ -5983,25 +5667,7 @@
                 <w:kern w:val="0"/>
                 <w:szCs w:val="28"/>
               </w:rPr>
-              <w:t xml:space="preserve">, для </w:t>
-            </w:r>
-            <w:proofErr w:type="spellStart"/>
-            <w:r>
-              <w:rPr>
-                <w:rFonts w:cs="Times"/>
-                <w:kern w:val="0"/>
-                <w:szCs w:val="28"/>
-              </w:rPr>
-              <w:t>фазификации</w:t>
-            </w:r>
-            <w:proofErr w:type="spellEnd"/>
-            <w:r>
-              <w:rPr>
-                <w:rFonts w:cs="Times"/>
-                <w:kern w:val="0"/>
-                <w:szCs w:val="28"/>
-              </w:rPr>
-              <w:t xml:space="preserve"> переменной другими функциями принадлежности</w:t>
+              <w:t>, для фазификации переменной другими функциями принадлежности</w:t>
             </w:r>
             <w:r>
               <w:rPr>
@@ -6083,11 +5749,10 @@
               <w:rPr>
                 <w:noProof/>
               </w:rPr>
-              <w:lastRenderedPageBreak/>
               <w:drawing>
-                <wp:inline distT="0" distB="0" distL="0" distR="0" wp14:anchorId="095CCB61" wp14:editId="47F305FB">
-                  <wp:extent cx="2324100" cy="1051560"/>
-                  <wp:effectExtent l="0" t="0" r="12700" b="0"/>
+                <wp:inline distT="0" distB="0" distL="0" distR="0" wp14:anchorId="095CCB61" wp14:editId="347CD559">
+                  <wp:extent cx="2905200" cy="1314000"/>
+                  <wp:effectExtent l="0" t="0" r="0" b="635"/>
                   <wp:docPr id="58" name="Изображение 58"/>
                   <wp:cNvGraphicFramePr>
                     <a:graphicFrameLocks xmlns:a="http://schemas.openxmlformats.org/drawingml/2006/main" noChangeAspect="1"/>
@@ -6114,7 +5779,7 @@
                         <pic:spPr>
                           <a:xfrm>
                             <a:off x="0" y="0"/>
-                            <a:ext cx="2324100" cy="1051560"/>
+                            <a:ext cx="2905200" cy="1314000"/>
                           </a:xfrm>
                           <a:prstGeom prst="rect">
                             <a:avLst/>
@@ -6144,9 +5809,9 @@
                 <w:noProof/>
               </w:rPr>
               <w:drawing>
-                <wp:inline distT="0" distB="0" distL="0" distR="0" wp14:anchorId="7480D9E4" wp14:editId="0E33E7E8">
-                  <wp:extent cx="3121572" cy="1659668"/>
-                  <wp:effectExtent l="0" t="0" r="3175" b="0"/>
+                <wp:inline distT="0" distB="0" distL="0" distR="0" wp14:anchorId="7480D9E4" wp14:editId="1EC7B002">
+                  <wp:extent cx="3834000" cy="2037600"/>
+                  <wp:effectExtent l="0" t="0" r="0" b="1270"/>
                   <wp:docPr id="60" name="Изображение 60"/>
                   <wp:cNvGraphicFramePr>
                     <a:graphicFrameLocks xmlns:a="http://schemas.openxmlformats.org/drawingml/2006/main" noChangeAspect="1"/>
@@ -6173,14 +5838,14 @@
                         <pic:spPr>
                           <a:xfrm>
                             <a:off x="0" y="0"/>
-                            <a:ext cx="3121886" cy="1659835"/>
+                            <a:ext cx="3834000" cy="2037600"/>
                           </a:xfrm>
                           <a:prstGeom prst="rect">
                             <a:avLst/>
                           </a:prstGeom>
                           <a:extLst>
                             <a:ext uri="{FAA26D3D-D897-4be2-8F04-BA451C77F1D7}">
-                              <ma14:placeholderFlag xmlns:ma14="http://schemas.microsoft.com/office/mac/drawingml/2011/main" xmlns:w="http://schemas.openxmlformats.org/wordprocessingml/2006/main" xmlns:w10="urn:schemas-microsoft-com:office:word" xmlns:v="urn:schemas-microsoft-com:vml" xmlns:o="urn:schemas-microsoft-com:office:office" xmlns:mv="urn:schemas-microsoft-com:mac:vml" xmlns:mo="http://schemas.microsoft.com/office/mac/office/2008/main" xmlns=""/>
+                              <ma14:placeholderFlag xmlns="" xmlns:mo="http://schemas.microsoft.com/office/mac/office/2008/main" xmlns:mv="urn:schemas-microsoft-com:mac:vml" xmlns:o="urn:schemas-microsoft-com:office:office" xmlns:v="urn:schemas-microsoft-com:vml" xmlns:w10="urn:schemas-microsoft-com:office:word" xmlns:w="http://schemas.openxmlformats.org/wordprocessingml/2006/main" xmlns:ma14="http://schemas.microsoft.com/office/mac/drawingml/2011/main"/>
                             </a:ext>
                           </a:extLst>
                         </pic:spPr>
@@ -6203,13 +5868,8 @@
               <w:pStyle w:val="a4"/>
             </w:pPr>
             <w:r>
-              <w:t xml:space="preserve">Рис. 2.7. Схема демонстрации </w:t>
+              <w:t>Рис. 2.7. Схема демонстрации фазификации</w:t>
             </w:r>
-            <w:proofErr w:type="spellStart"/>
-            <w:r>
-              <w:t>фазификации</w:t>
-            </w:r>
-            <w:proofErr w:type="spellEnd"/>
           </w:p>
         </w:tc>
         <w:tc>
@@ -6230,13 +5890,8 @@
               <w:t xml:space="preserve">. </w:t>
             </w:r>
             <w:r>
-              <w:t xml:space="preserve">Результаты работы блока </w:t>
+              <w:t>Результаты работы блока фазификации</w:t>
             </w:r>
-            <w:proofErr w:type="spellStart"/>
-            <w:r>
-              <w:t>фазификации</w:t>
-            </w:r>
-            <w:proofErr w:type="spellEnd"/>
           </w:p>
         </w:tc>
       </w:tr>
@@ -6271,51 +5926,57 @@
           <w:kern w:val="0"/>
           <w:szCs w:val="28"/>
         </w:rPr>
+        <w:t xml:space="preserve"> (фазификацию). </w:t>
+      </w:r>
+      <w:r>
+        <w:rPr>
+          <w:rFonts w:cs="Times"/>
+          <w:kern w:val="0"/>
+          <w:szCs w:val="28"/>
+        </w:rPr>
+        <w:t>В данном примере приянто</w:t>
+      </w:r>
+      <w:r>
+        <w:rPr>
+          <w:rFonts w:cs="Times"/>
+          <w:kern w:val="0"/>
+          <w:szCs w:val="28"/>
+        </w:rPr>
+        <w:t xml:space="preserve">, что -1 это </w:t>
+      </w:r>
+      <w:r>
+        <w:rPr>
+          <w:rFonts w:cs="Times"/>
+          <w:i/>
+          <w:kern w:val="0"/>
+          <w:szCs w:val="28"/>
+        </w:rPr>
+        <w:t>низкий</w:t>
+      </w:r>
+      <w:r>
+        <w:rPr>
+          <w:rFonts w:cs="Times"/>
+          <w:kern w:val="0"/>
+          <w:szCs w:val="28"/>
+        </w:rPr>
         <w:t xml:space="preserve"> (</w:t>
       </w:r>
-      <w:proofErr w:type="spellStart"/>
-      <w:r>
-        <w:rPr>
-          <w:rFonts w:cs="Times"/>
-          <w:kern w:val="0"/>
-          <w:szCs w:val="28"/>
-        </w:rPr>
-        <w:t>фазификацию</w:t>
-      </w:r>
-      <w:proofErr w:type="spellEnd"/>
-      <w:r>
-        <w:rPr>
-          <w:rFonts w:cs="Times"/>
-          <w:kern w:val="0"/>
-          <w:szCs w:val="28"/>
-        </w:rPr>
-        <w:t xml:space="preserve">). </w:t>
-      </w:r>
-      <w:r>
-        <w:rPr>
-          <w:rFonts w:cs="Times"/>
-          <w:kern w:val="0"/>
-          <w:szCs w:val="28"/>
-        </w:rPr>
-        <w:t xml:space="preserve">В данном примере </w:t>
-      </w:r>
-      <w:proofErr w:type="spellStart"/>
-      <w:r>
-        <w:rPr>
-          <w:rFonts w:cs="Times"/>
-          <w:kern w:val="0"/>
-          <w:szCs w:val="28"/>
-        </w:rPr>
-        <w:t>приянто</w:t>
-      </w:r>
-      <w:proofErr w:type="spellEnd"/>
-      <w:r>
-        <w:rPr>
-          <w:rFonts w:cs="Times"/>
-          <w:kern w:val="0"/>
-          <w:szCs w:val="28"/>
-        </w:rPr>
-        <w:t xml:space="preserve">, что -1 это </w:t>
+      <w:r>
+        <w:rPr>
+          <w:rFonts w:cs="Times"/>
+          <w:kern w:val="0"/>
+          <w:szCs w:val="28"/>
+          <w:lang w:val="en-US"/>
+        </w:rPr>
+        <w:t>low</w:t>
+      </w:r>
+      <w:r>
+        <w:rPr>
+          <w:rFonts w:cs="Times"/>
+          <w:kern w:val="0"/>
+          <w:szCs w:val="28"/>
+        </w:rPr>
+        <w:t xml:space="preserve">), 0, это </w:t>
       </w:r>
       <w:r>
         <w:rPr>
@@ -6324,40 +5985,214 @@
           <w:kern w:val="0"/>
           <w:szCs w:val="28"/>
         </w:rPr>
+        <w:t>нормальный</w:t>
+      </w:r>
+      <w:r>
+        <w:rPr>
+          <w:rFonts w:cs="Times"/>
+          <w:i/>
+          <w:kern w:val="0"/>
+          <w:szCs w:val="28"/>
+        </w:rPr>
+        <w:t xml:space="preserve"> </w:t>
+      </w:r>
+      <w:r>
+        <w:rPr>
+          <w:rFonts w:cs="Times"/>
+          <w:kern w:val="0"/>
+          <w:szCs w:val="28"/>
+        </w:rPr>
+        <w:t>(</w:t>
+      </w:r>
+      <w:r>
+        <w:rPr>
+          <w:rFonts w:cs="Times"/>
+          <w:kern w:val="0"/>
+          <w:szCs w:val="28"/>
+          <w:lang w:val="en-US"/>
+        </w:rPr>
+        <w:t>normal</w:t>
+      </w:r>
+      <w:r>
+        <w:rPr>
+          <w:rFonts w:cs="Times"/>
+          <w:kern w:val="0"/>
+          <w:szCs w:val="28"/>
+        </w:rPr>
+        <w:t>)</w:t>
+      </w:r>
+      <w:r>
+        <w:rPr>
+          <w:rFonts w:cs="Times"/>
+          <w:kern w:val="0"/>
+          <w:szCs w:val="28"/>
+        </w:rPr>
+        <w:t xml:space="preserve">, 1 это </w:t>
+      </w:r>
+      <w:r>
+        <w:rPr>
+          <w:rFonts w:cs="Times"/>
+          <w:i/>
+          <w:kern w:val="0"/>
+          <w:szCs w:val="28"/>
+        </w:rPr>
+        <w:t>высокий</w:t>
+      </w:r>
+      <w:r>
+        <w:rPr>
+          <w:rFonts w:cs="Times"/>
+          <w:i/>
+          <w:kern w:val="0"/>
+          <w:szCs w:val="28"/>
+        </w:rPr>
+        <w:t xml:space="preserve"> </w:t>
+      </w:r>
+      <w:r>
+        <w:rPr>
+          <w:rFonts w:cs="Times"/>
+          <w:kern w:val="0"/>
+          <w:szCs w:val="28"/>
+        </w:rPr>
+        <w:t>(</w:t>
+      </w:r>
+      <w:r>
+        <w:rPr>
+          <w:rFonts w:cs="Times"/>
+          <w:kern w:val="0"/>
+          <w:szCs w:val="28"/>
+          <w:lang w:val="en-US"/>
+        </w:rPr>
+        <w:t>high</w:t>
+      </w:r>
+      <w:r>
+        <w:rPr>
+          <w:rFonts w:cs="Times"/>
+          <w:kern w:val="0"/>
+          <w:szCs w:val="28"/>
+        </w:rPr>
+        <w:t>)</w:t>
+      </w:r>
+      <w:r>
+        <w:rPr>
+          <w:rFonts w:cs="Times"/>
+          <w:kern w:val="0"/>
+          <w:szCs w:val="28"/>
+        </w:rPr>
+        <w:t xml:space="preserve">. </w:t>
+      </w:r>
+      <w:r>
+        <w:rPr>
+          <w:rFonts w:cs="Times"/>
+          <w:kern w:val="0"/>
+          <w:szCs w:val="28"/>
+        </w:rPr>
+        <w:t xml:space="preserve">В нашей тестовой схеме переменная меняется от – 1 до 1. </w:t>
+      </w:r>
+      <w:r>
+        <w:rPr>
+          <w:rFonts w:cs="Times"/>
+          <w:kern w:val="0"/>
+          <w:szCs w:val="28"/>
+        </w:rPr>
+        <w:t>Запустив расчет</w:t>
+      </w:r>
+      <w:r>
+        <w:rPr>
+          <w:rFonts w:cs="Times"/>
+          <w:kern w:val="0"/>
+          <w:szCs w:val="28"/>
+        </w:rPr>
+        <w:t>,</w:t>
+      </w:r>
+      <w:r>
+        <w:rPr>
+          <w:rFonts w:cs="Times"/>
+          <w:kern w:val="0"/>
+          <w:szCs w:val="28"/>
+        </w:rPr>
+        <w:t xml:space="preserve"> </w:t>
+      </w:r>
+      <w:r>
+        <w:rPr>
+          <w:rFonts w:cs="Times"/>
+          <w:kern w:val="0"/>
+          <w:szCs w:val="28"/>
+        </w:rPr>
+        <w:t>мы наглядно видим</w:t>
+      </w:r>
+      <w:r>
+        <w:rPr>
+          <w:rFonts w:cs="Times"/>
+          <w:kern w:val="0"/>
+          <w:szCs w:val="28"/>
+        </w:rPr>
+        <w:t xml:space="preserve">, как </w:t>
+      </w:r>
+      <w:r>
+        <w:rPr>
+          <w:rFonts w:cs="Times"/>
+          <w:kern w:val="0"/>
+          <w:szCs w:val="28"/>
+        </w:rPr>
+        <w:t>линейные изменения одной переменной от – 1 до 1 приводят к изменению значений трех термов, в диапазоне от 0, до 1</w:t>
+      </w:r>
+      <w:r>
+        <w:rPr>
+          <w:rFonts w:cs="Times"/>
+          <w:kern w:val="0"/>
+          <w:szCs w:val="28"/>
+        </w:rPr>
+        <w:t>.</w:t>
+      </w:r>
+      <w:r>
+        <w:rPr>
+          <w:rFonts w:cs="Times"/>
+          <w:kern w:val="0"/>
+          <w:szCs w:val="28"/>
+        </w:rPr>
+        <w:t xml:space="preserve"> </w:t>
+      </w:r>
+      <w:r>
+        <w:rPr>
+          <w:rFonts w:cs="Times"/>
+          <w:kern w:val="0"/>
+          <w:szCs w:val="28"/>
+        </w:rPr>
+        <w:t xml:space="preserve">В начале когда входная величина равна -1, терм </w:t>
+      </w:r>
+      <w:r>
+        <w:rPr>
+          <w:rFonts w:cs="Times"/>
+          <w:i/>
+          <w:kern w:val="0"/>
+          <w:szCs w:val="28"/>
+        </w:rPr>
         <w:t>низкий</w:t>
       </w:r>
       <w:r>
         <w:rPr>
           <w:rFonts w:cs="Times"/>
-          <w:kern w:val="0"/>
-          <w:szCs w:val="28"/>
-        </w:rPr>
-        <w:t xml:space="preserve"> (</w:t>
-      </w:r>
-      <w:r>
-        <w:rPr>
-          <w:rFonts w:cs="Times"/>
-          <w:kern w:val="0"/>
-          <w:szCs w:val="28"/>
-          <w:lang w:val="en-US"/>
-        </w:rPr>
-        <w:t>low</w:t>
-      </w:r>
-      <w:r>
-        <w:rPr>
-          <w:rFonts w:cs="Times"/>
-          <w:kern w:val="0"/>
-          <w:szCs w:val="28"/>
-        </w:rPr>
-        <w:t xml:space="preserve">), 0, это </w:t>
-      </w:r>
-      <w:r>
-        <w:rPr>
-          <w:rFonts w:cs="Times"/>
           <w:i/>
           <w:kern w:val="0"/>
           <w:szCs w:val="28"/>
         </w:rPr>
+        <w:t xml:space="preserve"> </w:t>
+      </w:r>
+      <w:r>
+        <w:rPr>
+          <w:rFonts w:cs="Times"/>
+          <w:kern w:val="0"/>
+          <w:szCs w:val="28"/>
+        </w:rPr>
+        <w:t xml:space="preserve">имеет функцию принадлежности = 1, термы </w:t>
+      </w:r>
+      <w:r>
+        <w:rPr>
+          <w:rFonts w:cs="Times"/>
+          <w:i/>
+          <w:kern w:val="0"/>
+          <w:szCs w:val="28"/>
+        </w:rPr>
         <w:t>нормальный</w:t>
       </w:r>
       <w:r>
@@ -6375,32 +6210,7 @@
           <w:kern w:val="0"/>
           <w:szCs w:val="28"/>
         </w:rPr>
-        <w:t>(</w:t>
-      </w:r>
-      <w:r>
-        <w:rPr>
-          <w:rFonts w:cs="Times"/>
-          <w:kern w:val="0"/>
-          <w:szCs w:val="28"/>
-          <w:lang w:val="en-US"/>
-        </w:rPr>
-        <w:t>normal</w:t>
-      </w:r>
-      <w:r>
-        <w:rPr>
-          <w:rFonts w:cs="Times"/>
-          <w:kern w:val="0"/>
-          <w:szCs w:val="28"/>
-        </w:rPr>
-        <w:t>)</w:t>
-      </w:r>
-      <w:r>
-        <w:rPr>
-          <w:rFonts w:cs="Times"/>
-          <w:kern w:val="0"/>
-          <w:szCs w:val="28"/>
-        </w:rPr>
-        <w:t xml:space="preserve">, 1 это </w:t>
+        <w:t>и</w:t>
       </w:r>
       <w:r>
         <w:rPr>
@@ -6409,6 +6219,15 @@
           <w:kern w:val="0"/>
           <w:szCs w:val="28"/>
         </w:rPr>
+        <w:t xml:space="preserve"> </w:t>
+      </w:r>
+      <w:r>
+        <w:rPr>
+          <w:rFonts w:cs="Times"/>
+          <w:i/>
+          <w:kern w:val="0"/>
+          <w:szCs w:val="28"/>
+        </w:rPr>
         <w:t>высокий</w:t>
       </w:r>
       <w:r>
@@ -6426,60 +6245,37 @@
           <w:kern w:val="0"/>
           <w:szCs w:val="28"/>
         </w:rPr>
-        <w:t>(</w:t>
-      </w:r>
-      <w:r>
-        <w:rPr>
-          <w:rFonts w:cs="Times"/>
-          <w:kern w:val="0"/>
-          <w:szCs w:val="28"/>
-          <w:lang w:val="en-US"/>
-        </w:rPr>
-        <w:t>high</w:t>
-      </w:r>
-      <w:r>
-        <w:rPr>
-          <w:rFonts w:cs="Times"/>
-          <w:kern w:val="0"/>
-          <w:szCs w:val="28"/>
-        </w:rPr>
-        <w:t>)</w:t>
-      </w:r>
-      <w:r>
-        <w:rPr>
-          <w:rFonts w:cs="Times"/>
-          <w:kern w:val="0"/>
-          <w:szCs w:val="28"/>
-        </w:rPr>
-        <w:t xml:space="preserve">. </w:t>
-      </w:r>
-      <w:r>
-        <w:rPr>
-          <w:rFonts w:cs="Times"/>
-          <w:kern w:val="0"/>
-          <w:szCs w:val="28"/>
-        </w:rPr>
-        <w:t xml:space="preserve">В нашей тестовой схеме переменная меняется от – 1 до 1. </w:t>
-      </w:r>
-      <w:r>
-        <w:rPr>
-          <w:rFonts w:cs="Times"/>
-          <w:kern w:val="0"/>
-          <w:szCs w:val="28"/>
-        </w:rPr>
-        <w:t>Запустив расчет</w:t>
-      </w:r>
-      <w:r>
-        <w:rPr>
-          <w:rFonts w:cs="Times"/>
-          <w:kern w:val="0"/>
-          <w:szCs w:val="28"/>
-        </w:rPr>
-        <w:t>,</w:t>
-      </w:r>
-      <w:r>
-        <w:rPr>
-          <w:rFonts w:cs="Times"/>
+        <w:t>равны нулю</w:t>
+      </w:r>
+      <w:r>
+        <w:rPr>
+          <w:rFonts w:cs="Times"/>
+          <w:kern w:val="0"/>
+          <w:szCs w:val="28"/>
+        </w:rPr>
+        <w:t>. П</w:t>
+      </w:r>
+      <w:r>
+        <w:rPr>
+          <w:rFonts w:cs="Times"/>
+          <w:kern w:val="0"/>
+          <w:szCs w:val="28"/>
+        </w:rPr>
+        <w:t xml:space="preserve">о мере роста входной величины, значение терма </w:t>
+      </w:r>
+      <w:r>
+        <w:rPr>
+          <w:rFonts w:cs="Times"/>
+          <w:i/>
+          <w:kern w:val="0"/>
+          <w:szCs w:val="28"/>
+        </w:rPr>
+        <w:t>низкий</w:t>
+      </w:r>
+      <w:r>
+        <w:rPr>
+          <w:rFonts w:cs="Times"/>
+          <w:i/>
           <w:kern w:val="0"/>
           <w:szCs w:val="28"/>
         </w:rPr>
@@ -6491,175 +6287,6 @@
           <w:kern w:val="0"/>
           <w:szCs w:val="28"/>
         </w:rPr>
-        <w:t>мы наглядно видим</w:t>
-      </w:r>
-      <w:r>
-        <w:rPr>
-          <w:rFonts w:cs="Times"/>
-          <w:kern w:val="0"/>
-          <w:szCs w:val="28"/>
-        </w:rPr>
-        <w:t xml:space="preserve">, как </w:t>
-      </w:r>
-      <w:r>
-        <w:rPr>
-          <w:rFonts w:cs="Times"/>
-          <w:kern w:val="0"/>
-          <w:szCs w:val="28"/>
-        </w:rPr>
-        <w:t>линейные изменения одной переменной от – 1 до 1 приводят к изменению значений трех термов, в диапазоне от 0, до 1</w:t>
-      </w:r>
-      <w:r>
-        <w:rPr>
-          <w:rFonts w:cs="Times"/>
-          <w:kern w:val="0"/>
-          <w:szCs w:val="28"/>
-        </w:rPr>
-        <w:t>.</w:t>
-      </w:r>
-      <w:r>
-        <w:rPr>
-          <w:rFonts w:cs="Times"/>
-          <w:kern w:val="0"/>
-          <w:szCs w:val="28"/>
-        </w:rPr>
-        <w:t xml:space="preserve"> </w:t>
-      </w:r>
-      <w:r>
-        <w:rPr>
-          <w:rFonts w:cs="Times"/>
-          <w:kern w:val="0"/>
-          <w:szCs w:val="28"/>
-        </w:rPr>
-        <w:t xml:space="preserve">В начале когда входная величина равна -1, терм </w:t>
-      </w:r>
-      <w:r>
-        <w:rPr>
-          <w:rFonts w:cs="Times"/>
-          <w:i/>
-          <w:kern w:val="0"/>
-          <w:szCs w:val="28"/>
-        </w:rPr>
-        <w:t>низкий</w:t>
-      </w:r>
-      <w:r>
-        <w:rPr>
-          <w:rFonts w:cs="Times"/>
-          <w:i/>
-          <w:kern w:val="0"/>
-          <w:szCs w:val="28"/>
-        </w:rPr>
-        <w:t xml:space="preserve"> </w:t>
-      </w:r>
-      <w:r>
-        <w:rPr>
-          <w:rFonts w:cs="Times"/>
-          <w:kern w:val="0"/>
-          <w:szCs w:val="28"/>
-        </w:rPr>
-        <w:t xml:space="preserve">имеет функцию принадлежности = 1, термы </w:t>
-      </w:r>
-      <w:r>
-        <w:rPr>
-          <w:rFonts w:cs="Times"/>
-          <w:i/>
-          <w:kern w:val="0"/>
-          <w:szCs w:val="28"/>
-        </w:rPr>
-        <w:t>нормальный</w:t>
-      </w:r>
-      <w:r>
-        <w:rPr>
-          <w:rFonts w:cs="Times"/>
-          <w:i/>
-          <w:kern w:val="0"/>
-          <w:szCs w:val="28"/>
-        </w:rPr>
-        <w:t xml:space="preserve"> </w:t>
-      </w:r>
-      <w:r>
-        <w:rPr>
-          <w:rFonts w:cs="Times"/>
-          <w:kern w:val="0"/>
-          <w:szCs w:val="28"/>
-        </w:rPr>
-        <w:t>и</w:t>
-      </w:r>
-      <w:r>
-        <w:rPr>
-          <w:rFonts w:cs="Times"/>
-          <w:i/>
-          <w:kern w:val="0"/>
-          <w:szCs w:val="28"/>
-        </w:rPr>
-        <w:t xml:space="preserve"> </w:t>
-      </w:r>
-      <w:r>
-        <w:rPr>
-          <w:rFonts w:cs="Times"/>
-          <w:i/>
-          <w:kern w:val="0"/>
-          <w:szCs w:val="28"/>
-        </w:rPr>
-        <w:t>высокий</w:t>
-      </w:r>
-      <w:r>
-        <w:rPr>
-          <w:rFonts w:cs="Times"/>
-          <w:i/>
-          <w:kern w:val="0"/>
-          <w:szCs w:val="28"/>
-        </w:rPr>
-        <w:t xml:space="preserve"> </w:t>
-      </w:r>
-      <w:r>
-        <w:rPr>
-          <w:rFonts w:cs="Times"/>
-          <w:kern w:val="0"/>
-          <w:szCs w:val="28"/>
-        </w:rPr>
-        <w:t>равны нулю</w:t>
-      </w:r>
-      <w:r>
-        <w:rPr>
-          <w:rFonts w:cs="Times"/>
-          <w:kern w:val="0"/>
-          <w:szCs w:val="28"/>
-        </w:rPr>
-        <w:t>. П</w:t>
-      </w:r>
-      <w:r>
-        <w:rPr>
-          <w:rFonts w:cs="Times"/>
-          <w:kern w:val="0"/>
-          <w:szCs w:val="28"/>
-        </w:rPr>
-        <w:t xml:space="preserve">о мере роста входной величины, значение терма </w:t>
-      </w:r>
-      <w:r>
-        <w:rPr>
-          <w:rFonts w:cs="Times"/>
-          <w:i/>
-          <w:kern w:val="0"/>
-          <w:szCs w:val="28"/>
-        </w:rPr>
-        <w:t>низкий</w:t>
-      </w:r>
-      <w:r>
-        <w:rPr>
-          <w:rFonts w:cs="Times"/>
-          <w:i/>
-          <w:kern w:val="0"/>
-          <w:szCs w:val="28"/>
-        </w:rPr>
-        <w:t xml:space="preserve"> </w:t>
-      </w:r>
-      <w:r>
-        <w:rPr>
-          <w:rFonts w:cs="Times"/>
-          <w:kern w:val="0"/>
-          <w:szCs w:val="28"/>
-        </w:rPr>
         <w:t>уменьшается (</w:t>
       </w:r>
       <w:r>
@@ -6668,33 +6295,15 @@
           <w:kern w:val="0"/>
           <w:szCs w:val="28"/>
         </w:rPr>
-        <w:t xml:space="preserve">величина еще </w:t>
-      </w:r>
-      <w:proofErr w:type="gramStart"/>
-      <w:r>
-        <w:rPr>
-          <w:rFonts w:cs="Times"/>
-          <w:kern w:val="0"/>
-          <w:szCs w:val="28"/>
-        </w:rPr>
-        <w:t>ни</w:t>
-      </w:r>
-      <w:r>
-        <w:rPr>
-          <w:rFonts w:cs="Times"/>
-          <w:kern w:val="0"/>
-          <w:szCs w:val="28"/>
-        </w:rPr>
-        <w:t>зкая</w:t>
-      </w:r>
-      <w:proofErr w:type="gramEnd"/>
-      <w:r>
-        <w:rPr>
-          <w:rFonts w:cs="Times"/>
-          <w:kern w:val="0"/>
-          <w:szCs w:val="28"/>
-        </w:rPr>
-        <w:t xml:space="preserve"> но уже не</w:t>
+        <w:t>величина еще ни</w:t>
+      </w:r>
+      <w:r>
+        <w:rPr>
+          <w:rFonts w:cs="Times"/>
+          <w:kern w:val="0"/>
+          <w:szCs w:val="28"/>
+        </w:rPr>
+        <w:t>зкая но уже не</w:t>
       </w:r>
       <w:r>
         <w:rPr>
@@ -6991,7 +6600,6 @@
         <w:rPr>
           <w:rFonts w:ascii="Cambria" w:hAnsi="Cambria"/>
         </w:rPr>
-        <w:lastRenderedPageBreak/>
         <w:t>2</w:t>
       </w:r>
       <w:r>
@@ -7073,44 +6681,16 @@
           <w:kern w:val="0"/>
           <w:szCs w:val="28"/>
         </w:rPr>
-        <w:t xml:space="preserve">создавать свои библиотеки, которые могут продаваться как решение </w:t>
-      </w:r>
-      <w:proofErr w:type="spellStart"/>
-      <w:r>
-        <w:rPr>
-          <w:rFonts w:cs="Times"/>
-          <w:kern w:val="0"/>
-          <w:szCs w:val="28"/>
-        </w:rPr>
-        <w:t>третих</w:t>
-      </w:r>
-      <w:proofErr w:type="spellEnd"/>
-      <w:r>
-        <w:rPr>
-          <w:rFonts w:cs="Times"/>
-          <w:kern w:val="0"/>
-          <w:szCs w:val="28"/>
-        </w:rPr>
-        <w:t xml:space="preserve"> сторон</w:t>
-      </w:r>
-      <w:r>
-        <w:rPr>
-          <w:rFonts w:cs="Times"/>
-          <w:kern w:val="0"/>
-          <w:szCs w:val="28"/>
-        </w:rPr>
-        <w:t xml:space="preserve">. Покажем как это делается на примере библиотеки нечеткой логики. На предыдущем этапе мы создали блок который осуществляет </w:t>
-      </w:r>
-      <w:proofErr w:type="spellStart"/>
-      <w:r>
-        <w:rPr>
-          <w:rFonts w:cs="Times"/>
-          <w:kern w:val="0"/>
-          <w:szCs w:val="28"/>
-        </w:rPr>
-        <w:t>фазификацию</w:t>
-      </w:r>
-      <w:proofErr w:type="spellEnd"/>
+        <w:t>создавать свои библиотеки, которые могут продаваться как решение третих сторон</w:t>
+      </w:r>
+      <w:r>
+        <w:rPr>
+          <w:rFonts w:cs="Times"/>
+          <w:kern w:val="0"/>
+          <w:szCs w:val="28"/>
+        </w:rPr>
+        <w:t>. Покажем как это делается на примере библиотеки нечеткой логики. На предыдущем этапе мы создали блок который осуществляет фазификацию</w:t>
+      </w:r>
       <w:r>
         <w:rPr>
           <w:rFonts w:cs="Times"/>
@@ -7133,25 +6713,7 @@
           <w:kern w:val="0"/>
           <w:szCs w:val="28"/>
         </w:rPr>
-        <w:t xml:space="preserve"> что меняя константы в коде мы можем </w:t>
-      </w:r>
-      <w:proofErr w:type="spellStart"/>
-      <w:r>
-        <w:rPr>
-          <w:rFonts w:cs="Times"/>
-          <w:kern w:val="0"/>
-          <w:szCs w:val="28"/>
-        </w:rPr>
-        <w:t>фазифицировать</w:t>
-      </w:r>
-      <w:proofErr w:type="spellEnd"/>
-      <w:r>
-        <w:rPr>
-          <w:rFonts w:cs="Times"/>
-          <w:kern w:val="0"/>
-          <w:szCs w:val="28"/>
-        </w:rPr>
-        <w:t xml:space="preserve"> переменную на любое количество термов.</w:t>
+        <w:t xml:space="preserve"> что меняя константы в коде мы можем фазифицировать переменную на любое количество термов.</w:t>
       </w:r>
     </w:p>
     <w:p>
@@ -7319,7 +6881,6 @@
         </w:rPr>
         <w:t xml:space="preserve"> и замените тип элемента дав ему название «</w:t>
       </w:r>
-      <w:proofErr w:type="spellStart"/>
       <w:r>
         <w:rPr>
           <w:rFonts w:cs="Times"/>
@@ -7327,17 +6888,7 @@
           <w:kern w:val="0"/>
           <w:szCs w:val="28"/>
         </w:rPr>
-        <w:t>Фазификация</w:t>
-      </w:r>
-      <w:proofErr w:type="spellEnd"/>
-      <w:r>
-        <w:rPr>
-          <w:rFonts w:cs="Times"/>
-          <w:b/>
-          <w:kern w:val="0"/>
-          <w:szCs w:val="28"/>
-        </w:rPr>
-        <w:t xml:space="preserve"> Гаусса</w:t>
+        <w:t>Фазификация Гаусса</w:t>
       </w:r>
       <w:r>
         <w:rPr>
@@ -7467,9 +7018,9 @@
                 <w:noProof/>
               </w:rPr>
               <w:drawing>
-                <wp:inline distT="0" distB="0" distL="0" distR="0" wp14:anchorId="777440A8" wp14:editId="41E1703B">
-                  <wp:extent cx="3322320" cy="1059180"/>
-                  <wp:effectExtent l="0" t="0" r="5080" b="7620"/>
+                <wp:inline distT="0" distB="0" distL="0" distR="0" wp14:anchorId="777440A8" wp14:editId="7C6FA34B">
+                  <wp:extent cx="4154400" cy="1324800"/>
+                  <wp:effectExtent l="0" t="0" r="0" b="8890"/>
                   <wp:docPr id="3" name="Изображение 3"/>
                   <wp:cNvGraphicFramePr>
                     <a:graphicFrameLocks xmlns:a="http://schemas.openxmlformats.org/drawingml/2006/main" noChangeAspect="1"/>
@@ -7496,7 +7047,7 @@
                         <pic:spPr>
                           <a:xfrm>
                             <a:off x="0" y="0"/>
-                            <a:ext cx="3322320" cy="1059180"/>
+                            <a:ext cx="4154400" cy="1324800"/>
                           </a:xfrm>
                           <a:prstGeom prst="rect">
                             <a:avLst/>
@@ -7529,9 +7080,9 @@
                 <w:noProof/>
               </w:rPr>
               <w:drawing>
-                <wp:inline distT="0" distB="0" distL="0" distR="0" wp14:anchorId="719EBBCF" wp14:editId="7197D621">
-                  <wp:extent cx="2337435" cy="2154555"/>
-                  <wp:effectExtent l="0" t="0" r="0" b="4445"/>
+                <wp:inline distT="0" distB="0" distL="0" distR="0" wp14:anchorId="719EBBCF" wp14:editId="44C609B8">
+                  <wp:extent cx="3895200" cy="3589200"/>
+                  <wp:effectExtent l="0" t="0" r="0" b="0"/>
                   <wp:docPr id="5" name="Изображение 5"/>
                   <wp:cNvGraphicFramePr>
                     <a:graphicFrameLocks xmlns:a="http://schemas.openxmlformats.org/drawingml/2006/main" noChangeAspect="1"/>
@@ -7558,7 +7109,7 @@
                         <pic:spPr>
                           <a:xfrm>
                             <a:off x="0" y="0"/>
-                            <a:ext cx="2337435" cy="2154555"/>
+                            <a:ext cx="3895200" cy="3589200"/>
                           </a:xfrm>
                           <a:prstGeom prst="rect">
                             <a:avLst/>
@@ -7698,11 +7249,7 @@
         <w:t>меню</w:t>
       </w:r>
       <w:r>
-        <w:t xml:space="preserve"> </w:t>
-      </w:r>
-      <w:r>
-        <w:lastRenderedPageBreak/>
-        <w:t>программы «</w:t>
+        <w:t xml:space="preserve"> программы «</w:t>
       </w:r>
       <w:r>
         <w:rPr>
@@ -7789,19 +7336,11 @@
         </w:rPr>
         <w:t>M</w:t>
       </w:r>
-      <w:proofErr w:type="spellStart"/>
       <w:r>
         <w:rPr>
           <w:b/>
         </w:rPr>
-        <w:t>ассив</w:t>
-      </w:r>
-      <w:proofErr w:type="spellEnd"/>
-      <w:r>
-        <w:rPr>
-          <w:b/>
-        </w:rPr>
-        <w:t xml:space="preserve"> значений с</w:t>
+        <w:t>ассив значений с</w:t>
       </w:r>
       <w:r>
         <w:t>, и</w:t>
@@ -7861,9 +7400,9 @@
                 <w:noProof/>
               </w:rPr>
               <w:drawing>
-                <wp:inline distT="0" distB="0" distL="0" distR="0" wp14:anchorId="4937AE57" wp14:editId="5B29C220">
-                  <wp:extent cx="5421600" cy="1713600"/>
-                  <wp:effectExtent l="0" t="0" r="8255" b="1270"/>
+                <wp:inline distT="0" distB="0" distL="0" distR="0" wp14:anchorId="4937AE57" wp14:editId="61D87113">
+                  <wp:extent cx="7743600" cy="2448000"/>
+                  <wp:effectExtent l="0" t="0" r="0" b="0"/>
                   <wp:docPr id="61" name="Изображение 61"/>
                   <wp:cNvGraphicFramePr>
                     <a:graphicFrameLocks xmlns:a="http://schemas.openxmlformats.org/drawingml/2006/main" noChangeAspect="1"/>
@@ -7890,7 +7429,7 @@
                         <pic:spPr>
                           <a:xfrm>
                             <a:off x="0" y="0"/>
-                            <a:ext cx="5421600" cy="1713600"/>
+                            <a:ext cx="7743600" cy="2448000"/>
                           </a:xfrm>
                           <a:prstGeom prst="rect">
                             <a:avLst/>
@@ -7917,7 +7456,7 @@
                 <w:noProof/>
               </w:rPr>
               <w:drawing>
-                <wp:inline distT="0" distB="0" distL="0" distR="0" wp14:anchorId="3FCF43B6" wp14:editId="6C0933FE">
+                <wp:inline distT="0" distB="0" distL="0" distR="0" wp14:anchorId="3FCF43B6" wp14:editId="4776D76B">
                   <wp:extent cx="3610800" cy="2037600"/>
                   <wp:effectExtent l="0" t="0" r="0" b="1270"/>
                   <wp:docPr id="62" name="Изображение 62"/>
@@ -7977,13 +7516,8 @@
               <w:t>Свойства</w:t>
             </w:r>
             <w:r>
-              <w:t xml:space="preserve"> блока </w:t>
+              <w:t xml:space="preserve"> блока фазификация</w:t>
             </w:r>
-            <w:proofErr w:type="spellStart"/>
-            <w:r>
-              <w:t>фазификация</w:t>
-            </w:r>
-            <w:proofErr w:type="spellEnd"/>
             <w:r>
               <w:t>,</w:t>
             </w:r>
@@ -8019,28 +7553,15 @@
               <w:t>Свойства</w:t>
             </w:r>
             <w:r>
-              <w:t xml:space="preserve"> блока </w:t>
+              <w:t xml:space="preserve"> блока фазификация</w:t>
             </w:r>
-            <w:proofErr w:type="spellStart"/>
-            <w:r>
-              <w:t>фазификация</w:t>
-            </w:r>
-            <w:proofErr w:type="spellEnd"/>
           </w:p>
         </w:tc>
       </w:tr>
     </w:tbl>
     <w:p>
       <w:r>
-        <w:t xml:space="preserve">Нажимаем кнопку </w:t>
-      </w:r>
-      <w:proofErr w:type="spellStart"/>
-      <w:r>
-        <w:t>окей</w:t>
-      </w:r>
-      <w:proofErr w:type="spellEnd"/>
-      <w:r>
-        <w:t>. Если вы все сделали правильно, у нашего блока</w:t>
+        <w:t>Нажимаем кнопку окей. Если вы все сделали правильно, у нашего блока</w:t>
       </w:r>
       <w:r>
         <w:t xml:space="preserve"> в свойствах появились ровно т</w:t>
@@ -8118,15 +7639,7 @@
         <w:t>,</w:t>
       </w:r>
       <w:r>
-        <w:t xml:space="preserve"> меняйте параметры и получайте разнообразные </w:t>
-      </w:r>
-      <w:proofErr w:type="spellStart"/>
-      <w:r>
-        <w:t>фазификации</w:t>
-      </w:r>
-      <w:proofErr w:type="spellEnd"/>
-      <w:r>
-        <w:t xml:space="preserve"> в любом количестве.</w:t>
+        <w:t xml:space="preserve"> меняйте параметры и получайте разнообразные фазификации в любом количестве.</w:t>
       </w:r>
     </w:p>
     <w:p>
@@ -8225,7 +7738,6 @@
           <w:kern w:val="0"/>
           <w:szCs w:val="28"/>
         </w:rPr>
-        <w:lastRenderedPageBreak/>
         <w:t>Поясню</w:t>
       </w:r>
       <w:r>
@@ -8372,9 +7884,9 @@
                 <w:noProof/>
               </w:rPr>
               <w:drawing>
-                <wp:inline distT="0" distB="0" distL="0" distR="0" wp14:anchorId="1FF4787C" wp14:editId="0D224D0B">
-                  <wp:extent cx="3459600" cy="3679200"/>
-                  <wp:effectExtent l="0" t="0" r="7620" b="0"/>
+                <wp:inline distT="0" distB="0" distL="0" distR="0" wp14:anchorId="1FF4787C" wp14:editId="353304D4">
+                  <wp:extent cx="4323600" cy="4600800"/>
+                  <wp:effectExtent l="0" t="0" r="1270" b="0"/>
                   <wp:docPr id="16" name="Изображение 16"/>
                   <wp:cNvGraphicFramePr>
                     <a:graphicFrameLocks xmlns:a="http://schemas.openxmlformats.org/drawingml/2006/main" noChangeAspect="1"/>
@@ -8401,7 +7913,7 @@
                         <pic:spPr>
                           <a:xfrm>
                             <a:off x="0" y="0"/>
-                            <a:ext cx="3459600" cy="3679200"/>
+                            <a:ext cx="4323600" cy="4600800"/>
                           </a:xfrm>
                           <a:prstGeom prst="rect">
                             <a:avLst/>
@@ -8425,15 +7937,7 @@
           </w:tcPr>
           <w:p>
             <w:r>
-              <w:t xml:space="preserve">Теперь, если сохранить этот блок и запустить на расчет модель, графики должны быть точно такими как на </w:t>
-            </w:r>
-            <w:proofErr w:type="spellStart"/>
-            <w:r>
-              <w:t>на</w:t>
-            </w:r>
-            <w:proofErr w:type="spellEnd"/>
-            <w:r>
-              <w:t xml:space="preserve"> рис. 2.8. Если это так, то поздравлю вы только что разработали новый блок для </w:t>
+              <w:t xml:space="preserve">Теперь, если сохранить этот блок и запустить на расчет модель, графики должны быть точно такими как на на рис. 2.8. Если это так, то поздравлю вы только что разработали новый блок для </w:t>
             </w:r>
             <w:r>
               <w:rPr>
@@ -8454,15 +7958,7 @@
               <w:t xml:space="preserve">, </w:t>
             </w:r>
             <w:r>
-              <w:t xml:space="preserve">для 5 термов, при параметрах заданных для блока, как на рисунке 2.13, у вас и графики похожи, то вы все </w:t>
-            </w:r>
-            <w:proofErr w:type="spellStart"/>
-            <w:r>
-              <w:t>сдерали</w:t>
-            </w:r>
-            <w:proofErr w:type="spellEnd"/>
-            <w:r>
-              <w:t xml:space="preserve"> правильно.</w:t>
+              <w:t>для 5 термов, при параметрах заданных для блока, как на рисунке 2.13, у вас и графики похожи, то вы все сдерали правильно.</w:t>
             </w:r>
           </w:p>
           <w:p>
@@ -8543,7 +8039,6 @@
               <w:rPr>
                 <w:noProof/>
               </w:rPr>
-              <w:lastRenderedPageBreak/>
               <w:drawing>
                 <wp:inline distT="0" distB="0" distL="0" distR="0" wp14:anchorId="30DD453B" wp14:editId="33B5C220">
                   <wp:extent cx="5674995" cy="3971925"/>
@@ -8602,9 +8097,9 @@
                 <w:noProof/>
               </w:rPr>
               <w:drawing>
-                <wp:inline distT="0" distB="0" distL="0" distR="0" wp14:anchorId="6A7A7E0B" wp14:editId="78426AC6">
-                  <wp:extent cx="2354580" cy="2606040"/>
-                  <wp:effectExtent l="0" t="0" r="7620" b="10160"/>
+                <wp:inline distT="0" distB="0" distL="0" distR="0" wp14:anchorId="6A7A7E0B" wp14:editId="014D1482">
+                  <wp:extent cx="3924000" cy="4341600"/>
+                  <wp:effectExtent l="0" t="0" r="635" b="1905"/>
                   <wp:docPr id="9" name="Изображение 9"/>
                   <wp:cNvGraphicFramePr>
                     <a:graphicFrameLocks xmlns:a="http://schemas.openxmlformats.org/drawingml/2006/main" noChangeAspect="1"/>
@@ -8631,7 +8126,7 @@
                         <pic:spPr>
                           <a:xfrm>
                             <a:off x="0" y="0"/>
-                            <a:ext cx="2354580" cy="2606040"/>
+                            <a:ext cx="3924000" cy="4341600"/>
                           </a:xfrm>
                           <a:prstGeom prst="rect">
                             <a:avLst/>
@@ -8671,13 +8166,8 @@
             <w:r>
               <w:t xml:space="preserve">. </w:t>
             </w:r>
-            <w:proofErr w:type="spellStart"/>
             <w:r>
-              <w:t>Фазификация</w:t>
-            </w:r>
-            <w:proofErr w:type="spellEnd"/>
-            <w:r>
-              <w:t xml:space="preserve"> на 5  термов функция гаусса</w:t>
+              <w:t>Фазификация на 5  термов функция гаусса</w:t>
             </w:r>
           </w:p>
           <w:p>
@@ -8696,13 +8186,8 @@
               <w:pStyle w:val="a4"/>
             </w:pPr>
             <w:r>
-              <w:t xml:space="preserve">Рис. 2.14 Настройка блока </w:t>
+              <w:t>Рис. 2.14 Настройка блока фазификация</w:t>
             </w:r>
-            <w:proofErr w:type="spellStart"/>
-            <w:r>
-              <w:t>фазификация</w:t>
-            </w:r>
-            <w:proofErr w:type="spellEnd"/>
             <w:r>
               <w:t xml:space="preserve"> перед добавлением в библиотеку</w:t>
             </w:r>
@@ -8791,30 +8276,22 @@
       <w:r>
         <w:t>» и в самом низу находим наш блок «</w:t>
       </w:r>
-      <w:proofErr w:type="spellStart"/>
       <w:r>
         <w:rPr>
           <w:i/>
         </w:rPr>
-        <w:t>Фазификация</w:t>
-      </w:r>
-      <w:proofErr w:type="spellEnd"/>
+        <w:t>Фазификация Гау</w:t>
+      </w:r>
       <w:r>
         <w:rPr>
           <w:i/>
         </w:rPr>
-        <w:t xml:space="preserve"> Гау</w:t>
+        <w:t>с</w:t>
       </w:r>
       <w:r>
         <w:rPr>
           <w:i/>
         </w:rPr>
-        <w:t>с</w:t>
-      </w:r>
-      <w:r>
-        <w:rPr>
-          <w:i/>
-        </w:rPr>
         <w:t>са</w:t>
       </w:r>
       <w:r>
@@ -8841,11 +8318,10 @@
         <w:rPr>
           <w:noProof/>
         </w:rPr>
-        <w:lastRenderedPageBreak/>
         <w:drawing>
-          <wp:inline distT="0" distB="0" distL="0" distR="0" wp14:anchorId="1C4942B1" wp14:editId="1C053A1E">
-            <wp:extent cx="5143500" cy="2651760"/>
-            <wp:effectExtent l="0" t="0" r="12700" b="0"/>
+          <wp:inline distT="0" distB="0" distL="0" distR="0" wp14:anchorId="1C4942B1" wp14:editId="05186A64">
+            <wp:extent cx="8571600" cy="4420800"/>
+            <wp:effectExtent l="0" t="0" r="1270" b="0"/>
             <wp:docPr id="20" name="Изображение 20"/>
             <wp:cNvGraphicFramePr>
               <a:graphicFrameLocks xmlns:a="http://schemas.openxmlformats.org/drawingml/2006/main" noChangeAspect="1"/>
@@ -8872,7 +8348,7 @@
                   <pic:spPr>
                     <a:xfrm>
                       <a:off x="0" y="0"/>
-                      <a:ext cx="5143500" cy="2651760"/>
+                      <a:ext cx="8571600" cy="4420800"/>
                     </a:xfrm>
                     <a:prstGeom prst="rect">
                       <a:avLst/>
@@ -8937,15 +8413,7 @@
         <w:t>Свойства</w:t>
       </w:r>
       <w:r>
-        <w:t xml:space="preserve">», задаем ему картинку и </w:t>
-      </w:r>
-      <w:proofErr w:type="spellStart"/>
-      <w:r>
-        <w:t>вуаля</w:t>
-      </w:r>
-      <w:proofErr w:type="spellEnd"/>
-      <w:r>
-        <w:t>, у вас в палитре новая библиотека. (См. Рис. 2.16):</w:t>
+        <w:t>», задаем ему картинку и вуаля, у вас в палитре новая библиотека. (См. Рис. 2.16):</w:t>
       </w:r>
     </w:p>
     <w:p>
@@ -8957,9 +8425,9 @@
           <w:noProof/>
         </w:rPr>
         <w:drawing>
-          <wp:inline distT="0" distB="0" distL="0" distR="0" wp14:anchorId="550D1E3F" wp14:editId="1B984BEE">
-            <wp:extent cx="6568440" cy="1104900"/>
-            <wp:effectExtent l="0" t="0" r="10160" b="12700"/>
+          <wp:inline distT="0" distB="0" distL="0" distR="0" wp14:anchorId="550D1E3F" wp14:editId="14B6236C">
+            <wp:extent cx="8211600" cy="1382400"/>
+            <wp:effectExtent l="0" t="0" r="0" b="8255"/>
             <wp:docPr id="17" name="Изображение 17"/>
             <wp:cNvGraphicFramePr>
               <a:graphicFrameLocks xmlns:a="http://schemas.openxmlformats.org/drawingml/2006/main" noChangeAspect="1"/>
@@ -8986,7 +8454,7 @@
                   <pic:spPr>
                     <a:xfrm>
                       <a:off x="0" y="0"/>
-                      <a:ext cx="6568440" cy="1104900"/>
+                      <a:ext cx="8211600" cy="1382400"/>
                     </a:xfrm>
                     <a:prstGeom prst="rect">
                       <a:avLst/>
@@ -9032,30 +8500,20 @@
       <w:r>
         <w:t>», но тоже самое можно было сделать на базе блока «</w:t>
       </w:r>
-      <w:proofErr w:type="spellStart"/>
       <w:r>
         <w:rPr>
           <w:i/>
         </w:rPr>
         <w:t>Субмодель</w:t>
       </w:r>
-      <w:proofErr w:type="spellEnd"/>
       <w:r>
         <w:t>» используя стандартную библиотеку блоков в, например так выглядит схема реализующая блок «</w:t>
       </w:r>
-      <w:proofErr w:type="spellStart"/>
       <w:r>
         <w:rPr>
           <w:i/>
         </w:rPr>
-        <w:t>Фазификация</w:t>
-      </w:r>
-      <w:proofErr w:type="spellEnd"/>
-      <w:r>
-        <w:rPr>
-          <w:i/>
-        </w:rPr>
-        <w:t xml:space="preserve"> Гаусса</w:t>
+        <w:t>Фазификация Гаусса</w:t>
       </w:r>
       <w:r>
         <w:t>» в виде схемы:</w:t>
@@ -9069,11 +8527,10 @@
         <w:rPr>
           <w:noProof/>
         </w:rPr>
-        <w:lastRenderedPageBreak/>
         <w:drawing>
-          <wp:inline distT="0" distB="0" distL="0" distR="0" wp14:anchorId="02CA3FD0" wp14:editId="23FEB41B">
-            <wp:extent cx="6294120" cy="2590800"/>
-            <wp:effectExtent l="0" t="0" r="5080" b="0"/>
+          <wp:inline distT="0" distB="0" distL="0" distR="0" wp14:anchorId="02CA3FD0" wp14:editId="2A79A1D6">
+            <wp:extent cx="7869600" cy="3240000"/>
+            <wp:effectExtent l="0" t="0" r="0" b="0"/>
             <wp:docPr id="10" name="Изображение 10"/>
             <wp:cNvGraphicFramePr>
               <a:graphicFrameLocks xmlns:a="http://schemas.openxmlformats.org/drawingml/2006/main" noChangeAspect="1"/>
@@ -9100,7 +8557,7 @@
                   <pic:spPr>
                     <a:xfrm>
                       <a:off x="0" y="0"/>
-                      <a:ext cx="6294120" cy="2590800"/>
+                      <a:ext cx="7869600" cy="3240000"/>
                     </a:xfrm>
                     <a:prstGeom prst="rect">
                       <a:avLst/>
@@ -9195,14 +8652,12 @@
       <w:r>
         <w:t>«</w:t>
       </w:r>
-      <w:proofErr w:type="spellStart"/>
       <w:r>
         <w:rPr>
           <w:i/>
         </w:rPr>
         <w:t>Субмодель</w:t>
       </w:r>
-      <w:proofErr w:type="spellEnd"/>
       <w:r>
         <w:t>»</w:t>
       </w:r>
@@ -9271,7 +8726,6 @@
               <w:rPr>
                 <w:noProof/>
               </w:rPr>
-              <w:lastRenderedPageBreak/>
               <w:drawing>
                 <wp:anchor distT="0" distB="0" distL="114300" distR="114300" simplePos="0" relativeHeight="251659264" behindDoc="0" locked="0" layoutInCell="1" allowOverlap="1" wp14:anchorId="71F2410B" wp14:editId="5A4109DA">
                   <wp:simplePos x="0" y="0"/>
@@ -9431,28 +8885,24 @@
       <w:r>
         <w:t xml:space="preserve"> </w:t>
       </w:r>
-      <w:proofErr w:type="spellStart"/>
       <w:r>
         <w:rPr>
           <w:b/>
         </w:rPr>
         <w:t>rate</w:t>
       </w:r>
-      <w:proofErr w:type="spellEnd"/>
       <w:r>
         <w:t xml:space="preserve"> - расход поступающий в бак м3/с;</w:t>
       </w:r>
       <w:r>
         <w:t xml:space="preserve"> </w:t>
       </w:r>
-      <w:proofErr w:type="spellStart"/>
       <w:r>
         <w:rPr>
           <w:b/>
         </w:rPr>
         <w:t>outrate</w:t>
       </w:r>
-      <w:proofErr w:type="spellEnd"/>
       <w:r>
         <w:t xml:space="preserve"> - расход утечки м3/с;</w:t>
       </w:r>
@@ -9471,28 +8921,24 @@
       <w:r>
         <w:t xml:space="preserve"> </w:t>
       </w:r>
-      <w:proofErr w:type="spellStart"/>
       <w:r>
         <w:rPr>
           <w:b/>
         </w:rPr>
         <w:t>area</w:t>
       </w:r>
-      <w:proofErr w:type="spellEnd"/>
       <w:r>
         <w:t xml:space="preserve"> - площадь сечения бака;</w:t>
       </w:r>
       <w:r>
         <w:t xml:space="preserve"> </w:t>
       </w:r>
-      <w:proofErr w:type="spellStart"/>
       <w:r>
         <w:rPr>
           <w:b/>
         </w:rPr>
         <w:t>outarea</w:t>
       </w:r>
-      <w:proofErr w:type="spellEnd"/>
       <w:r>
         <w:t xml:space="preserve"> - площадь выходного отверстия;</w:t>
       </w:r>
@@ -9672,7 +9118,6 @@
               </w:rPr>
               <w:t xml:space="preserve"> - </w:t>
             </w:r>
-            <w:proofErr w:type="spellStart"/>
             <w:r>
               <w:rPr>
                 <w:b/>
@@ -9680,26 +9125,17 @@
               </w:rPr>
               <w:t>outrate</w:t>
             </w:r>
-            <w:proofErr w:type="spellEnd"/>
             <w:r>
               <w:t>). Так же для дифференциальной переменной необходимо задать начальные условия</w:t>
             </w:r>
             <w:r>
               <w:t xml:space="preserve"> (здесь </w:t>
             </w:r>
-            <w:proofErr w:type="spellStart"/>
             <w:r>
               <w:rPr>
                 <w:b/>
               </w:rPr>
-              <w:t>init</w:t>
-            </w:r>
-            <w:proofErr w:type="spellEnd"/>
-            <w:r>
-              <w:rPr>
-                <w:b/>
-              </w:rPr>
-              <w:t xml:space="preserve"> V=0</w:t>
+              <w:t>init V=0</w:t>
             </w:r>
             <w:r>
               <w:t>)</w:t>
@@ -9745,7 +9181,6 @@
         <w:rPr>
           <w:noProof/>
         </w:rPr>
-        <w:lastRenderedPageBreak/>
         <w:drawing>
           <wp:inline distT="0" distB="0" distL="0" distR="0" wp14:anchorId="2D8D15D8" wp14:editId="47DA6DD6">
             <wp:extent cx="4572000" cy="922020"/>
@@ -9805,21 +9240,8 @@
         </w:rPr>
         <w:t>C</w:t>
       </w:r>
-      <w:proofErr w:type="spellStart"/>
-      <w:r>
-        <w:t>хема</w:t>
-      </w:r>
-      <w:proofErr w:type="spellEnd"/>
-      <w:r>
-        <w:t xml:space="preserve"> </w:t>
-      </w:r>
-      <w:proofErr w:type="spellStart"/>
-      <w:r>
-        <w:t>субмодели</w:t>
-      </w:r>
-      <w:proofErr w:type="spellEnd"/>
-      <w:r>
-        <w:t xml:space="preserve"> дырявого бака</w:t>
+      <w:r>
+        <w:t>хема субмодели дырявого бака</w:t>
       </w:r>
     </w:p>
     <w:p>
@@ -9852,21 +9274,7 @@
         <w:rPr>
           <w:szCs w:val="28"/>
         </w:rPr>
-        <w:t xml:space="preserve">̆ расход 0.5 м3/с. Управляющие </w:t>
-      </w:r>
-      <w:proofErr w:type="spellStart"/>
-      <w:r>
-        <w:rPr>
-          <w:szCs w:val="28"/>
-        </w:rPr>
-        <w:t>воздействие</w:t>
-      </w:r>
-      <w:proofErr w:type="spellEnd"/>
-      <w:r>
-        <w:rPr>
-          <w:szCs w:val="28"/>
-        </w:rPr>
-        <w:t xml:space="preserve"> это скорость закрытия-открытия</w:t>
+        <w:t>̆ расход 0.5 м3/с. Управляющие воздействие это скорость закрытия-открытия</w:t>
       </w:r>
       <w:r>
         <w:rPr>
@@ -9890,25 +9298,7 @@
           <w:kern w:val="0"/>
           <w:szCs w:val="28"/>
         </w:rPr>
-        <w:t xml:space="preserve">. Бросьте на основную схему </w:t>
-      </w:r>
-      <w:proofErr w:type="spellStart"/>
-      <w:r>
-        <w:rPr>
-          <w:rFonts w:cs="Times"/>
-          <w:kern w:val="0"/>
-          <w:szCs w:val="28"/>
-        </w:rPr>
-        <w:t>новыи</w:t>
-      </w:r>
-      <w:proofErr w:type="spellEnd"/>
-      <w:r>
-        <w:rPr>
-          <w:rFonts w:cs="Times"/>
-          <w:kern w:val="0"/>
-          <w:szCs w:val="28"/>
-        </w:rPr>
-        <w:t xml:space="preserve">̆ </w:t>
+        <w:t xml:space="preserve">. Бросьте на основную схему новый </w:t>
       </w:r>
       <w:r>
         <w:rPr>
@@ -9918,29 +9308,7 @@
           <w:kern w:val="0"/>
           <w:szCs w:val="28"/>
         </w:rPr>
-        <w:t>блок «</w:t>
-      </w:r>
-      <w:proofErr w:type="spellStart"/>
-      <w:r>
-        <w:rPr>
-          <w:rFonts w:cs="Times"/>
-          <w:i/>
-          <w:iCs/>
-          <w:kern w:val="0"/>
-          <w:szCs w:val="28"/>
-        </w:rPr>
-        <w:t>Субмодель</w:t>
-      </w:r>
-      <w:proofErr w:type="spellEnd"/>
-      <w:r>
-        <w:rPr>
-          <w:rFonts w:cs="Times"/>
-          <w:i/>
-          <w:iCs/>
-          <w:kern w:val="0"/>
-          <w:szCs w:val="28"/>
-        </w:rPr>
-        <w:t>»</w:t>
+        <w:t>блок «Субмодель»</w:t>
       </w:r>
       <w:r>
         <w:rPr>
@@ -10133,23 +9501,7 @@
               <w:pStyle w:val="a4"/>
             </w:pPr>
             <w:r>
-              <w:t xml:space="preserve">Рис. 2.18. </w:t>
-            </w:r>
-            <w:proofErr w:type="spellStart"/>
-            <w:r>
-              <w:t>Cхема</w:t>
-            </w:r>
-            <w:proofErr w:type="spellEnd"/>
-            <w:r>
-              <w:t xml:space="preserve"> </w:t>
-            </w:r>
-            <w:proofErr w:type="spellStart"/>
-            <w:r>
-              <w:t>субмодели</w:t>
-            </w:r>
-            <w:proofErr w:type="spellEnd"/>
-            <w:r>
-              <w:t xml:space="preserve"> клапана</w:t>
+              <w:t>Рис. 2.18. Cхема субмодели клапана</w:t>
             </w:r>
           </w:p>
         </w:tc>
@@ -10237,7 +9589,6 @@
         <w:rPr>
           <w:rFonts w:ascii="Cambria" w:hAnsi="Cambria"/>
         </w:rPr>
-        <w:lastRenderedPageBreak/>
         <w:t xml:space="preserve">2.5. </w:t>
       </w:r>
       <w:r>
@@ -11216,14 +10567,12 @@
       <w:r>
         <w:t xml:space="preserve"> на 0.5 (µ</w:t>
       </w:r>
-      <w:proofErr w:type="spellStart"/>
       <w:r>
         <w:rPr>
           <w:vertAlign w:val="subscript"/>
         </w:rPr>
         <w:t>high</w:t>
       </w:r>
-      <w:proofErr w:type="spellEnd"/>
       <w:r>
         <w:t>(h) =</w:t>
       </w:r>
@@ -11240,15 +10589,7 @@
         <w:t xml:space="preserve"> равна</w:t>
       </w:r>
       <w:r>
-        <w:t xml:space="preserve"> 0.5. Функциональная схема </w:t>
-      </w:r>
-      <w:proofErr w:type="spellStart"/>
-      <w:r>
-        <w:t>макроблока</w:t>
-      </w:r>
-      <w:proofErr w:type="spellEnd"/>
-      <w:r>
-        <w:t xml:space="preserve"> реализующего данное правило:</w:t>
+        <w:t xml:space="preserve"> 0.5. Функциональная схема макроблока реализующего данное правило:</w:t>
       </w:r>
     </w:p>
     <w:p>
@@ -11313,20 +10654,14 @@
         <w:t xml:space="preserve">общей базе правил. Создайте </w:t>
       </w:r>
       <w:r>
-        <w:t xml:space="preserve">новую </w:t>
-      </w:r>
-      <w:proofErr w:type="spellStart"/>
-      <w:r>
-        <w:t>субмодель</w:t>
-      </w:r>
-      <w:proofErr w:type="spellEnd"/>
+        <w:t>новую субмодель</w:t>
+      </w:r>
       <w:r>
         <w:t>, и повторите данную схему, после этого данный блок можно положить в библиотеку блоков.</w:t>
       </w:r>
     </w:p>
     <w:p>
       <w:r>
-        <w:lastRenderedPageBreak/>
         <w:t xml:space="preserve">Степень истинности правил 4 и 5 зависит от двух входных переменных, соединенных логическим И, </w:t>
       </w:r>
       <w:r>
@@ -11336,15 +10671,7 @@
         <w:t xml:space="preserve"> можете называть это логической конъюнкцией. Для вычисления степени истинности существует несколько вариантов, мы используем метод алгебраического прои</w:t>
       </w:r>
       <w:r>
-        <w:t xml:space="preserve">зведения смотри схему </w:t>
-      </w:r>
-      <w:proofErr w:type="spellStart"/>
-      <w:r>
-        <w:t>субмодели</w:t>
-      </w:r>
-      <w:proofErr w:type="spellEnd"/>
-      <w:r>
-        <w:t>:</w:t>
+        <w:t>зведения смотри схему субмодели:</w:t>
       </w:r>
     </w:p>
     <w:p>
@@ -11412,25 +10739,7 @@
           <w:kern w:val="0"/>
           <w:szCs w:val="28"/>
         </w:rPr>
-        <w:t xml:space="preserve">Эту </w:t>
-      </w:r>
-      <w:proofErr w:type="spellStart"/>
-      <w:r>
-        <w:rPr>
-          <w:rFonts w:cs="Times"/>
-          <w:kern w:val="0"/>
-          <w:szCs w:val="28"/>
-        </w:rPr>
-        <w:t>субмодель</w:t>
-      </w:r>
-      <w:proofErr w:type="spellEnd"/>
-      <w:r>
-        <w:rPr>
-          <w:rFonts w:cs="Times"/>
-          <w:kern w:val="0"/>
-          <w:szCs w:val="28"/>
-        </w:rPr>
-        <w:t xml:space="preserve"> тоже можно положить в библиотеку </w:t>
+        <w:t xml:space="preserve">Эту субмодель тоже можно положить в библиотеку </w:t>
       </w:r>
       <w:r>
         <w:rPr>
@@ -11478,18 +10787,8 @@
           <w:kern w:val="0"/>
           <w:szCs w:val="28"/>
         </w:rPr>
-        <w:t xml:space="preserve">созданию собственной </w:t>
-      </w:r>
-      <w:proofErr w:type="spellStart"/>
-      <w:r>
-        <w:rPr>
-          <w:rFonts w:cs="Times"/>
-          <w:kern w:val="0"/>
-          <w:szCs w:val="28"/>
-        </w:rPr>
-        <w:t>бибилиотеке</w:t>
-      </w:r>
-      <w:proofErr w:type="spellEnd"/>
+        <w:t>созданию собственной бибилиотеке</w:t>
+      </w:r>
       <w:r>
         <w:rPr>
           <w:rFonts w:cs="Times"/>
@@ -11598,63 +10897,47 @@
         </w:rPr>
         <w:t>C</w:t>
       </w:r>
-      <w:proofErr w:type="spellStart"/>
-      <w:r>
-        <w:t>хема</w:t>
-      </w:r>
-      <w:proofErr w:type="spellEnd"/>
+      <w:r>
+        <w:t xml:space="preserve">хема </w:t>
+      </w:r>
+      <w:r>
+        <w:t>регулятора на базе нечеткой логики</w:t>
+      </w:r>
+      <w:r>
+        <w:t>.</w:t>
+      </w:r>
+    </w:p>
+    <w:p>
+      <w:r>
+        <w:t>На рисунке 2.10 картинки</w:t>
+      </w:r>
+      <w:r>
+        <w:t xml:space="preserve"> блоков для наглядности изменены</w:t>
+      </w:r>
+      <w:r>
+        <w:t>, что совсем не влияет на функциональное наполнении блока</w:t>
+      </w:r>
+      <w:r>
+        <w:t>.</w:t>
+      </w:r>
       <w:r>
         <w:t xml:space="preserve"> </w:t>
       </w:r>
       <w:r>
-        <w:t>регулятора на базе нечеткой логики</w:t>
-      </w:r>
-      <w:r>
-        <w:t>.</w:t>
-      </w:r>
-    </w:p>
-    <w:p>
-      <w:r>
-        <w:lastRenderedPageBreak/>
-        <w:t>На рисунке 2.10 картинки</w:t>
-      </w:r>
-      <w:r>
-        <w:t xml:space="preserve"> блоков для наглядности изменены</w:t>
-      </w:r>
-      <w:r>
-        <w:t>, что совсем не влияет на функциональное наполнении блока</w:t>
-      </w:r>
-      <w:r>
-        <w:t>.</w:t>
+        <w:t>Возьмите блоки из библиотеке</w:t>
+      </w:r>
+      <w:r>
+        <w:t xml:space="preserve"> и перетащите их на схему.</w:t>
       </w:r>
       <w:r>
         <w:t xml:space="preserve"> </w:t>
       </w:r>
       <w:r>
-        <w:t>Возьмите блоки из библиотеке</w:t>
-      </w:r>
-      <w:r>
-        <w:t xml:space="preserve"> и перетащите их на схему.</w:t>
-      </w:r>
-      <w:r>
-        <w:t xml:space="preserve"> </w:t>
-      </w:r>
-      <w:r>
         <w:t xml:space="preserve">Задайте параметры </w:t>
       </w:r>
-      <w:proofErr w:type="spellStart"/>
-      <w:r>
-        <w:t>фазификации</w:t>
-      </w:r>
-      <w:proofErr w:type="spellEnd"/>
-      <w:r>
-        <w:t xml:space="preserve"> </w:t>
-      </w:r>
-      <w:proofErr w:type="spellStart"/>
-      <w:r>
-        <w:t>Гауса</w:t>
-      </w:r>
-      <w:proofErr w:type="spellEnd"/>
+      <w:r>
+        <w:t>фазификации Гауса</w:t>
+      </w:r>
       <w:r>
         <w:t xml:space="preserve"> </w:t>
       </w:r>
@@ -11960,50 +11243,17 @@
     </w:p>
     <w:p>
       <w:r>
-        <w:t xml:space="preserve">Самая большая сложность на этом этапе, это соединение блоков </w:t>
-      </w:r>
-      <w:proofErr w:type="spellStart"/>
-      <w:r>
-        <w:t>фазификации</w:t>
-      </w:r>
-      <w:proofErr w:type="spellEnd"/>
-      <w:r>
-        <w:t xml:space="preserve"> и блоков правил в нужном порядке. Вот здесь и пригодится возможность подписывать блоки. Выход из блока </w:t>
-      </w:r>
-      <w:proofErr w:type="spellStart"/>
-      <w:r>
-        <w:t>фазификации</w:t>
-      </w:r>
-      <w:proofErr w:type="spellEnd"/>
-      <w:r>
-        <w:t xml:space="preserve"> для каждой переменной соедините с блоком </w:t>
-      </w:r>
-      <w:proofErr w:type="spellStart"/>
+        <w:t xml:space="preserve">Самая большая сложность на этом этапе, это соединение блоков фазификации и блоков правил в нужном порядке. Вот здесь и пригодится возможность подписывать блоки. Выход из блока фазификации для каждой переменной соедините с блоком </w:t>
+      </w:r>
       <w:r>
         <w:rPr>
           <w:i/>
           <w:iCs/>
         </w:rPr>
-        <w:t>Демультиплексор</w:t>
-      </w:r>
-      <w:proofErr w:type="spellEnd"/>
-      <w:r>
-        <w:rPr>
-          <w:i/>
-          <w:iCs/>
-        </w:rPr>
-        <w:t xml:space="preserve">, </w:t>
-      </w:r>
-      <w:r>
-        <w:t xml:space="preserve">для удобства дальнейшей работы с базой правил, подпишите под блоком соответствующие название термов в том порядке в котором они расположены в </w:t>
-      </w:r>
-      <w:proofErr w:type="spellStart"/>
-      <w:r>
-        <w:t>веторе</w:t>
-      </w:r>
-      <w:proofErr w:type="spellEnd"/>
-      <w:r>
-        <w:t>. Ибо ORDNUNG, ORDNUN</w:t>
+        <w:t xml:space="preserve">Демультиплексор, </w:t>
+      </w:r>
+      <w:r>
+        <w:t>для удобства дальнейшей работы с базой правил, подпишите под блоком соответствующие название термов в том порядке в котором они расположены в веторе. Ибо ORDNUNG, ORDNUN</w:t>
       </w:r>
       <w:r>
         <w:t>G UBER ALLES, как говорят немцы</w:t>
@@ -12054,15 +11304,7 @@
         <w:pStyle w:val="2"/>
       </w:pPr>
       <w:r>
-        <w:t xml:space="preserve">2.6. Аккумуляция и </w:t>
-      </w:r>
-      <w:proofErr w:type="spellStart"/>
-      <w:r>
-        <w:t>дефазификация</w:t>
-      </w:r>
-      <w:proofErr w:type="spellEnd"/>
-      <w:r>
-        <w:t xml:space="preserve"> в одном флаконе</w:t>
+        <w:t>2.6. Аккумуляция и дефазификация в одном флаконе</w:t>
       </w:r>
     </w:p>
     <w:p>
@@ -12093,25 +11335,7 @@
           <w:kern w:val="0"/>
           <w:szCs w:val="28"/>
         </w:rPr>
-        <w:t xml:space="preserve">оспользуемся алгоритмом </w:t>
-      </w:r>
-      <w:proofErr w:type="spellStart"/>
-      <w:r>
-        <w:rPr>
-          <w:rFonts w:cs="Times"/>
-          <w:kern w:val="0"/>
-          <w:szCs w:val="28"/>
-        </w:rPr>
-        <w:t>Мамдани</w:t>
-      </w:r>
-      <w:proofErr w:type="spellEnd"/>
-      <w:r>
-        <w:rPr>
-          <w:rFonts w:cs="Times"/>
-          <w:kern w:val="0"/>
-          <w:szCs w:val="28"/>
-        </w:rPr>
-        <w:t>.</w:t>
+        <w:t>оспользуемся алгоритмом Мамдани.</w:t>
       </w:r>
     </w:p>
     <w:p>
@@ -12134,25 +11358,7 @@
           <w:kern w:val="0"/>
           <w:szCs w:val="28"/>
         </w:rPr>
-        <w:t xml:space="preserve">Для начала осуществим </w:t>
-      </w:r>
-      <w:proofErr w:type="spellStart"/>
-      <w:r>
-        <w:rPr>
-          <w:rFonts w:cs="Times"/>
-          <w:kern w:val="0"/>
-          <w:szCs w:val="28"/>
-        </w:rPr>
-        <w:t>фазификацию</w:t>
-      </w:r>
-      <w:proofErr w:type="spellEnd"/>
-      <w:r>
-        <w:rPr>
-          <w:rFonts w:cs="Times"/>
-          <w:kern w:val="0"/>
-          <w:szCs w:val="28"/>
-        </w:rPr>
-        <w:t xml:space="preserve"> выходной переменной на пять термов с помощью треугольных функций принадлежности. Как Вы уже догадались мы снова будем пользовать блок Язык программирования. Первая часть текста про</w:t>
+        <w:t>Для начала осуществим фазификацию выходной переменной на пять термов с помощью треугольных функций принадлежности. Как Вы уже догадались мы снова будем пользовать блок Язык программирования. Первая часть текста про</w:t>
       </w:r>
       <w:r>
         <w:rPr>
@@ -12179,7 +11385,6 @@
         <w:rPr>
           <w:noProof/>
         </w:rPr>
-        <w:lastRenderedPageBreak/>
         <w:drawing>
           <wp:inline distT="0" distB="0" distL="0" distR="0" wp14:anchorId="136F449B" wp14:editId="3C8817A4">
             <wp:extent cx="4061460" cy="1752600"/>
@@ -12251,41 +11456,13 @@
           <w:szCs w:val="28"/>
         </w:rPr>
       </w:pPr>
-      <w:proofErr w:type="spellStart"/>
-      <w:r>
-        <w:rPr>
-          <w:rFonts w:cs="Times"/>
-          <w:kern w:val="0"/>
-          <w:szCs w:val="28"/>
-        </w:rPr>
-        <w:t>action</w:t>
-      </w:r>
-      <w:proofErr w:type="spellEnd"/>
-      <w:r>
-        <w:rPr>
-          <w:rFonts w:cs="Times"/>
-          <w:kern w:val="0"/>
-          <w:szCs w:val="28"/>
-        </w:rPr>
-        <w:t xml:space="preserve">[5] - это массив входных значений (заключений из базы правил), который в процессе моделирования мы получим из блока </w:t>
-      </w:r>
-      <w:proofErr w:type="spellStart"/>
-      <w:r>
-        <w:rPr>
-          <w:rFonts w:cs="Times"/>
-          <w:kern w:val="0"/>
-          <w:szCs w:val="28"/>
-        </w:rPr>
-        <w:t>Демультиплексор</w:t>
-      </w:r>
-      <w:proofErr w:type="spellEnd"/>
-      <w:r>
-        <w:rPr>
-          <w:rFonts w:cs="Times"/>
-          <w:kern w:val="0"/>
-          <w:szCs w:val="28"/>
-        </w:rPr>
-        <w:t>;</w:t>
+      <w:r>
+        <w:rPr>
+          <w:rFonts w:cs="Times"/>
+          <w:kern w:val="0"/>
+          <w:szCs w:val="28"/>
+        </w:rPr>
+        <w:t>action[5] - это массив входных значений (заключений из базы правил), который в процессе моделирования мы получим из блока Демультиплексор;</w:t>
       </w:r>
     </w:p>
     <w:p>
@@ -12302,41 +11479,13 @@
           <w:szCs w:val="28"/>
         </w:rPr>
       </w:pPr>
-      <w:proofErr w:type="spellStart"/>
-      <w:r>
-        <w:rPr>
-          <w:rFonts w:cs="Times"/>
-          <w:kern w:val="0"/>
-          <w:szCs w:val="28"/>
-        </w:rPr>
-        <w:t>var</w:t>
-      </w:r>
-      <w:proofErr w:type="spellEnd"/>
-      <w:r>
-        <w:rPr>
-          <w:rFonts w:cs="Times"/>
-          <w:kern w:val="0"/>
-          <w:szCs w:val="28"/>
-        </w:rPr>
-        <w:t xml:space="preserve"> x=0; объявление переменной для тестирования функции, непосредственно в окне </w:t>
-      </w:r>
-      <w:proofErr w:type="spellStart"/>
-      <w:r>
-        <w:rPr>
-          <w:rFonts w:cs="Times"/>
-          <w:kern w:val="0"/>
-          <w:szCs w:val="28"/>
-        </w:rPr>
-        <w:t>реадактора</w:t>
-      </w:r>
-      <w:proofErr w:type="spellEnd"/>
-      <w:r>
-        <w:rPr>
-          <w:rFonts w:cs="Times"/>
-          <w:kern w:val="0"/>
-          <w:szCs w:val="28"/>
-        </w:rPr>
-        <w:t>.</w:t>
+      <w:r>
+        <w:rPr>
+          <w:rFonts w:cs="Times"/>
+          <w:kern w:val="0"/>
+          <w:szCs w:val="28"/>
+        </w:rPr>
+        <w:t>var x=0; объявление переменной для тестирования функции, непосредственно в окне реадактора.</w:t>
       </w:r>
     </w:p>
     <w:p>
@@ -12353,23 +11502,13 @@
           <w:szCs w:val="28"/>
         </w:rPr>
       </w:pPr>
-      <w:proofErr w:type="spellStart"/>
-      <w:r>
-        <w:rPr>
-          <w:rFonts w:cs="Times"/>
-          <w:kern w:val="0"/>
-          <w:szCs w:val="28"/>
-        </w:rPr>
-        <w:t>TriangleFM</w:t>
-      </w:r>
-      <w:proofErr w:type="spellEnd"/>
-      <w:r>
-        <w:rPr>
-          <w:rFonts w:cs="Times"/>
-          <w:kern w:val="0"/>
-          <w:szCs w:val="28"/>
-        </w:rPr>
-        <w:t xml:space="preserve"> - треугольная функция принадлежности.</w:t>
+      <w:r>
+        <w:rPr>
+          <w:rFonts w:cs="Times"/>
+          <w:kern w:val="0"/>
+          <w:szCs w:val="28"/>
+        </w:rPr>
+        <w:t>TriangleFM - треугольная функция принадлежности.</w:t>
       </w:r>
     </w:p>
     <w:p>
@@ -12473,25 +11612,7 @@
           <w:kern w:val="0"/>
           <w:szCs w:val="28"/>
         </w:rPr>
-        <w:t xml:space="preserve">физики уважают </w:t>
-      </w:r>
-      <w:proofErr w:type="spellStart"/>
-      <w:r>
-        <w:rPr>
-          <w:rFonts w:cs="Times"/>
-          <w:kern w:val="0"/>
-          <w:szCs w:val="28"/>
-        </w:rPr>
-        <w:t>MachCad</w:t>
-      </w:r>
-      <w:proofErr w:type="spellEnd"/>
-      <w:r>
-        <w:rPr>
-          <w:rFonts w:cs="Times"/>
-          <w:kern w:val="0"/>
-          <w:szCs w:val="28"/>
-        </w:rPr>
-        <w:t xml:space="preserve">? Не в последнюю очередь за то, он позволяет проверить </w:t>
+        <w:t xml:space="preserve">физики уважают MachCad? Не в последнюю очередь за то, он позволяет проверить </w:t>
       </w:r>
       <w:r>
         <w:rPr>
@@ -12523,18 +11644,8 @@
           <w:kern w:val="0"/>
           <w:szCs w:val="28"/>
         </w:rPr>
-        <w:t xml:space="preserve"> вооружившись </w:t>
-      </w:r>
-      <w:proofErr w:type="spellStart"/>
-      <w:r>
-        <w:rPr>
-          <w:rFonts w:cs="Times"/>
-          <w:kern w:val="0"/>
-          <w:szCs w:val="28"/>
-        </w:rPr>
-        <w:t>дебаггером</w:t>
-      </w:r>
-      <w:proofErr w:type="spellEnd"/>
+        <w:t xml:space="preserve"> вооружившись дебаггером</w:t>
+      </w:r>
       <w:r>
         <w:rPr>
           <w:rFonts w:cs="Times"/>
@@ -12757,16 +11868,7 @@
           <w:kern w:val="0"/>
           <w:szCs w:val="28"/>
         </w:rPr>
-        <w:t xml:space="preserve">X и количество точек графика. В </w:t>
-      </w:r>
-      <w:r>
-        <w:rPr>
-          <w:rFonts w:cs="Times"/>
-          <w:kern w:val="0"/>
-          <w:szCs w:val="28"/>
-        </w:rPr>
-        <w:lastRenderedPageBreak/>
-        <w:t>нижнем записываете функцию которую только что запрограммировали</w:t>
+        <w:t>X и количество точек графика. В нижнем записываете функцию которую только что запрограммировали</w:t>
       </w:r>
       <w:r>
         <w:rPr>
@@ -12904,25 +12006,7 @@
                 <w:kern w:val="0"/>
                 <w:szCs w:val="28"/>
               </w:rPr>
-              <w:t>Теперь меняя значения параметров функции (</w:t>
-            </w:r>
-            <w:proofErr w:type="spellStart"/>
-            <w:r>
-              <w:rPr>
-                <w:rFonts w:cs="Times"/>
-                <w:kern w:val="0"/>
-                <w:szCs w:val="28"/>
-              </w:rPr>
-              <w:t>a,b,c</w:t>
-            </w:r>
-            <w:proofErr w:type="spellEnd"/>
-            <w:r>
-              <w:rPr>
-                <w:rFonts w:cs="Times"/>
-                <w:kern w:val="0"/>
-                <w:szCs w:val="28"/>
-              </w:rPr>
-              <w:t>) и нажимая кнопку ОК можно получать графики функции при различных параметрах.</w:t>
+              <w:t>Теперь меняя значения параметров функции (a,b,c) и нажимая кнопку ОК можно получать графики функции при различных параметрах.</w:t>
             </w:r>
           </w:p>
           <w:p>
@@ -13063,25 +12147,7 @@
                 <w:kern w:val="0"/>
                 <w:szCs w:val="28"/>
               </w:rPr>
-              <w:t xml:space="preserve">Массивы переменных для треугольных функции </w:t>
-            </w:r>
-            <w:proofErr w:type="spellStart"/>
-            <w:r>
-              <w:rPr>
-                <w:rFonts w:cs="Times"/>
-                <w:kern w:val="0"/>
-                <w:szCs w:val="28"/>
-              </w:rPr>
-              <w:t>фазификации</w:t>
-            </w:r>
-            <w:proofErr w:type="spellEnd"/>
-            <w:r>
-              <w:rPr>
-                <w:rFonts w:cs="Times"/>
-                <w:kern w:val="0"/>
-                <w:szCs w:val="28"/>
-              </w:rPr>
-              <w:t xml:space="preserve"> выходной переменной.</w:t>
+              <w:t>Массивы переменных для треугольных функции фазификации выходной переменной.</w:t>
             </w:r>
           </w:p>
           <w:p>
@@ -13195,37 +12261,13 @@
         </w:rPr>
       </w:pPr>
       <w:r>
-        <w:t xml:space="preserve">Для удобства дальнейшей проверки присваиваем значения входному вектору </w:t>
-      </w:r>
-      <w:proofErr w:type="spellStart"/>
-      <w:r>
-        <w:t>action</w:t>
-      </w:r>
-      <w:proofErr w:type="spellEnd"/>
-      <w:r>
-        <w:t xml:space="preserve">. </w:t>
+        <w:t xml:space="preserve">Для удобства дальнейшей проверки присваиваем значения входному вектору action. </w:t>
       </w:r>
       <w:r>
         <w:t>(</w:t>
       </w:r>
       <w:r>
-        <w:t xml:space="preserve">Дело в том, что до начала расчета значения входных переменных в векторе </w:t>
-      </w:r>
-      <w:proofErr w:type="spellStart"/>
-      <w:r>
-        <w:t>action</w:t>
-      </w:r>
-      <w:proofErr w:type="spellEnd"/>
-      <w:r>
-        <w:t xml:space="preserve">[5] равны нулю. В процессе расчета эти значения получаются из входного расчета. Для проверки кода без запуска моделирования можно присвоить им проверочные значения, если это сделать в секции </w:t>
-      </w:r>
-      <w:proofErr w:type="spellStart"/>
-      <w:r>
-        <w:t>initialization</w:t>
-      </w:r>
-      <w:proofErr w:type="spellEnd"/>
-      <w:r>
-        <w:t>, то в последствии это присвоение можно не удалять так как на расчет они не повлия</w:t>
+        <w:t>Дело в том, что до начала расчета значения входных переменных в векторе action[5] равны нулю. В процессе расчета эти значения получаются из входного расчета. Для проверки кода без запуска моделирования можно присвоить им проверочные значения, если это сделать в секции initialization, то в последствии это присвоение можно не удалять так как на расчет они не повлия</w:t>
       </w:r>
       <w:r>
         <w:t>ют.</w:t>
@@ -13265,7 +12307,6 @@
               <w:rPr>
                 <w:noProof/>
               </w:rPr>
-              <w:lastRenderedPageBreak/>
               <w:drawing>
                 <wp:inline distT="0" distB="0" distL="0" distR="0" wp14:anchorId="65535A58" wp14:editId="49BDBBCF">
                   <wp:extent cx="5468400" cy="3992400"/>
@@ -13509,7 +12550,6 @@
                 <w:lang w:val="en-US"/>
               </w:rPr>
             </w:pPr>
-            <w:proofErr w:type="spellStart"/>
             <w:r>
               <w:rPr>
                 <w:rFonts w:cs="Times"/>
@@ -13521,7 +12561,6 @@
               </w:rPr>
               <w:t>Терм</w:t>
             </w:r>
-            <w:proofErr w:type="spellEnd"/>
           </w:p>
         </w:tc>
         <w:tc>
@@ -13556,7 +12595,6 @@
                 <w:lang w:val="en-US"/>
               </w:rPr>
             </w:pPr>
-            <w:proofErr w:type="spellStart"/>
             <w:r>
               <w:rPr>
                 <w:rFonts w:cs="Times"/>
@@ -13566,57 +12604,8 @@
                 <w:szCs w:val="28"/>
                 <w:lang w:val="en-US"/>
               </w:rPr>
-              <w:t>Параметры</w:t>
+              <w:t>Параметры функции принадлежности</w:t>
             </w:r>
-            <w:proofErr w:type="spellEnd"/>
-            <w:r>
-              <w:rPr>
-                <w:rFonts w:cs="Times"/>
-                <w:b/>
-                <w:bCs/>
-                <w:kern w:val="0"/>
-                <w:szCs w:val="28"/>
-                <w:lang w:val="en-US"/>
-              </w:rPr>
-              <w:t xml:space="preserve"> </w:t>
-            </w:r>
-            <w:proofErr w:type="spellStart"/>
-            <w:r>
-              <w:rPr>
-                <w:rFonts w:cs="Times"/>
-                <w:b/>
-                <w:bCs/>
-                <w:kern w:val="0"/>
-                <w:szCs w:val="28"/>
-                <w:lang w:val="en-US"/>
-              </w:rPr>
-              <w:t>функции</w:t>
-            </w:r>
-            <w:proofErr w:type="spellEnd"/>
-            <w:r>
-              <w:rPr>
-                <w:rFonts w:cs="Times"/>
-                <w:b/>
-                <w:bCs/>
-                <w:kern w:val="0"/>
-                <w:szCs w:val="28"/>
-                <w:lang w:val="en-US"/>
-              </w:rPr>
-              <w:t xml:space="preserve"> </w:t>
-            </w:r>
-            <w:proofErr w:type="spellStart"/>
-            <w:r>
-              <w:rPr>
-                <w:rFonts w:cs="Times"/>
-                <w:b/>
-                <w:bCs/>
-                <w:kern w:val="0"/>
-                <w:szCs w:val="28"/>
-                <w:lang w:val="en-US"/>
-              </w:rPr>
-              <w:t>принадлежности</w:t>
-            </w:r>
-            <w:proofErr w:type="spellEnd"/>
           </w:p>
         </w:tc>
       </w:tr>
@@ -13704,7 +12693,6 @@
                 <w:lang w:val="en-US"/>
               </w:rPr>
             </w:pPr>
-            <w:proofErr w:type="spellStart"/>
             <w:r>
               <w:rPr>
                 <w:rFonts w:cs="Times"/>
@@ -13714,33 +12702,8 @@
                 <w:szCs w:val="28"/>
                 <w:lang w:val="en-US"/>
               </w:rPr>
-              <w:t>закрывать</w:t>
+              <w:t>закрывать быстро</w:t>
             </w:r>
-            <w:proofErr w:type="spellEnd"/>
-            <w:r>
-              <w:rPr>
-                <w:rFonts w:cs="Times"/>
-                <w:i/>
-                <w:iCs/>
-                <w:kern w:val="0"/>
-                <w:szCs w:val="28"/>
-                <w:lang w:val="en-US"/>
-              </w:rPr>
-              <w:t xml:space="preserve"> </w:t>
-            </w:r>
-            <w:proofErr w:type="spellStart"/>
-            <w:r>
-              <w:rPr>
-                <w:rFonts w:cs="Times"/>
-                <w:i/>
-                <w:iCs/>
-                <w:kern w:val="0"/>
-                <w:szCs w:val="28"/>
-                <w:lang w:val="en-US"/>
-              </w:rPr>
-              <w:t>быстро</w:t>
-            </w:r>
-            <w:proofErr w:type="spellEnd"/>
           </w:p>
         </w:tc>
         <w:tc>
@@ -13871,7 +12834,6 @@
                 <w:lang w:val="en-US"/>
               </w:rPr>
             </w:pPr>
-            <w:proofErr w:type="spellStart"/>
             <w:r>
               <w:rPr>
                 <w:rFonts w:cs="Times"/>
@@ -13881,33 +12843,8 @@
                 <w:szCs w:val="28"/>
                 <w:lang w:val="en-US"/>
               </w:rPr>
-              <w:t>закрывать</w:t>
+              <w:t>закрывать медленно</w:t>
             </w:r>
-            <w:proofErr w:type="spellEnd"/>
-            <w:r>
-              <w:rPr>
-                <w:rFonts w:cs="Times"/>
-                <w:i/>
-                <w:iCs/>
-                <w:kern w:val="0"/>
-                <w:szCs w:val="28"/>
-                <w:lang w:val="en-US"/>
-              </w:rPr>
-              <w:t xml:space="preserve"> </w:t>
-            </w:r>
-            <w:proofErr w:type="spellStart"/>
-            <w:r>
-              <w:rPr>
-                <w:rFonts w:cs="Times"/>
-                <w:i/>
-                <w:iCs/>
-                <w:kern w:val="0"/>
-                <w:szCs w:val="28"/>
-                <w:lang w:val="en-US"/>
-              </w:rPr>
-              <w:t>медленно</w:t>
-            </w:r>
-            <w:proofErr w:type="spellEnd"/>
           </w:p>
         </w:tc>
         <w:tc>
@@ -14038,7 +12975,6 @@
                 <w:lang w:val="en-US"/>
               </w:rPr>
             </w:pPr>
-            <w:proofErr w:type="spellStart"/>
             <w:r>
               <w:rPr>
                 <w:rFonts w:cs="Times"/>
@@ -14048,33 +12984,8 @@
                 <w:szCs w:val="28"/>
                 <w:lang w:val="en-US"/>
               </w:rPr>
-              <w:t>не</w:t>
+              <w:t>не изменять</w:t>
             </w:r>
-            <w:proofErr w:type="spellEnd"/>
-            <w:r>
-              <w:rPr>
-                <w:rFonts w:cs="Times"/>
-                <w:i/>
-                <w:iCs/>
-                <w:kern w:val="0"/>
-                <w:szCs w:val="28"/>
-                <w:lang w:val="en-US"/>
-              </w:rPr>
-              <w:t xml:space="preserve"> </w:t>
-            </w:r>
-            <w:proofErr w:type="spellStart"/>
-            <w:r>
-              <w:rPr>
-                <w:rFonts w:cs="Times"/>
-                <w:i/>
-                <w:iCs/>
-                <w:kern w:val="0"/>
-                <w:szCs w:val="28"/>
-                <w:lang w:val="en-US"/>
-              </w:rPr>
-              <w:t>изменять</w:t>
-            </w:r>
-            <w:proofErr w:type="spellEnd"/>
           </w:p>
         </w:tc>
         <w:tc>
@@ -14168,7 +13079,6 @@
                 <w:szCs w:val="28"/>
                 <w:lang w:val="en-US"/>
               </w:rPr>
-              <w:lastRenderedPageBreak/>
               <w:t>4</w:t>
             </w:r>
           </w:p>
@@ -14206,7 +13116,6 @@
                 <w:lang w:val="en-US"/>
               </w:rPr>
             </w:pPr>
-            <w:proofErr w:type="spellStart"/>
             <w:r>
               <w:rPr>
                 <w:rFonts w:cs="Times"/>
@@ -14216,33 +13125,8 @@
                 <w:szCs w:val="28"/>
                 <w:lang w:val="en-US"/>
               </w:rPr>
-              <w:t>открывать</w:t>
+              <w:t>открывать медленно</w:t>
             </w:r>
-            <w:proofErr w:type="spellEnd"/>
-            <w:r>
-              <w:rPr>
-                <w:rFonts w:cs="Times"/>
-                <w:i/>
-                <w:iCs/>
-                <w:kern w:val="0"/>
-                <w:szCs w:val="28"/>
-                <w:lang w:val="en-US"/>
-              </w:rPr>
-              <w:t xml:space="preserve"> </w:t>
-            </w:r>
-            <w:proofErr w:type="spellStart"/>
-            <w:r>
-              <w:rPr>
-                <w:rFonts w:cs="Times"/>
-                <w:i/>
-                <w:iCs/>
-                <w:kern w:val="0"/>
-                <w:szCs w:val="28"/>
-                <w:lang w:val="en-US"/>
-              </w:rPr>
-              <w:t>медленно</w:t>
-            </w:r>
-            <w:proofErr w:type="spellEnd"/>
           </w:p>
         </w:tc>
         <w:tc>
@@ -14374,7 +13258,6 @@
                 <w:lang w:val="en-US"/>
               </w:rPr>
             </w:pPr>
-            <w:proofErr w:type="spellStart"/>
             <w:r>
               <w:rPr>
                 <w:rFonts w:cs="Times"/>
@@ -14384,33 +13267,8 @@
                 <w:szCs w:val="28"/>
                 <w:lang w:val="en-US"/>
               </w:rPr>
-              <w:t>открывать</w:t>
+              <w:t>открывать быстро</w:t>
             </w:r>
-            <w:proofErr w:type="spellEnd"/>
-            <w:r>
-              <w:rPr>
-                <w:rFonts w:cs="Times"/>
-                <w:i/>
-                <w:iCs/>
-                <w:kern w:val="0"/>
-                <w:szCs w:val="28"/>
-                <w:lang w:val="en-US"/>
-              </w:rPr>
-              <w:t xml:space="preserve"> </w:t>
-            </w:r>
-            <w:proofErr w:type="spellStart"/>
-            <w:r>
-              <w:rPr>
-                <w:rFonts w:cs="Times"/>
-                <w:i/>
-                <w:iCs/>
-                <w:kern w:val="0"/>
-                <w:szCs w:val="28"/>
-                <w:lang w:val="en-US"/>
-              </w:rPr>
-              <w:t>быстро</w:t>
-            </w:r>
-            <w:proofErr w:type="spellEnd"/>
           </w:p>
         </w:tc>
         <w:tc>
@@ -14488,23 +13346,13 @@
         </w:rPr>
         <w:t xml:space="preserve"> рис. 2.23 показано заполнение параметров функций </w:t>
       </w:r>
-      <w:proofErr w:type="spellStart"/>
-      <w:r>
-        <w:rPr>
-          <w:rFonts w:cs="Times"/>
-          <w:kern w:val="0"/>
-          <w:szCs w:val="28"/>
-        </w:rPr>
-        <w:t>фазификация</w:t>
-      </w:r>
-      <w:proofErr w:type="spellEnd"/>
-      <w:r>
-        <w:rPr>
-          <w:rFonts w:cs="Times"/>
-          <w:kern w:val="0"/>
-          <w:szCs w:val="28"/>
-        </w:rPr>
-        <w:t xml:space="preserve"> выходной переменной по термам, согласно таблице. Следующая процедура заключается в применении заключений из правил нечеткой логики. Данная процедура называется</w:t>
+      <w:r>
+        <w:rPr>
+          <w:rFonts w:cs="Times"/>
+          <w:kern w:val="0"/>
+          <w:szCs w:val="28"/>
+        </w:rPr>
+        <w:t>фазификация выходной переменной по термам, согласно таблице. Следующая процедура заключается в применении заключений из правил нечеткой логики. Данная процедура называется</w:t>
       </w:r>
       <w:r>
         <w:rPr>
@@ -14545,25 +13393,7 @@
           <w:kern w:val="0"/>
           <w:szCs w:val="28"/>
         </w:rPr>
-        <w:t xml:space="preserve">Есть несколько методов активизации мы воспользуемся методом </w:t>
-      </w:r>
-      <w:proofErr w:type="spellStart"/>
-      <w:r>
-        <w:rPr>
-          <w:rFonts w:cs="Times"/>
-          <w:kern w:val="0"/>
-          <w:szCs w:val="28"/>
-        </w:rPr>
-        <w:t>prod</w:t>
-      </w:r>
-      <w:proofErr w:type="spellEnd"/>
-      <w:r>
-        <w:rPr>
-          <w:rFonts w:cs="Times"/>
-          <w:kern w:val="0"/>
-          <w:szCs w:val="28"/>
-        </w:rPr>
-        <w:t xml:space="preserve">-активизации, при этом результирующая функция получается умножением степени истинности заключения из правила на соответствующую функцию принадлежности. Например если </w:t>
+        <w:t xml:space="preserve">Есть несколько методов активизации мы воспользуемся методом prod-активизации, при этом результирующая функция получается умножением степени истинности заключения из правила на соответствующую функцию принадлежности. Например если </w:t>
       </w:r>
       <w:r>
         <w:rPr>
@@ -14619,7 +13449,6 @@
         </w:rPr>
         <w:t xml:space="preserve">(первое значение в массиве </w:t>
       </w:r>
-      <w:proofErr w:type="spellStart"/>
       <w:r>
         <w:rPr>
           <w:rFonts w:cs="Times"/>
@@ -14630,7 +13459,6 @@
         </w:rPr>
         <w:t>action</w:t>
       </w:r>
-      <w:proofErr w:type="spellEnd"/>
       <w:r>
         <w:rPr>
           <w:rFonts w:cs="Times"/>
@@ -14947,7 +13775,6 @@
         </w:rPr>
         <w:t xml:space="preserve"> и построить зависимость для </w:t>
       </w:r>
-      <w:proofErr w:type="spellStart"/>
       <w:r>
         <w:rPr>
           <w:rFonts w:cs="Times"/>
@@ -14957,7 +13784,6 @@
         </w:rPr>
         <w:t>AccProb</w:t>
       </w:r>
-      <w:proofErr w:type="spellEnd"/>
       <w:r>
         <w:rPr>
           <w:rFonts w:cs="Times"/>
@@ -15061,16 +13887,7 @@
           <w:kern w:val="0"/>
           <w:szCs w:val="28"/>
         </w:rPr>
-        <w:t xml:space="preserve">2.23) во </w:t>
-      </w:r>
-      <w:r>
-        <w:rPr>
-          <w:rFonts w:cs="Times"/>
-          <w:kern w:val="0"/>
-          <w:szCs w:val="28"/>
-        </w:rPr>
-        <w:lastRenderedPageBreak/>
-        <w:t xml:space="preserve">время </w:t>
+        <w:t xml:space="preserve">2.23) во время </w:t>
       </w:r>
       <w:r>
         <w:rPr>
@@ -15245,25 +14062,7 @@
           <w:kern w:val="0"/>
           <w:szCs w:val="28"/>
         </w:rPr>
-        <w:t xml:space="preserve"> из которой мы должны получит единственно значение выходной величины, для в алгоритме </w:t>
-      </w:r>
-      <w:proofErr w:type="spellStart"/>
-      <w:r>
-        <w:rPr>
-          <w:rFonts w:cs="Times"/>
-          <w:kern w:val="0"/>
-          <w:szCs w:val="28"/>
-        </w:rPr>
-        <w:t>Мамдани</w:t>
-      </w:r>
-      <w:proofErr w:type="spellEnd"/>
-      <w:r>
-        <w:rPr>
-          <w:rFonts w:cs="Times"/>
-          <w:kern w:val="0"/>
-          <w:szCs w:val="28"/>
-        </w:rPr>
-        <w:t>, предлагается вычислить центр тяжесть полученной фигуры.</w:t>
+        <w:t xml:space="preserve"> из которой мы должны получит единственно значение выходной величины, для в алгоритме Мамдани, предлагается вычислить центр тяжесть полученной фигуры.</w:t>
       </w:r>
       <w:r>
         <w:rPr>
@@ -15281,7 +14080,6 @@
         </w:rPr>
         <w:t xml:space="preserve">Кривая у нас в виде функции </w:t>
       </w:r>
-      <w:proofErr w:type="spellStart"/>
       <w:r>
         <w:rPr>
           <w:rFonts w:cs="Times"/>
@@ -15291,7 +14089,6 @@
         </w:rPr>
         <w:t>AccProb</w:t>
       </w:r>
-      <w:proofErr w:type="spellEnd"/>
       <w:r>
         <w:rPr>
           <w:rFonts w:cs="Times"/>
@@ -15330,27 +14127,8 @@
           <w:kern w:val="0"/>
           <w:szCs w:val="28"/>
         </w:rPr>
-        <w:t xml:space="preserve"> мы находим центр масс полученной фигуры. Для этого нам и пригодится значение </w:t>
-      </w:r>
-      <w:proofErr w:type="spellStart"/>
-      <w:r>
-        <w:rPr>
-          <w:rFonts w:cs="Times"/>
-          <w:kern w:val="0"/>
-          <w:szCs w:val="28"/>
-        </w:rPr>
-        <w:t>dX</w:t>
-      </w:r>
-      <w:proofErr w:type="spellEnd"/>
-      <w:r>
-        <w:rPr>
-          <w:rFonts w:cs="Times"/>
-          <w:kern w:val="0"/>
-          <w:szCs w:val="28"/>
-        </w:rPr>
-        <w:t xml:space="preserve">, рассчитанное в секции </w:t>
-      </w:r>
-      <w:proofErr w:type="spellStart"/>
+        <w:t xml:space="preserve"> мы находим центр масс полученной фигуры. Для этого нам и пригодится значение dX, рассчитанное в секции </w:t>
+      </w:r>
       <w:r>
         <w:rPr>
           <w:rFonts w:cs="Times"/>
@@ -15361,40 +14139,21 @@
         </w:rPr>
         <w:t>initialization</w:t>
       </w:r>
-      <w:proofErr w:type="spellEnd"/>
-      <w:r>
-        <w:rPr>
-          <w:rFonts w:cs="Times"/>
-          <w:kern w:val="0"/>
-          <w:szCs w:val="28"/>
-        </w:rPr>
-        <w:t xml:space="preserve"> блока </w:t>
-      </w:r>
-      <w:proofErr w:type="spellStart"/>
-      <w:r>
-        <w:rPr>
-          <w:rFonts w:cs="Times"/>
-          <w:kern w:val="0"/>
-          <w:szCs w:val="28"/>
-        </w:rPr>
-        <w:t>см.</w:t>
-      </w:r>
-      <w:r>
-        <w:rPr>
-          <w:rFonts w:cs="Times"/>
-          <w:kern w:val="0"/>
-          <w:szCs w:val="28"/>
-        </w:rPr>
-        <w:t>рис</w:t>
-      </w:r>
-      <w:proofErr w:type="spellEnd"/>
-      <w:r>
-        <w:rPr>
-          <w:rFonts w:cs="Times"/>
-          <w:kern w:val="0"/>
-          <w:szCs w:val="28"/>
-        </w:rPr>
-        <w:t>. 2.23</w:t>
+      <w:r>
+        <w:rPr>
+          <w:rFonts w:cs="Times"/>
+          <w:kern w:val="0"/>
+          <w:szCs w:val="28"/>
+        </w:rPr>
+        <w:t xml:space="preserve"> блока см.</w:t>
+      </w:r>
+      <w:r>
+        <w:rPr>
+          <w:rFonts w:cs="Times"/>
+          <w:kern w:val="0"/>
+          <w:szCs w:val="28"/>
+        </w:rPr>
+        <w:t>рис. 2.23</w:t>
       </w:r>
       <w:r>
         <w:rPr>
@@ -15457,7 +14216,6 @@
           <w:szCs w:val="28"/>
           <w:u w:color="0000E9"/>
         </w:rPr>
-        <w:lastRenderedPageBreak/>
         <w:drawing>
           <wp:inline distT="0" distB="0" distL="0" distR="0" wp14:anchorId="2BC7527C" wp14:editId="69580A65">
             <wp:extent cx="1429200" cy="1180800"/>
@@ -15628,23 +14386,7 @@
         <w:t>Рис.2.25</w:t>
       </w:r>
       <w:r>
-        <w:t xml:space="preserve">. </w:t>
-      </w:r>
-      <w:proofErr w:type="spellStart"/>
-      <w:r>
-        <w:t>Дефазификация</w:t>
-      </w:r>
-      <w:proofErr w:type="spellEnd"/>
-      <w:r>
-        <w:t xml:space="preserve"> методом </w:t>
-      </w:r>
-      <w:proofErr w:type="spellStart"/>
-      <w:r>
-        <w:t>Мамдани</w:t>
-      </w:r>
-      <w:proofErr w:type="spellEnd"/>
-      <w:r>
-        <w:t>.</w:t>
+        <w:t>. Дефазификация методом Мамдани.</w:t>
       </w:r>
     </w:p>
     <w:p>
@@ -15771,9 +14513,8 @@
           <w:kern w:val="0"/>
           <w:szCs w:val="28"/>
         </w:rPr>
-        <w:lastRenderedPageBreak/>
         <w:drawing>
-          <wp:inline distT="0" distB="0" distL="0" distR="0" wp14:anchorId="49B1A255" wp14:editId="5672D42F">
+          <wp:inline distT="0" distB="0" distL="0" distR="0" wp14:anchorId="49B1A255" wp14:editId="174260C6">
             <wp:extent cx="6649200" cy="3859200"/>
             <wp:effectExtent l="0" t="0" r="0" b="8255"/>
             <wp:docPr id="31" name="Изображение 31"/>
@@ -15973,7 +14714,6 @@
         <w:pStyle w:val="1"/>
       </w:pPr>
       <w:r>
-        <w:lastRenderedPageBreak/>
         <w:t>3</w:t>
       </w:r>
       <w:r>
@@ -16049,7 +14789,6 @@
         </w:rPr>
         <w:t xml:space="preserve"> И это хорошо, но для решения задачи желательно видеть </w:t>
       </w:r>
-      <w:proofErr w:type="spellStart"/>
       <w:r>
         <w:rPr>
           <w:rFonts w:cs="Times"/>
@@ -16058,7 +14797,6 @@
         </w:rPr>
         <w:t>женьщину</w:t>
       </w:r>
-      <w:proofErr w:type="spellEnd"/>
       <w:r>
         <w:rPr>
           <w:rFonts w:cs="Times"/>
@@ -16395,9 +15133,8 @@
         <w:rPr>
           <w:noProof/>
         </w:rPr>
-        <w:lastRenderedPageBreak/>
         <w:drawing>
-          <wp:inline distT="0" distB="0" distL="0" distR="0" wp14:anchorId="6416AC1A" wp14:editId="1DA13916">
+          <wp:inline distT="0" distB="0" distL="0" distR="0" wp14:anchorId="6416AC1A" wp14:editId="282DC3BB">
             <wp:extent cx="7743600" cy="3697200"/>
             <wp:effectExtent l="0" t="0" r="0" b="0"/>
             <wp:docPr id="69" name="Изображение 69"/>
@@ -16462,9 +15199,9 @@
           <w:noProof/>
         </w:rPr>
         <w:drawing>
-          <wp:inline distT="0" distB="0" distL="0" distR="0" wp14:anchorId="15C8E2A3" wp14:editId="460D4B31">
-            <wp:extent cx="4646295" cy="1165860"/>
-            <wp:effectExtent l="0" t="0" r="1905" b="2540"/>
+          <wp:inline distT="0" distB="0" distL="0" distR="0" wp14:anchorId="15C8E2A3" wp14:editId="6887434D">
+            <wp:extent cx="7743600" cy="1944000"/>
+            <wp:effectExtent l="0" t="0" r="0" b="0"/>
             <wp:docPr id="37" name="Изображение 37"/>
             <wp:cNvGraphicFramePr>
               <a:graphicFrameLocks xmlns:a="http://schemas.openxmlformats.org/drawingml/2006/main" noChangeAspect="1"/>
@@ -16491,7 +15228,7 @@
                   <pic:spPr>
                     <a:xfrm>
                       <a:off x="0" y="0"/>
-                      <a:ext cx="4646295" cy="1165860"/>
+                      <a:ext cx="7743600" cy="1944000"/>
                     </a:xfrm>
                     <a:prstGeom prst="rect">
                       <a:avLst/>
@@ -16584,7 +15321,6 @@
           <w:kern w:val="0"/>
           <w:szCs w:val="28"/>
         </w:rPr>
-        <w:lastRenderedPageBreak/>
         <w:drawing>
           <wp:inline distT="0" distB="0" distL="0" distR="0" wp14:anchorId="66C0DE92" wp14:editId="6CC0E049">
             <wp:extent cx="1257300" cy="640080"/>
@@ -16700,13 +15436,8 @@
         <w:t xml:space="preserve"> </w:t>
       </w:r>
       <w:r>
-        <w:t xml:space="preserve">В этом случае во время расчета будет вызваться и исполняться </w:t>
-      </w:r>
-      <w:proofErr w:type="spellStart"/>
-      <w:r>
-        <w:t>скритп</w:t>
-      </w:r>
-      <w:proofErr w:type="spellEnd"/>
+        <w:t>В этом случае во время расчета будет вызваться и исполняться скритп</w:t>
+      </w:r>
       <w:r>
         <w:t xml:space="preserve"> на встроенном языке </w:t>
       </w:r>
@@ -16876,11 +15607,7 @@
         <w:t>Панель примитивов</w:t>
       </w:r>
       <w:r>
-        <w:t xml:space="preserve">», редактор </w:t>
-      </w:r>
-      <w:r>
-        <w:lastRenderedPageBreak/>
-        <w:t>«</w:t>
+        <w:t>», редактор «</w:t>
       </w:r>
       <w:r>
         <w:rPr>
@@ -17042,7 +15769,6 @@
         <w:rPr>
           <w:noProof/>
         </w:rPr>
-        <w:lastRenderedPageBreak/>
         <w:drawing>
           <wp:inline distT="0" distB="0" distL="0" distR="0" wp14:anchorId="3D06B384" wp14:editId="01AE7731">
             <wp:extent cx="9687600" cy="4856400"/>
@@ -17134,11 +15860,7 @@
         <w:t>Графическом редакторе</w:t>
       </w:r>
       <w:r>
-        <w:t xml:space="preserve">» выберем пункт </w:t>
-      </w:r>
-      <w:r>
-        <w:lastRenderedPageBreak/>
-        <w:t>меню «</w:t>
+        <w:t>» выберем пункт меню «</w:t>
       </w:r>
       <w:r>
         <w:rPr>
@@ -17155,14 +15877,12 @@
       <w:r>
         <w:t>далее подпункт «</w:t>
       </w:r>
-      <w:proofErr w:type="spellStart"/>
       <w:r>
         <w:rPr>
           <w:i/>
         </w:rPr>
         <w:t>Cигналы</w:t>
       </w:r>
-      <w:proofErr w:type="spellEnd"/>
       <w:r>
         <w:t xml:space="preserve">», в появившемся диалоговом окне мы можем задать сигналы, которые будут использованы скриптом для рисования. Имена сигналов могут быть произвольными, но если задать имена сигналов совпадающих с свойствами блока, то автоматически их значения, во время </w:t>
       </w:r>
@@ -17224,35 +15944,7 @@
         <w:rPr>
           <w:lang w:val="en-US"/>
         </w:rPr>
-        <w:t>(</w:t>
-      </w:r>
-      <w:proofErr w:type="spellStart"/>
-      <w:r>
-        <w:rPr>
-          <w:lang w:val="en-US"/>
-        </w:rPr>
-        <w:t>см</w:t>
-      </w:r>
-      <w:proofErr w:type="spellEnd"/>
-      <w:r>
-        <w:rPr>
-          <w:lang w:val="en-US"/>
-        </w:rPr>
-        <w:t xml:space="preserve">. </w:t>
-      </w:r>
-      <w:proofErr w:type="spellStart"/>
-      <w:r>
-        <w:rPr>
-          <w:lang w:val="en-US"/>
-        </w:rPr>
-        <w:t>рис</w:t>
-      </w:r>
-      <w:proofErr w:type="spellEnd"/>
-      <w:r>
-        <w:rPr>
-          <w:lang w:val="en-US"/>
-        </w:rPr>
-        <w:t>. 3.5)</w:t>
+        <w:t>(см. рис. 3.5)</w:t>
       </w:r>
     </w:p>
     <w:p>
@@ -17381,15 +16073,7 @@
         <w:t xml:space="preserve">это </w:t>
       </w:r>
       <w:r>
-        <w:t xml:space="preserve">тоже самое окно языка программирования, в котором мы уже </w:t>
-      </w:r>
-      <w:proofErr w:type="spellStart"/>
-      <w:r>
-        <w:t>прогали</w:t>
-      </w:r>
-      <w:proofErr w:type="spellEnd"/>
-      <w:r>
-        <w:t xml:space="preserve"> математ</w:t>
+        <w:t>тоже самое окно языка программирования, в котором мы уже прогали математ</w:t>
       </w:r>
       <w:r>
         <w:t>ику нечеткой логики. И мы точно</w:t>
@@ -17397,11 +16081,9 @@
       <w:r>
         <w:t xml:space="preserve"> так же будем сейчас </w:t>
       </w:r>
-      <w:proofErr w:type="spellStart"/>
       <w:r>
         <w:t>прогать</w:t>
       </w:r>
-      <w:proofErr w:type="spellEnd"/>
       <w:r>
         <w:t xml:space="preserve"> анимацию</w:t>
       </w:r>
@@ -17481,7 +16163,6 @@
           <w:kern w:val="0"/>
           <w:szCs w:val="28"/>
         </w:rPr>
-        <w:lastRenderedPageBreak/>
         <w:t xml:space="preserve">Переменные </w:t>
       </w:r>
       <w:r>
@@ -17617,7 +16298,6 @@
         </w:rPr>
         <w:t xml:space="preserve"> </w:t>
       </w:r>
-      <w:proofErr w:type="spellStart"/>
       <w:r>
         <w:rPr>
           <w:rFonts w:cs="Times"/>
@@ -17625,37 +16305,7 @@
           <w:kern w:val="0"/>
           <w:szCs w:val="28"/>
         </w:rPr>
-        <w:t>dX</w:t>
-      </w:r>
-      <w:proofErr w:type="spellEnd"/>
-      <w:r>
-        <w:rPr>
-          <w:rFonts w:cs="Times"/>
-          <w:b/>
-          <w:kern w:val="0"/>
-          <w:szCs w:val="28"/>
-        </w:rPr>
-        <w:t xml:space="preserve">, </w:t>
-      </w:r>
-      <w:proofErr w:type="spellStart"/>
-      <w:r>
-        <w:rPr>
-          <w:rFonts w:cs="Times"/>
-          <w:b/>
-          <w:kern w:val="0"/>
-          <w:szCs w:val="28"/>
-        </w:rPr>
-        <w:t>dY</w:t>
-      </w:r>
-      <w:proofErr w:type="spellEnd"/>
-      <w:r>
-        <w:rPr>
-          <w:rFonts w:cs="Times"/>
-          <w:b/>
-          <w:kern w:val="0"/>
-          <w:szCs w:val="28"/>
-        </w:rPr>
-        <w:t>, KX, KY</w:t>
+        <w:t>dX, dY, KX, KY</w:t>
       </w:r>
       <w:r>
         <w:rPr>
@@ -17772,7 +16422,6 @@
         <w:rPr>
           <w:noProof/>
         </w:rPr>
-        <w:lastRenderedPageBreak/>
         <w:drawing>
           <wp:inline distT="0" distB="0" distL="0" distR="0" wp14:anchorId="7A7C0BCD" wp14:editId="606C6A51">
             <wp:extent cx="4334400" cy="3211200"/>
@@ -17923,39 +16572,33 @@
       <w:r>
         <w:t>/(</w:t>
       </w:r>
-      <w:proofErr w:type="spellStart"/>
       <w:r>
         <w:rPr>
           <w:lang w:val="en-US"/>
         </w:rPr>
         <w:t>MaxX</w:t>
       </w:r>
-      <w:proofErr w:type="spellEnd"/>
       <w:r>
         <w:t>-</w:t>
       </w:r>
-      <w:proofErr w:type="spellStart"/>
       <w:r>
         <w:rPr>
           <w:lang w:val="en-US"/>
         </w:rPr>
         <w:t>MinX</w:t>
       </w:r>
-      <w:proofErr w:type="spellEnd"/>
       <w:r>
         <w:t>)</w:t>
       </w:r>
       <w:r>
         <w:t xml:space="preserve">, а что бы сдвинуть </w:t>
       </w:r>
-      <w:proofErr w:type="spellStart"/>
       <w:r>
         <w:rPr>
           <w:lang w:val="en-US"/>
         </w:rPr>
         <w:t>MinX</w:t>
       </w:r>
-      <w:proofErr w:type="spellEnd"/>
       <w:r>
         <w:t xml:space="preserve"> к левой границе блока</w:t>
       </w:r>
@@ -17980,36 +16623,30 @@
       <w:r>
         <w:t>(</w:t>
       </w:r>
-      <w:proofErr w:type="spellStart"/>
       <w:r>
         <w:rPr>
           <w:lang w:val="en-US"/>
         </w:rPr>
         <w:t>MinX</w:t>
       </w:r>
-      <w:proofErr w:type="spellEnd"/>
       <w:r>
         <w:t>+(</w:t>
       </w:r>
-      <w:proofErr w:type="spellStart"/>
       <w:r>
         <w:rPr>
           <w:lang w:val="en-US"/>
         </w:rPr>
         <w:t>MaxX</w:t>
       </w:r>
-      <w:proofErr w:type="spellEnd"/>
       <w:r>
         <w:t>-</w:t>
       </w:r>
-      <w:proofErr w:type="spellStart"/>
       <w:r>
         <w:rPr>
           <w:lang w:val="en-US"/>
         </w:rPr>
         <w:t>MinX</w:t>
       </w:r>
-      <w:proofErr w:type="spellEnd"/>
       <w:r>
         <w:t>)/2)*</w:t>
       </w:r>
@@ -18031,14 +16668,12 @@
       <w:r>
         <w:t xml:space="preserve">6) Таким образом значение </w:t>
       </w:r>
-      <w:proofErr w:type="spellStart"/>
       <w:r>
         <w:rPr>
           <w:lang w:val="en-US"/>
         </w:rPr>
         <w:t>MinX</w:t>
       </w:r>
-      <w:proofErr w:type="spellEnd"/>
       <w:r>
         <w:t xml:space="preserve"> </w:t>
       </w:r>
@@ -18073,7 +16708,6 @@
           <w:kern w:val="0"/>
           <w:szCs w:val="28"/>
         </w:rPr>
-        <w:lastRenderedPageBreak/>
         <w:drawing>
           <wp:inline distT="0" distB="0" distL="0" distR="0" wp14:anchorId="244AB72E" wp14:editId="3A379C56">
             <wp:extent cx="6562800" cy="1616400"/>
@@ -18113,7 +16747,7 @@
                     </a:ln>
                     <a:extLst>
                       <a:ext uri="{53640926-AAD7-44d8-BBD7-CCE9431645EC}">
-                        <a14:shadowObscured xmlns:a14="http://schemas.microsoft.com/office/drawing/2010/main" xmlns:w="http://schemas.openxmlformats.org/wordprocessingml/2006/main" xmlns:w10="urn:schemas-microsoft-com:office:word" xmlns:v="urn:schemas-microsoft-com:vml" xmlns:o="urn:schemas-microsoft-com:office:office" xmlns:mv="urn:schemas-microsoft-com:mac:vml" xmlns:mo="http://schemas.microsoft.com/office/mac/office/2008/main" xmlns=""/>
+                        <a14:shadowObscured xmlns="" xmlns:mo="http://schemas.microsoft.com/office/mac/office/2008/main" xmlns:mv="urn:schemas-microsoft-com:mac:vml" xmlns:o="urn:schemas-microsoft-com:office:office" xmlns:v="urn:schemas-microsoft-com:vml" xmlns:w10="urn:schemas-microsoft-com:office:word" xmlns:w="http://schemas.openxmlformats.org/wordprocessingml/2006/main" xmlns:a14="http://schemas.microsoft.com/office/drawing/2010/main"/>
                       </a:ext>
                     </a:extLst>
                   </pic:spPr>
@@ -18214,7 +16848,7 @@
                           </a:ln>
                           <a:extLst>
                             <a:ext uri="{53640926-AAD7-44d8-BBD7-CCE9431645EC}">
-                              <a14:shadowObscured xmlns:a14="http://schemas.microsoft.com/office/drawing/2010/main" xmlns:w="http://schemas.openxmlformats.org/wordprocessingml/2006/main" xmlns:w10="urn:schemas-microsoft-com:office:word" xmlns:v="urn:schemas-microsoft-com:vml" xmlns:o="urn:schemas-microsoft-com:office:office" xmlns:mv="urn:schemas-microsoft-com:mac:vml" xmlns:mo="http://schemas.microsoft.com/office/mac/office/2008/main" xmlns=""/>
+                              <a14:shadowObscured xmlns="" xmlns:mo="http://schemas.microsoft.com/office/mac/office/2008/main" xmlns:mv="urn:schemas-microsoft-com:mac:vml" xmlns:o="urn:schemas-microsoft-com:office:office" xmlns:v="urn:schemas-microsoft-com:vml" xmlns:w10="urn:schemas-microsoft-com:office:word" xmlns:w="http://schemas.openxmlformats.org/wordprocessingml/2006/main" xmlns:a14="http://schemas.microsoft.com/office/drawing/2010/main"/>
                             </a:ext>
                           </a:extLst>
                         </pic:spPr>
@@ -18314,7 +16948,6 @@
         </w:rPr>
         <w:t xml:space="preserve"> понятно из рисунка треугольной функции. Мы выбрали первую треугольную функцию </w:t>
       </w:r>
-      <w:proofErr w:type="spellStart"/>
       <w:r>
         <w:rPr>
           <w:rFonts w:cs="Times"/>
@@ -18326,7 +16959,6 @@
         </w:rPr>
         <w:t>i</w:t>
       </w:r>
-      <w:proofErr w:type="spellEnd"/>
       <w:r>
         <w:rPr>
           <w:rFonts w:cs="Times"/>
@@ -18387,7 +17019,6 @@
         </w:rPr>
         <w:t xml:space="preserve"> Х</w:t>
       </w:r>
-      <w:proofErr w:type="spellStart"/>
       <w:r>
         <w:rPr>
           <w:rFonts w:cs="Times"/>
@@ -18410,7 +17041,6 @@
         </w:rPr>
         <w:t>h</w:t>
       </w:r>
-      <w:proofErr w:type="spellEnd"/>
       <w:r>
         <w:rPr>
           <w:rFonts w:cs="Times"/>
@@ -18429,7 +17059,6 @@
         </w:rPr>
         <w:t xml:space="preserve">и </w:t>
       </w:r>
-      <w:proofErr w:type="spellStart"/>
       <w:r>
         <w:rPr>
           <w:rFonts w:cs="Times"/>
@@ -18441,7 +17070,6 @@
         </w:rPr>
         <w:t>Ygraph</w:t>
       </w:r>
-      <w:proofErr w:type="spellEnd"/>
       <w:r>
         <w:rPr>
           <w:rFonts w:cs="Times"/>
@@ -18470,7 +17098,6 @@
         </w:rPr>
         <w:t xml:space="preserve"> </w:t>
       </w:r>
-      <w:proofErr w:type="spellStart"/>
       <w:r>
         <w:rPr>
           <w:rFonts w:cs="Times"/>
@@ -18481,7 +17108,6 @@
         </w:rPr>
         <w:t>createprimitiv</w:t>
       </w:r>
-      <w:proofErr w:type="spellEnd"/>
       <w:r>
         <w:rPr>
           <w:rFonts w:cs="Times"/>
@@ -18586,7 +17212,6 @@
         <w:rPr>
           <w:noProof/>
         </w:rPr>
-        <w:lastRenderedPageBreak/>
         <w:drawing>
           <wp:inline distT="0" distB="0" distL="0" distR="0" wp14:anchorId="15B2522C" wp14:editId="6A0BFBBF">
             <wp:extent cx="4878000" cy="2696400"/>
@@ -18862,7 +17487,6 @@
           <w:kern w:val="0"/>
           <w:szCs w:val="28"/>
         </w:rPr>
-        <w:lastRenderedPageBreak/>
         <w:drawing>
           <wp:inline distT="0" distB="0" distL="0" distR="0" wp14:anchorId="5E6970F0" wp14:editId="52786B35">
             <wp:extent cx="6562800" cy="1832400"/>
@@ -18902,7 +17526,7 @@
                     </a:ln>
                     <a:extLst>
                       <a:ext uri="{53640926-AAD7-44d8-BBD7-CCE9431645EC}">
-                        <a14:shadowObscured xmlns:a14="http://schemas.microsoft.com/office/drawing/2010/main" xmlns:w="http://schemas.openxmlformats.org/wordprocessingml/2006/main" xmlns:w10="urn:schemas-microsoft-com:office:word" xmlns:v="urn:schemas-microsoft-com:vml" xmlns:o="urn:schemas-microsoft-com:office:office" xmlns:mv="urn:schemas-microsoft-com:mac:vml" xmlns:mo="http://schemas.microsoft.com/office/mac/office/2008/main" xmlns=""/>
+                        <a14:shadowObscured xmlns="" xmlns:mo="http://schemas.microsoft.com/office/mac/office/2008/main" xmlns:mv="urn:schemas-microsoft-com:mac:vml" xmlns:o="urn:schemas-microsoft-com:office:office" xmlns:v="urn:schemas-microsoft-com:vml" xmlns:w10="urn:schemas-microsoft-com:office:word" xmlns:w="http://schemas.openxmlformats.org/wordprocessingml/2006/main" xmlns:a14="http://schemas.microsoft.com/office/drawing/2010/main"/>
                       </a:ext>
                     </a:extLst>
                   </pic:spPr>
@@ -19083,25 +17707,7 @@
           <w:kern w:val="0"/>
           <w:szCs w:val="28"/>
         </w:rPr>
-        <w:t xml:space="preserve"> при </w:t>
-      </w:r>
-      <w:proofErr w:type="spellStart"/>
-      <w:r>
-        <w:rPr>
-          <w:rFonts w:cs="Times"/>
-          <w:kern w:val="0"/>
-          <w:szCs w:val="28"/>
-        </w:rPr>
-        <w:t>следуещей</w:t>
-      </w:r>
-      <w:proofErr w:type="spellEnd"/>
-      <w:r>
-        <w:rPr>
-          <w:rFonts w:cs="Times"/>
-          <w:kern w:val="0"/>
-          <w:szCs w:val="28"/>
-        </w:rPr>
-        <w:t xml:space="preserve"> инициализации</w:t>
+        <w:t xml:space="preserve"> при следуещей инициализации</w:t>
       </w:r>
       <w:r>
         <w:rPr>
@@ -19155,7 +17761,6 @@
           <w:kern w:val="0"/>
           <w:szCs w:val="28"/>
         </w:rPr>
-        <w:lastRenderedPageBreak/>
         <w:drawing>
           <wp:inline distT="0" distB="0" distL="0" distR="0" wp14:anchorId="48D4DE2D" wp14:editId="70B5BB2D">
             <wp:extent cx="4744800" cy="2703600"/>
@@ -19341,25 +17946,7 @@
           <w:kern w:val="0"/>
           <w:szCs w:val="28"/>
         </w:rPr>
-        <w:t xml:space="preserve">на схеме будет отображать наглядно параметры </w:t>
-      </w:r>
-      <w:proofErr w:type="spellStart"/>
-      <w:r>
-        <w:rPr>
-          <w:rFonts w:cs="Times"/>
-          <w:kern w:val="0"/>
-          <w:szCs w:val="28"/>
-        </w:rPr>
-        <w:t>фазификации</w:t>
-      </w:r>
-      <w:proofErr w:type="spellEnd"/>
-      <w:r>
-        <w:rPr>
-          <w:rFonts w:cs="Times"/>
-          <w:kern w:val="0"/>
-          <w:szCs w:val="28"/>
-        </w:rPr>
-        <w:t xml:space="preserve"> </w:t>
+        <w:t xml:space="preserve">на схеме будет отображать наглядно параметры фазификации </w:t>
       </w:r>
       <w:r>
         <w:rPr>
@@ -19407,7 +17994,6 @@
           <w:kern w:val="0"/>
           <w:szCs w:val="28"/>
         </w:rPr>
-        <w:lastRenderedPageBreak/>
         <w:drawing>
           <wp:inline distT="0" distB="0" distL="0" distR="0" wp14:anchorId="733498F7" wp14:editId="09A920F1">
             <wp:extent cx="4618800" cy="2343600"/>
@@ -19456,13 +18042,8 @@
         <w:pStyle w:val="a4"/>
       </w:pPr>
       <w:r>
-        <w:t xml:space="preserve">Рис. 3.8. Изображение блока </w:t>
-      </w:r>
-      <w:proofErr w:type="spellStart"/>
-      <w:r>
-        <w:t>фазификации</w:t>
-      </w:r>
-      <w:proofErr w:type="spellEnd"/>
+        <w:t>Рис. 3.8. Изображение блока фазификации</w:t>
+      </w:r>
     </w:p>
     <w:p>
       <w:pPr>
@@ -19574,7 +18155,6 @@
         </w:rPr>
         <w:t xml:space="preserve">С линией поступаем еще проще пересчитываем, координаты по результату вывода </w:t>
       </w:r>
-      <w:proofErr w:type="spellStart"/>
       <w:r>
         <w:rPr>
           <w:rFonts w:cs="Times"/>
@@ -19584,7 +18164,6 @@
         </w:rPr>
         <w:t>Xgraph</w:t>
       </w:r>
-      <w:proofErr w:type="spellEnd"/>
       <w:r>
         <w:rPr>
           <w:rFonts w:cs="Times"/>
@@ -19673,7 +18252,7 @@
                     </a:ln>
                     <a:extLst>
                       <a:ext uri="{53640926-AAD7-44d8-BBD7-CCE9431645EC}">
-                        <a14:shadowObscured xmlns:a14="http://schemas.microsoft.com/office/drawing/2010/main" xmlns:w="http://schemas.openxmlformats.org/wordprocessingml/2006/main" xmlns:w10="urn:schemas-microsoft-com:office:word" xmlns:v="urn:schemas-microsoft-com:vml" xmlns:o="urn:schemas-microsoft-com:office:office" xmlns:mv="urn:schemas-microsoft-com:mac:vml" xmlns:mo="http://schemas.microsoft.com/office/mac/office/2008/main" xmlns=""/>
+                        <a14:shadowObscured xmlns="" xmlns:mo="http://schemas.microsoft.com/office/mac/office/2008/main" xmlns:mv="urn:schemas-microsoft-com:mac:vml" xmlns:o="urn:schemas-microsoft-com:office:office" xmlns:v="urn:schemas-microsoft-com:vml" xmlns:w10="urn:schemas-microsoft-com:office:word" xmlns:w="http://schemas.openxmlformats.org/wordprocessingml/2006/main" xmlns:a14="http://schemas.microsoft.com/office/drawing/2010/main"/>
                       </a:ext>
                     </a:extLst>
                   </pic:spPr>
@@ -19744,7 +18323,6 @@
           <w:kern w:val="0"/>
           <w:szCs w:val="28"/>
         </w:rPr>
-        <w:lastRenderedPageBreak/>
         <w:drawing>
           <wp:inline distT="0" distB="0" distL="0" distR="0" wp14:anchorId="480679DA" wp14:editId="38617C0B">
             <wp:extent cx="5371200" cy="3247200"/>
@@ -19876,7 +18454,6 @@
         <w:rPr>
           <w:noProof/>
         </w:rPr>
-        <w:lastRenderedPageBreak/>
         <w:drawing>
           <wp:inline distT="0" distB="0" distL="0" distR="0" wp14:anchorId="1B19FFBA" wp14:editId="317E9293">
             <wp:extent cx="8907780" cy="4345068"/>
@@ -19916,7 +18493,7 @@
                     </a:ln>
                     <a:extLst>
                       <a:ext uri="{53640926-AAD7-44d8-BBD7-CCE9431645EC}">
-                        <a14:shadowObscured xmlns:a14="http://schemas.microsoft.com/office/drawing/2010/main" xmlns:w="http://schemas.openxmlformats.org/wordprocessingml/2006/main" xmlns:w10="urn:schemas-microsoft-com:office:word" xmlns:v="urn:schemas-microsoft-com:vml" xmlns:o="urn:schemas-microsoft-com:office:office" xmlns:mv="urn:schemas-microsoft-com:mac:vml" xmlns:mo="http://schemas.microsoft.com/office/mac/office/2008/main" xmlns=""/>
+                        <a14:shadowObscured xmlns="" xmlns:mo="http://schemas.microsoft.com/office/mac/office/2008/main" xmlns:mv="urn:schemas-microsoft-com:mac:vml" xmlns:o="urn:schemas-microsoft-com:office:office" xmlns:v="urn:schemas-microsoft-com:vml" xmlns:w10="urn:schemas-microsoft-com:office:word" xmlns:w="http://schemas.openxmlformats.org/wordprocessingml/2006/main" xmlns:a14="http://schemas.microsoft.com/office/drawing/2010/main"/>
                       </a:ext>
                     </a:extLst>
                   </pic:spPr>
@@ -20071,15 +18648,7 @@
         <w:t xml:space="preserve"> </w:t>
       </w:r>
       <w:r>
-        <w:t xml:space="preserve">Инструмент </w:t>
-      </w:r>
-      <w:proofErr w:type="spellStart"/>
-      <w:r>
-        <w:t>выско</w:t>
-      </w:r>
-      <w:proofErr w:type="spellEnd"/>
-      <w:r>
-        <w:t xml:space="preserve">-интеллектуальных ученых. А у практиков инженеров напрашивается идея, если мы так классно и быстро слепили алгоритм управления, в нельзя ли его так же и запихнуть в систему управления, прямо из </w:t>
+        <w:t xml:space="preserve">Инструмент выско-интеллектуальных ученых. А у практиков инженеров напрашивается идея, если мы так классно и быстро слепили алгоритм управления, в нельзя ли его так же и запихнуть в систему управления, прямо из </w:t>
       </w:r>
       <w:r>
         <w:rPr>
@@ -20295,14 +18864,12 @@
       <w:r>
         <w:t xml:space="preserve">заказчикам в виде </w:t>
       </w:r>
-      <w:proofErr w:type="spellStart"/>
       <w:r>
         <w:rPr>
           <w:lang w:val="en-US"/>
         </w:rPr>
         <w:t>dll</w:t>
       </w:r>
-      <w:proofErr w:type="spellEnd"/>
       <w:r>
         <w:t>, что бы они не раскрыли ваши</w:t>
       </w:r>
@@ -20333,11 +18900,7 @@
         <w:t>C</w:t>
       </w:r>
       <w:r>
-        <w:t xml:space="preserve">и это ускорение расчета в 20 – 200 раз, в зависимости от </w:t>
-      </w:r>
-      <w:r>
-        <w:lastRenderedPageBreak/>
-        <w:t>типа</w:t>
+        <w:t>и это ускорение расчета в 20 – 200 раз, в зависимости от типа</w:t>
       </w:r>
       <w:r>
         <w:t xml:space="preserve"> модели.</w:t>
@@ -20368,15 +18931,7 @@
         <w:t xml:space="preserve"> </w:t>
       </w:r>
       <w:r>
-        <w:t xml:space="preserve">из расчетной схемы можно создать код Си, если схема создана из блоков в стандартной библиотеке блоков, то Си получается просто нажатием кнопки. Для блока созданного своим руками на языке </w:t>
-      </w:r>
-      <w:proofErr w:type="spellStart"/>
-      <w:r>
-        <w:t>програмирования</w:t>
-      </w:r>
-      <w:proofErr w:type="spellEnd"/>
-      <w:r>
-        <w:t xml:space="preserve"> есть два способа:</w:t>
+        <w:t>из расчетной схемы можно создать код Си, если схема создана из блоков в стандартной библиотеке блоков, то Си получается просто нажатием кнопки. Для блока созданного своим руками на языке програмирования есть два способа:</w:t>
       </w:r>
     </w:p>
     <w:p>
@@ -20554,7 +19109,6 @@
         <w:rPr>
           <w:noProof/>
         </w:rPr>
-        <w:lastRenderedPageBreak/>
         <w:drawing>
           <wp:inline distT="0" distB="0" distL="0" distR="0" wp14:anchorId="2089C9FA" wp14:editId="689D5BCE">
             <wp:extent cx="7725600" cy="4172400"/>
@@ -20620,11 +19174,10 @@
         <w:rPr>
           <w:noProof/>
         </w:rPr>
-        <w:lastRenderedPageBreak/>
         <w:drawing>
-          <wp:inline distT="0" distB="0" distL="0" distR="0" wp14:anchorId="07A24C98" wp14:editId="4253FDF2">
-            <wp:extent cx="5629275" cy="2800350"/>
-            <wp:effectExtent l="0" t="0" r="9525" b="0"/>
+          <wp:inline distT="0" distB="0" distL="0" distR="0" wp14:anchorId="07A24C98" wp14:editId="7EBA9FD7">
+            <wp:extent cx="5630400" cy="2800800"/>
+            <wp:effectExtent l="0" t="0" r="8890" b="0"/>
             <wp:docPr id="64" name="Изображение 64"/>
             <wp:cNvGraphicFramePr>
               <a:graphicFrameLocks xmlns:a="http://schemas.openxmlformats.org/drawingml/2006/main" noChangeAspect="1"/>
@@ -20651,7 +19204,7 @@
                   <pic:spPr>
                     <a:xfrm>
                       <a:off x="0" y="0"/>
-                      <a:ext cx="5629275" cy="2800350"/>
+                      <a:ext cx="5630400" cy="2800800"/>
                     </a:xfrm>
                     <a:prstGeom prst="rect">
                       <a:avLst/>
@@ -20741,6 +19294,8 @@
       <w:r>
         <w:t>не нужен</w:t>
       </w:r>
+      <w:bookmarkStart w:id="16" w:name="_GoBack"/>
+      <w:bookmarkEnd w:id="16"/>
     </w:p>
     <w:p>
       <w:r>
@@ -20749,16 +19304,11 @@
       <w:r>
         <w:t xml:space="preserve">внутренности </w:t>
       </w:r>
-      <w:proofErr w:type="spellStart"/>
       <w:r>
         <w:t>субмод</w:t>
       </w:r>
       <w:r>
-        <w:t>ели</w:t>
-      </w:r>
-      <w:proofErr w:type="spellEnd"/>
-      <w:r>
-        <w:t xml:space="preserve"> «Блок управления на базе нечеткой логики», войдите в него выделите все блоки и скопируйте их в буфер обмена.</w:t>
+        <w:t>ели «Блок управления на базе нечеткой логики», войдите в него выделите все блоки и скопируйте их в буфер обмена.</w:t>
       </w:r>
     </w:p>
     <w:p>
@@ -20789,14 +19339,12 @@
       <w:r>
         <w:t>скопированные блоки и сохраните под именем «</w:t>
       </w:r>
-      <w:proofErr w:type="spellStart"/>
       <w:r>
         <w:rPr>
           <w:lang w:val="en-US"/>
         </w:rPr>
         <w:t>fl</w:t>
       </w:r>
-      <w:proofErr w:type="spellEnd"/>
       <w:r>
         <w:t>_</w:t>
       </w:r>
@@ -20809,14 +19357,12 @@
       <w:r>
         <w:t>.</w:t>
       </w:r>
-      <w:proofErr w:type="spellStart"/>
       <w:r>
         <w:rPr>
           <w:lang w:val="en-US"/>
         </w:rPr>
         <w:t>prt</w:t>
       </w:r>
-      <w:proofErr w:type="spellEnd"/>
       <w:r>
         <w:t>»</w:t>
       </w:r>
@@ -20826,25 +19372,21 @@
       <w:r>
         <w:t xml:space="preserve">. Все что у нас на данной схеме будет преобразовано в код Си и помещено в </w:t>
       </w:r>
-      <w:proofErr w:type="spellStart"/>
       <w:r>
         <w:rPr>
           <w:lang w:val="en-US"/>
         </w:rPr>
         <w:t>dll</w:t>
       </w:r>
-      <w:proofErr w:type="spellEnd"/>
       <w:r>
         <w:t xml:space="preserve">, для того чтобы эта </w:t>
       </w:r>
-      <w:proofErr w:type="spellStart"/>
       <w:r>
         <w:rPr>
           <w:lang w:val="en-US"/>
         </w:rPr>
         <w:t>dll</w:t>
       </w:r>
-      <w:proofErr w:type="spellEnd"/>
       <w:r>
         <w:t xml:space="preserve"> </w:t>
       </w:r>
@@ -20860,7 +19402,6 @@
     </w:p>
     <w:p>
       <w:r>
-        <w:lastRenderedPageBreak/>
         <w:t>Необходимо заменить блоки «</w:t>
       </w:r>
       <w:r>
@@ -21093,14 +19634,12 @@
       <w:r>
         <w:t xml:space="preserve">Настройка контакта в будущее </w:t>
       </w:r>
-      <w:proofErr w:type="spellStart"/>
       <w:r>
         <w:rPr>
           <w:lang w:val="en-US"/>
         </w:rPr>
         <w:t>dll</w:t>
       </w:r>
-      <w:proofErr w:type="spellEnd"/>
     </w:p>
     <w:p>
       <w:r>
@@ -21118,7 +19657,6 @@
         <w:rPr>
           <w:noProof/>
         </w:rPr>
-        <w:lastRenderedPageBreak/>
         <w:drawing>
           <wp:inline distT="0" distB="0" distL="0" distR="0" wp14:anchorId="5A6E2FA3" wp14:editId="4A478597">
             <wp:extent cx="8709660" cy="3695700"/>
@@ -21181,13 +19719,8 @@
     </w:p>
     <w:p>
       <w:r>
-        <w:t xml:space="preserve">Определим название для нашей будущей </w:t>
-      </w:r>
-      <w:proofErr w:type="spellStart"/>
-      <w:r>
-        <w:t>dll</w:t>
-      </w:r>
-      <w:proofErr w:type="spellEnd"/>
+        <w:t>Определим название для нашей будущей dll</w:t>
+      </w:r>
       <w:r>
         <w:t>. Вызовем параметры расчета схемы</w:t>
       </w:r>
@@ -21243,7 +19776,7 @@
                     </a:ln>
                     <a:extLst>
                       <a:ext uri="{53640926-AAD7-44d8-BBD7-CCE9431645EC}">
-                        <a14:shadowObscured xmlns:a14="http://schemas.microsoft.com/office/drawing/2010/main" xmlns:w="http://schemas.openxmlformats.org/wordprocessingml/2006/main" xmlns:w10="urn:schemas-microsoft-com:office:word" xmlns:v="urn:schemas-microsoft-com:vml" xmlns:o="urn:schemas-microsoft-com:office:office" xmlns:mv="urn:schemas-microsoft-com:mac:vml" xmlns:mo="http://schemas.microsoft.com/office/mac/office/2008/main" xmlns=""/>
+                        <a14:shadowObscured xmlns="" xmlns:mo="http://schemas.microsoft.com/office/mac/office/2008/main" xmlns:mv="urn:schemas-microsoft-com:mac:vml" xmlns:o="urn:schemas-microsoft-com:office:office" xmlns:v="urn:schemas-microsoft-com:vml" xmlns:w10="urn:schemas-microsoft-com:office:word" xmlns:w="http://schemas.openxmlformats.org/wordprocessingml/2006/main" xmlns:a14="http://schemas.microsoft.com/office/drawing/2010/main"/>
                       </a:ext>
                     </a:extLst>
                   </pic:spPr>
@@ -21274,7 +19807,6 @@
       <w:r>
         <w:t>), и зададим имя алгоритма как «</w:t>
       </w:r>
-      <w:proofErr w:type="spellStart"/>
       <w:r>
         <w:rPr>
           <w:b/>
@@ -21283,7 +19815,6 @@
         </w:rPr>
         <w:t>fl</w:t>
       </w:r>
-      <w:proofErr w:type="spellEnd"/>
       <w:r>
         <w:rPr>
           <w:b/>
@@ -21380,17 +19911,11 @@
         <w:t>Рис. 4.5</w:t>
       </w:r>
       <w:r>
-        <w:t xml:space="preserve"> настройка имени </w:t>
-      </w:r>
-      <w:proofErr w:type="spellStart"/>
-      <w:r>
-        <w:t>dll</w:t>
-      </w:r>
-      <w:proofErr w:type="spellEnd"/>
-    </w:p>
-    <w:p>
-      <w:r>
-        <w:lastRenderedPageBreak/>
+        <w:t xml:space="preserve"> настройка имени dll</w:t>
+      </w:r>
+    </w:p>
+    <w:p>
+      <w:r>
         <w:t xml:space="preserve">Перейдем к настройкам </w:t>
       </w:r>
       <w:r>
@@ -21402,14 +19927,12 @@
       <w:r>
         <w:t>. В главном меню программы выбираем пункт «</w:t>
       </w:r>
-      <w:proofErr w:type="spellStart"/>
       <w:r>
         <w:rPr>
           <w:i/>
         </w:rPr>
         <w:t>Кодогенератор</w:t>
       </w:r>
-      <w:proofErr w:type="spellEnd"/>
       <w:r>
         <w:t>»</w:t>
       </w:r>
@@ -21425,14 +19948,12 @@
       <w:r>
         <w:t xml:space="preserve">», выбираем «Директория шаблонов кода», </w:t>
       </w:r>
-      <w:proofErr w:type="spellStart"/>
       <w:r>
         <w:rPr>
           <w:lang w:val="en-US"/>
         </w:rPr>
         <w:t>WinGW</w:t>
       </w:r>
-      <w:proofErr w:type="spellEnd"/>
       <w:r>
         <w:t>_</w:t>
       </w:r>
@@ -21454,14 +19975,12 @@
       <w:r>
         <w:t xml:space="preserve"> или </w:t>
       </w:r>
-      <w:proofErr w:type="spellStart"/>
       <w:r>
         <w:rPr>
           <w:lang w:val="en-US"/>
         </w:rPr>
         <w:t>WinGW</w:t>
       </w:r>
-      <w:proofErr w:type="spellEnd"/>
       <w:r>
         <w:t>_</w:t>
       </w:r>
@@ -21578,7 +20097,7 @@
                     </a:ln>
                     <a:extLst>
                       <a:ext uri="{53640926-AAD7-44d8-BBD7-CCE9431645EC}">
-                        <a14:shadowObscured xmlns:a14="http://schemas.microsoft.com/office/drawing/2010/main" xmlns:w="http://schemas.openxmlformats.org/wordprocessingml/2006/main" xmlns:w10="urn:schemas-microsoft-com:office:word" xmlns:v="urn:schemas-microsoft-com:vml" xmlns:o="urn:schemas-microsoft-com:office:office" xmlns:mv="urn:schemas-microsoft-com:mac:vml" xmlns:mo="http://schemas.microsoft.com/office/mac/office/2008/main" xmlns=""/>
+                        <a14:shadowObscured xmlns="" xmlns:mo="http://schemas.microsoft.com/office/mac/office/2008/main" xmlns:mv="urn:schemas-microsoft-com:mac:vml" xmlns:o="urn:schemas-microsoft-com:office:office" xmlns:v="urn:schemas-microsoft-com:vml" xmlns:w10="urn:schemas-microsoft-com:office:word" xmlns:w="http://schemas.openxmlformats.org/wordprocessingml/2006/main" xmlns:a14="http://schemas.microsoft.com/office/drawing/2010/main"/>
                       </a:ext>
                     </a:extLst>
                   </pic:spPr>
@@ -21597,13 +20116,8 @@
         <w:t>Рис. 4.6</w:t>
       </w:r>
       <w:r>
-        <w:t xml:space="preserve"> Настройка </w:t>
-      </w:r>
-      <w:proofErr w:type="spellStart"/>
-      <w:r>
-        <w:t>кодогенератора</w:t>
-      </w:r>
-      <w:proofErr w:type="spellEnd"/>
+        <w:t xml:space="preserve"> Настройка кодогенератора</w:t>
+      </w:r>
     </w:p>
     <w:p>
       <w:r>
@@ -21636,14 +20150,12 @@
       <w:r>
         <w:t xml:space="preserve">, где вам сообщат, что у вас не установлены компилятор </w:t>
       </w:r>
-      <w:proofErr w:type="spellStart"/>
       <w:r>
         <w:rPr>
           <w:lang w:val="en-US"/>
         </w:rPr>
         <w:t>MinGW</w:t>
       </w:r>
-      <w:proofErr w:type="spellEnd"/>
       <w:r>
         <w:t xml:space="preserve">, и добрые разработчики </w:t>
       </w:r>
@@ -21686,15 +20198,7 @@
         <w:t>C</w:t>
       </w:r>
       <w:r>
-        <w:t xml:space="preserve">и </w:t>
-      </w:r>
-      <w:proofErr w:type="spellStart"/>
-      <w:r>
-        <w:t>и</w:t>
-      </w:r>
-      <w:proofErr w:type="spellEnd"/>
-      <w:r>
-        <w:t xml:space="preserve"> даже найти там блоки, к</w:t>
+        <w:t>и и даже найти там блоки, к</w:t>
       </w:r>
       <w:r>
         <w:t>оторые мы создали. (см. рис. 4.8</w:t>
@@ -21716,7 +20220,6 @@
         <w:rPr>
           <w:noProof/>
         </w:rPr>
-        <w:lastRenderedPageBreak/>
         <w:drawing>
           <wp:inline distT="0" distB="0" distL="0" distR="0" wp14:anchorId="13322248" wp14:editId="70A2DD09">
             <wp:extent cx="6355080" cy="4305300"/>
@@ -21815,7 +20318,6 @@
               <w:rPr>
                 <w:noProof/>
               </w:rPr>
-              <w:lastRenderedPageBreak/>
               <w:drawing>
                 <wp:inline distT="0" distB="0" distL="0" distR="0" wp14:anchorId="0D17E18E" wp14:editId="4ADD23E7">
                   <wp:extent cx="3913200" cy="2120400"/>
@@ -21969,14 +20471,12 @@
             <w:r>
               <w:t xml:space="preserve">Настройка блока «Внешняя </w:t>
             </w:r>
-            <w:proofErr w:type="spellStart"/>
             <w:r>
               <w:rPr>
                 <w:lang w:val="en-US"/>
               </w:rPr>
               <w:t>dll</w:t>
             </w:r>
-            <w:proofErr w:type="spellEnd"/>
             <w:r>
               <w:t>»</w:t>
             </w:r>
@@ -22003,14 +20503,12 @@
       <w:r>
         <w:t xml:space="preserve">- «Сгенерировать программу». Если все установлено правильно, в папке появиться готовый файл с именем </w:t>
       </w:r>
-      <w:proofErr w:type="spellStart"/>
       <w:r>
         <w:rPr>
           <w:lang w:val="en-US"/>
         </w:rPr>
         <w:t>fl</w:t>
       </w:r>
-      <w:proofErr w:type="spellEnd"/>
       <w:r>
         <w:t>_</w:t>
       </w:r>
@@ -22023,14 +20521,12 @@
       <w:r>
         <w:t>.</w:t>
       </w:r>
-      <w:proofErr w:type="spellStart"/>
       <w:r>
         <w:rPr>
           <w:lang w:val="en-US"/>
         </w:rPr>
         <w:t>dll</w:t>
       </w:r>
-      <w:proofErr w:type="spellEnd"/>
       <w:r>
         <w:t xml:space="preserve">. Поздравляют вы только что сделали блок управления на базе нечеткой логики </w:t>
       </w:r>
@@ -22052,15 +20548,7 @@
     </w:p>
     <w:p>
       <w:r>
-        <w:t xml:space="preserve">Что бы убедиться, что он работает именно так же войдите в общую модель и удалите </w:t>
-      </w:r>
-      <w:proofErr w:type="spellStart"/>
-      <w:r>
-        <w:t>субмодель</w:t>
-      </w:r>
-      <w:proofErr w:type="spellEnd"/>
-      <w:r>
-        <w:t xml:space="preserve"> «Блок управления на основе нечеткой логики», вместо него разместить блок «</w:t>
+        <w:t>Что бы убедиться, что он работает именно так же войдите в общую модель и удалите субмодель «Блок управления на основе нечеткой логики», вместо него разместить блок «</w:t>
       </w:r>
       <w:r>
         <w:rPr>
@@ -22068,7 +20556,6 @@
         </w:rPr>
         <w:t xml:space="preserve">Внешняя </w:t>
       </w:r>
-      <w:proofErr w:type="spellStart"/>
       <w:r>
         <w:rPr>
           <w:i/>
@@ -22076,18 +20563,15 @@
         </w:rPr>
         <w:t>dll</w:t>
       </w:r>
-      <w:proofErr w:type="spellEnd"/>
       <w:r>
         <w:t>» из закладки «</w:t>
       </w:r>
-      <w:proofErr w:type="spellStart"/>
       <w:r>
         <w:rPr>
           <w:i/>
         </w:rPr>
         <w:t>Субстуркутуры</w:t>
       </w:r>
-      <w:proofErr w:type="spellEnd"/>
       <w:r>
         <w:t xml:space="preserve">». </w:t>
       </w:r>
@@ -22157,7 +20641,6 @@
         </w:rPr>
         <w:t xml:space="preserve">Имена загружаемых </w:t>
       </w:r>
-      <w:proofErr w:type="spellStart"/>
       <w:r>
         <w:rPr>
           <w:rFonts w:cs="Times"/>
@@ -22167,7 +20650,6 @@
         </w:rPr>
         <w:t>dll</w:t>
       </w:r>
-      <w:proofErr w:type="spellEnd"/>
       <w:r>
         <w:rPr>
           <w:rFonts w:cs="Times"/>
@@ -22176,7 +20658,6 @@
         </w:rPr>
         <w:t xml:space="preserve"> – </w:t>
       </w:r>
-      <w:proofErr w:type="spellStart"/>
       <w:r>
         <w:rPr>
           <w:rFonts w:cs="Times"/>
@@ -22187,7 +20668,6 @@
         </w:rPr>
         <w:t>fl</w:t>
       </w:r>
-      <w:proofErr w:type="spellEnd"/>
       <w:r>
         <w:rPr>
           <w:rFonts w:cs="Times"/>
@@ -22216,7 +20696,6 @@
         </w:rPr>
         <w:t>.</w:t>
       </w:r>
-      <w:proofErr w:type="spellStart"/>
       <w:r>
         <w:rPr>
           <w:rFonts w:cs="Times"/>
@@ -22227,7 +20706,6 @@
         </w:rPr>
         <w:t>dll</w:t>
       </w:r>
-      <w:proofErr w:type="spellEnd"/>
       <w:r>
         <w:rPr>
           <w:rFonts w:cs="Times"/>
@@ -22244,7 +20722,6 @@
         </w:rPr>
         <w:t xml:space="preserve">имя файла созданной автоматически </w:t>
       </w:r>
-      <w:proofErr w:type="spellStart"/>
       <w:r>
         <w:rPr>
           <w:rFonts w:cs="Times"/>
@@ -22254,7 +20731,6 @@
         </w:rPr>
         <w:t>dll</w:t>
       </w:r>
-      <w:proofErr w:type="spellEnd"/>
       <w:r>
         <w:rPr>
           <w:rFonts w:cs="Times"/>
@@ -22268,24 +20744,14 @@
       <w:r>
         <w:t xml:space="preserve">Имена файлов проектов для отладки – </w:t>
       </w:r>
-      <w:proofErr w:type="spellStart"/>
       <w:r>
         <w:rPr>
           <w:b/>
         </w:rPr>
         <w:t>fl_controller.prt</w:t>
       </w:r>
-      <w:proofErr w:type="spellEnd"/>
-      <w:r>
-        <w:t xml:space="preserve"> имя проекта из которого мы создавали </w:t>
-      </w:r>
-      <w:proofErr w:type="spellStart"/>
-      <w:r>
-        <w:t>dll</w:t>
-      </w:r>
-      <w:proofErr w:type="spellEnd"/>
-      <w:r>
-        <w:t>.</w:t>
+      <w:r>
+        <w:t xml:space="preserve"> имя проекта из которого мы создавали dll.</w:t>
       </w:r>
     </w:p>
     <w:p>
@@ -22422,49 +20888,37 @@
         <w:t>Рисунок 4.10</w:t>
       </w:r>
       <w:r>
-        <w:t xml:space="preserve"> Схема модели с логикой управления подключенной как </w:t>
-      </w:r>
-      <w:proofErr w:type="spellStart"/>
-      <w:r>
-        <w:t>внешяя</w:t>
-      </w:r>
-      <w:proofErr w:type="spellEnd"/>
+        <w:t xml:space="preserve"> Схема модели с логикой управления подключенной как внешяя </w:t>
+      </w:r>
+      <w:r>
+        <w:rPr>
+          <w:lang w:val="en-US"/>
+        </w:rPr>
+        <w:t>dll</w:t>
+      </w:r>
+    </w:p>
+    <w:p>
+      <w:r>
+        <w:t xml:space="preserve">Запуская модель на расчет мы можем убедиться, что работает система управления абсолютно так же как созданная в виде схемы. Если вы все делали согласно методическим указаниям, то все файлы находятся в одной директории, и при расчете в режиме синхронизации с реальным временем вы можете путем двойного клика на блоке </w:t>
+      </w:r>
+      <w:r>
+        <w:rPr>
+          <w:lang w:val="en-US"/>
+        </w:rPr>
+        <w:t>DLL</w:t>
+      </w:r>
       <w:r>
         <w:t xml:space="preserve"> </w:t>
       </w:r>
-      <w:proofErr w:type="spellStart"/>
+      <w:r>
+        <w:t xml:space="preserve">вызвать схему из которой был собрана </w:t>
+      </w:r>
       <w:r>
         <w:rPr>
           <w:lang w:val="en-US"/>
         </w:rPr>
         <w:t>dll</w:t>
       </w:r>
-      <w:proofErr w:type="spellEnd"/>
-    </w:p>
-    <w:p>
-      <w:r>
-        <w:t xml:space="preserve">Запуская модель на расчет мы можем убедиться, что работает система управления абсолютно так же как созданная в виде схемы. Если вы все делали согласно методическим указаниям, то все файлы находятся в одной директории, и при расчете в режиме синхронизации с реальным временем вы можете путем двойного клика на блоке </w:t>
-      </w:r>
-      <w:r>
-        <w:rPr>
-          <w:lang w:val="en-US"/>
-        </w:rPr>
-        <w:t>DLL</w:t>
-      </w:r>
-      <w:r>
-        <w:t xml:space="preserve"> </w:t>
-      </w:r>
-      <w:r>
-        <w:t xml:space="preserve">вызвать схему из которой был собрана </w:t>
-      </w:r>
-      <w:proofErr w:type="spellStart"/>
-      <w:r>
-        <w:rPr>
-          <w:lang w:val="en-US"/>
-        </w:rPr>
-        <w:t>dll</w:t>
-      </w:r>
-      <w:proofErr w:type="spellEnd"/>
       <w:r>
         <w:t xml:space="preserve"> наблюдать за моделированием, так же как и при стандартном моделировании схемы. При это вызываемая схема отображает значения как на линиях связи, может строить графики, а так же работает анимация блоков созданная ранее (см. Рис. 4.11).</w:t>
       </w:r>
@@ -22530,7 +20984,7 @@
                     </a:ln>
                     <a:extLst>
                       <a:ext uri="{53640926-AAD7-44d8-BBD7-CCE9431645EC}">
-                        <a14:shadowObscured xmlns:a14="http://schemas.microsoft.com/office/drawing/2010/main" xmlns:w="http://schemas.openxmlformats.org/wordprocessingml/2006/main" xmlns:w10="urn:schemas-microsoft-com:office:word" xmlns:v="urn:schemas-microsoft-com:vml" xmlns:o="urn:schemas-microsoft-com:office:office" xmlns:mv="urn:schemas-microsoft-com:mac:vml" xmlns:mo="http://schemas.microsoft.com/office/mac/office/2008/main" xmlns=""/>
+                        <a14:shadowObscured xmlns="" xmlns:mo="http://schemas.microsoft.com/office/mac/office/2008/main" xmlns:mv="urn:schemas-microsoft-com:mac:vml" xmlns:o="urn:schemas-microsoft-com:office:office" xmlns:v="urn:schemas-microsoft-com:vml" xmlns:w10="urn:schemas-microsoft-com:office:word" xmlns:w="http://schemas.openxmlformats.org/wordprocessingml/2006/main" xmlns:a14="http://schemas.microsoft.com/office/drawing/2010/main"/>
                       </a:ext>
                     </a:extLst>
                   </pic:spPr>
@@ -22552,7 +21006,6 @@
         <w:rPr>
           <w:noProof/>
         </w:rPr>
-        <w:lastRenderedPageBreak/>
         <w:drawing>
           <wp:inline distT="0" distB="0" distL="0" distR="0" wp14:anchorId="655BD2E0" wp14:editId="5E651321">
             <wp:extent cx="8397240" cy="4991100"/>
@@ -22609,14 +21062,12 @@
       <w:r>
         <w:t xml:space="preserve">Отображения работы </w:t>
       </w:r>
-      <w:proofErr w:type="spellStart"/>
       <w:r>
         <w:rPr>
           <w:lang w:val="en-US"/>
         </w:rPr>
         <w:t>dll</w:t>
       </w:r>
-      <w:proofErr w:type="spellEnd"/>
       <w:r>
         <w:t xml:space="preserve"> </w:t>
       </w:r>
@@ -22686,7 +21137,6 @@
               <w:rPr>
                 <w:noProof/>
               </w:rPr>
-              <w:lastRenderedPageBreak/>
               <w:drawing>
                 <wp:inline distT="0" distB="0" distL="0" distR="0" wp14:anchorId="09583780" wp14:editId="1855D736">
                   <wp:extent cx="2895600" cy="1158240"/>
@@ -22847,14 +21297,12 @@
             <w:r>
               <w:t xml:space="preserve">Сравнение скорости расчет </w:t>
             </w:r>
-            <w:proofErr w:type="spellStart"/>
             <w:r>
               <w:rPr>
                 <w:lang w:val="en-US"/>
               </w:rPr>
               <w:t>dll</w:t>
             </w:r>
-            <w:proofErr w:type="spellEnd"/>
             <w:r>
               <w:t xml:space="preserve"> </w:t>
             </w:r>
@@ -22905,25 +21353,21 @@
       <w:r>
         <w:t xml:space="preserve"> показана сравнение скорости модели нечеткой логики в виде схемы и в виде </w:t>
       </w:r>
-      <w:proofErr w:type="spellStart"/>
       <w:r>
         <w:rPr>
           <w:lang w:val="en-US"/>
         </w:rPr>
         <w:t>dll</w:t>
       </w:r>
-      <w:proofErr w:type="spellEnd"/>
       <w:r>
         <w:t xml:space="preserve">, в данном случае выигрыш </w:t>
       </w:r>
-      <w:proofErr w:type="spellStart"/>
       <w:r>
         <w:rPr>
           <w:lang w:val="en-US"/>
         </w:rPr>
         <w:t>dll</w:t>
       </w:r>
-      <w:proofErr w:type="spellEnd"/>
       <w:r>
         <w:t xml:space="preserve"> </w:t>
       </w:r>
@@ -22959,30 +21403,20 @@
         <w:t>в</w:t>
       </w:r>
       <w:r>
+        <w:t xml:space="preserve"> Simulink </w:t>
+      </w:r>
+      <w:r>
+        <w:t xml:space="preserve">выделен в отдельны </w:t>
+      </w:r>
+      <w:r>
+        <w:rPr>
+          <w:lang w:val="en-US"/>
+        </w:rPr>
+        <w:t>ToolBox</w:t>
+      </w:r>
+      <w:r>
         <w:t xml:space="preserve"> </w:t>
       </w:r>
-      <w:proofErr w:type="spellStart"/>
-      <w:r>
-        <w:t>Simulink</w:t>
-      </w:r>
-      <w:proofErr w:type="spellEnd"/>
-      <w:r>
-        <w:t xml:space="preserve"> </w:t>
-      </w:r>
-      <w:r>
-        <w:t xml:space="preserve">выделен в отдельны </w:t>
-      </w:r>
-      <w:proofErr w:type="spellStart"/>
-      <w:r>
-        <w:rPr>
-          <w:lang w:val="en-US"/>
-        </w:rPr>
-        <w:t>ToolBox</w:t>
-      </w:r>
-      <w:proofErr w:type="spellEnd"/>
-      <w:r>
-        <w:t xml:space="preserve"> </w:t>
-      </w:r>
       <w:r>
         <w:t xml:space="preserve">и </w:t>
       </w:r>
@@ -23011,24 +21445,11 @@
         <w:t>ю</w:t>
       </w:r>
       <w:r>
-        <w:t xml:space="preserve"> инструмента SimInTech можно решить любые задачи для моделирования, упаковать модели в </w:t>
-      </w:r>
-      <w:proofErr w:type="spellStart"/>
-      <w:r>
-        <w:t>dll</w:t>
-      </w:r>
-      <w:proofErr w:type="spellEnd"/>
-      <w:r>
-        <w:t xml:space="preserve"> и продавать их как отдельные продукты</w:t>
-      </w:r>
-      <w:r>
-        <w:t xml:space="preserve">. </w:t>
-      </w:r>
-      <w:proofErr w:type="gramStart"/>
-      <w:r>
-        <w:t>Удачи!</w:t>
-      </w:r>
-      <w:proofErr w:type="gramEnd"/>
+        <w:t xml:space="preserve"> инструмента SimInTech можно решить любые задачи для моделирования, упаковать модели в dll и продавать их как отдельные продукты</w:t>
+      </w:r>
+      <w:r>
+        <w:t>. Удачи!</w:t>
+      </w:r>
     </w:p>
     <w:sectPr>
       <w:footerReference w:type="default" r:id="rId83"/>
@@ -23254,35 +21675,7 @@
       <w:rPr>
         <w:lang w:val="ru-RU"/>
       </w:rPr>
-      <w:t xml:space="preserve">О </w:t>
-    </w:r>
-    <w:proofErr w:type="spellStart"/>
-    <w:r>
-      <w:rPr>
-        <w:lang w:val="ru-RU"/>
-      </w:rPr>
-      <w:t>О</w:t>
-    </w:r>
-    <w:proofErr w:type="spellEnd"/>
-    <w:r>
-      <w:rPr>
-        <w:lang w:val="ru-RU"/>
-      </w:rPr>
-      <w:t xml:space="preserve"> </w:t>
-    </w:r>
-    <w:proofErr w:type="spellStart"/>
-    <w:r>
-      <w:rPr>
-        <w:lang w:val="ru-RU"/>
-      </w:rPr>
-      <w:t>О</w:t>
-    </w:r>
-    <w:proofErr w:type="spellEnd"/>
-    <w:r>
-      <w:rPr>
-        <w:lang w:val="ru-RU"/>
-      </w:rPr>
-      <w:t xml:space="preserve"> «3 В С е р в и с»</w:t>
+      <w:t>О О О «3 В С е р в и с»</w:t>
     </w:r>
   </w:p>
   <w:p>
@@ -27955,7 +26348,7 @@
 </file>
 
 <file path=customXml/itemProps1.xml><?xml version="1.0" encoding="utf-8"?>
-<ds:datastoreItem xmlns:ds="http://schemas.openxmlformats.org/officeDocument/2006/customXml" ds:itemID="{A1D3A5D4-DFF8-4FD6-A569-E35E7369D10F}">
+<ds:datastoreItem xmlns:ds="http://schemas.openxmlformats.org/officeDocument/2006/customXml" ds:itemID="{DE87C90E-A39D-4166-99C9-EAE4B234E133}">
   <ds:schemaRefs>
     <ds:schemaRef ds:uri="http://schemas.openxmlformats.org/officeDocument/2006/bibliography"/>
   </ds:schemaRefs>

--- a/howto/01_labwork/labwork8.docx
+++ b/howto/01_labwork/labwork8.docx
@@ -877,8 +877,7 @@
         <w:jc w:val="left"/>
         <w:textAlignment w:val="auto"/>
         <w:rPr>
-          <w:rFonts w:cs="Arial"/>
-          <w:b/>
+          <w:rFonts w:asciiTheme="minorHAnsi" w:hAnsiTheme="minorHAnsi" w:cs="Arial"/>
           <w:bCs/>
           <w:szCs w:val="28"/>
         </w:rPr>
@@ -902,27 +901,35 @@
         <w:jc w:val="left"/>
         <w:textAlignment w:val="auto"/>
         <w:rPr>
+          <w:rFonts w:asciiTheme="minorHAnsi" w:hAnsiTheme="minorHAnsi" w:cs="Arial"/>
+          <w:bCs/>
+          <w:szCs w:val="28"/>
+        </w:rPr>
+      </w:pPr>
+    </w:p>
+    <w:p>
+      <w:pPr>
+        <w:widowControl/>
+        <w:suppressAutoHyphens w:val="0"/>
+        <w:autoSpaceDN/>
+        <w:spacing w:before="0" w:after="0"/>
+        <w:ind w:firstLine="0"/>
+        <w:jc w:val="left"/>
+        <w:textAlignment w:val="auto"/>
+        <w:rPr>
           <w:rFonts w:cs="Arial"/>
           <w:b/>
           <w:bCs/>
-          <w:szCs w:val="32"/>
-        </w:rPr>
-      </w:pPr>
-      <w:r>
-        <w:rPr>
-          <w:rFonts w:cs="Arial"/>
-          <w:b/>
-          <w:bCs/>
-          <w:szCs w:val="32"/>
-        </w:rPr>
-        <w:br w:type="page"/>
-      </w:r>
+          <w:szCs w:val="28"/>
+        </w:rPr>
+      </w:pPr>
     </w:p>
     <w:p>
       <w:pPr>
         <w:pStyle w:val="1"/>
       </w:pPr>
       <w:r>
+        <w:lastRenderedPageBreak/>
         <w:t>ВВЕДЕНИЕ</w:t>
       </w:r>
       <w:bookmarkEnd w:id="1"/>
@@ -951,7 +958,13 @@
         <w:t xml:space="preserve"> </w:t>
       </w:r>
       <w:r>
-        <w:t>содержит в себе развитые инструменты обеспечивающие расширение возможностей по моделированию процессов, в данной работе рассматривается пример создания собственной библиотеки блоков.</w:t>
+        <w:t>содержит в себе развитые инструменты</w:t>
+      </w:r>
+      <w:r>
+        <w:t>,</w:t>
+      </w:r>
+      <w:r>
+        <w:t xml:space="preserve"> обеспечивающие расширение возможностей по моделированию процессов, в данной работе рассматривается пример создания собственной библиотеки блоков.</w:t>
       </w:r>
     </w:p>
     <w:p>
@@ -1214,11 +1227,19 @@
           <w:szCs w:val="28"/>
         </w:rPr>
       </w:pPr>
-      <w:r>
-        <w:rPr>
-          <w:szCs w:val="28"/>
-        </w:rPr>
-        <w:t>фазификацию переменных;</w:t>
+      <w:proofErr w:type="spellStart"/>
+      <w:r>
+        <w:rPr>
+          <w:szCs w:val="28"/>
+        </w:rPr>
+        <w:t>фазификацию</w:t>
+      </w:r>
+      <w:proofErr w:type="spellEnd"/>
+      <w:r>
+        <w:rPr>
+          <w:szCs w:val="28"/>
+        </w:rPr>
+        <w:t xml:space="preserve"> переменных;</w:t>
       </w:r>
     </w:p>
     <w:p>
@@ -1281,6 +1302,7 @@
       <w:bookmarkStart w:id="8" w:name="_Toc417534713"/>
       <w:bookmarkEnd w:id="5"/>
       <w:r>
+        <w:lastRenderedPageBreak/>
         <w:t xml:space="preserve">1 </w:t>
       </w:r>
       <w:bookmarkEnd w:id="6"/>
@@ -1337,11 +1359,19 @@
           <w:szCs w:val="28"/>
         </w:rPr>
       </w:pPr>
-      <w:r>
-        <w:rPr>
-          <w:szCs w:val="28"/>
-        </w:rPr>
-        <w:t>Нечеткая логика это принцип построения алгоритмов управления на базе системы логических правил, аналогичных классической логике.</w:t>
+      <w:proofErr w:type="gramStart"/>
+      <w:r>
+        <w:rPr>
+          <w:szCs w:val="28"/>
+        </w:rPr>
+        <w:t>Нечеткая логика это</w:t>
+      </w:r>
+      <w:proofErr w:type="gramEnd"/>
+      <w:r>
+        <w:rPr>
+          <w:szCs w:val="28"/>
+        </w:rPr>
+        <w:t xml:space="preserve"> принцип построения алгоритмов управления на базе системы логических правил, аналогичных классической логике.</w:t>
       </w:r>
       <w:r>
         <w:rPr>
@@ -1375,7 +1405,23 @@
           <w:i/>
           <w:szCs w:val="28"/>
         </w:rPr>
-        <w:t xml:space="preserve">(входной параметр) </w:t>
+        <w:t>(входной параметр</w:t>
+      </w:r>
+      <w:proofErr w:type="gramStart"/>
+      <w:r>
+        <w:rPr>
+          <w:i/>
+          <w:szCs w:val="28"/>
+        </w:rPr>
+        <w:t>)</w:t>
+      </w:r>
+      <w:proofErr w:type="gramEnd"/>
+      <w:r>
+        <w:rPr>
+          <w:i/>
+          <w:szCs w:val="28"/>
+        </w:rPr>
+        <w:t xml:space="preserve"> </w:t>
       </w:r>
       <w:r>
         <w:rPr>
@@ -1454,8 +1500,17 @@
           <w:i/>
           <w:szCs w:val="28"/>
         </w:rPr>
-        <w:t>входной параметр 2)</w:t>
-      </w:r>
+        <w:t>входной параметр 2</w:t>
+      </w:r>
+      <w:proofErr w:type="gramStart"/>
+      <w:r>
+        <w:rPr>
+          <w:i/>
+          <w:szCs w:val="28"/>
+        </w:rPr>
+        <w:t>)</w:t>
+      </w:r>
+      <w:proofErr w:type="gramEnd"/>
       <w:r>
         <w:rPr>
           <w:szCs w:val="28"/>
@@ -1480,7 +1535,23 @@
           <w:i/>
           <w:szCs w:val="28"/>
         </w:rPr>
-        <w:t>(управляющее воздействи)</w:t>
+        <w:t xml:space="preserve">(управляющее </w:t>
+      </w:r>
+      <w:proofErr w:type="spellStart"/>
+      <w:r>
+        <w:rPr>
+          <w:i/>
+          <w:szCs w:val="28"/>
+        </w:rPr>
+        <w:t>воздействи</w:t>
+      </w:r>
+      <w:proofErr w:type="spellEnd"/>
+      <w:r>
+        <w:rPr>
+          <w:i/>
+          <w:szCs w:val="28"/>
+        </w:rPr>
+        <w:t>)</w:t>
       </w:r>
       <w:r>
         <w:rPr>
@@ -1524,12 +1595,21 @@
         </w:rPr>
         <w:t>E</w:t>
       </w:r>
+      <w:proofErr w:type="spellStart"/>
       <w:r>
         <w:rPr>
           <w:b/>
           <w:szCs w:val="28"/>
         </w:rPr>
-        <w:t xml:space="preserve">сли </w:t>
+        <w:t>сли</w:t>
+      </w:r>
+      <w:proofErr w:type="spellEnd"/>
+      <w:r>
+        <w:rPr>
+          <w:b/>
+          <w:szCs w:val="28"/>
+        </w:rPr>
+        <w:t xml:space="preserve"> </w:t>
       </w:r>
       <w:r>
         <w:rPr>
@@ -1572,14 +1652,30 @@
           <w:b/>
           <w:szCs w:val="28"/>
         </w:rPr>
-        <w:t>2. E</w:t>
-      </w:r>
+        <w:t xml:space="preserve">2. </w:t>
+      </w:r>
+      <w:proofErr w:type="spellStart"/>
       <w:r>
         <w:rPr>
           <w:b/>
           <w:szCs w:val="28"/>
         </w:rPr>
-        <w:t xml:space="preserve">сли </w:t>
+        <w:t>E</w:t>
+      </w:r>
+      <w:r>
+        <w:rPr>
+          <w:b/>
+          <w:szCs w:val="28"/>
+        </w:rPr>
+        <w:t>сли</w:t>
+      </w:r>
+      <w:proofErr w:type="spellEnd"/>
+      <w:r>
+        <w:rPr>
+          <w:b/>
+          <w:szCs w:val="28"/>
+        </w:rPr>
+        <w:t xml:space="preserve"> </w:t>
       </w:r>
       <w:r>
         <w:rPr>
@@ -1622,14 +1718,30 @@
           <w:b/>
           <w:szCs w:val="28"/>
         </w:rPr>
-        <w:t>3. E</w:t>
-      </w:r>
+        <w:t xml:space="preserve">3. </w:t>
+      </w:r>
+      <w:proofErr w:type="spellStart"/>
       <w:r>
         <w:rPr>
           <w:b/>
           <w:szCs w:val="28"/>
         </w:rPr>
-        <w:t xml:space="preserve">сли </w:t>
+        <w:t>E</w:t>
+      </w:r>
+      <w:r>
+        <w:rPr>
+          <w:b/>
+          <w:szCs w:val="28"/>
+        </w:rPr>
+        <w:t>сли</w:t>
+      </w:r>
+      <w:proofErr w:type="spellEnd"/>
+      <w:r>
+        <w:rPr>
+          <w:b/>
+          <w:szCs w:val="28"/>
+        </w:rPr>
+        <w:t xml:space="preserve"> </w:t>
       </w:r>
       <w:r>
         <w:rPr>
@@ -1693,14 +1805,30 @@
           <w:b/>
           <w:szCs w:val="28"/>
         </w:rPr>
-        <w:t>4. E</w:t>
-      </w:r>
+        <w:t xml:space="preserve">4. </w:t>
+      </w:r>
+      <w:proofErr w:type="spellStart"/>
       <w:r>
         <w:rPr>
           <w:b/>
           <w:szCs w:val="28"/>
         </w:rPr>
-        <w:t xml:space="preserve">сли </w:t>
+        <w:t>E</w:t>
+      </w:r>
+      <w:r>
+        <w:rPr>
+          <w:b/>
+          <w:szCs w:val="28"/>
+        </w:rPr>
+        <w:t>сли</w:t>
+      </w:r>
+      <w:proofErr w:type="spellEnd"/>
+      <w:r>
+        <w:rPr>
+          <w:b/>
+          <w:szCs w:val="28"/>
+        </w:rPr>
+        <w:t xml:space="preserve"> </w:t>
       </w:r>
       <w:r>
         <w:rPr>
@@ -1761,13 +1889,27 @@
         <w:rPr>
           <w:szCs w:val="28"/>
         </w:rPr>
-        <w:t>деляется не в виде вычисления от</w:t>
-      </w:r>
-      <w:r>
-        <w:rPr>
-          <w:szCs w:val="28"/>
-        </w:rPr>
-        <w:t xml:space="preserve"> температуре воды</w:t>
+        <w:t xml:space="preserve">деляется не в виде вычисления </w:t>
+      </w:r>
+      <w:proofErr w:type="gramStart"/>
+      <w:r>
+        <w:rPr>
+          <w:szCs w:val="28"/>
+        </w:rPr>
+        <w:t>от</w:t>
+      </w:r>
+      <w:r>
+        <w:rPr>
+          <w:szCs w:val="28"/>
+        </w:rPr>
+        <w:t xml:space="preserve"> температуре</w:t>
+      </w:r>
+      <w:proofErr w:type="gramEnd"/>
+      <w:r>
+        <w:rPr>
+          <w:szCs w:val="28"/>
+        </w:rPr>
+        <w:t xml:space="preserve"> воды</w:t>
       </w:r>
       <w:r>
         <w:rPr>
@@ -1882,7 +2024,14 @@
         <w:rPr>
           <w:szCs w:val="28"/>
         </w:rPr>
-        <w:t>Для того, чтобы можно было применять простые правила, данные, передаваемые в блок регулирования на основе нечеткой логики, должны быть преобразованы. Для этого предлагается следующие:</w:t>
+        <w:t xml:space="preserve">Для того, чтобы можно было применять простые правила, данные, передаваемые в блок регулирования на </w:t>
+      </w:r>
+      <w:r>
+        <w:rPr>
+          <w:szCs w:val="28"/>
+        </w:rPr>
+        <w:lastRenderedPageBreak/>
+        <w:t>основе нечеткой логики, должны быть преобразованы. Для этого предлагается следующие:</w:t>
       </w:r>
     </w:p>
     <w:p>
@@ -1927,7 +2076,21 @@
         <w:rPr>
           <w:szCs w:val="28"/>
         </w:rPr>
-        <w:t xml:space="preserve">. Например лингвистическая переменная </w:t>
+        <w:t xml:space="preserve">. </w:t>
+      </w:r>
+      <w:proofErr w:type="gramStart"/>
+      <w:r>
+        <w:rPr>
+          <w:szCs w:val="28"/>
+        </w:rPr>
+        <w:t>Например</w:t>
+      </w:r>
+      <w:proofErr w:type="gramEnd"/>
+      <w:r>
+        <w:rPr>
+          <w:szCs w:val="28"/>
+        </w:rPr>
+        <w:t xml:space="preserve"> лингвистическая переменная </w:t>
       </w:r>
       <w:r>
         <w:rPr>
@@ -2203,6 +2366,7 @@
         </w:rPr>
         <w:t xml:space="preserve">термином </w:t>
       </w:r>
+      <w:proofErr w:type="spellStart"/>
       <w:r>
         <w:rPr>
           <w:b/>
@@ -2210,6 +2374,7 @@
         </w:rPr>
         <w:t>Фазификация</w:t>
       </w:r>
+      <w:proofErr w:type="spellEnd"/>
       <w:r>
         <w:rPr>
           <w:szCs w:val="28"/>
@@ -2239,7 +2404,21 @@
         <w:rPr>
           <w:szCs w:val="28"/>
         </w:rPr>
-        <w:t>Что бы было понятно рассмотрим пример: Пусть есть задвижка которая открывается по сигналу уровня и простое правило:</w:t>
+        <w:t xml:space="preserve">Что бы было понятно рассмотрим пример: Пусть есть </w:t>
+      </w:r>
+      <w:proofErr w:type="gramStart"/>
+      <w:r>
+        <w:rPr>
+          <w:szCs w:val="28"/>
+        </w:rPr>
+        <w:t>задвижка</w:t>
+      </w:r>
+      <w:proofErr w:type="gramEnd"/>
+      <w:r>
+        <w:rPr>
+          <w:szCs w:val="28"/>
+        </w:rPr>
+        <w:t xml:space="preserve"> которая открывается по сигналу уровня и простое правило:</w:t>
       </w:r>
     </w:p>
     <w:p>
@@ -2267,12 +2446,21 @@
         </w:rPr>
         <w:t xml:space="preserve"> </w:t>
       </w:r>
+      <w:proofErr w:type="gramStart"/>
       <w:r>
         <w:rPr>
           <w:i/>
           <w:szCs w:val="28"/>
         </w:rPr>
-        <w:t xml:space="preserve">низкий </w:t>
+        <w:t>низкий</w:t>
+      </w:r>
+      <w:proofErr w:type="gramEnd"/>
+      <w:r>
+        <w:rPr>
+          <w:i/>
+          <w:szCs w:val="28"/>
+        </w:rPr>
+        <w:t xml:space="preserve"> </w:t>
       </w:r>
       <w:r>
         <w:rPr>
@@ -2345,6 +2533,7 @@
         </w:rPr>
         <w:t>µ</w:t>
       </w:r>
+      <w:proofErr w:type="spellStart"/>
       <w:r>
         <w:rPr>
           <w:i/>
@@ -2353,12 +2542,14 @@
         </w:rPr>
         <w:t>low</w:t>
       </w:r>
+      <w:proofErr w:type="spellEnd"/>
       <w:r>
         <w:rPr>
           <w:szCs w:val="28"/>
         </w:rPr>
         <w:t>(h) = 1, где µ</w:t>
       </w:r>
+      <w:proofErr w:type="spellStart"/>
       <w:r>
         <w:rPr>
           <w:szCs w:val="28"/>
@@ -2366,6 +2557,7 @@
         </w:rPr>
         <w:t>low</w:t>
       </w:r>
+      <w:proofErr w:type="spellEnd"/>
       <w:r>
         <w:rPr>
           <w:szCs w:val="28"/>
@@ -2383,7 +2575,14 @@
         <w:rPr>
           <w:szCs w:val="28"/>
         </w:rPr>
-        <w:t xml:space="preserve"> для </w:t>
+        <w:t xml:space="preserve"> </w:t>
+      </w:r>
+      <w:proofErr w:type="gramStart"/>
+      <w:r>
+        <w:rPr>
+          <w:szCs w:val="28"/>
+        </w:rPr>
+        <w:t xml:space="preserve">для </w:t>
       </w:r>
       <w:r>
         <w:rPr>
@@ -2399,6 +2598,7 @@
         </w:rPr>
         <w:t>а</w:t>
       </w:r>
+      <w:proofErr w:type="gramEnd"/>
       <w:r>
         <w:rPr>
           <w:szCs w:val="28"/>
@@ -2431,6 +2631,7 @@
         </w:rPr>
         <w:t>µ</w:t>
       </w:r>
+      <w:proofErr w:type="spellStart"/>
       <w:r>
         <w:rPr>
           <w:i/>
@@ -2439,6 +2640,7 @@
         </w:rPr>
         <w:t>low</w:t>
       </w:r>
+      <w:proofErr w:type="spellEnd"/>
       <w:r>
         <w:rPr>
           <w:szCs w:val="28"/>
@@ -2494,6 +2696,7 @@
         </w:rPr>
         <w:t>µ</w:t>
       </w:r>
+      <w:proofErr w:type="spellStart"/>
       <w:r>
         <w:rPr>
           <w:i/>
@@ -2502,6 +2705,7 @@
         </w:rPr>
         <w:t>low</w:t>
       </w:r>
+      <w:proofErr w:type="spellEnd"/>
       <w:r>
         <w:rPr>
           <w:szCs w:val="28"/>
@@ -2566,6 +2770,7 @@
         </w:rPr>
         <w:t xml:space="preserve">Заключения из каждого правила собираются вместе для каждой лингвистической переменной, этот процесс называется </w:t>
       </w:r>
+      <w:proofErr w:type="spellStart"/>
       <w:r>
         <w:rPr>
           <w:b/>
@@ -2573,11 +2778,26 @@
         </w:rPr>
         <w:t>Аккумуляця</w:t>
       </w:r>
-      <w:r>
-        <w:rPr>
-          <w:szCs w:val="28"/>
-        </w:rPr>
-        <w:t xml:space="preserve">. Например после расчета набора правил, мы получаем результаты для лингвистической переменной </w:t>
+      <w:proofErr w:type="spellEnd"/>
+      <w:r>
+        <w:rPr>
+          <w:szCs w:val="28"/>
+        </w:rPr>
+        <w:t xml:space="preserve">. </w:t>
+      </w:r>
+      <w:proofErr w:type="gramStart"/>
+      <w:r>
+        <w:rPr>
+          <w:szCs w:val="28"/>
+        </w:rPr>
+        <w:t>Например</w:t>
+      </w:r>
+      <w:proofErr w:type="gramEnd"/>
+      <w:r>
+        <w:rPr>
+          <w:szCs w:val="28"/>
+        </w:rPr>
+        <w:t xml:space="preserve"> после расчета набора правил, мы получаем результаты для лингвистической переменной </w:t>
       </w:r>
       <w:r>
         <w:rPr>
@@ -2677,6 +2897,7 @@
         </w:rPr>
         <w:t xml:space="preserve">Зная степень истинности для каждого терма выходной переменной можно рассчитать ее числовое значение. Эта процедура называется </w:t>
       </w:r>
+      <w:proofErr w:type="spellStart"/>
       <w:r>
         <w:rPr>
           <w:b/>
@@ -2684,6 +2905,7 @@
         </w:rPr>
         <w:t>Дефазификацией</w:t>
       </w:r>
+      <w:proofErr w:type="spellEnd"/>
       <w:r>
         <w:rPr>
           <w:szCs w:val="28"/>
@@ -2715,11 +2937,20 @@
           <w:szCs w:val="28"/>
         </w:rPr>
       </w:pPr>
-      <w:r>
-        <w:rPr>
-          <w:szCs w:val="28"/>
-        </w:rPr>
-        <w:t>Фазификация входных переменных.</w:t>
+      <w:proofErr w:type="spellStart"/>
+      <w:r>
+        <w:rPr>
+          <w:szCs w:val="28"/>
+        </w:rPr>
+        <w:lastRenderedPageBreak/>
+        <w:t>Фазификация</w:t>
+      </w:r>
+      <w:proofErr w:type="spellEnd"/>
+      <w:r>
+        <w:rPr>
+          <w:szCs w:val="28"/>
+        </w:rPr>
+        <w:t xml:space="preserve"> входных переменных.</w:t>
       </w:r>
     </w:p>
     <w:p>
@@ -2769,11 +3000,19 @@
           <w:szCs w:val="28"/>
         </w:rPr>
       </w:pPr>
-      <w:r>
-        <w:rPr>
-          <w:szCs w:val="28"/>
-        </w:rPr>
-        <w:t>Дефазификация выходных переменных.</w:t>
+      <w:proofErr w:type="spellStart"/>
+      <w:r>
+        <w:rPr>
+          <w:szCs w:val="28"/>
+        </w:rPr>
+        <w:t>Дефазификация</w:t>
+      </w:r>
+      <w:proofErr w:type="spellEnd"/>
+      <w:r>
+        <w:rPr>
+          <w:szCs w:val="28"/>
+        </w:rPr>
+        <w:t xml:space="preserve"> выходных переменных.</w:t>
       </w:r>
     </w:p>
     <w:p>
@@ -2987,7 +3226,21 @@
         <w:rPr>
           <w:szCs w:val="28"/>
         </w:rPr>
-        <w:t xml:space="preserve"> поддерживается все основные конструкции языков высокого уровня, а так же содержится больш</w:t>
+        <w:t xml:space="preserve"> поддерживается все основные конструкции языков высокого уровня, а </w:t>
+      </w:r>
+      <w:proofErr w:type="gramStart"/>
+      <w:r>
+        <w:rPr>
+          <w:szCs w:val="28"/>
+        </w:rPr>
+        <w:t>так же</w:t>
+      </w:r>
+      <w:proofErr w:type="gramEnd"/>
+      <w:r>
+        <w:rPr>
+          <w:szCs w:val="28"/>
+        </w:rPr>
+        <w:t xml:space="preserve"> содержится больш</w:t>
       </w:r>
       <w:r>
         <w:rPr>
@@ -3005,7 +3258,21 @@
         <w:rPr>
           <w:szCs w:val="28"/>
         </w:rPr>
-        <w:t>который постоянно расширяеться.</w:t>
+        <w:t xml:space="preserve">который постоянно </w:t>
+      </w:r>
+      <w:proofErr w:type="spellStart"/>
+      <w:r>
+        <w:rPr>
+          <w:szCs w:val="28"/>
+        </w:rPr>
+        <w:t>расширяеться</w:t>
+      </w:r>
+      <w:proofErr w:type="spellEnd"/>
+      <w:r>
+        <w:rPr>
+          <w:szCs w:val="28"/>
+        </w:rPr>
+        <w:t>.</w:t>
       </w:r>
     </w:p>
     <w:p>
@@ -3053,6 +3320,7 @@
         <w:rPr>
           <w:noProof/>
         </w:rPr>
+        <w:lastRenderedPageBreak/>
         <w:drawing>
           <wp:inline distT="0" distB="0" distL="0" distR="0" wp14:anchorId="78CF9582" wp14:editId="70449E83">
             <wp:extent cx="9936000" cy="5961600"/>
@@ -3101,14 +3369,20 @@
         <w:pStyle w:val="a4"/>
       </w:pPr>
       <w:r>
+        <w:lastRenderedPageBreak/>
         <w:t>Рис. 2.1</w:t>
       </w:r>
       <w:r>
         <w:t>.</w:t>
       </w:r>
       <w:r>
-        <w:t xml:space="preserve"> Вид окна языка програмирования</w:t>
-      </w:r>
+        <w:t xml:space="preserve"> Вид окна языка </w:t>
+      </w:r>
+      <w:proofErr w:type="spellStart"/>
+      <w:r>
+        <w:t>програмирования</w:t>
+      </w:r>
+      <w:proofErr w:type="spellEnd"/>
     </w:p>
     <w:p>
       <w:r>
@@ -3137,6 +3411,7 @@
         </w:rPr>
         <w:t xml:space="preserve"> </w:t>
       </w:r>
+      <w:proofErr w:type="spellStart"/>
       <w:r>
         <w:rPr>
           <w:rFonts w:ascii="Times" w:hAnsi="Times" w:cs="Times"/>
@@ -3145,27 +3420,60 @@
           <w:sz w:val="32"/>
           <w:szCs w:val="32"/>
         </w:rPr>
-        <w:t>Фазификация – простой пример</w:t>
-      </w:r>
-    </w:p>
-    <w:p>
-      <w:pPr>
-        <w:rPr>
-          <w:szCs w:val="28"/>
-        </w:rPr>
-      </w:pPr>
-      <w:r>
-        <w:rPr>
-          <w:szCs w:val="28"/>
-        </w:rPr>
-        <w:t xml:space="preserve">Для в качестве первого примера выполним фазификацию входной переменной. Наш блок, на вход будет получать 1 значение и оценивать его, насколько данная величина, </w:t>
-      </w:r>
-      <w:r>
-        <w:rPr>
-          <w:szCs w:val="28"/>
-        </w:rPr>
-        <w:t>соответствует заданным в параметрах термам, например</w:t>
-      </w:r>
+        <w:t>Фазификация</w:t>
+      </w:r>
+      <w:proofErr w:type="spellEnd"/>
+      <w:r>
+        <w:rPr>
+          <w:rFonts w:ascii="Times" w:hAnsi="Times" w:cs="Times"/>
+          <w:bCs w:val="0"/>
+          <w:kern w:val="0"/>
+          <w:sz w:val="32"/>
+          <w:szCs w:val="32"/>
+        </w:rPr>
+        <w:t xml:space="preserve"> – простой пример</w:t>
+      </w:r>
+    </w:p>
+    <w:p>
+      <w:pPr>
+        <w:rPr>
+          <w:szCs w:val="28"/>
+        </w:rPr>
+      </w:pPr>
+      <w:r>
+        <w:rPr>
+          <w:szCs w:val="28"/>
+        </w:rPr>
+        <w:t xml:space="preserve">Для в качестве первого примера выполним </w:t>
+      </w:r>
+      <w:proofErr w:type="spellStart"/>
+      <w:r>
+        <w:rPr>
+          <w:szCs w:val="28"/>
+        </w:rPr>
+        <w:t>фазификацию</w:t>
+      </w:r>
+      <w:proofErr w:type="spellEnd"/>
+      <w:r>
+        <w:rPr>
+          <w:szCs w:val="28"/>
+        </w:rPr>
+        <w:t xml:space="preserve"> входной переменной. Наш блок, на вход будет получать 1 значение и оценивать его, насколько данная величина, </w:t>
+      </w:r>
+      <w:r>
+        <w:rPr>
+          <w:szCs w:val="28"/>
+        </w:rPr>
+        <w:t xml:space="preserve">соответствует заданным в параметрах термам, </w:t>
+      </w:r>
+      <w:proofErr w:type="gramStart"/>
+      <w:r>
+        <w:rPr>
+          <w:szCs w:val="28"/>
+        </w:rPr>
+        <w:t>например</w:t>
+      </w:r>
+      <w:proofErr w:type="gramEnd"/>
       <w:r>
         <w:rPr>
           <w:szCs w:val="28"/>
@@ -3222,7 +3530,14 @@
         <w:rPr>
           <w:szCs w:val="28"/>
         </w:rPr>
-        <w:t xml:space="preserve"> будем расчленять исходную величину на несколько термов, рассчитывая для каждого </w:t>
+        <w:t xml:space="preserve"> будем расчленять исходную величину на несколько термов, рассчитывая для </w:t>
+      </w:r>
+      <w:proofErr w:type="gramStart"/>
+      <w:r>
+        <w:rPr>
+          <w:szCs w:val="28"/>
+        </w:rPr>
+        <w:t xml:space="preserve">каждого </w:t>
       </w:r>
       <w:r>
         <w:rPr>
@@ -3234,7 +3549,14 @@
         <w:rPr>
           <w:szCs w:val="28"/>
         </w:rPr>
-        <w:t xml:space="preserve">а </w:t>
+        <w:t>а</w:t>
+      </w:r>
+      <w:proofErr w:type="gramEnd"/>
+      <w:r>
+        <w:rPr>
+          <w:szCs w:val="28"/>
+        </w:rPr>
+        <w:t xml:space="preserve"> </w:t>
       </w:r>
       <w:r>
         <w:rPr>
@@ -3381,8 +3703,8 @@
         <w:tblLook w:val="04A0" w:firstRow="1" w:lastRow="0" w:firstColumn="1" w:lastColumn="0" w:noHBand="0" w:noVBand="1"/>
       </w:tblPr>
       <w:tblGrid>
-        <w:gridCol w:w="7317"/>
-        <w:gridCol w:w="7362"/>
+        <w:gridCol w:w="7326"/>
+        <w:gridCol w:w="7359"/>
       </w:tblGrid>
       <w:tr>
         <w:trPr>
@@ -3400,6 +3722,7 @@
               <w:rPr>
                 <w:noProof/>
               </w:rPr>
+              <w:lastRenderedPageBreak/>
               <w:drawing>
                 <wp:inline distT="0" distB="0" distL="0" distR="0" wp14:anchorId="2636598A" wp14:editId="1381FF7A">
                   <wp:extent cx="4143600" cy="4780800"/>
@@ -3611,7 +3934,22 @@
         <w:rPr>
           <w:szCs w:val="28"/>
         </w:rPr>
-        <w:t>Наша задача выполнить фазификацию переменной. Роль входной переменной будет играть линейный источник.</w:t>
+        <w:lastRenderedPageBreak/>
+        <w:t xml:space="preserve">Наша задача выполнить </w:t>
+      </w:r>
+      <w:proofErr w:type="spellStart"/>
+      <w:r>
+        <w:rPr>
+          <w:szCs w:val="28"/>
+        </w:rPr>
+        <w:t>фазификацию</w:t>
+      </w:r>
+      <w:proofErr w:type="spellEnd"/>
+      <w:r>
+        <w:rPr>
+          <w:szCs w:val="28"/>
+        </w:rPr>
+        <w:t xml:space="preserve"> переменной. Роль входной переменной будет играть линейный источник.</w:t>
       </w:r>
     </w:p>
     <w:p>
@@ -3694,12 +4032,21 @@
           <w:szCs w:val="28"/>
         </w:rPr>
       </w:pPr>
+      <w:proofErr w:type="spellStart"/>
       <w:r>
         <w:rPr>
           <w:i/>
           <w:szCs w:val="28"/>
         </w:rPr>
-        <w:t xml:space="preserve">Коффициент при </w:t>
+        <w:t>Коффициент</w:t>
+      </w:r>
+      <w:proofErr w:type="spellEnd"/>
+      <w:r>
+        <w:rPr>
+          <w:i/>
+          <w:szCs w:val="28"/>
+        </w:rPr>
+        <w:t xml:space="preserve"> при </w:t>
       </w:r>
       <w:r>
         <w:rPr>
@@ -3780,8 +4127,8 @@
         <w:tblLook w:val="04A0" w:firstRow="1" w:lastRow="0" w:firstColumn="1" w:lastColumn="0" w:noHBand="0" w:noVBand="1"/>
       </w:tblPr>
       <w:tblGrid>
-        <w:gridCol w:w="7334"/>
-        <w:gridCol w:w="7335"/>
+        <w:gridCol w:w="5912"/>
+        <w:gridCol w:w="8773"/>
       </w:tblGrid>
       <w:tr>
         <w:tc>
@@ -3800,6 +4147,7 @@
               <w:rPr>
                 <w:noProof/>
               </w:rPr>
+              <w:lastRenderedPageBreak/>
               <w:drawing>
                 <wp:inline distT="0" distB="0" distL="0" distR="0" wp14:anchorId="0663C8A9" wp14:editId="50083435">
                   <wp:extent cx="5230800" cy="2192400"/>
@@ -4069,7 +4417,16 @@
           <w:kern w:val="0"/>
           <w:szCs w:val="28"/>
         </w:rPr>
-        <w:t xml:space="preserve"> до 2 и соедините выход блока программирования с графиком. Запустите расчет и на графике должен быть косой крест как на рисунке 2.4 Входная переменная возрастает</w:t>
+        <w:t xml:space="preserve"> до 2 и соедините выход блока программирования с графиком. Запустите расчет и на графике должен быть косой крест как на рисунке 2.4 Входная </w:t>
+      </w:r>
+      <w:r>
+        <w:rPr>
+          <w:rFonts w:cs="Times"/>
+          <w:kern w:val="0"/>
+          <w:szCs w:val="28"/>
+        </w:rPr>
+        <w:lastRenderedPageBreak/>
+        <w:t>переменная возрастает</w:t>
       </w:r>
       <w:r>
         <w:rPr>
@@ -4306,6 +4663,7 @@
         </w:rPr>
         <w:t xml:space="preserve">Чтобы </w:t>
       </w:r>
+      <w:proofErr w:type="spellStart"/>
       <w:r>
         <w:rPr>
           <w:rFonts w:cs="Times"/>
@@ -4314,6 +4672,7 @@
         </w:rPr>
         <w:t>запрограмировать</w:t>
       </w:r>
+      <w:proofErr w:type="spellEnd"/>
       <w:r>
         <w:rPr>
           <w:rFonts w:cs="Times"/>
@@ -4336,7 +4695,25 @@
           <w:kern w:val="0"/>
           <w:szCs w:val="28"/>
         </w:rPr>
-        <w:t xml:space="preserve"> с и sigma, и записать код для расчета кривой.</w:t>
+        <w:t xml:space="preserve"> с и </w:t>
+      </w:r>
+      <w:proofErr w:type="spellStart"/>
+      <w:r>
+        <w:rPr>
+          <w:rFonts w:cs="Times"/>
+          <w:kern w:val="0"/>
+          <w:szCs w:val="28"/>
+        </w:rPr>
+        <w:t>sigma</w:t>
+      </w:r>
+      <w:proofErr w:type="spellEnd"/>
+      <w:r>
+        <w:rPr>
+          <w:rFonts w:cs="Times"/>
+          <w:kern w:val="0"/>
+          <w:szCs w:val="28"/>
+        </w:rPr>
+        <w:t>, и записать код для расчета кривой.</w:t>
       </w:r>
     </w:p>
     <w:p>
@@ -4609,6 +4986,7 @@
         </w:rPr>
         <w:t xml:space="preserve"> и </w:t>
       </w:r>
+      <w:proofErr w:type="spellStart"/>
       <w:r>
         <w:rPr>
           <w:rFonts w:cs="Times"/>
@@ -4619,6 +4997,7 @@
         </w:rPr>
         <w:t>sigma</w:t>
       </w:r>
+      <w:proofErr w:type="spellEnd"/>
       <w:r>
         <w:rPr>
           <w:rFonts w:cs="Times"/>
@@ -4663,6 +5042,7 @@
         </w:rPr>
         <w:t xml:space="preserve"> равна единице - верхушка шишки. </w:t>
       </w:r>
+      <w:proofErr w:type="spellStart"/>
       <w:r>
         <w:rPr>
           <w:rFonts w:cs="Times"/>
@@ -4673,6 +5053,7 @@
         </w:rPr>
         <w:t>Sigma</w:t>
       </w:r>
+      <w:proofErr w:type="spellEnd"/>
       <w:r>
         <w:rPr>
           <w:rFonts w:cs="Times"/>
@@ -4768,6 +5149,7 @@
         </w:rPr>
         <w:t xml:space="preserve"> и </w:t>
       </w:r>
+      <w:proofErr w:type="spellStart"/>
       <w:r>
         <w:rPr>
           <w:rFonts w:cs="Times"/>
@@ -4778,6 +5160,7 @@
         </w:rPr>
         <w:t>sigma</w:t>
       </w:r>
+      <w:proofErr w:type="spellEnd"/>
       <w:r>
         <w:rPr>
           <w:rFonts w:cs="Times"/>
@@ -4828,6 +5211,7 @@
               <w:rPr>
                 <w:noProof/>
               </w:rPr>
+              <w:lastRenderedPageBreak/>
               <w:drawing>
                 <wp:inline distT="0" distB="0" distL="0" distR="0" wp14:anchorId="1095189A" wp14:editId="39A6111B">
                   <wp:extent cx="2962800" cy="1389600"/>
@@ -5136,7 +5520,25 @@
           <w:kern w:val="0"/>
           <w:szCs w:val="28"/>
         </w:rPr>
-        <w:t xml:space="preserve">, что может быть векторезировано, является вектором. Следовательно, и переменные могут быть векторами. Пусть, в базе правил нечеткой логике используем три </w:t>
+        <w:t xml:space="preserve">, что может быть </w:t>
+      </w:r>
+      <w:proofErr w:type="spellStart"/>
+      <w:r>
+        <w:rPr>
+          <w:rFonts w:cs="Times"/>
+          <w:kern w:val="0"/>
+          <w:szCs w:val="28"/>
+        </w:rPr>
+        <w:t>векторезировано</w:t>
+      </w:r>
+      <w:proofErr w:type="spellEnd"/>
+      <w:r>
+        <w:rPr>
+          <w:rFonts w:cs="Times"/>
+          <w:kern w:val="0"/>
+          <w:szCs w:val="28"/>
+        </w:rPr>
+        <w:t xml:space="preserve">, является вектором. Следовательно, и переменные могут быть векторами. Пусть, в базе правил нечеткой логике используем три </w:t>
       </w:r>
       <w:r>
         <w:rPr>
@@ -5265,17 +5667,27 @@
           <w:kern w:val="0"/>
           <w:szCs w:val="28"/>
         </w:rPr>
-        <w:t>. Делается это легко и не принужденно.</w:t>
-      </w:r>
-    </w:p>
-    <w:p>
-      <w:pPr>
-        <w:rPr>
-          <w:rFonts w:cs="Times"/>
-          <w:kern w:val="0"/>
-          <w:szCs w:val="28"/>
-        </w:rPr>
-      </w:pPr>
+        <w:t xml:space="preserve">. Делается это легко и не </w:t>
+      </w:r>
+      <w:r>
+        <w:rPr>
+          <w:rFonts w:cs="Times"/>
+          <w:kern w:val="0"/>
+          <w:szCs w:val="28"/>
+        </w:rPr>
+        <w:lastRenderedPageBreak/>
+        <w:t>принужденно.</w:t>
+      </w:r>
+    </w:p>
+    <w:p>
+      <w:pPr>
+        <w:rPr>
+          <w:rFonts w:cs="Times"/>
+          <w:kern w:val="0"/>
+          <w:szCs w:val="28"/>
+        </w:rPr>
+      </w:pPr>
+      <w:proofErr w:type="spellStart"/>
       <w:r>
         <w:rPr>
           <w:rFonts w:cs="Times"/>
@@ -5284,6 +5696,7 @@
         </w:rPr>
         <w:t>Переоопределим</w:t>
       </w:r>
+      <w:proofErr w:type="spellEnd"/>
       <w:r>
         <w:rPr>
           <w:rFonts w:cs="Times"/>
@@ -5309,6 +5722,7 @@
         </w:rPr>
         <w:t xml:space="preserve"> </w:t>
       </w:r>
+      <w:proofErr w:type="spellStart"/>
       <w:r>
         <w:rPr>
           <w:rFonts w:cs="Times"/>
@@ -5316,7 +5730,17 @@
           <w:kern w:val="0"/>
           <w:szCs w:val="28"/>
         </w:rPr>
-        <w:t xml:space="preserve">sigma </w:t>
+        <w:t>sigma</w:t>
+      </w:r>
+      <w:proofErr w:type="spellEnd"/>
+      <w:r>
+        <w:rPr>
+          <w:rFonts w:cs="Times"/>
+          <w:b/>
+          <w:kern w:val="0"/>
+          <w:szCs w:val="28"/>
+        </w:rPr>
+        <w:t xml:space="preserve"> </w:t>
       </w:r>
       <w:r>
         <w:rPr>
@@ -5343,6 +5767,7 @@
         </w:rPr>
         <w:t xml:space="preserve"> в массивы из трех элементов соответственно </w:t>
       </w:r>
+      <w:proofErr w:type="gramStart"/>
       <w:r>
         <w:rPr>
           <w:rFonts w:cs="Times"/>
@@ -5350,7 +5775,37 @@
           <w:kern w:val="0"/>
           <w:szCs w:val="28"/>
         </w:rPr>
-        <w:t>c[3], sigma[3], у[3]</w:t>
+        <w:t>c[</w:t>
+      </w:r>
+      <w:proofErr w:type="gramEnd"/>
+      <w:r>
+        <w:rPr>
+          <w:rFonts w:cs="Times"/>
+          <w:b/>
+          <w:kern w:val="0"/>
+          <w:szCs w:val="28"/>
+        </w:rPr>
+        <w:t xml:space="preserve">3], </w:t>
+      </w:r>
+      <w:proofErr w:type="spellStart"/>
+      <w:r>
+        <w:rPr>
+          <w:rFonts w:cs="Times"/>
+          <w:b/>
+          <w:kern w:val="0"/>
+          <w:szCs w:val="28"/>
+        </w:rPr>
+        <w:t>sigma</w:t>
+      </w:r>
+      <w:proofErr w:type="spellEnd"/>
+      <w:r>
+        <w:rPr>
+          <w:rFonts w:cs="Times"/>
+          <w:b/>
+          <w:kern w:val="0"/>
+          <w:szCs w:val="28"/>
+        </w:rPr>
+        <w:t>[3], у[3]</w:t>
       </w:r>
       <w:r>
         <w:rPr>
@@ -5376,6 +5831,7 @@
         </w:rPr>
         <w:t xml:space="preserve">сделаем присвоение значений переменным в блоке инициализации (между слов </w:t>
       </w:r>
+      <w:proofErr w:type="spellStart"/>
       <w:r>
         <w:rPr>
           <w:rFonts w:cs="Times"/>
@@ -5385,6 +5841,7 @@
         </w:rPr>
         <w:t>initialization</w:t>
       </w:r>
+      <w:proofErr w:type="spellEnd"/>
       <w:r>
         <w:rPr>
           <w:rFonts w:cs="Times"/>
@@ -5393,6 +5850,7 @@
         </w:rPr>
         <w:t xml:space="preserve"> и </w:t>
       </w:r>
+      <w:proofErr w:type="spellStart"/>
       <w:r>
         <w:rPr>
           <w:rFonts w:cs="Times"/>
@@ -5402,6 +5860,7 @@
         </w:rPr>
         <w:t>end</w:t>
       </w:r>
+      <w:proofErr w:type="spellEnd"/>
       <w:r>
         <w:rPr>
           <w:rFonts w:cs="Times"/>
@@ -5442,8 +5901,8 @@
         <w:tblLook w:val="04A0" w:firstRow="1" w:lastRow="0" w:firstColumn="1" w:lastColumn="0" w:noHBand="0" w:noVBand="1"/>
       </w:tblPr>
       <w:tblGrid>
-        <w:gridCol w:w="5717"/>
-        <w:gridCol w:w="8879"/>
+        <w:gridCol w:w="6906"/>
+        <w:gridCol w:w="7779"/>
       </w:tblGrid>
       <w:tr>
         <w:tc>
@@ -5562,6 +6021,7 @@
             <w:r>
               <w:t xml:space="preserve"> блок </w:t>
             </w:r>
+            <w:proofErr w:type="spellStart"/>
             <w:r>
               <w:rPr>
                 <w:i/>
@@ -5569,6 +6029,7 @@
               </w:rPr>
               <w:t>размножитель</w:t>
             </w:r>
+            <w:proofErr w:type="spellEnd"/>
             <w:r>
               <w:t xml:space="preserve">, и </w:t>
             </w:r>
@@ -5579,8 +6040,13 @@
               <w:t xml:space="preserve"> его на схему, как показано на рисунке</w:t>
             </w:r>
             <w:r>
-              <w:t xml:space="preserve"> 2..</w:t>
+              <w:t xml:space="preserve"> </w:t>
             </w:r>
+            <w:proofErr w:type="gramStart"/>
+            <w:r>
+              <w:t>2..</w:t>
+            </w:r>
+            <w:proofErr w:type="gramEnd"/>
             <w:r>
               <w:t>, а в качестве параметров запишите 3#1. Теперь переменная преобразуется в вектор из трех одинаковых значений и ф</w:t>
             </w:r>
@@ -5611,7 +6077,34 @@
                 <w:kern w:val="0"/>
                 <w:szCs w:val="28"/>
               </w:rPr>
-              <w:t xml:space="preserve"> с помощью каких то 15 строчек кода мы выполнили фазификацию переменной на три </w:t>
+              <w:t xml:space="preserve"> с помощью каких то 15 строчек кода мы выполнили </w:t>
+            </w:r>
+            <w:proofErr w:type="spellStart"/>
+            <w:r>
+              <w:rPr>
+                <w:rFonts w:cs="Times"/>
+                <w:kern w:val="0"/>
+                <w:szCs w:val="28"/>
+              </w:rPr>
+              <w:t>фазификацию</w:t>
+            </w:r>
+            <w:proofErr w:type="spellEnd"/>
+            <w:r>
+              <w:rPr>
+                <w:rFonts w:cs="Times"/>
+                <w:kern w:val="0"/>
+                <w:szCs w:val="28"/>
+              </w:rPr>
+              <w:t xml:space="preserve"> переменной на </w:t>
+            </w:r>
+            <w:proofErr w:type="gramStart"/>
+            <w:r>
+              <w:rPr>
+                <w:rFonts w:cs="Times"/>
+                <w:kern w:val="0"/>
+                <w:szCs w:val="28"/>
+              </w:rPr>
+              <w:t xml:space="preserve">три </w:t>
             </w:r>
             <w:r>
               <w:rPr>
@@ -5627,7 +6120,16 @@
                 <w:kern w:val="0"/>
                 <w:szCs w:val="28"/>
               </w:rPr>
-              <w:t xml:space="preserve">а. Сохраните эту модель, </w:t>
+              <w:t>а</w:t>
+            </w:r>
+            <w:proofErr w:type="gramEnd"/>
+            <w:r>
+              <w:rPr>
+                <w:rFonts w:cs="Times"/>
+                <w:kern w:val="0"/>
+                <w:szCs w:val="28"/>
+              </w:rPr>
+              <w:t xml:space="preserve">. Сохраните эту модель, </w:t>
             </w:r>
             <w:r>
               <w:rPr>
@@ -5667,7 +6169,25 @@
                 <w:kern w:val="0"/>
                 <w:szCs w:val="28"/>
               </w:rPr>
-              <w:t>, для фазификации переменной другими функциями принадлежности</w:t>
+              <w:t xml:space="preserve">, для </w:t>
+            </w:r>
+            <w:proofErr w:type="spellStart"/>
+            <w:r>
+              <w:rPr>
+                <w:rFonts w:cs="Times"/>
+                <w:kern w:val="0"/>
+                <w:szCs w:val="28"/>
+              </w:rPr>
+              <w:t>фазификации</w:t>
+            </w:r>
+            <w:proofErr w:type="spellEnd"/>
+            <w:r>
+              <w:rPr>
+                <w:rFonts w:cs="Times"/>
+                <w:kern w:val="0"/>
+                <w:szCs w:val="28"/>
+              </w:rPr>
+              <w:t xml:space="preserve"> переменной другими функциями принадлежности</w:t>
             </w:r>
             <w:r>
               <w:rPr>
@@ -5749,6 +6269,7 @@
               <w:rPr>
                 <w:noProof/>
               </w:rPr>
+              <w:lastRenderedPageBreak/>
               <w:drawing>
                 <wp:inline distT="0" distB="0" distL="0" distR="0" wp14:anchorId="095CCB61" wp14:editId="347CD559">
                   <wp:extent cx="2905200" cy="1314000"/>
@@ -5868,8 +6389,13 @@
               <w:pStyle w:val="a4"/>
             </w:pPr>
             <w:r>
-              <w:t>Рис. 2.7. Схема демонстрации фазификации</w:t>
+              <w:t xml:space="preserve">Рис. 2.7. Схема демонстрации </w:t>
             </w:r>
+            <w:proofErr w:type="spellStart"/>
+            <w:r>
+              <w:t>фазификации</w:t>
+            </w:r>
+            <w:proofErr w:type="spellEnd"/>
           </w:p>
         </w:tc>
         <w:tc>
@@ -5890,8 +6416,13 @@
               <w:t xml:space="preserve">. </w:t>
             </w:r>
             <w:r>
-              <w:t>Результаты работы блока фазификации</w:t>
+              <w:t xml:space="preserve">Результаты работы блока </w:t>
             </w:r>
+            <w:proofErr w:type="spellStart"/>
+            <w:r>
+              <w:t>фазификации</w:t>
+            </w:r>
+            <w:proofErr w:type="spellEnd"/>
           </w:p>
         </w:tc>
       </w:tr>
@@ -5910,7 +6441,25 @@
           <w:kern w:val="0"/>
           <w:szCs w:val="28"/>
         </w:rPr>
-        <w:t>Посмотри еще раз на дело рук своих. Мы создали блок который обеспечивает анализ входной переменной и ее разложение на 3 терма</w:t>
+        <w:t xml:space="preserve">Посмотри еще раз на дело рук своих. Мы создали </w:t>
+      </w:r>
+      <w:proofErr w:type="gramStart"/>
+      <w:r>
+        <w:rPr>
+          <w:rFonts w:cs="Times"/>
+          <w:kern w:val="0"/>
+          <w:szCs w:val="28"/>
+        </w:rPr>
+        <w:t>блок</w:t>
+      </w:r>
+      <w:proofErr w:type="gramEnd"/>
+      <w:r>
+        <w:rPr>
+          <w:rFonts w:cs="Times"/>
+          <w:kern w:val="0"/>
+          <w:szCs w:val="28"/>
+        </w:rPr>
+        <w:t xml:space="preserve"> который обеспечивает анализ входной переменной и ее разложение на 3 терма</w:t>
       </w:r>
       <w:r>
         <w:rPr>
@@ -5926,16 +6475,44 @@
           <w:kern w:val="0"/>
           <w:szCs w:val="28"/>
         </w:rPr>
-        <w:t xml:space="preserve"> (фазификацию). </w:t>
-      </w:r>
-      <w:r>
-        <w:rPr>
-          <w:rFonts w:cs="Times"/>
-          <w:kern w:val="0"/>
-          <w:szCs w:val="28"/>
-        </w:rPr>
-        <w:t>В данном примере приянто</w:t>
-      </w:r>
+        <w:t xml:space="preserve"> (</w:t>
+      </w:r>
+      <w:proofErr w:type="spellStart"/>
+      <w:r>
+        <w:rPr>
+          <w:rFonts w:cs="Times"/>
+          <w:kern w:val="0"/>
+          <w:szCs w:val="28"/>
+        </w:rPr>
+        <w:t>фазификацию</w:t>
+      </w:r>
+      <w:proofErr w:type="spellEnd"/>
+      <w:r>
+        <w:rPr>
+          <w:rFonts w:cs="Times"/>
+          <w:kern w:val="0"/>
+          <w:szCs w:val="28"/>
+        </w:rPr>
+        <w:t xml:space="preserve">). </w:t>
+      </w:r>
+      <w:r>
+        <w:rPr>
+          <w:rFonts w:cs="Times"/>
+          <w:kern w:val="0"/>
+          <w:szCs w:val="28"/>
+        </w:rPr>
+        <w:t xml:space="preserve">В данном примере </w:t>
+      </w:r>
+      <w:proofErr w:type="spellStart"/>
+      <w:r>
+        <w:rPr>
+          <w:rFonts w:cs="Times"/>
+          <w:kern w:val="0"/>
+          <w:szCs w:val="28"/>
+        </w:rPr>
+        <w:t>приянто</w:t>
+      </w:r>
+      <w:proofErr w:type="spellEnd"/>
       <w:r>
         <w:rPr>
           <w:rFonts w:cs="Times"/>
@@ -6158,7 +6735,25 @@
           <w:kern w:val="0"/>
           <w:szCs w:val="28"/>
         </w:rPr>
-        <w:t xml:space="preserve">В начале когда входная величина равна -1, терм </w:t>
+        <w:t xml:space="preserve">В </w:t>
+      </w:r>
+      <w:proofErr w:type="gramStart"/>
+      <w:r>
+        <w:rPr>
+          <w:rFonts w:cs="Times"/>
+          <w:kern w:val="0"/>
+          <w:szCs w:val="28"/>
+        </w:rPr>
+        <w:t>начале</w:t>
+      </w:r>
+      <w:proofErr w:type="gramEnd"/>
+      <w:r>
+        <w:rPr>
+          <w:rFonts w:cs="Times"/>
+          <w:kern w:val="0"/>
+          <w:szCs w:val="28"/>
+        </w:rPr>
+        <w:t xml:space="preserve"> когда входная величина равна -1, терм </w:t>
       </w:r>
       <w:r>
         <w:rPr>
@@ -6295,15 +6890,33 @@
           <w:kern w:val="0"/>
           <w:szCs w:val="28"/>
         </w:rPr>
-        <w:t>величина еще ни</w:t>
-      </w:r>
-      <w:r>
-        <w:rPr>
-          <w:rFonts w:cs="Times"/>
-          <w:kern w:val="0"/>
-          <w:szCs w:val="28"/>
-        </w:rPr>
-        <w:t>зкая но уже не</w:t>
+        <w:t xml:space="preserve">величина еще </w:t>
+      </w:r>
+      <w:proofErr w:type="gramStart"/>
+      <w:r>
+        <w:rPr>
+          <w:rFonts w:cs="Times"/>
+          <w:kern w:val="0"/>
+          <w:szCs w:val="28"/>
+        </w:rPr>
+        <w:t>ни</w:t>
+      </w:r>
+      <w:r>
+        <w:rPr>
+          <w:rFonts w:cs="Times"/>
+          <w:kern w:val="0"/>
+          <w:szCs w:val="28"/>
+        </w:rPr>
+        <w:t>зкая</w:t>
+      </w:r>
+      <w:proofErr w:type="gramEnd"/>
+      <w:r>
+        <w:rPr>
+          <w:rFonts w:cs="Times"/>
+          <w:kern w:val="0"/>
+          <w:szCs w:val="28"/>
+        </w:rPr>
+        <w:t xml:space="preserve"> но уже не</w:t>
       </w:r>
       <w:r>
         <w:rPr>
@@ -6600,6 +7213,7 @@
         <w:rPr>
           <w:rFonts w:ascii="Cambria" w:hAnsi="Cambria"/>
         </w:rPr>
+        <w:lastRenderedPageBreak/>
         <w:t>2</w:t>
       </w:r>
       <w:r>
@@ -6681,16 +7295,80 @@
           <w:kern w:val="0"/>
           <w:szCs w:val="28"/>
         </w:rPr>
-        <w:t>создавать свои библиотеки, которые могут продаваться как решение третих сторон</w:t>
-      </w:r>
-      <w:r>
-        <w:rPr>
-          <w:rFonts w:cs="Times"/>
-          <w:kern w:val="0"/>
-          <w:szCs w:val="28"/>
-        </w:rPr>
-        <w:t>. Покажем как это делается на примере библиотеки нечеткой логики. На предыдущем этапе мы создали блок который осуществляет фазификацию</w:t>
-      </w:r>
+        <w:t xml:space="preserve">создавать свои библиотеки, которые могут продаваться как решение </w:t>
+      </w:r>
+      <w:proofErr w:type="spellStart"/>
+      <w:r>
+        <w:rPr>
+          <w:rFonts w:cs="Times"/>
+          <w:kern w:val="0"/>
+          <w:szCs w:val="28"/>
+        </w:rPr>
+        <w:t>третих</w:t>
+      </w:r>
+      <w:proofErr w:type="spellEnd"/>
+      <w:r>
+        <w:rPr>
+          <w:rFonts w:cs="Times"/>
+          <w:kern w:val="0"/>
+          <w:szCs w:val="28"/>
+        </w:rPr>
+        <w:t xml:space="preserve"> сторон</w:t>
+      </w:r>
+      <w:r>
+        <w:rPr>
+          <w:rFonts w:cs="Times"/>
+          <w:kern w:val="0"/>
+          <w:szCs w:val="28"/>
+        </w:rPr>
+        <w:t xml:space="preserve">. </w:t>
+      </w:r>
+      <w:proofErr w:type="gramStart"/>
+      <w:r>
+        <w:rPr>
+          <w:rFonts w:cs="Times"/>
+          <w:kern w:val="0"/>
+          <w:szCs w:val="28"/>
+        </w:rPr>
+        <w:t>Покажем</w:t>
+      </w:r>
+      <w:proofErr w:type="gramEnd"/>
+      <w:r>
+        <w:rPr>
+          <w:rFonts w:cs="Times"/>
+          <w:kern w:val="0"/>
+          <w:szCs w:val="28"/>
+        </w:rPr>
+        <w:t xml:space="preserve"> как это делается на примере библиотеки нечеткой логики. На предыдущем этапе мы создали </w:t>
+      </w:r>
+      <w:proofErr w:type="gramStart"/>
+      <w:r>
+        <w:rPr>
+          <w:rFonts w:cs="Times"/>
+          <w:kern w:val="0"/>
+          <w:szCs w:val="28"/>
+        </w:rPr>
+        <w:t>блок</w:t>
+      </w:r>
+      <w:proofErr w:type="gramEnd"/>
+      <w:r>
+        <w:rPr>
+          <w:rFonts w:cs="Times"/>
+          <w:kern w:val="0"/>
+          <w:szCs w:val="28"/>
+        </w:rPr>
+        <w:t xml:space="preserve"> который осуществляет </w:t>
+      </w:r>
+      <w:proofErr w:type="spellStart"/>
+      <w:r>
+        <w:rPr>
+          <w:rFonts w:cs="Times"/>
+          <w:kern w:val="0"/>
+          <w:szCs w:val="28"/>
+        </w:rPr>
+        <w:t>фазификацию</w:t>
+      </w:r>
+      <w:proofErr w:type="spellEnd"/>
       <w:r>
         <w:rPr>
           <w:rFonts w:cs="Times"/>
@@ -6713,7 +7391,25 @@
           <w:kern w:val="0"/>
           <w:szCs w:val="28"/>
         </w:rPr>
-        <w:t xml:space="preserve"> что меняя константы в коде мы можем фазифицировать переменную на любое количество термов.</w:t>
+        <w:t xml:space="preserve"> что меняя константы в коде мы можем </w:t>
+      </w:r>
+      <w:proofErr w:type="spellStart"/>
+      <w:r>
+        <w:rPr>
+          <w:rFonts w:cs="Times"/>
+          <w:kern w:val="0"/>
+          <w:szCs w:val="28"/>
+        </w:rPr>
+        <w:t>фазифицировать</w:t>
+      </w:r>
+      <w:proofErr w:type="spellEnd"/>
+      <w:r>
+        <w:rPr>
+          <w:rFonts w:cs="Times"/>
+          <w:kern w:val="0"/>
+          <w:szCs w:val="28"/>
+        </w:rPr>
+        <w:t xml:space="preserve"> переменную на любое количество термов.</w:t>
       </w:r>
     </w:p>
     <w:p>
@@ -6881,6 +7577,7 @@
         </w:rPr>
         <w:t xml:space="preserve"> и замените тип элемента дав ему название «</w:t>
       </w:r>
+      <w:proofErr w:type="spellStart"/>
       <w:r>
         <w:rPr>
           <w:rFonts w:cs="Times"/>
@@ -6888,7 +7585,17 @@
           <w:kern w:val="0"/>
           <w:szCs w:val="28"/>
         </w:rPr>
-        <w:t>Фазификация Гаусса</w:t>
+        <w:t>Фазификация</w:t>
+      </w:r>
+      <w:proofErr w:type="spellEnd"/>
+      <w:r>
+        <w:rPr>
+          <w:rFonts w:cs="Times"/>
+          <w:b/>
+          <w:kern w:val="0"/>
+          <w:szCs w:val="28"/>
+        </w:rPr>
+        <w:t xml:space="preserve"> Гаусса</w:t>
       </w:r>
       <w:r>
         <w:rPr>
@@ -7134,6 +7841,7 @@
               <w:pStyle w:val="a4"/>
             </w:pPr>
             <w:r>
+              <w:lastRenderedPageBreak/>
               <w:t>Рис. 2.9</w:t>
             </w:r>
             <w:r>
@@ -7336,11 +8044,19 @@
         </w:rPr>
         <w:t>M</w:t>
       </w:r>
+      <w:proofErr w:type="spellStart"/>
       <w:r>
         <w:rPr>
           <w:b/>
         </w:rPr>
-        <w:t>ассив значений с</w:t>
+        <w:t>ассив</w:t>
+      </w:r>
+      <w:proofErr w:type="spellEnd"/>
+      <w:r>
+        <w:rPr>
+          <w:b/>
+        </w:rPr>
+        <w:t xml:space="preserve"> значений с</w:t>
       </w:r>
       <w:r>
         <w:t>, и</w:t>
@@ -7383,8 +8099,8 @@
         <w:tblLook w:val="04A0" w:firstRow="1" w:lastRow="0" w:firstColumn="1" w:lastColumn="0" w:noHBand="0" w:noVBand="1"/>
       </w:tblPr>
       <w:tblGrid>
-        <w:gridCol w:w="8766"/>
-        <w:gridCol w:w="5913"/>
+        <w:gridCol w:w="9936"/>
+        <w:gridCol w:w="4749"/>
       </w:tblGrid>
       <w:tr>
         <w:tc>
@@ -7516,8 +8232,13 @@
               <w:t>Свойства</w:t>
             </w:r>
             <w:r>
-              <w:t xml:space="preserve"> блока фазификация</w:t>
+              <w:t xml:space="preserve"> блока </w:t>
             </w:r>
+            <w:proofErr w:type="spellStart"/>
+            <w:r>
+              <w:t>фазификация</w:t>
+            </w:r>
+            <w:proofErr w:type="spellEnd"/>
             <w:r>
               <w:t>,</w:t>
             </w:r>
@@ -7553,15 +8274,28 @@
               <w:t>Свойства</w:t>
             </w:r>
             <w:r>
-              <w:t xml:space="preserve"> блока фазификация</w:t>
+              <w:t xml:space="preserve"> блока </w:t>
             </w:r>
+            <w:proofErr w:type="spellStart"/>
+            <w:r>
+              <w:t>фазификация</w:t>
+            </w:r>
+            <w:proofErr w:type="spellEnd"/>
           </w:p>
         </w:tc>
       </w:tr>
     </w:tbl>
     <w:p>
       <w:r>
-        <w:t>Нажимаем кнопку окей. Если вы все сделали правильно, у нашего блока</w:t>
+        <w:t xml:space="preserve">Нажимаем кнопку </w:t>
+      </w:r>
+      <w:proofErr w:type="spellStart"/>
+      <w:r>
+        <w:t>окей</w:t>
+      </w:r>
+      <w:proofErr w:type="spellEnd"/>
+      <w:r>
+        <w:t>. Если вы все сделали правильно, у нашего блока</w:t>
       </w:r>
       <w:r>
         <w:t xml:space="preserve"> в свойствах появились ровно т</w:t>
@@ -7639,12 +8373,29 @@
         <w:t>,</w:t>
       </w:r>
       <w:r>
-        <w:t xml:space="preserve"> меняйте параметры и получайте разнообразные фазификации в любом количестве.</w:t>
-      </w:r>
-    </w:p>
-    <w:p>
-      <w:r>
-        <w:t>Перейдем в окно редактирования скрипта и изменим текст нашей программы с учетом, того что у нас появились новые переменные которые будут задавать счастливые пользователи нашего блока.</w:t>
+        <w:t xml:space="preserve"> меняйте параметры и получайте разнообразные </w:t>
+      </w:r>
+      <w:proofErr w:type="spellStart"/>
+      <w:r>
+        <w:t>фазификации</w:t>
+      </w:r>
+      <w:proofErr w:type="spellEnd"/>
+      <w:r>
+        <w:t xml:space="preserve"> в любом количестве.</w:t>
+      </w:r>
+    </w:p>
+    <w:p>
+      <w:r>
+        <w:lastRenderedPageBreak/>
+        <w:t xml:space="preserve">Перейдем в окно редактирования скрипта и изменим текст нашей программы с учетом, того что у нас появились </w:t>
+      </w:r>
+      <w:proofErr w:type="gramStart"/>
+      <w:r>
+        <w:t>новые переменные</w:t>
+      </w:r>
+      <w:proofErr w:type="gramEnd"/>
+      <w:r>
+        <w:t xml:space="preserve"> которые будут задавать счастливые пользователи нашего блока.</w:t>
       </w:r>
     </w:p>
     <w:p>
@@ -7754,7 +8505,25 @@
           <w:kern w:val="0"/>
           <w:szCs w:val="28"/>
         </w:rPr>
-        <w:t xml:space="preserve">сли входная величина равна границе диапазона, то согласно алгоритму значения функции принадлежности для крайних термов равно единице. Однако, при выходе за границу диапазона значение функции принадлежности начнет уменьшатся, шишка Гаусса идет на убыль. Очень часто, это является ошибкой. Например, входная температура разбита на три терма: </w:t>
+        <w:t xml:space="preserve">сли входная величина равна границе диапазона, то согласно </w:t>
+      </w:r>
+      <w:proofErr w:type="gramStart"/>
+      <w:r>
+        <w:rPr>
+          <w:rFonts w:cs="Times"/>
+          <w:kern w:val="0"/>
+          <w:szCs w:val="28"/>
+        </w:rPr>
+        <w:t>алгоритму значения функции принадлежности</w:t>
+      </w:r>
+      <w:proofErr w:type="gramEnd"/>
+      <w:r>
+        <w:rPr>
+          <w:rFonts w:cs="Times"/>
+          <w:kern w:val="0"/>
+          <w:szCs w:val="28"/>
+        </w:rPr>
+        <w:t xml:space="preserve"> для крайних термов равно единице. Однако, при выходе за границу диапазона значение функции принадлежности начнет уменьшатся, шишка Гаусса идет на убыль. Очень часто, это является ошибкой. Например, входная температура разбита на три терма: </w:t>
       </w:r>
       <w:r>
         <w:rPr>
@@ -7808,7 +8577,25 @@
           <w:kern w:val="0"/>
           <w:szCs w:val="28"/>
         </w:rPr>
-        <w:t xml:space="preserve"> +55 C. Если температура 55 С это на 100% </w:t>
+        <w:t xml:space="preserve"> +55 C. Если температура 55 </w:t>
+      </w:r>
+      <w:proofErr w:type="gramStart"/>
+      <w:r>
+        <w:rPr>
+          <w:rFonts w:cs="Times"/>
+          <w:kern w:val="0"/>
+          <w:szCs w:val="28"/>
+        </w:rPr>
+        <w:t>С</w:t>
+      </w:r>
+      <w:proofErr w:type="gramEnd"/>
+      <w:r>
+        <w:rPr>
+          <w:rFonts w:cs="Times"/>
+          <w:kern w:val="0"/>
+          <w:szCs w:val="28"/>
+        </w:rPr>
+        <w:t xml:space="preserve"> это на 100% </w:t>
       </w:r>
       <w:r>
         <w:rPr>
@@ -7860,9 +8647,9 @@
         <w:tblLook w:val="04A0" w:firstRow="1" w:lastRow="0" w:firstColumn="1" w:lastColumn="0" w:noHBand="0" w:noVBand="1"/>
       </w:tblPr>
       <w:tblGrid>
-        <w:gridCol w:w="5676"/>
-        <w:gridCol w:w="3477"/>
-        <w:gridCol w:w="5526"/>
+        <w:gridCol w:w="6631"/>
+        <w:gridCol w:w="2016"/>
+        <w:gridCol w:w="6038"/>
       </w:tblGrid>
       <w:tr>
         <w:tc>
@@ -7883,6 +8670,7 @@
               <w:rPr>
                 <w:noProof/>
               </w:rPr>
+              <w:lastRenderedPageBreak/>
               <w:drawing>
                 <wp:inline distT="0" distB="0" distL="0" distR="0" wp14:anchorId="1FF4787C" wp14:editId="353304D4">
                   <wp:extent cx="4323600" cy="4600800"/>
@@ -7937,7 +8725,15 @@
           </w:tcPr>
           <w:p>
             <w:r>
-              <w:t xml:space="preserve">Теперь, если сохранить этот блок и запустить на расчет модель, графики должны быть точно такими как на на рис. 2.8. Если это так, то поздравлю вы только что разработали новый блок для </w:t>
+              <w:t xml:space="preserve">Теперь, если сохранить этот блок и запустить на расчет модель, графики должны быть точно такими как на </w:t>
+            </w:r>
+            <w:proofErr w:type="spellStart"/>
+            <w:r>
+              <w:t>на</w:t>
+            </w:r>
+            <w:proofErr w:type="spellEnd"/>
+            <w:r>
+              <w:t xml:space="preserve"> рис. 2.8. Если это так, то поздравлю вы только что разработали новый блок для </w:t>
             </w:r>
             <w:r>
               <w:rPr>
@@ -7958,7 +8754,23 @@
               <w:t xml:space="preserve">, </w:t>
             </w:r>
             <w:r>
-              <w:t>для 5 термов, при параметрах заданных для блока, как на рисунке 2.13, у вас и графики похожи, то вы все сдерали правильно.</w:t>
+              <w:t xml:space="preserve">для 5 термов, </w:t>
+            </w:r>
+            <w:proofErr w:type="gramStart"/>
+            <w:r>
+              <w:t>при параметрах</w:t>
+            </w:r>
+            <w:proofErr w:type="gramEnd"/>
+            <w:r>
+              <w:t xml:space="preserve"> заданных для блока, как на рисунке 2.13, у вас и графики похожи, то вы все </w:t>
+            </w:r>
+            <w:proofErr w:type="spellStart"/>
+            <w:r>
+              <w:t>сдерали</w:t>
+            </w:r>
+            <w:proofErr w:type="spellEnd"/>
+            <w:r>
+              <w:t xml:space="preserve"> правильно.</w:t>
             </w:r>
           </w:p>
           <w:p>
@@ -7976,8 +8788,13 @@
               </w:rPr>
               <w:t>Свойства объекта</w:t>
             </w:r>
+            <w:proofErr w:type="gramStart"/>
             <w:r>
-              <w:t>» . В окне выберите закладку «</w:t>
+              <w:t>» .</w:t>
+            </w:r>
+            <w:proofErr w:type="gramEnd"/>
+            <w:r>
+              <w:t xml:space="preserve"> В окне выберите закладку «</w:t>
             </w:r>
             <w:r>
               <w:rPr>
@@ -7986,7 +8803,15 @@
               <w:t>Общие</w:t>
             </w:r>
             <w:r>
-              <w:t>» В нижней части списка свойств можно изменить «</w:t>
+              <w:t xml:space="preserve">» </w:t>
+            </w:r>
+            <w:proofErr w:type="gramStart"/>
+            <w:r>
+              <w:t>В</w:t>
+            </w:r>
+            <w:proofErr w:type="gramEnd"/>
+            <w:r>
+              <w:t xml:space="preserve"> нижней части списка свойств можно изменить «</w:t>
             </w:r>
             <w:r>
               <w:rPr>
@@ -7997,12 +8822,14 @@
             <w:r>
               <w:t xml:space="preserve">» блока. Рекомендую так же установить </w:t>
             </w:r>
+            <w:proofErr w:type="gramStart"/>
             <w:r>
               <w:rPr>
                 <w:b/>
               </w:rPr>
               <w:t>Да</w:t>
             </w:r>
+            <w:proofErr w:type="gramEnd"/>
             <w:r>
               <w:t xml:space="preserve"> для свойства «</w:t>
             </w:r>
@@ -8039,6 +8866,7 @@
               <w:rPr>
                 <w:noProof/>
               </w:rPr>
+              <w:lastRenderedPageBreak/>
               <w:drawing>
                 <wp:inline distT="0" distB="0" distL="0" distR="0" wp14:anchorId="30DD453B" wp14:editId="33B5C220">
                   <wp:extent cx="5674995" cy="3971925"/>
@@ -8166,8 +8994,21 @@
             <w:r>
               <w:t xml:space="preserve">. </w:t>
             </w:r>
+            <w:proofErr w:type="spellStart"/>
             <w:r>
-              <w:t>Фазификация на 5  термов функция гаусса</w:t>
+              <w:t>Фазификация</w:t>
+            </w:r>
+            <w:proofErr w:type="spellEnd"/>
+            <w:r>
+              <w:t xml:space="preserve"> на </w:t>
+            </w:r>
+            <w:proofErr w:type="gramStart"/>
+            <w:r>
+              <w:t>5  термов</w:t>
+            </w:r>
+            <w:proofErr w:type="gramEnd"/>
+            <w:r>
+              <w:t xml:space="preserve"> функция гаусса</w:t>
             </w:r>
           </w:p>
           <w:p>
@@ -8186,8 +9027,13 @@
               <w:pStyle w:val="a4"/>
             </w:pPr>
             <w:r>
-              <w:t>Рис. 2.14 Настройка блока фазификация</w:t>
+              <w:t xml:space="preserve">Рис. 2.14 Настройка блока </w:t>
             </w:r>
+            <w:proofErr w:type="spellStart"/>
+            <w:r>
+              <w:t>фазификация</w:t>
+            </w:r>
+            <w:proofErr w:type="spellEnd"/>
             <w:r>
               <w:t xml:space="preserve"> перед добавлением в библиотеку</w:t>
             </w:r>
@@ -8238,7 +9084,15 @@
         <w:t>Сохранить в файл</w:t>
       </w:r>
       <w:r>
-        <w:t>», что бы потом продавать это файл). Блок сохранился в библиотеку</w:t>
+        <w:t xml:space="preserve">», </w:t>
+      </w:r>
+      <w:proofErr w:type="gramStart"/>
+      <w:r>
+        <w:t>что бы</w:t>
+      </w:r>
+      <w:proofErr w:type="gramEnd"/>
+      <w:r>
+        <w:t xml:space="preserve"> потом продавать это файл). Блок сохранился в библиотеку</w:t>
       </w:r>
       <w:r>
         <w:t>,</w:t>
@@ -8265,7 +9119,11 @@
         <w:t>Редактировать библиотеку</w:t>
       </w:r>
       <w:r>
-        <w:t>». Пролистываем столбец «</w:t>
+        <w:t xml:space="preserve">». </w:t>
+      </w:r>
+      <w:r>
+        <w:lastRenderedPageBreak/>
+        <w:t>Пролистываем столбец «</w:t>
       </w:r>
       <w:r>
         <w:rPr>
@@ -8276,11 +9134,19 @@
       <w:r>
         <w:t>» и в самом низу находим наш блок «</w:t>
       </w:r>
+      <w:proofErr w:type="spellStart"/>
       <w:r>
         <w:rPr>
           <w:i/>
         </w:rPr>
-        <w:t>Фазификация Гау</w:t>
+        <w:t>Фазификация</w:t>
+      </w:r>
+      <w:proofErr w:type="spellEnd"/>
+      <w:r>
+        <w:rPr>
+          <w:i/>
+        </w:rPr>
+        <w:t xml:space="preserve"> Гау</w:t>
       </w:r>
       <w:r>
         <w:rPr>
@@ -8413,7 +9279,15 @@
         <w:t>Свойства</w:t>
       </w:r>
       <w:r>
-        <w:t>», задаем ему картинку и вуаля, у вас в палитре новая библиотека. (См. Рис. 2.16):</w:t>
+        <w:t xml:space="preserve">», задаем ему картинку и </w:t>
+      </w:r>
+      <w:proofErr w:type="spellStart"/>
+      <w:r>
+        <w:t>вуаля</w:t>
+      </w:r>
+      <w:proofErr w:type="spellEnd"/>
+      <w:r>
+        <w:t>, у вас в палитре новая библиотека. (См. Рис. 2.16):</w:t>
       </w:r>
     </w:p>
     <w:p>
@@ -8424,6 +9298,7 @@
         <w:rPr>
           <w:noProof/>
         </w:rPr>
+        <w:lastRenderedPageBreak/>
         <w:drawing>
           <wp:inline distT="0" distB="0" distL="0" distR="0" wp14:anchorId="550D1E3F" wp14:editId="14B6236C">
             <wp:extent cx="8211600" cy="1382400"/>
@@ -8500,20 +9375,30 @@
       <w:r>
         <w:t>», но тоже самое можно было сделать на базе блока «</w:t>
       </w:r>
+      <w:proofErr w:type="spellStart"/>
       <w:r>
         <w:rPr>
           <w:i/>
         </w:rPr>
         <w:t>Субмодель</w:t>
       </w:r>
+      <w:proofErr w:type="spellEnd"/>
       <w:r>
         <w:t>» используя стандартную библиотеку блоков в, например так выглядит схема реализующая блок «</w:t>
       </w:r>
+      <w:proofErr w:type="spellStart"/>
       <w:r>
         <w:rPr>
           <w:i/>
         </w:rPr>
-        <w:t>Фазификация Гаусса</w:t>
+        <w:t>Фазификация</w:t>
+      </w:r>
+      <w:proofErr w:type="spellEnd"/>
+      <w:r>
+        <w:rPr>
+          <w:i/>
+        </w:rPr>
+        <w:t xml:space="preserve"> Гаусса</w:t>
       </w:r>
       <w:r>
         <w:t>» в виде схемы:</w:t>
@@ -8581,6 +9466,7 @@
         <w:rPr>
           <w:rFonts w:ascii="Cambria" w:hAnsi="Cambria"/>
         </w:rPr>
+        <w:lastRenderedPageBreak/>
         <w:t>2.4. Дырявый бак</w:t>
       </w:r>
       <w:r>
@@ -8652,12 +9538,14 @@
       <w:r>
         <w:t>«</w:t>
       </w:r>
+      <w:proofErr w:type="spellStart"/>
       <w:r>
         <w:rPr>
           <w:i/>
         </w:rPr>
         <w:t>Субмодель</w:t>
       </w:r>
+      <w:proofErr w:type="spellEnd"/>
       <w:r>
         <w:t>»</w:t>
       </w:r>
@@ -8885,24 +9773,36 @@
       <w:r>
         <w:t xml:space="preserve"> </w:t>
       </w:r>
+      <w:proofErr w:type="spellStart"/>
       <w:r>
         <w:rPr>
           <w:b/>
         </w:rPr>
         <w:t>rate</w:t>
       </w:r>
-      <w:r>
-        <w:t xml:space="preserve"> - расход поступающий в бак м3/с;</w:t>
+      <w:proofErr w:type="spellEnd"/>
+      <w:r>
+        <w:t xml:space="preserve"> - </w:t>
+      </w:r>
+      <w:proofErr w:type="gramStart"/>
+      <w:r>
+        <w:t>расход</w:t>
+      </w:r>
+      <w:proofErr w:type="gramEnd"/>
+      <w:r>
+        <w:t xml:space="preserve"> поступающий в бак м3/с;</w:t>
       </w:r>
       <w:r>
         <w:t xml:space="preserve"> </w:t>
       </w:r>
+      <w:proofErr w:type="spellStart"/>
       <w:r>
         <w:rPr>
           <w:b/>
         </w:rPr>
         <w:t>outrate</w:t>
       </w:r>
+      <w:proofErr w:type="spellEnd"/>
       <w:r>
         <w:t xml:space="preserve"> - расход утечки м3/с;</w:t>
       </w:r>
@@ -8921,24 +9821,28 @@
       <w:r>
         <w:t xml:space="preserve"> </w:t>
       </w:r>
+      <w:proofErr w:type="spellStart"/>
       <w:r>
         <w:rPr>
           <w:b/>
         </w:rPr>
         <w:t>area</w:t>
       </w:r>
+      <w:proofErr w:type="spellEnd"/>
       <w:r>
         <w:t xml:space="preserve"> - площадь сечения бака;</w:t>
       </w:r>
       <w:r>
         <w:t xml:space="preserve"> </w:t>
       </w:r>
+      <w:proofErr w:type="spellStart"/>
       <w:r>
         <w:rPr>
           <w:b/>
         </w:rPr>
         <w:t>outarea</w:t>
       </w:r>
+      <w:proofErr w:type="spellEnd"/>
       <w:r>
         <w:t xml:space="preserve"> - площадь выходного отверстия;</w:t>
       </w:r>
@@ -9022,6 +9926,7 @@
               <w:rPr>
                 <w:noProof/>
               </w:rPr>
+              <w:lastRenderedPageBreak/>
               <w:drawing>
                 <wp:inline distT="0" distB="0" distL="0" distR="0" wp14:anchorId="7A374F59" wp14:editId="36EC0677">
                   <wp:extent cx="3520440" cy="1493520"/>
@@ -9090,7 +9995,15 @@
               <w:t xml:space="preserve">‘ </w:t>
             </w:r>
             <w:r>
-              <w:t xml:space="preserve">после имени переменной.(строка </w:t>
+              <w:t xml:space="preserve">после имени </w:t>
+            </w:r>
+            <w:proofErr w:type="gramStart"/>
+            <w:r>
+              <w:t>переменной.(</w:t>
+            </w:r>
+            <w:proofErr w:type="gramEnd"/>
+            <w:r>
+              <w:t xml:space="preserve">строка </w:t>
             </w:r>
             <w:r>
               <w:rPr>
@@ -9118,6 +10031,7 @@
               </w:rPr>
               <w:t xml:space="preserve"> - </w:t>
             </w:r>
+            <w:proofErr w:type="spellStart"/>
             <w:r>
               <w:rPr>
                 <w:b/>
@@ -9125,17 +10039,26 @@
               </w:rPr>
               <w:t>outrate</w:t>
             </w:r>
+            <w:proofErr w:type="spellEnd"/>
             <w:r>
               <w:t>). Так же для дифференциальной переменной необходимо задать начальные условия</w:t>
             </w:r>
             <w:r>
               <w:t xml:space="preserve"> (здесь </w:t>
             </w:r>
+            <w:proofErr w:type="spellStart"/>
             <w:r>
               <w:rPr>
                 <w:b/>
               </w:rPr>
-              <w:t>init V=0</w:t>
+              <w:t>init</w:t>
+            </w:r>
+            <w:proofErr w:type="spellEnd"/>
+            <w:r>
+              <w:rPr>
+                <w:b/>
+              </w:rPr>
+              <w:t xml:space="preserve"> V=0</w:t>
             </w:r>
             <w:r>
               <w:t>)</w:t>
@@ -9240,8 +10163,21 @@
         </w:rPr>
         <w:t>C</w:t>
       </w:r>
-      <w:r>
-        <w:t>хема субмодели дырявого бака</w:t>
+      <w:proofErr w:type="spellStart"/>
+      <w:r>
+        <w:t>хема</w:t>
+      </w:r>
+      <w:proofErr w:type="spellEnd"/>
+      <w:r>
+        <w:t xml:space="preserve"> </w:t>
+      </w:r>
+      <w:proofErr w:type="spellStart"/>
+      <w:r>
+        <w:t>субмодели</w:t>
+      </w:r>
+      <w:proofErr w:type="spellEnd"/>
+      <w:r>
+        <w:t xml:space="preserve"> дырявого бака</w:t>
       </w:r>
     </w:p>
     <w:p>
@@ -9274,15 +10210,47 @@
         <w:rPr>
           <w:szCs w:val="28"/>
         </w:rPr>
-        <w:t>̆ расход 0.5 м3/с. Управляющие воздействие это скорость закрытия-открытия</w:t>
-      </w:r>
-      <w:r>
-        <w:rPr>
-          <w:rFonts w:cs="Times"/>
-          <w:kern w:val="0"/>
-          <w:szCs w:val="28"/>
-        </w:rPr>
-        <w:t xml:space="preserve"> задвижки, интегрируя данную скорость мы получаем положение задвижки - число от 0 (задвижка закрыта - расход равен 0) до 1 расход равен номинальному. Зависимость расхода от положение задвижки </w:t>
+        <w:t xml:space="preserve">̆ расход 0.5 м3/с. Управляющие </w:t>
+      </w:r>
+      <w:proofErr w:type="spellStart"/>
+      <w:r>
+        <w:rPr>
+          <w:szCs w:val="28"/>
+        </w:rPr>
+        <w:t>воздействие</w:t>
+      </w:r>
+      <w:proofErr w:type="spellEnd"/>
+      <w:r>
+        <w:rPr>
+          <w:szCs w:val="28"/>
+        </w:rPr>
+        <w:t xml:space="preserve"> это скорость закрытия-открытия</w:t>
+      </w:r>
+      <w:r>
+        <w:rPr>
+          <w:rFonts w:cs="Times"/>
+          <w:kern w:val="0"/>
+          <w:szCs w:val="28"/>
+        </w:rPr>
+        <w:t xml:space="preserve"> задвижки, интегрируя данную скорость мы получаем положение задвижки - число от 0 (задвижка закрыта - расход равен 0) до 1 расход равен номинальному. Зависимость расхода </w:t>
+      </w:r>
+      <w:proofErr w:type="gramStart"/>
+      <w:r>
+        <w:rPr>
+          <w:rFonts w:cs="Times"/>
+          <w:kern w:val="0"/>
+          <w:szCs w:val="28"/>
+        </w:rPr>
+        <w:t>от положение</w:t>
+      </w:r>
+      <w:proofErr w:type="gramEnd"/>
+      <w:r>
+        <w:rPr>
+          <w:rFonts w:cs="Times"/>
+          <w:kern w:val="0"/>
+          <w:szCs w:val="28"/>
+        </w:rPr>
+        <w:t xml:space="preserve"> задвижки </w:t>
       </w:r>
       <w:r>
         <w:rPr>
@@ -9298,7 +10266,25 @@
           <w:kern w:val="0"/>
           <w:szCs w:val="28"/>
         </w:rPr>
-        <w:t xml:space="preserve">. Бросьте на основную схему новый </w:t>
+        <w:t xml:space="preserve">. Бросьте на основную схему </w:t>
+      </w:r>
+      <w:proofErr w:type="spellStart"/>
+      <w:r>
+        <w:rPr>
+          <w:rFonts w:cs="Times"/>
+          <w:kern w:val="0"/>
+          <w:szCs w:val="28"/>
+        </w:rPr>
+        <w:t>новыи</w:t>
+      </w:r>
+      <w:proofErr w:type="spellEnd"/>
+      <w:r>
+        <w:rPr>
+          <w:rFonts w:cs="Times"/>
+          <w:kern w:val="0"/>
+          <w:szCs w:val="28"/>
+        </w:rPr>
+        <w:t xml:space="preserve">̆ </w:t>
       </w:r>
       <w:r>
         <w:rPr>
@@ -9308,7 +10294,29 @@
           <w:kern w:val="0"/>
           <w:szCs w:val="28"/>
         </w:rPr>
-        <w:t>блок «Субмодель»</w:t>
+        <w:t>блок «</w:t>
+      </w:r>
+      <w:proofErr w:type="spellStart"/>
+      <w:r>
+        <w:rPr>
+          <w:rFonts w:cs="Times"/>
+          <w:i/>
+          <w:iCs/>
+          <w:kern w:val="0"/>
+          <w:szCs w:val="28"/>
+        </w:rPr>
+        <w:t>Субмодель</w:t>
+      </w:r>
+      <w:proofErr w:type="spellEnd"/>
+      <w:r>
+        <w:rPr>
+          <w:rFonts w:cs="Times"/>
+          <w:i/>
+          <w:iCs/>
+          <w:kern w:val="0"/>
+          <w:szCs w:val="28"/>
+        </w:rPr>
+        <w:t>»</w:t>
       </w:r>
       <w:r>
         <w:rPr>
@@ -9362,7 +10370,7 @@
         <w:tblLook w:val="04A0" w:firstRow="1" w:lastRow="0" w:firstColumn="1" w:lastColumn="0" w:noHBand="0" w:noVBand="1"/>
       </w:tblPr>
       <w:tblGrid>
-        <w:gridCol w:w="6567"/>
+        <w:gridCol w:w="6573"/>
         <w:gridCol w:w="8112"/>
       </w:tblGrid>
       <w:tr>
@@ -9384,6 +10392,7 @@
               <w:rPr>
                 <w:noProof/>
               </w:rPr>
+              <w:lastRenderedPageBreak/>
               <w:drawing>
                 <wp:inline distT="0" distB="0" distL="0" distR="0" wp14:anchorId="56CBB948" wp14:editId="608FE309">
                   <wp:extent cx="3063240" cy="586740"/>
@@ -9501,7 +10510,23 @@
               <w:pStyle w:val="a4"/>
             </w:pPr>
             <w:r>
-              <w:t>Рис. 2.18. Cхема субмодели клапана</w:t>
+              <w:t xml:space="preserve">Рис. 2.18. </w:t>
+            </w:r>
+            <w:proofErr w:type="spellStart"/>
+            <w:r>
+              <w:t>Cхема</w:t>
+            </w:r>
+            <w:proofErr w:type="spellEnd"/>
+            <w:r>
+              <w:t xml:space="preserve"> </w:t>
+            </w:r>
+            <w:proofErr w:type="spellStart"/>
+            <w:r>
+              <w:t>субмодели</w:t>
+            </w:r>
+            <w:proofErr w:type="spellEnd"/>
+            <w:r>
+              <w:t xml:space="preserve"> клапана</w:t>
             </w:r>
           </w:p>
         </w:tc>
@@ -9522,7 +10547,15 @@
     </w:tbl>
     <w:p>
       <w:r>
-        <w:t>Теперь модель объекта управления типа дырявый бак, готова к работе. Осталось положить на схему недостающие блоки, для задания уровня, отображения результатов. Конечная схема модели, вместе с регуляторному уровня на базе нечеткой логики будет выглядет</w:t>
+        <w:t xml:space="preserve">Теперь модель объекта управления типа дырявый бак, готова к работе. Осталось положить на схему недостающие блоки, для задания уровня, отображения результатов. Конечная схема модели, вместе </w:t>
+      </w:r>
+      <w:proofErr w:type="gramStart"/>
+      <w:r>
+        <w:t>с регуляторному уровня</w:t>
+      </w:r>
+      <w:proofErr w:type="gramEnd"/>
+      <w:r>
+        <w:t xml:space="preserve"> на базе нечеткой логики будет выглядет</w:t>
       </w:r>
       <w:r>
         <w:t>ь следующим как на рисунке 2.19.</w:t>
@@ -9572,7 +10605,15 @@
         <w:t xml:space="preserve"> и обратно</w:t>
       </w:r>
       <w:r>
-        <w:t>, заданное значение сравнивается с реальным и разница подается на первый вход блока управления. На второй вход подается скорость изменения уровня в баке. На выходе мы получаем команду клапана который и управляет расходом в бак.</w:t>
+        <w:t xml:space="preserve">, заданное значение сравнивается с </w:t>
+      </w:r>
+      <w:proofErr w:type="gramStart"/>
+      <w:r>
+        <w:t>реальным</w:t>
+      </w:r>
+      <w:proofErr w:type="gramEnd"/>
+      <w:r>
+        <w:t xml:space="preserve"> и разница подается на первый вход блока управления. На второй вход подается скорость изменения уровня в баке. На выходе мы получаем команду клапана который и управляет расходом в бак.</w:t>
       </w:r>
       <w:r>
         <w:br w:type="page"/>
@@ -9589,6 +10630,7 @@
         <w:rPr>
           <w:rFonts w:ascii="Cambria" w:hAnsi="Cambria"/>
         </w:rPr>
+        <w:lastRenderedPageBreak/>
         <w:t xml:space="preserve">2.5. </w:t>
       </w:r>
       <w:r>
@@ -10165,8 +11207,20 @@
           <w:kern w:val="0"/>
           <w:szCs w:val="28"/>
         </w:rPr>
-        <w:t>= низкий</w:t>
-      </w:r>
+        <w:t xml:space="preserve">= </w:t>
+      </w:r>
+      <w:proofErr w:type="gramStart"/>
+      <w:r>
+        <w:rPr>
+          <w:rFonts w:cs="Times"/>
+          <w:i/>
+          <w:iCs/>
+          <w:kern w:val="0"/>
+          <w:szCs w:val="28"/>
+        </w:rPr>
+        <w:t>низкий</w:t>
+      </w:r>
+      <w:proofErr w:type="gramEnd"/>
       <w:r>
         <w:rPr>
           <w:rFonts w:cs="Times"/>
@@ -10298,6 +11352,7 @@
         </w:rPr>
         <w:t xml:space="preserve">= нормальный </w:t>
       </w:r>
+      <w:proofErr w:type="gramStart"/>
       <w:r>
         <w:rPr>
           <w:rFonts w:cs="Times"/>
@@ -10308,6 +11363,7 @@
         </w:rPr>
         <w:t>И</w:t>
       </w:r>
+      <w:proofErr w:type="gramEnd"/>
       <w:r>
         <w:rPr>
           <w:rFonts w:cs="Times"/>
@@ -10460,6 +11516,7 @@
         </w:rPr>
         <w:t xml:space="preserve">= нормальный </w:t>
       </w:r>
+      <w:proofErr w:type="gramStart"/>
       <w:r>
         <w:rPr>
           <w:rFonts w:cs="Times"/>
@@ -10470,6 +11527,7 @@
         </w:rPr>
         <w:t>И</w:t>
       </w:r>
+      <w:proofErr w:type="gramEnd"/>
       <w:r>
         <w:rPr>
           <w:rFonts w:cs="Times"/>
@@ -10567,17 +11625,27 @@
       <w:r>
         <w:t xml:space="preserve"> на 0.5 (µ</w:t>
       </w:r>
+      <w:proofErr w:type="spellStart"/>
       <w:r>
         <w:rPr>
           <w:vertAlign w:val="subscript"/>
         </w:rPr>
         <w:t>high</w:t>
       </w:r>
+      <w:proofErr w:type="spellEnd"/>
       <w:r>
         <w:t>(h) =</w:t>
       </w:r>
       <w:r>
-        <w:t xml:space="preserve"> 0.5) то и степень истинности </w:t>
+        <w:t xml:space="preserve"> 0.5</w:t>
+      </w:r>
+      <w:proofErr w:type="gramStart"/>
+      <w:r>
+        <w:t>)</w:t>
+      </w:r>
+      <w:proofErr w:type="gramEnd"/>
+      <w:r>
+        <w:t xml:space="preserve"> то и степень истинности </w:t>
       </w:r>
       <w:r>
         <w:rPr>
@@ -10589,7 +11657,15 @@
         <w:t xml:space="preserve"> равна</w:t>
       </w:r>
       <w:r>
-        <w:t xml:space="preserve"> 0.5. Функциональная схема макроблока реализующего данное правило:</w:t>
+        <w:t xml:space="preserve"> 0.5. Функциональная схема </w:t>
+      </w:r>
+      <w:proofErr w:type="spellStart"/>
+      <w:r>
+        <w:t>макроблока</w:t>
+      </w:r>
+      <w:proofErr w:type="spellEnd"/>
+      <w:r>
+        <w:t xml:space="preserve"> реализующего данное правило:</w:t>
       </w:r>
     </w:p>
     <w:p>
@@ -10654,24 +11730,49 @@
         <w:t xml:space="preserve">общей базе правил. Создайте </w:t>
       </w:r>
       <w:r>
-        <w:t>новую субмодель</w:t>
-      </w:r>
+        <w:t xml:space="preserve">новую </w:t>
+      </w:r>
+      <w:proofErr w:type="spellStart"/>
+      <w:r>
+        <w:t>субмодель</w:t>
+      </w:r>
+      <w:proofErr w:type="spellEnd"/>
       <w:r>
         <w:t>, и повторите данную схему, после этого данный блок можно положить в библиотеку блоков.</w:t>
       </w:r>
     </w:p>
     <w:p>
       <w:r>
-        <w:t xml:space="preserve">Степень истинности правил 4 и 5 зависит от двух входных переменных, соединенных логическим И, </w:t>
-      </w:r>
-      <w:r>
-        <w:t>по научному</w:t>
+        <w:t xml:space="preserve">Степень истинности правил 4 и 5 зависит от двух входных переменных, соединенных логическим </w:t>
+      </w:r>
+      <w:proofErr w:type="gramStart"/>
+      <w:r>
+        <w:t>И</w:t>
+      </w:r>
+      <w:proofErr w:type="gramEnd"/>
+      <w:r>
+        <w:t xml:space="preserve">, </w:t>
+      </w:r>
+      <w:r>
+        <w:t xml:space="preserve">по </w:t>
+      </w:r>
+      <w:r>
+        <w:lastRenderedPageBreak/>
+        <w:t>научному</w:t>
       </w:r>
       <w:r>
         <w:t xml:space="preserve"> можете называть это логической конъюнкцией. Для вычисления степени истинности существует несколько вариантов, мы используем метод алгебраического прои</w:t>
       </w:r>
       <w:r>
-        <w:t>зведения смотри схему субмодели:</w:t>
+        <w:t xml:space="preserve">зведения смотри схему </w:t>
+      </w:r>
+      <w:proofErr w:type="spellStart"/>
+      <w:r>
+        <w:t>субмодели</w:t>
+      </w:r>
+      <w:proofErr w:type="spellEnd"/>
+      <w:r>
+        <w:t>:</w:t>
       </w:r>
     </w:p>
     <w:p>
@@ -10739,7 +11840,25 @@
           <w:kern w:val="0"/>
           <w:szCs w:val="28"/>
         </w:rPr>
-        <w:t xml:space="preserve">Эту субмодель тоже можно положить в библиотеку </w:t>
+        <w:t xml:space="preserve">Эту </w:t>
+      </w:r>
+      <w:proofErr w:type="spellStart"/>
+      <w:r>
+        <w:rPr>
+          <w:rFonts w:cs="Times"/>
+          <w:kern w:val="0"/>
+          <w:szCs w:val="28"/>
+        </w:rPr>
+        <w:t>субмодель</w:t>
+      </w:r>
+      <w:proofErr w:type="spellEnd"/>
+      <w:r>
+        <w:rPr>
+          <w:rFonts w:cs="Times"/>
+          <w:kern w:val="0"/>
+          <w:szCs w:val="28"/>
+        </w:rPr>
+        <w:t xml:space="preserve"> тоже можно положить в библиотеку </w:t>
       </w:r>
       <w:r>
         <w:rPr>
@@ -10787,8 +11906,18 @@
           <w:kern w:val="0"/>
           <w:szCs w:val="28"/>
         </w:rPr>
-        <w:t>созданию собственной бибилиотеке</w:t>
-      </w:r>
+        <w:t xml:space="preserve">созданию собственной </w:t>
+      </w:r>
+      <w:proofErr w:type="spellStart"/>
+      <w:r>
+        <w:rPr>
+          <w:rFonts w:cs="Times"/>
+          <w:kern w:val="0"/>
+          <w:szCs w:val="28"/>
+        </w:rPr>
+        <w:t>бибилиотеке</w:t>
+      </w:r>
+      <w:proofErr w:type="spellEnd"/>
       <w:r>
         <w:rPr>
           <w:rFonts w:cs="Times"/>
@@ -10897,8 +12026,13 @@
         </w:rPr>
         <w:t>C</w:t>
       </w:r>
-      <w:r>
-        <w:t xml:space="preserve">хема </w:t>
+      <w:proofErr w:type="spellStart"/>
+      <w:r>
+        <w:t>хема</w:t>
+      </w:r>
+      <w:proofErr w:type="spellEnd"/>
+      <w:r>
+        <w:t xml:space="preserve"> </w:t>
       </w:r>
       <w:r>
         <w:t>регулятора на базе нечеткой логики</w:t>
@@ -10915,7 +12049,15 @@
         <w:t xml:space="preserve"> блоков для наглядности изменены</w:t>
       </w:r>
       <w:r>
-        <w:t>, что совсем не влияет на функциональное наполнении блока</w:t>
+        <w:t xml:space="preserve">, что совсем не влияет </w:t>
+      </w:r>
+      <w:proofErr w:type="gramStart"/>
+      <w:r>
+        <w:t>на функциональное наполнении</w:t>
+      </w:r>
+      <w:proofErr w:type="gramEnd"/>
+      <w:r>
+        <w:t xml:space="preserve"> блока</w:t>
       </w:r>
       <w:r>
         <w:t>.</w:t>
@@ -10924,8 +12066,13 @@
         <w:t xml:space="preserve"> </w:t>
       </w:r>
       <w:r>
-        <w:t>Возьмите блоки из библиотеке</w:t>
-      </w:r>
+        <w:t xml:space="preserve">Возьмите блоки </w:t>
+      </w:r>
+      <w:proofErr w:type="gramStart"/>
+      <w:r>
+        <w:t>из библиотеке</w:t>
+      </w:r>
+      <w:proofErr w:type="gramEnd"/>
       <w:r>
         <w:t xml:space="preserve"> и перетащите их на схему.</w:t>
       </w:r>
@@ -10935,9 +12082,20 @@
       <w:r>
         <w:t xml:space="preserve">Задайте параметры </w:t>
       </w:r>
-      <w:r>
-        <w:t>фазификации Гауса</w:t>
-      </w:r>
+      <w:proofErr w:type="spellStart"/>
+      <w:r>
+        <w:t>фазификации</w:t>
+      </w:r>
+      <w:proofErr w:type="spellEnd"/>
+      <w:r>
+        <w:t xml:space="preserve"> </w:t>
+      </w:r>
+      <w:proofErr w:type="spellStart"/>
+      <w:r>
+        <w:lastRenderedPageBreak/>
+        <w:t>Гауса</w:t>
+      </w:r>
+      <w:proofErr w:type="spellEnd"/>
       <w:r>
         <w:t xml:space="preserve"> </w:t>
       </w:r>
@@ -11243,17 +12401,50 @@
     </w:p>
     <w:p>
       <w:r>
-        <w:t xml:space="preserve">Самая большая сложность на этом этапе, это соединение блоков фазификации и блоков правил в нужном порядке. Вот здесь и пригодится возможность подписывать блоки. Выход из блока фазификации для каждой переменной соедините с блоком </w:t>
-      </w:r>
+        <w:t xml:space="preserve">Самая большая сложность на этом этапе, это соединение блоков </w:t>
+      </w:r>
+      <w:proofErr w:type="spellStart"/>
+      <w:r>
+        <w:t>фазификации</w:t>
+      </w:r>
+      <w:proofErr w:type="spellEnd"/>
+      <w:r>
+        <w:t xml:space="preserve"> и блоков правил в нужном порядке. Вот здесь и пригодится возможность подписывать блоки. Выход из блока </w:t>
+      </w:r>
+      <w:proofErr w:type="spellStart"/>
+      <w:r>
+        <w:t>фазификации</w:t>
+      </w:r>
+      <w:proofErr w:type="spellEnd"/>
+      <w:r>
+        <w:t xml:space="preserve"> для каждой переменной соедините с блоком </w:t>
+      </w:r>
+      <w:proofErr w:type="spellStart"/>
       <w:r>
         <w:rPr>
           <w:i/>
           <w:iCs/>
         </w:rPr>
-        <w:t xml:space="preserve">Демультиплексор, </w:t>
-      </w:r>
-      <w:r>
-        <w:t>для удобства дальнейшей работы с базой правил, подпишите под блоком соответствующие название термов в том порядке в котором они расположены в веторе. Ибо ORDNUNG, ORDNUN</w:t>
+        <w:t>Демультиплексор</w:t>
+      </w:r>
+      <w:proofErr w:type="spellEnd"/>
+      <w:r>
+        <w:rPr>
+          <w:i/>
+          <w:iCs/>
+        </w:rPr>
+        <w:t xml:space="preserve">, </w:t>
+      </w:r>
+      <w:r>
+        <w:t xml:space="preserve">для удобства дальнейшей работы с базой правил, подпишите под блоком соответствующие название термов в том порядке в котором они расположены в </w:t>
+      </w:r>
+      <w:proofErr w:type="spellStart"/>
+      <w:r>
+        <w:t>веторе</w:t>
+      </w:r>
+      <w:proofErr w:type="spellEnd"/>
+      <w:r>
+        <w:t>. Ибо ORDNUNG, ORDNUN</w:t>
       </w:r>
       <w:r>
         <w:t>G UBER ALLES, как говорят немцы</w:t>
@@ -11304,7 +12495,15 @@
         <w:pStyle w:val="2"/>
       </w:pPr>
       <w:r>
-        <w:t>2.6. Аккумуляция и дефазификация в одном флаконе</w:t>
+        <w:t xml:space="preserve">2.6. Аккумуляция и </w:t>
+      </w:r>
+      <w:proofErr w:type="spellStart"/>
+      <w:r>
+        <w:t>дефазификация</w:t>
+      </w:r>
+      <w:proofErr w:type="spellEnd"/>
+      <w:r>
+        <w:t xml:space="preserve"> в одном флаконе</w:t>
       </w:r>
     </w:p>
     <w:p>
@@ -11327,15 +12526,51 @@
           <w:kern w:val="0"/>
           <w:szCs w:val="28"/>
         </w:rPr>
-        <w:t>Получив вектор состоящий из пяти заключений из правил нечеткой логики, необходимо рассчитать значение выходной переменной. Для этого мы в</w:t>
-      </w:r>
-      <w:r>
-        <w:rPr>
-          <w:rFonts w:cs="Times"/>
-          <w:kern w:val="0"/>
-          <w:szCs w:val="28"/>
-        </w:rPr>
-        <w:t>оспользуемся алгоритмом Мамдани.</w:t>
+        <w:t xml:space="preserve">Получив </w:t>
+      </w:r>
+      <w:proofErr w:type="gramStart"/>
+      <w:r>
+        <w:rPr>
+          <w:rFonts w:cs="Times"/>
+          <w:kern w:val="0"/>
+          <w:szCs w:val="28"/>
+        </w:rPr>
+        <w:t>вектор</w:t>
+      </w:r>
+      <w:proofErr w:type="gramEnd"/>
+      <w:r>
+        <w:rPr>
+          <w:rFonts w:cs="Times"/>
+          <w:kern w:val="0"/>
+          <w:szCs w:val="28"/>
+        </w:rPr>
+        <w:t xml:space="preserve"> состоящий из пяти заключений из правил нечеткой логики, необходимо рассчитать значение выходной переменной. Для этого мы в</w:t>
+      </w:r>
+      <w:r>
+        <w:rPr>
+          <w:rFonts w:cs="Times"/>
+          <w:kern w:val="0"/>
+          <w:szCs w:val="28"/>
+        </w:rPr>
+        <w:t xml:space="preserve">оспользуемся алгоритмом </w:t>
+      </w:r>
+      <w:proofErr w:type="spellStart"/>
+      <w:r>
+        <w:rPr>
+          <w:rFonts w:cs="Times"/>
+          <w:kern w:val="0"/>
+          <w:szCs w:val="28"/>
+        </w:rPr>
+        <w:t>Мамдани</w:t>
+      </w:r>
+      <w:proofErr w:type="spellEnd"/>
+      <w:r>
+        <w:rPr>
+          <w:rFonts w:cs="Times"/>
+          <w:kern w:val="0"/>
+          <w:szCs w:val="28"/>
+        </w:rPr>
+        <w:t>.</w:t>
       </w:r>
     </w:p>
     <w:p>
@@ -11358,7 +12593,25 @@
           <w:kern w:val="0"/>
           <w:szCs w:val="28"/>
         </w:rPr>
-        <w:t>Для начала осуществим фазификацию выходной переменной на пять термов с помощью треугольных функций принадлежности. Как Вы уже догадались мы снова будем пользовать блок Язык программирования. Первая часть текста про</w:t>
+        <w:t xml:space="preserve">Для начала осуществим </w:t>
+      </w:r>
+      <w:proofErr w:type="spellStart"/>
+      <w:r>
+        <w:rPr>
+          <w:rFonts w:cs="Times"/>
+          <w:kern w:val="0"/>
+          <w:szCs w:val="28"/>
+        </w:rPr>
+        <w:t>фазификацию</w:t>
+      </w:r>
+      <w:proofErr w:type="spellEnd"/>
+      <w:r>
+        <w:rPr>
+          <w:rFonts w:cs="Times"/>
+          <w:kern w:val="0"/>
+          <w:szCs w:val="28"/>
+        </w:rPr>
+        <w:t xml:space="preserve"> выходной переменной на пять термов с помощью треугольных функций принадлежности. Как Вы уже догадались мы снова будем пользовать блок Язык программирования. Первая часть текста про</w:t>
       </w:r>
       <w:r>
         <w:rPr>
@@ -11385,6 +12638,7 @@
         <w:rPr>
           <w:noProof/>
         </w:rPr>
+        <w:lastRenderedPageBreak/>
         <w:drawing>
           <wp:inline distT="0" distB="0" distL="0" distR="0" wp14:anchorId="136F449B" wp14:editId="3C8817A4">
             <wp:extent cx="4061460" cy="1752600"/>
@@ -11456,13 +12710,51 @@
           <w:szCs w:val="28"/>
         </w:rPr>
       </w:pPr>
-      <w:r>
-        <w:rPr>
-          <w:rFonts w:cs="Times"/>
-          <w:kern w:val="0"/>
-          <w:szCs w:val="28"/>
-        </w:rPr>
-        <w:t>action[5] - это массив входных значений (заключений из базы правил), который в процессе моделирования мы получим из блока Демультиплексор;</w:t>
+      <w:proofErr w:type="spellStart"/>
+      <w:proofErr w:type="gramStart"/>
+      <w:r>
+        <w:rPr>
+          <w:rFonts w:cs="Times"/>
+          <w:kern w:val="0"/>
+          <w:szCs w:val="28"/>
+        </w:rPr>
+        <w:t>action</w:t>
+      </w:r>
+      <w:proofErr w:type="spellEnd"/>
+      <w:r>
+        <w:rPr>
+          <w:rFonts w:cs="Times"/>
+          <w:kern w:val="0"/>
+          <w:szCs w:val="28"/>
+        </w:rPr>
+        <w:t>[</w:t>
+      </w:r>
+      <w:proofErr w:type="gramEnd"/>
+      <w:r>
+        <w:rPr>
+          <w:rFonts w:cs="Times"/>
+          <w:kern w:val="0"/>
+          <w:szCs w:val="28"/>
+        </w:rPr>
+        <w:t xml:space="preserve">5] - это массив входных значений (заключений из базы правил), который в процессе моделирования мы получим из блока </w:t>
+      </w:r>
+      <w:proofErr w:type="spellStart"/>
+      <w:r>
+        <w:rPr>
+          <w:rFonts w:cs="Times"/>
+          <w:kern w:val="0"/>
+          <w:szCs w:val="28"/>
+        </w:rPr>
+        <w:t>Демультиплексор</w:t>
+      </w:r>
+      <w:proofErr w:type="spellEnd"/>
+      <w:r>
+        <w:rPr>
+          <w:rFonts w:cs="Times"/>
+          <w:kern w:val="0"/>
+          <w:szCs w:val="28"/>
+        </w:rPr>
+        <w:t>;</w:t>
       </w:r>
     </w:p>
     <w:p>
@@ -11479,13 +12771,41 @@
           <w:szCs w:val="28"/>
         </w:rPr>
       </w:pPr>
-      <w:r>
-        <w:rPr>
-          <w:rFonts w:cs="Times"/>
-          <w:kern w:val="0"/>
-          <w:szCs w:val="28"/>
-        </w:rPr>
-        <w:t>var x=0; объявление переменной для тестирования функции, непосредственно в окне реадактора.</w:t>
+      <w:proofErr w:type="spellStart"/>
+      <w:r>
+        <w:rPr>
+          <w:rFonts w:cs="Times"/>
+          <w:kern w:val="0"/>
+          <w:szCs w:val="28"/>
+        </w:rPr>
+        <w:t>var</w:t>
+      </w:r>
+      <w:proofErr w:type="spellEnd"/>
+      <w:r>
+        <w:rPr>
+          <w:rFonts w:cs="Times"/>
+          <w:kern w:val="0"/>
+          <w:szCs w:val="28"/>
+        </w:rPr>
+        <w:t xml:space="preserve"> x=0; объявление переменной для тестирования функции, непосредственно в окне </w:t>
+      </w:r>
+      <w:proofErr w:type="spellStart"/>
+      <w:r>
+        <w:rPr>
+          <w:rFonts w:cs="Times"/>
+          <w:kern w:val="0"/>
+          <w:szCs w:val="28"/>
+        </w:rPr>
+        <w:t>реадактора</w:t>
+      </w:r>
+      <w:proofErr w:type="spellEnd"/>
+      <w:r>
+        <w:rPr>
+          <w:rFonts w:cs="Times"/>
+          <w:kern w:val="0"/>
+          <w:szCs w:val="28"/>
+        </w:rPr>
+        <w:t>.</w:t>
       </w:r>
     </w:p>
     <w:p>
@@ -11502,13 +12822,23 @@
           <w:szCs w:val="28"/>
         </w:rPr>
       </w:pPr>
-      <w:r>
-        <w:rPr>
-          <w:rFonts w:cs="Times"/>
-          <w:kern w:val="0"/>
-          <w:szCs w:val="28"/>
-        </w:rPr>
-        <w:t>TriangleFM - треугольная функция принадлежности.</w:t>
+      <w:proofErr w:type="spellStart"/>
+      <w:r>
+        <w:rPr>
+          <w:rFonts w:cs="Times"/>
+          <w:kern w:val="0"/>
+          <w:szCs w:val="28"/>
+        </w:rPr>
+        <w:t>TriangleFM</w:t>
+      </w:r>
+      <w:proofErr w:type="spellEnd"/>
+      <w:r>
+        <w:rPr>
+          <w:rFonts w:cs="Times"/>
+          <w:kern w:val="0"/>
+          <w:szCs w:val="28"/>
+        </w:rPr>
+        <w:t xml:space="preserve"> - треугольная функция принадлежности.</w:t>
       </w:r>
     </w:p>
     <w:p>
@@ -11612,7 +12942,25 @@
           <w:kern w:val="0"/>
           <w:szCs w:val="28"/>
         </w:rPr>
-        <w:t xml:space="preserve">физики уважают MachCad? Не в последнюю очередь за то, он позволяет проверить </w:t>
+        <w:t xml:space="preserve">физики уважают </w:t>
+      </w:r>
+      <w:proofErr w:type="spellStart"/>
+      <w:r>
+        <w:rPr>
+          <w:rFonts w:cs="Times"/>
+          <w:kern w:val="0"/>
+          <w:szCs w:val="28"/>
+        </w:rPr>
+        <w:t>MachCad</w:t>
+      </w:r>
+      <w:proofErr w:type="spellEnd"/>
+      <w:r>
+        <w:rPr>
+          <w:rFonts w:cs="Times"/>
+          <w:kern w:val="0"/>
+          <w:szCs w:val="28"/>
+        </w:rPr>
+        <w:t xml:space="preserve">? Не в последнюю очередь за то, он позволяет проверить </w:t>
       </w:r>
       <w:r>
         <w:rPr>
@@ -11644,8 +12992,18 @@
           <w:kern w:val="0"/>
           <w:szCs w:val="28"/>
         </w:rPr>
-        <w:t xml:space="preserve"> вооружившись дебаггером</w:t>
-      </w:r>
+        <w:t xml:space="preserve"> вооружившись </w:t>
+      </w:r>
+      <w:proofErr w:type="spellStart"/>
+      <w:r>
+        <w:rPr>
+          <w:rFonts w:cs="Times"/>
+          <w:kern w:val="0"/>
+          <w:szCs w:val="28"/>
+        </w:rPr>
+        <w:t>дебаггером</w:t>
+      </w:r>
+      <w:proofErr w:type="spellEnd"/>
       <w:r>
         <w:rPr>
           <w:rFonts w:cs="Times"/>
@@ -11660,8 +13018,18 @@
           <w:kern w:val="0"/>
           <w:szCs w:val="28"/>
         </w:rPr>
-        <w:t xml:space="preserve"> шерстить код на предмет ошибок..</w:t>
-      </w:r>
+        <w:t xml:space="preserve"> шерстить код на предмет </w:t>
+      </w:r>
+      <w:proofErr w:type="gramStart"/>
+      <w:r>
+        <w:rPr>
+          <w:rFonts w:cs="Times"/>
+          <w:kern w:val="0"/>
+          <w:szCs w:val="28"/>
+        </w:rPr>
+        <w:t>ошибок..</w:t>
+      </w:r>
+      <w:proofErr w:type="gramEnd"/>
     </w:p>
     <w:p>
       <w:pPr>
@@ -11830,13 +13198,23 @@
         </w:rPr>
         <w:t xml:space="preserve">ения зависимости как на рис. 2.22, </w:t>
       </w:r>
-      <w:r>
-        <w:rPr>
-          <w:rFonts w:cs="Times"/>
-          <w:kern w:val="0"/>
-          <w:szCs w:val="28"/>
-        </w:rPr>
-        <w:t>Вообще то это окно предназначено для обработки векторных данных, но если поставить галочку в окошке Скалярная зависимость, то "легким движением руки шорты превращаются в ..."</w:t>
+      <w:proofErr w:type="gramStart"/>
+      <w:r>
+        <w:rPr>
+          <w:rFonts w:cs="Times"/>
+          <w:kern w:val="0"/>
+          <w:szCs w:val="28"/>
+        </w:rPr>
+        <w:t>Вообще</w:t>
+      </w:r>
+      <w:proofErr w:type="gramEnd"/>
+      <w:r>
+        <w:rPr>
+          <w:rFonts w:cs="Times"/>
+          <w:kern w:val="0"/>
+          <w:szCs w:val="28"/>
+        </w:rPr>
+        <w:t xml:space="preserve"> то это окно предназначено для обработки векторных данных, но если поставить галочку в окошке Скалярная зависимость, то "легким движением руки шорты превращаются в ..."</w:t>
       </w:r>
       <w:r>
         <w:rPr>
@@ -11868,7 +13246,34 @@
           <w:kern w:val="0"/>
           <w:szCs w:val="28"/>
         </w:rPr>
-        <w:t>X и количество точек графика. В нижнем записываете функцию которую только что запрограммировали</w:t>
+        <w:t xml:space="preserve">X и количество точек графика. В </w:t>
+      </w:r>
+      <w:r>
+        <w:rPr>
+          <w:rFonts w:cs="Times"/>
+          <w:kern w:val="0"/>
+          <w:szCs w:val="28"/>
+        </w:rPr>
+        <w:lastRenderedPageBreak/>
+        <w:t xml:space="preserve">нижнем записываете </w:t>
+      </w:r>
+      <w:proofErr w:type="gramStart"/>
+      <w:r>
+        <w:rPr>
+          <w:rFonts w:cs="Times"/>
+          <w:kern w:val="0"/>
+          <w:szCs w:val="28"/>
+        </w:rPr>
+        <w:t>функцию</w:t>
+      </w:r>
+      <w:proofErr w:type="gramEnd"/>
+      <w:r>
+        <w:rPr>
+          <w:rFonts w:cs="Times"/>
+          <w:kern w:val="0"/>
+          <w:szCs w:val="28"/>
+        </w:rPr>
+        <w:t xml:space="preserve"> которую только что запрограммировали</w:t>
       </w:r>
       <w:r>
         <w:rPr>
@@ -12006,7 +13411,35 @@
                 <w:kern w:val="0"/>
                 <w:szCs w:val="28"/>
               </w:rPr>
-              <w:t>Теперь меняя значения параметров функции (a,b,c) и нажимая кнопку ОК можно получать графики функции при различных параметрах.</w:t>
+              <w:t>Теперь меняя значения параметров функции (</w:t>
+            </w:r>
+            <w:proofErr w:type="spellStart"/>
+            <w:proofErr w:type="gramStart"/>
+            <w:r>
+              <w:rPr>
+                <w:rFonts w:cs="Times"/>
+                <w:kern w:val="0"/>
+                <w:szCs w:val="28"/>
+              </w:rPr>
+              <w:t>a,b</w:t>
+            </w:r>
+            <w:proofErr w:type="gramEnd"/>
+            <w:r>
+              <w:rPr>
+                <w:rFonts w:cs="Times"/>
+                <w:kern w:val="0"/>
+                <w:szCs w:val="28"/>
+              </w:rPr>
+              <w:t>,c</w:t>
+            </w:r>
+            <w:proofErr w:type="spellEnd"/>
+            <w:r>
+              <w:rPr>
+                <w:rFonts w:cs="Times"/>
+                <w:kern w:val="0"/>
+                <w:szCs w:val="28"/>
+              </w:rPr>
+              <w:t>) и нажимая кнопку ОК можно получать графики функции при различных параметрах.</w:t>
             </w:r>
           </w:p>
           <w:p>
@@ -12147,7 +13580,43 @@
                 <w:kern w:val="0"/>
                 <w:szCs w:val="28"/>
               </w:rPr>
-              <w:t>Массивы переменных для треугольных функции фазификации выходной переменной.</w:t>
+              <w:t xml:space="preserve">Массивы переменных </w:t>
+            </w:r>
+            <w:proofErr w:type="gramStart"/>
+            <w:r>
+              <w:rPr>
+                <w:rFonts w:cs="Times"/>
+                <w:kern w:val="0"/>
+                <w:szCs w:val="28"/>
+              </w:rPr>
+              <w:t>для треугольных функции</w:t>
+            </w:r>
+            <w:proofErr w:type="gramEnd"/>
+            <w:r>
+              <w:rPr>
+                <w:rFonts w:cs="Times"/>
+                <w:kern w:val="0"/>
+                <w:szCs w:val="28"/>
+              </w:rPr>
+              <w:t xml:space="preserve"> </w:t>
+            </w:r>
+            <w:proofErr w:type="spellStart"/>
+            <w:r>
+              <w:rPr>
+                <w:rFonts w:cs="Times"/>
+                <w:kern w:val="0"/>
+                <w:szCs w:val="28"/>
+              </w:rPr>
+              <w:t>фазификации</w:t>
+            </w:r>
+            <w:proofErr w:type="spellEnd"/>
+            <w:r>
+              <w:rPr>
+                <w:rFonts w:cs="Times"/>
+                <w:kern w:val="0"/>
+                <w:szCs w:val="28"/>
+              </w:rPr>
+              <w:t xml:space="preserve"> выходной переменной.</w:t>
             </w:r>
           </w:p>
           <w:p>
@@ -12261,13 +13730,42 @@
         </w:rPr>
       </w:pPr>
       <w:r>
-        <w:t xml:space="preserve">Для удобства дальнейшей проверки присваиваем значения входному вектору action. </w:t>
+        <w:t xml:space="preserve">Для удобства дальнейшей проверки присваиваем значения входному вектору </w:t>
+      </w:r>
+      <w:proofErr w:type="spellStart"/>
+      <w:r>
+        <w:t>action</w:t>
+      </w:r>
+      <w:proofErr w:type="spellEnd"/>
+      <w:r>
+        <w:t xml:space="preserve">. </w:t>
       </w:r>
       <w:r>
         <w:t>(</w:t>
       </w:r>
       <w:r>
-        <w:t>Дело в том, что до начала расчета значения входных переменных в векторе action[5] равны нулю. В процессе расчета эти значения получаются из входного расчета. Для проверки кода без запуска моделирования можно присвоить им проверочные значения, если это сделать в секции initialization, то в последствии это присвоение можно не удалять так как на расчет они не повлия</w:t>
+        <w:t xml:space="preserve">Дело в том, что до начала расчета значения входных переменных в векторе </w:t>
+      </w:r>
+      <w:proofErr w:type="spellStart"/>
+      <w:proofErr w:type="gramStart"/>
+      <w:r>
+        <w:t>action</w:t>
+      </w:r>
+      <w:proofErr w:type="spellEnd"/>
+      <w:r>
+        <w:t>[</w:t>
+      </w:r>
+      <w:proofErr w:type="gramEnd"/>
+      <w:r>
+        <w:t xml:space="preserve">5] равны нулю. В процессе расчета эти значения получаются из входного расчета. Для проверки кода без запуска моделирования можно присвоить им проверочные значения, если это сделать в секции </w:t>
+      </w:r>
+      <w:proofErr w:type="spellStart"/>
+      <w:r>
+        <w:t>initialization</w:t>
+      </w:r>
+      <w:proofErr w:type="spellEnd"/>
+      <w:r>
+        <w:t>, то в последствии это присвоение можно не удалять так как на расчет они не повлия</w:t>
       </w:r>
       <w:r>
         <w:t>ют.</w:t>
@@ -12289,7 +13787,7 @@
       </w:tblPr>
       <w:tblGrid>
         <w:gridCol w:w="8827"/>
-        <w:gridCol w:w="5852"/>
+        <w:gridCol w:w="5858"/>
       </w:tblGrid>
       <w:tr>
         <w:tc>
@@ -12307,6 +13805,7 @@
               <w:rPr>
                 <w:noProof/>
               </w:rPr>
+              <w:lastRenderedPageBreak/>
               <w:drawing>
                 <wp:inline distT="0" distB="0" distL="0" distR="0" wp14:anchorId="65535A58" wp14:editId="49BDBBCF">
                   <wp:extent cx="5468400" cy="3992400"/>
@@ -12550,6 +14049,7 @@
                 <w:lang w:val="en-US"/>
               </w:rPr>
             </w:pPr>
+            <w:proofErr w:type="spellStart"/>
             <w:r>
               <w:rPr>
                 <w:rFonts w:cs="Times"/>
@@ -12561,6 +14061,7 @@
               </w:rPr>
               <w:t>Терм</w:t>
             </w:r>
+            <w:proofErr w:type="spellEnd"/>
           </w:p>
         </w:tc>
         <w:tc>
@@ -12595,6 +14096,7 @@
                 <w:lang w:val="en-US"/>
               </w:rPr>
             </w:pPr>
+            <w:proofErr w:type="spellStart"/>
             <w:r>
               <w:rPr>
                 <w:rFonts w:cs="Times"/>
@@ -12604,8 +14106,57 @@
                 <w:szCs w:val="28"/>
                 <w:lang w:val="en-US"/>
               </w:rPr>
-              <w:t>Параметры функции принадлежности</w:t>
+              <w:t>Параметры</w:t>
             </w:r>
+            <w:proofErr w:type="spellEnd"/>
+            <w:r>
+              <w:rPr>
+                <w:rFonts w:cs="Times"/>
+                <w:b/>
+                <w:bCs/>
+                <w:kern w:val="0"/>
+                <w:szCs w:val="28"/>
+                <w:lang w:val="en-US"/>
+              </w:rPr>
+              <w:t xml:space="preserve"> </w:t>
+            </w:r>
+            <w:proofErr w:type="spellStart"/>
+            <w:r>
+              <w:rPr>
+                <w:rFonts w:cs="Times"/>
+                <w:b/>
+                <w:bCs/>
+                <w:kern w:val="0"/>
+                <w:szCs w:val="28"/>
+                <w:lang w:val="en-US"/>
+              </w:rPr>
+              <w:t>функции</w:t>
+            </w:r>
+            <w:proofErr w:type="spellEnd"/>
+            <w:r>
+              <w:rPr>
+                <w:rFonts w:cs="Times"/>
+                <w:b/>
+                <w:bCs/>
+                <w:kern w:val="0"/>
+                <w:szCs w:val="28"/>
+                <w:lang w:val="en-US"/>
+              </w:rPr>
+              <w:t xml:space="preserve"> </w:t>
+            </w:r>
+            <w:proofErr w:type="spellStart"/>
+            <w:r>
+              <w:rPr>
+                <w:rFonts w:cs="Times"/>
+                <w:b/>
+                <w:bCs/>
+                <w:kern w:val="0"/>
+                <w:szCs w:val="28"/>
+                <w:lang w:val="en-US"/>
+              </w:rPr>
+              <w:t>принадлежности</w:t>
+            </w:r>
+            <w:proofErr w:type="spellEnd"/>
           </w:p>
         </w:tc>
       </w:tr>
@@ -12693,6 +14244,7 @@
                 <w:lang w:val="en-US"/>
               </w:rPr>
             </w:pPr>
+            <w:proofErr w:type="spellStart"/>
             <w:r>
               <w:rPr>
                 <w:rFonts w:cs="Times"/>
@@ -12702,8 +14254,33 @@
                 <w:szCs w:val="28"/>
                 <w:lang w:val="en-US"/>
               </w:rPr>
-              <w:t>закрывать быстро</w:t>
+              <w:t>закрывать</w:t>
             </w:r>
+            <w:proofErr w:type="spellEnd"/>
+            <w:r>
+              <w:rPr>
+                <w:rFonts w:cs="Times"/>
+                <w:i/>
+                <w:iCs/>
+                <w:kern w:val="0"/>
+                <w:szCs w:val="28"/>
+                <w:lang w:val="en-US"/>
+              </w:rPr>
+              <w:t xml:space="preserve"> </w:t>
+            </w:r>
+            <w:proofErr w:type="spellStart"/>
+            <w:r>
+              <w:rPr>
+                <w:rFonts w:cs="Times"/>
+                <w:i/>
+                <w:iCs/>
+                <w:kern w:val="0"/>
+                <w:szCs w:val="28"/>
+                <w:lang w:val="en-US"/>
+              </w:rPr>
+              <w:t>быстро</w:t>
+            </w:r>
+            <w:proofErr w:type="spellEnd"/>
           </w:p>
         </w:tc>
         <w:tc>
@@ -12834,6 +14411,7 @@
                 <w:lang w:val="en-US"/>
               </w:rPr>
             </w:pPr>
+            <w:proofErr w:type="spellStart"/>
             <w:r>
               <w:rPr>
                 <w:rFonts w:cs="Times"/>
@@ -12843,8 +14421,33 @@
                 <w:szCs w:val="28"/>
                 <w:lang w:val="en-US"/>
               </w:rPr>
-              <w:t>закрывать медленно</w:t>
+              <w:t>закрывать</w:t>
             </w:r>
+            <w:proofErr w:type="spellEnd"/>
+            <w:r>
+              <w:rPr>
+                <w:rFonts w:cs="Times"/>
+                <w:i/>
+                <w:iCs/>
+                <w:kern w:val="0"/>
+                <w:szCs w:val="28"/>
+                <w:lang w:val="en-US"/>
+              </w:rPr>
+              <w:t xml:space="preserve"> </w:t>
+            </w:r>
+            <w:proofErr w:type="spellStart"/>
+            <w:r>
+              <w:rPr>
+                <w:rFonts w:cs="Times"/>
+                <w:i/>
+                <w:iCs/>
+                <w:kern w:val="0"/>
+                <w:szCs w:val="28"/>
+                <w:lang w:val="en-US"/>
+              </w:rPr>
+              <w:t>медленно</w:t>
+            </w:r>
+            <w:proofErr w:type="spellEnd"/>
           </w:p>
         </w:tc>
         <w:tc>
@@ -12975,6 +14578,7 @@
                 <w:lang w:val="en-US"/>
               </w:rPr>
             </w:pPr>
+            <w:proofErr w:type="spellStart"/>
             <w:r>
               <w:rPr>
                 <w:rFonts w:cs="Times"/>
@@ -12984,8 +14588,33 @@
                 <w:szCs w:val="28"/>
                 <w:lang w:val="en-US"/>
               </w:rPr>
-              <w:t>не изменять</w:t>
+              <w:t>не</w:t>
             </w:r>
+            <w:proofErr w:type="spellEnd"/>
+            <w:r>
+              <w:rPr>
+                <w:rFonts w:cs="Times"/>
+                <w:i/>
+                <w:iCs/>
+                <w:kern w:val="0"/>
+                <w:szCs w:val="28"/>
+                <w:lang w:val="en-US"/>
+              </w:rPr>
+              <w:t xml:space="preserve"> </w:t>
+            </w:r>
+            <w:proofErr w:type="spellStart"/>
+            <w:r>
+              <w:rPr>
+                <w:rFonts w:cs="Times"/>
+                <w:i/>
+                <w:iCs/>
+                <w:kern w:val="0"/>
+                <w:szCs w:val="28"/>
+                <w:lang w:val="en-US"/>
+              </w:rPr>
+              <w:t>изменять</w:t>
+            </w:r>
+            <w:proofErr w:type="spellEnd"/>
           </w:p>
         </w:tc>
         <w:tc>
@@ -13116,6 +14745,7 @@
                 <w:lang w:val="en-US"/>
               </w:rPr>
             </w:pPr>
+            <w:proofErr w:type="spellStart"/>
             <w:r>
               <w:rPr>
                 <w:rFonts w:cs="Times"/>
@@ -13125,8 +14755,33 @@
                 <w:szCs w:val="28"/>
                 <w:lang w:val="en-US"/>
               </w:rPr>
-              <w:t>открывать медленно</w:t>
+              <w:t>открывать</w:t>
             </w:r>
+            <w:proofErr w:type="spellEnd"/>
+            <w:r>
+              <w:rPr>
+                <w:rFonts w:cs="Times"/>
+                <w:i/>
+                <w:iCs/>
+                <w:kern w:val="0"/>
+                <w:szCs w:val="28"/>
+                <w:lang w:val="en-US"/>
+              </w:rPr>
+              <w:t xml:space="preserve"> </w:t>
+            </w:r>
+            <w:proofErr w:type="spellStart"/>
+            <w:r>
+              <w:rPr>
+                <w:rFonts w:cs="Times"/>
+                <w:i/>
+                <w:iCs/>
+                <w:kern w:val="0"/>
+                <w:szCs w:val="28"/>
+                <w:lang w:val="en-US"/>
+              </w:rPr>
+              <w:t>медленно</w:t>
+            </w:r>
+            <w:proofErr w:type="spellEnd"/>
           </w:p>
         </w:tc>
         <w:tc>
@@ -13221,6 +14876,7 @@
                 <w:szCs w:val="28"/>
                 <w:lang w:val="en-US"/>
               </w:rPr>
+              <w:lastRenderedPageBreak/>
               <w:t>5</w:t>
             </w:r>
           </w:p>
@@ -13258,6 +14914,7 @@
                 <w:lang w:val="en-US"/>
               </w:rPr>
             </w:pPr>
+            <w:proofErr w:type="spellStart"/>
             <w:r>
               <w:rPr>
                 <w:rFonts w:cs="Times"/>
@@ -13267,8 +14924,33 @@
                 <w:szCs w:val="28"/>
                 <w:lang w:val="en-US"/>
               </w:rPr>
-              <w:t>открывать быстро</w:t>
+              <w:t>открывать</w:t>
             </w:r>
+            <w:proofErr w:type="spellEnd"/>
+            <w:r>
+              <w:rPr>
+                <w:rFonts w:cs="Times"/>
+                <w:i/>
+                <w:iCs/>
+                <w:kern w:val="0"/>
+                <w:szCs w:val="28"/>
+                <w:lang w:val="en-US"/>
+              </w:rPr>
+              <w:t xml:space="preserve"> </w:t>
+            </w:r>
+            <w:proofErr w:type="spellStart"/>
+            <w:r>
+              <w:rPr>
+                <w:rFonts w:cs="Times"/>
+                <w:i/>
+                <w:iCs/>
+                <w:kern w:val="0"/>
+                <w:szCs w:val="28"/>
+                <w:lang w:val="en-US"/>
+              </w:rPr>
+              <w:t>быстро</w:t>
+            </w:r>
+            <w:proofErr w:type="spellEnd"/>
           </w:p>
         </w:tc>
         <w:tc>
@@ -13346,13 +15028,23 @@
         </w:rPr>
         <w:t xml:space="preserve"> рис. 2.23 показано заполнение параметров функций </w:t>
       </w:r>
-      <w:r>
-        <w:rPr>
-          <w:rFonts w:cs="Times"/>
-          <w:kern w:val="0"/>
-          <w:szCs w:val="28"/>
-        </w:rPr>
-        <w:t>фазификация выходной переменной по термам, согласно таблице. Следующая процедура заключается в применении заключений из правил нечеткой логики. Данная процедура называется</w:t>
+      <w:proofErr w:type="spellStart"/>
+      <w:r>
+        <w:rPr>
+          <w:rFonts w:cs="Times"/>
+          <w:kern w:val="0"/>
+          <w:szCs w:val="28"/>
+        </w:rPr>
+        <w:t>фазификация</w:t>
+      </w:r>
+      <w:proofErr w:type="spellEnd"/>
+      <w:r>
+        <w:rPr>
+          <w:rFonts w:cs="Times"/>
+          <w:kern w:val="0"/>
+          <w:szCs w:val="28"/>
+        </w:rPr>
+        <w:t xml:space="preserve"> выходной переменной по термам, согласно таблице. Следующая процедура заключается в применении заключений из правил нечеткой логики. Данная процедура называется</w:t>
       </w:r>
       <w:r>
         <w:rPr>
@@ -13393,7 +15085,25 @@
           <w:kern w:val="0"/>
           <w:szCs w:val="28"/>
         </w:rPr>
-        <w:t xml:space="preserve">Есть несколько методов активизации мы воспользуемся методом prod-активизации, при этом результирующая функция получается умножением степени истинности заключения из правила на соответствующую функцию принадлежности. Например если </w:t>
+        <w:t xml:space="preserve">Есть несколько методов активизации мы воспользуемся методом </w:t>
+      </w:r>
+      <w:proofErr w:type="spellStart"/>
+      <w:r>
+        <w:rPr>
+          <w:rFonts w:cs="Times"/>
+          <w:kern w:val="0"/>
+          <w:szCs w:val="28"/>
+        </w:rPr>
+        <w:t>prod</w:t>
+      </w:r>
+      <w:proofErr w:type="spellEnd"/>
+      <w:r>
+        <w:rPr>
+          <w:rFonts w:cs="Times"/>
+          <w:kern w:val="0"/>
+          <w:szCs w:val="28"/>
+        </w:rPr>
+        <w:t xml:space="preserve">-активизации, при этом результирующая функция получается умножением степени истинности заключения из правила на соответствующую функцию принадлежности. Например если </w:t>
       </w:r>
       <w:r>
         <w:rPr>
@@ -13449,6 +15159,8 @@
         </w:rPr>
         <w:t xml:space="preserve">(первое значение в массиве </w:t>
       </w:r>
+      <w:proofErr w:type="spellStart"/>
+      <w:proofErr w:type="gramStart"/>
       <w:r>
         <w:rPr>
           <w:rFonts w:cs="Times"/>
@@ -13459,13 +15171,23 @@
         </w:rPr>
         <w:t>action</w:t>
       </w:r>
-      <w:r>
-        <w:rPr>
-          <w:rFonts w:cs="Times"/>
-          <w:kern w:val="0"/>
-          <w:szCs w:val="28"/>
-        </w:rPr>
-        <w:t xml:space="preserve"> ) то после умножения функция принадлежности превратится в ноль.</w:t>
+      <w:proofErr w:type="spellEnd"/>
+      <w:r>
+        <w:rPr>
+          <w:rFonts w:cs="Times"/>
+          <w:kern w:val="0"/>
+          <w:szCs w:val="28"/>
+        </w:rPr>
+        <w:t xml:space="preserve"> )</w:t>
+      </w:r>
+      <w:proofErr w:type="gramEnd"/>
+      <w:r>
+        <w:rPr>
+          <w:rFonts w:cs="Times"/>
+          <w:kern w:val="0"/>
+          <w:szCs w:val="28"/>
+        </w:rPr>
+        <w:t xml:space="preserve"> то после умножения функция принадлежности превратится в ноль.</w:t>
       </w:r>
     </w:p>
     <w:p>
@@ -13609,7 +15331,16 @@
           <w:kern w:val="0"/>
           <w:szCs w:val="28"/>
         </w:rPr>
-        <w:t xml:space="preserve">максимальное значение из всех таких произведений для каждого </w:t>
+        <w:t xml:space="preserve">максимальное значение из всех таких произведений для </w:t>
+      </w:r>
+      <w:proofErr w:type="gramStart"/>
+      <w:r>
+        <w:rPr>
+          <w:rFonts w:cs="Times"/>
+          <w:kern w:val="0"/>
+          <w:szCs w:val="28"/>
+        </w:rPr>
+        <w:t xml:space="preserve">каждого </w:t>
       </w:r>
       <w:r>
         <w:rPr>
@@ -13625,7 +15356,16 @@
           <w:kern w:val="0"/>
           <w:szCs w:val="28"/>
         </w:rPr>
-        <w:t>а в т. x (</w:t>
+        <w:t>а</w:t>
+      </w:r>
+      <w:proofErr w:type="gramEnd"/>
+      <w:r>
+        <w:rPr>
+          <w:rFonts w:cs="Times"/>
+          <w:kern w:val="0"/>
+          <w:szCs w:val="28"/>
+        </w:rPr>
+        <w:t xml:space="preserve"> в т. x (</w:t>
       </w:r>
       <w:r>
         <w:rPr>
@@ -13775,6 +15515,7 @@
         </w:rPr>
         <w:t xml:space="preserve"> и построить зависимость для </w:t>
       </w:r>
+      <w:proofErr w:type="spellStart"/>
       <w:r>
         <w:rPr>
           <w:rFonts w:cs="Times"/>
@@ -13784,6 +15525,7 @@
         </w:rPr>
         <w:t>AccProb</w:t>
       </w:r>
+      <w:proofErr w:type="spellEnd"/>
       <w:r>
         <w:rPr>
           <w:rFonts w:cs="Times"/>
@@ -13970,6 +15712,7 @@
         <w:rPr>
           <w:noProof/>
         </w:rPr>
+        <w:lastRenderedPageBreak/>
         <w:drawing>
           <wp:inline distT="0" distB="0" distL="0" distR="0" wp14:anchorId="65F7D946" wp14:editId="39DE3718">
             <wp:extent cx="3186000" cy="2973600"/>
@@ -14054,15 +15797,43 @@
           <w:kern w:val="0"/>
           <w:szCs w:val="28"/>
         </w:rPr>
-        <w:t>Таким образом, получив на вход 5 значений вычисления логических правил, и имея треугольные функции принадлежность мы создаем кривую</w:t>
-      </w:r>
-      <w:r>
-        <w:rPr>
-          <w:rFonts w:cs="Times"/>
-          <w:kern w:val="0"/>
-          <w:szCs w:val="28"/>
-        </w:rPr>
-        <w:t xml:space="preserve"> из которой мы должны получит единственно значение выходной величины, для в алгоритме Мамдани, предлагается вычислить центр тяжесть полученной фигуры.</w:t>
+        <w:t xml:space="preserve">Таким образом, получив на вход 5 значений вычисления логических правил, и имея треугольные функции принадлежность мы создаем </w:t>
+      </w:r>
+      <w:proofErr w:type="gramStart"/>
+      <w:r>
+        <w:rPr>
+          <w:rFonts w:cs="Times"/>
+          <w:kern w:val="0"/>
+          <w:szCs w:val="28"/>
+        </w:rPr>
+        <w:t>кривую</w:t>
+      </w:r>
+      <w:proofErr w:type="gramEnd"/>
+      <w:r>
+        <w:rPr>
+          <w:rFonts w:cs="Times"/>
+          <w:kern w:val="0"/>
+          <w:szCs w:val="28"/>
+        </w:rPr>
+        <w:t xml:space="preserve"> из которой мы должны получит единственно значение выходной величины, для в алгоритме </w:t>
+      </w:r>
+      <w:proofErr w:type="spellStart"/>
+      <w:r>
+        <w:rPr>
+          <w:rFonts w:cs="Times"/>
+          <w:kern w:val="0"/>
+          <w:szCs w:val="28"/>
+        </w:rPr>
+        <w:t>Мамдани</w:t>
+      </w:r>
+      <w:proofErr w:type="spellEnd"/>
+      <w:r>
+        <w:rPr>
+          <w:rFonts w:cs="Times"/>
+          <w:kern w:val="0"/>
+          <w:szCs w:val="28"/>
+        </w:rPr>
+        <w:t>, предлагается вычислить центр тяжесть полученной фигуры.</w:t>
       </w:r>
       <w:r>
         <w:rPr>
@@ -14080,6 +15851,7 @@
         </w:rPr>
         <w:t xml:space="preserve">Кривая у нас в виде функции </w:t>
       </w:r>
+      <w:proofErr w:type="spellStart"/>
       <w:r>
         <w:rPr>
           <w:rFonts w:cs="Times"/>
@@ -14089,6 +15861,7 @@
         </w:rPr>
         <w:t>AccProb</w:t>
       </w:r>
+      <w:proofErr w:type="spellEnd"/>
       <w:r>
         <w:rPr>
           <w:rFonts w:cs="Times"/>
@@ -14127,8 +15900,27 @@
           <w:kern w:val="0"/>
           <w:szCs w:val="28"/>
         </w:rPr>
-        <w:t xml:space="preserve"> мы находим центр масс полученной фигуры. Для этого нам и пригодится значение dX, рассчитанное в секции </w:t>
-      </w:r>
+        <w:t xml:space="preserve"> мы находим центр масс полученной фигуры. Для этого нам и пригодится значение </w:t>
+      </w:r>
+      <w:proofErr w:type="spellStart"/>
+      <w:r>
+        <w:rPr>
+          <w:rFonts w:cs="Times"/>
+          <w:kern w:val="0"/>
+          <w:szCs w:val="28"/>
+        </w:rPr>
+        <w:t>dX</w:t>
+      </w:r>
+      <w:proofErr w:type="spellEnd"/>
+      <w:r>
+        <w:rPr>
+          <w:rFonts w:cs="Times"/>
+          <w:kern w:val="0"/>
+          <w:szCs w:val="28"/>
+        </w:rPr>
+        <w:t xml:space="preserve">, рассчитанное в секции </w:t>
+      </w:r>
+      <w:proofErr w:type="spellStart"/>
       <w:r>
         <w:rPr>
           <w:rFonts w:cs="Times"/>
@@ -14139,21 +15931,40 @@
         </w:rPr>
         <w:t>initialization</w:t>
       </w:r>
-      <w:r>
-        <w:rPr>
-          <w:rFonts w:cs="Times"/>
-          <w:kern w:val="0"/>
-          <w:szCs w:val="28"/>
-        </w:rPr>
-        <w:t xml:space="preserve"> блока см.</w:t>
-      </w:r>
-      <w:r>
-        <w:rPr>
-          <w:rFonts w:cs="Times"/>
-          <w:kern w:val="0"/>
-          <w:szCs w:val="28"/>
-        </w:rPr>
-        <w:t>рис. 2.23</w:t>
+      <w:proofErr w:type="spellEnd"/>
+      <w:r>
+        <w:rPr>
+          <w:rFonts w:cs="Times"/>
+          <w:kern w:val="0"/>
+          <w:szCs w:val="28"/>
+        </w:rPr>
+        <w:t xml:space="preserve"> блока </w:t>
+      </w:r>
+      <w:proofErr w:type="spellStart"/>
+      <w:r>
+        <w:rPr>
+          <w:rFonts w:cs="Times"/>
+          <w:kern w:val="0"/>
+          <w:szCs w:val="28"/>
+        </w:rPr>
+        <w:t>см.</w:t>
+      </w:r>
+      <w:r>
+        <w:rPr>
+          <w:rFonts w:cs="Times"/>
+          <w:kern w:val="0"/>
+          <w:szCs w:val="28"/>
+        </w:rPr>
+        <w:t>рис</w:t>
+      </w:r>
+      <w:proofErr w:type="spellEnd"/>
+      <w:r>
+        <w:rPr>
+          <w:rFonts w:cs="Times"/>
+          <w:kern w:val="0"/>
+          <w:szCs w:val="28"/>
+        </w:rPr>
+        <w:t>. 2.23</w:t>
       </w:r>
       <w:r>
         <w:rPr>
@@ -14330,6 +16141,7 @@
           <w:kern w:val="0"/>
           <w:szCs w:val="28"/>
         </w:rPr>
+        <w:lastRenderedPageBreak/>
         <w:drawing>
           <wp:inline distT="0" distB="0" distL="0" distR="0" wp14:anchorId="787E89DD" wp14:editId="7193A51F">
             <wp:extent cx="4849200" cy="3096000"/>
@@ -14386,7 +16198,23 @@
         <w:t>Рис.2.25</w:t>
       </w:r>
       <w:r>
-        <w:t>. Дефазификация методом Мамдани.</w:t>
+        <w:t xml:space="preserve">. </w:t>
+      </w:r>
+      <w:proofErr w:type="spellStart"/>
+      <w:r>
+        <w:t>Дефазификация</w:t>
+      </w:r>
+      <w:proofErr w:type="spellEnd"/>
+      <w:r>
+        <w:t xml:space="preserve"> методом </w:t>
+      </w:r>
+      <w:proofErr w:type="spellStart"/>
+      <w:r>
+        <w:t>Мамдани</w:t>
+      </w:r>
+      <w:proofErr w:type="spellEnd"/>
+      <w:r>
+        <w:t>.</w:t>
       </w:r>
     </w:p>
     <w:p>
@@ -14473,7 +16301,25 @@
           <w:kern w:val="0"/>
           <w:szCs w:val="28"/>
         </w:rPr>
-        <w:t xml:space="preserve"> график) и уровня обеспечиваемого регулятором нечеткой логики</w:t>
+        <w:t xml:space="preserve"> график) и </w:t>
+      </w:r>
+      <w:proofErr w:type="gramStart"/>
+      <w:r>
+        <w:rPr>
+          <w:rFonts w:cs="Times"/>
+          <w:kern w:val="0"/>
+          <w:szCs w:val="28"/>
+        </w:rPr>
+        <w:t>уровня</w:t>
+      </w:r>
+      <w:proofErr w:type="gramEnd"/>
+      <w:r>
+        <w:rPr>
+          <w:rFonts w:cs="Times"/>
+          <w:kern w:val="0"/>
+          <w:szCs w:val="28"/>
+        </w:rPr>
+        <w:t xml:space="preserve"> обеспечиваемого регулятором нечеткой логики</w:t>
       </w:r>
       <w:r>
         <w:rPr>
@@ -14513,6 +16359,7 @@
           <w:kern w:val="0"/>
           <w:szCs w:val="28"/>
         </w:rPr>
+        <w:lastRenderedPageBreak/>
         <w:drawing>
           <wp:inline distT="0" distB="0" distL="0" distR="0" wp14:anchorId="49B1A255" wp14:editId="174260C6">
             <wp:extent cx="6649200" cy="3859200"/>
@@ -14600,7 +16447,25 @@
           <w:kern w:val="0"/>
           <w:szCs w:val="28"/>
         </w:rPr>
-        <w:t xml:space="preserve">. После выполнения это лабораторной работы, Вы можете спокойно начинать изучение нечеткой логики, пользуясь любым учебником. Вы теперь знает, что нечеткая логика это не просто, а очень просто особенно с </w:t>
+        <w:t xml:space="preserve">. После выполнения это лабораторной работы, Вы можете спокойно начинать изучение нечеткой логики, пользуясь любым учебником. Вы теперь знает, что </w:t>
+      </w:r>
+      <w:proofErr w:type="gramStart"/>
+      <w:r>
+        <w:rPr>
+          <w:rFonts w:cs="Times"/>
+          <w:kern w:val="0"/>
+          <w:szCs w:val="28"/>
+        </w:rPr>
+        <w:t>нечеткая логика это</w:t>
+      </w:r>
+      <w:proofErr w:type="gramEnd"/>
+      <w:r>
+        <w:rPr>
+          <w:rFonts w:cs="Times"/>
+          <w:kern w:val="0"/>
+          <w:szCs w:val="28"/>
+        </w:rPr>
+        <w:t xml:space="preserve"> не просто, а очень просто особенно с </w:t>
       </w:r>
       <w:r>
         <w:rPr>
@@ -14714,6 +16579,7 @@
         <w:pStyle w:val="1"/>
       </w:pPr>
       <w:r>
+        <w:lastRenderedPageBreak/>
         <w:t>3</w:t>
       </w:r>
       <w:r>
@@ -14763,7 +16629,25 @@
           <w:kern w:val="0"/>
           <w:szCs w:val="28"/>
         </w:rPr>
-        <w:t xml:space="preserve"> созданным за пару часов? А не хватает наглядности. Например если я ошибся в цифрах, запятую не там поставил. Есть конечно программисты, </w:t>
+        <w:t xml:space="preserve"> созданным за пару часов? А не хватает наглядности. </w:t>
+      </w:r>
+      <w:proofErr w:type="gramStart"/>
+      <w:r>
+        <w:rPr>
+          <w:rFonts w:cs="Times"/>
+          <w:kern w:val="0"/>
+          <w:szCs w:val="28"/>
+        </w:rPr>
+        <w:t>Например</w:t>
+      </w:r>
+      <w:proofErr w:type="gramEnd"/>
+      <w:r>
+        <w:rPr>
+          <w:rFonts w:cs="Times"/>
+          <w:kern w:val="0"/>
+          <w:szCs w:val="28"/>
+        </w:rPr>
+        <w:t xml:space="preserve"> если я ошибся в цифрах, запятую не там поставил. Есть конечно программисты, </w:t>
       </w:r>
       <w:r>
         <w:rPr>
@@ -14789,6 +16673,7 @@
         </w:rPr>
         <w:t xml:space="preserve"> И это хорошо, но для решения задачи желательно видеть </w:t>
       </w:r>
+      <w:proofErr w:type="spellStart"/>
       <w:r>
         <w:rPr>
           <w:rFonts w:cs="Times"/>
@@ -14797,13 +16682,32 @@
         </w:rPr>
         <w:t>женьщину</w:t>
       </w:r>
-      <w:r>
-        <w:rPr>
-          <w:rFonts w:cs="Times"/>
-          <w:kern w:val="0"/>
-          <w:szCs w:val="28"/>
-        </w:rPr>
-        <w:t>, а форму кривой которую мы задаем в виде цифр</w:t>
+      <w:proofErr w:type="spellEnd"/>
+      <w:r>
+        <w:rPr>
+          <w:rFonts w:cs="Times"/>
+          <w:kern w:val="0"/>
+          <w:szCs w:val="28"/>
+        </w:rPr>
+        <w:t xml:space="preserve">, а </w:t>
+      </w:r>
+      <w:proofErr w:type="gramStart"/>
+      <w:r>
+        <w:rPr>
+          <w:rFonts w:cs="Times"/>
+          <w:kern w:val="0"/>
+          <w:szCs w:val="28"/>
+        </w:rPr>
+        <w:t>форму кривой</w:t>
+      </w:r>
+      <w:proofErr w:type="gramEnd"/>
+      <w:r>
+        <w:rPr>
+          <w:rFonts w:cs="Times"/>
+          <w:kern w:val="0"/>
+          <w:szCs w:val="28"/>
+        </w:rPr>
+        <w:t xml:space="preserve"> которую мы задаем в виде цифр</w:t>
       </w:r>
       <w:r>
         <w:rPr>
@@ -14940,7 +16844,25 @@
           <w:kern w:val="0"/>
           <w:szCs w:val="28"/>
         </w:rPr>
-        <w:t xml:space="preserve"> Значения по умолчанию берем из значений заданных в секции инициализации.</w:t>
+        <w:t xml:space="preserve"> Значения по умолчанию берем </w:t>
+      </w:r>
+      <w:proofErr w:type="gramStart"/>
+      <w:r>
+        <w:rPr>
+          <w:rFonts w:cs="Times"/>
+          <w:kern w:val="0"/>
+          <w:szCs w:val="28"/>
+        </w:rPr>
+        <w:t>из значений</w:t>
+      </w:r>
+      <w:proofErr w:type="gramEnd"/>
+      <w:r>
+        <w:rPr>
+          <w:rFonts w:cs="Times"/>
+          <w:kern w:val="0"/>
+          <w:szCs w:val="28"/>
+        </w:rPr>
+        <w:t xml:space="preserve"> заданных в секции инициализации.</w:t>
       </w:r>
     </w:p>
     <w:p>
@@ -15107,7 +17029,25 @@
           <w:kern w:val="0"/>
           <w:szCs w:val="28"/>
         </w:rPr>
-        <w:t>Для анимации блока нам еще нужна переменная - вектор входных значений, полученных из правил нечеткого вывода, а так же параметр, равный результату нечеткого вывода. Их можно добавить их в закладке параметры окна «Редактирования блока» блока. см. Рис 3.2, параметры отличаются от свойств тем, что их не пользователь задает, а сам блок рассчитывает.</w:t>
+        <w:t xml:space="preserve">Для анимации блока нам еще нужна переменная - вектор входных значений, полученных из правил нечеткого вывода, а </w:t>
+      </w:r>
+      <w:proofErr w:type="gramStart"/>
+      <w:r>
+        <w:rPr>
+          <w:rFonts w:cs="Times"/>
+          <w:kern w:val="0"/>
+          <w:szCs w:val="28"/>
+        </w:rPr>
+        <w:t>так же</w:t>
+      </w:r>
+      <w:proofErr w:type="gramEnd"/>
+      <w:r>
+        <w:rPr>
+          <w:rFonts w:cs="Times"/>
+          <w:kern w:val="0"/>
+          <w:szCs w:val="28"/>
+        </w:rPr>
+        <w:t xml:space="preserve"> параметр, равный результату нечеткого вывода. Их можно добавить их в закладке параметры окна «Редактирования блока» блока. см. Рис 3.2, параметры отличаются от свойств тем, что их не пользователь задает, а сам блок рассчитывает.</w:t>
       </w:r>
     </w:p>
     <w:p>
@@ -15133,6 +17073,7 @@
         <w:rPr>
           <w:noProof/>
         </w:rPr>
+        <w:lastRenderedPageBreak/>
         <w:drawing>
           <wp:inline distT="0" distB="0" distL="0" distR="0" wp14:anchorId="6416AC1A" wp14:editId="282DC3BB">
             <wp:extent cx="7743600" cy="3697200"/>
@@ -15246,6 +17187,7 @@
         <w:pStyle w:val="a4"/>
       </w:pPr>
       <w:r>
+        <w:lastRenderedPageBreak/>
         <w:t xml:space="preserve">Рис. </w:t>
       </w:r>
       <w:r>
@@ -15407,7 +17349,15 @@
         <w:t xml:space="preserve">. </w:t>
       </w:r>
       <w:r>
-        <w:t>После этого двойной клик по блоку будет вызывать окно свойств блока, а не текст скрипта. Потом всегда можно снять блокировку и поправить там, если что то пойдет не так.</w:t>
+        <w:t xml:space="preserve">После этого двойной клик по блоку будет вызывать окно свойств блока, а не текст скрипта. Потом всегда можно снять блокировку и поправить там, если </w:t>
+      </w:r>
+      <w:proofErr w:type="gramStart"/>
+      <w:r>
+        <w:t>что то</w:t>
+      </w:r>
+      <w:proofErr w:type="gramEnd"/>
+      <w:r>
+        <w:t xml:space="preserve"> пойдет не так.</w:t>
       </w:r>
     </w:p>
     <w:p>
@@ -15436,8 +17386,13 @@
         <w:t xml:space="preserve"> </w:t>
       </w:r>
       <w:r>
-        <w:t>В этом случае во время расчета будет вызваться и исполняться скритп</w:t>
-      </w:r>
+        <w:t xml:space="preserve">В этом случае во время расчета будет вызваться и исполняться </w:t>
+      </w:r>
+      <w:proofErr w:type="spellStart"/>
+      <w:r>
+        <w:t>скритп</w:t>
+      </w:r>
+      <w:proofErr w:type="spellEnd"/>
       <w:r>
         <w:t xml:space="preserve"> на встроенном языке </w:t>
       </w:r>
@@ -15589,6 +17544,7 @@
     </w:p>
     <w:p>
       <w:r>
+        <w:lastRenderedPageBreak/>
         <w:t>Для вызова панели примитивов используется пункт меню «</w:t>
       </w:r>
       <w:r>
@@ -15707,7 +17663,15 @@
         <w:t>Координаты точек</w:t>
       </w:r>
       <w:r>
-        <w:t xml:space="preserve">» показывают что высота данного прямоугольника по оси </w:t>
+        <w:t xml:space="preserve">» </w:t>
+      </w:r>
+      <w:proofErr w:type="gramStart"/>
+      <w:r>
+        <w:t>показывают</w:t>
+      </w:r>
+      <w:proofErr w:type="gramEnd"/>
+      <w:r>
+        <w:t xml:space="preserve"> что высота данного прямоугольника по оси </w:t>
       </w:r>
       <w:r>
         <w:rPr>
@@ -15769,6 +17733,7 @@
         <w:rPr>
           <w:noProof/>
         </w:rPr>
+        <w:lastRenderedPageBreak/>
         <w:drawing>
           <wp:inline distT="0" distB="0" distL="0" distR="0" wp14:anchorId="3D06B384" wp14:editId="01AE7731">
             <wp:extent cx="9687600" cy="4856400"/>
@@ -15832,6 +17797,7 @@
           <w:lang w:val="en-US"/>
         </w:rPr>
       </w:pPr>
+      <w:proofErr w:type="gramStart"/>
       <w:r>
         <w:t>Для того</w:t>
       </w:r>
@@ -15839,7 +17805,11 @@
         <w:t>,</w:t>
       </w:r>
       <w:r>
-        <w:t xml:space="preserve"> что бы наш блок мог отобразить функции принадлежности</w:t>
+        <w:t xml:space="preserve"> что бы</w:t>
+      </w:r>
+      <w:proofErr w:type="gramEnd"/>
+      <w:r>
+        <w:t xml:space="preserve"> наш блок мог отобразить функции принадлежности</w:t>
       </w:r>
       <w:r>
         <w:t>,</w:t>
@@ -15877,14 +17847,25 @@
       <w:r>
         <w:t>далее подпункт «</w:t>
       </w:r>
+      <w:proofErr w:type="spellStart"/>
       <w:r>
         <w:rPr>
           <w:i/>
         </w:rPr>
         <w:t>Cигналы</w:t>
       </w:r>
-      <w:r>
-        <w:t xml:space="preserve">», в появившемся диалоговом окне мы можем задать сигналы, которые будут использованы скриптом для рисования. Имена сигналов могут быть произвольными, но если задать имена сигналов совпадающих с свойствами блока, то автоматически их значения, во время </w:t>
+      <w:proofErr w:type="spellEnd"/>
+      <w:r>
+        <w:t xml:space="preserve">», в появившемся диалоговом окне мы можем задать сигналы, которые будут использованы скриптом для рисования. Имена сигналов могут быть произвольными, но если задать имена </w:t>
+      </w:r>
+      <w:proofErr w:type="gramStart"/>
+      <w:r>
+        <w:lastRenderedPageBreak/>
+        <w:t>сигналов</w:t>
+      </w:r>
+      <w:proofErr w:type="gramEnd"/>
+      <w:r>
+        <w:t xml:space="preserve"> совпадающих с свойствами блока, то автоматически их значения, во время </w:t>
       </w:r>
       <w:r>
         <w:t>расчёта</w:t>
@@ -15944,7 +17925,35 @@
         <w:rPr>
           <w:lang w:val="en-US"/>
         </w:rPr>
-        <w:t>(см. рис. 3.5)</w:t>
+        <w:t>(</w:t>
+      </w:r>
+      <w:proofErr w:type="spellStart"/>
+      <w:r>
+        <w:rPr>
+          <w:lang w:val="en-US"/>
+        </w:rPr>
+        <w:t>см</w:t>
+      </w:r>
+      <w:proofErr w:type="spellEnd"/>
+      <w:r>
+        <w:rPr>
+          <w:lang w:val="en-US"/>
+        </w:rPr>
+        <w:t xml:space="preserve">. </w:t>
+      </w:r>
+      <w:proofErr w:type="spellStart"/>
+      <w:r>
+        <w:rPr>
+          <w:lang w:val="en-US"/>
+        </w:rPr>
+        <w:t>рис</w:t>
+      </w:r>
+      <w:proofErr w:type="spellEnd"/>
+      <w:r>
+        <w:rPr>
+          <w:lang w:val="en-US"/>
+        </w:rPr>
+        <w:t>. 3.5)</w:t>
       </w:r>
     </w:p>
     <w:p>
@@ -16003,7 +18012,15 @@
         <w:pStyle w:val="a4"/>
       </w:pPr>
       <w:r>
-        <w:t>Рис. 3.5. Сигналы передаваемые в скрипт для построения изображения.</w:t>
+        <w:t xml:space="preserve">Рис. 3.5. </w:t>
+      </w:r>
+      <w:proofErr w:type="gramStart"/>
+      <w:r>
+        <w:t>Сигналы</w:t>
+      </w:r>
+      <w:proofErr w:type="gramEnd"/>
+      <w:r>
+        <w:t xml:space="preserve"> передаваемые в скрипт для построения изображения.</w:t>
       </w:r>
     </w:p>
     <w:p>
@@ -16073,7 +18090,15 @@
         <w:t xml:space="preserve">это </w:t>
       </w:r>
       <w:r>
-        <w:t>тоже самое окно языка программирования, в котором мы уже прогали математ</w:t>
+        <w:t xml:space="preserve">тоже самое окно языка программирования, в котором мы уже </w:t>
+      </w:r>
+      <w:proofErr w:type="spellStart"/>
+      <w:r>
+        <w:t>прогали</w:t>
+      </w:r>
+      <w:proofErr w:type="spellEnd"/>
+      <w:r>
+        <w:t xml:space="preserve"> математ</w:t>
       </w:r>
       <w:r>
         <w:t>ику нечеткой логики. И мы точно</w:t>
@@ -16081,9 +18106,11 @@
       <w:r>
         <w:t xml:space="preserve"> так же будем сейчас </w:t>
       </w:r>
+      <w:proofErr w:type="spellStart"/>
       <w:r>
         <w:t>прогать</w:t>
       </w:r>
+      <w:proofErr w:type="spellEnd"/>
       <w:r>
         <w:t xml:space="preserve"> анимацию</w:t>
       </w:r>
@@ -16184,6 +18211,7 @@
         </w:rPr>
         <w:t>_</w:t>
       </w:r>
+      <w:proofErr w:type="gramStart"/>
       <w:r>
         <w:rPr>
           <w:rFonts w:cs="Times"/>
@@ -16201,16 +18229,160 @@
           <w:kern w:val="0"/>
           <w:szCs w:val="28"/>
         </w:rPr>
+        <w:t>[</w:t>
+      </w:r>
+      <w:proofErr w:type="gramEnd"/>
+      <w:r>
+        <w:rPr>
+          <w:rFonts w:cs="Times"/>
+          <w:b/>
+          <w:kern w:val="0"/>
+          <w:szCs w:val="28"/>
+        </w:rPr>
+        <w:t>3]</w:t>
+      </w:r>
+      <w:r>
+        <w:rPr>
+          <w:rFonts w:cs="Times"/>
+          <w:b/>
+          <w:kern w:val="0"/>
+          <w:szCs w:val="28"/>
+        </w:rPr>
+        <w:t>,</w:t>
+      </w:r>
+      <w:r>
+        <w:rPr>
+          <w:rFonts w:cs="Times"/>
+          <w:kern w:val="0"/>
+          <w:szCs w:val="28"/>
+        </w:rPr>
+        <w:t xml:space="preserve"> </w:t>
+      </w:r>
+      <w:r>
+        <w:rPr>
+          <w:rFonts w:cs="Times"/>
+          <w:b/>
+          <w:kern w:val="0"/>
+          <w:szCs w:val="28"/>
+          <w:lang w:val="en-US"/>
+        </w:rPr>
+        <w:t>Y</w:t>
+      </w:r>
+      <w:r>
+        <w:rPr>
+          <w:rFonts w:cs="Times"/>
+          <w:b/>
+          <w:kern w:val="0"/>
+          <w:szCs w:val="28"/>
+        </w:rPr>
+        <w:t>_</w:t>
+      </w:r>
+      <w:r>
+        <w:rPr>
+          <w:rFonts w:cs="Times"/>
+          <w:b/>
+          <w:kern w:val="0"/>
+          <w:szCs w:val="28"/>
+          <w:lang w:val="en-US"/>
+        </w:rPr>
+        <w:t>g</w:t>
+      </w:r>
+      <w:r>
+        <w:rPr>
+          <w:rFonts w:cs="Times"/>
+          <w:b/>
+          <w:kern w:val="0"/>
+          <w:szCs w:val="28"/>
+        </w:rPr>
         <w:t>[3]</w:t>
       </w:r>
       <w:r>
         <w:rPr>
           <w:rFonts w:cs="Times"/>
+          <w:kern w:val="0"/>
+          <w:szCs w:val="28"/>
+        </w:rPr>
+        <w:t xml:space="preserve"> </w:t>
+      </w:r>
+      <w:r>
+        <w:rPr>
+          <w:rFonts w:cs="Times"/>
+          <w:kern w:val="0"/>
+          <w:szCs w:val="28"/>
+        </w:rPr>
+        <w:t>будут содержать координаты точек, в системе координат графического блока, по которым мы будем строить функции.</w:t>
+      </w:r>
+      <w:r>
+        <w:rPr>
+          <w:rFonts w:cs="Times"/>
+          <w:kern w:val="0"/>
+          <w:szCs w:val="28"/>
+        </w:rPr>
+        <w:t xml:space="preserve"> </w:t>
+      </w:r>
+      <w:r>
+        <w:rPr>
+          <w:rFonts w:cs="Times"/>
+          <w:kern w:val="0"/>
+          <w:szCs w:val="28"/>
+        </w:rPr>
+        <w:t>Переменные</w:t>
+      </w:r>
+      <w:r>
+        <w:rPr>
+          <w:rFonts w:cs="Times"/>
+          <w:kern w:val="0"/>
+          <w:szCs w:val="28"/>
+        </w:rPr>
+        <w:t xml:space="preserve"> </w:t>
+      </w:r>
+      <w:proofErr w:type="spellStart"/>
+      <w:r>
+        <w:rPr>
+          <w:rFonts w:cs="Times"/>
           <w:b/>
           <w:kern w:val="0"/>
           <w:szCs w:val="28"/>
         </w:rPr>
-        <w:t>,</w:t>
+        <w:t>dX</w:t>
+      </w:r>
+      <w:proofErr w:type="spellEnd"/>
+      <w:r>
+        <w:rPr>
+          <w:rFonts w:cs="Times"/>
+          <w:b/>
+          <w:kern w:val="0"/>
+          <w:szCs w:val="28"/>
+        </w:rPr>
+        <w:t xml:space="preserve">, </w:t>
+      </w:r>
+      <w:proofErr w:type="spellStart"/>
+      <w:r>
+        <w:rPr>
+          <w:rFonts w:cs="Times"/>
+          <w:b/>
+          <w:kern w:val="0"/>
+          <w:szCs w:val="28"/>
+        </w:rPr>
+        <w:t>dY</w:t>
+      </w:r>
+      <w:proofErr w:type="spellEnd"/>
+      <w:r>
+        <w:rPr>
+          <w:rFonts w:cs="Times"/>
+          <w:b/>
+          <w:kern w:val="0"/>
+          <w:szCs w:val="28"/>
+        </w:rPr>
+        <w:t>, KX, KY</w:t>
+      </w:r>
+      <w:r>
+        <w:rPr>
+          <w:rFonts w:cs="Times"/>
+          <w:kern w:val="0"/>
+          <w:szCs w:val="28"/>
+        </w:rPr>
+        <w:t>, это коэффициенты пересчета из значений функций в математическом блоке в значения координат на графическом изображении блока.</w:t>
       </w:r>
       <w:r>
         <w:rPr>
@@ -16223,113 +18395,37 @@
       <w:r>
         <w:rPr>
           <w:rFonts w:cs="Times"/>
-          <w:b/>
-          <w:kern w:val="0"/>
-          <w:szCs w:val="28"/>
-          <w:lang w:val="en-US"/>
-        </w:rPr>
-        <w:t>Y</w:t>
-      </w:r>
-      <w:r>
-        <w:rPr>
-          <w:rFonts w:cs="Times"/>
-          <w:b/>
-          <w:kern w:val="0"/>
-          <w:szCs w:val="28"/>
-        </w:rPr>
-        <w:t>_</w:t>
-      </w:r>
-      <w:r>
-        <w:rPr>
-          <w:rFonts w:cs="Times"/>
-          <w:b/>
-          <w:kern w:val="0"/>
-          <w:szCs w:val="28"/>
-          <w:lang w:val="en-US"/>
-        </w:rPr>
-        <w:t>g</w:t>
-      </w:r>
-      <w:r>
-        <w:rPr>
-          <w:rFonts w:cs="Times"/>
-          <w:b/>
-          <w:kern w:val="0"/>
-          <w:szCs w:val="28"/>
-        </w:rPr>
-        <w:t>[3]</w:t>
-      </w:r>
-      <w:r>
-        <w:rPr>
-          <w:rFonts w:cs="Times"/>
-          <w:kern w:val="0"/>
-          <w:szCs w:val="28"/>
-        </w:rPr>
-        <w:t xml:space="preserve"> </w:t>
-      </w:r>
-      <w:r>
-        <w:rPr>
-          <w:rFonts w:cs="Times"/>
-          <w:kern w:val="0"/>
-          <w:szCs w:val="28"/>
-        </w:rPr>
-        <w:t>будут содержать координаты точек, в системе координат графического блока, по которым мы будем строить функции.</w:t>
-      </w:r>
-      <w:r>
-        <w:rPr>
-          <w:rFonts w:cs="Times"/>
-          <w:kern w:val="0"/>
-          <w:szCs w:val="28"/>
-        </w:rPr>
-        <w:t xml:space="preserve"> </w:t>
-      </w:r>
-      <w:r>
-        <w:rPr>
-          <w:rFonts w:cs="Times"/>
-          <w:kern w:val="0"/>
-          <w:szCs w:val="28"/>
-        </w:rPr>
-        <w:t>Переменные</w:t>
-      </w:r>
-      <w:r>
-        <w:rPr>
-          <w:rFonts w:cs="Times"/>
-          <w:kern w:val="0"/>
-          <w:szCs w:val="28"/>
-        </w:rPr>
-        <w:t xml:space="preserve"> </w:t>
-      </w:r>
-      <w:r>
-        <w:rPr>
-          <w:rFonts w:cs="Times"/>
-          <w:b/>
-          <w:kern w:val="0"/>
-          <w:szCs w:val="28"/>
-        </w:rPr>
-        <w:t>dX, dY, KX, KY</w:t>
-      </w:r>
-      <w:r>
-        <w:rPr>
-          <w:rFonts w:cs="Times"/>
-          <w:kern w:val="0"/>
-          <w:szCs w:val="28"/>
-        </w:rPr>
-        <w:t>, это коэффициенты пересчета из значений функций в математическом блоке в значения координат на графическом изображении блока.</w:t>
-      </w:r>
-      <w:r>
-        <w:rPr>
-          <w:rFonts w:cs="Times"/>
-          <w:kern w:val="0"/>
-          <w:szCs w:val="28"/>
-        </w:rPr>
-        <w:t xml:space="preserve"> </w:t>
-      </w:r>
-      <w:r>
-        <w:rPr>
-          <w:rFonts w:cs="Times"/>
-          <w:kern w:val="0"/>
-          <w:szCs w:val="28"/>
-        </w:rPr>
-        <w:t>Константы ширины и высоты блока мы выяснили когда проводили линию по диагонали (см. Рис 3.4).</w:t>
+          <w:kern w:val="0"/>
+          <w:szCs w:val="28"/>
+        </w:rPr>
+        <w:t xml:space="preserve">Константы ширины и </w:t>
+      </w:r>
+      <w:r>
+        <w:rPr>
+          <w:rFonts w:cs="Times"/>
+          <w:kern w:val="0"/>
+          <w:szCs w:val="28"/>
+        </w:rPr>
+        <w:lastRenderedPageBreak/>
+        <w:t xml:space="preserve">высоты блока мы </w:t>
+      </w:r>
+      <w:proofErr w:type="gramStart"/>
+      <w:r>
+        <w:rPr>
+          <w:rFonts w:cs="Times"/>
+          <w:kern w:val="0"/>
+          <w:szCs w:val="28"/>
+        </w:rPr>
+        <w:t>выяснили</w:t>
+      </w:r>
+      <w:proofErr w:type="gramEnd"/>
+      <w:r>
+        <w:rPr>
+          <w:rFonts w:cs="Times"/>
+          <w:kern w:val="0"/>
+          <w:szCs w:val="28"/>
+        </w:rPr>
+        <w:t xml:space="preserve"> когда проводили линию по диагонали (см. Рис 3.4).</w:t>
       </w:r>
     </w:p>
     <w:p>
@@ -16422,6 +18518,7 @@
         <w:rPr>
           <w:noProof/>
         </w:rPr>
+        <w:lastRenderedPageBreak/>
         <w:drawing>
           <wp:inline distT="0" distB="0" distL="0" distR="0" wp14:anchorId="7A7C0BCD" wp14:editId="606C6A51">
             <wp:extent cx="4334400" cy="3211200"/>
@@ -16484,10 +18581,18 @@
         <w:t xml:space="preserve"> </w:t>
       </w:r>
       <w:r>
-        <w:t>Точка 0,0 находится в центре прямоугольника, направление координат показано красными стрелками (см. Рис. 3.6).</w:t>
-      </w:r>
-      <w:r>
-        <w:t>Проще всего с координатой Y, поскольку функция пр</w:t>
+        <w:t>Точка 0,0 находится в центре прямоугольника, направление координат показано красными стрелками (см. Рис. 3.6</w:t>
+      </w:r>
+      <w:proofErr w:type="gramStart"/>
+      <w:r>
+        <w:t>).</w:t>
+      </w:r>
+      <w:r>
+        <w:t>Проще</w:t>
+      </w:r>
+      <w:proofErr w:type="gramEnd"/>
+      <w:r>
+        <w:t xml:space="preserve"> всего с координатой Y, поскольку функция пр</w:t>
       </w:r>
       <w:r>
         <w:t>инадлежности меняется от 0 до 1, т</w:t>
@@ -16572,33 +18677,39 @@
       <w:r>
         <w:t>/(</w:t>
       </w:r>
+      <w:proofErr w:type="spellStart"/>
       <w:r>
         <w:rPr>
           <w:lang w:val="en-US"/>
         </w:rPr>
         <w:t>MaxX</w:t>
       </w:r>
+      <w:proofErr w:type="spellEnd"/>
       <w:r>
         <w:t>-</w:t>
       </w:r>
+      <w:proofErr w:type="spellStart"/>
       <w:r>
         <w:rPr>
           <w:lang w:val="en-US"/>
         </w:rPr>
         <w:t>MinX</w:t>
       </w:r>
+      <w:proofErr w:type="spellEnd"/>
       <w:r>
         <w:t>)</w:t>
       </w:r>
       <w:r>
         <w:t xml:space="preserve">, а что бы сдвинуть </w:t>
       </w:r>
+      <w:proofErr w:type="spellStart"/>
       <w:r>
         <w:rPr>
           <w:lang w:val="en-US"/>
         </w:rPr>
         <w:t>MinX</w:t>
       </w:r>
+      <w:proofErr w:type="spellEnd"/>
       <w:r>
         <w:t xml:space="preserve"> к левой границе блока</w:t>
       </w:r>
@@ -16623,33 +18734,44 @@
       <w:r>
         <w:t>(</w:t>
       </w:r>
+      <w:proofErr w:type="spellStart"/>
       <w:r>
         <w:rPr>
           <w:lang w:val="en-US"/>
         </w:rPr>
         <w:t>MinX</w:t>
       </w:r>
+      <w:proofErr w:type="spellEnd"/>
       <w:r>
         <w:t>+(</w:t>
       </w:r>
+      <w:proofErr w:type="spellStart"/>
       <w:r>
         <w:rPr>
           <w:lang w:val="en-US"/>
         </w:rPr>
         <w:t>MaxX</w:t>
       </w:r>
+      <w:proofErr w:type="spellEnd"/>
       <w:r>
         <w:t>-</w:t>
       </w:r>
+      <w:proofErr w:type="spellStart"/>
       <w:r>
         <w:rPr>
           <w:lang w:val="en-US"/>
         </w:rPr>
         <w:t>MinX</w:t>
       </w:r>
-      <w:r>
-        <w:t>)/2)*</w:t>
-      </w:r>
+      <w:proofErr w:type="spellEnd"/>
+      <w:r>
+        <w:t>)/</w:t>
+      </w:r>
+      <w:proofErr w:type="gramStart"/>
+      <w:r>
+        <w:t>2)*</w:t>
+      </w:r>
+      <w:proofErr w:type="gramEnd"/>
       <w:r>
         <w:rPr>
           <w:lang w:val="en-US"/>
@@ -16668,12 +18790,14 @@
       <w:r>
         <w:t xml:space="preserve">6) Таким образом значение </w:t>
       </w:r>
+      <w:proofErr w:type="spellStart"/>
       <w:r>
         <w:rPr>
           <w:lang w:val="en-US"/>
         </w:rPr>
         <w:t>MinX</w:t>
       </w:r>
+      <w:proofErr w:type="spellEnd"/>
       <w:r>
         <w:t xml:space="preserve"> </w:t>
       </w:r>
@@ -16708,6 +18832,7 @@
           <w:kern w:val="0"/>
           <w:szCs w:val="28"/>
         </w:rPr>
+        <w:lastRenderedPageBreak/>
         <w:drawing>
           <wp:inline distT="0" distB="0" distL="0" distR="0" wp14:anchorId="244AB72E" wp14:editId="3A379C56">
             <wp:extent cx="6562800" cy="1616400"/>
@@ -16760,10 +18885,18 @@
     </w:p>
     <w:p>
       <w:r>
-        <w:t>Ну и наконец, м</w:t>
-      </w:r>
-      <w:r>
-        <w:t>ы выполнив расчет коэффициентов</w:t>
+        <w:t xml:space="preserve">Ну и наконец, </w:t>
+      </w:r>
+      <w:proofErr w:type="gramStart"/>
+      <w:r>
+        <w:t>м</w:t>
+      </w:r>
+      <w:r>
+        <w:t>ы</w:t>
+      </w:r>
+      <w:proofErr w:type="gramEnd"/>
+      <w:r>
+        <w:t xml:space="preserve"> выполнив расчет коэффициентов</w:t>
       </w:r>
       <w:r>
         <w:t xml:space="preserve"> можно начать рисовать треугольники. И рисовать мы будем не из примитивов и руками, а как настоящие программисты и</w:t>
@@ -16948,6 +19081,7 @@
         </w:rPr>
         <w:t xml:space="preserve"> понятно из рисунка треугольной функции. Мы выбрали первую треугольную функцию </w:t>
       </w:r>
+      <w:proofErr w:type="spellStart"/>
       <w:r>
         <w:rPr>
           <w:rFonts w:cs="Times"/>
@@ -16959,6 +19093,7 @@
         </w:rPr>
         <w:t>i</w:t>
       </w:r>
+      <w:proofErr w:type="spellEnd"/>
       <w:r>
         <w:rPr>
           <w:rFonts w:cs="Times"/>
@@ -17019,6 +19154,7 @@
         </w:rPr>
         <w:t xml:space="preserve"> Х</w:t>
       </w:r>
+      <w:proofErr w:type="spellStart"/>
       <w:r>
         <w:rPr>
           <w:rFonts w:cs="Times"/>
@@ -17041,6 +19177,7 @@
         </w:rPr>
         <w:t>h</w:t>
       </w:r>
+      <w:proofErr w:type="spellEnd"/>
       <w:r>
         <w:rPr>
           <w:rFonts w:cs="Times"/>
@@ -17059,6 +19196,7 @@
         </w:rPr>
         <w:t xml:space="preserve">и </w:t>
       </w:r>
+      <w:proofErr w:type="spellStart"/>
       <w:r>
         <w:rPr>
           <w:rFonts w:cs="Times"/>
@@ -17070,6 +19208,7 @@
         </w:rPr>
         <w:t>Ygraph</w:t>
       </w:r>
+      <w:proofErr w:type="spellEnd"/>
       <w:r>
         <w:rPr>
           <w:rFonts w:cs="Times"/>
@@ -17098,6 +19237,7 @@
         </w:rPr>
         <w:t xml:space="preserve"> </w:t>
       </w:r>
+      <w:proofErr w:type="spellStart"/>
       <w:r>
         <w:rPr>
           <w:rFonts w:cs="Times"/>
@@ -17108,6 +19248,7 @@
         </w:rPr>
         <w:t>createprimitiv</w:t>
       </w:r>
+      <w:proofErr w:type="spellEnd"/>
       <w:r>
         <w:rPr>
           <w:rFonts w:cs="Times"/>
@@ -17201,7 +19342,25 @@
           <w:kern w:val="0"/>
           <w:szCs w:val="28"/>
         </w:rPr>
-        <w:t>» отвечайте да, и будет вам чудо как на рис. 3.7 (Блок увеличен для наглядности). В поле блока вдруг откуда не возьмись появлялся треугольник построенный по точкам, заданным в параметрах блока и отмасштабированный в размер блока.</w:t>
+        <w:t xml:space="preserve">» отвечайте да, и будет вам чудо как на рис. 3.7 (Блок увеличен для наглядности). В поле блока вдруг откуда не возьмись появлялся </w:t>
+      </w:r>
+      <w:proofErr w:type="gramStart"/>
+      <w:r>
+        <w:rPr>
+          <w:rFonts w:cs="Times"/>
+          <w:kern w:val="0"/>
+          <w:szCs w:val="28"/>
+        </w:rPr>
+        <w:t>треугольник</w:t>
+      </w:r>
+      <w:proofErr w:type="gramEnd"/>
+      <w:r>
+        <w:rPr>
+          <w:rFonts w:cs="Times"/>
+          <w:kern w:val="0"/>
+          <w:szCs w:val="28"/>
+        </w:rPr>
+        <w:t xml:space="preserve"> построенный по точкам, заданным в параметрах блока и отмасштабированный в размер блока.</w:t>
       </w:r>
     </w:p>
     <w:p>
@@ -17212,6 +19371,7 @@
         <w:rPr>
           <w:noProof/>
         </w:rPr>
+        <w:lastRenderedPageBreak/>
         <w:drawing>
           <wp:inline distT="0" distB="0" distL="0" distR="0" wp14:anchorId="15B2522C" wp14:editId="6A0BFBBF">
             <wp:extent cx="4878000" cy="2696400"/>
@@ -17288,6 +19448,7 @@
         </w:rPr>
         <w:t xml:space="preserve">Если теперь менять значения </w:t>
       </w:r>
+      <w:proofErr w:type="gramStart"/>
       <w:r>
         <w:rPr>
           <w:rFonts w:cs="Times"/>
@@ -17303,7 +19464,16 @@
           <w:kern w:val="0"/>
           <w:szCs w:val="28"/>
         </w:rPr>
-        <w:t>[1]</w:t>
+        <w:t>[</w:t>
+      </w:r>
+      <w:proofErr w:type="gramEnd"/>
+      <w:r>
+        <w:rPr>
+          <w:rFonts w:cs="Times"/>
+          <w:kern w:val="0"/>
+          <w:szCs w:val="28"/>
+        </w:rPr>
+        <w:t>1]</w:t>
       </w:r>
       <w:r>
         <w:rPr>
@@ -17487,6 +19657,7 @@
           <w:kern w:val="0"/>
           <w:szCs w:val="28"/>
         </w:rPr>
+        <w:lastRenderedPageBreak/>
         <w:drawing>
           <wp:inline distT="0" distB="0" distL="0" distR="0" wp14:anchorId="5E6970F0" wp14:editId="52786B35">
             <wp:extent cx="6562800" cy="1832400"/>
@@ -17646,7 +19817,25 @@
           <w:kern w:val="0"/>
           <w:szCs w:val="28"/>
         </w:rPr>
-        <w:t>Создавая новые полигоны, мы присваиваем им имена начинающиеся на строку «</w:t>
+        <w:t xml:space="preserve">Создавая новые полигоны, мы присваиваем им </w:t>
+      </w:r>
+      <w:proofErr w:type="gramStart"/>
+      <w:r>
+        <w:rPr>
+          <w:rFonts w:cs="Times"/>
+          <w:kern w:val="0"/>
+          <w:szCs w:val="28"/>
+        </w:rPr>
+        <w:t>имена</w:t>
+      </w:r>
+      <w:proofErr w:type="gramEnd"/>
+      <w:r>
+        <w:rPr>
+          <w:rFonts w:cs="Times"/>
+          <w:kern w:val="0"/>
+          <w:szCs w:val="28"/>
+        </w:rPr>
+        <w:t xml:space="preserve"> начинающиеся на строку «</w:t>
       </w:r>
       <w:r>
         <w:rPr>
@@ -17707,7 +19896,25 @@
           <w:kern w:val="0"/>
           <w:szCs w:val="28"/>
         </w:rPr>
-        <w:t xml:space="preserve"> при следуещей инициализации</w:t>
+        <w:t xml:space="preserve"> при </w:t>
+      </w:r>
+      <w:proofErr w:type="spellStart"/>
+      <w:r>
+        <w:rPr>
+          <w:rFonts w:cs="Times"/>
+          <w:kern w:val="0"/>
+          <w:szCs w:val="28"/>
+        </w:rPr>
+        <w:t>следуещей</w:t>
+      </w:r>
+      <w:proofErr w:type="spellEnd"/>
+      <w:r>
+        <w:rPr>
+          <w:rFonts w:cs="Times"/>
+          <w:kern w:val="0"/>
+          <w:szCs w:val="28"/>
+        </w:rPr>
+        <w:t xml:space="preserve"> инициализации</w:t>
       </w:r>
       <w:r>
         <w:rPr>
@@ -17761,6 +19968,7 @@
           <w:kern w:val="0"/>
           <w:szCs w:val="28"/>
         </w:rPr>
+        <w:lastRenderedPageBreak/>
         <w:drawing>
           <wp:inline distT="0" distB="0" distL="0" distR="0" wp14:anchorId="48D4DE2D" wp14:editId="70B5BB2D">
             <wp:extent cx="4744800" cy="2703600"/>
@@ -17805,8 +20013,13 @@
       </w:r>
     </w:p>
     <w:p>
-      <w:r>
-        <w:t>Полигоны и треугольные функции это хорошо, но я хочу еще получить на схеме оценку выходной функции. Для этого я создаю линию, которая покажет</w:t>
+      <w:proofErr w:type="gramStart"/>
+      <w:r>
+        <w:t>Полигоны и треугольные функции это</w:t>
+      </w:r>
+      <w:proofErr w:type="gramEnd"/>
+      <w:r>
+        <w:t xml:space="preserve"> хорошо, но я хочу еще получить на схеме оценку выходной функции. Для этого я создаю линию, которая покажет</w:t>
       </w:r>
       <w:r>
         <w:t>,</w:t>
@@ -17946,7 +20159,25 @@
           <w:kern w:val="0"/>
           <w:szCs w:val="28"/>
         </w:rPr>
-        <w:t xml:space="preserve">на схеме будет отображать наглядно параметры фазификации </w:t>
+        <w:t xml:space="preserve">на схеме будет отображать наглядно параметры </w:t>
+      </w:r>
+      <w:proofErr w:type="spellStart"/>
+      <w:r>
+        <w:rPr>
+          <w:rFonts w:cs="Times"/>
+          <w:kern w:val="0"/>
+          <w:szCs w:val="28"/>
+        </w:rPr>
+        <w:t>фазификации</w:t>
+      </w:r>
+      <w:proofErr w:type="spellEnd"/>
+      <w:r>
+        <w:rPr>
+          <w:rFonts w:cs="Times"/>
+          <w:kern w:val="0"/>
+          <w:szCs w:val="28"/>
+        </w:rPr>
+        <w:t xml:space="preserve"> </w:t>
       </w:r>
       <w:r>
         <w:rPr>
@@ -17994,6 +20225,7 @@
           <w:kern w:val="0"/>
           <w:szCs w:val="28"/>
         </w:rPr>
+        <w:lastRenderedPageBreak/>
         <w:drawing>
           <wp:inline distT="0" distB="0" distL="0" distR="0" wp14:anchorId="733498F7" wp14:editId="09A920F1">
             <wp:extent cx="4618800" cy="2343600"/>
@@ -18042,8 +20274,13 @@
         <w:pStyle w:val="a4"/>
       </w:pPr>
       <w:r>
-        <w:t>Рис. 3.8. Изображение блока фазификации</w:t>
-      </w:r>
+        <w:t xml:space="preserve">Рис. 3.8. Изображение блока </w:t>
+      </w:r>
+      <w:proofErr w:type="spellStart"/>
+      <w:r>
+        <w:t>фазификации</w:t>
+      </w:r>
+      <w:proofErr w:type="spellEnd"/>
     </w:p>
     <w:p>
       <w:pPr>
@@ -18155,6 +20392,7 @@
         </w:rPr>
         <w:t xml:space="preserve">С линией поступаем еще проще пересчитываем, координаты по результату вывода </w:t>
       </w:r>
+      <w:proofErr w:type="spellStart"/>
       <w:r>
         <w:rPr>
           <w:rFonts w:cs="Times"/>
@@ -18164,6 +20402,7 @@
         </w:rPr>
         <w:t>Xgraph</w:t>
       </w:r>
+      <w:proofErr w:type="spellEnd"/>
       <w:r>
         <w:rPr>
           <w:rFonts w:cs="Times"/>
@@ -18323,6 +20562,7 @@
           <w:kern w:val="0"/>
           <w:szCs w:val="28"/>
         </w:rPr>
+        <w:lastRenderedPageBreak/>
         <w:drawing>
           <wp:inline distT="0" distB="0" distL="0" distR="0" wp14:anchorId="480679DA" wp14:editId="38617C0B">
             <wp:extent cx="5371200" cy="3247200"/>
@@ -18454,6 +20694,7 @@
         <w:rPr>
           <w:noProof/>
         </w:rPr>
+        <w:lastRenderedPageBreak/>
         <w:drawing>
           <wp:inline distT="0" distB="0" distL="0" distR="0" wp14:anchorId="1B19FFBA" wp14:editId="317E9293">
             <wp:extent cx="8907780" cy="4345068"/>
@@ -18521,7 +20762,15 @@
     </w:p>
     <w:p>
       <w:r>
-        <w:t>Поздравляю вы теперь не только создали блок нечеткого вывода но и создали наглядную анимацию работы этого блока</w:t>
+        <w:t xml:space="preserve">Поздравляю вы теперь не только создали блок нечеткого </w:t>
+      </w:r>
+      <w:proofErr w:type="gramStart"/>
+      <w:r>
+        <w:t>вывода</w:t>
+      </w:r>
+      <w:proofErr w:type="gramEnd"/>
+      <w:r>
+        <w:t xml:space="preserve"> но и создали наглядную анимацию работы этого блока</w:t>
       </w:r>
       <w:r>
         <w:t xml:space="preserve"> непосредственно на схеме, в процессе расчета и подготовки данных.</w:t>
@@ -18555,7 +20804,15 @@
     </w:p>
     <w:p>
       <w:r>
-        <w:t>Но и это еще не все. Далее мы покажем как создать код Си из нашего блока.</w:t>
+        <w:t xml:space="preserve">Но и это еще не все. Далее мы </w:t>
+      </w:r>
+      <w:proofErr w:type="gramStart"/>
+      <w:r>
+        <w:t>покажем</w:t>
+      </w:r>
+      <w:proofErr w:type="gramEnd"/>
+      <w:r>
+        <w:t xml:space="preserve"> как создать код Си из нашего блока.</w:t>
       </w:r>
     </w:p>
     <w:p>
@@ -18578,6 +20835,7 @@
         <w:pStyle w:val="1"/>
       </w:pPr>
       <w:r>
+        <w:lastRenderedPageBreak/>
         <w:t>4</w:t>
       </w:r>
       <w:r>
@@ -18648,7 +20906,15 @@
         <w:t xml:space="preserve"> </w:t>
       </w:r>
       <w:r>
-        <w:t xml:space="preserve">Инструмент выско-интеллектуальных ученых. А у практиков инженеров напрашивается идея, если мы так классно и быстро слепили алгоритм управления, в нельзя ли его так же и запихнуть в систему управления, прямо из </w:t>
+        <w:t xml:space="preserve">Инструмент </w:t>
+      </w:r>
+      <w:proofErr w:type="spellStart"/>
+      <w:r>
+        <w:t>выско</w:t>
+      </w:r>
+      <w:proofErr w:type="spellEnd"/>
+      <w:r>
+        <w:t xml:space="preserve">-интеллектуальных ученых. А у практиков инженеров напрашивается идея, если мы так классно и быстро слепили алгоритм управления, в нельзя ли его так же и запихнуть в систему управления, прямо из </w:t>
       </w:r>
       <w:r>
         <w:rPr>
@@ -18664,8 +20930,13 @@
       </w:r>
     </w:p>
     <w:p>
-      <w:r>
-        <w:t xml:space="preserve">Схема алгоритма созданная в среде SimInTech </w:t>
+      <w:proofErr w:type="gramStart"/>
+      <w:r>
+        <w:t>Схема алгоритма</w:t>
+      </w:r>
+      <w:proofErr w:type="gramEnd"/>
+      <w:r>
+        <w:t xml:space="preserve"> созданная в среде SimInTech </w:t>
       </w:r>
       <w:r>
         <w:t>может быть преобразована в код на языке Си</w:t>
@@ -18817,7 +21088,15 @@
         <w:t xml:space="preserve"> стороны, если вдруг вы создали что-</w:t>
       </w:r>
       <w:r>
-        <w:t xml:space="preserve">то невероятно умное и полезное, и не хотите чтобы вашу внутреннюю </w:t>
+        <w:t xml:space="preserve">то невероятно умное и полезное, и не </w:t>
+      </w:r>
+      <w:proofErr w:type="gramStart"/>
+      <w:r>
+        <w:t>хотите</w:t>
+      </w:r>
+      <w:proofErr w:type="gramEnd"/>
+      <w:r>
+        <w:t xml:space="preserve"> чтобы вашу внутреннюю </w:t>
       </w:r>
       <w:r>
         <w:t xml:space="preserve">структуру </w:t>
@@ -18864,12 +21143,14 @@
       <w:r>
         <w:t xml:space="preserve">заказчикам в виде </w:t>
       </w:r>
+      <w:proofErr w:type="spellStart"/>
       <w:r>
         <w:rPr>
           <w:lang w:val="en-US"/>
         </w:rPr>
         <w:t>dll</w:t>
       </w:r>
+      <w:proofErr w:type="spellEnd"/>
       <w:r>
         <w:t>, что бы они не раскрыли ваши</w:t>
       </w:r>
@@ -18911,6 +21192,7 @@
         <w:pStyle w:val="2"/>
       </w:pPr>
       <w:r>
+        <w:lastRenderedPageBreak/>
         <w:t xml:space="preserve">4.2 Настраиваем генерацию кода для новых </w:t>
       </w:r>
       <w:r>
@@ -18931,7 +21213,23 @@
         <w:t xml:space="preserve"> </w:t>
       </w:r>
       <w:r>
-        <w:t>из расчетной схемы можно создать код Си, если схема создана из блоков в стандартной библиотеке блоков, то Си получается просто нажатием кнопки. Для блока созданного своим руками на языке програмирования есть два способа:</w:t>
+        <w:t xml:space="preserve">из расчетной схемы можно создать код Си, если схема создана из блоков в стандартной библиотеке блоков, то Си получается просто нажатием кнопки. </w:t>
+      </w:r>
+      <w:proofErr w:type="gramStart"/>
+      <w:r>
+        <w:t>Для блока</w:t>
+      </w:r>
+      <w:proofErr w:type="gramEnd"/>
+      <w:r>
+        <w:t xml:space="preserve"> созданного своим руками на языке </w:t>
+      </w:r>
+      <w:proofErr w:type="spellStart"/>
+      <w:r>
+        <w:t>програмирования</w:t>
+      </w:r>
+      <w:proofErr w:type="spellEnd"/>
+      <w:r>
+        <w:t xml:space="preserve"> есть два способа:</w:t>
       </w:r>
     </w:p>
     <w:p>
@@ -19052,6 +21350,7 @@
         </w:rPr>
         <w:t xml:space="preserve">Указать </w:t>
       </w:r>
+      <w:proofErr w:type="gramStart"/>
       <w:r>
         <w:rPr>
           <w:rFonts w:cs="Times"/>
@@ -19061,6 +21360,7 @@
         </w:rPr>
         <w:t>Да</w:t>
       </w:r>
+      <w:proofErr w:type="gramEnd"/>
       <w:r>
         <w:rPr>
           <w:rFonts w:cs="Times"/>
@@ -19109,6 +21409,7 @@
         <w:rPr>
           <w:noProof/>
         </w:rPr>
+        <w:lastRenderedPageBreak/>
         <w:drawing>
           <wp:inline distT="0" distB="0" distL="0" distR="0" wp14:anchorId="2089C9FA" wp14:editId="689D5BCE">
             <wp:extent cx="7725600" cy="4172400"/>
@@ -19162,8 +21463,13 @@
       <w:r>
         <w:t xml:space="preserve">. </w:t>
       </w:r>
-      <w:r>
-        <w:t>Свойства блока отвечающие за генерацию кода</w:t>
+      <w:proofErr w:type="gramStart"/>
+      <w:r>
+        <w:t>Свойства блока</w:t>
+      </w:r>
+      <w:proofErr w:type="gramEnd"/>
+      <w:r>
+        <w:t xml:space="preserve"> отвечающие за генерацию кода</w:t>
       </w:r>
     </w:p>
     <w:p>
@@ -19174,6 +21480,7 @@
         <w:rPr>
           <w:noProof/>
         </w:rPr>
+        <w:lastRenderedPageBreak/>
         <w:drawing>
           <wp:inline distT="0" distB="0" distL="0" distR="0" wp14:anchorId="07A24C98" wp14:editId="7EBA9FD7">
             <wp:extent cx="5630400" cy="2800800"/>
@@ -19294,8 +21601,6 @@
       <w:r>
         <w:t>не нужен</w:t>
       </w:r>
-      <w:bookmarkStart w:id="16" w:name="_GoBack"/>
-      <w:bookmarkEnd w:id="16"/>
     </w:p>
     <w:p>
       <w:r>
@@ -19304,11 +21609,16 @@
       <w:r>
         <w:t xml:space="preserve">внутренности </w:t>
       </w:r>
+      <w:proofErr w:type="spellStart"/>
       <w:r>
         <w:t>субмод</w:t>
       </w:r>
       <w:r>
-        <w:t>ели «Блок управления на базе нечеткой логики», войдите в него выделите все блоки и скопируйте их в буфер обмена.</w:t>
+        <w:t>ели</w:t>
+      </w:r>
+      <w:proofErr w:type="spellEnd"/>
+      <w:r>
+        <w:t xml:space="preserve"> «Блок управления на базе нечеткой логики», войдите в него выделите все блоки и скопируйте их в буфер обмена.</w:t>
       </w:r>
     </w:p>
     <w:p>
@@ -19339,12 +21649,14 @@
       <w:r>
         <w:t>скопированные блоки и сохраните под именем «</w:t>
       </w:r>
+      <w:proofErr w:type="spellStart"/>
       <w:r>
         <w:rPr>
           <w:lang w:val="en-US"/>
         </w:rPr>
         <w:t>fl</w:t>
       </w:r>
+      <w:proofErr w:type="spellEnd"/>
       <w:r>
         <w:t>_</w:t>
       </w:r>
@@ -19357,12 +21669,14 @@
       <w:r>
         <w:t>.</w:t>
       </w:r>
+      <w:proofErr w:type="spellStart"/>
       <w:r>
         <w:rPr>
           <w:lang w:val="en-US"/>
         </w:rPr>
         <w:t>prt</w:t>
       </w:r>
+      <w:proofErr w:type="spellEnd"/>
       <w:r>
         <w:t>»</w:t>
       </w:r>
@@ -19372,21 +21686,25 @@
       <w:r>
         <w:t xml:space="preserve">. Все что у нас на данной схеме будет преобразовано в код Си и помещено в </w:t>
       </w:r>
+      <w:proofErr w:type="spellStart"/>
       <w:r>
         <w:rPr>
           <w:lang w:val="en-US"/>
         </w:rPr>
         <w:t>dll</w:t>
       </w:r>
+      <w:proofErr w:type="spellEnd"/>
       <w:r>
         <w:t xml:space="preserve">, для того чтобы эта </w:t>
       </w:r>
+      <w:proofErr w:type="spellStart"/>
       <w:r>
         <w:rPr>
           <w:lang w:val="en-US"/>
         </w:rPr>
         <w:t>dll</w:t>
       </w:r>
+      <w:proofErr w:type="spellEnd"/>
       <w:r>
         <w:t xml:space="preserve"> </w:t>
       </w:r>
@@ -19453,7 +21771,11 @@
         <w:t>3</w:t>
       </w:r>
       <w:r>
-        <w:t>», расположенные в закладке «</w:t>
+        <w:t xml:space="preserve">», </w:t>
+      </w:r>
+      <w:r>
+        <w:lastRenderedPageBreak/>
+        <w:t>расположенные в закладке «</w:t>
       </w:r>
       <w:r>
         <w:rPr>
@@ -19634,12 +21956,14 @@
       <w:r>
         <w:t xml:space="preserve">Настройка контакта в будущее </w:t>
       </w:r>
+      <w:proofErr w:type="spellStart"/>
       <w:r>
         <w:rPr>
           <w:lang w:val="en-US"/>
         </w:rPr>
         <w:t>dll</w:t>
       </w:r>
+      <w:proofErr w:type="spellEnd"/>
     </w:p>
     <w:p>
       <w:r>
@@ -19657,6 +21981,7 @@
         <w:rPr>
           <w:noProof/>
         </w:rPr>
+        <w:lastRenderedPageBreak/>
         <w:drawing>
           <wp:inline distT="0" distB="0" distL="0" distR="0" wp14:anchorId="5A6E2FA3" wp14:editId="4A478597">
             <wp:extent cx="8709660" cy="3695700"/>
@@ -19719,8 +22044,13 @@
     </w:p>
     <w:p>
       <w:r>
-        <w:t>Определим название для нашей будущей dll</w:t>
-      </w:r>
+        <w:t xml:space="preserve">Определим название для нашей будущей </w:t>
+      </w:r>
+      <w:proofErr w:type="spellStart"/>
+      <w:r>
+        <w:t>dll</w:t>
+      </w:r>
+      <w:proofErr w:type="spellEnd"/>
       <w:r>
         <w:t>. Вызовем параметры расчета схемы</w:t>
       </w:r>
@@ -19807,6 +22137,7 @@
       <w:r>
         <w:t>), и зададим имя алгоритма как «</w:t>
       </w:r>
+      <w:proofErr w:type="spellStart"/>
       <w:r>
         <w:rPr>
           <w:b/>
@@ -19815,6 +22146,7 @@
         </w:rPr>
         <w:t>fl</w:t>
       </w:r>
+      <w:proofErr w:type="spellEnd"/>
       <w:r>
         <w:rPr>
           <w:b/>
@@ -19911,8 +22243,13 @@
         <w:t>Рис. 4.5</w:t>
       </w:r>
       <w:r>
-        <w:t xml:space="preserve"> настройка имени dll</w:t>
-      </w:r>
+        <w:t xml:space="preserve"> настройка имени </w:t>
+      </w:r>
+      <w:proofErr w:type="spellStart"/>
+      <w:r>
+        <w:t>dll</w:t>
+      </w:r>
+      <w:proofErr w:type="spellEnd"/>
     </w:p>
     <w:p>
       <w:r>
@@ -19927,17 +22264,23 @@
       <w:r>
         <w:t>. В главном меню программы выбираем пункт «</w:t>
       </w:r>
+      <w:proofErr w:type="spellStart"/>
       <w:r>
         <w:rPr>
           <w:i/>
         </w:rPr>
         <w:t>Кодогенератор</w:t>
       </w:r>
+      <w:proofErr w:type="spellEnd"/>
       <w:r>
         <w:t>»</w:t>
       </w:r>
       <w:r>
-        <w:t>, на закладке «</w:t>
+        <w:t xml:space="preserve">, на </w:t>
+      </w:r>
+      <w:r>
+        <w:lastRenderedPageBreak/>
+        <w:t>закладке «</w:t>
       </w:r>
       <w:r>
         <w:rPr>
@@ -19948,12 +22291,14 @@
       <w:r>
         <w:t xml:space="preserve">», выбираем «Директория шаблонов кода», </w:t>
       </w:r>
+      <w:proofErr w:type="spellStart"/>
       <w:r>
         <w:rPr>
           <w:lang w:val="en-US"/>
         </w:rPr>
         <w:t>WinGW</w:t>
       </w:r>
+      <w:proofErr w:type="spellEnd"/>
       <w:r>
         <w:t>_</w:t>
       </w:r>
@@ -19975,12 +22320,14 @@
       <w:r>
         <w:t xml:space="preserve"> или </w:t>
       </w:r>
+      <w:proofErr w:type="spellStart"/>
       <w:r>
         <w:rPr>
           <w:lang w:val="en-US"/>
         </w:rPr>
         <w:t>WinGW</w:t>
       </w:r>
+      <w:proofErr w:type="spellEnd"/>
       <w:r>
         <w:t>_</w:t>
       </w:r>
@@ -20047,7 +22394,15 @@
         <w:t>QNX</w:t>
       </w:r>
       <w:r>
-        <w:t>, вы лучше меня знаете что там и про что.</w:t>
+        <w:t xml:space="preserve">, вы лучше меня </w:t>
+      </w:r>
+      <w:proofErr w:type="gramStart"/>
+      <w:r>
+        <w:t>знаете</w:t>
+      </w:r>
+      <w:proofErr w:type="gramEnd"/>
+      <w:r>
+        <w:t xml:space="preserve"> что там и про что.</w:t>
       </w:r>
     </w:p>
     <w:p>
@@ -20116,8 +22471,13 @@
         <w:t>Рис. 4.6</w:t>
       </w:r>
       <w:r>
-        <w:t xml:space="preserve"> Настройка кодогенератора</w:t>
-      </w:r>
+        <w:t xml:space="preserve"> Настройка </w:t>
+      </w:r>
+      <w:proofErr w:type="spellStart"/>
+      <w:r>
+        <w:t>кодогенератора</w:t>
+      </w:r>
+      <w:proofErr w:type="spellEnd"/>
     </w:p>
     <w:p>
       <w:r>
@@ -20150,12 +22510,14 @@
       <w:r>
         <w:t xml:space="preserve">, где вам сообщат, что у вас не установлены компилятор </w:t>
       </w:r>
+      <w:proofErr w:type="spellStart"/>
       <w:r>
         <w:rPr>
           <w:lang w:val="en-US"/>
         </w:rPr>
         <w:t>MinGW</w:t>
       </w:r>
+      <w:proofErr w:type="spellEnd"/>
       <w:r>
         <w:t xml:space="preserve">, и добрые разработчики </w:t>
       </w:r>
@@ -20179,9 +22541,11 @@
       <w:r>
         <w:t xml:space="preserve">Но несмотря, на то что компилятора нет, сам код </w:t>
       </w:r>
+      <w:proofErr w:type="gramStart"/>
       <w:r>
         <w:t>сгенерировался</w:t>
       </w:r>
+      <w:proofErr w:type="gramEnd"/>
       <w:r>
         <w:t xml:space="preserve"> и вы можете найти его в папке проекта. По</w:t>
       </w:r>
@@ -20189,7 +22553,15 @@
         <w:t>ка качается компилятор</w:t>
       </w:r>
       <w:r>
-        <w:t xml:space="preserve">, вы можете посмотреть как выглядит ваш проект записанный в коде </w:t>
+        <w:t xml:space="preserve">, вы можете </w:t>
+      </w:r>
+      <w:proofErr w:type="gramStart"/>
+      <w:r>
+        <w:t>посмотреть</w:t>
+      </w:r>
+      <w:proofErr w:type="gramEnd"/>
+      <w:r>
+        <w:t xml:space="preserve"> как выглядит ваш проект записанный в коде </w:t>
       </w:r>
       <w:r>
         <w:rPr>
@@ -20198,7 +22570,15 @@
         <w:t>C</w:t>
       </w:r>
       <w:r>
-        <w:t>и и даже найти там блоки, к</w:t>
+        <w:t xml:space="preserve">и </w:t>
+      </w:r>
+      <w:proofErr w:type="spellStart"/>
+      <w:r>
+        <w:t>и</w:t>
+      </w:r>
+      <w:proofErr w:type="spellEnd"/>
+      <w:r>
+        <w:t xml:space="preserve"> даже найти там блоки, к</w:t>
       </w:r>
       <w:r>
         <w:t>оторые мы создали. (см. рис. 4.8</w:t>
@@ -20220,6 +22600,7 @@
         <w:rPr>
           <w:noProof/>
         </w:rPr>
+        <w:lastRenderedPageBreak/>
         <w:drawing>
           <wp:inline distT="0" distB="0" distL="0" distR="0" wp14:anchorId="13322248" wp14:editId="70A2DD09">
             <wp:extent cx="6355080" cy="4305300"/>
@@ -20302,7 +22683,7 @@
         <w:tblLook w:val="04A0" w:firstRow="1" w:lastRow="0" w:firstColumn="1" w:lastColumn="0" w:noHBand="0" w:noVBand="1"/>
       </w:tblPr>
       <w:tblGrid>
-        <w:gridCol w:w="6742"/>
+        <w:gridCol w:w="6748"/>
         <w:gridCol w:w="7937"/>
       </w:tblGrid>
       <w:tr>
@@ -20318,6 +22699,7 @@
               <w:rPr>
                 <w:noProof/>
               </w:rPr>
+              <w:lastRenderedPageBreak/>
               <w:drawing>
                 <wp:inline distT="0" distB="0" distL="0" distR="0" wp14:anchorId="0D17E18E" wp14:editId="4ADD23E7">
                   <wp:extent cx="3913200" cy="2120400"/>
@@ -20471,12 +22853,14 @@
             <w:r>
               <w:t xml:space="preserve">Настройка блока «Внешняя </w:t>
             </w:r>
+            <w:proofErr w:type="spellStart"/>
             <w:r>
               <w:rPr>
                 <w:lang w:val="en-US"/>
               </w:rPr>
               <w:t>dll</w:t>
             </w:r>
+            <w:proofErr w:type="spellEnd"/>
             <w:r>
               <w:t>»</w:t>
             </w:r>
@@ -20503,12 +22887,14 @@
       <w:r>
         <w:t xml:space="preserve">- «Сгенерировать программу». Если все установлено правильно, в папке появиться готовый файл с именем </w:t>
       </w:r>
+      <w:proofErr w:type="spellStart"/>
       <w:r>
         <w:rPr>
           <w:lang w:val="en-US"/>
         </w:rPr>
         <w:t>fl</w:t>
       </w:r>
+      <w:proofErr w:type="spellEnd"/>
       <w:r>
         <w:t>_</w:t>
       </w:r>
@@ -20521,12 +22907,14 @@
       <w:r>
         <w:t>.</w:t>
       </w:r>
+      <w:proofErr w:type="spellStart"/>
       <w:r>
         <w:rPr>
           <w:lang w:val="en-US"/>
         </w:rPr>
         <w:t>dll</w:t>
       </w:r>
+      <w:proofErr w:type="spellEnd"/>
       <w:r>
         <w:t xml:space="preserve">. Поздравляют вы только что сделали блок управления на базе нечеткой логики </w:t>
       </w:r>
@@ -20548,7 +22936,15 @@
     </w:p>
     <w:p>
       <w:r>
-        <w:t>Что бы убедиться, что он работает именно так же войдите в общую модель и удалите субмодель «Блок управления на основе нечеткой логики», вместо него разместить блок «</w:t>
+        <w:t xml:space="preserve">Что бы убедиться, что он работает именно так же войдите в общую модель и удалите </w:t>
+      </w:r>
+      <w:proofErr w:type="spellStart"/>
+      <w:r>
+        <w:t>субмодель</w:t>
+      </w:r>
+      <w:proofErr w:type="spellEnd"/>
+      <w:r>
+        <w:t xml:space="preserve"> «Блок управления на основе нечеткой логики», вместо него разместить блок «</w:t>
       </w:r>
       <w:r>
         <w:rPr>
@@ -20556,6 +22952,7 @@
         </w:rPr>
         <w:t xml:space="preserve">Внешняя </w:t>
       </w:r>
+      <w:proofErr w:type="spellStart"/>
       <w:r>
         <w:rPr>
           <w:i/>
@@ -20563,15 +22960,18 @@
         </w:rPr>
         <w:t>dll</w:t>
       </w:r>
+      <w:proofErr w:type="spellEnd"/>
       <w:r>
         <w:t>» из закладки «</w:t>
       </w:r>
+      <w:proofErr w:type="spellStart"/>
       <w:r>
         <w:rPr>
           <w:i/>
         </w:rPr>
         <w:t>Субстуркутуры</w:t>
       </w:r>
+      <w:proofErr w:type="spellEnd"/>
       <w:r>
         <w:t xml:space="preserve">». </w:t>
       </w:r>
@@ -20641,6 +23041,7 @@
         </w:rPr>
         <w:t xml:space="preserve">Имена загружаемых </w:t>
       </w:r>
+      <w:proofErr w:type="spellStart"/>
       <w:r>
         <w:rPr>
           <w:rFonts w:cs="Times"/>
@@ -20650,6 +23051,7 @@
         </w:rPr>
         <w:t>dll</w:t>
       </w:r>
+      <w:proofErr w:type="spellEnd"/>
       <w:r>
         <w:rPr>
           <w:rFonts w:cs="Times"/>
@@ -20658,6 +23060,7 @@
         </w:rPr>
         <w:t xml:space="preserve"> – </w:t>
       </w:r>
+      <w:proofErr w:type="spellStart"/>
       <w:r>
         <w:rPr>
           <w:rFonts w:cs="Times"/>
@@ -20668,6 +23071,7 @@
         </w:rPr>
         <w:t>fl</w:t>
       </w:r>
+      <w:proofErr w:type="spellEnd"/>
       <w:r>
         <w:rPr>
           <w:rFonts w:cs="Times"/>
@@ -20696,6 +23100,7 @@
         </w:rPr>
         <w:t>.</w:t>
       </w:r>
+      <w:proofErr w:type="spellStart"/>
       <w:r>
         <w:rPr>
           <w:rFonts w:cs="Times"/>
@@ -20706,6 +23111,7 @@
         </w:rPr>
         <w:t>dll</w:t>
       </w:r>
+      <w:proofErr w:type="spellEnd"/>
       <w:r>
         <w:rPr>
           <w:rFonts w:cs="Times"/>
@@ -20722,6 +23128,7 @@
         </w:rPr>
         <w:t xml:space="preserve">имя файла созданной автоматически </w:t>
       </w:r>
+      <w:proofErr w:type="spellStart"/>
       <w:r>
         <w:rPr>
           <w:rFonts w:cs="Times"/>
@@ -20731,6 +23138,7 @@
         </w:rPr>
         <w:t>dll</w:t>
       </w:r>
+      <w:proofErr w:type="spellEnd"/>
       <w:r>
         <w:rPr>
           <w:rFonts w:cs="Times"/>
@@ -20744,14 +23152,24 @@
       <w:r>
         <w:t xml:space="preserve">Имена файлов проектов для отладки – </w:t>
       </w:r>
+      <w:proofErr w:type="spellStart"/>
       <w:r>
         <w:rPr>
           <w:b/>
         </w:rPr>
         <w:t>fl_controller.prt</w:t>
       </w:r>
-      <w:r>
-        <w:t xml:space="preserve"> имя проекта из которого мы создавали dll.</w:t>
+      <w:proofErr w:type="spellEnd"/>
+      <w:r>
+        <w:t xml:space="preserve"> имя проекта из которого мы создавали </w:t>
+      </w:r>
+      <w:proofErr w:type="spellStart"/>
+      <w:r>
+        <w:t>dll</w:t>
+      </w:r>
+      <w:proofErr w:type="spellEnd"/>
+      <w:r>
+        <w:t>.</w:t>
       </w:r>
     </w:p>
     <w:p>
@@ -20794,6 +23212,7 @@
           <w:kern w:val="0"/>
           <w:szCs w:val="28"/>
         </w:rPr>
+        <w:lastRenderedPageBreak/>
         <w:t>Подключаем настроенный блок в модель так что бы</w:t>
       </w:r>
       <w:r>
@@ -20888,18 +23307,36 @@
         <w:t>Рисунок 4.10</w:t>
       </w:r>
       <w:r>
-        <w:t xml:space="preserve"> Схема модели с логикой управления подключенной как внешяя </w:t>
-      </w:r>
+        <w:t xml:space="preserve"> Схема модели с логикой управления подключенной как </w:t>
+      </w:r>
+      <w:proofErr w:type="spellStart"/>
+      <w:r>
+        <w:t>внешяя</w:t>
+      </w:r>
+      <w:proofErr w:type="spellEnd"/>
+      <w:r>
+        <w:t xml:space="preserve"> </w:t>
+      </w:r>
+      <w:proofErr w:type="spellStart"/>
       <w:r>
         <w:rPr>
           <w:lang w:val="en-US"/>
         </w:rPr>
         <w:t>dll</w:t>
       </w:r>
-    </w:p>
-    <w:p>
-      <w:r>
-        <w:t xml:space="preserve">Запуская модель на расчет мы можем убедиться, что работает система управления абсолютно так же как созданная в виде схемы. Если вы все делали согласно методическим указаниям, то все файлы находятся в одной директории, и при расчете в режиме синхронизации с реальным временем вы можете путем двойного клика на блоке </w:t>
+      <w:proofErr w:type="spellEnd"/>
+    </w:p>
+    <w:p>
+      <w:r>
+        <w:t xml:space="preserve">Запуская модель </w:t>
+      </w:r>
+      <w:proofErr w:type="gramStart"/>
+      <w:r>
+        <w:t>на расчет</w:t>
+      </w:r>
+      <w:proofErr w:type="gramEnd"/>
+      <w:r>
+        <w:t xml:space="preserve"> мы можем убедиться, что работает система управления абсолютно так же как созданная в виде схемы. Если вы все делали согласно методическим указаниям, то все файлы находятся в одной директории, и при расчете в режиме синхронизации с реальным временем вы можете путем двойного клика на блоке </w:t>
       </w:r>
       <w:r>
         <w:rPr>
@@ -20913,14 +23350,32 @@
       <w:r>
         <w:t xml:space="preserve">вызвать схему из которой был собрана </w:t>
       </w:r>
+      <w:proofErr w:type="spellStart"/>
       <w:r>
         <w:rPr>
           <w:lang w:val="en-US"/>
         </w:rPr>
         <w:t>dll</w:t>
       </w:r>
-      <w:r>
-        <w:t xml:space="preserve"> наблюдать за моделированием, так же как и при стандартном моделировании схемы. При это вызываемая схема отображает значения как на линиях связи, может строить графики, а так же работает анимация блоков созданная ранее (см. Рис. 4.11).</w:t>
+      <w:proofErr w:type="spellEnd"/>
+      <w:r>
+        <w:t xml:space="preserve"> наблюдать за моделированием, так </w:t>
+      </w:r>
+      <w:proofErr w:type="gramStart"/>
+      <w:r>
+        <w:t>же</w:t>
+      </w:r>
+      <w:proofErr w:type="gramEnd"/>
+      <w:r>
+        <w:t xml:space="preserve"> как и при стандартном моделировании схемы. При это вызываемая схема отображает значения как на линиях связи, может строить графики, а </w:t>
+      </w:r>
+      <w:proofErr w:type="gramStart"/>
+      <w:r>
+        <w:t>так же</w:t>
+      </w:r>
+      <w:proofErr w:type="gramEnd"/>
+      <w:r>
+        <w:t xml:space="preserve"> работает анимация блоков созданная ранее (см. Рис. 4.11).</w:t>
       </w:r>
     </w:p>
     <w:p>
@@ -21006,6 +23461,7 @@
         <w:rPr>
           <w:noProof/>
         </w:rPr>
+        <w:lastRenderedPageBreak/>
         <w:drawing>
           <wp:inline distT="0" distB="0" distL="0" distR="0" wp14:anchorId="655BD2E0" wp14:editId="5E651321">
             <wp:extent cx="8397240" cy="4991100"/>
@@ -21062,12 +23518,14 @@
       <w:r>
         <w:t xml:space="preserve">Отображения работы </w:t>
       </w:r>
+      <w:proofErr w:type="spellStart"/>
       <w:r>
         <w:rPr>
           <w:lang w:val="en-US"/>
         </w:rPr>
         <w:t>dll</w:t>
       </w:r>
+      <w:proofErr w:type="spellEnd"/>
       <w:r>
         <w:t xml:space="preserve"> </w:t>
       </w:r>
@@ -21109,7 +23567,7 @@
         <w:tblLook w:val="04A0" w:firstRow="1" w:lastRow="0" w:firstColumn="1" w:lastColumn="0" w:noHBand="0" w:noVBand="1"/>
       </w:tblPr>
       <w:tblGrid>
-        <w:gridCol w:w="4935"/>
+        <w:gridCol w:w="4941"/>
         <w:gridCol w:w="9744"/>
       </w:tblGrid>
       <w:tr>
@@ -21137,6 +23595,7 @@
               <w:rPr>
                 <w:noProof/>
               </w:rPr>
+              <w:lastRenderedPageBreak/>
               <w:drawing>
                 <wp:inline distT="0" distB="0" distL="0" distR="0" wp14:anchorId="09583780" wp14:editId="1855D736">
                   <wp:extent cx="2895600" cy="1158240"/>
@@ -21297,12 +23756,14 @@
             <w:r>
               <w:t xml:space="preserve">Сравнение скорости расчет </w:t>
             </w:r>
+            <w:proofErr w:type="spellStart"/>
             <w:r>
               <w:rPr>
                 <w:lang w:val="en-US"/>
               </w:rPr>
               <w:t>dll</w:t>
             </w:r>
+            <w:proofErr w:type="spellEnd"/>
             <w:r>
               <w:t xml:space="preserve"> </w:t>
             </w:r>
@@ -21353,21 +23814,25 @@
       <w:r>
         <w:t xml:space="preserve"> показана сравнение скорости модели нечеткой логики в виде схемы и в виде </w:t>
       </w:r>
+      <w:proofErr w:type="spellStart"/>
       <w:r>
         <w:rPr>
           <w:lang w:val="en-US"/>
         </w:rPr>
         <w:t>dll</w:t>
       </w:r>
+      <w:proofErr w:type="spellEnd"/>
       <w:r>
         <w:t xml:space="preserve">, в данном случае выигрыш </w:t>
       </w:r>
+      <w:proofErr w:type="spellStart"/>
       <w:r>
         <w:rPr>
           <w:lang w:val="en-US"/>
         </w:rPr>
         <w:t>dll</w:t>
       </w:r>
+      <w:proofErr w:type="spellEnd"/>
       <w:r>
         <w:t xml:space="preserve"> </w:t>
       </w:r>
@@ -21403,17 +23868,27 @@
         <w:t>в</w:t>
       </w:r>
       <w:r>
-        <w:t xml:space="preserve"> Simulink </w:t>
+        <w:t xml:space="preserve"> </w:t>
+      </w:r>
+      <w:proofErr w:type="spellStart"/>
+      <w:r>
+        <w:t>Simulink</w:t>
+      </w:r>
+      <w:proofErr w:type="spellEnd"/>
+      <w:r>
+        <w:t xml:space="preserve"> </w:t>
       </w:r>
       <w:r>
         <w:t xml:space="preserve">выделен в отдельны </w:t>
       </w:r>
+      <w:proofErr w:type="spellStart"/>
       <w:r>
         <w:rPr>
           <w:lang w:val="en-US"/>
         </w:rPr>
         <w:t>ToolBox</w:t>
       </w:r>
+      <w:proofErr w:type="spellEnd"/>
       <w:r>
         <w:t xml:space="preserve"> </w:t>
       </w:r>
@@ -21445,17 +23920,29 @@
         <w:t>ю</w:t>
       </w:r>
       <w:r>
-        <w:t xml:space="preserve"> инструмента SimInTech можно решить любые задачи для моделирования, упаковать модели в dll и продавать их как отдельные продукты</w:t>
+        <w:t xml:space="preserve"> инструмента SimInTech можно решить любые задачи для моделирования, упаковать модели в </w:t>
+      </w:r>
+      <w:proofErr w:type="spellStart"/>
+      <w:r>
+        <w:t>dll</w:t>
+      </w:r>
+      <w:proofErr w:type="spellEnd"/>
+      <w:r>
+        <w:t xml:space="preserve"> и продавать их как отдельные продукты</w:t>
       </w:r>
       <w:r>
         <w:t>. Удачи!</w:t>
       </w:r>
     </w:p>
     <w:sectPr>
-      <w:footerReference w:type="default" r:id="rId83"/>
-      <w:footerReference w:type="first" r:id="rId84"/>
+      <w:headerReference w:type="even" r:id="rId83"/>
+      <w:headerReference w:type="default" r:id="rId84"/>
+      <w:footerReference w:type="even" r:id="rId85"/>
+      <w:footerReference w:type="default" r:id="rId86"/>
+      <w:headerReference w:type="first" r:id="rId87"/>
+      <w:footerReference w:type="first" r:id="rId88"/>
       <w:pgSz w:w="16839" w:h="11907" w:orient="landscape" w:code="9"/>
-      <w:pgMar w:top="1440" w:right="1080" w:bottom="1440" w:left="1080" w:header="720" w:footer="720" w:gutter="0"/>
+      <w:pgMar w:top="1440" w:right="1077" w:bottom="1077" w:left="1077" w:header="720" w:footer="720" w:gutter="0"/>
       <w:cols w:space="720"/>
       <w:titlePg/>
       <w:docGrid w:linePitch="381"/>
@@ -21488,12 +23975,25 @@
   <w:p>
     <w:pPr>
       <w:pStyle w:val="aa"/>
+    </w:pPr>
+  </w:p>
+</w:ftr>
+</file>
+
+<file path=word/footer2.xml><?xml version="1.0" encoding="utf-8"?>
+<w:ftr xmlns:wpc="http://schemas.microsoft.com/office/word/2010/wordprocessingCanvas" xmlns:cx="http://schemas.microsoft.com/office/drawing/2014/chartex" xmlns:cx1="http://schemas.microsoft.com/office/drawing/2015/9/8/chartex" xmlns:mc="http://schemas.openxmlformats.org/markup-compatibility/2006" xmlns:o="urn:schemas-microsoft-com:office:office" xmlns:r="http://schemas.openxmlformats.org/officeDocument/2006/relationships" xmlns:m="http://schemas.openxmlformats.org/officeDocument/2006/math" xmlns:v="urn:schemas-microsoft-com:vml" xmlns:wp14="http://schemas.microsoft.com/office/word/2010/wordprocessingDrawing" xmlns:wp="http://schemas.openxmlformats.org/drawingml/2006/wordprocessingDrawing" xmlns:w10="urn:schemas-microsoft-com:office:word" xmlns:w="http://schemas.openxmlformats.org/wordprocessingml/2006/main" xmlns:w14="http://schemas.microsoft.com/office/word/2010/wordml" xmlns:w15="http://schemas.microsoft.com/office/word/2012/wordml" xmlns:w16se="http://schemas.microsoft.com/office/word/2015/wordml/symex" xmlns:wpg="http://schemas.microsoft.com/office/word/2010/wordprocessingGroup" xmlns:wpi="http://schemas.microsoft.com/office/word/2010/wordprocessingInk" xmlns:wne="http://schemas.microsoft.com/office/word/2006/wordml" xmlns:wps="http://schemas.microsoft.com/office/word/2010/wordprocessingShape" mc:Ignorable="w14 w15 w16se wp14">
+  <w:p>
+    <w:pPr>
+      <w:pStyle w:val="aa"/>
+      <w:keepLines/>
+      <w:ind w:firstLine="0"/>
       <w:jc w:val="right"/>
       <w:rPr>
-        <w:kern w:val="0"/>
         <w:sz w:val="24"/>
       </w:rPr>
     </w:pPr>
+    <w:bookmarkStart w:id="16" w:name="_GoBack"/>
+    <w:bookmarkEnd w:id="16"/>
     <w:r>
       <w:rPr>
         <w:b/>
@@ -21596,7 +24096,7 @@
                 <w:noProof/>
                 <w:sz w:val="24"/>
               </w:rPr>
-              <w:t>3</w:t>
+              <w:t>2</w:t>
             </w:r>
             <w:r>
               <w:rPr>
@@ -21643,7 +24143,7 @@
                 <w:noProof/>
                 <w:sz w:val="24"/>
               </w:rPr>
-              <w:t>58</w:t>
+              <w:t>62</w:t>
             </w:r>
             <w:r>
               <w:rPr>
@@ -21661,7 +24161,7 @@
 </w:ftr>
 </file>
 
-<file path=word/footer2.xml><?xml version="1.0" encoding="utf-8"?>
+<file path=word/footer3.xml><?xml version="1.0" encoding="utf-8"?>
 <w:ftr xmlns:wpc="http://schemas.microsoft.com/office/word/2010/wordprocessingCanvas" xmlns:cx="http://schemas.microsoft.com/office/drawing/2014/chartex" xmlns:cx1="http://schemas.microsoft.com/office/drawing/2015/9/8/chartex" xmlns:mc="http://schemas.openxmlformats.org/markup-compatibility/2006" xmlns:o="urn:schemas-microsoft-com:office:office" xmlns:r="http://schemas.openxmlformats.org/officeDocument/2006/relationships" xmlns:m="http://schemas.openxmlformats.org/officeDocument/2006/math" xmlns:v="urn:schemas-microsoft-com:vml" xmlns:wp14="http://schemas.microsoft.com/office/word/2010/wordprocessingDrawing" xmlns:wp="http://schemas.openxmlformats.org/drawingml/2006/wordprocessingDrawing" xmlns:w10="urn:schemas-microsoft-com:office:word" xmlns:w="http://schemas.openxmlformats.org/wordprocessingml/2006/main" xmlns:w14="http://schemas.microsoft.com/office/word/2010/wordml" xmlns:w15="http://schemas.microsoft.com/office/word/2012/wordml" xmlns:w16se="http://schemas.microsoft.com/office/word/2015/wordml/symex" xmlns:wpg="http://schemas.microsoft.com/office/word/2010/wordprocessingGroup" xmlns:wpi="http://schemas.microsoft.com/office/word/2010/wordprocessingInk" xmlns:wne="http://schemas.microsoft.com/office/word/2006/wordml" xmlns:wps="http://schemas.microsoft.com/office/word/2010/wordprocessingShape" mc:Ignorable="w14 w15 w16se wp14">
   <w:p>
     <w:pPr>
@@ -21675,7 +24175,35 @@
       <w:rPr>
         <w:lang w:val="ru-RU"/>
       </w:rPr>
-      <w:t>О О О «3 В С е р в и с»</w:t>
+      <w:t xml:space="preserve">О </w:t>
+    </w:r>
+    <w:proofErr w:type="spellStart"/>
+    <w:r>
+      <w:rPr>
+        <w:lang w:val="ru-RU"/>
+      </w:rPr>
+      <w:t>О</w:t>
+    </w:r>
+    <w:proofErr w:type="spellEnd"/>
+    <w:r>
+      <w:rPr>
+        <w:lang w:val="ru-RU"/>
+      </w:rPr>
+      <w:t xml:space="preserve"> </w:t>
+    </w:r>
+    <w:proofErr w:type="spellStart"/>
+    <w:r>
+      <w:rPr>
+        <w:lang w:val="ru-RU"/>
+      </w:rPr>
+      <w:t>О</w:t>
+    </w:r>
+    <w:proofErr w:type="spellEnd"/>
+    <w:r>
+      <w:rPr>
+        <w:lang w:val="ru-RU"/>
+      </w:rPr>
+      <w:t xml:space="preserve"> «3 В С е р в и с»</w:t>
     </w:r>
   </w:p>
   <w:p>
@@ -21719,6 +24247,36 @@
     </w:p>
   </w:footnote>
 </w:footnotes>
+</file>
+
+<file path=word/header1.xml><?xml version="1.0" encoding="utf-8"?>
+<w:hdr xmlns:wpc="http://schemas.microsoft.com/office/word/2010/wordprocessingCanvas" xmlns:cx="http://schemas.microsoft.com/office/drawing/2014/chartex" xmlns:cx1="http://schemas.microsoft.com/office/drawing/2015/9/8/chartex" xmlns:mc="http://schemas.openxmlformats.org/markup-compatibility/2006" xmlns:o="urn:schemas-microsoft-com:office:office" xmlns:r="http://schemas.openxmlformats.org/officeDocument/2006/relationships" xmlns:m="http://schemas.openxmlformats.org/officeDocument/2006/math" xmlns:v="urn:schemas-microsoft-com:vml" xmlns:wp14="http://schemas.microsoft.com/office/word/2010/wordprocessingDrawing" xmlns:wp="http://schemas.openxmlformats.org/drawingml/2006/wordprocessingDrawing" xmlns:w10="urn:schemas-microsoft-com:office:word" xmlns:w="http://schemas.openxmlformats.org/wordprocessingml/2006/main" xmlns:w14="http://schemas.microsoft.com/office/word/2010/wordml" xmlns:w15="http://schemas.microsoft.com/office/word/2012/wordml" xmlns:w16se="http://schemas.microsoft.com/office/word/2015/wordml/symex" xmlns:wpg="http://schemas.microsoft.com/office/word/2010/wordprocessingGroup" xmlns:wpi="http://schemas.microsoft.com/office/word/2010/wordprocessingInk" xmlns:wne="http://schemas.microsoft.com/office/word/2006/wordml" xmlns:wps="http://schemas.microsoft.com/office/word/2010/wordprocessingShape" mc:Ignorable="w14 w15 w16se wp14">
+  <w:p>
+    <w:pPr>
+      <w:pStyle w:val="a8"/>
+    </w:pPr>
+  </w:p>
+</w:hdr>
+</file>
+
+<file path=word/header2.xml><?xml version="1.0" encoding="utf-8"?>
+<w:hdr xmlns:wpc="http://schemas.microsoft.com/office/word/2010/wordprocessingCanvas" xmlns:cx="http://schemas.microsoft.com/office/drawing/2014/chartex" xmlns:cx1="http://schemas.microsoft.com/office/drawing/2015/9/8/chartex" xmlns:mc="http://schemas.openxmlformats.org/markup-compatibility/2006" xmlns:o="urn:schemas-microsoft-com:office:office" xmlns:r="http://schemas.openxmlformats.org/officeDocument/2006/relationships" xmlns:m="http://schemas.openxmlformats.org/officeDocument/2006/math" xmlns:v="urn:schemas-microsoft-com:vml" xmlns:wp14="http://schemas.microsoft.com/office/word/2010/wordprocessingDrawing" xmlns:wp="http://schemas.openxmlformats.org/drawingml/2006/wordprocessingDrawing" xmlns:w10="urn:schemas-microsoft-com:office:word" xmlns:w="http://schemas.openxmlformats.org/wordprocessingml/2006/main" xmlns:w14="http://schemas.microsoft.com/office/word/2010/wordml" xmlns:w15="http://schemas.microsoft.com/office/word/2012/wordml" xmlns:w16se="http://schemas.microsoft.com/office/word/2015/wordml/symex" xmlns:wpg="http://schemas.microsoft.com/office/word/2010/wordprocessingGroup" xmlns:wpi="http://schemas.microsoft.com/office/word/2010/wordprocessingInk" xmlns:wne="http://schemas.microsoft.com/office/word/2006/wordml" xmlns:wps="http://schemas.microsoft.com/office/word/2010/wordprocessingShape" mc:Ignorable="w14 w15 w16se wp14">
+  <w:p>
+    <w:pPr>
+      <w:pStyle w:val="a8"/>
+    </w:pPr>
+  </w:p>
+</w:hdr>
+</file>
+
+<file path=word/header3.xml><?xml version="1.0" encoding="utf-8"?>
+<w:hdr xmlns:wpc="http://schemas.microsoft.com/office/word/2010/wordprocessingCanvas" xmlns:cx="http://schemas.microsoft.com/office/drawing/2014/chartex" xmlns:cx1="http://schemas.microsoft.com/office/drawing/2015/9/8/chartex" xmlns:mc="http://schemas.openxmlformats.org/markup-compatibility/2006" xmlns:o="urn:schemas-microsoft-com:office:office" xmlns:r="http://schemas.openxmlformats.org/officeDocument/2006/relationships" xmlns:m="http://schemas.openxmlformats.org/officeDocument/2006/math" xmlns:v="urn:schemas-microsoft-com:vml" xmlns:wp14="http://schemas.microsoft.com/office/word/2010/wordprocessingDrawing" xmlns:wp="http://schemas.openxmlformats.org/drawingml/2006/wordprocessingDrawing" xmlns:w10="urn:schemas-microsoft-com:office:word" xmlns:w="http://schemas.openxmlformats.org/wordprocessingml/2006/main" xmlns:w14="http://schemas.microsoft.com/office/word/2010/wordml" xmlns:w15="http://schemas.microsoft.com/office/word/2012/wordml" xmlns:w16se="http://schemas.microsoft.com/office/word/2015/wordml/symex" xmlns:wpg="http://schemas.microsoft.com/office/word/2010/wordprocessingGroup" xmlns:wpi="http://schemas.microsoft.com/office/word/2010/wordprocessingInk" xmlns:wne="http://schemas.microsoft.com/office/word/2006/wordml" xmlns:wps="http://schemas.microsoft.com/office/word/2010/wordprocessingShape" mc:Ignorable="w14 w15 w16se wp14">
+  <w:p>
+    <w:pPr>
+      <w:pStyle w:val="a8"/>
+    </w:pPr>
+  </w:p>
+</w:hdr>
 </file>
 
 <file path=word/numbering.xml><?xml version="1.0" encoding="utf-8"?>
@@ -26348,7 +28906,7 @@
 </file>
 
 <file path=customXml/itemProps1.xml><?xml version="1.0" encoding="utf-8"?>
-<ds:datastoreItem xmlns:ds="http://schemas.openxmlformats.org/officeDocument/2006/customXml" ds:itemID="{DE87C90E-A39D-4166-99C9-EAE4B234E133}">
+<ds:datastoreItem xmlns:ds="http://schemas.openxmlformats.org/officeDocument/2006/customXml" ds:itemID="{0CFE3D6A-3979-4584-A929-614A1331EBEE}">
   <ds:schemaRefs>
     <ds:schemaRef ds:uri="http://schemas.openxmlformats.org/officeDocument/2006/bibliography"/>
   </ds:schemaRefs>

--- a/howto/01_labwork/labwork8.docx
+++ b/howto/01_labwork/labwork8.docx
@@ -240,16 +240,13 @@
       <w:pPr>
         <w:pStyle w:val="10"/>
         <w:tabs>
-          <w:tab w:val="right" w:pos="14669"/>
+          <w:tab w:val="right" w:pos="14675"/>
         </w:tabs>
         <w:rPr>
-          <w:rFonts w:eastAsiaTheme="minorEastAsia" w:cstheme="minorBidi"/>
+          <w:rFonts w:asciiTheme="minorHAnsi" w:eastAsiaTheme="minorEastAsia" w:hAnsiTheme="minorHAnsi" w:cstheme="minorBidi"/>
           <w:b w:val="0"/>
           <w:noProof/>
           <w:kern w:val="0"/>
-          <w:sz w:val="28"/>
-          <w:szCs w:val="28"/>
-          <w:lang w:eastAsia="ja-JP"/>
         </w:rPr>
       </w:pPr>
       <w:r>
@@ -282,8 +279,6 @@
       <w:r>
         <w:rPr>
           <w:noProof/>
-          <w:sz w:val="28"/>
-          <w:szCs w:val="28"/>
         </w:rPr>
         <w:t>ВВЕДЕНИЕ</w:t>
       </w:r>
@@ -292,23 +287,18 @@
       <w:pPr>
         <w:pStyle w:val="10"/>
         <w:tabs>
-          <w:tab w:val="right" w:pos="14669"/>
+          <w:tab w:val="right" w:pos="14675"/>
         </w:tabs>
         <w:rPr>
-          <w:rFonts w:eastAsiaTheme="minorEastAsia" w:cstheme="minorBidi"/>
+          <w:rFonts w:asciiTheme="minorHAnsi" w:eastAsiaTheme="minorEastAsia" w:hAnsiTheme="minorHAnsi" w:cstheme="minorBidi"/>
           <w:b w:val="0"/>
           <w:noProof/>
           <w:kern w:val="0"/>
-          <w:sz w:val="28"/>
-          <w:szCs w:val="28"/>
-          <w:lang w:eastAsia="ja-JP"/>
         </w:rPr>
       </w:pPr>
       <w:r>
         <w:rPr>
           <w:noProof/>
-          <w:sz w:val="28"/>
-          <w:szCs w:val="28"/>
         </w:rPr>
         <w:t>ЦЕЛЬ РАБОТЫ</w:t>
       </w:r>
@@ -317,23 +307,18 @@
       <w:pPr>
         <w:pStyle w:val="10"/>
         <w:tabs>
-          <w:tab w:val="right" w:pos="14669"/>
+          <w:tab w:val="right" w:pos="14675"/>
         </w:tabs>
         <w:rPr>
-          <w:rFonts w:eastAsiaTheme="minorEastAsia" w:cstheme="minorBidi"/>
+          <w:rFonts w:asciiTheme="minorHAnsi" w:eastAsiaTheme="minorEastAsia" w:hAnsiTheme="minorHAnsi" w:cstheme="minorBidi"/>
           <w:b w:val="0"/>
           <w:noProof/>
           <w:kern w:val="0"/>
-          <w:sz w:val="28"/>
-          <w:szCs w:val="28"/>
-          <w:lang w:eastAsia="ja-JP"/>
         </w:rPr>
       </w:pPr>
       <w:r>
         <w:rPr>
           <w:noProof/>
-          <w:sz w:val="28"/>
-          <w:szCs w:val="28"/>
         </w:rPr>
         <w:t>1 ОСНОВЫ ТЕОРИИ НЕЧЕТКОЙ ЛОГИКИ</w:t>
       </w:r>
@@ -342,23 +327,18 @@
       <w:pPr>
         <w:pStyle w:val="20"/>
         <w:tabs>
-          <w:tab w:val="right" w:pos="14669"/>
+          <w:tab w:val="right" w:pos="14675"/>
         </w:tabs>
         <w:rPr>
-          <w:rFonts w:eastAsiaTheme="minorEastAsia" w:cstheme="minorBidi"/>
+          <w:rFonts w:asciiTheme="minorHAnsi" w:eastAsiaTheme="minorEastAsia" w:hAnsiTheme="minorHAnsi" w:cstheme="minorBidi"/>
           <w:i w:val="0"/>
           <w:noProof/>
           <w:kern w:val="0"/>
-          <w:sz w:val="28"/>
-          <w:szCs w:val="28"/>
-          <w:lang w:eastAsia="ja-JP"/>
         </w:rPr>
       </w:pPr>
       <w:r>
         <w:rPr>
           <w:noProof/>
-          <w:sz w:val="28"/>
-          <w:szCs w:val="28"/>
         </w:rPr>
         <w:t>1.1 Нечеткая логика – это просто</w:t>
       </w:r>
@@ -367,23 +347,18 @@
       <w:pPr>
         <w:pStyle w:val="20"/>
         <w:tabs>
-          <w:tab w:val="right" w:pos="14669"/>
+          <w:tab w:val="right" w:pos="14675"/>
         </w:tabs>
         <w:rPr>
-          <w:rFonts w:eastAsiaTheme="minorEastAsia" w:cstheme="minorBidi"/>
+          <w:rFonts w:asciiTheme="minorHAnsi" w:eastAsiaTheme="minorEastAsia" w:hAnsiTheme="minorHAnsi" w:cstheme="minorBidi"/>
           <w:i w:val="0"/>
           <w:noProof/>
           <w:kern w:val="0"/>
-          <w:sz w:val="28"/>
-          <w:szCs w:val="28"/>
-          <w:lang w:eastAsia="ja-JP"/>
         </w:rPr>
       </w:pPr>
       <w:r>
         <w:rPr>
           <w:noProof/>
-          <w:sz w:val="28"/>
-          <w:szCs w:val="28"/>
         </w:rPr>
         <w:t>1.2 Принцип построения алгоритма нечеткого вывода</w:t>
       </w:r>
@@ -392,31 +367,24 @@
       <w:pPr>
         <w:pStyle w:val="10"/>
         <w:tabs>
-          <w:tab w:val="right" w:pos="14669"/>
+          <w:tab w:val="right" w:pos="14675"/>
         </w:tabs>
         <w:rPr>
-          <w:rFonts w:eastAsiaTheme="minorEastAsia" w:cstheme="minorBidi"/>
+          <w:rFonts w:asciiTheme="minorHAnsi" w:eastAsiaTheme="minorEastAsia" w:hAnsiTheme="minorHAnsi" w:cstheme="minorBidi"/>
           <w:b w:val="0"/>
           <w:noProof/>
           <w:kern w:val="0"/>
-          <w:sz w:val="28"/>
-          <w:szCs w:val="28"/>
-          <w:lang w:eastAsia="ja-JP"/>
         </w:rPr>
       </w:pPr>
       <w:r>
         <w:rPr>
           <w:noProof/>
-          <w:sz w:val="28"/>
-          <w:szCs w:val="28"/>
         </w:rPr>
         <w:t xml:space="preserve">2 СОЗДАНИЯ РЕГУЛЯТОРА НА БАЗЕ НЕЧЕТКОЙ ЛОГИКИ В </w:t>
       </w:r>
       <w:r>
         <w:rPr>
           <w:noProof/>
-          <w:sz w:val="28"/>
-          <w:szCs w:val="28"/>
           <w:lang w:val="en-US"/>
         </w:rPr>
         <w:t>SIMINTECH</w:t>
@@ -426,23 +394,18 @@
       <w:pPr>
         <w:pStyle w:val="20"/>
         <w:tabs>
-          <w:tab w:val="right" w:pos="14669"/>
+          <w:tab w:val="right" w:pos="14675"/>
         </w:tabs>
         <w:rPr>
-          <w:rFonts w:eastAsiaTheme="minorEastAsia" w:cstheme="minorBidi"/>
+          <w:rFonts w:asciiTheme="minorHAnsi" w:eastAsiaTheme="minorEastAsia" w:hAnsiTheme="minorHAnsi" w:cstheme="minorBidi"/>
           <w:i w:val="0"/>
           <w:noProof/>
           <w:kern w:val="0"/>
-          <w:sz w:val="28"/>
-          <w:szCs w:val="28"/>
-          <w:lang w:eastAsia="ja-JP"/>
         </w:rPr>
       </w:pPr>
       <w:r>
         <w:rPr>
           <w:noProof/>
-          <w:sz w:val="28"/>
-          <w:szCs w:val="28"/>
         </w:rPr>
         <w:t xml:space="preserve">2.1 </w:t>
       </w:r>
@@ -451,8 +414,6 @@
           <w:rFonts w:cs="Times"/>
           <w:noProof/>
           <w:kern w:val="0"/>
-          <w:sz w:val="28"/>
-          <w:szCs w:val="28"/>
         </w:rPr>
         <w:t>Встроенный язык программирования</w:t>
       </w:r>
@@ -461,23 +422,18 @@
       <w:pPr>
         <w:pStyle w:val="20"/>
         <w:tabs>
-          <w:tab w:val="right" w:pos="14669"/>
+          <w:tab w:val="right" w:pos="14675"/>
         </w:tabs>
         <w:rPr>
-          <w:rFonts w:eastAsiaTheme="minorEastAsia" w:cstheme="minorBidi"/>
+          <w:rFonts w:asciiTheme="minorHAnsi" w:eastAsiaTheme="minorEastAsia" w:hAnsiTheme="minorHAnsi" w:cstheme="minorBidi"/>
           <w:i w:val="0"/>
           <w:noProof/>
           <w:kern w:val="0"/>
-          <w:sz w:val="28"/>
-          <w:szCs w:val="28"/>
-          <w:lang w:eastAsia="ja-JP"/>
         </w:rPr>
       </w:pPr>
       <w:r>
         <w:rPr>
           <w:noProof/>
-          <w:sz w:val="28"/>
-          <w:szCs w:val="28"/>
         </w:rPr>
         <w:t xml:space="preserve">2.2 </w:t>
       </w:r>
@@ -486,8 +442,6 @@
           <w:rFonts w:ascii="Times" w:hAnsi="Times" w:cs="Times"/>
           <w:noProof/>
           <w:kern w:val="0"/>
-          <w:sz w:val="28"/>
-          <w:szCs w:val="28"/>
         </w:rPr>
         <w:t>Фазификация – простой пример</w:t>
       </w:r>
@@ -496,23 +450,18 @@
       <w:pPr>
         <w:pStyle w:val="20"/>
         <w:tabs>
-          <w:tab w:val="right" w:pos="14669"/>
+          <w:tab w:val="right" w:pos="14675"/>
         </w:tabs>
         <w:rPr>
-          <w:rFonts w:eastAsiaTheme="minorEastAsia" w:cstheme="minorBidi"/>
+          <w:rFonts w:asciiTheme="minorHAnsi" w:eastAsiaTheme="minorEastAsia" w:hAnsiTheme="minorHAnsi" w:cstheme="minorBidi"/>
           <w:i w:val="0"/>
           <w:noProof/>
           <w:kern w:val="0"/>
-          <w:sz w:val="28"/>
-          <w:szCs w:val="28"/>
-          <w:lang w:eastAsia="ja-JP"/>
         </w:rPr>
       </w:pPr>
       <w:r>
         <w:rPr>
           <w:noProof/>
-          <w:sz w:val="28"/>
-          <w:szCs w:val="28"/>
         </w:rPr>
         <w:t>2.3. Создание собственной библиотеки блоков</w:t>
       </w:r>
@@ -521,8 +470,6 @@
           <w:rFonts w:cs="Times"/>
           <w:noProof/>
           <w:kern w:val="0"/>
-          <w:sz w:val="28"/>
-          <w:szCs w:val="28"/>
         </w:rPr>
         <w:t>.</w:t>
       </w:r>
@@ -531,23 +478,18 @@
       <w:pPr>
         <w:pStyle w:val="20"/>
         <w:tabs>
-          <w:tab w:val="right" w:pos="14669"/>
+          <w:tab w:val="right" w:pos="14675"/>
         </w:tabs>
         <w:rPr>
-          <w:rFonts w:eastAsiaTheme="minorEastAsia" w:cstheme="minorBidi"/>
+          <w:rFonts w:asciiTheme="minorHAnsi" w:eastAsiaTheme="minorEastAsia" w:hAnsiTheme="minorHAnsi" w:cstheme="minorBidi"/>
           <w:i w:val="0"/>
           <w:noProof/>
           <w:kern w:val="0"/>
-          <w:sz w:val="28"/>
-          <w:szCs w:val="28"/>
-          <w:lang w:eastAsia="ja-JP"/>
         </w:rPr>
       </w:pPr>
       <w:r>
         <w:rPr>
           <w:noProof/>
-          <w:sz w:val="28"/>
-          <w:szCs w:val="28"/>
         </w:rPr>
         <w:t>2.4. Дырявый бак, управляемый нечеткой логикой</w:t>
       </w:r>
@@ -556,23 +498,18 @@
       <w:pPr>
         <w:pStyle w:val="20"/>
         <w:tabs>
-          <w:tab w:val="right" w:pos="14669"/>
+          <w:tab w:val="right" w:pos="14675"/>
         </w:tabs>
         <w:rPr>
-          <w:rFonts w:eastAsiaTheme="minorEastAsia" w:cstheme="minorBidi"/>
+          <w:rFonts w:asciiTheme="minorHAnsi" w:eastAsiaTheme="minorEastAsia" w:hAnsiTheme="minorHAnsi" w:cstheme="minorBidi"/>
           <w:i w:val="0"/>
           <w:noProof/>
           <w:kern w:val="0"/>
-          <w:sz w:val="28"/>
-          <w:szCs w:val="28"/>
-          <w:lang w:eastAsia="ja-JP"/>
         </w:rPr>
       </w:pPr>
       <w:r>
         <w:rPr>
           <w:noProof/>
-          <w:sz w:val="28"/>
-          <w:szCs w:val="28"/>
         </w:rPr>
         <w:t>2.5. Создание правил регулирования.</w:t>
       </w:r>
@@ -581,97 +518,58 @@
       <w:pPr>
         <w:pStyle w:val="20"/>
         <w:tabs>
-          <w:tab w:val="left" w:pos="10660"/>
+          <w:tab w:val="right" w:pos="14675"/>
         </w:tabs>
         <w:rPr>
-          <w:rFonts w:eastAsiaTheme="minorEastAsia" w:cstheme="minorBidi"/>
+          <w:rFonts w:asciiTheme="minorHAnsi" w:eastAsiaTheme="minorEastAsia" w:hAnsiTheme="minorHAnsi" w:cstheme="minorBidi"/>
           <w:i w:val="0"/>
           <w:noProof/>
           <w:kern w:val="0"/>
-          <w:sz w:val="28"/>
-          <w:szCs w:val="28"/>
-          <w:lang w:eastAsia="ja-JP"/>
         </w:rPr>
       </w:pPr>
       <w:r>
         <w:rPr>
           <w:noProof/>
-          <w:sz w:val="28"/>
-          <w:szCs w:val="28"/>
         </w:rPr>
         <w:t>2.6. Аккумуляция и дефазификация в одном флаконе</w:t>
-      </w:r>
-      <w:r>
-        <w:rPr>
-          <w:noProof/>
-          <w:sz w:val="28"/>
-          <w:szCs w:val="28"/>
-        </w:rPr>
-        <w:tab/>
       </w:r>
     </w:p>
     <w:p>
       <w:pPr>
         <w:pStyle w:val="10"/>
         <w:tabs>
-          <w:tab w:val="right" w:pos="14669"/>
+          <w:tab w:val="right" w:pos="14675"/>
         </w:tabs>
         <w:rPr>
-          <w:rFonts w:eastAsiaTheme="minorEastAsia" w:cstheme="minorBidi"/>
+          <w:rFonts w:asciiTheme="minorHAnsi" w:eastAsiaTheme="minorEastAsia" w:hAnsiTheme="minorHAnsi" w:cstheme="minorBidi"/>
           <w:b w:val="0"/>
           <w:noProof/>
           <w:kern w:val="0"/>
-          <w:sz w:val="28"/>
-          <w:szCs w:val="28"/>
-          <w:lang w:eastAsia="ja-JP"/>
         </w:rPr>
       </w:pPr>
       <w:r>
         <w:rPr>
           <w:noProof/>
-          <w:sz w:val="28"/>
-          <w:szCs w:val="28"/>
-        </w:rPr>
-        <w:t>3</w:t>
-      </w:r>
-      <w:r>
-        <w:rPr>
-          <w:noProof/>
-          <w:sz w:val="28"/>
-          <w:szCs w:val="28"/>
-        </w:rPr>
-        <w:t xml:space="preserve"> </w:t>
-      </w:r>
-      <w:r>
-        <w:rPr>
-          <w:noProof/>
-          <w:sz w:val="28"/>
-          <w:szCs w:val="28"/>
-        </w:rPr>
-        <w:t>АНИМАЦИЯ БЛОКА НЕЧЕТКОЙ ЛОГИКИ.</w:t>
+        </w:rPr>
+        <w:t>3 АНИМАЦИЯ БЛОКА НЕЧЕТКОЙ ЛОГИКИ.</w:t>
       </w:r>
     </w:p>
     <w:p>
       <w:pPr>
         <w:pStyle w:val="20"/>
         <w:tabs>
-          <w:tab w:val="right" w:pos="14669"/>
+          <w:tab w:val="right" w:pos="14675"/>
         </w:tabs>
         <w:rPr>
-          <w:rFonts w:eastAsiaTheme="minorEastAsia" w:cstheme="minorBidi"/>
+          <w:rFonts w:asciiTheme="minorHAnsi" w:eastAsiaTheme="minorEastAsia" w:hAnsiTheme="minorHAnsi" w:cstheme="minorBidi"/>
           <w:i w:val="0"/>
           <w:noProof/>
           <w:kern w:val="0"/>
-          <w:sz w:val="28"/>
-          <w:szCs w:val="28"/>
-          <w:lang w:eastAsia="ja-JP"/>
         </w:rPr>
       </w:pPr>
       <w:r>
         <w:rPr>
           <w:noProof/>
-          <w:sz w:val="28"/>
-          <w:szCs w:val="28"/>
         </w:rPr>
         <w:t>3.1 Задание параметров нового блока.</w:t>
       </w:r>
@@ -680,64 +578,38 @@
       <w:pPr>
         <w:pStyle w:val="20"/>
         <w:tabs>
-          <w:tab w:val="right" w:pos="14669"/>
+          <w:tab w:val="right" w:pos="14675"/>
         </w:tabs>
         <w:rPr>
-          <w:rFonts w:eastAsiaTheme="minorEastAsia" w:cstheme="minorBidi"/>
+          <w:rFonts w:asciiTheme="minorHAnsi" w:eastAsiaTheme="minorEastAsia" w:hAnsiTheme="minorHAnsi" w:cstheme="minorBidi"/>
           <w:i w:val="0"/>
           <w:noProof/>
           <w:kern w:val="0"/>
-          <w:sz w:val="28"/>
-          <w:szCs w:val="28"/>
-          <w:lang w:eastAsia="ja-JP"/>
         </w:rPr>
       </w:pPr>
       <w:r>
         <w:rPr>
           <w:noProof/>
-          <w:sz w:val="28"/>
-          <w:szCs w:val="28"/>
-        </w:rPr>
-        <w:t>3.2 Анимация блока</w:t>
-      </w:r>
-      <w:r>
-        <w:rPr>
-          <w:noProof/>
-          <w:sz w:val="28"/>
-          <w:szCs w:val="28"/>
-        </w:rPr>
-        <w:t>,</w:t>
-      </w:r>
-      <w:r>
-        <w:rPr>
-          <w:noProof/>
-          <w:sz w:val="28"/>
-          <w:szCs w:val="28"/>
-        </w:rPr>
-        <w:t xml:space="preserve"> опять скрипт</w:t>
+        </w:rPr>
+        <w:t>3.2 Анимация блока, опять скрипт</w:t>
       </w:r>
     </w:p>
     <w:p>
       <w:pPr>
         <w:pStyle w:val="20"/>
         <w:tabs>
-          <w:tab w:val="right" w:pos="14669"/>
+          <w:tab w:val="right" w:pos="14675"/>
         </w:tabs>
         <w:rPr>
-          <w:rFonts w:eastAsiaTheme="minorEastAsia" w:cstheme="minorBidi"/>
+          <w:rFonts w:asciiTheme="minorHAnsi" w:eastAsiaTheme="minorEastAsia" w:hAnsiTheme="minorHAnsi" w:cstheme="minorBidi"/>
           <w:i w:val="0"/>
           <w:noProof/>
           <w:kern w:val="0"/>
-          <w:sz w:val="28"/>
-          <w:szCs w:val="28"/>
-          <w:lang w:eastAsia="ja-JP"/>
         </w:rPr>
       </w:pPr>
       <w:r>
         <w:rPr>
           <w:noProof/>
-          <w:sz w:val="28"/>
-          <w:szCs w:val="28"/>
         </w:rPr>
         <w:t>3.3 И моделируем, и рисуем</w:t>
       </w:r>
@@ -746,23 +618,18 @@
       <w:pPr>
         <w:pStyle w:val="10"/>
         <w:tabs>
-          <w:tab w:val="right" w:pos="14669"/>
+          <w:tab w:val="right" w:pos="14675"/>
         </w:tabs>
         <w:rPr>
-          <w:rFonts w:eastAsiaTheme="minorEastAsia" w:cstheme="minorBidi"/>
+          <w:rFonts w:asciiTheme="minorHAnsi" w:eastAsiaTheme="minorEastAsia" w:hAnsiTheme="minorHAnsi" w:cstheme="minorBidi"/>
           <w:b w:val="0"/>
           <w:noProof/>
           <w:kern w:val="0"/>
-          <w:sz w:val="28"/>
-          <w:szCs w:val="28"/>
-          <w:lang w:eastAsia="ja-JP"/>
         </w:rPr>
       </w:pPr>
       <w:r>
         <w:rPr>
           <w:noProof/>
-          <w:sz w:val="28"/>
-          <w:szCs w:val="28"/>
         </w:rPr>
         <w:t>4 ГЕНЕРАТОР КОДА НА ЯЗЫКЕ СИ</w:t>
       </w:r>
@@ -771,23 +638,18 @@
       <w:pPr>
         <w:pStyle w:val="20"/>
         <w:tabs>
-          <w:tab w:val="right" w:pos="14669"/>
+          <w:tab w:val="right" w:pos="14675"/>
         </w:tabs>
         <w:rPr>
-          <w:rFonts w:eastAsiaTheme="minorEastAsia" w:cstheme="minorBidi"/>
+          <w:rFonts w:asciiTheme="minorHAnsi" w:eastAsiaTheme="minorEastAsia" w:hAnsiTheme="minorHAnsi" w:cstheme="minorBidi"/>
           <w:i w:val="0"/>
           <w:noProof/>
           <w:kern w:val="0"/>
-          <w:sz w:val="28"/>
-          <w:szCs w:val="28"/>
-          <w:lang w:eastAsia="ja-JP"/>
         </w:rPr>
       </w:pPr>
       <w:r>
         <w:rPr>
           <w:noProof/>
-          <w:sz w:val="28"/>
-          <w:szCs w:val="28"/>
         </w:rPr>
         <w:t>4.1 Что это и зачем это нужно?</w:t>
       </w:r>
@@ -796,23 +658,18 @@
       <w:pPr>
         <w:pStyle w:val="20"/>
         <w:tabs>
-          <w:tab w:val="right" w:pos="14669"/>
+          <w:tab w:val="right" w:pos="14675"/>
         </w:tabs>
         <w:rPr>
-          <w:rFonts w:eastAsiaTheme="minorEastAsia" w:cstheme="minorBidi"/>
+          <w:rFonts w:asciiTheme="minorHAnsi" w:eastAsiaTheme="minorEastAsia" w:hAnsiTheme="minorHAnsi" w:cstheme="minorBidi"/>
           <w:i w:val="0"/>
           <w:noProof/>
           <w:kern w:val="0"/>
-          <w:sz w:val="28"/>
-          <w:szCs w:val="28"/>
-          <w:lang w:eastAsia="ja-JP"/>
         </w:rPr>
       </w:pPr>
       <w:r>
         <w:rPr>
           <w:noProof/>
-          <w:sz w:val="28"/>
-          <w:szCs w:val="28"/>
         </w:rPr>
         <w:t>4.2 Настраиваем генерацию кода для новых блоков</w:t>
       </w:r>
@@ -821,23 +678,18 @@
       <w:pPr>
         <w:pStyle w:val="20"/>
         <w:tabs>
-          <w:tab w:val="right" w:pos="14669"/>
+          <w:tab w:val="right" w:pos="14675"/>
         </w:tabs>
         <w:rPr>
-          <w:rFonts w:eastAsiaTheme="minorEastAsia" w:cstheme="minorBidi"/>
+          <w:rFonts w:asciiTheme="minorHAnsi" w:eastAsiaTheme="minorEastAsia" w:hAnsiTheme="minorHAnsi" w:cstheme="minorBidi"/>
           <w:i w:val="0"/>
           <w:noProof/>
           <w:kern w:val="0"/>
-          <w:sz w:val="28"/>
-          <w:szCs w:val="28"/>
-          <w:lang w:eastAsia="ja-JP"/>
         </w:rPr>
       </w:pPr>
       <w:r>
         <w:rPr>
           <w:noProof/>
-          <w:sz w:val="28"/>
-          <w:szCs w:val="28"/>
         </w:rPr>
         <w:t>4.3 Генерация кода Си или программист не нужен</w:t>
       </w:r>
@@ -846,83 +698,39 @@
       <w:pPr>
         <w:pStyle w:val="10"/>
         <w:tabs>
-          <w:tab w:val="right" w:pos="14669"/>
+          <w:tab w:val="right" w:pos="14675"/>
         </w:tabs>
         <w:rPr>
-          <w:rFonts w:eastAsiaTheme="minorEastAsia" w:cstheme="minorBidi"/>
+          <w:rFonts w:asciiTheme="minorHAnsi" w:eastAsiaTheme="minorEastAsia" w:hAnsiTheme="minorHAnsi" w:cstheme="minorBidi"/>
           <w:b w:val="0"/>
           <w:noProof/>
           <w:kern w:val="0"/>
-          <w:sz w:val="28"/>
-          <w:szCs w:val="28"/>
-          <w:lang w:eastAsia="ja-JP"/>
         </w:rPr>
       </w:pPr>
       <w:r>
         <w:rPr>
           <w:noProof/>
-          <w:sz w:val="28"/>
-          <w:szCs w:val="28"/>
-        </w:rPr>
-        <w:t>Заключение.</w:t>
-      </w:r>
-    </w:p>
-    <w:p>
-      <w:pPr>
-        <w:widowControl/>
-        <w:suppressAutoHyphens w:val="0"/>
-        <w:autoSpaceDN/>
-        <w:spacing w:before="0" w:after="0"/>
-        <w:ind w:firstLine="0"/>
-        <w:jc w:val="left"/>
-        <w:textAlignment w:val="auto"/>
-        <w:rPr>
-          <w:rFonts w:asciiTheme="minorHAnsi" w:hAnsiTheme="minorHAnsi" w:cs="Arial"/>
-          <w:bCs/>
-          <w:szCs w:val="28"/>
-        </w:rPr>
-      </w:pPr>
-      <w:r>
-        <w:rPr>
-          <w:rFonts w:asciiTheme="minorHAnsi" w:hAnsiTheme="minorHAnsi" w:cs="Arial"/>
-          <w:bCs/>
-          <w:szCs w:val="28"/>
-        </w:rPr>
+        </w:rPr>
+        <w:t>Заключение</w:t>
+      </w:r>
+    </w:p>
+    <w:p>
+      <w:r>
         <w:fldChar w:fldCharType="end"/>
       </w:r>
     </w:p>
     <w:p>
       <w:pPr>
-        <w:widowControl/>
-        <w:suppressAutoHyphens w:val="0"/>
-        <w:autoSpaceDN/>
-        <w:spacing w:before="0" w:after="0"/>
-        <w:ind w:firstLine="0"/>
-        <w:jc w:val="left"/>
-        <w:textAlignment w:val="auto"/>
-        <w:rPr>
-          <w:rFonts w:asciiTheme="minorHAnsi" w:hAnsiTheme="minorHAnsi" w:cs="Arial"/>
-          <w:bCs/>
-          <w:szCs w:val="28"/>
-        </w:rPr>
-      </w:pPr>
-    </w:p>
-    <w:p>
-      <w:pPr>
-        <w:widowControl/>
-        <w:suppressAutoHyphens w:val="0"/>
-        <w:autoSpaceDN/>
-        <w:spacing w:before="0" w:after="0"/>
-        <w:ind w:firstLine="0"/>
-        <w:jc w:val="left"/>
-        <w:textAlignment w:val="auto"/>
         <w:rPr>
           <w:rFonts w:cs="Arial"/>
-          <w:b/>
-          <w:bCs/>
-          <w:szCs w:val="28"/>
-        </w:rPr>
-      </w:pPr>
+          <w:szCs w:val="32"/>
+        </w:rPr>
+      </w:pPr>
+      <w:bookmarkStart w:id="3" w:name="_Toc444589652"/>
+      <w:bookmarkStart w:id="4" w:name="_Toc444589673"/>
+      <w:r>
+        <w:br w:type="page"/>
+      </w:r>
     </w:p>
     <w:p>
       <w:pPr>
@@ -934,85 +742,91 @@
       </w:r>
       <w:bookmarkEnd w:id="1"/>
       <w:bookmarkEnd w:id="2"/>
-    </w:p>
-    <w:p>
-      <w:r>
-        <w:t xml:space="preserve">Среда динамического моделирования технических систем </w:t>
-      </w:r>
-      <w:r>
-        <w:rPr>
-          <w:lang w:val="en-US"/>
-        </w:rPr>
-        <w:t>SimInTech</w:t>
-      </w:r>
-      <w:r>
-        <w:t xml:space="preserve">, являться инструментом для создания математических моделей любых систем, описание которых может быть представлено в виде система алгебраических и дифференциальных уравнений в общих производных. </w:t>
-      </w:r>
-      <w:r>
-        <w:rPr>
-          <w:lang w:val="en-US"/>
-        </w:rPr>
-        <w:t>SimInTech</w:t>
-      </w:r>
-      <w:r>
-        <w:t xml:space="preserve"> </w:t>
-      </w:r>
-      <w:r>
-        <w:t>содержит в себе развитые инструменты</w:t>
-      </w:r>
-      <w:r>
-        <w:t>,</w:t>
-      </w:r>
-      <w:r>
-        <w:t xml:space="preserve"> обеспечивающие расширение возможностей по моделированию процессов, в данной работе рассматривается пример создания собственной библиотеки блоков.</w:t>
-      </w:r>
-    </w:p>
-    <w:p>
-      <w:pPr>
-        <w:rPr>
-          <w:lang w:val="en-US"/>
-        </w:rPr>
-      </w:pPr>
-      <w:r>
-        <w:t>В данной работе рассматривается процесс создания алгоритмов управления на базе «нечеткой логики» в среде динамического моделирования технических систем «</w:t>
-      </w:r>
-      <w:r>
-        <w:rPr>
-          <w:lang w:val="en-US"/>
-        </w:rPr>
-        <w:t>SimInTech</w:t>
-      </w:r>
-      <w:r>
-        <w:t xml:space="preserve">». Показаны методы создания собственных блоков на базе встроенного в </w:t>
-      </w:r>
-      <w:r>
-        <w:rPr>
-          <w:lang w:val="en-US"/>
-        </w:rPr>
-        <w:t>SimInTech</w:t>
-      </w:r>
-      <w:r>
-        <w:t xml:space="preserve"> </w:t>
-      </w:r>
-      <w:r>
-        <w:t>языка программирования. Демонстрируется возможность генерации кода Си управляющих программ.</w:t>
-      </w:r>
-    </w:p>
-    <w:p/>
-    <w:p>
-      <w:pPr>
-        <w:pStyle w:val="1"/>
-      </w:pPr>
-      <w:bookmarkStart w:id="3" w:name="_Toc360285166"/>
-      <w:bookmarkStart w:id="4" w:name="_Toc417534712"/>
-      <w:r>
-        <w:t xml:space="preserve">ЦЕЛЬ </w:t>
-      </w:r>
-      <w:r>
-        <w:t>РАБОТЫ</w:t>
-      </w:r>
       <w:bookmarkEnd w:id="3"/>
       <w:bookmarkEnd w:id="4"/>
+    </w:p>
+    <w:p>
+      <w:r>
+        <w:t xml:space="preserve">Среда динамического моделирования технических систем </w:t>
+      </w:r>
+      <w:r>
+        <w:rPr>
+          <w:lang w:val="en-US"/>
+        </w:rPr>
+        <w:t>SimInTech</w:t>
+      </w:r>
+      <w:r>
+        <w:t xml:space="preserve">, являться инструментом для создания математических моделей любых систем, описание которых может быть представлено в виде система алгебраических и дифференциальных уравнений в общих производных. </w:t>
+      </w:r>
+      <w:r>
+        <w:rPr>
+          <w:lang w:val="en-US"/>
+        </w:rPr>
+        <w:t>SimInTech</w:t>
+      </w:r>
+      <w:r>
+        <w:t xml:space="preserve"> </w:t>
+      </w:r>
+      <w:r>
+        <w:t>содержит в себе развитые инструменты</w:t>
+      </w:r>
+      <w:r>
+        <w:t>,</w:t>
+      </w:r>
+      <w:r>
+        <w:t xml:space="preserve"> обеспечивающие расширение возможностей по моделированию процессов, в данной работе рассматривается пример создания собственной библиотеки блоков.</w:t>
+      </w:r>
+    </w:p>
+    <w:p>
+      <w:pPr>
+        <w:rPr>
+          <w:lang w:val="en-US"/>
+        </w:rPr>
+      </w:pPr>
+      <w:r>
+        <w:t>В данной работе рассматривается процесс создания алгоритмов управления на базе «нечеткой логики» в среде динамического моделирования технических систем «</w:t>
+      </w:r>
+      <w:r>
+        <w:rPr>
+          <w:lang w:val="en-US"/>
+        </w:rPr>
+        <w:t>SimInTech</w:t>
+      </w:r>
+      <w:r>
+        <w:t xml:space="preserve">». Показаны методы создания собственных блоков на базе встроенного в </w:t>
+      </w:r>
+      <w:r>
+        <w:rPr>
+          <w:lang w:val="en-US"/>
+        </w:rPr>
+        <w:t>SimInTech</w:t>
+      </w:r>
+      <w:r>
+        <w:t xml:space="preserve"> </w:t>
+      </w:r>
+      <w:r>
+        <w:t>языка программирования. Демонстрируется возможность генерации кода Си управляющих программ.</w:t>
+      </w:r>
+    </w:p>
+    <w:p/>
+    <w:p>
+      <w:pPr>
+        <w:pStyle w:val="1"/>
+      </w:pPr>
+      <w:bookmarkStart w:id="5" w:name="_Toc360285166"/>
+      <w:bookmarkStart w:id="6" w:name="_Toc417534712"/>
+      <w:bookmarkStart w:id="7" w:name="_Toc444589653"/>
+      <w:bookmarkStart w:id="8" w:name="_Toc444589674"/>
+      <w:r>
+        <w:t xml:space="preserve">ЦЕЛЬ </w:t>
+      </w:r>
+      <w:r>
+        <w:t>РАБОТЫ</w:t>
+      </w:r>
+      <w:bookmarkEnd w:id="5"/>
+      <w:bookmarkEnd w:id="6"/>
+      <w:bookmarkEnd w:id="7"/>
+      <w:bookmarkEnd w:id="8"/>
     </w:p>
     <w:p>
       <w:pPr>
@@ -1296,34 +1110,40 @@
       <w:pPr>
         <w:pStyle w:val="1"/>
       </w:pPr>
-      <w:bookmarkStart w:id="5" w:name="main1"/>
-      <w:bookmarkStart w:id="6" w:name="_Toc386638129"/>
-      <w:bookmarkStart w:id="7" w:name="_Toc360285167"/>
-      <w:bookmarkStart w:id="8" w:name="_Toc417534713"/>
-      <w:bookmarkEnd w:id="5"/>
+      <w:bookmarkStart w:id="9" w:name="main1"/>
+      <w:bookmarkStart w:id="10" w:name="_Toc386638129"/>
+      <w:bookmarkStart w:id="11" w:name="_Toc444589654"/>
+      <w:bookmarkStart w:id="12" w:name="_Toc444589675"/>
+      <w:bookmarkStart w:id="13" w:name="_Toc360285167"/>
+      <w:bookmarkStart w:id="14" w:name="_Toc417534713"/>
+      <w:bookmarkEnd w:id="9"/>
       <w:r>
         <w:lastRenderedPageBreak/>
         <w:t xml:space="preserve">1 </w:t>
       </w:r>
-      <w:bookmarkEnd w:id="6"/>
+      <w:bookmarkEnd w:id="10"/>
       <w:r>
         <w:rPr>
           <w:noProof/>
         </w:rPr>
         <w:t>ОСНОВЫ ТЕОРИИ НЕЧЕТКОЙ ЛОГИКИ</w:t>
       </w:r>
+      <w:bookmarkEnd w:id="11"/>
+      <w:bookmarkEnd w:id="12"/>
     </w:p>
     <w:p>
       <w:pPr>
         <w:pStyle w:val="2"/>
       </w:pPr>
-      <w:bookmarkStart w:id="9" w:name="ch21"/>
-      <w:bookmarkStart w:id="10" w:name="_Toc386638130"/>
-      <w:bookmarkEnd w:id="9"/>
+      <w:bookmarkStart w:id="15" w:name="ch21"/>
+      <w:bookmarkStart w:id="16" w:name="_Toc386638130"/>
+      <w:bookmarkStart w:id="17" w:name="_Toc444589655"/>
+      <w:bookmarkStart w:id="18" w:name="_Toc444589676"/>
+      <w:bookmarkEnd w:id="15"/>
       <w:r>
         <w:t xml:space="preserve">1.1 </w:t>
       </w:r>
-      <w:bookmarkEnd w:id="10"/>
+      <w:bookmarkEnd w:id="16"/>
       <w:r>
         <w:t xml:space="preserve">Нечеткая логика </w:t>
       </w:r>
@@ -1333,6 +1153,8 @@
       <w:r>
         <w:t>это просто</w:t>
       </w:r>
+      <w:bookmarkEnd w:id="17"/>
+      <w:bookmarkEnd w:id="18"/>
     </w:p>
     <w:p>
       <w:pPr>
@@ -2000,19 +1822,23 @@
       <w:pPr>
         <w:pStyle w:val="2"/>
       </w:pPr>
-      <w:bookmarkStart w:id="11" w:name="ch22"/>
-      <w:bookmarkStart w:id="12" w:name="_Toc386638131"/>
-      <w:bookmarkEnd w:id="11"/>
+      <w:bookmarkStart w:id="19" w:name="ch22"/>
+      <w:bookmarkStart w:id="20" w:name="_Toc386638131"/>
+      <w:bookmarkStart w:id="21" w:name="_Toc444589656"/>
+      <w:bookmarkStart w:id="22" w:name="_Toc444589677"/>
+      <w:bookmarkEnd w:id="19"/>
       <w:r>
         <w:t>1</w:t>
       </w:r>
       <w:r>
         <w:t xml:space="preserve">.2 </w:t>
       </w:r>
-      <w:bookmarkEnd w:id="12"/>
+      <w:bookmarkEnd w:id="20"/>
       <w:r>
         <w:t>Принцип построения алгоритма нечеткого вывода</w:t>
       </w:r>
+      <w:bookmarkEnd w:id="21"/>
+      <w:bookmarkEnd w:id="22"/>
     </w:p>
     <w:p>
       <w:pPr>
@@ -3072,6 +2898,8 @@
           <w:szCs w:val="28"/>
         </w:rPr>
       </w:pPr>
+      <w:bookmarkStart w:id="23" w:name="_Toc444589657"/>
+      <w:bookmarkStart w:id="24" w:name="_Toc444589678"/>
       <w:r>
         <w:rPr>
           <w:szCs w:val="28"/>
@@ -3084,8 +2912,8 @@
         </w:rPr>
         <w:t xml:space="preserve"> </w:t>
       </w:r>
-      <w:bookmarkEnd w:id="7"/>
-      <w:bookmarkEnd w:id="8"/>
+      <w:bookmarkEnd w:id="13"/>
+      <w:bookmarkEnd w:id="14"/>
       <w:r>
         <w:rPr>
           <w:szCs w:val="28"/>
@@ -3105,6 +2933,8 @@
         </w:rPr>
         <w:t>SIMINTECH</w:t>
       </w:r>
+      <w:bookmarkEnd w:id="23"/>
+      <w:bookmarkEnd w:id="24"/>
     </w:p>
     <w:p>
       <w:pPr>
@@ -3113,10 +2943,12 @@
           <w:rFonts w:ascii="Cambria" w:hAnsi="Cambria"/>
         </w:rPr>
       </w:pPr>
-      <w:bookmarkStart w:id="13" w:name="prop11"/>
-      <w:bookmarkStart w:id="14" w:name="_Toc360285168"/>
-      <w:bookmarkStart w:id="15" w:name="_Toc417534714"/>
-      <w:bookmarkEnd w:id="13"/>
+      <w:bookmarkStart w:id="25" w:name="prop11"/>
+      <w:bookmarkStart w:id="26" w:name="_Toc360285168"/>
+      <w:bookmarkStart w:id="27" w:name="_Toc417534714"/>
+      <w:bookmarkStart w:id="28" w:name="_Toc444589658"/>
+      <w:bookmarkStart w:id="29" w:name="_Toc444589679"/>
+      <w:bookmarkEnd w:id="25"/>
       <w:r>
         <w:rPr>
           <w:rFonts w:ascii="Cambria" w:hAnsi="Cambria"/>
@@ -3129,8 +2961,8 @@
         </w:rPr>
         <w:t xml:space="preserve">.1 </w:t>
       </w:r>
-      <w:bookmarkEnd w:id="14"/>
-      <w:bookmarkEnd w:id="15"/>
+      <w:bookmarkEnd w:id="26"/>
+      <w:bookmarkEnd w:id="27"/>
       <w:r>
         <w:rPr>
           <w:rFonts w:ascii="Cambria" w:hAnsi="Cambria" w:cs="Times"/>
@@ -3147,6 +2979,8 @@
         </w:rPr>
         <w:t>рования</w:t>
       </w:r>
+      <w:bookmarkEnd w:id="28"/>
+      <w:bookmarkEnd w:id="29"/>
     </w:p>
     <w:p>
       <w:pPr>
@@ -3393,6 +3227,8 @@
       <w:pPr>
         <w:pStyle w:val="2"/>
       </w:pPr>
+      <w:bookmarkStart w:id="30" w:name="_Toc444589659"/>
+      <w:bookmarkStart w:id="31" w:name="_Toc444589680"/>
       <w:r>
         <w:rPr>
           <w:rFonts w:ascii="Cambria" w:hAnsi="Cambria"/>
@@ -3433,6 +3269,8 @@
         </w:rPr>
         <w:t xml:space="preserve"> – простой пример</w:t>
       </w:r>
+      <w:bookmarkEnd w:id="30"/>
+      <w:bookmarkEnd w:id="31"/>
     </w:p>
     <w:p>
       <w:pPr>
@@ -6366,7 +6204,7 @@
                           </a:prstGeom>
                           <a:extLst>
                             <a:ext uri="{FAA26D3D-D897-4be2-8F04-BA451C77F1D7}">
-                              <ma14:placeholderFlag xmlns="" xmlns:mo="http://schemas.microsoft.com/office/mac/office/2008/main" xmlns:mv="urn:schemas-microsoft-com:mac:vml" xmlns:o="urn:schemas-microsoft-com:office:office" xmlns:v="urn:schemas-microsoft-com:vml" xmlns:w10="urn:schemas-microsoft-com:office:word" xmlns:w="http://schemas.openxmlformats.org/wordprocessingml/2006/main" xmlns:ma14="http://schemas.microsoft.com/office/mac/drawingml/2011/main"/>
+                              <ma14:placeholderFlag xmlns:ma14="http://schemas.microsoft.com/office/mac/drawingml/2011/main" xmlns:w="http://schemas.openxmlformats.org/wordprocessingml/2006/main" xmlns:w10="urn:schemas-microsoft-com:office:word" xmlns:v="urn:schemas-microsoft-com:vml" xmlns:o="urn:schemas-microsoft-com:office:office" xmlns:mv="urn:schemas-microsoft-com:mac:vml" xmlns:mo="http://schemas.microsoft.com/office/mac/office/2008/main" xmlns=""/>
                             </a:ext>
                           </a:extLst>
                         </pic:spPr>
@@ -7209,6 +7047,8 @@
       <w:pPr>
         <w:pStyle w:val="2"/>
       </w:pPr>
+      <w:bookmarkStart w:id="32" w:name="_Toc444589660"/>
+      <w:bookmarkStart w:id="33" w:name="_Toc444589681"/>
       <w:r>
         <w:rPr>
           <w:rFonts w:ascii="Cambria" w:hAnsi="Cambria"/>
@@ -7247,6 +7087,8 @@
         </w:rPr>
         <w:t>.</w:t>
       </w:r>
+      <w:bookmarkEnd w:id="32"/>
+      <w:bookmarkEnd w:id="33"/>
     </w:p>
     <w:p>
       <w:pPr>
@@ -9462,6 +9304,8 @@
           <w:rFonts w:ascii="Cambria" w:hAnsi="Cambria"/>
         </w:rPr>
       </w:pPr>
+      <w:bookmarkStart w:id="34" w:name="_Toc444589661"/>
+      <w:bookmarkStart w:id="35" w:name="_Toc444589682"/>
       <w:r>
         <w:rPr>
           <w:rFonts w:ascii="Cambria" w:hAnsi="Cambria"/>
@@ -9481,6 +9325,8 @@
         </w:rPr>
         <w:t xml:space="preserve"> управляемый нечеткой логикой</w:t>
       </w:r>
+      <w:bookmarkEnd w:id="34"/>
+      <w:bookmarkEnd w:id="35"/>
     </w:p>
     <w:p>
       <w:pPr>
@@ -10626,6 +10472,8 @@
           <w:rFonts w:ascii="Cambria" w:hAnsi="Cambria"/>
         </w:rPr>
       </w:pPr>
+      <w:bookmarkStart w:id="36" w:name="_Toc444589662"/>
+      <w:bookmarkStart w:id="37" w:name="_Toc444589683"/>
       <w:r>
         <w:rPr>
           <w:rFonts w:ascii="Cambria" w:hAnsi="Cambria"/>
@@ -10639,6 +10487,8 @@
         </w:rPr>
         <w:t>Создание правил регулирования.</w:t>
       </w:r>
+      <w:bookmarkEnd w:id="36"/>
+      <w:bookmarkEnd w:id="37"/>
     </w:p>
     <w:p>
       <w:r>
@@ -12494,6 +12344,8 @@
       <w:pPr>
         <w:pStyle w:val="2"/>
       </w:pPr>
+      <w:bookmarkStart w:id="38" w:name="_Toc444589663"/>
+      <w:bookmarkStart w:id="39" w:name="_Toc444589684"/>
       <w:r>
         <w:t xml:space="preserve">2.6. Аккумуляция и </w:t>
       </w:r>
@@ -12505,6 +12357,8 @@
       <w:r>
         <w:t xml:space="preserve"> в одном флаконе</w:t>
       </w:r>
+      <w:bookmarkEnd w:id="38"/>
+      <w:bookmarkEnd w:id="39"/>
     </w:p>
     <w:p>
       <w:pPr>
@@ -16578,6 +16432,8 @@
       <w:pPr>
         <w:pStyle w:val="1"/>
       </w:pPr>
+      <w:bookmarkStart w:id="40" w:name="_Toc444589664"/>
+      <w:bookmarkStart w:id="41" w:name="_Toc444589685"/>
       <w:r>
         <w:lastRenderedPageBreak/>
         <w:t>3</w:t>
@@ -16591,6 +16447,8 @@
       <w:r>
         <w:t>.</w:t>
       </w:r>
+      <w:bookmarkEnd w:id="40"/>
+      <w:bookmarkEnd w:id="41"/>
     </w:p>
     <w:p>
       <w:pPr>
@@ -16763,6 +16621,8 @@
       <w:pPr>
         <w:pStyle w:val="2"/>
       </w:pPr>
+      <w:bookmarkStart w:id="42" w:name="_Toc444589665"/>
+      <w:bookmarkStart w:id="43" w:name="_Toc444589686"/>
       <w:r>
         <w:t>3</w:t>
       </w:r>
@@ -16775,6 +16635,8 @@
       <w:r>
         <w:t xml:space="preserve"> параметров нового блока.</w:t>
       </w:r>
+      <w:bookmarkEnd w:id="42"/>
+      <w:bookmarkEnd w:id="43"/>
     </w:p>
     <w:p>
       <w:pPr>
@@ -18027,6 +17889,8 @@
       <w:pPr>
         <w:pStyle w:val="2"/>
       </w:pPr>
+      <w:bookmarkStart w:id="44" w:name="_Toc444589666"/>
+      <w:bookmarkStart w:id="45" w:name="_Toc444589687"/>
       <w:r>
         <w:t>3.2 Анимация блок</w:t>
       </w:r>
@@ -18042,6 +17906,8 @@
       <w:r>
         <w:t>пять скрипт</w:t>
       </w:r>
+      <w:bookmarkEnd w:id="44"/>
+      <w:bookmarkEnd w:id="45"/>
     </w:p>
     <w:p>
       <w:r>
@@ -18872,7 +18738,7 @@
                     </a:ln>
                     <a:extLst>
                       <a:ext uri="{53640926-AAD7-44d8-BBD7-CCE9431645EC}">
-                        <a14:shadowObscured xmlns="" xmlns:mo="http://schemas.microsoft.com/office/mac/office/2008/main" xmlns:mv="urn:schemas-microsoft-com:mac:vml" xmlns:o="urn:schemas-microsoft-com:office:office" xmlns:v="urn:schemas-microsoft-com:vml" xmlns:w10="urn:schemas-microsoft-com:office:word" xmlns:w="http://schemas.openxmlformats.org/wordprocessingml/2006/main" xmlns:a14="http://schemas.microsoft.com/office/drawing/2010/main"/>
+                        <a14:shadowObscured xmlns:a14="http://schemas.microsoft.com/office/drawing/2010/main" xmlns:w="http://schemas.openxmlformats.org/wordprocessingml/2006/main" xmlns:w10="urn:schemas-microsoft-com:office:word" xmlns:v="urn:schemas-microsoft-com:vml" xmlns:o="urn:schemas-microsoft-com:office:office" xmlns:mv="urn:schemas-microsoft-com:mac:vml" xmlns:mo="http://schemas.microsoft.com/office/mac/office/2008/main" xmlns=""/>
                       </a:ext>
                     </a:extLst>
                   </pic:spPr>
@@ -18981,7 +18847,7 @@
                           </a:ln>
                           <a:extLst>
                             <a:ext uri="{53640926-AAD7-44d8-BBD7-CCE9431645EC}">
-                              <a14:shadowObscured xmlns="" xmlns:mo="http://schemas.microsoft.com/office/mac/office/2008/main" xmlns:mv="urn:schemas-microsoft-com:mac:vml" xmlns:o="urn:schemas-microsoft-com:office:office" xmlns:v="urn:schemas-microsoft-com:vml" xmlns:w10="urn:schemas-microsoft-com:office:word" xmlns:w="http://schemas.openxmlformats.org/wordprocessingml/2006/main" xmlns:a14="http://schemas.microsoft.com/office/drawing/2010/main"/>
+                              <a14:shadowObscured xmlns:a14="http://schemas.microsoft.com/office/drawing/2010/main" xmlns:w="http://schemas.openxmlformats.org/wordprocessingml/2006/main" xmlns:w10="urn:schemas-microsoft-com:office:word" xmlns:v="urn:schemas-microsoft-com:vml" xmlns:o="urn:schemas-microsoft-com:office:office" xmlns:mv="urn:schemas-microsoft-com:mac:vml" xmlns:mo="http://schemas.microsoft.com/office/mac/office/2008/main" xmlns=""/>
                             </a:ext>
                           </a:extLst>
                         </pic:spPr>
@@ -19529,6 +19395,8 @@
       <w:pPr>
         <w:pStyle w:val="2"/>
       </w:pPr>
+      <w:bookmarkStart w:id="46" w:name="_Toc444589667"/>
+      <w:bookmarkStart w:id="47" w:name="_Toc444589688"/>
       <w:r>
         <w:t xml:space="preserve">3.3 </w:t>
       </w:r>
@@ -19541,6 +19409,8 @@
       <w:r>
         <w:t xml:space="preserve"> и рисуем</w:t>
       </w:r>
+      <w:bookmarkEnd w:id="46"/>
+      <w:bookmarkEnd w:id="47"/>
     </w:p>
     <w:p>
       <w:pPr>
@@ -19697,7 +19567,7 @@
                     </a:ln>
                     <a:extLst>
                       <a:ext uri="{53640926-AAD7-44d8-BBD7-CCE9431645EC}">
-                        <a14:shadowObscured xmlns="" xmlns:mo="http://schemas.microsoft.com/office/mac/office/2008/main" xmlns:mv="urn:schemas-microsoft-com:mac:vml" xmlns:o="urn:schemas-microsoft-com:office:office" xmlns:v="urn:schemas-microsoft-com:vml" xmlns:w10="urn:schemas-microsoft-com:office:word" xmlns:w="http://schemas.openxmlformats.org/wordprocessingml/2006/main" xmlns:a14="http://schemas.microsoft.com/office/drawing/2010/main"/>
+                        <a14:shadowObscured xmlns:a14="http://schemas.microsoft.com/office/drawing/2010/main" xmlns:w="http://schemas.openxmlformats.org/wordprocessingml/2006/main" xmlns:w10="urn:schemas-microsoft-com:office:word" xmlns:v="urn:schemas-microsoft-com:vml" xmlns:o="urn:schemas-microsoft-com:office:office" xmlns:mv="urn:schemas-microsoft-com:mac:vml" xmlns:mo="http://schemas.microsoft.com/office/mac/office/2008/main" xmlns=""/>
                       </a:ext>
                     </a:extLst>
                   </pic:spPr>
@@ -20491,7 +20361,7 @@
                     </a:ln>
                     <a:extLst>
                       <a:ext uri="{53640926-AAD7-44d8-BBD7-CCE9431645EC}">
-                        <a14:shadowObscured xmlns="" xmlns:mo="http://schemas.microsoft.com/office/mac/office/2008/main" xmlns:mv="urn:schemas-microsoft-com:mac:vml" xmlns:o="urn:schemas-microsoft-com:office:office" xmlns:v="urn:schemas-microsoft-com:vml" xmlns:w10="urn:schemas-microsoft-com:office:word" xmlns:w="http://schemas.openxmlformats.org/wordprocessingml/2006/main" xmlns:a14="http://schemas.microsoft.com/office/drawing/2010/main"/>
+                        <a14:shadowObscured xmlns:a14="http://schemas.microsoft.com/office/drawing/2010/main" xmlns:w="http://schemas.openxmlformats.org/wordprocessingml/2006/main" xmlns:w10="urn:schemas-microsoft-com:office:word" xmlns:v="urn:schemas-microsoft-com:vml" xmlns:o="urn:schemas-microsoft-com:office:office" xmlns:mv="urn:schemas-microsoft-com:mac:vml" xmlns:mo="http://schemas.microsoft.com/office/mac/office/2008/main" xmlns=""/>
                       </a:ext>
                     </a:extLst>
                   </pic:spPr>
@@ -20734,7 +20604,7 @@
                     </a:ln>
                     <a:extLst>
                       <a:ext uri="{53640926-AAD7-44d8-BBD7-CCE9431645EC}">
-                        <a14:shadowObscured xmlns="" xmlns:mo="http://schemas.microsoft.com/office/mac/office/2008/main" xmlns:mv="urn:schemas-microsoft-com:mac:vml" xmlns:o="urn:schemas-microsoft-com:office:office" xmlns:v="urn:schemas-microsoft-com:vml" xmlns:w10="urn:schemas-microsoft-com:office:word" xmlns:w="http://schemas.openxmlformats.org/wordprocessingml/2006/main" xmlns:a14="http://schemas.microsoft.com/office/drawing/2010/main"/>
+                        <a14:shadowObscured xmlns:a14="http://schemas.microsoft.com/office/drawing/2010/main" xmlns:w="http://schemas.openxmlformats.org/wordprocessingml/2006/main" xmlns:w10="urn:schemas-microsoft-com:office:word" xmlns:v="urn:schemas-microsoft-com:vml" xmlns:o="urn:schemas-microsoft-com:office:office" xmlns:mv="urn:schemas-microsoft-com:mac:vml" xmlns:mo="http://schemas.microsoft.com/office/mac/office/2008/main" xmlns=""/>
                       </a:ext>
                     </a:extLst>
                   </pic:spPr>
@@ -20834,6 +20704,8 @@
       <w:pPr>
         <w:pStyle w:val="1"/>
       </w:pPr>
+      <w:bookmarkStart w:id="48" w:name="_Toc444589668"/>
+      <w:bookmarkStart w:id="49" w:name="_Toc444589689"/>
       <w:r>
         <w:lastRenderedPageBreak/>
         <w:t>4</w:t>
@@ -20865,11 +20737,15 @@
         </w:rPr>
         <w:t>И</w:t>
       </w:r>
+      <w:bookmarkEnd w:id="48"/>
+      <w:bookmarkEnd w:id="49"/>
     </w:p>
     <w:p>
       <w:pPr>
         <w:pStyle w:val="2"/>
       </w:pPr>
+      <w:bookmarkStart w:id="50" w:name="_Toc444589669"/>
+      <w:bookmarkStart w:id="51" w:name="_Toc444589690"/>
       <w:r>
         <w:t>4</w:t>
       </w:r>
@@ -20879,6 +20755,8 @@
       <w:r>
         <w:t xml:space="preserve"> Что это и зачем это нужно?</w:t>
       </w:r>
+      <w:bookmarkEnd w:id="50"/>
+      <w:bookmarkEnd w:id="51"/>
     </w:p>
     <w:p>
       <w:r>
@@ -21191,6 +21069,8 @@
       <w:pPr>
         <w:pStyle w:val="2"/>
       </w:pPr>
+      <w:bookmarkStart w:id="52" w:name="_Toc444589670"/>
+      <w:bookmarkStart w:id="53" w:name="_Toc444589691"/>
       <w:r>
         <w:lastRenderedPageBreak/>
         <w:t xml:space="preserve">4.2 Настраиваем генерацию кода для новых </w:t>
@@ -21198,6 +21078,8 @@
       <w:r>
         <w:t>блоков</w:t>
       </w:r>
+      <w:bookmarkEnd w:id="52"/>
+      <w:bookmarkEnd w:id="53"/>
     </w:p>
     <w:p>
       <w:r>
@@ -21583,6 +21465,8 @@
       <w:pPr>
         <w:pStyle w:val="2"/>
       </w:pPr>
+      <w:bookmarkStart w:id="54" w:name="_Toc444589671"/>
+      <w:bookmarkStart w:id="55" w:name="_Toc444589692"/>
       <w:r>
         <w:t>4.3 Генерация кода</w:t>
       </w:r>
@@ -21601,6 +21485,8 @@
       <w:r>
         <w:t>не нужен</w:t>
       </w:r>
+      <w:bookmarkEnd w:id="54"/>
+      <w:bookmarkEnd w:id="55"/>
     </w:p>
     <w:p>
       <w:r>
@@ -22106,7 +21992,7 @@
                     </a:ln>
                     <a:extLst>
                       <a:ext uri="{53640926-AAD7-44d8-BBD7-CCE9431645EC}">
-                        <a14:shadowObscured xmlns="" xmlns:mo="http://schemas.microsoft.com/office/mac/office/2008/main" xmlns:mv="urn:schemas-microsoft-com:mac:vml" xmlns:o="urn:schemas-microsoft-com:office:office" xmlns:v="urn:schemas-microsoft-com:vml" xmlns:w10="urn:schemas-microsoft-com:office:word" xmlns:w="http://schemas.openxmlformats.org/wordprocessingml/2006/main" xmlns:a14="http://schemas.microsoft.com/office/drawing/2010/main"/>
+                        <a14:shadowObscured xmlns:a14="http://schemas.microsoft.com/office/drawing/2010/main" xmlns:w="http://schemas.openxmlformats.org/wordprocessingml/2006/main" xmlns:w10="urn:schemas-microsoft-com:office:word" xmlns:v="urn:schemas-microsoft-com:vml" xmlns:o="urn:schemas-microsoft-com:office:office" xmlns:mv="urn:schemas-microsoft-com:mac:vml" xmlns:mo="http://schemas.microsoft.com/office/mac/office/2008/main" xmlns=""/>
                       </a:ext>
                     </a:extLst>
                   </pic:spPr>
@@ -22452,7 +22338,7 @@
                     </a:ln>
                     <a:extLst>
                       <a:ext uri="{53640926-AAD7-44d8-BBD7-CCE9431645EC}">
-                        <a14:shadowObscured xmlns="" xmlns:mo="http://schemas.microsoft.com/office/mac/office/2008/main" xmlns:mv="urn:schemas-microsoft-com:mac:vml" xmlns:o="urn:schemas-microsoft-com:office:office" xmlns:v="urn:schemas-microsoft-com:vml" xmlns:w10="urn:schemas-microsoft-com:office:word" xmlns:w="http://schemas.openxmlformats.org/wordprocessingml/2006/main" xmlns:a14="http://schemas.microsoft.com/office/drawing/2010/main"/>
+                        <a14:shadowObscured xmlns:a14="http://schemas.microsoft.com/office/drawing/2010/main" xmlns:w="http://schemas.openxmlformats.org/wordprocessingml/2006/main" xmlns:w10="urn:schemas-microsoft-com:office:word" xmlns:v="urn:schemas-microsoft-com:vml" xmlns:o="urn:schemas-microsoft-com:office:office" xmlns:mv="urn:schemas-microsoft-com:mac:vml" xmlns:mo="http://schemas.microsoft.com/office/mac/office/2008/main" xmlns=""/>
                       </a:ext>
                     </a:extLst>
                   </pic:spPr>
@@ -23439,7 +23325,7 @@
                     </a:ln>
                     <a:extLst>
                       <a:ext uri="{53640926-AAD7-44d8-BBD7-CCE9431645EC}">
-                        <a14:shadowObscured xmlns="" xmlns:mo="http://schemas.microsoft.com/office/mac/office/2008/main" xmlns:mv="urn:schemas-microsoft-com:mac:vml" xmlns:o="urn:schemas-microsoft-com:office:office" xmlns:v="urn:schemas-microsoft-com:vml" xmlns:w10="urn:schemas-microsoft-com:office:word" xmlns:w="http://schemas.openxmlformats.org/wordprocessingml/2006/main" xmlns:a14="http://schemas.microsoft.com/office/drawing/2010/main"/>
+                        <a14:shadowObscured xmlns:a14="http://schemas.microsoft.com/office/drawing/2010/main" xmlns:w="http://schemas.openxmlformats.org/wordprocessingml/2006/main" xmlns:w10="urn:schemas-microsoft-com:office:word" xmlns:v="urn:schemas-microsoft-com:vml" xmlns:o="urn:schemas-microsoft-com:office:office" xmlns:mv="urn:schemas-microsoft-com:mac:vml" xmlns:mo="http://schemas.microsoft.com/office/mac/office/2008/main" xmlns=""/>
                       </a:ext>
                     </a:extLst>
                   </pic:spPr>
@@ -23856,9 +23742,13 @@
       <w:pPr>
         <w:pStyle w:val="1"/>
       </w:pPr>
+      <w:bookmarkStart w:id="56" w:name="_Toc444589672"/>
+      <w:bookmarkStart w:id="57" w:name="_Toc444589693"/>
       <w:r>
         <w:t>Заключение</w:t>
       </w:r>
+      <w:bookmarkEnd w:id="56"/>
+      <w:bookmarkEnd w:id="57"/>
     </w:p>
     <w:p>
       <w:r>
@@ -23974,7 +23864,7 @@
 <w:ftr xmlns:wpc="http://schemas.microsoft.com/office/word/2010/wordprocessingCanvas" xmlns:cx="http://schemas.microsoft.com/office/drawing/2014/chartex" xmlns:cx1="http://schemas.microsoft.com/office/drawing/2015/9/8/chartex" xmlns:mc="http://schemas.openxmlformats.org/markup-compatibility/2006" xmlns:o="urn:schemas-microsoft-com:office:office" xmlns:r="http://schemas.openxmlformats.org/officeDocument/2006/relationships" xmlns:m="http://schemas.openxmlformats.org/officeDocument/2006/math" xmlns:v="urn:schemas-microsoft-com:vml" xmlns:wp14="http://schemas.microsoft.com/office/word/2010/wordprocessingDrawing" xmlns:wp="http://schemas.openxmlformats.org/drawingml/2006/wordprocessingDrawing" xmlns:w10="urn:schemas-microsoft-com:office:word" xmlns:w="http://schemas.openxmlformats.org/wordprocessingml/2006/main" xmlns:w14="http://schemas.microsoft.com/office/word/2010/wordml" xmlns:w15="http://schemas.microsoft.com/office/word/2012/wordml" xmlns:w16se="http://schemas.microsoft.com/office/word/2015/wordml/symex" xmlns:wpg="http://schemas.microsoft.com/office/word/2010/wordprocessingGroup" xmlns:wpi="http://schemas.microsoft.com/office/word/2010/wordprocessingInk" xmlns:wne="http://schemas.microsoft.com/office/word/2006/wordml" xmlns:wps="http://schemas.microsoft.com/office/word/2010/wordprocessingShape" mc:Ignorable="w14 w15 w16se wp14">
   <w:p>
     <w:pPr>
-      <w:pStyle w:val="aa"/>
+      <w:pStyle w:val="ac"/>
     </w:pPr>
   </w:p>
 </w:ftr>
@@ -23984,20 +23874,27 @@
 <w:ftr xmlns:wpc="http://schemas.microsoft.com/office/word/2010/wordprocessingCanvas" xmlns:cx="http://schemas.microsoft.com/office/drawing/2014/chartex" xmlns:cx1="http://schemas.microsoft.com/office/drawing/2015/9/8/chartex" xmlns:mc="http://schemas.openxmlformats.org/markup-compatibility/2006" xmlns:o="urn:schemas-microsoft-com:office:office" xmlns:r="http://schemas.openxmlformats.org/officeDocument/2006/relationships" xmlns:m="http://schemas.openxmlformats.org/officeDocument/2006/math" xmlns:v="urn:schemas-microsoft-com:vml" xmlns:wp14="http://schemas.microsoft.com/office/word/2010/wordprocessingDrawing" xmlns:wp="http://schemas.openxmlformats.org/drawingml/2006/wordprocessingDrawing" xmlns:w10="urn:schemas-microsoft-com:office:word" xmlns:w="http://schemas.openxmlformats.org/wordprocessingml/2006/main" xmlns:w14="http://schemas.microsoft.com/office/word/2010/wordml" xmlns:w15="http://schemas.microsoft.com/office/word/2012/wordml" xmlns:w16se="http://schemas.microsoft.com/office/word/2015/wordml/symex" xmlns:wpg="http://schemas.microsoft.com/office/word/2010/wordprocessingGroup" xmlns:wpi="http://schemas.microsoft.com/office/word/2010/wordprocessingInk" xmlns:wne="http://schemas.microsoft.com/office/word/2006/wordml" xmlns:wps="http://schemas.microsoft.com/office/word/2010/wordprocessingShape" mc:Ignorable="w14 w15 w16se wp14">
   <w:p>
     <w:pPr>
-      <w:pStyle w:val="aa"/>
-      <w:keepLines/>
-      <w:ind w:firstLine="0"/>
+      <w:widowControl/>
+      <w:tabs>
+        <w:tab w:val="center" w:pos="4677"/>
+        <w:tab w:val="right" w:pos="9355"/>
+      </w:tabs>
+      <w:suppressAutoHyphens w:val="0"/>
+      <w:autoSpaceDN/>
+      <w:spacing w:before="0" w:after="0"/>
+      <w:ind w:left="720" w:firstLine="0"/>
       <w:jc w:val="right"/>
+      <w:textAlignment w:val="auto"/>
       <w:rPr>
+        <w:kern w:val="0"/>
         <w:sz w:val="24"/>
       </w:rPr>
     </w:pPr>
-    <w:bookmarkStart w:id="16" w:name="_GoBack"/>
-    <w:bookmarkEnd w:id="16"/>
     <w:r>
       <w:rPr>
         <w:b/>
         <w:color w:val="27215B"/>
+        <w:kern w:val="0"/>
         <w:sz w:val="24"/>
         <w:lang w:val="en-US"/>
       </w:rPr>
@@ -24007,6 +23904,7 @@
       <w:rPr>
         <w:b/>
         <w:color w:val="F39100"/>
+        <w:kern w:val="0"/>
         <w:sz w:val="24"/>
         <w:lang w:val="en-US"/>
       </w:rPr>
@@ -24016,6 +23914,7 @@
       <w:rPr>
         <w:b/>
         <w:color w:val="27215B"/>
+        <w:kern w:val="0"/>
         <w:sz w:val="24"/>
         <w:lang w:val="en-US"/>
       </w:rPr>
@@ -24023,19 +23922,38 @@
     </w:r>
     <w:r>
       <w:rPr>
+        <w:kern w:val="0"/>
         <w:sz w:val="24"/>
       </w:rPr>
       <w:t xml:space="preserve">, </w:t>
     </w:r>
     <w:r>
       <w:rPr>
+        <w:kern w:val="0"/>
         <w:sz w:val="24"/>
       </w:rPr>
-      <w:t xml:space="preserve">лабораторная работа №8 по УТС, </w:t>
+      <w:t>лабор</w:t>
+    </w:r>
+    <w:bookmarkStart w:id="58" w:name="_GoBack"/>
+    <w:bookmarkEnd w:id="58"/>
+    <w:r>
+      <w:rPr>
+        <w:kern w:val="0"/>
+        <w:sz w:val="24"/>
+      </w:rPr>
+      <w:t>аторная работа №8</w:t>
+    </w:r>
+    <w:r>
+      <w:rPr>
+        <w:kern w:val="0"/>
+        <w:sz w:val="24"/>
+      </w:rPr>
+      <w:t xml:space="preserve"> по УТС, </w:t>
     </w:r>
     <w:sdt>
       <w:sdtPr>
         <w:rPr>
+          <w:kern w:val="0"/>
           <w:sz w:val="24"/>
         </w:rPr>
         <w:id w:val="742758372"/>
@@ -24049,6 +23967,7 @@
         <w:sdt>
           <w:sdtPr>
             <w:rPr>
+              <w:kern w:val="0"/>
               <w:sz w:val="24"/>
             </w:rPr>
             <w:id w:val="1728636285"/>
@@ -24061,6 +23980,7 @@
           <w:sdtContent>
             <w:r>
               <w:rPr>
+                <w:kern w:val="0"/>
                 <w:sz w:val="24"/>
               </w:rPr>
               <w:t xml:space="preserve">страница </w:t>
@@ -24069,6 +23989,7 @@
               <w:rPr>
                 <w:b/>
                 <w:bCs/>
+                <w:kern w:val="0"/>
                 <w:sz w:val="24"/>
               </w:rPr>
               <w:fldChar w:fldCharType="begin"/>
@@ -24077,6 +23998,7 @@
               <w:rPr>
                 <w:b/>
                 <w:bCs/>
+                <w:kern w:val="0"/>
                 <w:sz w:val="24"/>
               </w:rPr>
               <w:instrText>PAGE</w:instrText>
@@ -24085,6 +24007,7 @@
               <w:rPr>
                 <w:b/>
                 <w:bCs/>
+                <w:kern w:val="0"/>
                 <w:sz w:val="24"/>
               </w:rPr>
               <w:fldChar w:fldCharType="separate"/>
@@ -24094,6 +24017,7 @@
                 <w:b/>
                 <w:bCs/>
                 <w:noProof/>
+                <w:kern w:val="0"/>
                 <w:sz w:val="24"/>
               </w:rPr>
               <w:t>2</w:t>
@@ -24102,12 +24026,14 @@
               <w:rPr>
                 <w:b/>
                 <w:bCs/>
+                <w:kern w:val="0"/>
                 <w:sz w:val="24"/>
               </w:rPr>
               <w:fldChar w:fldCharType="end"/>
             </w:r>
             <w:r>
               <w:rPr>
+                <w:kern w:val="0"/>
                 <w:sz w:val="24"/>
               </w:rPr>
               <w:t xml:space="preserve"> из </w:t>
@@ -24116,6 +24042,7 @@
               <w:rPr>
                 <w:b/>
                 <w:bCs/>
+                <w:kern w:val="0"/>
                 <w:sz w:val="24"/>
               </w:rPr>
               <w:fldChar w:fldCharType="begin"/>
@@ -24124,6 +24051,7 @@
               <w:rPr>
                 <w:b/>
                 <w:bCs/>
+                <w:kern w:val="0"/>
                 <w:sz w:val="24"/>
               </w:rPr>
               <w:instrText>NUMPAGES</w:instrText>
@@ -24132,6 +24060,7 @@
               <w:rPr>
                 <w:b/>
                 <w:bCs/>
+                <w:kern w:val="0"/>
                 <w:sz w:val="24"/>
               </w:rPr>
               <w:fldChar w:fldCharType="separate"/>
@@ -24141,6 +24070,7 @@
                 <w:b/>
                 <w:bCs/>
                 <w:noProof/>
+                <w:kern w:val="0"/>
                 <w:sz w:val="24"/>
               </w:rPr>
               <w:t>62</w:t>
@@ -24149,6 +24079,7 @@
               <w:rPr>
                 <w:b/>
                 <w:bCs/>
+                <w:kern w:val="0"/>
                 <w:sz w:val="24"/>
               </w:rPr>
               <w:fldChar w:fldCharType="end"/>
@@ -24253,7 +24184,7 @@
 <w:hdr xmlns:wpc="http://schemas.microsoft.com/office/word/2010/wordprocessingCanvas" xmlns:cx="http://schemas.microsoft.com/office/drawing/2014/chartex" xmlns:cx1="http://schemas.microsoft.com/office/drawing/2015/9/8/chartex" xmlns:mc="http://schemas.openxmlformats.org/markup-compatibility/2006" xmlns:o="urn:schemas-microsoft-com:office:office" xmlns:r="http://schemas.openxmlformats.org/officeDocument/2006/relationships" xmlns:m="http://schemas.openxmlformats.org/officeDocument/2006/math" xmlns:v="urn:schemas-microsoft-com:vml" xmlns:wp14="http://schemas.microsoft.com/office/word/2010/wordprocessingDrawing" xmlns:wp="http://schemas.openxmlformats.org/drawingml/2006/wordprocessingDrawing" xmlns:w10="urn:schemas-microsoft-com:office:word" xmlns:w="http://schemas.openxmlformats.org/wordprocessingml/2006/main" xmlns:w14="http://schemas.microsoft.com/office/word/2010/wordml" xmlns:w15="http://schemas.microsoft.com/office/word/2012/wordml" xmlns:w16se="http://schemas.microsoft.com/office/word/2015/wordml/symex" xmlns:wpg="http://schemas.microsoft.com/office/word/2010/wordprocessingGroup" xmlns:wpi="http://schemas.microsoft.com/office/word/2010/wordprocessingInk" xmlns:wne="http://schemas.microsoft.com/office/word/2006/wordml" xmlns:wps="http://schemas.microsoft.com/office/word/2010/wordprocessingShape" mc:Ignorable="w14 w15 w16se wp14">
   <w:p>
     <w:pPr>
-      <w:pStyle w:val="a8"/>
+      <w:pStyle w:val="aa"/>
     </w:pPr>
   </w:p>
 </w:hdr>
@@ -24263,7 +24194,7 @@
 <w:hdr xmlns:wpc="http://schemas.microsoft.com/office/word/2010/wordprocessingCanvas" xmlns:cx="http://schemas.microsoft.com/office/drawing/2014/chartex" xmlns:cx1="http://schemas.microsoft.com/office/drawing/2015/9/8/chartex" xmlns:mc="http://schemas.openxmlformats.org/markup-compatibility/2006" xmlns:o="urn:schemas-microsoft-com:office:office" xmlns:r="http://schemas.openxmlformats.org/officeDocument/2006/relationships" xmlns:m="http://schemas.openxmlformats.org/officeDocument/2006/math" xmlns:v="urn:schemas-microsoft-com:vml" xmlns:wp14="http://schemas.microsoft.com/office/word/2010/wordprocessingDrawing" xmlns:wp="http://schemas.openxmlformats.org/drawingml/2006/wordprocessingDrawing" xmlns:w10="urn:schemas-microsoft-com:office:word" xmlns:w="http://schemas.openxmlformats.org/wordprocessingml/2006/main" xmlns:w14="http://schemas.microsoft.com/office/word/2010/wordml" xmlns:w15="http://schemas.microsoft.com/office/word/2012/wordml" xmlns:w16se="http://schemas.microsoft.com/office/word/2015/wordml/symex" xmlns:wpg="http://schemas.microsoft.com/office/word/2010/wordprocessingGroup" xmlns:wpi="http://schemas.microsoft.com/office/word/2010/wordprocessingInk" xmlns:wne="http://schemas.microsoft.com/office/word/2006/wordml" xmlns:wps="http://schemas.microsoft.com/office/word/2010/wordprocessingShape" mc:Ignorable="w14 w15 w16se wp14">
   <w:p>
     <w:pPr>
-      <w:pStyle w:val="a8"/>
+      <w:pStyle w:val="aa"/>
     </w:pPr>
   </w:p>
 </w:hdr>
@@ -24273,7 +24204,7 @@
 <w:hdr xmlns:wpc="http://schemas.microsoft.com/office/word/2010/wordprocessingCanvas" xmlns:cx="http://schemas.microsoft.com/office/drawing/2014/chartex" xmlns:cx1="http://schemas.microsoft.com/office/drawing/2015/9/8/chartex" xmlns:mc="http://schemas.openxmlformats.org/markup-compatibility/2006" xmlns:o="urn:schemas-microsoft-com:office:office" xmlns:r="http://schemas.openxmlformats.org/officeDocument/2006/relationships" xmlns:m="http://schemas.openxmlformats.org/officeDocument/2006/math" xmlns:v="urn:schemas-microsoft-com:vml" xmlns:wp14="http://schemas.microsoft.com/office/word/2010/wordprocessingDrawing" xmlns:wp="http://schemas.openxmlformats.org/drawingml/2006/wordprocessingDrawing" xmlns:w10="urn:schemas-microsoft-com:office:word" xmlns:w="http://schemas.openxmlformats.org/wordprocessingml/2006/main" xmlns:w14="http://schemas.microsoft.com/office/word/2010/wordml" xmlns:w15="http://schemas.microsoft.com/office/word/2012/wordml" xmlns:w16se="http://schemas.microsoft.com/office/word/2015/wordml/symex" xmlns:wpg="http://schemas.microsoft.com/office/word/2010/wordprocessingGroup" xmlns:wpi="http://schemas.microsoft.com/office/word/2010/wordprocessingInk" xmlns:wne="http://schemas.microsoft.com/office/word/2006/wordml" xmlns:wps="http://schemas.microsoft.com/office/word/2010/wordprocessingShape" mc:Ignorable="w14 w15 w16se wp14">
   <w:p>
     <w:pPr>
-      <w:pStyle w:val="a8"/>
+      <w:pStyle w:val="aa"/>
     </w:pPr>
   </w:p>
 </w:hdr>
@@ -25386,6 +25317,155 @@
     </w:lvl>
   </w:abstractNum>
   <w:abstractNum w:abstractNumId="13" w15:restartNumberingAfterBreak="0">
+    <w:nsid w:val="34166D16"/>
+    <w:multiLevelType w:val="multilevel"/>
+    <w:tmpl w:val="5CBAD668"/>
+    <w:lvl w:ilvl="0">
+      <w:start w:val="1"/>
+      <w:numFmt w:val="bullet"/>
+      <w:lvlText w:val=""/>
+      <w:lvlJc w:val="left"/>
+      <w:pPr>
+        <w:tabs>
+          <w:tab w:val="num" w:pos="720"/>
+        </w:tabs>
+        <w:ind w:left="720" w:hanging="360"/>
+      </w:pPr>
+      <w:rPr>
+        <w:rFonts w:ascii="Symbol" w:hAnsi="Symbol" w:hint="default"/>
+        <w:sz w:val="20"/>
+      </w:rPr>
+    </w:lvl>
+    <w:lvl w:ilvl="1" w:tentative="1">
+      <w:start w:val="1"/>
+      <w:numFmt w:val="bullet"/>
+      <w:lvlText w:val="o"/>
+      <w:lvlJc w:val="left"/>
+      <w:pPr>
+        <w:tabs>
+          <w:tab w:val="num" w:pos="1440"/>
+        </w:tabs>
+        <w:ind w:left="1440" w:hanging="360"/>
+      </w:pPr>
+      <w:rPr>
+        <w:rFonts w:ascii="Courier New" w:hAnsi="Courier New" w:hint="default"/>
+        <w:sz w:val="20"/>
+      </w:rPr>
+    </w:lvl>
+    <w:lvl w:ilvl="2" w:tentative="1">
+      <w:start w:val="1"/>
+      <w:numFmt w:val="bullet"/>
+      <w:lvlText w:val=""/>
+      <w:lvlJc w:val="left"/>
+      <w:pPr>
+        <w:tabs>
+          <w:tab w:val="num" w:pos="2160"/>
+        </w:tabs>
+        <w:ind w:left="2160" w:hanging="360"/>
+      </w:pPr>
+      <w:rPr>
+        <w:rFonts w:ascii="Wingdings" w:hAnsi="Wingdings" w:hint="default"/>
+        <w:sz w:val="20"/>
+      </w:rPr>
+    </w:lvl>
+    <w:lvl w:ilvl="3" w:tentative="1">
+      <w:start w:val="1"/>
+      <w:numFmt w:val="bullet"/>
+      <w:lvlText w:val=""/>
+      <w:lvlJc w:val="left"/>
+      <w:pPr>
+        <w:tabs>
+          <w:tab w:val="num" w:pos="2880"/>
+        </w:tabs>
+        <w:ind w:left="2880" w:hanging="360"/>
+      </w:pPr>
+      <w:rPr>
+        <w:rFonts w:ascii="Wingdings" w:hAnsi="Wingdings" w:hint="default"/>
+        <w:sz w:val="20"/>
+      </w:rPr>
+    </w:lvl>
+    <w:lvl w:ilvl="4" w:tentative="1">
+      <w:start w:val="1"/>
+      <w:numFmt w:val="bullet"/>
+      <w:lvlText w:val=""/>
+      <w:lvlJc w:val="left"/>
+      <w:pPr>
+        <w:tabs>
+          <w:tab w:val="num" w:pos="3600"/>
+        </w:tabs>
+        <w:ind w:left="3600" w:hanging="360"/>
+      </w:pPr>
+      <w:rPr>
+        <w:rFonts w:ascii="Wingdings" w:hAnsi="Wingdings" w:hint="default"/>
+        <w:sz w:val="20"/>
+      </w:rPr>
+    </w:lvl>
+    <w:lvl w:ilvl="5" w:tentative="1">
+      <w:start w:val="1"/>
+      <w:numFmt w:val="bullet"/>
+      <w:lvlText w:val=""/>
+      <w:lvlJc w:val="left"/>
+      <w:pPr>
+        <w:tabs>
+          <w:tab w:val="num" w:pos="4320"/>
+        </w:tabs>
+        <w:ind w:left="4320" w:hanging="360"/>
+      </w:pPr>
+      <w:rPr>
+        <w:rFonts w:ascii="Wingdings" w:hAnsi="Wingdings" w:hint="default"/>
+        <w:sz w:val="20"/>
+      </w:rPr>
+    </w:lvl>
+    <w:lvl w:ilvl="6" w:tentative="1">
+      <w:start w:val="1"/>
+      <w:numFmt w:val="bullet"/>
+      <w:lvlText w:val=""/>
+      <w:lvlJc w:val="left"/>
+      <w:pPr>
+        <w:tabs>
+          <w:tab w:val="num" w:pos="5040"/>
+        </w:tabs>
+        <w:ind w:left="5040" w:hanging="360"/>
+      </w:pPr>
+      <w:rPr>
+        <w:rFonts w:ascii="Wingdings" w:hAnsi="Wingdings" w:hint="default"/>
+        <w:sz w:val="20"/>
+      </w:rPr>
+    </w:lvl>
+    <w:lvl w:ilvl="7" w:tentative="1">
+      <w:start w:val="1"/>
+      <w:numFmt w:val="bullet"/>
+      <w:lvlText w:val=""/>
+      <w:lvlJc w:val="left"/>
+      <w:pPr>
+        <w:tabs>
+          <w:tab w:val="num" w:pos="5760"/>
+        </w:tabs>
+        <w:ind w:left="5760" w:hanging="360"/>
+      </w:pPr>
+      <w:rPr>
+        <w:rFonts w:ascii="Wingdings" w:hAnsi="Wingdings" w:hint="default"/>
+        <w:sz w:val="20"/>
+      </w:rPr>
+    </w:lvl>
+    <w:lvl w:ilvl="8" w:tentative="1">
+      <w:start w:val="1"/>
+      <w:numFmt w:val="bullet"/>
+      <w:lvlText w:val=""/>
+      <w:lvlJc w:val="left"/>
+      <w:pPr>
+        <w:tabs>
+          <w:tab w:val="num" w:pos="6480"/>
+        </w:tabs>
+        <w:ind w:left="6480" w:hanging="360"/>
+      </w:pPr>
+      <w:rPr>
+        <w:rFonts w:ascii="Wingdings" w:hAnsi="Wingdings" w:hint="default"/>
+        <w:sz w:val="20"/>
+      </w:rPr>
+    </w:lvl>
+  </w:abstractNum>
+  <w:abstractNum w:abstractNumId="14" w15:restartNumberingAfterBreak="0">
     <w:nsid w:val="3BC37261"/>
     <w:multiLevelType w:val="multilevel"/>
     <w:tmpl w:val="AB6032C2"/>
@@ -25498,7 +25578,7 @@
       </w:pPr>
     </w:lvl>
   </w:abstractNum>
-  <w:abstractNum w:abstractNumId="14" w15:restartNumberingAfterBreak="0">
+  <w:abstractNum w:abstractNumId="15" w15:restartNumberingAfterBreak="0">
     <w:nsid w:val="3D0D6C33"/>
     <w:multiLevelType w:val="multilevel"/>
     <w:tmpl w:val="42F6317E"/>
@@ -25585,7 +25665,7 @@
       </w:rPr>
     </w:lvl>
   </w:abstractNum>
-  <w:abstractNum w:abstractNumId="15" w15:restartNumberingAfterBreak="0">
+  <w:abstractNum w:abstractNumId="16" w15:restartNumberingAfterBreak="0">
     <w:nsid w:val="3EB57010"/>
     <w:multiLevelType w:val="multilevel"/>
     <w:tmpl w:val="EB1AD978"/>
@@ -25689,7 +25769,7 @@
       </w:rPr>
     </w:lvl>
   </w:abstractNum>
-  <w:abstractNum w:abstractNumId="16" w15:restartNumberingAfterBreak="0">
+  <w:abstractNum w:abstractNumId="17" w15:restartNumberingAfterBreak="0">
     <w:nsid w:val="402937A4"/>
     <w:multiLevelType w:val="multilevel"/>
     <w:tmpl w:val="7C462EB0"/>
@@ -25749,7 +25829,7 @@
       <w:lvlJc w:val="left"/>
     </w:lvl>
   </w:abstractNum>
-  <w:abstractNum w:abstractNumId="17" w15:restartNumberingAfterBreak="0">
+  <w:abstractNum w:abstractNumId="18" w15:restartNumberingAfterBreak="0">
     <w:nsid w:val="428D694B"/>
     <w:multiLevelType w:val="hybridMultilevel"/>
     <w:tmpl w:val="56A0C9B8"/>
@@ -25862,7 +25942,7 @@
       </w:rPr>
     </w:lvl>
   </w:abstractNum>
-  <w:abstractNum w:abstractNumId="18" w15:restartNumberingAfterBreak="0">
+  <w:abstractNum w:abstractNumId="19" w15:restartNumberingAfterBreak="0">
     <w:nsid w:val="44314EE4"/>
     <w:multiLevelType w:val="multilevel"/>
     <w:tmpl w:val="A4EA3792"/>
@@ -25940,7 +26020,7 @@
       </w:rPr>
     </w:lvl>
   </w:abstractNum>
-  <w:abstractNum w:abstractNumId="19" w15:restartNumberingAfterBreak="0">
+  <w:abstractNum w:abstractNumId="20" w15:restartNumberingAfterBreak="0">
     <w:nsid w:val="44F06457"/>
     <w:multiLevelType w:val="multilevel"/>
     <w:tmpl w:val="71BA4584"/>
@@ -26053,7 +26133,7 @@
       </w:pPr>
     </w:lvl>
   </w:abstractNum>
-  <w:abstractNum w:abstractNumId="20" w15:restartNumberingAfterBreak="0">
+  <w:abstractNum w:abstractNumId="21" w15:restartNumberingAfterBreak="0">
     <w:nsid w:val="473F74CC"/>
     <w:multiLevelType w:val="multilevel"/>
     <w:tmpl w:val="081A4BA8"/>
@@ -26131,7 +26211,7 @@
       </w:rPr>
     </w:lvl>
   </w:abstractNum>
-  <w:abstractNum w:abstractNumId="21" w15:restartNumberingAfterBreak="0">
+  <w:abstractNum w:abstractNumId="22" w15:restartNumberingAfterBreak="0">
     <w:nsid w:val="4C383DD7"/>
     <w:multiLevelType w:val="multilevel"/>
     <w:tmpl w:val="4CFCEC70"/>
@@ -26218,7 +26298,7 @@
       </w:rPr>
     </w:lvl>
   </w:abstractNum>
-  <w:abstractNum w:abstractNumId="22" w15:restartNumberingAfterBreak="0">
+  <w:abstractNum w:abstractNumId="23" w15:restartNumberingAfterBreak="0">
     <w:nsid w:val="51933210"/>
     <w:multiLevelType w:val="multilevel"/>
     <w:tmpl w:val="85AED134"/>
@@ -26296,7 +26376,7 @@
       </w:rPr>
     </w:lvl>
   </w:abstractNum>
-  <w:abstractNum w:abstractNumId="23" w15:restartNumberingAfterBreak="0">
+  <w:abstractNum w:abstractNumId="24" w15:restartNumberingAfterBreak="0">
     <w:nsid w:val="51EF7579"/>
     <w:multiLevelType w:val="multilevel"/>
     <w:tmpl w:val="E912DC1A"/>
@@ -26374,7 +26454,7 @@
       </w:rPr>
     </w:lvl>
   </w:abstractNum>
-  <w:abstractNum w:abstractNumId="24" w15:restartNumberingAfterBreak="0">
+  <w:abstractNum w:abstractNumId="25" w15:restartNumberingAfterBreak="0">
     <w:nsid w:val="532D380C"/>
     <w:multiLevelType w:val="multilevel"/>
     <w:tmpl w:val="C8B8D460"/>
@@ -26461,7 +26541,7 @@
       </w:rPr>
     </w:lvl>
   </w:abstractNum>
-  <w:abstractNum w:abstractNumId="25" w15:restartNumberingAfterBreak="0">
+  <w:abstractNum w:abstractNumId="26" w15:restartNumberingAfterBreak="0">
     <w:nsid w:val="542C543D"/>
     <w:multiLevelType w:val="multilevel"/>
     <w:tmpl w:val="040ED608"/>
@@ -26548,7 +26628,7 @@
       </w:rPr>
     </w:lvl>
   </w:abstractNum>
-  <w:abstractNum w:abstractNumId="26" w15:restartNumberingAfterBreak="0">
+  <w:abstractNum w:abstractNumId="27" w15:restartNumberingAfterBreak="0">
     <w:nsid w:val="591D74C1"/>
     <w:multiLevelType w:val="multilevel"/>
     <w:tmpl w:val="CED67026"/>
@@ -26626,7 +26706,7 @@
       </w:rPr>
     </w:lvl>
   </w:abstractNum>
-  <w:abstractNum w:abstractNumId="27" w15:restartNumberingAfterBreak="0">
+  <w:abstractNum w:abstractNumId="28" w15:restartNumberingAfterBreak="0">
     <w:nsid w:val="65DE4D86"/>
     <w:multiLevelType w:val="hybridMultilevel"/>
     <w:tmpl w:val="3D5687B2"/>
@@ -26715,7 +26795,7 @@
       </w:pPr>
     </w:lvl>
   </w:abstractNum>
-  <w:abstractNum w:abstractNumId="28" w15:restartNumberingAfterBreak="0">
+  <w:abstractNum w:abstractNumId="29" w15:restartNumberingAfterBreak="0">
     <w:nsid w:val="6A5044A1"/>
     <w:multiLevelType w:val="singleLevel"/>
     <w:tmpl w:val="04190005"/>
@@ -26735,7 +26815,7 @@
       </w:rPr>
     </w:lvl>
   </w:abstractNum>
-  <w:abstractNum w:abstractNumId="29" w15:restartNumberingAfterBreak="0">
+  <w:abstractNum w:abstractNumId="30" w15:restartNumberingAfterBreak="0">
     <w:nsid w:val="6ED35D17"/>
     <w:multiLevelType w:val="multilevel"/>
     <w:tmpl w:val="E53E11D6"/>
@@ -26813,7 +26893,7 @@
       </w:rPr>
     </w:lvl>
   </w:abstractNum>
-  <w:abstractNum w:abstractNumId="30" w15:restartNumberingAfterBreak="0">
+  <w:abstractNum w:abstractNumId="31" w15:restartNumberingAfterBreak="0">
     <w:nsid w:val="701A68A7"/>
     <w:multiLevelType w:val="hybridMultilevel"/>
     <w:tmpl w:val="3E3264AE"/>
@@ -26899,7 +26979,7 @@
       </w:pPr>
     </w:lvl>
   </w:abstractNum>
-  <w:abstractNum w:abstractNumId="31" w15:restartNumberingAfterBreak="0">
+  <w:abstractNum w:abstractNumId="32" w15:restartNumberingAfterBreak="0">
     <w:nsid w:val="705776E9"/>
     <w:multiLevelType w:val="multilevel"/>
     <w:tmpl w:val="5420D7BA"/>
@@ -26977,7 +27057,7 @@
       </w:rPr>
     </w:lvl>
   </w:abstractNum>
-  <w:abstractNum w:abstractNumId="32" w15:restartNumberingAfterBreak="0">
+  <w:abstractNum w:abstractNumId="33" w15:restartNumberingAfterBreak="0">
     <w:nsid w:val="718428C6"/>
     <w:multiLevelType w:val="multilevel"/>
     <w:tmpl w:val="E6D2992C"/>
@@ -27090,7 +27170,7 @@
       </w:pPr>
     </w:lvl>
   </w:abstractNum>
-  <w:abstractNum w:abstractNumId="33" w15:restartNumberingAfterBreak="0">
+  <w:abstractNum w:abstractNumId="34" w15:restartNumberingAfterBreak="0">
     <w:nsid w:val="763C3F0A"/>
     <w:multiLevelType w:val="multilevel"/>
     <w:tmpl w:val="42680A98"/>
@@ -27177,7 +27257,7 @@
       </w:rPr>
     </w:lvl>
   </w:abstractNum>
-  <w:abstractNum w:abstractNumId="34" w15:restartNumberingAfterBreak="0">
+  <w:abstractNum w:abstractNumId="35" w15:restartNumberingAfterBreak="0">
     <w:nsid w:val="766C6B3B"/>
     <w:multiLevelType w:val="multilevel"/>
     <w:tmpl w:val="055E59FE"/>
@@ -27264,7 +27344,7 @@
       </w:rPr>
     </w:lvl>
   </w:abstractNum>
-  <w:abstractNum w:abstractNumId="35" w15:restartNumberingAfterBreak="0">
+  <w:abstractNum w:abstractNumId="36" w15:restartNumberingAfterBreak="0">
     <w:nsid w:val="7A78320E"/>
     <w:multiLevelType w:val="hybridMultilevel"/>
     <w:tmpl w:val="1604F12C"/>
@@ -27377,7 +27457,7 @@
       </w:rPr>
     </w:lvl>
   </w:abstractNum>
-  <w:abstractNum w:abstractNumId="36" w15:restartNumberingAfterBreak="0">
+  <w:abstractNum w:abstractNumId="37" w15:restartNumberingAfterBreak="0">
     <w:nsid w:val="7BFE11DF"/>
     <w:multiLevelType w:val="multilevel"/>
     <w:tmpl w:val="9F38AE00"/>
@@ -27465,10 +27545,10 @@
     </w:lvl>
   </w:abstractNum>
   <w:num w:numId="1">
-    <w:abstractNumId w:val="25"/>
+    <w:abstractNumId w:val="26"/>
   </w:num>
   <w:num w:numId="2">
-    <w:abstractNumId w:val="14"/>
+    <w:abstractNumId w:val="15"/>
   </w:num>
   <w:num w:numId="3">
     <w:abstractNumId w:val="3"/>
@@ -27477,76 +27557,76 @@
     <w:abstractNumId w:val="8"/>
   </w:num>
   <w:num w:numId="5">
-    <w:abstractNumId w:val="21"/>
+    <w:abstractNumId w:val="22"/>
   </w:num>
   <w:num w:numId="6">
     <w:abstractNumId w:val="2"/>
   </w:num>
   <w:num w:numId="7">
-    <w:abstractNumId w:val="16"/>
+    <w:abstractNumId w:val="17"/>
   </w:num>
   <w:num w:numId="8">
     <w:abstractNumId w:val="10"/>
   </w:num>
   <w:num w:numId="9">
-    <w:abstractNumId w:val="33"/>
+    <w:abstractNumId w:val="34"/>
   </w:num>
   <w:num w:numId="10">
+    <w:abstractNumId w:val="25"/>
+  </w:num>
+  <w:num w:numId="11">
+    <w:abstractNumId w:val="37"/>
+  </w:num>
+  <w:num w:numId="12">
     <w:abstractNumId w:val="24"/>
   </w:num>
-  <w:num w:numId="11">
-    <w:abstractNumId w:val="36"/>
-  </w:num>
-  <w:num w:numId="12">
-    <w:abstractNumId w:val="23"/>
-  </w:num>
   <w:num w:numId="13">
-    <w:abstractNumId w:val="18"/>
+    <w:abstractNumId w:val="19"/>
   </w:num>
   <w:num w:numId="14">
     <w:abstractNumId w:val="11"/>
   </w:num>
   <w:num w:numId="15">
-    <w:abstractNumId w:val="22"/>
+    <w:abstractNumId w:val="23"/>
   </w:num>
   <w:num w:numId="16">
     <w:abstractNumId w:val="6"/>
   </w:num>
   <w:num w:numId="17">
-    <w:abstractNumId w:val="31"/>
+    <w:abstractNumId w:val="32"/>
   </w:num>
   <w:num w:numId="18">
-    <w:abstractNumId w:val="26"/>
+    <w:abstractNumId w:val="27"/>
   </w:num>
   <w:num w:numId="19">
-    <w:abstractNumId w:val="29"/>
+    <w:abstractNumId w:val="30"/>
   </w:num>
   <w:num w:numId="20">
+    <w:abstractNumId w:val="21"/>
+  </w:num>
+  <w:num w:numId="21">
+    <w:abstractNumId w:val="35"/>
+  </w:num>
+  <w:num w:numId="22">
+    <w:abstractNumId w:val="16"/>
+  </w:num>
+  <w:num w:numId="23">
     <w:abstractNumId w:val="20"/>
   </w:num>
-  <w:num w:numId="21">
-    <w:abstractNumId w:val="34"/>
-  </w:num>
-  <w:num w:numId="22">
-    <w:abstractNumId w:val="15"/>
-  </w:num>
-  <w:num w:numId="23">
-    <w:abstractNumId w:val="19"/>
-  </w:num>
   <w:num w:numId="24">
-    <w:abstractNumId w:val="13"/>
+    <w:abstractNumId w:val="14"/>
   </w:num>
   <w:num w:numId="25">
-    <w:abstractNumId w:val="32"/>
+    <w:abstractNumId w:val="33"/>
   </w:num>
   <w:num w:numId="26">
     <w:abstractNumId w:val="9"/>
   </w:num>
   <w:num w:numId="27">
-    <w:abstractNumId w:val="28"/>
+    <w:abstractNumId w:val="29"/>
   </w:num>
   <w:num w:numId="28">
-    <w:abstractNumId w:val="27"/>
+    <w:abstractNumId w:val="28"/>
   </w:num>
   <w:num w:numId="29">
     <w:abstractNumId w:val="5"/>
@@ -27555,16 +27635,16 @@
     <w:abstractNumId w:val="0"/>
   </w:num>
   <w:num w:numId="31">
-    <w:abstractNumId w:val="35"/>
+    <w:abstractNumId w:val="36"/>
   </w:num>
   <w:num w:numId="32">
     <w:abstractNumId w:val="7"/>
   </w:num>
   <w:num w:numId="33">
-    <w:abstractNumId w:val="30"/>
+    <w:abstractNumId w:val="31"/>
   </w:num>
   <w:num w:numId="34">
-    <w:abstractNumId w:val="17"/>
+    <w:abstractNumId w:val="18"/>
   </w:num>
   <w:num w:numId="35">
     <w:abstractNumId w:val="12"/>
@@ -27574,6 +27654,9 @@
   </w:num>
   <w:num w:numId="37">
     <w:abstractNumId w:val="4"/>
+  </w:num>
+  <w:num w:numId="38">
+    <w:abstractNumId w:val="13"/>
   </w:num>
   <w:numIdMacAtCleanup w:val="24"/>
 </w:numbering>
@@ -27774,7 +27857,7 @@
     <w:lsdException w:name="Revision" w:semiHidden="1"/>
     <w:lsdException w:name="List Paragraph" w:uiPriority="34" w:qFormat="1"/>
     <w:lsdException w:name="Quote" w:uiPriority="29" w:qFormat="1"/>
-    <w:lsdException w:name="Intense Quote" w:uiPriority="30" w:qFormat="1"/>
+    <w:lsdException w:name="Intense Quote" w:uiPriority="30"/>
     <w:lsdException w:name="Medium List 2 Accent 1" w:uiPriority="66"/>
     <w:lsdException w:name="Medium Grid 1 Accent 1" w:uiPriority="67"/>
     <w:lsdException w:name="Medium Grid 2 Accent 1" w:uiPriority="68"/>
@@ -27855,7 +27938,7 @@
     <w:lsdException w:name="Colorful Grid Accent 6" w:uiPriority="73"/>
     <w:lsdException w:name="Subtle Emphasis" w:uiPriority="19" w:qFormat="1"/>
     <w:lsdException w:name="Intense Emphasis" w:uiPriority="21" w:qFormat="1"/>
-    <w:lsdException w:name="Subtle Reference" w:uiPriority="31" w:qFormat="1"/>
+    <w:lsdException w:name="Subtle Reference" w:uiPriority="31"/>
     <w:lsdException w:name="Intense Reference" w:uiPriority="32" w:qFormat="1"/>
     <w:lsdException w:name="Book Title" w:uiPriority="33" w:qFormat="1"/>
     <w:lsdException w:name="Bibliography" w:semiHidden="1" w:uiPriority="37" w:unhideWhenUsed="1"/>
@@ -28383,63 +28466,9 @@
     </w:rPr>
   </w:style>
   <w:style w:type="paragraph" w:styleId="a8">
-    <w:name w:val="header"/>
+    <w:name w:val="Balloon Text"/>
     <w:basedOn w:val="a"/>
     <w:link w:val="a9"/>
-    <w:uiPriority w:val="99"/>
-    <w:unhideWhenUsed/>
-    <w:rsid w:val="00C923DF"/>
-    <w:pPr>
-      <w:tabs>
-        <w:tab w:val="center" w:pos="4677"/>
-        <w:tab w:val="right" w:pos="9355"/>
-      </w:tabs>
-      <w:spacing w:before="0" w:after="0"/>
-    </w:pPr>
-  </w:style>
-  <w:style w:type="character" w:customStyle="1" w:styleId="a9">
-    <w:name w:val="Верхний колонтитул Знак"/>
-    <w:basedOn w:val="a0"/>
-    <w:link w:val="a8"/>
-    <w:uiPriority w:val="99"/>
-    <w:rsid w:val="00C923DF"/>
-    <w:rPr>
-      <w:rFonts w:ascii="Cambria" w:hAnsi="Cambria"/>
-      <w:kern w:val="3"/>
-      <w:sz w:val="28"/>
-    </w:rPr>
-  </w:style>
-  <w:style w:type="paragraph" w:styleId="aa">
-    <w:name w:val="footer"/>
-    <w:basedOn w:val="a"/>
-    <w:link w:val="ab"/>
-    <w:uiPriority w:val="99"/>
-    <w:unhideWhenUsed/>
-    <w:rsid w:val="00C923DF"/>
-    <w:pPr>
-      <w:tabs>
-        <w:tab w:val="center" w:pos="4677"/>
-        <w:tab w:val="right" w:pos="9355"/>
-      </w:tabs>
-      <w:spacing w:before="0" w:after="0"/>
-    </w:pPr>
-  </w:style>
-  <w:style w:type="character" w:customStyle="1" w:styleId="ab">
-    <w:name w:val="Нижний колонтитул Знак"/>
-    <w:basedOn w:val="a0"/>
-    <w:link w:val="aa"/>
-    <w:uiPriority w:val="99"/>
-    <w:rsid w:val="00C923DF"/>
-    <w:rPr>
-      <w:rFonts w:ascii="Cambria" w:hAnsi="Cambria"/>
-      <w:kern w:val="3"/>
-      <w:sz w:val="28"/>
-    </w:rPr>
-  </w:style>
-  <w:style w:type="paragraph" w:styleId="ac">
-    <w:name w:val="Balloon Text"/>
-    <w:basedOn w:val="a"/>
-    <w:link w:val="ad"/>
     <w:uiPriority w:val="99"/>
     <w:semiHidden/>
     <w:unhideWhenUsed/>
@@ -28453,10 +28482,10 @@
       <w:szCs w:val="18"/>
     </w:rPr>
   </w:style>
-  <w:style w:type="character" w:customStyle="1" w:styleId="ad">
+  <w:style w:type="character" w:customStyle="1" w:styleId="a9">
     <w:name w:val="Текст выноски Знак"/>
     <w:basedOn w:val="a0"/>
-    <w:link w:val="ac"/>
+    <w:link w:val="a8"/>
     <w:uiPriority w:val="99"/>
     <w:semiHidden/>
     <w:rsid w:val="00AF2123"/>
@@ -28635,6 +28664,60 @@
       <w:rFonts w:asciiTheme="minorHAnsi" w:hAnsiTheme="minorHAnsi"/>
       <w:sz w:val="20"/>
       <w:szCs w:val="20"/>
+    </w:rPr>
+  </w:style>
+  <w:style w:type="paragraph" w:styleId="aa">
+    <w:name w:val="header"/>
+    <w:basedOn w:val="a"/>
+    <w:link w:val="ab"/>
+    <w:uiPriority w:val="99"/>
+    <w:unhideWhenUsed/>
+    <w:rsid w:val="008C5CB8"/>
+    <w:pPr>
+      <w:tabs>
+        <w:tab w:val="center" w:pos="4677"/>
+        <w:tab w:val="right" w:pos="9355"/>
+      </w:tabs>
+      <w:spacing w:before="0" w:after="0"/>
+    </w:pPr>
+  </w:style>
+  <w:style w:type="character" w:customStyle="1" w:styleId="ab">
+    <w:name w:val="Верхний колонтитул Знак"/>
+    <w:basedOn w:val="a0"/>
+    <w:link w:val="aa"/>
+    <w:uiPriority w:val="99"/>
+    <w:rsid w:val="008C5CB8"/>
+    <w:rPr>
+      <w:rFonts w:ascii="Cambria" w:hAnsi="Cambria"/>
+      <w:kern w:val="3"/>
+      <w:sz w:val="28"/>
+    </w:rPr>
+  </w:style>
+  <w:style w:type="paragraph" w:styleId="ac">
+    <w:name w:val="footer"/>
+    <w:basedOn w:val="a"/>
+    <w:link w:val="ad"/>
+    <w:uiPriority w:val="99"/>
+    <w:unhideWhenUsed/>
+    <w:rsid w:val="008C5CB8"/>
+    <w:pPr>
+      <w:tabs>
+        <w:tab w:val="center" w:pos="4677"/>
+        <w:tab w:val="right" w:pos="9355"/>
+      </w:tabs>
+      <w:spacing w:before="0" w:after="0"/>
+    </w:pPr>
+  </w:style>
+  <w:style w:type="character" w:customStyle="1" w:styleId="ad">
+    <w:name w:val="Нижний колонтитул Знак"/>
+    <w:basedOn w:val="a0"/>
+    <w:link w:val="ac"/>
+    <w:uiPriority w:val="99"/>
+    <w:rsid w:val="008C5CB8"/>
+    <w:rPr>
+      <w:rFonts w:ascii="Cambria" w:hAnsi="Cambria"/>
+      <w:kern w:val="3"/>
+      <w:sz w:val="28"/>
     </w:rPr>
   </w:style>
 </w:styles>
@@ -28906,7 +28989,7 @@
 </file>
 
 <file path=customXml/itemProps1.xml><?xml version="1.0" encoding="utf-8"?>
-<ds:datastoreItem xmlns:ds="http://schemas.openxmlformats.org/officeDocument/2006/customXml" ds:itemID="{0CFE3D6A-3979-4584-A929-614A1331EBEE}">
+<ds:datastoreItem xmlns:ds="http://schemas.openxmlformats.org/officeDocument/2006/customXml" ds:itemID="{98E08E12-6DDD-456A-B353-C31EE1C5A1E1}">
   <ds:schemaRefs>
     <ds:schemaRef ds:uri="http://schemas.openxmlformats.org/officeDocument/2006/bibliography"/>
   </ds:schemaRefs>

--- a/howto/01_labwork/labwork8.docx
+++ b/howto/01_labwork/labwork8.docx
@@ -220,522 +220,14 @@
     </w:p>
     <w:p>
       <w:pPr>
-        <w:pStyle w:val="10"/>
-        <w:tabs>
-          <w:tab w:val="right" w:leader="dot" w:pos="14669"/>
-        </w:tabs>
-        <w:rPr>
-          <w:rFonts w:cs="Arial"/>
-          <w:b w:val="0"/>
-          <w:bCs/>
-          <w:szCs w:val="32"/>
-        </w:rPr>
+        <w:pStyle w:val="1"/>
       </w:pPr>
       <w:bookmarkStart w:id="0" w:name="intro"/>
       <w:bookmarkStart w:id="1" w:name="_Toc360285165"/>
       <w:bookmarkStart w:id="2" w:name="_Toc417534711"/>
-      <w:bookmarkEnd w:id="0"/>
-    </w:p>
-    <w:p>
-      <w:pPr>
-        <w:pStyle w:val="10"/>
-        <w:tabs>
-          <w:tab w:val="right" w:pos="14675"/>
-        </w:tabs>
-        <w:rPr>
-          <w:rFonts w:asciiTheme="minorHAnsi" w:eastAsiaTheme="minorEastAsia" w:hAnsiTheme="minorHAnsi" w:cstheme="minorBidi"/>
-          <w:b w:val="0"/>
-          <w:noProof/>
-          <w:kern w:val="0"/>
-        </w:rPr>
-      </w:pPr>
-      <w:r>
-        <w:rPr>
-          <w:rFonts w:cs="Arial"/>
-          <w:bCs/>
-          <w:sz w:val="28"/>
-          <w:szCs w:val="28"/>
-        </w:rPr>
-        <w:fldChar w:fldCharType="begin"/>
-      </w:r>
-      <w:r>
-        <w:rPr>
-          <w:rFonts w:cs="Arial"/>
-          <w:bCs/>
-          <w:sz w:val="28"/>
-          <w:szCs w:val="28"/>
-        </w:rPr>
-        <w:instrText xml:space="preserve"> TOC \o "1-3" \n </w:instrText>
-      </w:r>
-      <w:r>
-        <w:rPr>
-          <w:rFonts w:cs="Arial"/>
-          <w:bCs/>
-          <w:sz w:val="28"/>
-          <w:szCs w:val="28"/>
-        </w:rPr>
-        <w:fldChar w:fldCharType="separate"/>
-      </w:r>
-      <w:r>
-        <w:rPr>
-          <w:noProof/>
-        </w:rPr>
-        <w:t>ВВЕДЕНИЕ</w:t>
-      </w:r>
-    </w:p>
-    <w:p>
-      <w:pPr>
-        <w:pStyle w:val="10"/>
-        <w:tabs>
-          <w:tab w:val="right" w:pos="14675"/>
-        </w:tabs>
-        <w:rPr>
-          <w:rFonts w:asciiTheme="minorHAnsi" w:eastAsiaTheme="minorEastAsia" w:hAnsiTheme="minorHAnsi" w:cstheme="minorBidi"/>
-          <w:b w:val="0"/>
-          <w:noProof/>
-          <w:kern w:val="0"/>
-        </w:rPr>
-      </w:pPr>
-      <w:r>
-        <w:rPr>
-          <w:noProof/>
-        </w:rPr>
-        <w:t>ЦЕЛЬ РАБОТЫ</w:t>
-      </w:r>
-    </w:p>
-    <w:p>
-      <w:pPr>
-        <w:pStyle w:val="10"/>
-        <w:tabs>
-          <w:tab w:val="right" w:pos="14675"/>
-        </w:tabs>
-        <w:rPr>
-          <w:rFonts w:asciiTheme="minorHAnsi" w:eastAsiaTheme="minorEastAsia" w:hAnsiTheme="minorHAnsi" w:cstheme="minorBidi"/>
-          <w:b w:val="0"/>
-          <w:noProof/>
-          <w:kern w:val="0"/>
-        </w:rPr>
-      </w:pPr>
-      <w:r>
-        <w:rPr>
-          <w:noProof/>
-        </w:rPr>
-        <w:t>1 ОСНОВЫ ТЕОРИИ НЕЧЕТКОЙ ЛОГИКИ</w:t>
-      </w:r>
-    </w:p>
-    <w:p>
-      <w:pPr>
-        <w:pStyle w:val="20"/>
-        <w:tabs>
-          <w:tab w:val="right" w:pos="14675"/>
-        </w:tabs>
-        <w:rPr>
-          <w:rFonts w:asciiTheme="minorHAnsi" w:eastAsiaTheme="minorEastAsia" w:hAnsiTheme="minorHAnsi" w:cstheme="minorBidi"/>
-          <w:i w:val="0"/>
-          <w:noProof/>
-          <w:kern w:val="0"/>
-        </w:rPr>
-      </w:pPr>
-      <w:r>
-        <w:rPr>
-          <w:noProof/>
-        </w:rPr>
-        <w:t>1.1 Нечеткая логика – это просто</w:t>
-      </w:r>
-    </w:p>
-    <w:p>
-      <w:pPr>
-        <w:pStyle w:val="20"/>
-        <w:tabs>
-          <w:tab w:val="right" w:pos="14675"/>
-        </w:tabs>
-        <w:rPr>
-          <w:rFonts w:asciiTheme="minorHAnsi" w:eastAsiaTheme="minorEastAsia" w:hAnsiTheme="minorHAnsi" w:cstheme="minorBidi"/>
-          <w:i w:val="0"/>
-          <w:noProof/>
-          <w:kern w:val="0"/>
-        </w:rPr>
-      </w:pPr>
-      <w:r>
-        <w:rPr>
-          <w:noProof/>
-        </w:rPr>
-        <w:t>1.2 Принцип построения алгоритма нечеткого вывода</w:t>
-      </w:r>
-    </w:p>
-    <w:p>
-      <w:pPr>
-        <w:pStyle w:val="10"/>
-        <w:tabs>
-          <w:tab w:val="right" w:pos="14675"/>
-        </w:tabs>
-        <w:rPr>
-          <w:rFonts w:asciiTheme="minorHAnsi" w:eastAsiaTheme="minorEastAsia" w:hAnsiTheme="minorHAnsi" w:cstheme="minorBidi"/>
-          <w:b w:val="0"/>
-          <w:noProof/>
-          <w:kern w:val="0"/>
-        </w:rPr>
-      </w:pPr>
-      <w:r>
-        <w:rPr>
-          <w:noProof/>
-        </w:rPr>
-        <w:t xml:space="preserve">2 СОЗДАНИЯ РЕГУЛЯТОРА НА БАЗЕ НЕЧЕТКОЙ ЛОГИКИ В </w:t>
-      </w:r>
-      <w:r>
-        <w:rPr>
-          <w:noProof/>
-          <w:lang w:val="en-US"/>
-        </w:rPr>
-        <w:t>SIMINTECH</w:t>
-      </w:r>
-    </w:p>
-    <w:p>
-      <w:pPr>
-        <w:pStyle w:val="20"/>
-        <w:tabs>
-          <w:tab w:val="right" w:pos="14675"/>
-        </w:tabs>
-        <w:rPr>
-          <w:rFonts w:asciiTheme="minorHAnsi" w:eastAsiaTheme="minorEastAsia" w:hAnsiTheme="minorHAnsi" w:cstheme="minorBidi"/>
-          <w:i w:val="0"/>
-          <w:noProof/>
-          <w:kern w:val="0"/>
-        </w:rPr>
-      </w:pPr>
-      <w:r>
-        <w:rPr>
-          <w:noProof/>
-        </w:rPr>
-        <w:t xml:space="preserve">2.1 </w:t>
-      </w:r>
-      <w:r>
-        <w:rPr>
-          <w:rFonts w:cs="Times"/>
-          <w:noProof/>
-          <w:kern w:val="0"/>
-        </w:rPr>
-        <w:t>Встроенный язык программирования</w:t>
-      </w:r>
-    </w:p>
-    <w:p>
-      <w:pPr>
-        <w:pStyle w:val="20"/>
-        <w:tabs>
-          <w:tab w:val="right" w:pos="14675"/>
-        </w:tabs>
-        <w:rPr>
-          <w:rFonts w:asciiTheme="minorHAnsi" w:eastAsiaTheme="minorEastAsia" w:hAnsiTheme="minorHAnsi" w:cstheme="minorBidi"/>
-          <w:i w:val="0"/>
-          <w:noProof/>
-          <w:kern w:val="0"/>
-        </w:rPr>
-      </w:pPr>
-      <w:r>
-        <w:rPr>
-          <w:noProof/>
-        </w:rPr>
-        <w:t xml:space="preserve">2.2 </w:t>
-      </w:r>
-      <w:r>
-        <w:rPr>
-          <w:rFonts w:ascii="Times" w:hAnsi="Times" w:cs="Times"/>
-          <w:noProof/>
-          <w:kern w:val="0"/>
-        </w:rPr>
-        <w:t>Фазификация – простой пример</w:t>
-      </w:r>
-    </w:p>
-    <w:p>
-      <w:pPr>
-        <w:pStyle w:val="20"/>
-        <w:tabs>
-          <w:tab w:val="right" w:pos="14675"/>
-        </w:tabs>
-        <w:rPr>
-          <w:rFonts w:asciiTheme="minorHAnsi" w:eastAsiaTheme="minorEastAsia" w:hAnsiTheme="minorHAnsi" w:cstheme="minorBidi"/>
-          <w:i w:val="0"/>
-          <w:noProof/>
-          <w:kern w:val="0"/>
-        </w:rPr>
-      </w:pPr>
-      <w:r>
-        <w:rPr>
-          <w:noProof/>
-        </w:rPr>
-        <w:t>2.3. Создание собственной библиотеки блоков</w:t>
-      </w:r>
-      <w:r>
-        <w:rPr>
-          <w:rFonts w:cs="Times"/>
-          <w:noProof/>
-          <w:kern w:val="0"/>
-        </w:rPr>
-        <w:t>.</w:t>
-      </w:r>
-    </w:p>
-    <w:p>
-      <w:pPr>
-        <w:pStyle w:val="20"/>
-        <w:tabs>
-          <w:tab w:val="right" w:pos="14675"/>
-        </w:tabs>
-        <w:rPr>
-          <w:rFonts w:asciiTheme="minorHAnsi" w:eastAsiaTheme="minorEastAsia" w:hAnsiTheme="minorHAnsi" w:cstheme="minorBidi"/>
-          <w:i w:val="0"/>
-          <w:noProof/>
-          <w:kern w:val="0"/>
-        </w:rPr>
-      </w:pPr>
-      <w:r>
-        <w:rPr>
-          <w:noProof/>
-        </w:rPr>
-        <w:t>2.4. Дырявый бак, управляемый нечеткой логикой</w:t>
-      </w:r>
-    </w:p>
-    <w:p>
-      <w:pPr>
-        <w:pStyle w:val="20"/>
-        <w:tabs>
-          <w:tab w:val="right" w:pos="14675"/>
-        </w:tabs>
-        <w:rPr>
-          <w:rFonts w:asciiTheme="minorHAnsi" w:eastAsiaTheme="minorEastAsia" w:hAnsiTheme="minorHAnsi" w:cstheme="minorBidi"/>
-          <w:i w:val="0"/>
-          <w:noProof/>
-          <w:kern w:val="0"/>
-        </w:rPr>
-      </w:pPr>
-      <w:r>
-        <w:rPr>
-          <w:noProof/>
-        </w:rPr>
-        <w:t>2.5. Создание правил регулирования.</w:t>
-      </w:r>
-    </w:p>
-    <w:p>
-      <w:pPr>
-        <w:pStyle w:val="20"/>
-        <w:tabs>
-          <w:tab w:val="right" w:pos="14675"/>
-        </w:tabs>
-        <w:rPr>
-          <w:rFonts w:asciiTheme="minorHAnsi" w:eastAsiaTheme="minorEastAsia" w:hAnsiTheme="minorHAnsi" w:cstheme="minorBidi"/>
-          <w:i w:val="0"/>
-          <w:noProof/>
-          <w:kern w:val="0"/>
-        </w:rPr>
-      </w:pPr>
-      <w:r>
-        <w:rPr>
-          <w:noProof/>
-        </w:rPr>
-        <w:t>2.6. Аккумуляция и дефазификация в одном флаконе</w:t>
-      </w:r>
-    </w:p>
-    <w:p>
-      <w:pPr>
-        <w:pStyle w:val="10"/>
-        <w:tabs>
-          <w:tab w:val="right" w:pos="14675"/>
-        </w:tabs>
-        <w:rPr>
-          <w:rFonts w:asciiTheme="minorHAnsi" w:eastAsiaTheme="minorEastAsia" w:hAnsiTheme="minorHAnsi" w:cstheme="minorBidi"/>
-          <w:b w:val="0"/>
-          <w:noProof/>
-          <w:kern w:val="0"/>
-        </w:rPr>
-      </w:pPr>
-      <w:r>
-        <w:rPr>
-          <w:noProof/>
-        </w:rPr>
-        <w:t>3 АНИМАЦИЯ БЛОКА НЕЧЕТКОЙ ЛОГИКИ.</w:t>
-      </w:r>
-    </w:p>
-    <w:p>
-      <w:pPr>
-        <w:pStyle w:val="20"/>
-        <w:tabs>
-          <w:tab w:val="right" w:pos="14675"/>
-        </w:tabs>
-        <w:rPr>
-          <w:rFonts w:asciiTheme="minorHAnsi" w:eastAsiaTheme="minorEastAsia" w:hAnsiTheme="minorHAnsi" w:cstheme="minorBidi"/>
-          <w:i w:val="0"/>
-          <w:noProof/>
-          <w:kern w:val="0"/>
-        </w:rPr>
-      </w:pPr>
-      <w:r>
-        <w:rPr>
-          <w:noProof/>
-        </w:rPr>
-        <w:t>3.1 Задание параметров нового блока.</w:t>
-      </w:r>
-    </w:p>
-    <w:p>
-      <w:pPr>
-        <w:pStyle w:val="20"/>
-        <w:tabs>
-          <w:tab w:val="right" w:pos="14675"/>
-        </w:tabs>
-        <w:rPr>
-          <w:rFonts w:asciiTheme="minorHAnsi" w:eastAsiaTheme="minorEastAsia" w:hAnsiTheme="minorHAnsi" w:cstheme="minorBidi"/>
-          <w:i w:val="0"/>
-          <w:noProof/>
-          <w:kern w:val="0"/>
-        </w:rPr>
-      </w:pPr>
-      <w:r>
-        <w:rPr>
-          <w:noProof/>
-        </w:rPr>
-        <w:t>3.2 Анимация блока, опять скрипт</w:t>
-      </w:r>
-    </w:p>
-    <w:p>
-      <w:pPr>
-        <w:pStyle w:val="20"/>
-        <w:tabs>
-          <w:tab w:val="right" w:pos="14675"/>
-        </w:tabs>
-        <w:rPr>
-          <w:rFonts w:asciiTheme="minorHAnsi" w:eastAsiaTheme="minorEastAsia" w:hAnsiTheme="minorHAnsi" w:cstheme="minorBidi"/>
-          <w:i w:val="0"/>
-          <w:noProof/>
-          <w:kern w:val="0"/>
-        </w:rPr>
-      </w:pPr>
-      <w:r>
-        <w:rPr>
-          <w:noProof/>
-        </w:rPr>
-        <w:t>3.3 И моделируем, и рисуем</w:t>
-      </w:r>
-    </w:p>
-    <w:p>
-      <w:pPr>
-        <w:pStyle w:val="10"/>
-        <w:tabs>
-          <w:tab w:val="right" w:pos="14675"/>
-        </w:tabs>
-        <w:rPr>
-          <w:rFonts w:asciiTheme="minorHAnsi" w:eastAsiaTheme="minorEastAsia" w:hAnsiTheme="minorHAnsi" w:cstheme="minorBidi"/>
-          <w:b w:val="0"/>
-          <w:noProof/>
-          <w:kern w:val="0"/>
-        </w:rPr>
-      </w:pPr>
-      <w:r>
-        <w:rPr>
-          <w:noProof/>
-        </w:rPr>
-        <w:t>4 ГЕНЕРАТОР КОДА НА ЯЗЫКЕ СИ</w:t>
-      </w:r>
-    </w:p>
-    <w:p>
-      <w:pPr>
-        <w:pStyle w:val="20"/>
-        <w:tabs>
-          <w:tab w:val="right" w:pos="14675"/>
-        </w:tabs>
-        <w:rPr>
-          <w:rFonts w:asciiTheme="minorHAnsi" w:eastAsiaTheme="minorEastAsia" w:hAnsiTheme="minorHAnsi" w:cstheme="minorBidi"/>
-          <w:i w:val="0"/>
-          <w:noProof/>
-          <w:kern w:val="0"/>
-        </w:rPr>
-      </w:pPr>
-      <w:r>
-        <w:rPr>
-          <w:noProof/>
-        </w:rPr>
-        <w:t>4.1 Что это и зачем это нужно?</w:t>
-      </w:r>
-    </w:p>
-    <w:p>
-      <w:pPr>
-        <w:pStyle w:val="20"/>
-        <w:tabs>
-          <w:tab w:val="right" w:pos="14675"/>
-        </w:tabs>
-        <w:rPr>
-          <w:rFonts w:asciiTheme="minorHAnsi" w:eastAsiaTheme="minorEastAsia" w:hAnsiTheme="minorHAnsi" w:cstheme="minorBidi"/>
-          <w:i w:val="0"/>
-          <w:noProof/>
-          <w:kern w:val="0"/>
-        </w:rPr>
-      </w:pPr>
-      <w:r>
-        <w:rPr>
-          <w:noProof/>
-        </w:rPr>
-        <w:t>4.2 Настраиваем генерацию кода для новых блоков</w:t>
-      </w:r>
-    </w:p>
-    <w:p>
-      <w:pPr>
-        <w:pStyle w:val="20"/>
-        <w:tabs>
-          <w:tab w:val="right" w:pos="14675"/>
-        </w:tabs>
-        <w:rPr>
-          <w:rFonts w:asciiTheme="minorHAnsi" w:eastAsiaTheme="minorEastAsia" w:hAnsiTheme="minorHAnsi" w:cstheme="minorBidi"/>
-          <w:i w:val="0"/>
-          <w:noProof/>
-          <w:kern w:val="0"/>
-        </w:rPr>
-      </w:pPr>
-      <w:r>
-        <w:rPr>
-          <w:noProof/>
-        </w:rPr>
-        <w:t>4.3 Генерация кода Си или программист не нужен</w:t>
-      </w:r>
-    </w:p>
-    <w:p>
-      <w:pPr>
-        <w:pStyle w:val="10"/>
-        <w:tabs>
-          <w:tab w:val="right" w:pos="14675"/>
-        </w:tabs>
-        <w:rPr>
-          <w:rFonts w:asciiTheme="minorHAnsi" w:eastAsiaTheme="minorEastAsia" w:hAnsiTheme="minorHAnsi" w:cstheme="minorBidi"/>
-          <w:b w:val="0"/>
-          <w:noProof/>
-          <w:kern w:val="0"/>
-        </w:rPr>
-      </w:pPr>
-      <w:r>
-        <w:rPr>
-          <w:noProof/>
-        </w:rPr>
-        <w:t>Заключение</w:t>
-      </w:r>
-    </w:p>
-    <w:p>
-      <w:r>
-        <w:fldChar w:fldCharType="end"/>
-      </w:r>
-    </w:p>
-    <w:p>
-      <w:pPr>
-        <w:rPr>
-          <w:rFonts w:cs="Arial"/>
-          <w:szCs w:val="32"/>
-        </w:rPr>
-      </w:pPr>
       <w:bookmarkStart w:id="3" w:name="_Toc444589652"/>
       <w:bookmarkStart w:id="4" w:name="_Toc444589673"/>
-      <w:r>
-        <w:br w:type="page"/>
-      </w:r>
-    </w:p>
-    <w:p>
-      <w:pPr>
-        <w:pStyle w:val="1"/>
-      </w:pPr>
+      <w:bookmarkEnd w:id="0"/>
       <w:r>
         <w:lastRenderedPageBreak/>
         <w:t>ВВЕДЕНИЕ</w:t>
@@ -778,13 +270,17 @@
       </w:r>
     </w:p>
     <w:p>
-      <w:pPr>
+      <w:r>
+        <w:t>В данной работе рассматривается процесс создания алгоритмов управления на базе «нечеткой логики» в среде динамического моделирования технических систем «</w:t>
+      </w:r>
+      <w:r>
         <w:rPr>
           <w:lang w:val="en-US"/>
         </w:rPr>
-      </w:pPr>
-      <w:r>
-        <w:t>В данной работе рассматривается процесс создания алгоритмов управления на базе «нечеткой логики» в среде динамического моделирования технических систем «</w:t>
+        <w:t>SimInTech</w:t>
+      </w:r>
+      <w:r>
+        <w:t xml:space="preserve">». Показаны методы создания собственных блоков на базе встроенного в </w:t>
       </w:r>
       <w:r>
         <w:rPr>
@@ -793,22 +289,12 @@
         <w:t>SimInTech</w:t>
       </w:r>
       <w:r>
-        <w:t xml:space="preserve">». Показаны методы создания собственных блоков на базе встроенного в </w:t>
-      </w:r>
-      <w:r>
-        <w:rPr>
-          <w:lang w:val="en-US"/>
-        </w:rPr>
-        <w:t>SimInTech</w:t>
-      </w:r>
-      <w:r>
         <w:t xml:space="preserve"> </w:t>
       </w:r>
       <w:r>
         <w:t>языка программирования. Демонстрируется возможность генерации кода Си управляющих программ.</w:t>
       </w:r>
     </w:p>
-    <w:p/>
     <w:p>
       <w:pPr>
         <w:pStyle w:val="1"/>
@@ -1118,7 +604,6 @@
       <w:bookmarkStart w:id="14" w:name="_Toc417534713"/>
       <w:bookmarkEnd w:id="9"/>
       <w:r>
-        <w:lastRenderedPageBreak/>
         <w:t xml:space="preserve">1 </w:t>
       </w:r>
       <w:bookmarkEnd w:id="10"/>
@@ -1850,375 +1335,375 @@
         <w:rPr>
           <w:szCs w:val="28"/>
         </w:rPr>
-        <w:t xml:space="preserve">Для того, чтобы можно было применять простые правила, данные, передаваемые в блок регулирования на </w:t>
+        <w:t>Для того, чтобы можно было применять простые правила, данные, передаваемые в блок регулирования на основе нечеткой логики, должны быть преобразованы. Для этого предлагается следующие:</w:t>
+      </w:r>
+    </w:p>
+    <w:p>
+      <w:pPr>
+        <w:rPr>
+          <w:szCs w:val="28"/>
+        </w:rPr>
+      </w:pPr>
+      <w:r>
+        <w:rPr>
+          <w:szCs w:val="28"/>
+        </w:rPr>
+        <w:t xml:space="preserve">Входные параметры и выходные воздействия </w:t>
+      </w:r>
+      <w:r>
+        <w:rPr>
+          <w:szCs w:val="28"/>
+        </w:rPr>
+        <w:t xml:space="preserve">преобразовываются в </w:t>
+      </w:r>
+      <w:r>
+        <w:rPr>
+          <w:b/>
+          <w:szCs w:val="28"/>
+        </w:rPr>
+        <w:t>лингвистические переменные</w:t>
+      </w:r>
+      <w:r>
+        <w:rPr>
+          <w:szCs w:val="28"/>
+        </w:rPr>
+        <w:t xml:space="preserve">. Каждая лингвистическая переменная характеризуется набором </w:t>
+      </w:r>
+      <w:r>
+        <w:rPr>
+          <w:b/>
+          <w:szCs w:val="28"/>
+        </w:rPr>
+        <w:t>термов</w:t>
+      </w:r>
+      <w:r>
+        <w:rPr>
+          <w:szCs w:val="28"/>
+        </w:rPr>
+        <w:t xml:space="preserve">. </w:t>
+      </w:r>
+      <w:proofErr w:type="gramStart"/>
+      <w:r>
+        <w:rPr>
+          <w:szCs w:val="28"/>
+        </w:rPr>
+        <w:t>Например</w:t>
+      </w:r>
+      <w:proofErr w:type="gramEnd"/>
+      <w:r>
+        <w:rPr>
+          <w:szCs w:val="28"/>
+        </w:rPr>
+        <w:t xml:space="preserve"> лингвистическая переменная </w:t>
+      </w:r>
+      <w:r>
+        <w:rPr>
+          <w:b/>
+          <w:szCs w:val="28"/>
+        </w:rPr>
+        <w:t>температура</w:t>
+      </w:r>
+      <w:r>
+        <w:rPr>
+          <w:szCs w:val="28"/>
+        </w:rPr>
+        <w:t xml:space="preserve"> может иметь следующие термы</w:t>
+      </w:r>
+      <w:r>
+        <w:rPr>
+          <w:szCs w:val="28"/>
+        </w:rPr>
+        <w:t xml:space="preserve"> </w:t>
+      </w:r>
+      <w:r>
+        <w:rPr>
+          <w:szCs w:val="28"/>
+        </w:rPr>
+        <w:t>"</w:t>
+      </w:r>
+      <w:r>
+        <w:rPr>
+          <w:i/>
+          <w:szCs w:val="28"/>
+        </w:rPr>
+        <w:t>холодно</w:t>
+      </w:r>
+      <w:r>
+        <w:rPr>
+          <w:szCs w:val="28"/>
+        </w:rPr>
+        <w:t>", "</w:t>
+      </w:r>
+      <w:r>
+        <w:rPr>
+          <w:i/>
+          <w:szCs w:val="28"/>
+        </w:rPr>
+        <w:t>нормально</w:t>
+      </w:r>
+      <w:r>
+        <w:rPr>
+          <w:szCs w:val="28"/>
+        </w:rPr>
+        <w:t>", "</w:t>
+      </w:r>
+      <w:r>
+        <w:rPr>
+          <w:i/>
+          <w:szCs w:val="28"/>
+        </w:rPr>
+        <w:t>горячо</w:t>
+      </w:r>
+      <w:r>
+        <w:rPr>
+          <w:szCs w:val="28"/>
+        </w:rPr>
+        <w:t>". Лингвистическая переменная уровень может иметь следующие термы: "</w:t>
+      </w:r>
+      <w:r>
+        <w:rPr>
+          <w:i/>
+          <w:szCs w:val="28"/>
+        </w:rPr>
+        <w:t>низкий</w:t>
+      </w:r>
+      <w:r>
+        <w:rPr>
+          <w:szCs w:val="28"/>
+        </w:rPr>
+        <w:t>", "</w:t>
+      </w:r>
+      <w:r>
+        <w:rPr>
+          <w:i/>
+          <w:szCs w:val="28"/>
+        </w:rPr>
+        <w:t>нормальный</w:t>
+      </w:r>
+      <w:r>
+        <w:rPr>
+          <w:szCs w:val="28"/>
+        </w:rPr>
+        <w:t>", "</w:t>
+      </w:r>
+      <w:r>
+        <w:rPr>
+          <w:i/>
+          <w:szCs w:val="28"/>
+        </w:rPr>
+        <w:t>высокий</w:t>
+      </w:r>
+      <w:r>
+        <w:rPr>
+          <w:szCs w:val="28"/>
+        </w:rPr>
+        <w:t xml:space="preserve">". Лингвистическая переменная </w:t>
+      </w:r>
+      <w:r>
+        <w:rPr>
+          <w:b/>
+          <w:szCs w:val="28"/>
+        </w:rPr>
+        <w:t xml:space="preserve">команды задвижки </w:t>
+      </w:r>
+      <w:r>
+        <w:rPr>
+          <w:szCs w:val="28"/>
+        </w:rPr>
+        <w:t>может иметь следующие термы "</w:t>
+      </w:r>
+      <w:r>
+        <w:rPr>
+          <w:i/>
+          <w:szCs w:val="28"/>
+        </w:rPr>
+        <w:t>открывать быстро</w:t>
+      </w:r>
+      <w:r>
+        <w:rPr>
+          <w:szCs w:val="28"/>
+        </w:rPr>
+        <w:t>", "</w:t>
+      </w:r>
+      <w:r>
+        <w:rPr>
+          <w:i/>
+          <w:szCs w:val="28"/>
+        </w:rPr>
+        <w:t>открывать медленно</w:t>
+      </w:r>
+      <w:r>
+        <w:rPr>
+          <w:szCs w:val="28"/>
+        </w:rPr>
+        <w:t>", "</w:t>
+      </w:r>
+      <w:r>
+        <w:rPr>
+          <w:i/>
+          <w:szCs w:val="28"/>
+        </w:rPr>
+        <w:t>не трогать</w:t>
+      </w:r>
+      <w:r>
+        <w:rPr>
+          <w:szCs w:val="28"/>
+        </w:rPr>
+        <w:t>", "</w:t>
+      </w:r>
+      <w:r>
+        <w:rPr>
+          <w:i/>
+          <w:szCs w:val="28"/>
+        </w:rPr>
+        <w:t>закрывать медленно</w:t>
+      </w:r>
+      <w:r>
+        <w:rPr>
+          <w:szCs w:val="28"/>
+        </w:rPr>
+        <w:t>", "</w:t>
+      </w:r>
+      <w:r>
+        <w:rPr>
+          <w:i/>
+          <w:szCs w:val="28"/>
+        </w:rPr>
+        <w:t>закрывать быстро</w:t>
+      </w:r>
+      <w:r>
+        <w:rPr>
+          <w:szCs w:val="28"/>
+        </w:rPr>
+        <w:t xml:space="preserve">". Каждый терм описывается своей </w:t>
+      </w:r>
+      <w:r>
+        <w:rPr>
+          <w:b/>
+          <w:szCs w:val="28"/>
+        </w:rPr>
+        <w:t>функции принадлежности</w:t>
+      </w:r>
+      <w:r>
+        <w:rPr>
+          <w:szCs w:val="28"/>
+        </w:rPr>
+        <w:t xml:space="preserve"> </w:t>
+      </w:r>
+      <w:r>
+        <w:rPr>
+          <w:i/>
+          <w:szCs w:val="28"/>
+        </w:rPr>
+        <w:t>µ</w:t>
+      </w:r>
+      <w:r>
+        <w:rPr>
+          <w:i/>
+          <w:szCs w:val="28"/>
+          <w:vertAlign w:val="subscript"/>
+        </w:rPr>
+        <w:t>i</w:t>
+      </w:r>
+      <w:r>
+        <w:rPr>
+          <w:i/>
+          <w:szCs w:val="28"/>
+        </w:rPr>
+        <w:t>(x),</w:t>
+      </w:r>
+      <w:r>
+        <w:rPr>
+          <w:szCs w:val="28"/>
+        </w:rPr>
+        <w:t xml:space="preserve"> которая может принимать значения от 0 до 1.</w:t>
+      </w:r>
+      <w:r>
+        <w:rPr>
+          <w:szCs w:val="28"/>
+        </w:rPr>
+        <w:t xml:space="preserve"> </w:t>
+      </w:r>
+      <w:r>
+        <w:rPr>
+          <w:szCs w:val="28"/>
+        </w:rPr>
+        <w:t xml:space="preserve">Получив значение входной переменной x в блоки нечетко логики вычисляется значения </w:t>
+      </w:r>
+      <w:r>
+        <w:rPr>
+          <w:i/>
+          <w:szCs w:val="28"/>
+        </w:rPr>
+        <w:t>µ</w:t>
+      </w:r>
+      <w:r>
+        <w:rPr>
+          <w:i/>
+          <w:szCs w:val="28"/>
+          <w:vertAlign w:val="subscript"/>
+        </w:rPr>
+        <w:t>i</w:t>
+      </w:r>
+      <w:r>
+        <w:rPr>
+          <w:i/>
+          <w:szCs w:val="28"/>
+        </w:rPr>
+        <w:t>(x)</w:t>
+      </w:r>
+      <w:r>
+        <w:rPr>
+          <w:szCs w:val="28"/>
+        </w:rPr>
+        <w:t xml:space="preserve"> каждого терма. Это п</w:t>
+      </w:r>
+      <w:r>
+        <w:rPr>
+          <w:szCs w:val="28"/>
+        </w:rPr>
+        <w:t xml:space="preserve">роцедура называется </w:t>
+      </w:r>
+      <w:r>
+        <w:rPr>
+          <w:szCs w:val="28"/>
+        </w:rPr>
+        <w:t xml:space="preserve">термином </w:t>
+      </w:r>
+      <w:proofErr w:type="spellStart"/>
+      <w:r>
+        <w:rPr>
+          <w:b/>
+          <w:szCs w:val="28"/>
+        </w:rPr>
+        <w:t>Фазификация</w:t>
+      </w:r>
+      <w:proofErr w:type="spellEnd"/>
+      <w:r>
+        <w:rPr>
+          <w:szCs w:val="28"/>
+        </w:rPr>
+        <w:t>.</w:t>
+      </w:r>
+    </w:p>
+    <w:p>
+      <w:pPr>
+        <w:rPr>
+          <w:szCs w:val="28"/>
+        </w:rPr>
+      </w:pPr>
+      <w:r>
+        <w:rPr>
+          <w:szCs w:val="28"/>
+        </w:rPr>
+        <w:t xml:space="preserve">Результатом применения правила являются величина, называемая степенью истинности, а попросту число </w:t>
       </w:r>
       <w:r>
         <w:rPr>
           <w:szCs w:val="28"/>
         </w:rPr>
         <w:lastRenderedPageBreak/>
-        <w:t>основе нечеткой логики, должны быть преобразованы. Для этого предлагается следующие:</w:t>
-      </w:r>
-    </w:p>
-    <w:p>
-      <w:pPr>
-        <w:rPr>
-          <w:szCs w:val="28"/>
-        </w:rPr>
-      </w:pPr>
-      <w:r>
-        <w:rPr>
-          <w:szCs w:val="28"/>
-        </w:rPr>
-        <w:t xml:space="preserve">Входные параметры и выходные воздействия </w:t>
-      </w:r>
-      <w:r>
-        <w:rPr>
-          <w:szCs w:val="28"/>
-        </w:rPr>
-        <w:t xml:space="preserve">преобразовываются в </w:t>
-      </w:r>
-      <w:r>
-        <w:rPr>
-          <w:b/>
-          <w:szCs w:val="28"/>
-        </w:rPr>
-        <w:t>лингвистические переменные</w:t>
-      </w:r>
-      <w:r>
-        <w:rPr>
-          <w:szCs w:val="28"/>
-        </w:rPr>
-        <w:t xml:space="preserve">. Каждая лингвистическая переменная характеризуется набором </w:t>
-      </w:r>
-      <w:r>
-        <w:rPr>
-          <w:b/>
-          <w:szCs w:val="28"/>
-        </w:rPr>
-        <w:t>термов</w:t>
-      </w:r>
-      <w:r>
-        <w:rPr>
-          <w:szCs w:val="28"/>
-        </w:rPr>
-        <w:t xml:space="preserve">. </w:t>
-      </w:r>
-      <w:proofErr w:type="gramStart"/>
-      <w:r>
-        <w:rPr>
-          <w:szCs w:val="28"/>
-        </w:rPr>
-        <w:t>Например</w:t>
-      </w:r>
-      <w:proofErr w:type="gramEnd"/>
-      <w:r>
-        <w:rPr>
-          <w:szCs w:val="28"/>
-        </w:rPr>
-        <w:t xml:space="preserve"> лингвистическая переменная </w:t>
-      </w:r>
-      <w:r>
-        <w:rPr>
-          <w:b/>
-          <w:szCs w:val="28"/>
-        </w:rPr>
-        <w:t>температура</w:t>
-      </w:r>
-      <w:r>
-        <w:rPr>
-          <w:szCs w:val="28"/>
-        </w:rPr>
-        <w:t xml:space="preserve"> может иметь следующие термы</w:t>
-      </w:r>
-      <w:r>
-        <w:rPr>
-          <w:szCs w:val="28"/>
-        </w:rPr>
-        <w:t xml:space="preserve"> </w:t>
-      </w:r>
-      <w:r>
-        <w:rPr>
-          <w:szCs w:val="28"/>
-        </w:rPr>
-        <w:t>"</w:t>
-      </w:r>
-      <w:r>
-        <w:rPr>
-          <w:i/>
-          <w:szCs w:val="28"/>
-        </w:rPr>
-        <w:t>холодно</w:t>
-      </w:r>
-      <w:r>
-        <w:rPr>
-          <w:szCs w:val="28"/>
-        </w:rPr>
-        <w:t>", "</w:t>
-      </w:r>
-      <w:r>
-        <w:rPr>
-          <w:i/>
-          <w:szCs w:val="28"/>
-        </w:rPr>
-        <w:t>нормально</w:t>
-      </w:r>
-      <w:r>
-        <w:rPr>
-          <w:szCs w:val="28"/>
-        </w:rPr>
-        <w:t>", "</w:t>
-      </w:r>
-      <w:r>
-        <w:rPr>
-          <w:i/>
-          <w:szCs w:val="28"/>
-        </w:rPr>
-        <w:t>горячо</w:t>
-      </w:r>
-      <w:r>
-        <w:rPr>
-          <w:szCs w:val="28"/>
-        </w:rPr>
-        <w:t>". Лингвистическая переменная уровень может иметь следующие термы: "</w:t>
-      </w:r>
-      <w:r>
-        <w:rPr>
-          <w:i/>
-          <w:szCs w:val="28"/>
-        </w:rPr>
-        <w:t>низкий</w:t>
-      </w:r>
-      <w:r>
-        <w:rPr>
-          <w:szCs w:val="28"/>
-        </w:rPr>
-        <w:t>", "</w:t>
-      </w:r>
-      <w:r>
-        <w:rPr>
-          <w:i/>
-          <w:szCs w:val="28"/>
-        </w:rPr>
-        <w:t>нормальный</w:t>
-      </w:r>
-      <w:r>
-        <w:rPr>
-          <w:szCs w:val="28"/>
-        </w:rPr>
-        <w:t>", "</w:t>
-      </w:r>
-      <w:r>
-        <w:rPr>
-          <w:i/>
-          <w:szCs w:val="28"/>
-        </w:rPr>
-        <w:t>высокий</w:t>
-      </w:r>
-      <w:r>
-        <w:rPr>
-          <w:szCs w:val="28"/>
-        </w:rPr>
-        <w:t xml:space="preserve">". Лингвистическая переменная </w:t>
-      </w:r>
-      <w:r>
-        <w:rPr>
-          <w:b/>
-          <w:szCs w:val="28"/>
-        </w:rPr>
-        <w:t xml:space="preserve">команды задвижки </w:t>
-      </w:r>
-      <w:r>
-        <w:rPr>
-          <w:szCs w:val="28"/>
-        </w:rPr>
-        <w:t>может иметь следующие термы "</w:t>
-      </w:r>
-      <w:r>
-        <w:rPr>
-          <w:i/>
-          <w:szCs w:val="28"/>
-        </w:rPr>
-        <w:t>открывать быстро</w:t>
-      </w:r>
-      <w:r>
-        <w:rPr>
-          <w:szCs w:val="28"/>
-        </w:rPr>
-        <w:t>", "</w:t>
-      </w:r>
-      <w:r>
-        <w:rPr>
-          <w:i/>
-          <w:szCs w:val="28"/>
-        </w:rPr>
-        <w:t>открывать медленно</w:t>
-      </w:r>
-      <w:r>
-        <w:rPr>
-          <w:szCs w:val="28"/>
-        </w:rPr>
-        <w:t>", "</w:t>
-      </w:r>
-      <w:r>
-        <w:rPr>
-          <w:i/>
-          <w:szCs w:val="28"/>
-        </w:rPr>
-        <w:t>не трогать</w:t>
-      </w:r>
-      <w:r>
-        <w:rPr>
-          <w:szCs w:val="28"/>
-        </w:rPr>
-        <w:t>", "</w:t>
-      </w:r>
-      <w:r>
-        <w:rPr>
-          <w:i/>
-          <w:szCs w:val="28"/>
-        </w:rPr>
-        <w:t>закрывать медленно</w:t>
-      </w:r>
-      <w:r>
-        <w:rPr>
-          <w:szCs w:val="28"/>
-        </w:rPr>
-        <w:t>", "</w:t>
-      </w:r>
-      <w:r>
-        <w:rPr>
-          <w:i/>
-          <w:szCs w:val="28"/>
-        </w:rPr>
-        <w:t>закрывать быстро</w:t>
-      </w:r>
-      <w:r>
-        <w:rPr>
-          <w:szCs w:val="28"/>
-        </w:rPr>
-        <w:t xml:space="preserve">". Каждый терм описывается своей </w:t>
-      </w:r>
-      <w:r>
-        <w:rPr>
-          <w:b/>
-          <w:szCs w:val="28"/>
-        </w:rPr>
-        <w:t>функции принадлежности</w:t>
-      </w:r>
-      <w:r>
-        <w:rPr>
-          <w:szCs w:val="28"/>
-        </w:rPr>
-        <w:t xml:space="preserve"> </w:t>
-      </w:r>
-      <w:r>
-        <w:rPr>
-          <w:i/>
-          <w:szCs w:val="28"/>
-        </w:rPr>
-        <w:t>µ</w:t>
-      </w:r>
-      <w:r>
-        <w:rPr>
-          <w:i/>
-          <w:szCs w:val="28"/>
-          <w:vertAlign w:val="subscript"/>
-        </w:rPr>
-        <w:t>i</w:t>
-      </w:r>
-      <w:r>
-        <w:rPr>
-          <w:i/>
-          <w:szCs w:val="28"/>
-        </w:rPr>
-        <w:t>(x),</w:t>
-      </w:r>
-      <w:r>
-        <w:rPr>
-          <w:szCs w:val="28"/>
-        </w:rPr>
-        <w:t xml:space="preserve"> которая может принимать значения от 0 до 1.</w:t>
-      </w:r>
-      <w:r>
-        <w:rPr>
-          <w:szCs w:val="28"/>
-        </w:rPr>
-        <w:t xml:space="preserve"> </w:t>
-      </w:r>
-      <w:r>
-        <w:rPr>
-          <w:szCs w:val="28"/>
-        </w:rPr>
-        <w:t xml:space="preserve">Получив значение входной переменной x в блоки нечетко логики вычисляется значения </w:t>
-      </w:r>
-      <w:r>
-        <w:rPr>
-          <w:i/>
-          <w:szCs w:val="28"/>
-        </w:rPr>
-        <w:t>µ</w:t>
-      </w:r>
-      <w:r>
-        <w:rPr>
-          <w:i/>
-          <w:szCs w:val="28"/>
-          <w:vertAlign w:val="subscript"/>
-        </w:rPr>
-        <w:t>i</w:t>
-      </w:r>
-      <w:r>
-        <w:rPr>
-          <w:i/>
-          <w:szCs w:val="28"/>
-        </w:rPr>
-        <w:t>(x)</w:t>
-      </w:r>
-      <w:r>
-        <w:rPr>
-          <w:szCs w:val="28"/>
-        </w:rPr>
-        <w:t xml:space="preserve"> каждого терма. Это п</w:t>
-      </w:r>
-      <w:r>
-        <w:rPr>
-          <w:szCs w:val="28"/>
-        </w:rPr>
-        <w:t xml:space="preserve">роцедура называется </w:t>
-      </w:r>
-      <w:r>
-        <w:rPr>
-          <w:szCs w:val="28"/>
-        </w:rPr>
-        <w:t xml:space="preserve">термином </w:t>
-      </w:r>
-      <w:proofErr w:type="spellStart"/>
-      <w:r>
-        <w:rPr>
-          <w:b/>
-          <w:szCs w:val="28"/>
-        </w:rPr>
-        <w:t>Фазификация</w:t>
-      </w:r>
-      <w:proofErr w:type="spellEnd"/>
-      <w:r>
-        <w:rPr>
-          <w:szCs w:val="28"/>
-        </w:rPr>
-        <w:t>.</w:t>
-      </w:r>
-    </w:p>
-    <w:p>
-      <w:pPr>
-        <w:rPr>
-          <w:szCs w:val="28"/>
-        </w:rPr>
-      </w:pPr>
-      <w:r>
-        <w:rPr>
-          <w:szCs w:val="28"/>
-        </w:rPr>
-        <w:t>Результатом применения правила являются величина, называемая степенью истинности, а попросту число от 0 до 1.</w:t>
+        <w:t>от 0 до 1.</w:t>
       </w:r>
       <w:r>
         <w:rPr>
@@ -2768,7 +2253,6 @@
         <w:rPr>
           <w:szCs w:val="28"/>
         </w:rPr>
-        <w:lastRenderedPageBreak/>
         <w:t>Фазификация</w:t>
       </w:r>
       <w:proofErr w:type="spellEnd"/>
@@ -2881,18 +2365,6 @@
     </w:p>
     <w:p>
       <w:pPr>
-        <w:widowControl/>
-        <w:suppressAutoHyphens w:val="0"/>
-        <w:autoSpaceDE w:val="0"/>
-        <w:adjustRightInd w:val="0"/>
-        <w:textAlignment w:val="auto"/>
-        <w:rPr>
-          <w:szCs w:val="28"/>
-        </w:rPr>
-      </w:pPr>
-    </w:p>
-    <w:p>
-      <w:pPr>
         <w:pStyle w:val="1"/>
         <w:rPr>
           <w:szCs w:val="28"/>
@@ -2918,7 +2390,19 @@
         <w:rPr>
           <w:szCs w:val="28"/>
         </w:rPr>
-        <w:t>СОЗДАНИЯ РЕГУЛЯТОРА НА БАЗЕ НЕЧЕТКОЙ ЛОГИКИ</w:t>
+        <w:t>СОЗДАНИ</w:t>
+      </w:r>
+      <w:r>
+        <w:rPr>
+          <w:szCs w:val="28"/>
+        </w:rPr>
+        <w:t>Е</w:t>
+      </w:r>
+      <w:r>
+        <w:rPr>
+          <w:szCs w:val="28"/>
+        </w:rPr>
+        <w:t xml:space="preserve"> РЕГУЛЯТОРА НА БАЗЕ НЕЧЕТКОЙ ЛОГИКИ</w:t>
       </w:r>
       <w:r>
         <w:rPr>
@@ -3154,11 +2638,10 @@
         <w:rPr>
           <w:noProof/>
         </w:rPr>
-        <w:lastRenderedPageBreak/>
         <w:drawing>
-          <wp:inline distT="0" distB="0" distL="0" distR="0" wp14:anchorId="78CF9582" wp14:editId="70449E83">
-            <wp:extent cx="9936000" cy="5961600"/>
-            <wp:effectExtent l="0" t="0" r="8255" b="1270"/>
+          <wp:inline distT="0" distB="0" distL="0" distR="0" wp14:anchorId="78CF9582" wp14:editId="64685E9F">
+            <wp:extent cx="9000000" cy="5400000"/>
+            <wp:effectExtent l="0" t="0" r="0" b="0"/>
             <wp:docPr id="2" name="Изображение 2"/>
             <wp:cNvGraphicFramePr>
               <a:graphicFrameLocks xmlns:a="http://schemas.openxmlformats.org/drawingml/2006/main" noChangeAspect="1"/>
@@ -3185,7 +2668,7 @@
                   <pic:spPr>
                     <a:xfrm>
                       <a:off x="0" y="0"/>
-                      <a:ext cx="9936000" cy="5961600"/>
+                      <a:ext cx="9000000" cy="5400000"/>
                     </a:xfrm>
                     <a:prstGeom prst="rect">
                       <a:avLst/>
@@ -3203,7 +2686,6 @@
         <w:pStyle w:val="a4"/>
       </w:pPr>
       <w:r>
-        <w:lastRenderedPageBreak/>
         <w:t>Рис. 2.1</w:t>
       </w:r>
       <w:r>
@@ -3217,11 +2699,6 @@
         <w:t>програмирования</w:t>
       </w:r>
       <w:proofErr w:type="spellEnd"/>
-    </w:p>
-    <w:p>
-      <w:r>
-        <w:t>.</w:t>
-      </w:r>
     </w:p>
     <w:p>
       <w:pPr>
@@ -3233,6 +2710,7 @@
         <w:rPr>
           <w:rFonts w:ascii="Cambria" w:hAnsi="Cambria"/>
         </w:rPr>
+        <w:lastRenderedPageBreak/>
         <w:t>2</w:t>
       </w:r>
       <w:r>
@@ -3541,8 +3019,8 @@
         <w:tblLook w:val="04A0" w:firstRow="1" w:lastRow="0" w:firstColumn="1" w:lastColumn="0" w:noHBand="0" w:noVBand="1"/>
       </w:tblPr>
       <w:tblGrid>
-        <w:gridCol w:w="7326"/>
-        <w:gridCol w:w="7359"/>
+        <w:gridCol w:w="7145"/>
+        <w:gridCol w:w="7176"/>
       </w:tblGrid>
       <w:tr>
         <w:trPr>
@@ -3560,7 +3038,6 @@
               <w:rPr>
                 <w:noProof/>
               </w:rPr>
-              <w:lastRenderedPageBreak/>
               <w:drawing>
                 <wp:inline distT="0" distB="0" distL="0" distR="0" wp14:anchorId="2636598A" wp14:editId="1381FF7A">
                   <wp:extent cx="4143600" cy="4780800"/>
@@ -3772,7 +3249,6 @@
         <w:rPr>
           <w:szCs w:val="28"/>
         </w:rPr>
-        <w:lastRenderedPageBreak/>
         <w:t xml:space="preserve">Наша задача выполнить </w:t>
       </w:r>
       <w:proofErr w:type="spellStart"/>
@@ -3965,8 +3441,8 @@
         <w:tblLook w:val="04A0" w:firstRow="1" w:lastRow="0" w:firstColumn="1" w:lastColumn="0" w:noHBand="0" w:noVBand="1"/>
       </w:tblPr>
       <w:tblGrid>
-        <w:gridCol w:w="5912"/>
-        <w:gridCol w:w="8773"/>
+        <w:gridCol w:w="6752"/>
+        <w:gridCol w:w="7569"/>
       </w:tblGrid>
       <w:tr>
         <w:tc>
@@ -3985,11 +3461,10 @@
               <w:rPr>
                 <w:noProof/>
               </w:rPr>
-              <w:lastRenderedPageBreak/>
               <w:drawing>
-                <wp:inline distT="0" distB="0" distL="0" distR="0" wp14:anchorId="0663C8A9" wp14:editId="50083435">
-                  <wp:extent cx="5230800" cy="2192400"/>
-                  <wp:effectExtent l="0" t="0" r="8255" b="0"/>
+                <wp:inline distT="0" distB="0" distL="0" distR="0" wp14:anchorId="0663C8A9" wp14:editId="4C98D614">
+                  <wp:extent cx="4172400" cy="1749600"/>
+                  <wp:effectExtent l="0" t="0" r="0" b="3175"/>
                   <wp:docPr id="45" name="Изображение 45"/>
                   <wp:cNvGraphicFramePr>
                     <a:graphicFrameLocks xmlns:a="http://schemas.openxmlformats.org/drawingml/2006/main" noChangeAspect="1"/>
@@ -4016,7 +3491,7 @@
                         <pic:spPr>
                           <a:xfrm>
                             <a:off x="0" y="0"/>
-                            <a:ext cx="5230800" cy="2192400"/>
+                            <a:ext cx="4172400" cy="1749600"/>
                           </a:xfrm>
                           <a:prstGeom prst="rect">
                             <a:avLst/>
@@ -4047,9 +3522,9 @@
                 <w:noProof/>
               </w:rPr>
               <w:drawing>
-                <wp:inline distT="0" distB="0" distL="0" distR="0" wp14:anchorId="26F5A6BA" wp14:editId="1D9AA066">
-                  <wp:extent cx="7869600" cy="4658400"/>
-                  <wp:effectExtent l="0" t="0" r="0" b="8890"/>
+                <wp:inline distT="0" distB="0" distL="0" distR="0" wp14:anchorId="26F5A6BA" wp14:editId="74781AB5">
+                  <wp:extent cx="4694400" cy="2779200"/>
+                  <wp:effectExtent l="0" t="0" r="0" b="2540"/>
                   <wp:docPr id="48" name="Изображение 48"/>
                   <wp:cNvGraphicFramePr>
                     <a:graphicFrameLocks xmlns:a="http://schemas.openxmlformats.org/drawingml/2006/main" noChangeAspect="1"/>
@@ -4076,7 +3551,7 @@
                         <pic:spPr>
                           <a:xfrm>
                             <a:off x="0" y="0"/>
-                            <a:ext cx="7869600" cy="4658400"/>
+                            <a:ext cx="4694400" cy="2779200"/>
                           </a:xfrm>
                           <a:prstGeom prst="rect">
                             <a:avLst/>
@@ -4255,8 +3730,33 @@
           <w:kern w:val="0"/>
           <w:szCs w:val="28"/>
         </w:rPr>
-        <w:t xml:space="preserve"> до 2 и соедините выход блока программирования с графиком. Запустите расчет и на графике должен быть косой крест как на рисунке 2.4 Входная </w:t>
-      </w:r>
+        <w:t xml:space="preserve"> до 2 и соедините выход блока программирования с графиком. Запустите расчет и на графике должен быть косой крест как на рисунке 2.4 Входная переменная возрастает</w:t>
+      </w:r>
+      <w:r>
+        <w:rPr>
+          <w:rFonts w:cs="Times"/>
+          <w:kern w:val="0"/>
+          <w:szCs w:val="28"/>
+        </w:rPr>
+        <w:t xml:space="preserve"> -</w:t>
+      </w:r>
+      <w:r>
+        <w:rPr>
+          <w:rFonts w:cs="Times"/>
+          <w:kern w:val="0"/>
+          <w:szCs w:val="28"/>
+        </w:rPr>
+        <w:t xml:space="preserve"> выходная переменная убывает.</w:t>
+      </w:r>
+    </w:p>
+    <w:p>
+      <w:pPr>
+        <w:rPr>
+          <w:rFonts w:cs="Times"/>
+          <w:kern w:val="0"/>
+          <w:szCs w:val="28"/>
+        </w:rPr>
+      </w:pPr>
       <w:r>
         <w:rPr>
           <w:rFonts w:cs="Times"/>
@@ -4264,39 +3764,6 @@
           <w:szCs w:val="28"/>
         </w:rPr>
         <w:lastRenderedPageBreak/>
-        <w:t>переменная возрастает</w:t>
-      </w:r>
-      <w:r>
-        <w:rPr>
-          <w:rFonts w:cs="Times"/>
-          <w:kern w:val="0"/>
-          <w:szCs w:val="28"/>
-        </w:rPr>
-        <w:t xml:space="preserve"> -</w:t>
-      </w:r>
-      <w:r>
-        <w:rPr>
-          <w:rFonts w:cs="Times"/>
-          <w:kern w:val="0"/>
-          <w:szCs w:val="28"/>
-        </w:rPr>
-        <w:t xml:space="preserve"> выходная переменная убывает.</w:t>
-      </w:r>
-    </w:p>
-    <w:p>
-      <w:pPr>
-        <w:rPr>
-          <w:rFonts w:cs="Times"/>
-          <w:kern w:val="0"/>
-          <w:szCs w:val="28"/>
-        </w:rPr>
-      </w:pPr>
-      <w:r>
-        <w:rPr>
-          <w:rFonts w:cs="Times"/>
-          <w:kern w:val="0"/>
-          <w:szCs w:val="28"/>
-        </w:rPr>
         <w:t xml:space="preserve">Ну вот в принципе вы </w:t>
       </w:r>
       <w:r>
@@ -4501,16 +3968,30 @@
         </w:rPr>
         <w:t xml:space="preserve">Чтобы </w:t>
       </w:r>
-      <w:proofErr w:type="spellStart"/>
-      <w:r>
-        <w:rPr>
-          <w:rFonts w:cs="Times"/>
-          <w:kern w:val="0"/>
-          <w:szCs w:val="28"/>
-        </w:rPr>
-        <w:t>запрограмировать</w:t>
-      </w:r>
-      <w:proofErr w:type="spellEnd"/>
+      <w:r>
+        <w:rPr>
+          <w:rFonts w:cs="Times"/>
+          <w:kern w:val="0"/>
+          <w:szCs w:val="28"/>
+        </w:rPr>
+        <w:t>запрограм</w:t>
+      </w:r>
+      <w:r>
+        <w:rPr>
+          <w:rFonts w:cs="Times"/>
+          <w:kern w:val="0"/>
+          <w:szCs w:val="28"/>
+        </w:rPr>
+        <w:t>м</w:t>
+      </w:r>
+      <w:r>
+        <w:rPr>
+          <w:rFonts w:cs="Times"/>
+          <w:kern w:val="0"/>
+          <w:szCs w:val="28"/>
+        </w:rPr>
+        <w:t>ировать</w:t>
+      </w:r>
       <w:r>
         <w:rPr>
           <w:rFonts w:cs="Times"/>
@@ -5032,8 +4513,8 @@
         <w:tblLook w:val="04A0" w:firstRow="1" w:lastRow="0" w:firstColumn="1" w:lastColumn="0" w:noHBand="0" w:noVBand="1"/>
       </w:tblPr>
       <w:tblGrid>
-        <w:gridCol w:w="7334"/>
-        <w:gridCol w:w="7335"/>
+        <w:gridCol w:w="7091"/>
+        <w:gridCol w:w="7230"/>
       </w:tblGrid>
       <w:tr>
         <w:tc>
@@ -5049,7 +4530,6 @@
               <w:rPr>
                 <w:noProof/>
               </w:rPr>
-              <w:lastRenderedPageBreak/>
               <w:drawing>
                 <wp:inline distT="0" distB="0" distL="0" distR="0" wp14:anchorId="1095189A" wp14:editId="39A6111B">
                   <wp:extent cx="2962800" cy="1389600"/>
@@ -5505,16 +4985,7 @@
           <w:kern w:val="0"/>
           <w:szCs w:val="28"/>
         </w:rPr>
-        <w:t xml:space="preserve">. Делается это легко и не </w:t>
-      </w:r>
-      <w:r>
-        <w:rPr>
-          <w:rFonts w:cs="Times"/>
-          <w:kern w:val="0"/>
-          <w:szCs w:val="28"/>
-        </w:rPr>
-        <w:lastRenderedPageBreak/>
-        <w:t>принужденно.</w:t>
+        <w:t>. Делается это легко и не принужденно.</w:t>
       </w:r>
     </w:p>
     <w:p>
@@ -5740,7 +5211,7 @@
       </w:tblPr>
       <w:tblGrid>
         <w:gridCol w:w="6906"/>
-        <w:gridCol w:w="7779"/>
+        <w:gridCol w:w="7415"/>
       </w:tblGrid>
       <w:tr>
         <w:tc>
@@ -5760,6 +5231,7 @@
               <w:rPr>
                 <w:noProof/>
               </w:rPr>
+              <w:lastRenderedPageBreak/>
               <w:drawing>
                 <wp:inline distT="0" distB="0" distL="0" distR="0" wp14:anchorId="518CEEFB" wp14:editId="7DF82A54">
                   <wp:extent cx="4248000" cy="3837600"/>
@@ -6088,8 +5560,8 @@
         <w:tblLook w:val="04A0" w:firstRow="1" w:lastRow="0" w:firstColumn="1" w:lastColumn="0" w:noHBand="0" w:noVBand="1"/>
       </w:tblPr>
       <w:tblGrid>
-        <w:gridCol w:w="7334"/>
-        <w:gridCol w:w="7335"/>
+        <w:gridCol w:w="7090"/>
+        <w:gridCol w:w="7231"/>
       </w:tblGrid>
       <w:tr>
         <w:tc>
@@ -6107,7 +5579,6 @@
               <w:rPr>
                 <w:noProof/>
               </w:rPr>
-              <w:lastRenderedPageBreak/>
               <w:drawing>
                 <wp:inline distT="0" distB="0" distL="0" distR="0" wp14:anchorId="095CCB61" wp14:editId="347CD559">
                   <wp:extent cx="2905200" cy="1314000"/>
@@ -6204,7 +5675,7 @@
                           </a:prstGeom>
                           <a:extLst>
                             <a:ext uri="{FAA26D3D-D897-4be2-8F04-BA451C77F1D7}">
-                              <ma14:placeholderFlag xmlns:ma14="http://schemas.microsoft.com/office/mac/drawingml/2011/main" xmlns:w="http://schemas.openxmlformats.org/wordprocessingml/2006/main" xmlns:w10="urn:schemas-microsoft-com:office:word" xmlns:v="urn:schemas-microsoft-com:vml" xmlns:o="urn:schemas-microsoft-com:office:office" xmlns:mv="urn:schemas-microsoft-com:mac:vml" xmlns:mo="http://schemas.microsoft.com/office/mac/office/2008/main" xmlns=""/>
+                              <ma14:placeholderFlag xmlns="" xmlns:mo="http://schemas.microsoft.com/office/mac/office/2008/main" xmlns:mv="urn:schemas-microsoft-com:mac:vml" xmlns:o="urn:schemas-microsoft-com:office:office" xmlns:v="urn:schemas-microsoft-com:vml" xmlns:w10="urn:schemas-microsoft-com:office:word" xmlns:w="http://schemas.openxmlformats.org/wordprocessingml/2006/main" xmlns:ma14="http://schemas.microsoft.com/office/mac/drawingml/2011/main"/>
                             </a:ext>
                           </a:extLst>
                         </pic:spPr>
@@ -6268,770 +5739,6 @@
     <w:p>
       <w:pPr>
         <w:rPr>
-          <w:rFonts w:cs="Times"/>
-          <w:kern w:val="0"/>
-          <w:szCs w:val="28"/>
-        </w:rPr>
-      </w:pPr>
-      <w:r>
-        <w:rPr>
-          <w:rFonts w:cs="Times"/>
-          <w:kern w:val="0"/>
-          <w:szCs w:val="28"/>
-        </w:rPr>
-        <w:t xml:space="preserve">Посмотри еще раз на дело рук своих. Мы создали </w:t>
-      </w:r>
-      <w:proofErr w:type="gramStart"/>
-      <w:r>
-        <w:rPr>
-          <w:rFonts w:cs="Times"/>
-          <w:kern w:val="0"/>
-          <w:szCs w:val="28"/>
-        </w:rPr>
-        <w:t>блок</w:t>
-      </w:r>
-      <w:proofErr w:type="gramEnd"/>
-      <w:r>
-        <w:rPr>
-          <w:rFonts w:cs="Times"/>
-          <w:kern w:val="0"/>
-          <w:szCs w:val="28"/>
-        </w:rPr>
-        <w:t xml:space="preserve"> который обеспечивает анализ входной переменной и ее разложение на 3 терма</w:t>
-      </w:r>
-      <w:r>
-        <w:rPr>
-          <w:rFonts w:cs="Times"/>
-          <w:kern w:val="0"/>
-          <w:szCs w:val="28"/>
-        </w:rPr>
-        <w:t xml:space="preserve"> (низкий, нормальны, высокий)</w:t>
-      </w:r>
-      <w:r>
-        <w:rPr>
-          <w:rFonts w:cs="Times"/>
-          <w:kern w:val="0"/>
-          <w:szCs w:val="28"/>
-        </w:rPr>
-        <w:t xml:space="preserve"> (</w:t>
-      </w:r>
-      <w:proofErr w:type="spellStart"/>
-      <w:r>
-        <w:rPr>
-          <w:rFonts w:cs="Times"/>
-          <w:kern w:val="0"/>
-          <w:szCs w:val="28"/>
-        </w:rPr>
-        <w:t>фазификацию</w:t>
-      </w:r>
-      <w:proofErr w:type="spellEnd"/>
-      <w:r>
-        <w:rPr>
-          <w:rFonts w:cs="Times"/>
-          <w:kern w:val="0"/>
-          <w:szCs w:val="28"/>
-        </w:rPr>
-        <w:t xml:space="preserve">). </w:t>
-      </w:r>
-      <w:r>
-        <w:rPr>
-          <w:rFonts w:cs="Times"/>
-          <w:kern w:val="0"/>
-          <w:szCs w:val="28"/>
-        </w:rPr>
-        <w:t xml:space="preserve">В данном примере </w:t>
-      </w:r>
-      <w:proofErr w:type="spellStart"/>
-      <w:r>
-        <w:rPr>
-          <w:rFonts w:cs="Times"/>
-          <w:kern w:val="0"/>
-          <w:szCs w:val="28"/>
-        </w:rPr>
-        <w:t>приянто</w:t>
-      </w:r>
-      <w:proofErr w:type="spellEnd"/>
-      <w:r>
-        <w:rPr>
-          <w:rFonts w:cs="Times"/>
-          <w:kern w:val="0"/>
-          <w:szCs w:val="28"/>
-        </w:rPr>
-        <w:t xml:space="preserve">, что -1 это </w:t>
-      </w:r>
-      <w:r>
-        <w:rPr>
-          <w:rFonts w:cs="Times"/>
-          <w:i/>
-          <w:kern w:val="0"/>
-          <w:szCs w:val="28"/>
-        </w:rPr>
-        <w:t>низкий</w:t>
-      </w:r>
-      <w:r>
-        <w:rPr>
-          <w:rFonts w:cs="Times"/>
-          <w:kern w:val="0"/>
-          <w:szCs w:val="28"/>
-        </w:rPr>
-        <w:t xml:space="preserve"> (</w:t>
-      </w:r>
-      <w:r>
-        <w:rPr>
-          <w:rFonts w:cs="Times"/>
-          <w:kern w:val="0"/>
-          <w:szCs w:val="28"/>
-          <w:lang w:val="en-US"/>
-        </w:rPr>
-        <w:t>low</w:t>
-      </w:r>
-      <w:r>
-        <w:rPr>
-          <w:rFonts w:cs="Times"/>
-          <w:kern w:val="0"/>
-          <w:szCs w:val="28"/>
-        </w:rPr>
-        <w:t xml:space="preserve">), 0, это </w:t>
-      </w:r>
-      <w:r>
-        <w:rPr>
-          <w:rFonts w:cs="Times"/>
-          <w:i/>
-          <w:kern w:val="0"/>
-          <w:szCs w:val="28"/>
-        </w:rPr>
-        <w:t>нормальный</w:t>
-      </w:r>
-      <w:r>
-        <w:rPr>
-          <w:rFonts w:cs="Times"/>
-          <w:i/>
-          <w:kern w:val="0"/>
-          <w:szCs w:val="28"/>
-        </w:rPr>
-        <w:t xml:space="preserve"> </w:t>
-      </w:r>
-      <w:r>
-        <w:rPr>
-          <w:rFonts w:cs="Times"/>
-          <w:kern w:val="0"/>
-          <w:szCs w:val="28"/>
-        </w:rPr>
-        <w:t>(</w:t>
-      </w:r>
-      <w:r>
-        <w:rPr>
-          <w:rFonts w:cs="Times"/>
-          <w:kern w:val="0"/>
-          <w:szCs w:val="28"/>
-          <w:lang w:val="en-US"/>
-        </w:rPr>
-        <w:t>normal</w:t>
-      </w:r>
-      <w:r>
-        <w:rPr>
-          <w:rFonts w:cs="Times"/>
-          <w:kern w:val="0"/>
-          <w:szCs w:val="28"/>
-        </w:rPr>
-        <w:t>)</w:t>
-      </w:r>
-      <w:r>
-        <w:rPr>
-          <w:rFonts w:cs="Times"/>
-          <w:kern w:val="0"/>
-          <w:szCs w:val="28"/>
-        </w:rPr>
-        <w:t xml:space="preserve">, 1 это </w:t>
-      </w:r>
-      <w:r>
-        <w:rPr>
-          <w:rFonts w:cs="Times"/>
-          <w:i/>
-          <w:kern w:val="0"/>
-          <w:szCs w:val="28"/>
-        </w:rPr>
-        <w:t>высокий</w:t>
-      </w:r>
-      <w:r>
-        <w:rPr>
-          <w:rFonts w:cs="Times"/>
-          <w:i/>
-          <w:kern w:val="0"/>
-          <w:szCs w:val="28"/>
-        </w:rPr>
-        <w:t xml:space="preserve"> </w:t>
-      </w:r>
-      <w:r>
-        <w:rPr>
-          <w:rFonts w:cs="Times"/>
-          <w:kern w:val="0"/>
-          <w:szCs w:val="28"/>
-        </w:rPr>
-        <w:t>(</w:t>
-      </w:r>
-      <w:r>
-        <w:rPr>
-          <w:rFonts w:cs="Times"/>
-          <w:kern w:val="0"/>
-          <w:szCs w:val="28"/>
-          <w:lang w:val="en-US"/>
-        </w:rPr>
-        <w:t>high</w:t>
-      </w:r>
-      <w:r>
-        <w:rPr>
-          <w:rFonts w:cs="Times"/>
-          <w:kern w:val="0"/>
-          <w:szCs w:val="28"/>
-        </w:rPr>
-        <w:t>)</w:t>
-      </w:r>
-      <w:r>
-        <w:rPr>
-          <w:rFonts w:cs="Times"/>
-          <w:kern w:val="0"/>
-          <w:szCs w:val="28"/>
-        </w:rPr>
-        <w:t xml:space="preserve">. </w:t>
-      </w:r>
-      <w:r>
-        <w:rPr>
-          <w:rFonts w:cs="Times"/>
-          <w:kern w:val="0"/>
-          <w:szCs w:val="28"/>
-        </w:rPr>
-        <w:t xml:space="preserve">В нашей тестовой схеме переменная меняется от – 1 до 1. </w:t>
-      </w:r>
-      <w:r>
-        <w:rPr>
-          <w:rFonts w:cs="Times"/>
-          <w:kern w:val="0"/>
-          <w:szCs w:val="28"/>
-        </w:rPr>
-        <w:t>Запустив расчет</w:t>
-      </w:r>
-      <w:r>
-        <w:rPr>
-          <w:rFonts w:cs="Times"/>
-          <w:kern w:val="0"/>
-          <w:szCs w:val="28"/>
-        </w:rPr>
-        <w:t>,</w:t>
-      </w:r>
-      <w:r>
-        <w:rPr>
-          <w:rFonts w:cs="Times"/>
-          <w:kern w:val="0"/>
-          <w:szCs w:val="28"/>
-        </w:rPr>
-        <w:t xml:space="preserve"> </w:t>
-      </w:r>
-      <w:r>
-        <w:rPr>
-          <w:rFonts w:cs="Times"/>
-          <w:kern w:val="0"/>
-          <w:szCs w:val="28"/>
-        </w:rPr>
-        <w:t>мы наглядно видим</w:t>
-      </w:r>
-      <w:r>
-        <w:rPr>
-          <w:rFonts w:cs="Times"/>
-          <w:kern w:val="0"/>
-          <w:szCs w:val="28"/>
-        </w:rPr>
-        <w:t xml:space="preserve">, как </w:t>
-      </w:r>
-      <w:r>
-        <w:rPr>
-          <w:rFonts w:cs="Times"/>
-          <w:kern w:val="0"/>
-          <w:szCs w:val="28"/>
-        </w:rPr>
-        <w:t>линейные изменения одной переменной от – 1 до 1 приводят к изменению значений трех термов, в диапазоне от 0, до 1</w:t>
-      </w:r>
-      <w:r>
-        <w:rPr>
-          <w:rFonts w:cs="Times"/>
-          <w:kern w:val="0"/>
-          <w:szCs w:val="28"/>
-        </w:rPr>
-        <w:t>.</w:t>
-      </w:r>
-      <w:r>
-        <w:rPr>
-          <w:rFonts w:cs="Times"/>
-          <w:kern w:val="0"/>
-          <w:szCs w:val="28"/>
-        </w:rPr>
-        <w:t xml:space="preserve"> </w:t>
-      </w:r>
-      <w:r>
-        <w:rPr>
-          <w:rFonts w:cs="Times"/>
-          <w:kern w:val="0"/>
-          <w:szCs w:val="28"/>
-        </w:rPr>
-        <w:t xml:space="preserve">В </w:t>
-      </w:r>
-      <w:proofErr w:type="gramStart"/>
-      <w:r>
-        <w:rPr>
-          <w:rFonts w:cs="Times"/>
-          <w:kern w:val="0"/>
-          <w:szCs w:val="28"/>
-        </w:rPr>
-        <w:t>начале</w:t>
-      </w:r>
-      <w:proofErr w:type="gramEnd"/>
-      <w:r>
-        <w:rPr>
-          <w:rFonts w:cs="Times"/>
-          <w:kern w:val="0"/>
-          <w:szCs w:val="28"/>
-        </w:rPr>
-        <w:t xml:space="preserve"> когда входная величина равна -1, терм </w:t>
-      </w:r>
-      <w:r>
-        <w:rPr>
-          <w:rFonts w:cs="Times"/>
-          <w:i/>
-          <w:kern w:val="0"/>
-          <w:szCs w:val="28"/>
-        </w:rPr>
-        <w:t>низкий</w:t>
-      </w:r>
-      <w:r>
-        <w:rPr>
-          <w:rFonts w:cs="Times"/>
-          <w:i/>
-          <w:kern w:val="0"/>
-          <w:szCs w:val="28"/>
-        </w:rPr>
-        <w:t xml:space="preserve"> </w:t>
-      </w:r>
-      <w:r>
-        <w:rPr>
-          <w:rFonts w:cs="Times"/>
-          <w:kern w:val="0"/>
-          <w:szCs w:val="28"/>
-        </w:rPr>
-        <w:t xml:space="preserve">имеет функцию принадлежности = 1, термы </w:t>
-      </w:r>
-      <w:r>
-        <w:rPr>
-          <w:rFonts w:cs="Times"/>
-          <w:i/>
-          <w:kern w:val="0"/>
-          <w:szCs w:val="28"/>
-        </w:rPr>
-        <w:t>нормальный</w:t>
-      </w:r>
-      <w:r>
-        <w:rPr>
-          <w:rFonts w:cs="Times"/>
-          <w:i/>
-          <w:kern w:val="0"/>
-          <w:szCs w:val="28"/>
-        </w:rPr>
-        <w:t xml:space="preserve"> </w:t>
-      </w:r>
-      <w:r>
-        <w:rPr>
-          <w:rFonts w:cs="Times"/>
-          <w:kern w:val="0"/>
-          <w:szCs w:val="28"/>
-        </w:rPr>
-        <w:t>и</w:t>
-      </w:r>
-      <w:r>
-        <w:rPr>
-          <w:rFonts w:cs="Times"/>
-          <w:i/>
-          <w:kern w:val="0"/>
-          <w:szCs w:val="28"/>
-        </w:rPr>
-        <w:t xml:space="preserve"> </w:t>
-      </w:r>
-      <w:r>
-        <w:rPr>
-          <w:rFonts w:cs="Times"/>
-          <w:i/>
-          <w:kern w:val="0"/>
-          <w:szCs w:val="28"/>
-        </w:rPr>
-        <w:t>высокий</w:t>
-      </w:r>
-      <w:r>
-        <w:rPr>
-          <w:rFonts w:cs="Times"/>
-          <w:i/>
-          <w:kern w:val="0"/>
-          <w:szCs w:val="28"/>
-        </w:rPr>
-        <w:t xml:space="preserve"> </w:t>
-      </w:r>
-      <w:r>
-        <w:rPr>
-          <w:rFonts w:cs="Times"/>
-          <w:kern w:val="0"/>
-          <w:szCs w:val="28"/>
-        </w:rPr>
-        <w:t>равны нулю</w:t>
-      </w:r>
-      <w:r>
-        <w:rPr>
-          <w:rFonts w:cs="Times"/>
-          <w:kern w:val="0"/>
-          <w:szCs w:val="28"/>
-        </w:rPr>
-        <w:t>. П</w:t>
-      </w:r>
-      <w:r>
-        <w:rPr>
-          <w:rFonts w:cs="Times"/>
-          <w:kern w:val="0"/>
-          <w:szCs w:val="28"/>
-        </w:rPr>
-        <w:t xml:space="preserve">о мере роста входной величины, значение терма </w:t>
-      </w:r>
-      <w:r>
-        <w:rPr>
-          <w:rFonts w:cs="Times"/>
-          <w:i/>
-          <w:kern w:val="0"/>
-          <w:szCs w:val="28"/>
-        </w:rPr>
-        <w:t>низкий</w:t>
-      </w:r>
-      <w:r>
-        <w:rPr>
-          <w:rFonts w:cs="Times"/>
-          <w:i/>
-          <w:kern w:val="0"/>
-          <w:szCs w:val="28"/>
-        </w:rPr>
-        <w:t xml:space="preserve"> </w:t>
-      </w:r>
-      <w:r>
-        <w:rPr>
-          <w:rFonts w:cs="Times"/>
-          <w:kern w:val="0"/>
-          <w:szCs w:val="28"/>
-        </w:rPr>
-        <w:t>уменьшается (</w:t>
-      </w:r>
-      <w:r>
-        <w:rPr>
-          <w:rFonts w:cs="Times"/>
-          <w:kern w:val="0"/>
-          <w:szCs w:val="28"/>
-        </w:rPr>
-        <w:t xml:space="preserve">величина еще </w:t>
-      </w:r>
-      <w:proofErr w:type="gramStart"/>
-      <w:r>
-        <w:rPr>
-          <w:rFonts w:cs="Times"/>
-          <w:kern w:val="0"/>
-          <w:szCs w:val="28"/>
-        </w:rPr>
-        <w:t>ни</w:t>
-      </w:r>
-      <w:r>
-        <w:rPr>
-          <w:rFonts w:cs="Times"/>
-          <w:kern w:val="0"/>
-          <w:szCs w:val="28"/>
-        </w:rPr>
-        <w:t>зкая</w:t>
-      </w:r>
-      <w:proofErr w:type="gramEnd"/>
-      <w:r>
-        <w:rPr>
-          <w:rFonts w:cs="Times"/>
-          <w:kern w:val="0"/>
-          <w:szCs w:val="28"/>
-        </w:rPr>
-        <w:t xml:space="preserve"> но уже не</w:t>
-      </w:r>
-      <w:r>
-        <w:rPr>
-          <w:rFonts w:cs="Times"/>
-          <w:kern w:val="0"/>
-          <w:szCs w:val="28"/>
-        </w:rPr>
-        <w:t xml:space="preserve"> так</w:t>
-      </w:r>
-      <w:r>
-        <w:rPr>
-          <w:rFonts w:cs="Times"/>
-          <w:kern w:val="0"/>
-          <w:szCs w:val="28"/>
-        </w:rPr>
-        <w:t>), а з</w:t>
-      </w:r>
-      <w:r>
-        <w:rPr>
-          <w:rFonts w:cs="Times"/>
-          <w:kern w:val="0"/>
-          <w:szCs w:val="28"/>
-        </w:rPr>
-        <w:t>н</w:t>
-      </w:r>
-      <w:r>
-        <w:rPr>
-          <w:rFonts w:cs="Times"/>
-          <w:kern w:val="0"/>
-          <w:szCs w:val="28"/>
-        </w:rPr>
-        <w:t>а</w:t>
-      </w:r>
-      <w:r>
-        <w:rPr>
-          <w:rFonts w:cs="Times"/>
-          <w:kern w:val="0"/>
-          <w:szCs w:val="28"/>
-        </w:rPr>
-        <w:t xml:space="preserve">чение </w:t>
-      </w:r>
-      <w:r>
-        <w:rPr>
-          <w:rFonts w:cs="Times"/>
-          <w:kern w:val="0"/>
-          <w:szCs w:val="28"/>
-        </w:rPr>
-        <w:t xml:space="preserve">терма </w:t>
-      </w:r>
-      <w:r>
-        <w:rPr>
-          <w:rFonts w:cs="Times"/>
-          <w:i/>
-          <w:kern w:val="0"/>
-          <w:szCs w:val="28"/>
-        </w:rPr>
-        <w:t>нормальный</w:t>
-      </w:r>
-      <w:r>
-        <w:rPr>
-          <w:rFonts w:cs="Times"/>
-          <w:kern w:val="0"/>
-          <w:szCs w:val="28"/>
-        </w:rPr>
-        <w:t xml:space="preserve"> начинает расти, чем ближе к 0, тем ближе значение терма</w:t>
-      </w:r>
-      <w:r>
-        <w:rPr>
-          <w:rFonts w:cs="Times"/>
-          <w:kern w:val="0"/>
-          <w:szCs w:val="28"/>
-        </w:rPr>
-        <w:t xml:space="preserve"> </w:t>
-      </w:r>
-      <w:r>
-        <w:rPr>
-          <w:rFonts w:cs="Times"/>
-          <w:i/>
-          <w:kern w:val="0"/>
-          <w:szCs w:val="28"/>
-        </w:rPr>
-        <w:t>нормальный</w:t>
-      </w:r>
-      <w:r>
-        <w:rPr>
-          <w:rFonts w:cs="Times"/>
-          <w:i/>
-          <w:kern w:val="0"/>
-          <w:szCs w:val="28"/>
-        </w:rPr>
-        <w:t xml:space="preserve"> </w:t>
-      </w:r>
-      <w:r>
-        <w:rPr>
-          <w:rFonts w:cs="Times"/>
-          <w:kern w:val="0"/>
-          <w:szCs w:val="28"/>
-        </w:rPr>
-        <w:t xml:space="preserve">к </w:t>
-      </w:r>
-      <w:r>
-        <w:rPr>
-          <w:rFonts w:cs="Times"/>
-          <w:i/>
-          <w:kern w:val="0"/>
-          <w:szCs w:val="28"/>
-        </w:rPr>
-        <w:t>1</w:t>
-      </w:r>
-      <w:r>
-        <w:rPr>
-          <w:rFonts w:cs="Times"/>
-          <w:kern w:val="0"/>
-          <w:szCs w:val="28"/>
-        </w:rPr>
-        <w:t>.</w:t>
-      </w:r>
-      <w:r>
-        <w:rPr>
-          <w:rFonts w:cs="Times"/>
-          <w:kern w:val="0"/>
-          <w:szCs w:val="28"/>
-        </w:rPr>
-        <w:t xml:space="preserve"> Так н</w:t>
-      </w:r>
-      <w:r>
-        <w:rPr>
-          <w:rFonts w:cs="Times"/>
-          <w:kern w:val="0"/>
-          <w:szCs w:val="28"/>
-        </w:rPr>
-        <w:t>а наших глаза</w:t>
-      </w:r>
-      <w:r>
-        <w:rPr>
-          <w:rFonts w:cs="Times"/>
-          <w:kern w:val="0"/>
-          <w:szCs w:val="28"/>
-        </w:rPr>
-        <w:t>х</w:t>
-      </w:r>
-      <w:r>
-        <w:rPr>
-          <w:rFonts w:cs="Times"/>
-          <w:kern w:val="0"/>
-          <w:szCs w:val="28"/>
-        </w:rPr>
-        <w:t>,</w:t>
-      </w:r>
-      <w:r>
-        <w:rPr>
-          <w:rFonts w:cs="Times"/>
-          <w:kern w:val="0"/>
-          <w:szCs w:val="28"/>
-        </w:rPr>
-        <w:t xml:space="preserve"> простой рост входной величины</w:t>
-      </w:r>
-      <w:r>
-        <w:rPr>
-          <w:rFonts w:cs="Times"/>
-          <w:kern w:val="0"/>
-          <w:szCs w:val="28"/>
-        </w:rPr>
-        <w:t xml:space="preserve"> от -1 до 1, не имеющий никако</w:t>
-      </w:r>
-      <w:r>
-        <w:rPr>
-          <w:rFonts w:cs="Times"/>
-          <w:kern w:val="0"/>
-          <w:szCs w:val="28"/>
-        </w:rPr>
-        <w:t>й наглядности</w:t>
-      </w:r>
-      <w:r>
-        <w:rPr>
-          <w:rFonts w:cs="Times"/>
-          <w:kern w:val="0"/>
-          <w:szCs w:val="28"/>
-        </w:rPr>
-        <w:t>,</w:t>
-      </w:r>
-      <w:r>
-        <w:rPr>
-          <w:rFonts w:cs="Times"/>
-          <w:kern w:val="0"/>
-          <w:szCs w:val="28"/>
-        </w:rPr>
-        <w:t xml:space="preserve"> </w:t>
-      </w:r>
-      <w:r>
-        <w:rPr>
-          <w:rFonts w:cs="Times"/>
-          <w:kern w:val="0"/>
-          <w:szCs w:val="28"/>
-        </w:rPr>
-        <w:t xml:space="preserve">превратился в наглядный жизненный процесс перехода от </w:t>
-      </w:r>
-      <w:r>
-        <w:rPr>
-          <w:rFonts w:cs="Times"/>
-          <w:i/>
-          <w:kern w:val="0"/>
-          <w:szCs w:val="28"/>
-        </w:rPr>
-        <w:t>низкий</w:t>
-      </w:r>
-      <w:r>
-        <w:rPr>
-          <w:rFonts w:cs="Times"/>
-          <w:kern w:val="0"/>
-          <w:szCs w:val="28"/>
-        </w:rPr>
-        <w:t xml:space="preserve">, через </w:t>
-      </w:r>
-      <w:r>
-        <w:rPr>
-          <w:rFonts w:cs="Times"/>
-          <w:i/>
-          <w:kern w:val="0"/>
-          <w:szCs w:val="28"/>
-        </w:rPr>
-        <w:t>нормальный</w:t>
-      </w:r>
-      <w:r>
-        <w:rPr>
-          <w:rFonts w:cs="Times"/>
-          <w:kern w:val="0"/>
-          <w:szCs w:val="28"/>
-        </w:rPr>
-        <w:t xml:space="preserve"> к </w:t>
-      </w:r>
-      <w:r>
-        <w:rPr>
-          <w:rFonts w:cs="Times"/>
-          <w:i/>
-          <w:kern w:val="0"/>
-          <w:szCs w:val="28"/>
-        </w:rPr>
-        <w:t>высокий</w:t>
-      </w:r>
-      <w:r>
-        <w:rPr>
-          <w:rFonts w:cs="Times"/>
-          <w:i/>
-          <w:kern w:val="0"/>
-          <w:szCs w:val="28"/>
-        </w:rPr>
-        <w:t>.</w:t>
-      </w:r>
-      <w:r>
-        <w:rPr>
-          <w:rFonts w:cs="Times"/>
-          <w:i/>
-          <w:kern w:val="0"/>
-          <w:szCs w:val="28"/>
-        </w:rPr>
-        <w:t xml:space="preserve"> </w:t>
-      </w:r>
-      <w:r>
-        <w:rPr>
-          <w:rFonts w:cs="Times"/>
-          <w:kern w:val="0"/>
-          <w:szCs w:val="28"/>
-        </w:rPr>
-        <w:t>А с этими значениями уже можно формировать правила логического вывода.</w:t>
-      </w:r>
-    </w:p>
-    <w:p>
-      <w:pPr>
-        <w:widowControl/>
-        <w:suppressAutoHyphens w:val="0"/>
-        <w:autoSpaceDN/>
-        <w:spacing w:before="0" w:after="0"/>
-        <w:ind w:firstLine="0"/>
-        <w:jc w:val="left"/>
-        <w:textAlignment w:val="auto"/>
-        <w:rPr>
           <w:rFonts w:cs="Arial"/>
           <w:b/>
           <w:bCs/>
@@ -7040,7 +5747,752 @@
         </w:rPr>
       </w:pPr>
       <w:r>
-        <w:br w:type="page"/>
+        <w:rPr>
+          <w:rFonts w:cs="Times"/>
+          <w:kern w:val="0"/>
+          <w:szCs w:val="28"/>
+        </w:rPr>
+        <w:t xml:space="preserve">Посмотри еще раз на дело рук своих. Мы создали </w:t>
+      </w:r>
+      <w:proofErr w:type="gramStart"/>
+      <w:r>
+        <w:rPr>
+          <w:rFonts w:cs="Times"/>
+          <w:kern w:val="0"/>
+          <w:szCs w:val="28"/>
+        </w:rPr>
+        <w:t>блок</w:t>
+      </w:r>
+      <w:proofErr w:type="gramEnd"/>
+      <w:r>
+        <w:rPr>
+          <w:rFonts w:cs="Times"/>
+          <w:kern w:val="0"/>
+          <w:szCs w:val="28"/>
+        </w:rPr>
+        <w:t xml:space="preserve"> который обеспечивает анализ входной переменной и ее разложение на 3 терма</w:t>
+      </w:r>
+      <w:r>
+        <w:rPr>
+          <w:rFonts w:cs="Times"/>
+          <w:kern w:val="0"/>
+          <w:szCs w:val="28"/>
+        </w:rPr>
+        <w:t xml:space="preserve"> (низкий, нормальны, высокий)</w:t>
+      </w:r>
+      <w:r>
+        <w:rPr>
+          <w:rFonts w:cs="Times"/>
+          <w:kern w:val="0"/>
+          <w:szCs w:val="28"/>
+        </w:rPr>
+        <w:t xml:space="preserve"> (</w:t>
+      </w:r>
+      <w:proofErr w:type="spellStart"/>
+      <w:r>
+        <w:rPr>
+          <w:rFonts w:cs="Times"/>
+          <w:kern w:val="0"/>
+          <w:szCs w:val="28"/>
+        </w:rPr>
+        <w:t>фазификацию</w:t>
+      </w:r>
+      <w:proofErr w:type="spellEnd"/>
+      <w:r>
+        <w:rPr>
+          <w:rFonts w:cs="Times"/>
+          <w:kern w:val="0"/>
+          <w:szCs w:val="28"/>
+        </w:rPr>
+        <w:t xml:space="preserve">). </w:t>
+      </w:r>
+      <w:r>
+        <w:rPr>
+          <w:rFonts w:cs="Times"/>
+          <w:kern w:val="0"/>
+          <w:szCs w:val="28"/>
+        </w:rPr>
+        <w:t xml:space="preserve">В данном примере </w:t>
+      </w:r>
+      <w:proofErr w:type="spellStart"/>
+      <w:r>
+        <w:rPr>
+          <w:rFonts w:cs="Times"/>
+          <w:kern w:val="0"/>
+          <w:szCs w:val="28"/>
+        </w:rPr>
+        <w:t>приянто</w:t>
+      </w:r>
+      <w:proofErr w:type="spellEnd"/>
+      <w:r>
+        <w:rPr>
+          <w:rFonts w:cs="Times"/>
+          <w:kern w:val="0"/>
+          <w:szCs w:val="28"/>
+        </w:rPr>
+        <w:t xml:space="preserve">, что -1 это </w:t>
+      </w:r>
+      <w:r>
+        <w:rPr>
+          <w:rFonts w:cs="Times"/>
+          <w:i/>
+          <w:kern w:val="0"/>
+          <w:szCs w:val="28"/>
+        </w:rPr>
+        <w:t>низкий</w:t>
+      </w:r>
+      <w:r>
+        <w:rPr>
+          <w:rFonts w:cs="Times"/>
+          <w:kern w:val="0"/>
+          <w:szCs w:val="28"/>
+        </w:rPr>
+        <w:t xml:space="preserve"> (</w:t>
+      </w:r>
+      <w:r>
+        <w:rPr>
+          <w:rFonts w:cs="Times"/>
+          <w:kern w:val="0"/>
+          <w:szCs w:val="28"/>
+          <w:lang w:val="en-US"/>
+        </w:rPr>
+        <w:t>low</w:t>
+      </w:r>
+      <w:r>
+        <w:rPr>
+          <w:rFonts w:cs="Times"/>
+          <w:kern w:val="0"/>
+          <w:szCs w:val="28"/>
+        </w:rPr>
+        <w:t xml:space="preserve">), 0, это </w:t>
+      </w:r>
+      <w:r>
+        <w:rPr>
+          <w:rFonts w:cs="Times"/>
+          <w:i/>
+          <w:kern w:val="0"/>
+          <w:szCs w:val="28"/>
+        </w:rPr>
+        <w:t>нормальный</w:t>
+      </w:r>
+      <w:r>
+        <w:rPr>
+          <w:rFonts w:cs="Times"/>
+          <w:i/>
+          <w:kern w:val="0"/>
+          <w:szCs w:val="28"/>
+        </w:rPr>
+        <w:t xml:space="preserve"> </w:t>
+      </w:r>
+      <w:r>
+        <w:rPr>
+          <w:rFonts w:cs="Times"/>
+          <w:kern w:val="0"/>
+          <w:szCs w:val="28"/>
+        </w:rPr>
+        <w:t>(</w:t>
+      </w:r>
+      <w:r>
+        <w:rPr>
+          <w:rFonts w:cs="Times"/>
+          <w:kern w:val="0"/>
+          <w:szCs w:val="28"/>
+          <w:lang w:val="en-US"/>
+        </w:rPr>
+        <w:t>normal</w:t>
+      </w:r>
+      <w:r>
+        <w:rPr>
+          <w:rFonts w:cs="Times"/>
+          <w:kern w:val="0"/>
+          <w:szCs w:val="28"/>
+        </w:rPr>
+        <w:t>)</w:t>
+      </w:r>
+      <w:r>
+        <w:rPr>
+          <w:rFonts w:cs="Times"/>
+          <w:kern w:val="0"/>
+          <w:szCs w:val="28"/>
+        </w:rPr>
+        <w:t xml:space="preserve">, 1 это </w:t>
+      </w:r>
+      <w:r>
+        <w:rPr>
+          <w:rFonts w:cs="Times"/>
+          <w:i/>
+          <w:kern w:val="0"/>
+          <w:szCs w:val="28"/>
+        </w:rPr>
+        <w:t>высокий</w:t>
+      </w:r>
+      <w:r>
+        <w:rPr>
+          <w:rFonts w:cs="Times"/>
+          <w:i/>
+          <w:kern w:val="0"/>
+          <w:szCs w:val="28"/>
+        </w:rPr>
+        <w:t xml:space="preserve"> </w:t>
+      </w:r>
+      <w:r>
+        <w:rPr>
+          <w:rFonts w:cs="Times"/>
+          <w:kern w:val="0"/>
+          <w:szCs w:val="28"/>
+        </w:rPr>
+        <w:t>(</w:t>
+      </w:r>
+      <w:r>
+        <w:rPr>
+          <w:rFonts w:cs="Times"/>
+          <w:kern w:val="0"/>
+          <w:szCs w:val="28"/>
+          <w:lang w:val="en-US"/>
+        </w:rPr>
+        <w:t>high</w:t>
+      </w:r>
+      <w:r>
+        <w:rPr>
+          <w:rFonts w:cs="Times"/>
+          <w:kern w:val="0"/>
+          <w:szCs w:val="28"/>
+        </w:rPr>
+        <w:t>)</w:t>
+      </w:r>
+      <w:r>
+        <w:rPr>
+          <w:rFonts w:cs="Times"/>
+          <w:kern w:val="0"/>
+          <w:szCs w:val="28"/>
+        </w:rPr>
+        <w:t xml:space="preserve">. </w:t>
+      </w:r>
+      <w:r>
+        <w:rPr>
+          <w:rFonts w:cs="Times"/>
+          <w:kern w:val="0"/>
+          <w:szCs w:val="28"/>
+        </w:rPr>
+        <w:t xml:space="preserve">В нашей тестовой схеме переменная меняется от – 1 до 1. </w:t>
+      </w:r>
+      <w:r>
+        <w:rPr>
+          <w:rFonts w:cs="Times"/>
+          <w:kern w:val="0"/>
+          <w:szCs w:val="28"/>
+        </w:rPr>
+        <w:t>Запустив расчет</w:t>
+      </w:r>
+      <w:r>
+        <w:rPr>
+          <w:rFonts w:cs="Times"/>
+          <w:kern w:val="0"/>
+          <w:szCs w:val="28"/>
+        </w:rPr>
+        <w:t>,</w:t>
+      </w:r>
+      <w:r>
+        <w:rPr>
+          <w:rFonts w:cs="Times"/>
+          <w:kern w:val="0"/>
+          <w:szCs w:val="28"/>
+        </w:rPr>
+        <w:t xml:space="preserve"> </w:t>
+      </w:r>
+      <w:r>
+        <w:rPr>
+          <w:rFonts w:cs="Times"/>
+          <w:kern w:val="0"/>
+          <w:szCs w:val="28"/>
+        </w:rPr>
+        <w:t>мы наглядно видим</w:t>
+      </w:r>
+      <w:r>
+        <w:rPr>
+          <w:rFonts w:cs="Times"/>
+          <w:kern w:val="0"/>
+          <w:szCs w:val="28"/>
+        </w:rPr>
+        <w:t xml:space="preserve">, как </w:t>
+      </w:r>
+      <w:r>
+        <w:rPr>
+          <w:rFonts w:cs="Times"/>
+          <w:kern w:val="0"/>
+          <w:szCs w:val="28"/>
+        </w:rPr>
+        <w:t>линейные изменения одной переменной от – 1 до 1 приводят к изменению значений трех термов, в диапазоне от 0, до 1</w:t>
+      </w:r>
+      <w:r>
+        <w:rPr>
+          <w:rFonts w:cs="Times"/>
+          <w:kern w:val="0"/>
+          <w:szCs w:val="28"/>
+        </w:rPr>
+        <w:t>.</w:t>
+      </w:r>
+      <w:r>
+        <w:rPr>
+          <w:rFonts w:cs="Times"/>
+          <w:kern w:val="0"/>
+          <w:szCs w:val="28"/>
+        </w:rPr>
+        <w:t xml:space="preserve"> </w:t>
+      </w:r>
+      <w:r>
+        <w:rPr>
+          <w:rFonts w:cs="Times"/>
+          <w:kern w:val="0"/>
+          <w:szCs w:val="28"/>
+        </w:rPr>
+        <w:t xml:space="preserve">В </w:t>
+      </w:r>
+      <w:proofErr w:type="gramStart"/>
+      <w:r>
+        <w:rPr>
+          <w:rFonts w:cs="Times"/>
+          <w:kern w:val="0"/>
+          <w:szCs w:val="28"/>
+        </w:rPr>
+        <w:t>начале</w:t>
+      </w:r>
+      <w:proofErr w:type="gramEnd"/>
+      <w:r>
+        <w:rPr>
+          <w:rFonts w:cs="Times"/>
+          <w:kern w:val="0"/>
+          <w:szCs w:val="28"/>
+        </w:rPr>
+        <w:t xml:space="preserve"> когда входная величина равна -1, терм </w:t>
+      </w:r>
+      <w:r>
+        <w:rPr>
+          <w:rFonts w:cs="Times"/>
+          <w:i/>
+          <w:kern w:val="0"/>
+          <w:szCs w:val="28"/>
+        </w:rPr>
+        <w:t>низкий</w:t>
+      </w:r>
+      <w:r>
+        <w:rPr>
+          <w:rFonts w:cs="Times"/>
+          <w:i/>
+          <w:kern w:val="0"/>
+          <w:szCs w:val="28"/>
+        </w:rPr>
+        <w:t xml:space="preserve"> </w:t>
+      </w:r>
+      <w:r>
+        <w:rPr>
+          <w:rFonts w:cs="Times"/>
+          <w:kern w:val="0"/>
+          <w:szCs w:val="28"/>
+        </w:rPr>
+        <w:t xml:space="preserve">имеет функцию принадлежности = 1, термы </w:t>
+      </w:r>
+      <w:r>
+        <w:rPr>
+          <w:rFonts w:cs="Times"/>
+          <w:i/>
+          <w:kern w:val="0"/>
+          <w:szCs w:val="28"/>
+        </w:rPr>
+        <w:t>нормальный</w:t>
+      </w:r>
+      <w:r>
+        <w:rPr>
+          <w:rFonts w:cs="Times"/>
+          <w:i/>
+          <w:kern w:val="0"/>
+          <w:szCs w:val="28"/>
+        </w:rPr>
+        <w:t xml:space="preserve"> </w:t>
+      </w:r>
+      <w:r>
+        <w:rPr>
+          <w:rFonts w:cs="Times"/>
+          <w:kern w:val="0"/>
+          <w:szCs w:val="28"/>
+        </w:rPr>
+        <w:t>и</w:t>
+      </w:r>
+      <w:r>
+        <w:rPr>
+          <w:rFonts w:cs="Times"/>
+          <w:i/>
+          <w:kern w:val="0"/>
+          <w:szCs w:val="28"/>
+        </w:rPr>
+        <w:t xml:space="preserve"> </w:t>
+      </w:r>
+      <w:r>
+        <w:rPr>
+          <w:rFonts w:cs="Times"/>
+          <w:i/>
+          <w:kern w:val="0"/>
+          <w:szCs w:val="28"/>
+        </w:rPr>
+        <w:t>высокий</w:t>
+      </w:r>
+      <w:r>
+        <w:rPr>
+          <w:rFonts w:cs="Times"/>
+          <w:i/>
+          <w:kern w:val="0"/>
+          <w:szCs w:val="28"/>
+        </w:rPr>
+        <w:t xml:space="preserve"> </w:t>
+      </w:r>
+      <w:r>
+        <w:rPr>
+          <w:rFonts w:cs="Times"/>
+          <w:kern w:val="0"/>
+          <w:szCs w:val="28"/>
+        </w:rPr>
+        <w:t>равны нулю</w:t>
+      </w:r>
+      <w:r>
+        <w:rPr>
+          <w:rFonts w:cs="Times"/>
+          <w:kern w:val="0"/>
+          <w:szCs w:val="28"/>
+        </w:rPr>
+        <w:t>. П</w:t>
+      </w:r>
+      <w:r>
+        <w:rPr>
+          <w:rFonts w:cs="Times"/>
+          <w:kern w:val="0"/>
+          <w:szCs w:val="28"/>
+        </w:rPr>
+        <w:t xml:space="preserve">о мере роста входной величины, значение терма </w:t>
+      </w:r>
+      <w:r>
+        <w:rPr>
+          <w:rFonts w:cs="Times"/>
+          <w:i/>
+          <w:kern w:val="0"/>
+          <w:szCs w:val="28"/>
+        </w:rPr>
+        <w:t>низкий</w:t>
+      </w:r>
+      <w:r>
+        <w:rPr>
+          <w:rFonts w:cs="Times"/>
+          <w:i/>
+          <w:kern w:val="0"/>
+          <w:szCs w:val="28"/>
+        </w:rPr>
+        <w:t xml:space="preserve"> </w:t>
+      </w:r>
+      <w:r>
+        <w:rPr>
+          <w:rFonts w:cs="Times"/>
+          <w:kern w:val="0"/>
+          <w:szCs w:val="28"/>
+        </w:rPr>
+        <w:t>уменьшается (</w:t>
+      </w:r>
+      <w:r>
+        <w:rPr>
+          <w:rFonts w:cs="Times"/>
+          <w:kern w:val="0"/>
+          <w:szCs w:val="28"/>
+        </w:rPr>
+        <w:t xml:space="preserve">величина еще </w:t>
+      </w:r>
+      <w:proofErr w:type="gramStart"/>
+      <w:r>
+        <w:rPr>
+          <w:rFonts w:cs="Times"/>
+          <w:kern w:val="0"/>
+          <w:szCs w:val="28"/>
+        </w:rPr>
+        <w:t>ни</w:t>
+      </w:r>
+      <w:r>
+        <w:rPr>
+          <w:rFonts w:cs="Times"/>
+          <w:kern w:val="0"/>
+          <w:szCs w:val="28"/>
+        </w:rPr>
+        <w:t>зкая</w:t>
+      </w:r>
+      <w:proofErr w:type="gramEnd"/>
+      <w:r>
+        <w:rPr>
+          <w:rFonts w:cs="Times"/>
+          <w:kern w:val="0"/>
+          <w:szCs w:val="28"/>
+        </w:rPr>
+        <w:t xml:space="preserve"> но уже не</w:t>
+      </w:r>
+      <w:r>
+        <w:rPr>
+          <w:rFonts w:cs="Times"/>
+          <w:kern w:val="0"/>
+          <w:szCs w:val="28"/>
+        </w:rPr>
+        <w:t xml:space="preserve"> так</w:t>
+      </w:r>
+      <w:r>
+        <w:rPr>
+          <w:rFonts w:cs="Times"/>
+          <w:kern w:val="0"/>
+          <w:szCs w:val="28"/>
+        </w:rPr>
+        <w:t>), а з</w:t>
+      </w:r>
+      <w:r>
+        <w:rPr>
+          <w:rFonts w:cs="Times"/>
+          <w:kern w:val="0"/>
+          <w:szCs w:val="28"/>
+        </w:rPr>
+        <w:t>н</w:t>
+      </w:r>
+      <w:r>
+        <w:rPr>
+          <w:rFonts w:cs="Times"/>
+          <w:kern w:val="0"/>
+          <w:szCs w:val="28"/>
+        </w:rPr>
+        <w:t>а</w:t>
+      </w:r>
+      <w:r>
+        <w:rPr>
+          <w:rFonts w:cs="Times"/>
+          <w:kern w:val="0"/>
+          <w:szCs w:val="28"/>
+        </w:rPr>
+        <w:t xml:space="preserve">чение </w:t>
+      </w:r>
+      <w:r>
+        <w:rPr>
+          <w:rFonts w:cs="Times"/>
+          <w:kern w:val="0"/>
+          <w:szCs w:val="28"/>
+        </w:rPr>
+        <w:t xml:space="preserve">терма </w:t>
+      </w:r>
+      <w:r>
+        <w:rPr>
+          <w:rFonts w:cs="Times"/>
+          <w:i/>
+          <w:kern w:val="0"/>
+          <w:szCs w:val="28"/>
+        </w:rPr>
+        <w:t>нормальный</w:t>
+      </w:r>
+      <w:r>
+        <w:rPr>
+          <w:rFonts w:cs="Times"/>
+          <w:kern w:val="0"/>
+          <w:szCs w:val="28"/>
+        </w:rPr>
+        <w:t xml:space="preserve"> начинает расти, чем ближе к 0, тем ближе значение терма</w:t>
+      </w:r>
+      <w:r>
+        <w:rPr>
+          <w:rFonts w:cs="Times"/>
+          <w:kern w:val="0"/>
+          <w:szCs w:val="28"/>
+        </w:rPr>
+        <w:t xml:space="preserve"> </w:t>
+      </w:r>
+      <w:r>
+        <w:rPr>
+          <w:rFonts w:cs="Times"/>
+          <w:i/>
+          <w:kern w:val="0"/>
+          <w:szCs w:val="28"/>
+        </w:rPr>
+        <w:t>нормальный</w:t>
+      </w:r>
+      <w:r>
+        <w:rPr>
+          <w:rFonts w:cs="Times"/>
+          <w:i/>
+          <w:kern w:val="0"/>
+          <w:szCs w:val="28"/>
+        </w:rPr>
+        <w:t xml:space="preserve"> </w:t>
+      </w:r>
+      <w:r>
+        <w:rPr>
+          <w:rFonts w:cs="Times"/>
+          <w:kern w:val="0"/>
+          <w:szCs w:val="28"/>
+        </w:rPr>
+        <w:t xml:space="preserve">к </w:t>
+      </w:r>
+      <w:r>
+        <w:rPr>
+          <w:rFonts w:cs="Times"/>
+          <w:i/>
+          <w:kern w:val="0"/>
+          <w:szCs w:val="28"/>
+        </w:rPr>
+        <w:t>1</w:t>
+      </w:r>
+      <w:r>
+        <w:rPr>
+          <w:rFonts w:cs="Times"/>
+          <w:kern w:val="0"/>
+          <w:szCs w:val="28"/>
+        </w:rPr>
+        <w:t>.</w:t>
+      </w:r>
+      <w:r>
+        <w:rPr>
+          <w:rFonts w:cs="Times"/>
+          <w:kern w:val="0"/>
+          <w:szCs w:val="28"/>
+        </w:rPr>
+        <w:t xml:space="preserve"> Так н</w:t>
+      </w:r>
+      <w:r>
+        <w:rPr>
+          <w:rFonts w:cs="Times"/>
+          <w:kern w:val="0"/>
+          <w:szCs w:val="28"/>
+        </w:rPr>
+        <w:t>а наших глаза</w:t>
+      </w:r>
+      <w:r>
+        <w:rPr>
+          <w:rFonts w:cs="Times"/>
+          <w:kern w:val="0"/>
+          <w:szCs w:val="28"/>
+        </w:rPr>
+        <w:t>х</w:t>
+      </w:r>
+      <w:r>
+        <w:rPr>
+          <w:rFonts w:cs="Times"/>
+          <w:kern w:val="0"/>
+          <w:szCs w:val="28"/>
+        </w:rPr>
+        <w:t>,</w:t>
+      </w:r>
+      <w:r>
+        <w:rPr>
+          <w:rFonts w:cs="Times"/>
+          <w:kern w:val="0"/>
+          <w:szCs w:val="28"/>
+        </w:rPr>
+        <w:t xml:space="preserve"> простой рост входной величины</w:t>
+      </w:r>
+      <w:r>
+        <w:rPr>
+          <w:rFonts w:cs="Times"/>
+          <w:kern w:val="0"/>
+          <w:szCs w:val="28"/>
+        </w:rPr>
+        <w:t xml:space="preserve"> от -1 до 1, не имеющий никако</w:t>
+      </w:r>
+      <w:r>
+        <w:rPr>
+          <w:rFonts w:cs="Times"/>
+          <w:kern w:val="0"/>
+          <w:szCs w:val="28"/>
+        </w:rPr>
+        <w:t>й наглядности</w:t>
+      </w:r>
+      <w:r>
+        <w:rPr>
+          <w:rFonts w:cs="Times"/>
+          <w:kern w:val="0"/>
+          <w:szCs w:val="28"/>
+        </w:rPr>
+        <w:t>,</w:t>
+      </w:r>
+      <w:r>
+        <w:rPr>
+          <w:rFonts w:cs="Times"/>
+          <w:kern w:val="0"/>
+          <w:szCs w:val="28"/>
+        </w:rPr>
+        <w:t xml:space="preserve"> </w:t>
+      </w:r>
+      <w:r>
+        <w:rPr>
+          <w:rFonts w:cs="Times"/>
+          <w:kern w:val="0"/>
+          <w:szCs w:val="28"/>
+        </w:rPr>
+        <w:t xml:space="preserve">превратился в наглядный жизненный процесс перехода от </w:t>
+      </w:r>
+      <w:r>
+        <w:rPr>
+          <w:rFonts w:cs="Times"/>
+          <w:i/>
+          <w:kern w:val="0"/>
+          <w:szCs w:val="28"/>
+        </w:rPr>
+        <w:t>низкий</w:t>
+      </w:r>
+      <w:r>
+        <w:rPr>
+          <w:rFonts w:cs="Times"/>
+          <w:kern w:val="0"/>
+          <w:szCs w:val="28"/>
+        </w:rPr>
+        <w:t xml:space="preserve">, через </w:t>
+      </w:r>
+      <w:r>
+        <w:rPr>
+          <w:rFonts w:cs="Times"/>
+          <w:i/>
+          <w:kern w:val="0"/>
+          <w:szCs w:val="28"/>
+        </w:rPr>
+        <w:t>нормальный</w:t>
+      </w:r>
+      <w:r>
+        <w:rPr>
+          <w:rFonts w:cs="Times"/>
+          <w:kern w:val="0"/>
+          <w:szCs w:val="28"/>
+        </w:rPr>
+        <w:t xml:space="preserve"> к </w:t>
+      </w:r>
+      <w:r>
+        <w:rPr>
+          <w:rFonts w:cs="Times"/>
+          <w:i/>
+          <w:kern w:val="0"/>
+          <w:szCs w:val="28"/>
+        </w:rPr>
+        <w:t>высокий</w:t>
+      </w:r>
+      <w:r>
+        <w:rPr>
+          <w:rFonts w:cs="Times"/>
+          <w:i/>
+          <w:kern w:val="0"/>
+          <w:szCs w:val="28"/>
+        </w:rPr>
+        <w:t>.</w:t>
+      </w:r>
+      <w:r>
+        <w:rPr>
+          <w:rFonts w:cs="Times"/>
+          <w:i/>
+          <w:kern w:val="0"/>
+          <w:szCs w:val="28"/>
+        </w:rPr>
+        <w:t xml:space="preserve"> </w:t>
+      </w:r>
+      <w:r>
+        <w:rPr>
+          <w:rFonts w:cs="Times"/>
+          <w:kern w:val="0"/>
+          <w:szCs w:val="28"/>
+        </w:rPr>
+        <w:t>А с этими значениями уже можно формировать правила логического вывода.</w:t>
       </w:r>
     </w:p>
     <w:p>
@@ -7053,7 +6505,6 @@
         <w:rPr>
           <w:rFonts w:ascii="Cambria" w:hAnsi="Cambria"/>
         </w:rPr>
-        <w:lastRenderedPageBreak/>
         <w:t>2</w:t>
       </w:r>
       <w:r>
@@ -7544,8 +6995,8 @@
         <w:tblLook w:val="04A0" w:firstRow="1" w:lastRow="0" w:firstColumn="1" w:lastColumn="0" w:noHBand="0" w:noVBand="1"/>
       </w:tblPr>
       <w:tblGrid>
-        <w:gridCol w:w="7334"/>
-        <w:gridCol w:w="7335"/>
+        <w:gridCol w:w="7206"/>
+        <w:gridCol w:w="7115"/>
       </w:tblGrid>
       <w:tr>
         <w:tc>
@@ -7566,6 +7017,7 @@
               <w:rPr>
                 <w:noProof/>
               </w:rPr>
+              <w:lastRenderedPageBreak/>
               <w:drawing>
                 <wp:inline distT="0" distB="0" distL="0" distR="0" wp14:anchorId="777440A8" wp14:editId="7C6FA34B">
                   <wp:extent cx="4154400" cy="1324800"/>
@@ -7683,7 +7135,6 @@
               <w:pStyle w:val="a4"/>
             </w:pPr>
             <w:r>
-              <w:lastRenderedPageBreak/>
               <w:t>Рис. 2.9</w:t>
             </w:r>
             <w:r>
@@ -7941,8 +7392,8 @@
         <w:tblLook w:val="04A0" w:firstRow="1" w:lastRow="0" w:firstColumn="1" w:lastColumn="0" w:noHBand="0" w:noVBand="1"/>
       </w:tblPr>
       <w:tblGrid>
-        <w:gridCol w:w="9936"/>
-        <w:gridCol w:w="4749"/>
+        <w:gridCol w:w="9366"/>
+        <w:gridCol w:w="4955"/>
       </w:tblGrid>
       <w:tr>
         <w:tc>
@@ -7958,9 +7409,9 @@
                 <w:noProof/>
               </w:rPr>
               <w:drawing>
-                <wp:inline distT="0" distB="0" distL="0" distR="0" wp14:anchorId="4937AE57" wp14:editId="61D87113">
-                  <wp:extent cx="7743600" cy="2448000"/>
-                  <wp:effectExtent l="0" t="0" r="0" b="0"/>
+                <wp:inline distT="0" distB="0" distL="0" distR="0" wp14:anchorId="4937AE57" wp14:editId="534BAA13">
+                  <wp:extent cx="5806800" cy="1836000"/>
+                  <wp:effectExtent l="0" t="0" r="3810" b="0"/>
                   <wp:docPr id="61" name="Изображение 61"/>
                   <wp:cNvGraphicFramePr>
                     <a:graphicFrameLocks xmlns:a="http://schemas.openxmlformats.org/drawingml/2006/main" noChangeAspect="1"/>
@@ -7987,7 +7438,7 @@
                         <pic:spPr>
                           <a:xfrm>
                             <a:off x="0" y="0"/>
-                            <a:ext cx="7743600" cy="2448000"/>
+                            <a:ext cx="5806800" cy="1836000"/>
                           </a:xfrm>
                           <a:prstGeom prst="rect">
                             <a:avLst/>
@@ -8014,9 +7465,9 @@
                 <w:noProof/>
               </w:rPr>
               <w:drawing>
-                <wp:inline distT="0" distB="0" distL="0" distR="0" wp14:anchorId="3FCF43B6" wp14:editId="4776D76B">
-                  <wp:extent cx="3610800" cy="2037600"/>
-                  <wp:effectExtent l="0" t="0" r="0" b="1270"/>
+                <wp:inline distT="0" distB="0" distL="0" distR="0" wp14:anchorId="3FCF43B6" wp14:editId="0352B5A2">
+                  <wp:extent cx="2707200" cy="1526400"/>
+                  <wp:effectExtent l="0" t="0" r="0" b="0"/>
                   <wp:docPr id="62" name="Изображение 62"/>
                   <wp:cNvGraphicFramePr>
                     <a:graphicFrameLocks xmlns:a="http://schemas.openxmlformats.org/drawingml/2006/main" noChangeAspect="1"/>
@@ -8043,7 +7494,7 @@
                         <pic:spPr>
                           <a:xfrm>
                             <a:off x="0" y="0"/>
-                            <a:ext cx="3610800" cy="2037600"/>
+                            <a:ext cx="2707200" cy="1526400"/>
                           </a:xfrm>
                           <a:prstGeom prst="rect">
                             <a:avLst/>
@@ -8228,7 +7679,6 @@
     </w:p>
     <w:p>
       <w:r>
-        <w:lastRenderedPageBreak/>
         <w:t xml:space="preserve">Перейдем в окно редактирования скрипта и изменим текст нашей программы с учетом, того что у нас появились </w:t>
       </w:r>
       <w:proofErr w:type="gramStart"/>
@@ -8473,6 +7923,15 @@
         </w:rPr>
         <w:t>Текст всего это лежит приведен ниже.</w:t>
       </w:r>
+    </w:p>
+    <w:p>
+      <w:pPr>
+        <w:rPr>
+          <w:rFonts w:cs="Times"/>
+          <w:kern w:val="0"/>
+          <w:szCs w:val="28"/>
+        </w:rPr>
+      </w:pPr>
     </w:p>
     <w:tbl>
       <w:tblPr>
@@ -8489,21 +7948,17 @@
         <w:tblLook w:val="04A0" w:firstRow="1" w:lastRow="0" w:firstColumn="1" w:lastColumn="0" w:noHBand="0" w:noVBand="1"/>
       </w:tblPr>
       <w:tblGrid>
-        <w:gridCol w:w="6631"/>
-        <w:gridCol w:w="2016"/>
-        <w:gridCol w:w="6038"/>
+        <w:gridCol w:w="5318"/>
+        <w:gridCol w:w="9003"/>
       </w:tblGrid>
       <w:tr>
         <w:tc>
           <w:tcPr>
-            <w:tcW w:w="5676" w:type="dxa"/>
-            <w:tcBorders>
-              <w:right w:val="single" w:sz="4" w:space="0" w:color="auto"/>
-            </w:tcBorders>
+            <w:tcW w:w="4536" w:type="dxa"/>
           </w:tcPr>
           <w:p>
             <w:pPr>
-              <w:ind w:firstLine="0"/>
+              <w:pStyle w:val="a4"/>
               <w:rPr>
                 <w:szCs w:val="28"/>
               </w:rPr>
@@ -8514,9 +7969,9 @@
               </w:rPr>
               <w:lastRenderedPageBreak/>
               <w:drawing>
-                <wp:inline distT="0" distB="0" distL="0" distR="0" wp14:anchorId="1FF4787C" wp14:editId="353304D4">
-                  <wp:extent cx="4323600" cy="4600800"/>
-                  <wp:effectExtent l="0" t="0" r="1270" b="0"/>
+                <wp:inline distT="0" distB="0" distL="0" distR="0" wp14:anchorId="05D5A615" wp14:editId="7051211C">
+                  <wp:extent cx="3240000" cy="3448800"/>
+                  <wp:effectExtent l="0" t="0" r="0" b="0"/>
                   <wp:docPr id="16" name="Изображение 16"/>
                   <wp:cNvGraphicFramePr>
                     <a:graphicFrameLocks xmlns:a="http://schemas.openxmlformats.org/drawingml/2006/main" noChangeAspect="1"/>
@@ -8543,7 +7998,7 @@
                         <pic:spPr>
                           <a:xfrm>
                             <a:off x="0" y="0"/>
-                            <a:ext cx="4323600" cy="4600800"/>
+                            <a:ext cx="3240000" cy="3448800"/>
                           </a:xfrm>
                           <a:prstGeom prst="rect">
                             <a:avLst/>
@@ -8559,11 +8014,7 @@
         </w:tc>
         <w:tc>
           <w:tcPr>
-            <w:tcW w:w="8999" w:type="dxa"/>
-            <w:gridSpan w:val="2"/>
-            <w:tcBorders>
-              <w:left w:val="single" w:sz="4" w:space="0" w:color="auto"/>
-            </w:tcBorders>
+            <w:tcW w:w="9785" w:type="dxa"/>
           </w:tcPr>
           <w:p>
             <w:r>
@@ -8604,15 +8055,7 @@
             </w:r>
             <w:proofErr w:type="gramEnd"/>
             <w:r>
-              <w:t xml:space="preserve"> заданных для блока, как на рисунке 2.13, у вас и графики похожи, то вы все </w:t>
-            </w:r>
-            <w:proofErr w:type="spellStart"/>
-            <w:r>
-              <w:t>сдерали</w:t>
-            </w:r>
-            <w:proofErr w:type="spellEnd"/>
-            <w:r>
-              <w:t xml:space="preserve"> правильно.</w:t>
+              <w:t xml:space="preserve"> заданных для блока, как на рисунке 2.13, у вас и графики похожи, то вы все сделали правильно.</w:t>
             </w:r>
           </w:p>
           <w:p>
@@ -8682,22 +8125,43 @@
               <w:t>Блокировка доступа</w:t>
             </w:r>
             <w:r>
-              <w:t>». В этом случае, при двойном клике по блоку на схеме будет вызываться окно с</w:t>
-            </w:r>
-            <w:r>
-              <w:t>войств, а не текст программы (см. р</w:t>
-            </w:r>
-            <w:r>
-              <w:t>ис. 2.14), который уже настолько хорош, что не требует правки со стороны пользователя блока.</w:t>
+              <w:t>». В этом случае, при двойном клике по блоку на схеме будет вызываться окно свойств, а не текст программы (см. рис. 2.14), который уже настолько хорош, что не требует правки со стороны пользователя блока.</w:t>
             </w:r>
           </w:p>
         </w:tc>
       </w:tr>
+    </w:tbl>
+    <w:p>
+      <w:pPr>
+        <w:rPr>
+          <w:rFonts w:cs="Times"/>
+          <w:kern w:val="0"/>
+          <w:szCs w:val="28"/>
+        </w:rPr>
+      </w:pPr>
+    </w:p>
+    <w:tbl>
+      <w:tblPr>
+        <w:tblStyle w:val="a6"/>
+        <w:tblW w:w="0" w:type="auto"/>
+        <w:tblBorders>
+          <w:top w:val="none" w:sz="0" w:space="0" w:color="auto"/>
+          <w:left w:val="none" w:sz="0" w:space="0" w:color="auto"/>
+          <w:bottom w:val="none" w:sz="0" w:space="0" w:color="auto"/>
+          <w:right w:val="none" w:sz="0" w:space="0" w:color="auto"/>
+          <w:insideH w:val="none" w:sz="0" w:space="0" w:color="auto"/>
+          <w:insideV w:val="none" w:sz="0" w:space="0" w:color="auto"/>
+        </w:tblBorders>
+        <w:tblLook w:val="04A0" w:firstRow="1" w:lastRow="0" w:firstColumn="1" w:lastColumn="0" w:noHBand="0" w:noVBand="1"/>
+      </w:tblPr>
+      <w:tblGrid>
+        <w:gridCol w:w="7925"/>
+        <w:gridCol w:w="6396"/>
+      </w:tblGrid>
       <w:tr>
         <w:tc>
           <w:tcPr>
-            <w:tcW w:w="9153" w:type="dxa"/>
-            <w:gridSpan w:val="2"/>
+            <w:tcW w:w="8434" w:type="dxa"/>
             <w:vAlign w:val="bottom"/>
           </w:tcPr>
           <w:p>
@@ -8705,14 +8169,10 @@
               <w:pStyle w:val="a4"/>
             </w:pPr>
             <w:r>
-              <w:rPr>
-                <w:noProof/>
-              </w:rPr>
-              <w:lastRenderedPageBreak/>
               <w:drawing>
-                <wp:inline distT="0" distB="0" distL="0" distR="0" wp14:anchorId="30DD453B" wp14:editId="33B5C220">
-                  <wp:extent cx="5674995" cy="3971925"/>
-                  <wp:effectExtent l="0" t="0" r="0" b="0"/>
+                <wp:inline distT="0" distB="0" distL="0" distR="0" wp14:anchorId="30DD453B" wp14:editId="258118D0">
+                  <wp:extent cx="4726800" cy="3308400"/>
+                  <wp:effectExtent l="0" t="0" r="0" b="6350"/>
                   <wp:docPr id="67" name="Изображение 67"/>
                   <wp:cNvGraphicFramePr>
                     <a:graphicFrameLocks xmlns:a="http://schemas.openxmlformats.org/drawingml/2006/main" noChangeAspect="1"/>
@@ -8739,7 +8199,7 @@
                         <pic:spPr>
                           <a:xfrm>
                             <a:off x="0" y="0"/>
-                            <a:ext cx="5674995" cy="3971925"/>
+                            <a:ext cx="4726800" cy="3308400"/>
                           </a:xfrm>
                           <a:prstGeom prst="rect">
                             <a:avLst/>
@@ -8755,7 +8215,7 @@
         </w:tc>
         <w:tc>
           <w:tcPr>
-            <w:tcW w:w="5526" w:type="dxa"/>
+            <w:tcW w:w="5887" w:type="dxa"/>
             <w:vAlign w:val="bottom"/>
           </w:tcPr>
           <w:p>
@@ -8763,9 +8223,6 @@
               <w:pStyle w:val="a4"/>
             </w:pPr>
             <w:r>
-              <w:rPr>
-                <w:noProof/>
-              </w:rPr>
               <w:drawing>
                 <wp:inline distT="0" distB="0" distL="0" distR="0" wp14:anchorId="6A7A7E0B" wp14:editId="014D1482">
                   <wp:extent cx="3924000" cy="4341600"/>
@@ -8814,8 +8271,7 @@
       <w:tr>
         <w:tc>
           <w:tcPr>
-            <w:tcW w:w="9153" w:type="dxa"/>
-            <w:gridSpan w:val="2"/>
+            <w:tcW w:w="8434" w:type="dxa"/>
           </w:tcPr>
           <w:p>
             <w:pPr>
@@ -8862,7 +8318,7 @@
         </w:tc>
         <w:tc>
           <w:tcPr>
-            <w:tcW w:w="5526" w:type="dxa"/>
+            <w:tcW w:w="5887" w:type="dxa"/>
           </w:tcPr>
           <w:p>
             <w:pPr>
@@ -8926,15 +8382,10 @@
         <w:t>Сохранить в файл</w:t>
       </w:r>
       <w:r>
-        <w:t xml:space="preserve">», </w:t>
-      </w:r>
-      <w:proofErr w:type="gramStart"/>
-      <w:r>
-        <w:t>что бы</w:t>
-      </w:r>
-      <w:proofErr w:type="gramEnd"/>
-      <w:r>
-        <w:t xml:space="preserve"> потом продавать это файл). Блок сохранился в библиотеку</w:t>
+        <w:t>», что</w:t>
+      </w:r>
+      <w:r>
+        <w:t>бы потом продавать это файл). Блок сохранился в библиотеку</w:t>
       </w:r>
       <w:r>
         <w:t>,</w:t>
@@ -8961,71 +8412,68 @@
         <w:t>Редактировать библиотеку</w:t>
       </w:r>
       <w:r>
-        <w:t xml:space="preserve">». </w:t>
-      </w:r>
-      <w:r>
+        <w:t>». Пролистываем столбец «</w:t>
+      </w:r>
+      <w:r>
+        <w:rPr>
+          <w:i/>
+        </w:rPr>
+        <w:t>Все записи</w:t>
+      </w:r>
+      <w:r>
+        <w:t>» и в самом низу находим наш блок «</w:t>
+      </w:r>
+      <w:proofErr w:type="spellStart"/>
+      <w:r>
+        <w:rPr>
+          <w:i/>
+        </w:rPr>
+        <w:t>Фазификация</w:t>
+      </w:r>
+      <w:proofErr w:type="spellEnd"/>
+      <w:r>
+        <w:rPr>
+          <w:i/>
+        </w:rPr>
+        <w:t xml:space="preserve"> Гау</w:t>
+      </w:r>
+      <w:r>
+        <w:rPr>
+          <w:i/>
+        </w:rPr>
+        <w:t>с</w:t>
+      </w:r>
+      <w:r>
+        <w:rPr>
+          <w:i/>
+        </w:rPr>
+        <w:t>са</w:t>
+      </w:r>
+      <w:r>
+        <w:t>»</w:t>
+      </w:r>
+      <w:r>
+        <w:t xml:space="preserve"> (см. Рис. 2.15)</w:t>
+      </w:r>
+      <w:r>
+        <w:rPr>
+          <w:lang w:val="en-US"/>
+        </w:rPr>
+        <w:t>:</w:t>
+      </w:r>
+    </w:p>
+    <w:p>
+      <w:pPr>
+        <w:pStyle w:val="a4"/>
+        <w:rPr>
+          <w:lang w:val="en-US"/>
+        </w:rPr>
+      </w:pPr>
+      <w:r>
+        <w:rPr>
+          <w:noProof/>
+        </w:rPr>
         <w:lastRenderedPageBreak/>
-        <w:t>Пролистываем столбец «</w:t>
-      </w:r>
-      <w:r>
-        <w:rPr>
-          <w:i/>
-        </w:rPr>
-        <w:t>Все записи</w:t>
-      </w:r>
-      <w:r>
-        <w:t>» и в самом низу находим наш блок «</w:t>
-      </w:r>
-      <w:proofErr w:type="spellStart"/>
-      <w:r>
-        <w:rPr>
-          <w:i/>
-        </w:rPr>
-        <w:t>Фазификация</w:t>
-      </w:r>
-      <w:proofErr w:type="spellEnd"/>
-      <w:r>
-        <w:rPr>
-          <w:i/>
-        </w:rPr>
-        <w:t xml:space="preserve"> Гау</w:t>
-      </w:r>
-      <w:r>
-        <w:rPr>
-          <w:i/>
-        </w:rPr>
-        <w:t>с</w:t>
-      </w:r>
-      <w:r>
-        <w:rPr>
-          <w:i/>
-        </w:rPr>
-        <w:t>са</w:t>
-      </w:r>
-      <w:r>
-        <w:t>»</w:t>
-      </w:r>
-      <w:r>
-        <w:t xml:space="preserve"> (см. Рис. 2.15)</w:t>
-      </w:r>
-      <w:r>
-        <w:rPr>
-          <w:lang w:val="en-US"/>
-        </w:rPr>
-        <w:t>:</w:t>
-      </w:r>
-    </w:p>
-    <w:p>
-      <w:pPr>
-        <w:pStyle w:val="a4"/>
-        <w:rPr>
-          <w:lang w:val="en-US"/>
-        </w:rPr>
-      </w:pPr>
-      <w:r>
-        <w:rPr>
-          <w:noProof/>
-        </w:rPr>
         <w:drawing>
           <wp:inline distT="0" distB="0" distL="0" distR="0" wp14:anchorId="1C4942B1" wp14:editId="05186A64">
             <wp:extent cx="8571600" cy="4420800"/>
@@ -9140,7 +8588,6 @@
         <w:rPr>
           <w:noProof/>
         </w:rPr>
-        <w:lastRenderedPageBreak/>
         <w:drawing>
           <wp:inline distT="0" distB="0" distL="0" distR="0" wp14:anchorId="550D1E3F" wp14:editId="14B6236C">
             <wp:extent cx="8211600" cy="1382400"/>
@@ -9217,14 +8664,12 @@
       <w:r>
         <w:t>», но тоже самое можно было сделать на базе блока «</w:t>
       </w:r>
-      <w:proofErr w:type="spellStart"/>
       <w:r>
         <w:rPr>
           <w:i/>
         </w:rPr>
         <w:t>Субмодель</w:t>
       </w:r>
-      <w:proofErr w:type="spellEnd"/>
       <w:r>
         <w:t>» используя стандартную библиотеку блоков в, например так выглядит схема реализующая блок «</w:t>
       </w:r>
@@ -9310,7 +8755,6 @@
         <w:rPr>
           <w:rFonts w:ascii="Cambria" w:hAnsi="Cambria"/>
         </w:rPr>
-        <w:lastRenderedPageBreak/>
         <w:t>2.4. Дырявый бак</w:t>
       </w:r>
       <w:r>
@@ -9384,14 +8828,12 @@
       <w:r>
         <w:t>«</w:t>
       </w:r>
-      <w:proofErr w:type="spellStart"/>
       <w:r>
         <w:rPr>
           <w:i/>
         </w:rPr>
         <w:t>Субмодель</w:t>
       </w:r>
-      <w:proofErr w:type="spellEnd"/>
       <w:r>
         <w:t>»</w:t>
       </w:r>
@@ -9444,8 +8886,8 @@
         <w:tblLook w:val="04A0" w:firstRow="1" w:lastRow="0" w:firstColumn="1" w:lastColumn="0" w:noHBand="0" w:noVBand="1"/>
       </w:tblPr>
       <w:tblGrid>
-        <w:gridCol w:w="7260"/>
-        <w:gridCol w:w="7419"/>
+        <w:gridCol w:w="7266"/>
+        <w:gridCol w:w="7055"/>
       </w:tblGrid>
       <w:tr>
         <w:tc>
@@ -9457,21 +8899,11 @@
               <w:pStyle w:val="a4"/>
             </w:pPr>
             <w:r>
-              <w:rPr>
-                <w:noProof/>
-              </w:rPr>
+              <w:lastRenderedPageBreak/>
               <w:drawing>
-                <wp:anchor distT="0" distB="0" distL="114300" distR="114300" simplePos="0" relativeHeight="251659264" behindDoc="0" locked="0" layoutInCell="1" allowOverlap="1" wp14:anchorId="71F2410B" wp14:editId="5A4109DA">
-                  <wp:simplePos x="0" y="0"/>
-                  <wp:positionH relativeFrom="column">
-                    <wp:posOffset>-68580</wp:posOffset>
-                  </wp:positionH>
-                  <wp:positionV relativeFrom="paragraph">
-                    <wp:posOffset>0</wp:posOffset>
-                  </wp:positionV>
+                <wp:inline distT="0" distB="0" distL="0" distR="0" wp14:anchorId="60F292B1" wp14:editId="54F267BE">
                   <wp:extent cx="4472940" cy="1988820"/>
-                  <wp:effectExtent l="0" t="0" r="0" b="0"/>
-                  <wp:wrapSquare wrapText="bothSides"/>
+                  <wp:effectExtent l="0" t="0" r="3810" b="0"/>
                   <wp:docPr id="21" name="Изображение 21"/>
                   <wp:cNvGraphicFramePr>
                     <a:graphicFrameLocks xmlns:a="http://schemas.openxmlformats.org/drawingml/2006/main" noChangeAspect="1"/>
@@ -9507,13 +8939,7 @@
                       </pic:pic>
                     </a:graphicData>
                   </a:graphic>
-                  <wp14:sizeRelH relativeFrom="margin">
-                    <wp14:pctWidth>0</wp14:pctWidth>
-                  </wp14:sizeRelH>
-                  <wp14:sizeRelV relativeFrom="margin">
-                    <wp14:pctHeight>0</wp14:pctHeight>
-                  </wp14:sizeRelV>
-                </wp:anchor>
+                </wp:inline>
               </w:drawing>
             </w:r>
           </w:p>
@@ -9755,8 +9181,8 @@
         <w:tblLook w:val="04A0" w:firstRow="1" w:lastRow="0" w:firstColumn="1" w:lastColumn="0" w:noHBand="0" w:noVBand="1"/>
       </w:tblPr>
       <w:tblGrid>
-        <w:gridCol w:w="5929"/>
-        <w:gridCol w:w="8667"/>
+        <w:gridCol w:w="5922"/>
+        <w:gridCol w:w="8399"/>
       </w:tblGrid>
       <w:tr>
         <w:tc>
@@ -9765,14 +9191,12 @@
           </w:tcPr>
           <w:p>
             <w:pPr>
-              <w:ind w:firstLine="0"/>
-              <w:jc w:val="left"/>
+              <w:pStyle w:val="a4"/>
             </w:pPr>
             <w:r>
               <w:rPr>
                 <w:noProof/>
               </w:rPr>
-              <w:lastRenderedPageBreak/>
               <w:drawing>
                 <wp:inline distT="0" distB="0" distL="0" distR="0" wp14:anchorId="7A374F59" wp14:editId="36EC0677">
                   <wp:extent cx="3520440" cy="1493520"/>
@@ -9951,8 +9375,8 @@
           <w:noProof/>
         </w:rPr>
         <w:drawing>
-          <wp:inline distT="0" distB="0" distL="0" distR="0" wp14:anchorId="2D8D15D8" wp14:editId="47DA6DD6">
-            <wp:extent cx="4572000" cy="922020"/>
+          <wp:inline distT="0" distB="0" distL="0" distR="0" wp14:anchorId="2D8D15D8" wp14:editId="05DB1CCD">
+            <wp:extent cx="5716800" cy="1152000"/>
             <wp:effectExtent l="0" t="0" r="0" b="0"/>
             <wp:docPr id="1" name="Изображение 1"/>
             <wp:cNvGraphicFramePr>
@@ -9980,7 +9404,7 @@
                   <pic:spPr>
                     <a:xfrm>
                       <a:off x="0" y="0"/>
-                      <a:ext cx="4572000" cy="922020"/>
+                      <a:ext cx="5716800" cy="1152000"/>
                     </a:xfrm>
                     <a:prstGeom prst="rect">
                       <a:avLst/>
@@ -10140,29 +9564,7 @@
           <w:kern w:val="0"/>
           <w:szCs w:val="28"/>
         </w:rPr>
-        <w:t>блок «</w:t>
-      </w:r>
-      <w:proofErr w:type="spellStart"/>
-      <w:r>
-        <w:rPr>
-          <w:rFonts w:cs="Times"/>
-          <w:i/>
-          <w:iCs/>
-          <w:kern w:val="0"/>
-          <w:szCs w:val="28"/>
-        </w:rPr>
-        <w:t>Субмодель</w:t>
-      </w:r>
-      <w:proofErr w:type="spellEnd"/>
-      <w:r>
-        <w:rPr>
-          <w:rFonts w:cs="Times"/>
-          <w:i/>
-          <w:iCs/>
-          <w:kern w:val="0"/>
-          <w:szCs w:val="28"/>
-        </w:rPr>
-        <w:t>»</w:t>
+        <w:t>блок «Субмодель»</w:t>
       </w:r>
       <w:r>
         <w:rPr>
@@ -10216,8 +9618,8 @@
         <w:tblLook w:val="04A0" w:firstRow="1" w:lastRow="0" w:firstColumn="1" w:lastColumn="0" w:noHBand="0" w:noVBand="1"/>
       </w:tblPr>
       <w:tblGrid>
-        <w:gridCol w:w="6573"/>
-        <w:gridCol w:w="8112"/>
+        <w:gridCol w:w="5705"/>
+        <w:gridCol w:w="8616"/>
       </w:tblGrid>
       <w:tr>
         <w:tc>
@@ -10238,11 +9640,10 @@
               <w:rPr>
                 <w:noProof/>
               </w:rPr>
-              <w:lastRenderedPageBreak/>
               <w:drawing>
-                <wp:inline distT="0" distB="0" distL="0" distR="0" wp14:anchorId="56CBB948" wp14:editId="608FE309">
-                  <wp:extent cx="3063240" cy="586740"/>
-                  <wp:effectExtent l="0" t="0" r="10160" b="0"/>
+                <wp:inline distT="0" distB="0" distL="0" distR="0" wp14:anchorId="56CBB948" wp14:editId="23B770A0">
+                  <wp:extent cx="3250800" cy="622800"/>
+                  <wp:effectExtent l="0" t="0" r="6985" b="6350"/>
                   <wp:docPr id="4" name="Изображение 4"/>
                   <wp:cNvGraphicFramePr>
                     <a:graphicFrameLocks xmlns:a="http://schemas.openxmlformats.org/drawingml/2006/main" noChangeAspect="1"/>
@@ -10269,7 +9670,7 @@
                         <pic:spPr>
                           <a:xfrm>
                             <a:off x="0" y="0"/>
-                            <a:ext cx="3063240" cy="586740"/>
+                            <a:ext cx="3250800" cy="622800"/>
                           </a:xfrm>
                           <a:prstGeom prst="rect">
                             <a:avLst/>
@@ -10302,9 +9703,9 @@
                 <w:noProof/>
               </w:rPr>
               <w:drawing>
-                <wp:inline distT="0" distB="0" distL="0" distR="0" wp14:anchorId="7D278F9C" wp14:editId="71BD52E6">
-                  <wp:extent cx="5013960" cy="1318260"/>
-                  <wp:effectExtent l="0" t="0" r="0" b="2540"/>
+                <wp:inline distT="0" distB="0" distL="0" distR="0" wp14:anchorId="7D278F9C" wp14:editId="723B8542">
+                  <wp:extent cx="5328000" cy="1400400"/>
+                  <wp:effectExtent l="0" t="0" r="6350" b="9525"/>
                   <wp:docPr id="6" name="Изображение 6"/>
                   <wp:cNvGraphicFramePr>
                     <a:graphicFrameLocks xmlns:a="http://schemas.openxmlformats.org/drawingml/2006/main" noChangeAspect="1"/>
@@ -10331,7 +9732,7 @@
                         <pic:spPr>
                           <a:xfrm>
                             <a:off x="0" y="0"/>
-                            <a:ext cx="5013960" cy="1318260"/>
+                            <a:ext cx="5328000" cy="1400400"/>
                           </a:xfrm>
                           <a:prstGeom prst="rect">
                             <a:avLst/>
@@ -10393,15 +9794,13 @@
     </w:tbl>
     <w:p>
       <w:r>
-        <w:t xml:space="preserve">Теперь модель объекта управления типа дырявый бак, готова к работе. Осталось положить на схему недостающие блоки, для задания уровня, отображения результатов. Конечная схема модели, вместе </w:t>
-      </w:r>
-      <w:proofErr w:type="gramStart"/>
-      <w:r>
-        <w:t>с регуляторному уровня</w:t>
-      </w:r>
-      <w:proofErr w:type="gramEnd"/>
-      <w:r>
-        <w:t xml:space="preserve"> на базе нечеткой логики будет выглядет</w:t>
+        <w:t>Теперь модель объекта управления типа дырявый бак, готова к работе. Осталось положить на схему недостающие блоки, для задания уровня, отображения результатов. Конечная с</w:t>
+      </w:r>
+      <w:r>
+        <w:t>хема модели, вместе с регулятором</w:t>
+      </w:r>
+      <w:r>
+        <w:t xml:space="preserve"> уровня на базе нечеткой логики будет выглядет</w:t>
       </w:r>
       <w:r>
         <w:t>ь следующим как на рисунке 2.19.</w:t>
@@ -10459,10 +9858,15 @@
       </w:r>
       <w:proofErr w:type="gramEnd"/>
       <w:r>
-        <w:t xml:space="preserve"> и разница подается на первый вход блока управления. На второй вход подается скорость изменения уровня в баке. На выходе мы получаем команду клапана который и управляет расходом в бак.</w:t>
-      </w:r>
-      <w:r>
-        <w:br w:type="page"/>
+        <w:t xml:space="preserve"> и разница подается на первый вход блока управления. На второй вход подается скорость изменения уровня в баке. На выходе мы получаем </w:t>
+      </w:r>
+      <w:proofErr w:type="gramStart"/>
+      <w:r>
+        <w:t>команду клапана</w:t>
+      </w:r>
+      <w:proofErr w:type="gramEnd"/>
+      <w:r>
+        <w:t xml:space="preserve"> который и управляет расходом в бак.</w:t>
       </w:r>
     </w:p>
     <w:p>
@@ -10478,7 +9882,6 @@
         <w:rPr>
           <w:rFonts w:ascii="Cambria" w:hAnsi="Cambria"/>
         </w:rPr>
-        <w:lastRenderedPageBreak/>
         <w:t xml:space="preserve">2.5. </w:t>
       </w:r>
       <w:r>
@@ -10746,6 +10149,7 @@
           <w:kern w:val="0"/>
           <w:szCs w:val="28"/>
         </w:rPr>
+        <w:lastRenderedPageBreak/>
         <w:t>ЕСЛИ</w:t>
       </w:r>
       <w:r>
@@ -11580,13 +10984,8 @@
         <w:t xml:space="preserve">общей базе правил. Создайте </w:t>
       </w:r>
       <w:r>
-        <w:t xml:space="preserve">новую </w:t>
-      </w:r>
-      <w:proofErr w:type="spellStart"/>
-      <w:r>
-        <w:t>субмодель</w:t>
-      </w:r>
-      <w:proofErr w:type="spellEnd"/>
+        <w:t>новую субмодель</w:t>
+      </w:r>
       <w:r>
         <w:t>, и повторите данную схему, после этого данный блок можно положить в библиотеку блоков.</w:t>
       </w:r>
@@ -11604,11 +11003,7 @@
         <w:t xml:space="preserve">, </w:t>
       </w:r>
       <w:r>
-        <w:t xml:space="preserve">по </w:t>
-      </w:r>
-      <w:r>
-        <w:lastRenderedPageBreak/>
-        <w:t>научному</w:t>
+        <w:t>по научному</w:t>
       </w:r>
       <w:r>
         <w:t xml:space="preserve"> можете называть это логической конъюнкцией. Для вычисления степени истинности существует несколько вариантов, мы используем метод алгебраического прои</w:t>
@@ -11690,25 +11085,7 @@
           <w:kern w:val="0"/>
           <w:szCs w:val="28"/>
         </w:rPr>
-        <w:t xml:space="preserve">Эту </w:t>
-      </w:r>
-      <w:proofErr w:type="spellStart"/>
-      <w:r>
-        <w:rPr>
-          <w:rFonts w:cs="Times"/>
-          <w:kern w:val="0"/>
-          <w:szCs w:val="28"/>
-        </w:rPr>
-        <w:t>субмодель</w:t>
-      </w:r>
-      <w:proofErr w:type="spellEnd"/>
-      <w:r>
-        <w:rPr>
-          <w:rFonts w:cs="Times"/>
-          <w:kern w:val="0"/>
-          <w:szCs w:val="28"/>
-        </w:rPr>
-        <w:t xml:space="preserve"> тоже можно положить в библиотеку </w:t>
+        <w:t xml:space="preserve">Эту субмодель тоже можно положить в библиотеку </w:t>
       </w:r>
       <w:r>
         <w:rPr>
@@ -11899,13 +11276,11 @@
         <w:t xml:space="preserve"> блоков для наглядности изменены</w:t>
       </w:r>
       <w:r>
-        <w:t xml:space="preserve">, что совсем не влияет </w:t>
-      </w:r>
-      <w:proofErr w:type="gramStart"/>
-      <w:r>
-        <w:t>на функциональное наполнении</w:t>
-      </w:r>
-      <w:proofErr w:type="gramEnd"/>
+        <w:t>, что совсем не влияет на функциональное наполнени</w:t>
+      </w:r>
+      <w:r>
+        <w:t>е</w:t>
+      </w:r>
       <w:r>
         <w:t xml:space="preserve"> блока</w:t>
       </w:r>
@@ -11916,13 +11291,11 @@
         <w:t xml:space="preserve"> </w:t>
       </w:r>
       <w:r>
-        <w:t xml:space="preserve">Возьмите блоки </w:t>
-      </w:r>
-      <w:proofErr w:type="gramStart"/>
-      <w:r>
-        <w:t>из библиотеке</w:t>
-      </w:r>
-      <w:proofErr w:type="gramEnd"/>
+        <w:t>Возьмите блоки из библиотек</w:t>
+      </w:r>
+      <w:r>
+        <w:t>и</w:t>
+      </w:r>
       <w:r>
         <w:t xml:space="preserve"> и перетащите их на схему.</w:t>
       </w:r>
@@ -11938,14 +11311,14 @@
       </w:r>
       <w:proofErr w:type="spellEnd"/>
       <w:r>
-        <w:t xml:space="preserve"> </w:t>
-      </w:r>
-      <w:proofErr w:type="spellStart"/>
-      <w:r>
-        <w:lastRenderedPageBreak/>
-        <w:t>Гауса</w:t>
-      </w:r>
-      <w:proofErr w:type="spellEnd"/>
+        <w:t xml:space="preserve"> Гаус</w:t>
+      </w:r>
+      <w:r>
+        <w:t>с</w:t>
+      </w:r>
+      <w:r>
+        <w:t>а</w:t>
+      </w:r>
       <w:r>
         <w:t xml:space="preserve"> </w:t>
       </w:r>
@@ -12286,15 +11659,13 @@
         <w:t xml:space="preserve">, </w:t>
       </w:r>
       <w:r>
-        <w:t xml:space="preserve">для удобства дальнейшей работы с базой правил, подпишите под блоком соответствующие название термов в том порядке в котором они расположены в </w:t>
-      </w:r>
-      <w:proofErr w:type="spellStart"/>
-      <w:r>
-        <w:t>веторе</w:t>
-      </w:r>
-      <w:proofErr w:type="spellEnd"/>
-      <w:r>
-        <w:t>. Ибо ORDNUNG, ORDNUN</w:t>
+        <w:t>для удобства дальнейшей работы с базой правил, подпишите под блоком соответствующие название термов в том порядке в котором они расположены в ве</w:t>
+      </w:r>
+      <w:r>
+        <w:t>к</w:t>
+      </w:r>
+      <w:r>
+        <w:t>торе. Ибо ORDNUNG, ORDNUN</w:t>
       </w:r>
       <w:r>
         <w:t>G UBER ALLES, как говорят немцы</w:t>
@@ -12347,6 +11718,7 @@
       <w:bookmarkStart w:id="38" w:name="_Toc444589663"/>
       <w:bookmarkStart w:id="39" w:name="_Toc444589684"/>
       <w:r>
+        <w:lastRenderedPageBreak/>
         <w:t xml:space="preserve">2.6. Аккумуляция и </w:t>
       </w:r>
       <w:proofErr w:type="spellStart"/>
@@ -12492,7 +11864,6 @@
         <w:rPr>
           <w:noProof/>
         </w:rPr>
-        <w:lastRenderedPageBreak/>
         <w:drawing>
           <wp:inline distT="0" distB="0" distL="0" distR="0" wp14:anchorId="136F449B" wp14:editId="3C8817A4">
             <wp:extent cx="4061460" cy="1752600"/>
@@ -12822,15 +12193,47 @@
           <w:kern w:val="0"/>
           <w:szCs w:val="28"/>
         </w:rPr>
-        <w:t xml:space="preserve">что расчет, </w:t>
-      </w:r>
-      <w:r>
-        <w:rPr>
-          <w:rFonts w:cs="Times"/>
-          <w:kern w:val="0"/>
-          <w:szCs w:val="28"/>
-        </w:rPr>
-        <w:t>непосредственно в процессе записи. В любой момент можно построить графическую зависимость и посмотреть не припущено-ли где возведение в степень, не стоил ли знак плюс вместо минуса или умножение вместо деления. А вот при программировании постоянно приходится</w:t>
+        <w:t xml:space="preserve">расчет, </w:t>
+      </w:r>
+      <w:r>
+        <w:rPr>
+          <w:rFonts w:cs="Times"/>
+          <w:kern w:val="0"/>
+          <w:szCs w:val="28"/>
+        </w:rPr>
+        <w:t>непосредственно в процессе записи. В любой момент можно построить графическую зависимость и посмотреть</w:t>
+      </w:r>
+      <w:r>
+        <w:rPr>
+          <w:rFonts w:cs="Times"/>
+          <w:kern w:val="0"/>
+          <w:szCs w:val="28"/>
+        </w:rPr>
+        <w:t xml:space="preserve"> не про</w:t>
+      </w:r>
+      <w:r>
+        <w:rPr>
+          <w:rFonts w:cs="Times"/>
+          <w:kern w:val="0"/>
+          <w:szCs w:val="28"/>
+        </w:rPr>
+        <w:t>пущено-ли где возведение в степень, не стои</w:t>
+      </w:r>
+      <w:r>
+        <w:rPr>
+          <w:rFonts w:cs="Times"/>
+          <w:kern w:val="0"/>
+          <w:szCs w:val="28"/>
+        </w:rPr>
+        <w:t>т</w:t>
+      </w:r>
+      <w:r>
+        <w:rPr>
+          <w:rFonts w:cs="Times"/>
+          <w:kern w:val="0"/>
+          <w:szCs w:val="28"/>
+        </w:rPr>
+        <w:t xml:space="preserve"> ли знак плюс вместо минуса или умножение вместо деления. А вот при программировании постоянно приходится</w:t>
       </w:r>
       <w:r>
         <w:rPr>
@@ -12872,18 +12275,24 @@
           <w:kern w:val="0"/>
           <w:szCs w:val="28"/>
         </w:rPr>
-        <w:t xml:space="preserve"> шерстить код на предмет </w:t>
-      </w:r>
-      <w:proofErr w:type="gramStart"/>
-      <w:r>
-        <w:rPr>
-          <w:rFonts w:cs="Times"/>
-          <w:kern w:val="0"/>
-          <w:szCs w:val="28"/>
-        </w:rPr>
-        <w:t>ошибок..</w:t>
-      </w:r>
-      <w:proofErr w:type="gramEnd"/>
+        <w:t xml:space="preserve"> шерстить код на предмет ошибок.</w:t>
+      </w:r>
+      <w:r>
+        <w:rPr>
+          <w:rFonts w:cs="Times"/>
+          <w:kern w:val="0"/>
+          <w:szCs w:val="28"/>
+        </w:rPr>
+        <w:t>.</w:t>
+      </w:r>
+      <w:r>
+        <w:rPr>
+          <w:rFonts w:cs="Times"/>
+          <w:kern w:val="0"/>
+          <w:szCs w:val="28"/>
+        </w:rPr>
+        <w:t>.</w:t>
+      </w:r>
     </w:p>
     <w:p>
       <w:pPr>
@@ -13100,16 +12509,7 @@
           <w:kern w:val="0"/>
           <w:szCs w:val="28"/>
         </w:rPr>
-        <w:t xml:space="preserve">X и количество точек графика. В </w:t>
-      </w:r>
-      <w:r>
-        <w:rPr>
-          <w:rFonts w:cs="Times"/>
-          <w:kern w:val="0"/>
-          <w:szCs w:val="28"/>
-        </w:rPr>
-        <w:lastRenderedPageBreak/>
-        <w:t xml:space="preserve">нижнем записываете </w:t>
+        <w:t xml:space="preserve">X и количество точек графика. В нижнем записываете </w:t>
       </w:r>
       <w:proofErr w:type="gramStart"/>
       <w:r>
@@ -13169,8 +12569,8 @@
         <w:tblLook w:val="04A0" w:firstRow="1" w:lastRow="0" w:firstColumn="1" w:lastColumn="0" w:noHBand="0" w:noVBand="1"/>
       </w:tblPr>
       <w:tblGrid>
-        <w:gridCol w:w="7179"/>
-        <w:gridCol w:w="7335"/>
+        <w:gridCol w:w="7174"/>
+        <w:gridCol w:w="7147"/>
       </w:tblGrid>
       <w:tr>
         <w:tc>
@@ -13265,35 +12665,39 @@
                 <w:kern w:val="0"/>
                 <w:szCs w:val="28"/>
               </w:rPr>
-              <w:t>Теперь меняя значения параметров функции (</w:t>
+              <w:t>Теперь меняя значения параметров функции (a,</w:t>
             </w:r>
-            <w:proofErr w:type="spellStart"/>
-            <w:proofErr w:type="gramStart"/>
             <w:r>
               <w:rPr>
                 <w:rFonts w:cs="Times"/>
                 <w:kern w:val="0"/>
                 <w:szCs w:val="28"/>
               </w:rPr>
-              <w:t>a,b</w:t>
+              <w:t xml:space="preserve"> </w:t>
             </w:r>
-            <w:proofErr w:type="gramEnd"/>
             <w:r>
               <w:rPr>
                 <w:rFonts w:cs="Times"/>
                 <w:kern w:val="0"/>
                 <w:szCs w:val="28"/>
               </w:rPr>
-              <w:t>,c</w:t>
+              <w:t>b,</w:t>
             </w:r>
-            <w:proofErr w:type="spellEnd"/>
             <w:r>
               <w:rPr>
                 <w:rFonts w:cs="Times"/>
                 <w:kern w:val="0"/>
                 <w:szCs w:val="28"/>
               </w:rPr>
-              <w:t>) и нажимая кнопку ОК можно получать графики функции при различных параметрах.</w:t>
+              <w:t xml:space="preserve"> </w:t>
+            </w:r>
+            <w:r>
+              <w:rPr>
+                <w:rFonts w:cs="Times"/>
+                <w:kern w:val="0"/>
+                <w:szCs w:val="28"/>
+              </w:rPr>
+              <w:t>c) и нажимая кнопку ОК можно получать графики функции при различных параметрах.</w:t>
             </w:r>
           </w:p>
           <w:p>
@@ -13434,18 +12838,16 @@
                 <w:kern w:val="0"/>
                 <w:szCs w:val="28"/>
               </w:rPr>
-              <w:t xml:space="preserve">Массивы переменных </w:t>
+              <w:t>Массивы переменных для треугольных функци</w:t>
             </w:r>
-            <w:proofErr w:type="gramStart"/>
             <w:r>
               <w:rPr>
                 <w:rFonts w:cs="Times"/>
                 <w:kern w:val="0"/>
                 <w:szCs w:val="28"/>
               </w:rPr>
-              <w:t>для треугольных функции</w:t>
+              <w:t>й</w:t>
             </w:r>
-            <w:proofErr w:type="gramEnd"/>
             <w:r>
               <w:rPr>
                 <w:rFonts w:cs="Times"/>
@@ -13641,7 +13043,7 @@
       </w:tblPr>
       <w:tblGrid>
         <w:gridCol w:w="8827"/>
-        <w:gridCol w:w="5858"/>
+        <w:gridCol w:w="5494"/>
       </w:tblGrid>
       <w:tr>
         <w:tc>
@@ -13656,9 +13058,6 @@
               <w:pStyle w:val="a4"/>
             </w:pPr>
             <w:r>
-              <w:rPr>
-                <w:noProof/>
-              </w:rPr>
               <w:lastRenderedPageBreak/>
               <w:drawing>
                 <wp:inline distT="0" distB="0" distL="0" distR="0" wp14:anchorId="65535A58" wp14:editId="49BDBBCF">
@@ -13769,21 +13168,6 @@
         </w:tc>
       </w:tr>
     </w:tbl>
-    <w:p>
-      <w:pPr>
-        <w:suppressAutoHyphens w:val="0"/>
-        <w:autoSpaceDE w:val="0"/>
-        <w:adjustRightInd w:val="0"/>
-        <w:spacing w:before="0" w:after="0"/>
-        <w:jc w:val="center"/>
-        <w:textAlignment w:val="auto"/>
-        <w:rPr>
-          <w:rFonts w:cs="Times"/>
-          <w:kern w:val="0"/>
-          <w:szCs w:val="28"/>
-        </w:rPr>
-      </w:pPr>
-    </w:p>
     <w:p>
       <w:pPr>
         <w:suppressAutoHyphens w:val="0"/>
@@ -14730,7 +14114,6 @@
                 <w:szCs w:val="28"/>
                 <w:lang w:val="en-US"/>
               </w:rPr>
-              <w:lastRenderedPageBreak/>
               <w:t>5</w:t>
             </w:r>
           </w:p>
@@ -15568,9 +14951,9 @@
         </w:rPr>
         <w:lastRenderedPageBreak/>
         <w:drawing>
-          <wp:inline distT="0" distB="0" distL="0" distR="0" wp14:anchorId="65F7D946" wp14:editId="39DE3718">
-            <wp:extent cx="3186000" cy="2973600"/>
-            <wp:effectExtent l="0" t="0" r="0" b="0"/>
+          <wp:inline distT="0" distB="0" distL="0" distR="0" wp14:anchorId="65F7D946" wp14:editId="11F4F66B">
+            <wp:extent cx="6325200" cy="5904000"/>
+            <wp:effectExtent l="0" t="0" r="0" b="1905"/>
             <wp:docPr id="28" name="Изображение 28"/>
             <wp:cNvGraphicFramePr>
               <a:graphicFrameLocks xmlns:a="http://schemas.openxmlformats.org/drawingml/2006/main" noChangeAspect="1"/>
@@ -15597,7 +14980,7 @@
                   <pic:spPr>
                     <a:xfrm>
                       <a:off x="0" y="0"/>
-                      <a:ext cx="3186000" cy="2973600"/>
+                      <a:ext cx="6325200" cy="5904000"/>
                     </a:xfrm>
                     <a:prstGeom prst="rect">
                       <a:avLst/>
@@ -15882,7 +15265,7 @@
           <w:u w:color="0000E9"/>
         </w:rPr>
         <w:drawing>
-          <wp:inline distT="0" distB="0" distL="0" distR="0" wp14:anchorId="2BC7527C" wp14:editId="69580A65">
+          <wp:inline distT="0" distB="0" distL="0" distR="0" wp14:anchorId="2BC7527C" wp14:editId="2C47B7D6">
             <wp:extent cx="1429200" cy="1180800"/>
             <wp:effectExtent l="0" t="0" r="0" b="635"/>
             <wp:docPr id="29" name="Рисунок 1"/>
@@ -15995,7 +15378,6 @@
           <w:kern w:val="0"/>
           <w:szCs w:val="28"/>
         </w:rPr>
-        <w:lastRenderedPageBreak/>
         <w:drawing>
           <wp:inline distT="0" distB="0" distL="0" distR="0" wp14:anchorId="787E89DD" wp14:editId="7193A51F">
             <wp:extent cx="4849200" cy="3096000"/>
@@ -16401,7 +15783,25 @@
           <w:kern w:val="0"/>
           <w:szCs w:val="28"/>
         </w:rPr>
-        <w:t>, более передовая система мы в следующем разделе покажем как можно еще улучшить наш блок, перед тем как помещать его в библиотеку</w:t>
+        <w:t xml:space="preserve">, более передовая система мы в следующем разделе </w:t>
+      </w:r>
+      <w:proofErr w:type="gramStart"/>
+      <w:r>
+        <w:rPr>
+          <w:rFonts w:cs="Times"/>
+          <w:kern w:val="0"/>
+          <w:szCs w:val="28"/>
+        </w:rPr>
+        <w:t>покажем</w:t>
+      </w:r>
+      <w:proofErr w:type="gramEnd"/>
+      <w:r>
+        <w:rPr>
+          <w:rFonts w:cs="Times"/>
+          <w:kern w:val="0"/>
+          <w:szCs w:val="28"/>
+        </w:rPr>
+        <w:t xml:space="preserve"> как можно еще улучшить наш блок, перед тем как помещать его в библиотеку</w:t>
       </w:r>
       <w:r>
         <w:rPr>
@@ -16418,14 +15818,6 @@
           <w:szCs w:val="28"/>
         </w:rPr>
         <w:t>блоков.</w:t>
-      </w:r>
-      <w:r>
-        <w:rPr>
-          <w:rFonts w:cs="Times"/>
-          <w:kern w:val="0"/>
-          <w:szCs w:val="28"/>
-        </w:rPr>
-        <w:br w:type="page"/>
       </w:r>
     </w:p>
     <w:p>
@@ -16435,7 +15827,6 @@
       <w:bookmarkStart w:id="40" w:name="_Toc444589664"/>
       <w:bookmarkStart w:id="41" w:name="_Toc444589685"/>
       <w:r>
-        <w:lastRenderedPageBreak/>
         <w:t>3</w:t>
       </w:r>
       <w:r>
@@ -17049,7 +16440,6 @@
         <w:pStyle w:val="a4"/>
       </w:pPr>
       <w:r>
-        <w:lastRenderedPageBreak/>
         <w:t xml:space="preserve">Рис. </w:t>
       </w:r>
       <w:r>
@@ -17126,9 +16516,9 @@
           <w:szCs w:val="28"/>
         </w:rPr>
         <w:drawing>
-          <wp:inline distT="0" distB="0" distL="0" distR="0" wp14:anchorId="66C0DE92" wp14:editId="6CC0E049">
-            <wp:extent cx="1257300" cy="640080"/>
-            <wp:effectExtent l="0" t="0" r="12700" b="0"/>
+          <wp:inline distT="0" distB="0" distL="0" distR="0" wp14:anchorId="66C0DE92" wp14:editId="4DAE7F4B">
+            <wp:extent cx="1573200" cy="799200"/>
+            <wp:effectExtent l="0" t="0" r="8255" b="1270"/>
             <wp:docPr id="40" name="Изображение 40"/>
             <wp:cNvGraphicFramePr>
               <a:graphicFrameLocks xmlns:a="http://schemas.openxmlformats.org/drawingml/2006/main" noChangeAspect="1"/>
@@ -17155,7 +16545,7 @@
                   <pic:spPr>
                     <a:xfrm>
                       <a:off x="0" y="0"/>
-                      <a:ext cx="1257300" cy="640080"/>
+                      <a:ext cx="1573200" cy="799200"/>
                     </a:xfrm>
                     <a:prstGeom prst="rect">
                       <a:avLst/>
@@ -17307,7 +16697,7 @@
           <w:szCs w:val="28"/>
         </w:rPr>
         <w:drawing>
-          <wp:inline distT="0" distB="0" distL="0" distR="0" wp14:anchorId="6CB0FA89" wp14:editId="016102A0">
+          <wp:inline distT="0" distB="0" distL="0" distR="0" wp14:anchorId="6CB0FA89" wp14:editId="59ED38F1">
             <wp:extent cx="3942000" cy="1562400"/>
             <wp:effectExtent l="0" t="0" r="1905" b="0"/>
             <wp:docPr id="34" name="Изображение 34"/>
@@ -17406,89 +16796,89 @@
     </w:p>
     <w:p>
       <w:r>
+        <w:t>Для вызова панели примитивов используется пункт меню «</w:t>
+      </w:r>
+      <w:r>
+        <w:rPr>
+          <w:i/>
+        </w:rPr>
+        <w:t>Вид</w:t>
+      </w:r>
+      <w:r>
+        <w:t>» подпункт «</w:t>
+      </w:r>
+      <w:r>
+        <w:rPr>
+          <w:i/>
+        </w:rPr>
+        <w:t>Панель примитивов</w:t>
+      </w:r>
+      <w:r>
+        <w:t>», редактор «</w:t>
+      </w:r>
+      <w:r>
+        <w:rPr>
+          <w:i/>
+        </w:rPr>
+        <w:t>С</w:t>
+      </w:r>
+      <w:r>
+        <w:rPr>
+          <w:i/>
+        </w:rPr>
+        <w:t>войства</w:t>
+      </w:r>
+      <w:r>
+        <w:t>» вызывается нажатием правой кнопки мыши, при любом выделенном объекте в «</w:t>
+      </w:r>
+      <w:r>
+        <w:rPr>
+          <w:i/>
+        </w:rPr>
+        <w:t>Графическом редакторе</w:t>
+      </w:r>
+      <w:r>
+        <w:t>»</w:t>
+      </w:r>
+      <w:r>
+        <w:t>.</w:t>
+      </w:r>
+      <w:r>
+        <w:t xml:space="preserve"> На рис. 3.4 нарисована объект-</w:t>
+      </w:r>
+      <w:r>
+        <w:t>примитив</w:t>
+      </w:r>
+      <w:r>
+        <w:t xml:space="preserve"> линия и показаны ее свойства.</w:t>
+      </w:r>
+    </w:p>
+    <w:p>
+      <w:r>
+        <w:t>Для успешного рисования нужно</w:t>
+      </w:r>
+      <w:r>
+        <w:t xml:space="preserve"> понимать, что о</w:t>
+      </w:r>
+      <w:r>
+        <w:t>кно редактирования содержит в себе,</w:t>
+      </w:r>
+      <w:r>
+        <w:t xml:space="preserve"> все</w:t>
+      </w:r>
+      <w:r>
+        <w:t xml:space="preserve"> то пространство, которое будет помещено в рамки блока на схеме</w:t>
+      </w:r>
+      <w:r>
+        <w:t>. В</w:t>
+      </w:r>
+      <w:r>
+        <w:t>се что ваше воображение нарисует в этом окне, будет нарисовано и на блоке в соответствующем масштабе. Вы можете настроить размер этого окна и масштаб отображения в нем любым способом как вам удобно.</w:t>
+      </w:r>
+    </w:p>
+    <w:p>
+      <w:r>
         <w:lastRenderedPageBreak/>
-        <w:t>Для вызова панели примитивов используется пункт меню «</w:t>
-      </w:r>
-      <w:r>
-        <w:rPr>
-          <w:i/>
-        </w:rPr>
-        <w:t>Вид</w:t>
-      </w:r>
-      <w:r>
-        <w:t>» подпункт «</w:t>
-      </w:r>
-      <w:r>
-        <w:rPr>
-          <w:i/>
-        </w:rPr>
-        <w:t>Панель примитивов</w:t>
-      </w:r>
-      <w:r>
-        <w:t>», редактор «</w:t>
-      </w:r>
-      <w:r>
-        <w:rPr>
-          <w:i/>
-        </w:rPr>
-        <w:t>С</w:t>
-      </w:r>
-      <w:r>
-        <w:rPr>
-          <w:i/>
-        </w:rPr>
-        <w:t>войства</w:t>
-      </w:r>
-      <w:r>
-        <w:t>» вызывается нажатием правой кнопки мыши, при любом выделенном объекте в «</w:t>
-      </w:r>
-      <w:r>
-        <w:rPr>
-          <w:i/>
-        </w:rPr>
-        <w:t>Графическом редакторе</w:t>
-      </w:r>
-      <w:r>
-        <w:t>»</w:t>
-      </w:r>
-      <w:r>
-        <w:t>.</w:t>
-      </w:r>
-      <w:r>
-        <w:t xml:space="preserve"> На рис. 3.4 нарисована объект-</w:t>
-      </w:r>
-      <w:r>
-        <w:t>примитив</w:t>
-      </w:r>
-      <w:r>
-        <w:t xml:space="preserve"> линия и показаны ее свойства.</w:t>
-      </w:r>
-    </w:p>
-    <w:p>
-      <w:r>
-        <w:t>Для успешного рисования нужно</w:t>
-      </w:r>
-      <w:r>
-        <w:t xml:space="preserve"> понимать, что о</w:t>
-      </w:r>
-      <w:r>
-        <w:t>кно редактирования содержит в себе,</w:t>
-      </w:r>
-      <w:r>
-        <w:t xml:space="preserve"> все</w:t>
-      </w:r>
-      <w:r>
-        <w:t xml:space="preserve"> то пространство, которое будет помещено в рамки блока на схеме</w:t>
-      </w:r>
-      <w:r>
-        <w:t>. В</w:t>
-      </w:r>
-      <w:r>
-        <w:t>се что ваше воображение нарисует в этом окне, будет нарисовано и на блоке в соответствующем масштабе. Вы можете настроить размер этого окна и масштаб отображения в нем любым способом как вам удобно.</w:t>
-      </w:r>
-    </w:p>
-    <w:p>
-      <w:r>
         <w:t>Открыв это окно сотрите все, что там ес</w:t>
       </w:r>
       <w:r>
@@ -17595,11 +16985,10 @@
         <w:rPr>
           <w:noProof/>
         </w:rPr>
-        <w:lastRenderedPageBreak/>
         <w:drawing>
-          <wp:inline distT="0" distB="0" distL="0" distR="0" wp14:anchorId="3D06B384" wp14:editId="01AE7731">
-            <wp:extent cx="9687600" cy="4856400"/>
-            <wp:effectExtent l="0" t="0" r="0" b="1905"/>
+          <wp:inline distT="0" distB="0" distL="0" distR="0" wp14:anchorId="3D06B384" wp14:editId="5F582628">
+            <wp:extent cx="9000000" cy="4510800"/>
+            <wp:effectExtent l="0" t="0" r="0" b="4445"/>
             <wp:docPr id="35" name="Изображение 35"/>
             <wp:cNvGraphicFramePr>
               <a:graphicFrameLocks xmlns:a="http://schemas.openxmlformats.org/drawingml/2006/main" noChangeAspect="1"/>
@@ -17626,7 +17015,7 @@
                   <pic:spPr>
                     <a:xfrm>
                       <a:off x="0" y="0"/>
-                      <a:ext cx="9687600" cy="4856400"/>
+                      <a:ext cx="9000000" cy="4510800"/>
                     </a:xfrm>
                     <a:prstGeom prst="rect">
                       <a:avLst/>
@@ -17722,7 +17111,6 @@
       </w:r>
       <w:proofErr w:type="gramStart"/>
       <w:r>
-        <w:lastRenderedPageBreak/>
         <w:t>сигналов</w:t>
       </w:r>
       <w:proofErr w:type="gramEnd"/>
@@ -18264,16 +17652,7 @@
           <w:kern w:val="0"/>
           <w:szCs w:val="28"/>
         </w:rPr>
-        <w:t xml:space="preserve">Константы ширины и </w:t>
-      </w:r>
-      <w:r>
-        <w:rPr>
-          <w:rFonts w:cs="Times"/>
-          <w:kern w:val="0"/>
-          <w:szCs w:val="28"/>
-        </w:rPr>
-        <w:lastRenderedPageBreak/>
-        <w:t xml:space="preserve">высоты блока мы </w:t>
+        <w:t xml:space="preserve">Константы ширины и высоты блока мы </w:t>
       </w:r>
       <w:proofErr w:type="gramStart"/>
       <w:r>
@@ -18311,27 +17690,14 @@
     </w:p>
     <w:p>
       <w:pPr>
-        <w:suppressAutoHyphens w:val="0"/>
-        <w:autoSpaceDE w:val="0"/>
-        <w:adjustRightInd w:val="0"/>
-        <w:spacing w:before="0" w:after="0"/>
-        <w:jc w:val="left"/>
-        <w:textAlignment w:val="auto"/>
-        <w:rPr>
-          <w:rFonts w:cs="Times"/>
-          <w:kern w:val="0"/>
-          <w:szCs w:val="28"/>
-        </w:rPr>
-      </w:pPr>
-      <w:r>
-        <w:rPr>
-          <w:rFonts w:cs="Times"/>
+        <w:pStyle w:val="a4"/>
+      </w:pPr>
+      <w:r>
+        <w:rPr>
           <w:noProof/>
-          <w:kern w:val="0"/>
-          <w:szCs w:val="28"/>
         </w:rPr>
         <w:drawing>
-          <wp:inline distT="0" distB="0" distL="0" distR="0" wp14:anchorId="2F0E229F" wp14:editId="31D556B7">
+          <wp:inline distT="0" distB="0" distL="0" distR="0" wp14:anchorId="2F0E229F" wp14:editId="0A922098">
             <wp:extent cx="5810400" cy="2905200"/>
             <wp:effectExtent l="0" t="0" r="0" b="9525"/>
             <wp:docPr id="43" name="Изображение 43"/>
@@ -18381,12 +17747,8 @@
         </w:rPr>
       </w:pPr>
       <w:r>
-        <w:rPr>
-          <w:noProof/>
-        </w:rPr>
-        <w:lastRenderedPageBreak/>
         <w:drawing>
-          <wp:inline distT="0" distB="0" distL="0" distR="0" wp14:anchorId="7A7C0BCD" wp14:editId="606C6A51">
+          <wp:inline distT="0" distB="0" distL="0" distR="0" wp14:anchorId="7A7C0BCD" wp14:editId="14C6DF60">
             <wp:extent cx="4334400" cy="3211200"/>
             <wp:effectExtent l="0" t="0" r="9525" b="8255"/>
             <wp:docPr id="33" name="Изображение 33"/>
@@ -18698,7 +18060,6 @@
           <w:kern w:val="0"/>
           <w:szCs w:val="28"/>
         </w:rPr>
-        <w:lastRenderedPageBreak/>
         <w:drawing>
           <wp:inline distT="0" distB="0" distL="0" distR="0" wp14:anchorId="244AB72E" wp14:editId="3A379C56">
             <wp:extent cx="6562800" cy="1616400"/>
@@ -18738,7 +18099,7 @@
                     </a:ln>
                     <a:extLst>
                       <a:ext uri="{53640926-AAD7-44d8-BBD7-CCE9431645EC}">
-                        <a14:shadowObscured xmlns:a14="http://schemas.microsoft.com/office/drawing/2010/main" xmlns:w="http://schemas.openxmlformats.org/wordprocessingml/2006/main" xmlns:w10="urn:schemas-microsoft-com:office:word" xmlns:v="urn:schemas-microsoft-com:vml" xmlns:o="urn:schemas-microsoft-com:office:office" xmlns:mv="urn:schemas-microsoft-com:mac:vml" xmlns:mo="http://schemas.microsoft.com/office/mac/office/2008/main" xmlns=""/>
+                        <a14:shadowObscured xmlns="" xmlns:mo="http://schemas.microsoft.com/office/mac/office/2008/main" xmlns:mv="urn:schemas-microsoft-com:mac:vml" xmlns:o="urn:schemas-microsoft-com:office:office" xmlns:v="urn:schemas-microsoft-com:vml" xmlns:w10="urn:schemas-microsoft-com:office:word" xmlns:w="http://schemas.openxmlformats.org/wordprocessingml/2006/main" xmlns:a14="http://schemas.microsoft.com/office/drawing/2010/main"/>
                       </a:ext>
                     </a:extLst>
                   </pic:spPr>
@@ -18792,8 +18153,8 @@
         <w:tblLook w:val="04A0" w:firstRow="1" w:lastRow="0" w:firstColumn="1" w:lastColumn="0" w:noHBand="0" w:noVBand="1"/>
       </w:tblPr>
       <w:tblGrid>
-        <w:gridCol w:w="7334"/>
-        <w:gridCol w:w="7335"/>
+        <w:gridCol w:w="7580"/>
+        <w:gridCol w:w="6741"/>
       </w:tblGrid>
       <w:tr>
         <w:tc>
@@ -18809,9 +18170,9 @@
                 <w:noProof/>
               </w:rPr>
               <w:drawing>
-                <wp:inline distT="0" distB="0" distL="0" distR="0" wp14:anchorId="67656F29" wp14:editId="39666D3C">
-                  <wp:extent cx="3741420" cy="1004291"/>
-                  <wp:effectExtent l="0" t="0" r="0" b="12065"/>
+                <wp:inline distT="0" distB="0" distL="0" distR="0" wp14:anchorId="67656F29" wp14:editId="6AD49BB1">
+                  <wp:extent cx="4676400" cy="1256400"/>
+                  <wp:effectExtent l="0" t="0" r="0" b="1270"/>
                   <wp:docPr id="36" name="Изображение 36"/>
                   <wp:cNvGraphicFramePr>
                     <a:graphicFrameLocks xmlns:a="http://schemas.openxmlformats.org/drawingml/2006/main" noChangeAspect="1"/>
@@ -18837,7 +18198,7 @@
                         <pic:spPr bwMode="auto">
                           <a:xfrm>
                             <a:off x="0" y="0"/>
-                            <a:ext cx="3741420" cy="1004291"/>
+                            <a:ext cx="4676400" cy="1256400"/>
                           </a:xfrm>
                           <a:prstGeom prst="rect">
                             <a:avLst/>
@@ -18847,7 +18208,7 @@
                           </a:ln>
                           <a:extLst>
                             <a:ext uri="{53640926-AAD7-44d8-BBD7-CCE9431645EC}">
-                              <a14:shadowObscured xmlns:a14="http://schemas.microsoft.com/office/drawing/2010/main" xmlns:w="http://schemas.openxmlformats.org/wordprocessingml/2006/main" xmlns:w10="urn:schemas-microsoft-com:office:word" xmlns:v="urn:schemas-microsoft-com:vml" xmlns:o="urn:schemas-microsoft-com:office:office" xmlns:mv="urn:schemas-microsoft-com:mac:vml" xmlns:mo="http://schemas.microsoft.com/office/mac/office/2008/main" xmlns=""/>
+                              <a14:shadowObscured xmlns="" xmlns:mo="http://schemas.microsoft.com/office/mac/office/2008/main" xmlns:mv="urn:schemas-microsoft-com:mac:vml" xmlns:o="urn:schemas-microsoft-com:office:office" xmlns:v="urn:schemas-microsoft-com:vml" xmlns:w10="urn:schemas-microsoft-com:office:word" xmlns:w="http://schemas.openxmlformats.org/wordprocessingml/2006/main" xmlns:a14="http://schemas.microsoft.com/office/drawing/2010/main"/>
                             </a:ext>
                           </a:extLst>
                         </pic:spPr>
@@ -18872,8 +18233,8 @@
                 <w:noProof/>
               </w:rPr>
               <w:drawing>
-                <wp:inline distT="0" distB="0" distL="0" distR="0" wp14:anchorId="2FD4896B" wp14:editId="07A89941">
-                  <wp:extent cx="1455420" cy="1280160"/>
+                <wp:inline distT="0" distB="0" distL="0" distR="0" wp14:anchorId="2FD4896B" wp14:editId="30F80152">
+                  <wp:extent cx="1818000" cy="1602000"/>
                   <wp:effectExtent l="0" t="0" r="0" b="0"/>
                   <wp:docPr id="66" name="Изображение 66"/>
                   <wp:cNvGraphicFramePr>
@@ -18901,7 +18262,7 @@
                         <pic:spPr>
                           <a:xfrm>
                             <a:off x="0" y="0"/>
-                            <a:ext cx="1455420" cy="1280160"/>
+                            <a:ext cx="1818000" cy="1602000"/>
                           </a:xfrm>
                           <a:prstGeom prst="rect">
                             <a:avLst/>
@@ -19208,7 +18569,16 @@
           <w:kern w:val="0"/>
           <w:szCs w:val="28"/>
         </w:rPr>
-        <w:t xml:space="preserve">» отвечайте да, и будет вам чудо как на рис. 3.7 (Блок увеличен для наглядности). В поле блока вдруг откуда не возьмись появлялся </w:t>
+        <w:t xml:space="preserve">» отвечайте да, и будет вам чудо как на рис. 3.7 (Блок увеличен для наглядности). В поле блока </w:t>
+      </w:r>
+      <w:r>
+        <w:rPr>
+          <w:rFonts w:cs="Times"/>
+          <w:kern w:val="0"/>
+          <w:szCs w:val="28"/>
+        </w:rPr>
+        <w:lastRenderedPageBreak/>
+        <w:t xml:space="preserve">вдруг откуда не возьмись появлялся </w:t>
       </w:r>
       <w:proofErr w:type="gramStart"/>
       <w:r>
@@ -19237,9 +18607,8 @@
         <w:rPr>
           <w:noProof/>
         </w:rPr>
-        <w:lastRenderedPageBreak/>
         <w:drawing>
-          <wp:inline distT="0" distB="0" distL="0" distR="0" wp14:anchorId="15B2522C" wp14:editId="6A0BFBBF">
+          <wp:inline distT="0" distB="0" distL="0" distR="0" wp14:anchorId="15B2522C" wp14:editId="2DAF2F30">
             <wp:extent cx="4878000" cy="2696400"/>
             <wp:effectExtent l="0" t="0" r="0" b="8890"/>
             <wp:docPr id="38" name="Изображение 38"/>
@@ -19527,7 +18896,6 @@
           <w:kern w:val="0"/>
           <w:szCs w:val="28"/>
         </w:rPr>
-        <w:lastRenderedPageBreak/>
         <w:drawing>
           <wp:inline distT="0" distB="0" distL="0" distR="0" wp14:anchorId="5E6970F0" wp14:editId="52786B35">
             <wp:extent cx="6562800" cy="1832400"/>
@@ -19567,7 +18935,7 @@
                     </a:ln>
                     <a:extLst>
                       <a:ext uri="{53640926-AAD7-44d8-BBD7-CCE9431645EC}">
-                        <a14:shadowObscured xmlns:a14="http://schemas.microsoft.com/office/drawing/2010/main" xmlns:w="http://schemas.openxmlformats.org/wordprocessingml/2006/main" xmlns:w10="urn:schemas-microsoft-com:office:word" xmlns:v="urn:schemas-microsoft-com:vml" xmlns:o="urn:schemas-microsoft-com:office:office" xmlns:mv="urn:schemas-microsoft-com:mac:vml" xmlns:mo="http://schemas.microsoft.com/office/mac/office/2008/main" xmlns=""/>
+                        <a14:shadowObscured xmlns="" xmlns:mo="http://schemas.microsoft.com/office/mac/office/2008/main" xmlns:mv="urn:schemas-microsoft-com:mac:vml" xmlns:o="urn:schemas-microsoft-com:office:office" xmlns:v="urn:schemas-microsoft-com:vml" xmlns:w10="urn:schemas-microsoft-com:office:word" xmlns:w="http://schemas.openxmlformats.org/wordprocessingml/2006/main" xmlns:a14="http://schemas.microsoft.com/office/drawing/2010/main"/>
                       </a:ext>
                     </a:extLst>
                   </pic:spPr>
@@ -19766,25 +19134,15 @@
           <w:kern w:val="0"/>
           <w:szCs w:val="28"/>
         </w:rPr>
-        <w:t xml:space="preserve"> при </w:t>
-      </w:r>
-      <w:proofErr w:type="spellStart"/>
-      <w:r>
-        <w:rPr>
-          <w:rFonts w:cs="Times"/>
-          <w:kern w:val="0"/>
-          <w:szCs w:val="28"/>
-        </w:rPr>
-        <w:t>следуещей</w:t>
-      </w:r>
-      <w:proofErr w:type="spellEnd"/>
-      <w:r>
-        <w:rPr>
-          <w:rFonts w:cs="Times"/>
-          <w:kern w:val="0"/>
-          <w:szCs w:val="28"/>
-        </w:rPr>
-        <w:t xml:space="preserve"> инициализации</w:t>
+        <w:t xml:space="preserve"> при следую</w:t>
+      </w:r>
+      <w:r>
+        <w:rPr>
+          <w:rFonts w:cs="Times"/>
+          <w:kern w:val="0"/>
+          <w:szCs w:val="28"/>
+        </w:rPr>
+        <w:t>щей инициализации</w:t>
       </w:r>
       <w:r>
         <w:rPr>
@@ -19838,7 +19196,6 @@
           <w:kern w:val="0"/>
           <w:szCs w:val="28"/>
         </w:rPr>
-        <w:lastRenderedPageBreak/>
         <w:drawing>
           <wp:inline distT="0" distB="0" distL="0" distR="0" wp14:anchorId="48D4DE2D" wp14:editId="70B5BB2D">
             <wp:extent cx="4744800" cy="2703600"/>
@@ -19883,13 +19240,14 @@
       </w:r>
     </w:p>
     <w:p>
-      <w:proofErr w:type="gramStart"/>
-      <w:r>
-        <w:t>Полигоны и треугольные функции это</w:t>
-      </w:r>
-      <w:proofErr w:type="gramEnd"/>
-      <w:r>
-        <w:t xml:space="preserve"> хорошо, но я хочу еще получить на схеме оценку выходной функции. Для этого я создаю линию, которая покажет</w:t>
+      <w:r>
+        <w:t xml:space="preserve">Полигоны и треугольные функции </w:t>
+      </w:r>
+      <w:r>
+        <w:t xml:space="preserve">– </w:t>
+      </w:r>
+      <w:r>
+        <w:t>это хорошо, но я хочу еще получить на схеме оценку выходной функции. Для этого я создаю линию, которая покажет</w:t>
       </w:r>
       <w:r>
         <w:t>,</w:t>
@@ -20097,7 +19455,7 @@
         </w:rPr>
         <w:lastRenderedPageBreak/>
         <w:drawing>
-          <wp:inline distT="0" distB="0" distL="0" distR="0" wp14:anchorId="733498F7" wp14:editId="09A920F1">
+          <wp:inline distT="0" distB="0" distL="0" distR="0" wp14:anchorId="733498F7" wp14:editId="31D0C90E">
             <wp:extent cx="4618800" cy="2343600"/>
             <wp:effectExtent l="0" t="0" r="0" b="0"/>
             <wp:docPr id="50" name="Изображение 50"/>
@@ -20361,7 +19719,7 @@
                     </a:ln>
                     <a:extLst>
                       <a:ext uri="{53640926-AAD7-44d8-BBD7-CCE9431645EC}">
-                        <a14:shadowObscured xmlns:a14="http://schemas.microsoft.com/office/drawing/2010/main" xmlns:w="http://schemas.openxmlformats.org/wordprocessingml/2006/main" xmlns:w10="urn:schemas-microsoft-com:office:word" xmlns:v="urn:schemas-microsoft-com:vml" xmlns:o="urn:schemas-microsoft-com:office:office" xmlns:mv="urn:schemas-microsoft-com:mac:vml" xmlns:mo="http://schemas.microsoft.com/office/mac/office/2008/main" xmlns=""/>
+                        <a14:shadowObscured xmlns="" xmlns:mo="http://schemas.microsoft.com/office/mac/office/2008/main" xmlns:mv="urn:schemas-microsoft-com:mac:vml" xmlns:o="urn:schemas-microsoft-com:office:office" xmlns:v="urn:schemas-microsoft-com:vml" xmlns:w10="urn:schemas-microsoft-com:office:word" xmlns:w="http://schemas.openxmlformats.org/wordprocessingml/2006/main" xmlns:a14="http://schemas.microsoft.com/office/drawing/2010/main"/>
                       </a:ext>
                     </a:extLst>
                   </pic:spPr>
@@ -20432,7 +19790,6 @@
           <w:kern w:val="0"/>
           <w:szCs w:val="28"/>
         </w:rPr>
-        <w:lastRenderedPageBreak/>
         <w:drawing>
           <wp:inline distT="0" distB="0" distL="0" distR="0" wp14:anchorId="480679DA" wp14:editId="38617C0B">
             <wp:extent cx="5371200" cy="3247200"/>
@@ -20485,7 +19842,7 @@
           <w:noProof/>
         </w:rPr>
         <w:drawing>
-          <wp:inline distT="0" distB="0" distL="0" distR="0" wp14:anchorId="58547A00" wp14:editId="5FA398F0">
+          <wp:inline distT="0" distB="0" distL="0" distR="0" wp14:anchorId="58547A00" wp14:editId="5570CA12">
             <wp:extent cx="3600000" cy="1458000"/>
             <wp:effectExtent l="0" t="0" r="635" b="8890"/>
             <wp:docPr id="79" name="Изображение 79"/>
@@ -20566,9 +19923,9 @@
         </w:rPr>
         <w:lastRenderedPageBreak/>
         <w:drawing>
-          <wp:inline distT="0" distB="0" distL="0" distR="0" wp14:anchorId="1B19FFBA" wp14:editId="317E9293">
-            <wp:extent cx="8907780" cy="4345068"/>
-            <wp:effectExtent l="0" t="0" r="7620" b="0"/>
+          <wp:inline distT="0" distB="0" distL="0" distR="0" wp14:anchorId="1B19FFBA" wp14:editId="0AF8DF50">
+            <wp:extent cx="9000000" cy="4388400"/>
+            <wp:effectExtent l="0" t="0" r="0" b="0"/>
             <wp:docPr id="57" name="Изображение 57"/>
             <wp:cNvGraphicFramePr>
               <a:graphicFrameLocks xmlns:a="http://schemas.openxmlformats.org/drawingml/2006/main" noChangeAspect="1"/>
@@ -20594,7 +19951,7 @@
                   <pic:spPr bwMode="auto">
                     <a:xfrm>
                       <a:off x="0" y="0"/>
-                      <a:ext cx="8907780" cy="4345068"/>
+                      <a:ext cx="9000000" cy="4388400"/>
                     </a:xfrm>
                     <a:prstGeom prst="rect">
                       <a:avLst/>
@@ -20604,7 +19961,7 @@
                     </a:ln>
                     <a:extLst>
                       <a:ext uri="{53640926-AAD7-44d8-BBD7-CCE9431645EC}">
-                        <a14:shadowObscured xmlns:a14="http://schemas.microsoft.com/office/drawing/2010/main" xmlns:w="http://schemas.openxmlformats.org/wordprocessingml/2006/main" xmlns:w10="urn:schemas-microsoft-com:office:word" xmlns:v="urn:schemas-microsoft-com:vml" xmlns:o="urn:schemas-microsoft-com:office:office" xmlns:mv="urn:schemas-microsoft-com:mac:vml" xmlns:mo="http://schemas.microsoft.com/office/mac/office/2008/main" xmlns=""/>
+                        <a14:shadowObscured xmlns="" xmlns:mo="http://schemas.microsoft.com/office/mac/office/2008/main" xmlns:mv="urn:schemas-microsoft-com:mac:vml" xmlns:o="urn:schemas-microsoft-com:office:office" xmlns:v="urn:schemas-microsoft-com:vml" xmlns:w10="urn:schemas-microsoft-com:office:word" xmlns:w="http://schemas.openxmlformats.org/wordprocessingml/2006/main" xmlns:a14="http://schemas.microsoft.com/office/drawing/2010/main"/>
                       </a:ext>
                     </a:extLst>
                   </pic:spPr>
@@ -20632,13 +19989,11 @@
     </w:p>
     <w:p>
       <w:r>
-        <w:t xml:space="preserve">Поздравляю вы теперь не только создали блок нечеткого </w:t>
-      </w:r>
-      <w:proofErr w:type="gramStart"/>
-      <w:r>
-        <w:t>вывода</w:t>
-      </w:r>
-      <w:proofErr w:type="gramEnd"/>
+        <w:t>Поздравляю вы теперь не только создали блок нечеткого вывода</w:t>
+      </w:r>
+      <w:r>
+        <w:t>,</w:t>
+      </w:r>
       <w:r>
         <w:t xml:space="preserve"> но и создали наглядную анимацию работы этого блока</w:t>
       </w:r>
@@ -20674,13 +20029,11 @@
     </w:p>
     <w:p>
       <w:r>
-        <w:t xml:space="preserve">Но и это еще не все. Далее мы </w:t>
-      </w:r>
-      <w:proofErr w:type="gramStart"/>
-      <w:r>
-        <w:t>покажем</w:t>
-      </w:r>
-      <w:proofErr w:type="gramEnd"/>
+        <w:t>Но и это еще не все. Далее мы покажем</w:t>
+      </w:r>
+      <w:r>
+        <w:t>,</w:t>
+      </w:r>
       <w:r>
         <w:t xml:space="preserve"> как создать код Си из нашего блока.</w:t>
       </w:r>
@@ -20707,7 +20060,6 @@
       <w:bookmarkStart w:id="48" w:name="_Toc444589668"/>
       <w:bookmarkStart w:id="49" w:name="_Toc444589689"/>
       <w:r>
-        <w:lastRenderedPageBreak/>
         <w:t>4</w:t>
       </w:r>
       <w:r>
@@ -21072,7 +20424,6 @@
       <w:bookmarkStart w:id="52" w:name="_Toc444589670"/>
       <w:bookmarkStart w:id="53" w:name="_Toc444589691"/>
       <w:r>
-        <w:lastRenderedPageBreak/>
         <w:t xml:space="preserve">4.2 Настраиваем генерацию кода для новых </w:t>
       </w:r>
       <w:r>
@@ -21362,7 +20713,6 @@
         <w:rPr>
           <w:noProof/>
         </w:rPr>
-        <w:lastRenderedPageBreak/>
         <w:drawing>
           <wp:inline distT="0" distB="0" distL="0" distR="0" wp14:anchorId="07A24C98" wp14:editId="7EBA9FD7">
             <wp:extent cx="5630400" cy="2800800"/>
@@ -21657,11 +21007,7 @@
         <w:t>3</w:t>
       </w:r>
       <w:r>
-        <w:t xml:space="preserve">», </w:t>
-      </w:r>
-      <w:r>
-        <w:lastRenderedPageBreak/>
-        <w:t>расположенные в закладке «</w:t>
+        <w:t>», расположенные в закладке «</w:t>
       </w:r>
       <w:r>
         <w:rPr>
@@ -21786,10 +21132,11 @@
         <w:rPr>
           <w:noProof/>
         </w:rPr>
+        <w:lastRenderedPageBreak/>
         <w:drawing>
-          <wp:inline distT="0" distB="0" distL="0" distR="0" wp14:anchorId="73FAB3C8" wp14:editId="158F642E">
-            <wp:extent cx="2948940" cy="2634615"/>
-            <wp:effectExtent l="0" t="0" r="0" b="6985"/>
+          <wp:inline distT="0" distB="0" distL="0" distR="0" wp14:anchorId="73FAB3C8" wp14:editId="47782325">
+            <wp:extent cx="4914000" cy="4392000"/>
+            <wp:effectExtent l="0" t="0" r="1270" b="8890"/>
             <wp:docPr id="65" name="Изображение 65"/>
             <wp:cNvGraphicFramePr>
               <a:graphicFrameLocks xmlns:a="http://schemas.openxmlformats.org/drawingml/2006/main" noChangeAspect="1"/>
@@ -21816,7 +21163,7 @@
                   <pic:spPr>
                     <a:xfrm>
                       <a:off x="0" y="0"/>
-                      <a:ext cx="2948940" cy="2634615"/>
+                      <a:ext cx="4914000" cy="4392000"/>
                     </a:xfrm>
                     <a:prstGeom prst="rect">
                       <a:avLst/>
@@ -21840,7 +21187,13 @@
         <w:t xml:space="preserve">. </w:t>
       </w:r>
       <w:r>
-        <w:t xml:space="preserve">Настройка контакта в будущее </w:t>
+        <w:t>Настройка контакта в будущ</w:t>
+      </w:r>
+      <w:r>
+        <w:t>ей</w:t>
+      </w:r>
+      <w:r>
+        <w:t xml:space="preserve"> </w:t>
       </w:r>
       <w:proofErr w:type="spellStart"/>
       <w:r>
@@ -21867,11 +21220,10 @@
         <w:rPr>
           <w:noProof/>
         </w:rPr>
-        <w:lastRenderedPageBreak/>
         <w:drawing>
-          <wp:inline distT="0" distB="0" distL="0" distR="0" wp14:anchorId="5A6E2FA3" wp14:editId="4A478597">
-            <wp:extent cx="8709660" cy="3695700"/>
-            <wp:effectExtent l="0" t="0" r="2540" b="12700"/>
+          <wp:inline distT="0" distB="0" distL="0" distR="0" wp14:anchorId="5A6E2FA3" wp14:editId="54CACF84">
+            <wp:extent cx="9000000" cy="3819600"/>
+            <wp:effectExtent l="0" t="0" r="0" b="9525"/>
             <wp:docPr id="68" name="Изображение 68"/>
             <wp:cNvGraphicFramePr>
               <a:graphicFrameLocks xmlns:a="http://schemas.openxmlformats.org/drawingml/2006/main" noChangeAspect="1"/>
@@ -21898,7 +21250,7 @@
                   <pic:spPr>
                     <a:xfrm>
                       <a:off x="0" y="0"/>
-                      <a:ext cx="8709660" cy="3695700"/>
+                      <a:ext cx="9000000" cy="3819600"/>
                     </a:xfrm>
                     <a:prstGeom prst="rect">
                       <a:avLst/>
@@ -21992,7 +21344,7 @@
                     </a:ln>
                     <a:extLst>
                       <a:ext uri="{53640926-AAD7-44d8-BBD7-CCE9431645EC}">
-                        <a14:shadowObscured xmlns:a14="http://schemas.microsoft.com/office/drawing/2010/main" xmlns:w="http://schemas.openxmlformats.org/wordprocessingml/2006/main" xmlns:w10="urn:schemas-microsoft-com:office:word" xmlns:v="urn:schemas-microsoft-com:vml" xmlns:o="urn:schemas-microsoft-com:office:office" xmlns:mv="urn:schemas-microsoft-com:mac:vml" xmlns:mo="http://schemas.microsoft.com/office/mac/office/2008/main" xmlns=""/>
+                        <a14:shadowObscured xmlns="" xmlns:mo="http://schemas.microsoft.com/office/mac/office/2008/main" xmlns:mv="urn:schemas-microsoft-com:mac:vml" xmlns:o="urn:schemas-microsoft-com:office:office" xmlns:v="urn:schemas-microsoft-com:vml" xmlns:w10="urn:schemas-microsoft-com:office:word" xmlns:w="http://schemas.openxmlformats.org/wordprocessingml/2006/main" xmlns:a14="http://schemas.microsoft.com/office/drawing/2010/main"/>
                       </a:ext>
                     </a:extLst>
                   </pic:spPr>
@@ -22079,8 +21431,8 @@
           <w:noProof/>
         </w:rPr>
         <w:drawing>
-          <wp:inline distT="0" distB="0" distL="0" distR="0" wp14:anchorId="65157155" wp14:editId="18352BAF">
-            <wp:extent cx="3811905" cy="891540"/>
+          <wp:inline distT="0" distB="0" distL="0" distR="0" wp14:anchorId="65157155" wp14:editId="3901DD95">
+            <wp:extent cx="6354000" cy="1486800"/>
             <wp:effectExtent l="0" t="0" r="0" b="0"/>
             <wp:docPr id="72" name="Изображение 72"/>
             <wp:cNvGraphicFramePr>
@@ -22108,7 +21460,7 @@
                   <pic:spPr>
                     <a:xfrm>
                       <a:off x="0" y="0"/>
-                      <a:ext cx="3811905" cy="891540"/>
+                      <a:ext cx="6354000" cy="1486800"/>
                     </a:xfrm>
                     <a:prstGeom prst="rect">
                       <a:avLst/>
@@ -22162,147 +21514,144 @@
         <w:t>»</w:t>
       </w:r>
       <w:r>
-        <w:t xml:space="preserve">, на </w:t>
-      </w:r>
-      <w:r>
+        <w:t>, на закладке «</w:t>
+      </w:r>
+      <w:r>
+        <w:rPr>
+          <w:i/>
+        </w:rPr>
+        <w:t>Настройки</w:t>
+      </w:r>
+      <w:r>
+        <w:t xml:space="preserve">», выбираем «Директория шаблонов кода», </w:t>
+      </w:r>
+      <w:proofErr w:type="spellStart"/>
+      <w:r>
+        <w:rPr>
+          <w:lang w:val="en-US"/>
+        </w:rPr>
+        <w:t>WinGW</w:t>
+      </w:r>
+      <w:proofErr w:type="spellEnd"/>
+      <w:r>
+        <w:t>_</w:t>
+      </w:r>
+      <w:r>
+        <w:rPr>
+          <w:lang w:val="en-US"/>
+        </w:rPr>
+        <w:t>DLL</w:t>
+      </w:r>
+      <w:r>
+        <w:t xml:space="preserve">, если у вас 32 разрядный </w:t>
+      </w:r>
+      <w:r>
+        <w:rPr>
+          <w:lang w:val="en-US"/>
+        </w:rPr>
+        <w:t>SimInTech</w:t>
+      </w:r>
+      <w:r>
+        <w:t xml:space="preserve"> или </w:t>
+      </w:r>
+      <w:proofErr w:type="spellStart"/>
+      <w:r>
+        <w:rPr>
+          <w:lang w:val="en-US"/>
+        </w:rPr>
+        <w:t>WinGW</w:t>
+      </w:r>
+      <w:proofErr w:type="spellEnd"/>
+      <w:r>
+        <w:t>_</w:t>
+      </w:r>
+      <w:r>
+        <w:rPr>
+          <w:lang w:val="en-US"/>
+        </w:rPr>
+        <w:t>DLL</w:t>
+      </w:r>
+      <w:r>
+        <w:t>_</w:t>
+      </w:r>
+      <w:r>
+        <w:rPr>
+          <w:lang w:val="en-US"/>
+        </w:rPr>
+        <w:t>x</w:t>
+      </w:r>
+      <w:r>
+        <w:t>64</w:t>
+      </w:r>
+      <w:r>
+        <w:t xml:space="preserve">, если у вас 64 разрядный </w:t>
+      </w:r>
+      <w:r>
+        <w:rPr>
+          <w:lang w:val="en-US"/>
+        </w:rPr>
+        <w:t>SimInTech</w:t>
+      </w:r>
+      <w:r>
+        <w:t>. (см. Рис 4.6</w:t>
+      </w:r>
+      <w:r>
+        <w:t>)</w:t>
+      </w:r>
+    </w:p>
+    <w:p>
+      <w:r>
+        <w:t xml:space="preserve">Если вы используете </w:t>
+      </w:r>
+      <w:r>
+        <w:rPr>
+          <w:lang w:val="en-US"/>
+        </w:rPr>
+        <w:t>Linux</w:t>
+      </w:r>
+      <w:r>
+        <w:t xml:space="preserve"> </w:t>
+      </w:r>
+      <w:r>
+        <w:t>или</w:t>
+      </w:r>
+      <w:r>
+        <w:t>,</w:t>
+      </w:r>
+      <w:r>
+        <w:t xml:space="preserve"> не приведи господь </w:t>
+      </w:r>
+      <w:r>
+        <w:rPr>
+          <w:lang w:val="en-US"/>
+        </w:rPr>
+        <w:t>QNX</w:t>
+      </w:r>
+      <w:r>
+        <w:t xml:space="preserve">, вы лучше меня </w:t>
+      </w:r>
+      <w:proofErr w:type="gramStart"/>
+      <w:r>
+        <w:t>знаете</w:t>
+      </w:r>
+      <w:proofErr w:type="gramEnd"/>
+      <w:r>
+        <w:t xml:space="preserve"> что там и про что.</w:t>
+      </w:r>
+    </w:p>
+    <w:p>
+      <w:pPr>
+        <w:pStyle w:val="a4"/>
+      </w:pPr>
+      <w:r>
+        <w:rPr>
+          <w:noProof/>
+        </w:rPr>
         <w:lastRenderedPageBreak/>
-        <w:t>закладке «</w:t>
-      </w:r>
-      <w:r>
-        <w:rPr>
-          <w:i/>
-        </w:rPr>
-        <w:t>Настройки</w:t>
-      </w:r>
-      <w:r>
-        <w:t xml:space="preserve">», выбираем «Директория шаблонов кода», </w:t>
-      </w:r>
-      <w:proofErr w:type="spellStart"/>
-      <w:r>
-        <w:rPr>
-          <w:lang w:val="en-US"/>
-        </w:rPr>
-        <w:t>WinGW</w:t>
-      </w:r>
-      <w:proofErr w:type="spellEnd"/>
-      <w:r>
-        <w:t>_</w:t>
-      </w:r>
-      <w:r>
-        <w:rPr>
-          <w:lang w:val="en-US"/>
-        </w:rPr>
-        <w:t>DLL</w:t>
-      </w:r>
-      <w:r>
-        <w:t xml:space="preserve">, если у вас 32 разрядный </w:t>
-      </w:r>
-      <w:r>
-        <w:rPr>
-          <w:lang w:val="en-US"/>
-        </w:rPr>
-        <w:t>SimInTech</w:t>
-      </w:r>
-      <w:r>
-        <w:t xml:space="preserve"> или </w:t>
-      </w:r>
-      <w:proofErr w:type="spellStart"/>
-      <w:r>
-        <w:rPr>
-          <w:lang w:val="en-US"/>
-        </w:rPr>
-        <w:t>WinGW</w:t>
-      </w:r>
-      <w:proofErr w:type="spellEnd"/>
-      <w:r>
-        <w:t>_</w:t>
-      </w:r>
-      <w:r>
-        <w:rPr>
-          <w:lang w:val="en-US"/>
-        </w:rPr>
-        <w:t>DLL</w:t>
-      </w:r>
-      <w:r>
-        <w:t>_</w:t>
-      </w:r>
-      <w:r>
-        <w:rPr>
-          <w:lang w:val="en-US"/>
-        </w:rPr>
-        <w:t>x</w:t>
-      </w:r>
-      <w:r>
-        <w:t>64</w:t>
-      </w:r>
-      <w:r>
-        <w:t xml:space="preserve">, если у вас 64 разрядный </w:t>
-      </w:r>
-      <w:r>
-        <w:rPr>
-          <w:lang w:val="en-US"/>
-        </w:rPr>
-        <w:t>SimInTech</w:t>
-      </w:r>
-      <w:r>
-        <w:t>. (см. Рис 4.6</w:t>
-      </w:r>
-      <w:r>
-        <w:t>)</w:t>
-      </w:r>
-    </w:p>
-    <w:p>
-      <w:r>
-        <w:t xml:space="preserve">Если вы используете </w:t>
-      </w:r>
-      <w:r>
-        <w:rPr>
-          <w:lang w:val="en-US"/>
-        </w:rPr>
-        <w:t>Linux</w:t>
-      </w:r>
-      <w:r>
-        <w:t xml:space="preserve"> </w:t>
-      </w:r>
-      <w:r>
-        <w:t>или</w:t>
-      </w:r>
-      <w:r>
-        <w:t>,</w:t>
-      </w:r>
-      <w:r>
-        <w:t xml:space="preserve"> не приведи господь </w:t>
-      </w:r>
-      <w:r>
-        <w:rPr>
-          <w:lang w:val="en-US"/>
-        </w:rPr>
-        <w:t>QNX</w:t>
-      </w:r>
-      <w:r>
-        <w:t xml:space="preserve">, вы лучше меня </w:t>
-      </w:r>
-      <w:proofErr w:type="gramStart"/>
-      <w:r>
-        <w:t>знаете</w:t>
-      </w:r>
-      <w:proofErr w:type="gramEnd"/>
-      <w:r>
-        <w:t xml:space="preserve"> что там и про что.</w:t>
-      </w:r>
-    </w:p>
-    <w:p>
-      <w:pPr>
-        <w:pStyle w:val="a4"/>
-      </w:pPr>
-      <w:r>
-        <w:rPr>
-          <w:noProof/>
-        </w:rPr>
         <w:drawing>
-          <wp:inline distT="0" distB="0" distL="0" distR="0" wp14:anchorId="5D37B1EB" wp14:editId="51BD1AD6">
-            <wp:extent cx="3642360" cy="2606467"/>
-            <wp:effectExtent l="0" t="0" r="0" b="10160"/>
+          <wp:inline distT="0" distB="0" distL="0" distR="0" wp14:anchorId="5D37B1EB" wp14:editId="05FB1F4E">
+            <wp:extent cx="4554000" cy="3258000"/>
+            <wp:effectExtent l="0" t="0" r="0" b="0"/>
             <wp:docPr id="73" name="Изображение 73"/>
             <wp:cNvGraphicFramePr>
               <a:graphicFrameLocks xmlns:a="http://schemas.openxmlformats.org/drawingml/2006/main" noChangeAspect="1"/>
@@ -22328,7 +21677,7 @@
                   <pic:spPr bwMode="auto">
                     <a:xfrm>
                       <a:off x="0" y="0"/>
-                      <a:ext cx="3642360" cy="2606467"/>
+                      <a:ext cx="4554000" cy="3258000"/>
                     </a:xfrm>
                     <a:prstGeom prst="rect">
                       <a:avLst/>
@@ -22338,7 +21687,7 @@
                     </a:ln>
                     <a:extLst>
                       <a:ext uri="{53640926-AAD7-44d8-BBD7-CCE9431645EC}">
-                        <a14:shadowObscured xmlns:a14="http://schemas.microsoft.com/office/drawing/2010/main" xmlns:w="http://schemas.openxmlformats.org/wordprocessingml/2006/main" xmlns:w10="urn:schemas-microsoft-com:office:word" xmlns:v="urn:schemas-microsoft-com:vml" xmlns:o="urn:schemas-microsoft-com:office:office" xmlns:mv="urn:schemas-microsoft-com:mac:vml" xmlns:mo="http://schemas.microsoft.com/office/mac/office/2008/main" xmlns=""/>
+                        <a14:shadowObscured xmlns="" xmlns:mo="http://schemas.microsoft.com/office/mac/office/2008/main" xmlns:mv="urn:schemas-microsoft-com:mac:vml" xmlns:o="urn:schemas-microsoft-com:office:office" xmlns:v="urn:schemas-microsoft-com:vml" xmlns:w10="urn:schemas-microsoft-com:office:word" xmlns:w="http://schemas.openxmlformats.org/wordprocessingml/2006/main" xmlns:a14="http://schemas.microsoft.com/office/drawing/2010/main"/>
                       </a:ext>
                     </a:extLst>
                   </pic:spPr>
@@ -22486,11 +21835,10 @@
         <w:rPr>
           <w:noProof/>
         </w:rPr>
-        <w:lastRenderedPageBreak/>
         <w:drawing>
-          <wp:inline distT="0" distB="0" distL="0" distR="0" wp14:anchorId="13322248" wp14:editId="70A2DD09">
-            <wp:extent cx="6355080" cy="4305300"/>
-            <wp:effectExtent l="0" t="0" r="0" b="12700"/>
+          <wp:inline distT="0" distB="0" distL="0" distR="0" wp14:anchorId="13322248" wp14:editId="07D77B94">
+            <wp:extent cx="7945200" cy="5382000"/>
+            <wp:effectExtent l="0" t="0" r="0" b="9525"/>
             <wp:docPr id="74" name="Изображение 74"/>
             <wp:cNvGraphicFramePr>
               <a:graphicFrameLocks xmlns:a="http://schemas.openxmlformats.org/drawingml/2006/main" noChangeAspect="1"/>
@@ -22517,7 +21865,7 @@
                   <pic:spPr>
                     <a:xfrm>
                       <a:off x="0" y="0"/>
-                      <a:ext cx="6355080" cy="4305300"/>
+                      <a:ext cx="7945200" cy="5382000"/>
                     </a:xfrm>
                     <a:prstGeom prst="rect">
                       <a:avLst/>
@@ -22569,7 +21917,7 @@
         <w:tblLook w:val="04A0" w:firstRow="1" w:lastRow="0" w:firstColumn="1" w:lastColumn="0" w:noHBand="0" w:noVBand="1"/>
       </w:tblPr>
       <w:tblGrid>
-        <w:gridCol w:w="6748"/>
+        <w:gridCol w:w="6384"/>
         <w:gridCol w:w="7937"/>
       </w:tblGrid>
       <w:tr>
@@ -22822,15 +22170,7 @@
     </w:p>
     <w:p>
       <w:r>
-        <w:t xml:space="preserve">Что бы убедиться, что он работает именно так же войдите в общую модель и удалите </w:t>
-      </w:r>
-      <w:proofErr w:type="spellStart"/>
-      <w:r>
-        <w:t>субмодель</w:t>
-      </w:r>
-      <w:proofErr w:type="spellEnd"/>
-      <w:r>
-        <w:t xml:space="preserve"> «Блок управления на основе нечеткой логики», вместо него разместить блок «</w:t>
+        <w:t>Что бы убедиться, что он работает именно так же войдите в общую модель и удалите субмодель «Блок управления на основе нечеткой логики», вместо него разместить блок «</w:t>
       </w:r>
       <w:r>
         <w:rPr>
@@ -23072,80 +22412,59 @@
           <w:szCs w:val="28"/>
         </w:rPr>
       </w:pPr>
+      <w:r>
+        <w:rPr>
+          <w:rFonts w:cs="Times"/>
+          <w:kern w:val="0"/>
+          <w:szCs w:val="28"/>
+        </w:rPr>
+        <w:t>Подключаем настроенный блок в модель так что бы</w:t>
+      </w:r>
+      <w:r>
+        <w:rPr>
+          <w:rFonts w:cs="Times"/>
+          <w:kern w:val="0"/>
+          <w:szCs w:val="28"/>
+        </w:rPr>
+        <w:t xml:space="preserve"> получилась схема как на рис.</w:t>
+      </w:r>
+      <w:r>
+        <w:rPr>
+          <w:rFonts w:cs="Times"/>
+          <w:kern w:val="0"/>
+          <w:szCs w:val="28"/>
+        </w:rPr>
+        <w:t xml:space="preserve"> 4.</w:t>
+      </w:r>
+      <w:r>
+        <w:rPr>
+          <w:rFonts w:cs="Times"/>
+          <w:kern w:val="0"/>
+          <w:szCs w:val="28"/>
+        </w:rPr>
+        <w:t>10</w:t>
+      </w:r>
+      <w:r>
+        <w:rPr>
+          <w:rFonts w:cs="Times"/>
+          <w:kern w:val="0"/>
+          <w:szCs w:val="28"/>
+        </w:rPr>
+        <w:t>. и сохраняем ее под другим именем.</w:t>
+      </w:r>
     </w:p>
     <w:p>
       <w:pPr>
         <w:pStyle w:val="a4"/>
       </w:pPr>
-    </w:p>
-    <w:p>
-      <w:pPr>
-        <w:suppressAutoHyphens w:val="0"/>
-        <w:autoSpaceDE w:val="0"/>
-        <w:adjustRightInd w:val="0"/>
-        <w:spacing w:before="0" w:after="0"/>
-        <w:jc w:val="left"/>
-        <w:textAlignment w:val="auto"/>
-        <w:rPr>
-          <w:rFonts w:cs="Times"/>
-          <w:kern w:val="0"/>
-          <w:szCs w:val="28"/>
-        </w:rPr>
-      </w:pPr>
-      <w:r>
-        <w:rPr>
-          <w:rFonts w:cs="Times"/>
-          <w:kern w:val="0"/>
-          <w:szCs w:val="28"/>
-        </w:rPr>
-        <w:lastRenderedPageBreak/>
-        <w:t>Подключаем настроенный блок в модель так что бы</w:t>
-      </w:r>
-      <w:r>
-        <w:rPr>
-          <w:rFonts w:cs="Times"/>
-          <w:kern w:val="0"/>
-          <w:szCs w:val="28"/>
-        </w:rPr>
-        <w:t xml:space="preserve"> получилась схема как на рис.</w:t>
-      </w:r>
-      <w:r>
-        <w:rPr>
-          <w:rFonts w:cs="Times"/>
-          <w:kern w:val="0"/>
-          <w:szCs w:val="28"/>
-        </w:rPr>
-        <w:t xml:space="preserve"> 4.</w:t>
-      </w:r>
-      <w:r>
-        <w:rPr>
-          <w:rFonts w:cs="Times"/>
-          <w:kern w:val="0"/>
-          <w:szCs w:val="28"/>
-        </w:rPr>
-        <w:t>10</w:t>
-      </w:r>
-      <w:r>
-        <w:rPr>
-          <w:rFonts w:cs="Times"/>
-          <w:kern w:val="0"/>
-          <w:szCs w:val="28"/>
-        </w:rPr>
-        <w:t>. и сохраняем ее под другим именем.</w:t>
-      </w:r>
-    </w:p>
-    <w:p>
-      <w:pPr>
-        <w:pStyle w:val="a4"/>
-      </w:pPr>
       <w:r>
         <w:rPr>
           <w:noProof/>
         </w:rPr>
         <w:drawing>
-          <wp:inline distT="0" distB="0" distL="0" distR="0" wp14:anchorId="58F5DC1D" wp14:editId="66FE2411">
-            <wp:extent cx="5417820" cy="2026920"/>
-            <wp:effectExtent l="0" t="0" r="0" b="5080"/>
+          <wp:inline distT="0" distB="0" distL="0" distR="0" wp14:anchorId="58F5DC1D" wp14:editId="6A577F25">
+            <wp:extent cx="6771600" cy="2534400"/>
+            <wp:effectExtent l="0" t="0" r="0" b="0"/>
             <wp:docPr id="77" name="Изображение 77"/>
             <wp:cNvGraphicFramePr>
               <a:graphicFrameLocks xmlns:a="http://schemas.openxmlformats.org/drawingml/2006/main" noChangeAspect="1"/>
@@ -23172,7 +22491,7 @@
                   <pic:spPr>
                     <a:xfrm>
                       <a:off x="0" y="0"/>
-                      <a:ext cx="5417820" cy="2026920"/>
+                      <a:ext cx="6771600" cy="2534400"/>
                     </a:xfrm>
                     <a:prstGeom prst="rect">
                       <a:avLst/>
@@ -23193,15 +22512,13 @@
         <w:t>Рисунок 4.10</w:t>
       </w:r>
       <w:r>
-        <w:t xml:space="preserve"> Схема модели с логикой управления подключенной как </w:t>
-      </w:r>
-      <w:proofErr w:type="spellStart"/>
-      <w:r>
-        <w:t>внешяя</w:t>
-      </w:r>
-      <w:proofErr w:type="spellEnd"/>
-      <w:r>
-        <w:t xml:space="preserve"> </w:t>
+        <w:t xml:space="preserve"> Схема модели с логикой управления подключенной как внеш</w:t>
+      </w:r>
+      <w:r>
+        <w:t>н</w:t>
+      </w:r>
+      <w:r>
+        <w:t xml:space="preserve">яя </w:t>
       </w:r>
       <w:proofErr w:type="spellStart"/>
       <w:r>
@@ -23325,7 +22642,7 @@
                     </a:ln>
                     <a:extLst>
                       <a:ext uri="{53640926-AAD7-44d8-BBD7-CCE9431645EC}">
-                        <a14:shadowObscured xmlns:a14="http://schemas.microsoft.com/office/drawing/2010/main" xmlns:w="http://schemas.openxmlformats.org/wordprocessingml/2006/main" xmlns:w10="urn:schemas-microsoft-com:office:word" xmlns:v="urn:schemas-microsoft-com:vml" xmlns:o="urn:schemas-microsoft-com:office:office" xmlns:mv="urn:schemas-microsoft-com:mac:vml" xmlns:mo="http://schemas.microsoft.com/office/mac/office/2008/main" xmlns=""/>
+                        <a14:shadowObscured xmlns="" xmlns:mo="http://schemas.microsoft.com/office/mac/office/2008/main" xmlns:mv="urn:schemas-microsoft-com:mac:vml" xmlns:o="urn:schemas-microsoft-com:office:office" xmlns:v="urn:schemas-microsoft-com:vml" xmlns:w10="urn:schemas-microsoft-com:office:word" xmlns:w="http://schemas.openxmlformats.org/wordprocessingml/2006/main" xmlns:a14="http://schemas.microsoft.com/office/drawing/2010/main"/>
                       </a:ext>
                     </a:extLst>
                   </pic:spPr>
@@ -23349,9 +22666,9 @@
         </w:rPr>
         <w:lastRenderedPageBreak/>
         <w:drawing>
-          <wp:inline distT="0" distB="0" distL="0" distR="0" wp14:anchorId="655BD2E0" wp14:editId="5E651321">
-            <wp:extent cx="8397240" cy="4991100"/>
-            <wp:effectExtent l="0" t="0" r="10160" b="12700"/>
+          <wp:inline distT="0" distB="0" distL="0" distR="0" wp14:anchorId="655BD2E0" wp14:editId="292EBA75">
+            <wp:extent cx="9000000" cy="5349600"/>
+            <wp:effectExtent l="0" t="0" r="0" b="3810"/>
             <wp:docPr id="78" name="Изображение 78"/>
             <wp:cNvGraphicFramePr>
               <a:graphicFrameLocks xmlns:a="http://schemas.openxmlformats.org/drawingml/2006/main" noChangeAspect="1"/>
@@ -23378,7 +22695,7 @@
                   <pic:spPr>
                     <a:xfrm>
                       <a:off x="0" y="0"/>
-                      <a:ext cx="8397240" cy="4991100"/>
+                      <a:ext cx="9000000" cy="5349600"/>
                     </a:xfrm>
                     <a:prstGeom prst="rect">
                       <a:avLst/>
@@ -23394,6 +22711,11 @@
     <w:p>
       <w:pPr>
         <w:pStyle w:val="a4"/>
+        <w:rPr>
+          <w:rFonts w:cs="Times"/>
+          <w:kern w:val="0"/>
+          <w:szCs w:val="28"/>
+        </w:rPr>
       </w:pPr>
       <w:r>
         <w:t>Рисунок 4.11</w:t>
@@ -23421,22 +22743,6 @@
       <w:r>
         <w:t>источнике.</w:t>
       </w:r>
-    </w:p>
-    <w:p>
-      <w:pPr>
-        <w:suppressAutoHyphens w:val="0"/>
-        <w:autoSpaceDE w:val="0"/>
-        <w:adjustRightInd w:val="0"/>
-        <w:spacing w:before="0" w:after="0"/>
-        <w:ind w:firstLine="567"/>
-        <w:jc w:val="left"/>
-        <w:textAlignment w:val="auto"/>
-        <w:rPr>
-          <w:rFonts w:cs="Times"/>
-          <w:kern w:val="0"/>
-          <w:szCs w:val="28"/>
-        </w:rPr>
-      </w:pPr>
     </w:p>
     <w:tbl>
       <w:tblPr>
@@ -23453,8 +22759,8 @@
         <w:tblLook w:val="04A0" w:firstRow="1" w:lastRow="0" w:firstColumn="1" w:lastColumn="0" w:noHBand="0" w:noVBand="1"/>
       </w:tblPr>
       <w:tblGrid>
-        <w:gridCol w:w="4941"/>
-        <w:gridCol w:w="9744"/>
+        <w:gridCol w:w="4712"/>
+        <w:gridCol w:w="9609"/>
       </w:tblGrid>
       <w:tr>
         <w:tc>
@@ -23481,7 +22787,6 @@
               <w:rPr>
                 <w:noProof/>
               </w:rPr>
-              <w:lastRenderedPageBreak/>
               <w:drawing>
                 <wp:inline distT="0" distB="0" distL="0" distR="0" wp14:anchorId="09583780" wp14:editId="1855D736">
                   <wp:extent cx="2895600" cy="1158240"/>
@@ -23661,6 +22966,13 @@
       </w:tr>
     </w:tbl>
     <w:p>
+      <w:pPr>
+        <w:rPr>
+          <w:rFonts w:cs="Times"/>
+          <w:kern w:val="0"/>
+          <w:szCs w:val="28"/>
+        </w:rPr>
+      </w:pPr>
       <w:r>
         <w:t>Запустите на расчет модель</w:t>
       </w:r>
@@ -23728,15 +23040,6 @@
       <w:r>
         <w:t>.</w:t>
       </w:r>
-    </w:p>
-    <w:p>
-      <w:pPr>
-        <w:rPr>
-          <w:rFonts w:cs="Times"/>
-          <w:kern w:val="0"/>
-          <w:szCs w:val="28"/>
-        </w:rPr>
-      </w:pPr>
     </w:p>
     <w:p>
       <w:pPr>
@@ -23804,7 +23107,12 @@
         <w:t>а</w:t>
       </w:r>
       <w:r>
-        <w:t xml:space="preserve"> показывает, что с помощь</w:t>
+        <w:t xml:space="preserve"> </w:t>
+      </w:r>
+      <w:bookmarkStart w:id="58" w:name="_GoBack"/>
+      <w:bookmarkEnd w:id="58"/>
+      <w:r>
+        <w:t>показывает, что с помощь</w:t>
       </w:r>
       <w:r>
         <w:t>ю</w:t>
@@ -23831,8 +23139,8 @@
       <w:footerReference w:type="default" r:id="rId86"/>
       <w:headerReference w:type="first" r:id="rId87"/>
       <w:footerReference w:type="first" r:id="rId88"/>
-      <w:pgSz w:w="16839" w:h="11907" w:orient="landscape" w:code="9"/>
-      <w:pgMar w:top="1440" w:right="1077" w:bottom="1077" w:left="1077" w:header="720" w:footer="720" w:gutter="0"/>
+      <w:pgSz w:w="16838" w:h="23811" w:code="8"/>
+      <w:pgMar w:top="1077" w:right="1077" w:bottom="1077" w:left="1440" w:header="720" w:footer="720" w:gutter="0"/>
       <w:cols w:space="720"/>
       <w:titlePg/>
       <w:docGrid w:linePitch="381"/>
@@ -23932,16 +23240,7 @@
         <w:kern w:val="0"/>
         <w:sz w:val="24"/>
       </w:rPr>
-      <w:t>лабор</w:t>
-    </w:r>
-    <w:bookmarkStart w:id="58" w:name="_GoBack"/>
-    <w:bookmarkEnd w:id="58"/>
-    <w:r>
-      <w:rPr>
-        <w:kern w:val="0"/>
-        <w:sz w:val="24"/>
-      </w:rPr>
-      <w:t>аторная работа №8</w:t>
+      <w:t>лабораторная работа №8</w:t>
     </w:r>
     <w:r>
       <w:rPr>
@@ -24020,7 +23319,7 @@
                 <w:kern w:val="0"/>
                 <w:sz w:val="24"/>
               </w:rPr>
-              <w:t>2</w:t>
+              <w:t>26</w:t>
             </w:r>
             <w:r>
               <w:rPr>
@@ -24073,7 +23372,7 @@
                 <w:kern w:val="0"/>
                 <w:sz w:val="24"/>
               </w:rPr>
-              <w:t>62</w:t>
+              <w:t>26</w:t>
             </w:r>
             <w:r>
               <w:rPr>
@@ -28989,7 +28288,7 @@
 </file>
 
 <file path=customXml/itemProps1.xml><?xml version="1.0" encoding="utf-8"?>
-<ds:datastoreItem xmlns:ds="http://schemas.openxmlformats.org/officeDocument/2006/customXml" ds:itemID="{98E08E12-6DDD-456A-B353-C31EE1C5A1E1}">
+<ds:datastoreItem xmlns:ds="http://schemas.openxmlformats.org/officeDocument/2006/customXml" ds:itemID="{93547EDF-4BA0-4BC8-B8F4-9A9A27567117}">
   <ds:schemaRefs>
     <ds:schemaRef ds:uri="http://schemas.openxmlformats.org/officeDocument/2006/bibliography"/>
   </ds:schemaRefs>

--- a/howto/01_labwork/labwork8.docx
+++ b/howto/01_labwork/labwork8.docx
@@ -248,7 +248,13 @@
         <w:t>SimInTech</w:t>
       </w:r>
       <w:r>
-        <w:t xml:space="preserve">, являться инструментом для создания математических моделей любых систем, описание которых может быть представлено в виде система алгебраических и дифференциальных уравнений в общих производных. </w:t>
+        <w:t xml:space="preserve"> явля</w:t>
+      </w:r>
+      <w:r>
+        <w:t>ет</w:t>
+      </w:r>
+      <w:r>
+        <w:t xml:space="preserve">ся инструментом для создания математических моделей любых систем, описание которых может быть представлено в виде систем алгебраических и дифференциальных уравнений в общих производных. </w:t>
       </w:r>
       <w:r>
         <w:rPr>
@@ -271,7 +277,13 @@
     </w:p>
     <w:p>
       <w:r>
-        <w:t>В данной работе рассматривается процесс создания алгоритмов управления на базе «нечеткой логики» в среде динамического моделирования технических систем «</w:t>
+        <w:t>В данной работе рассматривается процесс создания алгоритмов управления на базе «нечеткой</w:t>
+      </w:r>
+      <w:r>
+        <w:t>» логики</w:t>
+      </w:r>
+      <w:r>
+        <w:t xml:space="preserve"> в среде динамического моделирования технических систем «</w:t>
       </w:r>
       <w:r>
         <w:rPr>
@@ -527,19 +539,11 @@
           <w:szCs w:val="28"/>
         </w:rPr>
       </w:pPr>
-      <w:proofErr w:type="spellStart"/>
-      <w:r>
-        <w:rPr>
-          <w:szCs w:val="28"/>
-        </w:rPr>
-        <w:t>фазификацию</w:t>
-      </w:r>
-      <w:proofErr w:type="spellEnd"/>
-      <w:r>
-        <w:rPr>
-          <w:szCs w:val="28"/>
-        </w:rPr>
-        <w:t xml:space="preserve"> переменных;</w:t>
+      <w:r>
+        <w:rPr>
+          <w:szCs w:val="28"/>
+        </w:rPr>
+        <w:t>фазификацию переменных;</w:t>
       </w:r>
     </w:p>
     <w:p>
@@ -611,7 +615,13 @@
         <w:rPr>
           <w:noProof/>
         </w:rPr>
-        <w:t>ОСНОВЫ ТЕОРИИ НЕЧЕТКОЙ ЛОГИКИ</w:t>
+        <w:t>ОСНОВЫ ТЕОРИИ НЕЧЁ</w:t>
+      </w:r>
+      <w:r>
+        <w:rPr>
+          <w:noProof/>
+        </w:rPr>
+        <w:t>ТКОЙ ЛОГИКИ</w:t>
       </w:r>
       <w:bookmarkEnd w:id="11"/>
       <w:bookmarkEnd w:id="12"/>
@@ -630,7 +640,16 @@
       </w:r>
       <w:bookmarkEnd w:id="16"/>
       <w:r>
-        <w:t xml:space="preserve">Нечеткая логика </w:t>
+        <w:t>«Нечё</w:t>
+      </w:r>
+      <w:r>
+        <w:t>ткая</w:t>
+      </w:r>
+      <w:r>
+        <w:t>»</w:t>
+      </w:r>
+      <w:r>
+        <w:t xml:space="preserve"> логика </w:t>
       </w:r>
       <w:r>
         <w:t xml:space="preserve">– </w:t>
@@ -651,40 +670,116 @@
         <w:rPr>
           <w:szCs w:val="28"/>
         </w:rPr>
-        <w:t>В классической теории автоматического управления, управляющее воздействие на систему рассчитывается в зависимости от регулируемой величины, выраженной в численном виде и система управления производит преобразование входных параметр</w:t>
-      </w:r>
-      <w:r>
-        <w:rPr>
-          <w:szCs w:val="28"/>
-        </w:rPr>
-        <w:t>ов в управляющие воздействия передаточным функциями (рассчитываемым по алгоритмам в цифровых системах, либо на основе физическим приводов в аналоговых системах управления)</w:t>
-      </w:r>
-    </w:p>
-    <w:p>
-      <w:pPr>
-        <w:rPr>
-          <w:szCs w:val="28"/>
-        </w:rPr>
-      </w:pPr>
-      <w:proofErr w:type="gramStart"/>
-      <w:r>
-        <w:rPr>
-          <w:szCs w:val="28"/>
-        </w:rPr>
-        <w:t>Нечеткая логика это</w:t>
-      </w:r>
-      <w:proofErr w:type="gramEnd"/>
-      <w:r>
-        <w:rPr>
-          <w:szCs w:val="28"/>
-        </w:rPr>
-        <w:t xml:space="preserve"> принцип построения алгоритмов управления на базе системы логических правил, аналогичных классической логике.</w:t>
-      </w:r>
-      <w:r>
-        <w:rPr>
-          <w:szCs w:val="28"/>
-        </w:rPr>
-        <w:t xml:space="preserve"> При данном подходе управляющие воздействие рассчитывается на основе набора правил типа:</w:t>
+        <w:t>В классической теории автоматического управления, управляющее воздействие на систему рассчитывается в зависимости от регулируемой величины, выраженной в численном виде</w:t>
+      </w:r>
+      <w:r>
+        <w:rPr>
+          <w:szCs w:val="28"/>
+        </w:rPr>
+        <w:t>. С</w:t>
+      </w:r>
+      <w:r>
+        <w:rPr>
+          <w:szCs w:val="28"/>
+        </w:rPr>
+        <w:t>истема управления производит преобразование входных параметр</w:t>
+      </w:r>
+      <w:r>
+        <w:rPr>
+          <w:szCs w:val="28"/>
+        </w:rPr>
+        <w:t>ов в управляющие воздействия передаточным</w:t>
+      </w:r>
+      <w:r>
+        <w:rPr>
+          <w:szCs w:val="28"/>
+        </w:rPr>
+        <w:t>и</w:t>
+      </w:r>
+      <w:r>
+        <w:rPr>
+          <w:szCs w:val="28"/>
+        </w:rPr>
+        <w:t xml:space="preserve"> функциями (рассчитываемым по алгоритмам в цифровых системах, либо на основе физически</w:t>
+      </w:r>
+      <w:r>
+        <w:rPr>
+          <w:szCs w:val="28"/>
+        </w:rPr>
+        <w:t>х</w:t>
+      </w:r>
+      <w:r>
+        <w:rPr>
+          <w:szCs w:val="28"/>
+        </w:rPr>
+        <w:t xml:space="preserve"> приводов в аналоговых системах управления)</w:t>
+      </w:r>
+      <w:r>
+        <w:rPr>
+          <w:szCs w:val="28"/>
+        </w:rPr>
+        <w:t>.</w:t>
+      </w:r>
+    </w:p>
+    <w:p>
+      <w:pPr>
+        <w:rPr>
+          <w:szCs w:val="28"/>
+        </w:rPr>
+      </w:pPr>
+      <w:r>
+        <w:rPr>
+          <w:szCs w:val="28"/>
+        </w:rPr>
+        <w:t>«Нечё</w:t>
+      </w:r>
+      <w:r>
+        <w:rPr>
+          <w:szCs w:val="28"/>
+        </w:rPr>
+        <w:t>ткая</w:t>
+      </w:r>
+      <w:r>
+        <w:rPr>
+          <w:szCs w:val="28"/>
+        </w:rPr>
+        <w:t>»</w:t>
+      </w:r>
+      <w:r>
+        <w:rPr>
+          <w:szCs w:val="28"/>
+        </w:rPr>
+        <w:t xml:space="preserve"> логика </w:t>
+      </w:r>
+      <w:r>
+        <w:rPr>
+          <w:szCs w:val="28"/>
+        </w:rPr>
+        <w:t xml:space="preserve">– </w:t>
+      </w:r>
+      <w:r>
+        <w:rPr>
+          <w:szCs w:val="28"/>
+        </w:rPr>
+        <w:t>это принцип построения алгоритмов управления на базе системы логических правил, аналогичных классической логике.</w:t>
+      </w:r>
+      <w:r>
+        <w:rPr>
+          <w:szCs w:val="28"/>
+        </w:rPr>
+        <w:t xml:space="preserve"> При данном подходе управляющ</w:t>
+      </w:r>
+      <w:r>
+        <w:rPr>
+          <w:szCs w:val="28"/>
+        </w:rPr>
+        <w:t>е</w:t>
+      </w:r>
+      <w:r>
+        <w:rPr>
+          <w:szCs w:val="28"/>
+        </w:rPr>
+        <w:t>е воздействие рассчитывается на основе набора правил типа:</w:t>
       </w:r>
     </w:p>
     <w:p>
@@ -712,9 +807,36 @@
           <w:i/>
           <w:szCs w:val="28"/>
         </w:rPr>
-        <w:t>(входной параметр</w:t>
-      </w:r>
-      <w:proofErr w:type="gramStart"/>
+        <w:t>(входной параметр)</w:t>
+      </w:r>
+      <w:r>
+        <w:rPr>
+          <w:i/>
+          <w:szCs w:val="28"/>
+        </w:rPr>
+        <w:t>,</w:t>
+      </w:r>
+      <w:r>
+        <w:rPr>
+          <w:i/>
+          <w:szCs w:val="28"/>
+        </w:rPr>
+        <w:t xml:space="preserve"> </w:t>
+      </w:r>
+      <w:r>
+        <w:rPr>
+          <w:b/>
+          <w:szCs w:val="28"/>
+        </w:rPr>
+        <w:t>то</w:t>
+      </w:r>
+      <w:r>
+        <w:rPr>
+          <w:i/>
+          <w:szCs w:val="28"/>
+        </w:rPr>
+        <w:t xml:space="preserve"> (управляющее воздействие</w:t>
+      </w:r>
       <w:r>
         <w:rPr>
           <w:i/>
@@ -722,27 +844,117 @@
         </w:rPr>
         <w:t>)</w:t>
       </w:r>
-      <w:proofErr w:type="gramEnd"/>
-      <w:r>
-        <w:rPr>
-          <w:i/>
+      <w:r>
+        <w:rPr>
+          <w:szCs w:val="28"/>
+        </w:rPr>
+        <w:t>;</w:t>
+      </w:r>
+    </w:p>
+    <w:p>
+      <w:pPr>
+        <w:rPr>
+          <w:szCs w:val="28"/>
+        </w:rPr>
+      </w:pPr>
+      <w:r>
+        <w:rPr>
+          <w:b/>
+          <w:szCs w:val="28"/>
+        </w:rPr>
+        <w:t>Если</w:t>
+      </w:r>
+      <w:r>
+        <w:rPr>
           <w:szCs w:val="28"/>
         </w:rPr>
         <w:t xml:space="preserve"> </w:t>
       </w:r>
       <w:r>
         <w:rPr>
+          <w:i/>
+          <w:szCs w:val="28"/>
+        </w:rPr>
+        <w:t>(входная параметр 1)</w:t>
+      </w:r>
+      <w:r>
+        <w:rPr>
+          <w:szCs w:val="28"/>
+        </w:rPr>
+        <w:t xml:space="preserve"> </w:t>
+      </w:r>
+      <w:r>
+        <w:rPr>
           <w:b/>
           <w:szCs w:val="28"/>
         </w:rPr>
+        <w:t>и</w:t>
+      </w:r>
+      <w:r>
+        <w:rPr>
+          <w:szCs w:val="28"/>
+        </w:rPr>
+        <w:t xml:space="preserve"> </w:t>
+      </w:r>
+      <w:r>
+        <w:rPr>
+          <w:szCs w:val="28"/>
+        </w:rPr>
+        <w:t>(</w:t>
+      </w:r>
+      <w:r>
+        <w:rPr>
+          <w:i/>
+          <w:szCs w:val="28"/>
+        </w:rPr>
+        <w:t>входной параметр 2)</w:t>
+      </w:r>
+      <w:r>
+        <w:rPr>
+          <w:i/>
+          <w:szCs w:val="28"/>
+        </w:rPr>
+        <w:t>,</w:t>
+      </w:r>
+      <w:r>
+        <w:rPr>
+          <w:szCs w:val="28"/>
+        </w:rPr>
+        <w:t xml:space="preserve"> </w:t>
+      </w:r>
+      <w:r>
+        <w:rPr>
+          <w:b/>
+          <w:szCs w:val="28"/>
+        </w:rPr>
         <w:t>то</w:t>
       </w:r>
       <w:r>
         <w:rPr>
-          <w:i/>
-          <w:szCs w:val="28"/>
-        </w:rPr>
-        <w:t xml:space="preserve"> (управляющее воздействии)</w:t>
+          <w:szCs w:val="28"/>
+        </w:rPr>
+        <w:t xml:space="preserve"> </w:t>
+      </w:r>
+      <w:r>
+        <w:rPr>
+          <w:i/>
+          <w:szCs w:val="28"/>
+        </w:rPr>
+        <w:t>(управляющее воздействи</w:t>
+      </w:r>
+      <w:r>
+        <w:rPr>
+          <w:i/>
+          <w:szCs w:val="28"/>
+        </w:rPr>
+        <w:t>е</w:t>
+      </w:r>
+      <w:r>
+        <w:rPr>
+          <w:i/>
+          <w:szCs w:val="28"/>
+        </w:rPr>
+        <w:t>)</w:t>
       </w:r>
       <w:r>
         <w:rPr>
@@ -759,520 +971,407 @@
       </w:pPr>
       <w:r>
         <w:rPr>
+          <w:szCs w:val="28"/>
+        </w:rPr>
+        <w:t>Например, для регулирования температуры воды в смесител</w:t>
+      </w:r>
+      <w:r>
+        <w:rPr>
+          <w:szCs w:val="28"/>
+        </w:rPr>
+        <w:t>е</w:t>
+      </w:r>
+      <w:r>
+        <w:rPr>
+          <w:szCs w:val="28"/>
+        </w:rPr>
+        <w:t xml:space="preserve"> эти правила могут выглядеть так:</w:t>
+      </w:r>
+    </w:p>
+    <w:p>
+      <w:pPr>
+        <w:rPr>
           <w:b/>
           <w:szCs w:val="28"/>
         </w:rPr>
-        <w:t>Если</w:t>
-      </w:r>
-      <w:r>
-        <w:rPr>
+      </w:pPr>
+      <w:r>
+        <w:rPr>
+          <w:b/>
+          <w:szCs w:val="28"/>
+        </w:rPr>
+        <w:t xml:space="preserve">1. </w:t>
+      </w:r>
+      <w:r>
+        <w:rPr>
+          <w:b/>
+          <w:szCs w:val="28"/>
+          <w:lang w:val="en-US"/>
+        </w:rPr>
+        <w:t>E</w:t>
+      </w:r>
+      <w:r>
+        <w:rPr>
+          <w:b/>
+          <w:szCs w:val="28"/>
+        </w:rPr>
+        <w:t xml:space="preserve">сли </w:t>
+      </w:r>
+      <w:r>
+        <w:rPr>
+          <w:i/>
+          <w:szCs w:val="28"/>
+        </w:rPr>
+        <w:t>вода горячая</w:t>
+      </w:r>
+      <w:r>
+        <w:rPr>
+          <w:i/>
+          <w:szCs w:val="28"/>
+        </w:rPr>
+        <w:t>,</w:t>
+      </w:r>
+      <w:r>
+        <w:rPr>
+          <w:b/>
+          <w:szCs w:val="28"/>
+        </w:rPr>
+        <w:t xml:space="preserve"> то </w:t>
+      </w:r>
+      <w:r>
+        <w:rPr>
+          <w:i/>
+          <w:szCs w:val="28"/>
+        </w:rPr>
+        <w:t>открываем кран холодной воды</w:t>
+      </w:r>
+      <w:r>
+        <w:rPr>
+          <w:b/>
+          <w:szCs w:val="28"/>
+        </w:rPr>
+        <w:t>;</w:t>
+      </w:r>
+    </w:p>
+    <w:p>
+      <w:pPr>
+        <w:rPr>
+          <w:b/>
+          <w:szCs w:val="28"/>
+        </w:rPr>
+      </w:pPr>
+      <w:r>
+        <w:rPr>
+          <w:b/>
+          <w:szCs w:val="28"/>
+        </w:rPr>
+        <w:t>2. E</w:t>
+      </w:r>
+      <w:r>
+        <w:rPr>
+          <w:b/>
+          <w:szCs w:val="28"/>
+        </w:rPr>
+        <w:t xml:space="preserve">сли </w:t>
+      </w:r>
+      <w:r>
+        <w:rPr>
+          <w:i/>
+          <w:szCs w:val="28"/>
+        </w:rPr>
+        <w:t>вода холодная</w:t>
+      </w:r>
+      <w:r>
+        <w:rPr>
+          <w:i/>
+          <w:szCs w:val="28"/>
+        </w:rPr>
+        <w:t>,</w:t>
+      </w:r>
+      <w:r>
+        <w:rPr>
+          <w:b/>
+          <w:szCs w:val="28"/>
+        </w:rPr>
+        <w:t xml:space="preserve"> то </w:t>
+      </w:r>
+      <w:r>
+        <w:rPr>
+          <w:i/>
+          <w:szCs w:val="28"/>
+        </w:rPr>
+        <w:t>открываем кран горячей воды</w:t>
+      </w:r>
+      <w:r>
+        <w:rPr>
+          <w:b/>
+          <w:szCs w:val="28"/>
+        </w:rPr>
+        <w:t>;</w:t>
+      </w:r>
+    </w:p>
+    <w:p>
+      <w:pPr>
+        <w:rPr>
+          <w:b/>
+          <w:szCs w:val="28"/>
+        </w:rPr>
+      </w:pPr>
+      <w:r>
+        <w:rPr>
+          <w:b/>
+          <w:szCs w:val="28"/>
+        </w:rPr>
+        <w:t>3. E</w:t>
+      </w:r>
+      <w:r>
+        <w:rPr>
+          <w:b/>
+          <w:szCs w:val="28"/>
+        </w:rPr>
+        <w:t xml:space="preserve">сли </w:t>
+      </w:r>
+      <w:r>
+        <w:rPr>
+          <w:i/>
+          <w:szCs w:val="28"/>
+        </w:rPr>
+        <w:t>вода холодная</w:t>
+      </w:r>
+      <w:r>
+        <w:rPr>
+          <w:b/>
+          <w:szCs w:val="28"/>
+        </w:rPr>
+        <w:t xml:space="preserve"> и </w:t>
+      </w:r>
+      <w:r>
+        <w:rPr>
+          <w:i/>
+          <w:szCs w:val="28"/>
+        </w:rPr>
+        <w:t>кран горячей открыт полностью</w:t>
+      </w:r>
+      <w:r>
+        <w:rPr>
+          <w:b/>
+          <w:szCs w:val="28"/>
+        </w:rPr>
+        <w:t xml:space="preserve">, то </w:t>
+      </w:r>
+      <w:r>
+        <w:rPr>
+          <w:i/>
+          <w:szCs w:val="28"/>
+        </w:rPr>
+        <w:t>закрываем кран холодной</w:t>
+      </w:r>
+      <w:r>
+        <w:rPr>
+          <w:i/>
+          <w:szCs w:val="28"/>
+        </w:rPr>
+        <w:t xml:space="preserve"> воды</w:t>
+      </w:r>
+      <w:r>
+        <w:rPr>
+          <w:b/>
+          <w:szCs w:val="28"/>
+        </w:rPr>
+        <w:t>;</w:t>
+      </w:r>
+    </w:p>
+    <w:p>
+      <w:pPr>
+        <w:rPr>
+          <w:b/>
+          <w:szCs w:val="28"/>
+        </w:rPr>
+      </w:pPr>
+      <w:r>
+        <w:rPr>
+          <w:b/>
+          <w:szCs w:val="28"/>
+        </w:rPr>
+        <w:t>4. E</w:t>
+      </w:r>
+      <w:r>
+        <w:rPr>
+          <w:b/>
+          <w:szCs w:val="28"/>
+        </w:rPr>
+        <w:t xml:space="preserve">сли </w:t>
+      </w:r>
+      <w:r>
+        <w:rPr>
+          <w:i/>
+          <w:szCs w:val="28"/>
+        </w:rPr>
+        <w:t xml:space="preserve">вода горячая </w:t>
+      </w:r>
+      <w:r>
+        <w:rPr>
+          <w:b/>
+          <w:szCs w:val="28"/>
+        </w:rPr>
+        <w:t xml:space="preserve">и </w:t>
+      </w:r>
+      <w:r>
+        <w:rPr>
+          <w:i/>
+          <w:szCs w:val="28"/>
+        </w:rPr>
+        <w:t>кран холодной воды открыт полностью</w:t>
+      </w:r>
+      <w:r>
+        <w:rPr>
+          <w:b/>
+          <w:szCs w:val="28"/>
+        </w:rPr>
+        <w:t xml:space="preserve">, то </w:t>
+      </w:r>
+      <w:r>
+        <w:rPr>
+          <w:i/>
+          <w:szCs w:val="28"/>
+        </w:rPr>
+        <w:t>закрываем кран горячей воды</w:t>
+      </w:r>
+      <w:r>
+        <w:rPr>
+          <w:b/>
+          <w:szCs w:val="28"/>
+        </w:rPr>
+        <w:t>.</w:t>
+      </w:r>
+    </w:p>
+    <w:p>
+      <w:pPr>
+        <w:rPr>
+          <w:szCs w:val="28"/>
+        </w:rPr>
+      </w:pPr>
+      <w:r>
+        <w:rPr>
+          <w:szCs w:val="28"/>
+        </w:rPr>
+        <w:t>Как видно из примера</w:t>
+      </w:r>
+      <w:r>
+        <w:rPr>
+          <w:szCs w:val="28"/>
+        </w:rPr>
+        <w:t>,</w:t>
+      </w:r>
+      <w:r>
+        <w:rPr>
+          <w:szCs w:val="28"/>
+        </w:rPr>
+        <w:t xml:space="preserve"> управляющее воздействие опре</w:t>
+      </w:r>
+      <w:r>
+        <w:rPr>
+          <w:szCs w:val="28"/>
+        </w:rPr>
+        <w:t xml:space="preserve">деляется не в виде вычисления </w:t>
+      </w:r>
+      <w:r>
+        <w:rPr>
+          <w:szCs w:val="28"/>
+        </w:rPr>
+        <w:t xml:space="preserve">в зависимости </w:t>
+      </w:r>
+      <w:r>
+        <w:rPr>
+          <w:szCs w:val="28"/>
+        </w:rPr>
+        <w:t>от</w:t>
+      </w:r>
+      <w:r>
+        <w:rPr>
+          <w:szCs w:val="28"/>
+        </w:rPr>
+        <w:t xml:space="preserve"> температур</w:t>
+      </w:r>
+      <w:r>
+        <w:rPr>
+          <w:szCs w:val="28"/>
+        </w:rPr>
+        <w:t>ы</w:t>
+      </w:r>
+      <w:r>
+        <w:rPr>
+          <w:szCs w:val="28"/>
+        </w:rPr>
+        <w:t xml:space="preserve"> воды</w:t>
+      </w:r>
+      <w:r>
+        <w:rPr>
+          <w:szCs w:val="28"/>
+        </w:rPr>
+        <w:t>, а в виде логического анализа утверждений.</w:t>
+      </w:r>
+    </w:p>
+    <w:p>
+      <w:pPr>
+        <w:rPr>
+          <w:szCs w:val="28"/>
+        </w:rPr>
+      </w:pPr>
+      <w:r>
+        <w:rPr>
+          <w:szCs w:val="28"/>
+        </w:rPr>
+        <w:t>Основная проблема построения алгоритмов на базе нечеткой логик</w:t>
+      </w:r>
+      <w:r>
+        <w:rPr>
+          <w:szCs w:val="28"/>
+        </w:rPr>
+        <w:t>и –</w:t>
+      </w:r>
+      <w:r>
+        <w:rPr>
+          <w:szCs w:val="28"/>
+        </w:rPr>
+        <w:t xml:space="preserve"> перейти от параметров системы к логическим утверждениям, как для входных величин (перейти от измеренной температуры к утверждению </w:t>
+      </w:r>
+      <w:r>
+        <w:rPr>
+          <w:i/>
+          <w:szCs w:val="28"/>
+        </w:rPr>
+        <w:t>вода горячая</w:t>
+      </w:r>
+      <w:r>
+        <w:rPr>
+          <w:szCs w:val="28"/>
+        </w:rPr>
+        <w:t xml:space="preserve">), так и для регулирующего воздействия (перейти от </w:t>
+      </w:r>
+      <w:r>
+        <w:rPr>
+          <w:i/>
+          <w:szCs w:val="28"/>
+        </w:rPr>
+        <w:t>открываем</w:t>
+      </w:r>
+      <w:r>
+        <w:rPr>
+          <w:i/>
+          <w:szCs w:val="28"/>
+        </w:rPr>
+        <w:t xml:space="preserve"> кран</w:t>
+      </w:r>
+      <w:r>
+        <w:rPr>
+          <w:i/>
           <w:szCs w:val="28"/>
         </w:rPr>
         <w:t xml:space="preserve"> </w:t>
       </w:r>
       <w:r>
         <w:rPr>
-          <w:i/>
-          <w:szCs w:val="28"/>
-        </w:rPr>
-        <w:t>(входная параметр 1)</w:t>
-      </w:r>
-      <w:r>
-        <w:rPr>
-          <w:szCs w:val="28"/>
-        </w:rPr>
-        <w:t xml:space="preserve"> </w:t>
-      </w:r>
-      <w:r>
-        <w:rPr>
-          <w:b/>
-          <w:szCs w:val="28"/>
-        </w:rPr>
-        <w:t>и</w:t>
-      </w:r>
-      <w:r>
-        <w:rPr>
-          <w:szCs w:val="28"/>
-        </w:rPr>
-        <w:t xml:space="preserve"> </w:t>
-      </w:r>
-      <w:r>
-        <w:rPr>
-          <w:szCs w:val="28"/>
-        </w:rPr>
-        <w:t>(</w:t>
-      </w:r>
-      <w:r>
-        <w:rPr>
-          <w:i/>
-          <w:szCs w:val="28"/>
-        </w:rPr>
-        <w:t>входной параметр 2</w:t>
-      </w:r>
-      <w:proofErr w:type="gramStart"/>
-      <w:r>
-        <w:rPr>
-          <w:i/>
-          <w:szCs w:val="28"/>
-        </w:rPr>
-        <w:t>)</w:t>
-      </w:r>
-      <w:proofErr w:type="gramEnd"/>
-      <w:r>
-        <w:rPr>
-          <w:szCs w:val="28"/>
-        </w:rPr>
-        <w:t xml:space="preserve"> </w:t>
-      </w:r>
-      <w:r>
-        <w:rPr>
-          <w:b/>
-          <w:szCs w:val="28"/>
-        </w:rPr>
-        <w:t>то</w:t>
-      </w:r>
-      <w:r>
-        <w:rPr>
-          <w:szCs w:val="28"/>
-        </w:rPr>
-        <w:t xml:space="preserve"> </w:t>
-      </w:r>
-      <w:r>
-        <w:rPr>
-          <w:i/>
-          <w:szCs w:val="28"/>
-        </w:rPr>
-        <w:t xml:space="preserve">(управляющее </w:t>
-      </w:r>
-      <w:proofErr w:type="spellStart"/>
-      <w:r>
-        <w:rPr>
-          <w:i/>
-          <w:szCs w:val="28"/>
-        </w:rPr>
-        <w:t>воздействи</w:t>
-      </w:r>
-      <w:proofErr w:type="spellEnd"/>
-      <w:r>
-        <w:rPr>
-          <w:i/>
-          <w:szCs w:val="28"/>
-        </w:rPr>
-        <w:t>)</w:t>
-      </w:r>
-      <w:r>
-        <w:rPr>
-          <w:szCs w:val="28"/>
-        </w:rPr>
-        <w:t>;</w:t>
-      </w:r>
-    </w:p>
-    <w:p>
-      <w:pPr>
-        <w:rPr>
-          <w:szCs w:val="28"/>
-        </w:rPr>
-      </w:pPr>
-      <w:r>
-        <w:rPr>
-          <w:szCs w:val="28"/>
-        </w:rPr>
-        <w:t>Например, для регулирования температуры воды в смесители эти правила могут выглядеть так:</w:t>
-      </w:r>
-    </w:p>
-    <w:p>
-      <w:pPr>
-        <w:rPr>
-          <w:b/>
-          <w:szCs w:val="28"/>
-        </w:rPr>
-      </w:pPr>
-      <w:r>
-        <w:rPr>
-          <w:b/>
-          <w:szCs w:val="28"/>
-        </w:rPr>
-        <w:t xml:space="preserve">1. </w:t>
-      </w:r>
-      <w:r>
-        <w:rPr>
-          <w:b/>
-          <w:szCs w:val="28"/>
-          <w:lang w:val="en-US"/>
-        </w:rPr>
-        <w:t>E</w:t>
-      </w:r>
-      <w:proofErr w:type="spellStart"/>
-      <w:r>
-        <w:rPr>
-          <w:b/>
-          <w:szCs w:val="28"/>
-        </w:rPr>
-        <w:t>сли</w:t>
-      </w:r>
-      <w:proofErr w:type="spellEnd"/>
-      <w:r>
-        <w:rPr>
-          <w:b/>
-          <w:szCs w:val="28"/>
-        </w:rPr>
-        <w:t xml:space="preserve"> </w:t>
-      </w:r>
-      <w:r>
-        <w:rPr>
-          <w:i/>
-          <w:szCs w:val="28"/>
-        </w:rPr>
-        <w:t>вода горячая</w:t>
-      </w:r>
-      <w:r>
-        <w:rPr>
-          <w:b/>
-          <w:szCs w:val="28"/>
-        </w:rPr>
-        <w:t xml:space="preserve"> то </w:t>
-      </w:r>
-      <w:r>
-        <w:rPr>
-          <w:i/>
-          <w:szCs w:val="28"/>
-        </w:rPr>
-        <w:t>открываем кран холодной воды</w:t>
-      </w:r>
-      <w:r>
-        <w:rPr>
-          <w:b/>
-          <w:szCs w:val="28"/>
-        </w:rPr>
-        <w:t>;</w:t>
-      </w:r>
-    </w:p>
-    <w:p>
-      <w:pPr>
-        <w:rPr>
-          <w:b/>
-          <w:szCs w:val="28"/>
-        </w:rPr>
-      </w:pPr>
-      <w:r>
-        <w:rPr>
-          <w:b/>
-          <w:szCs w:val="28"/>
-        </w:rPr>
-        <w:t xml:space="preserve">2. </w:t>
-      </w:r>
-      <w:proofErr w:type="spellStart"/>
-      <w:r>
-        <w:rPr>
-          <w:b/>
-          <w:szCs w:val="28"/>
-        </w:rPr>
-        <w:t>E</w:t>
-      </w:r>
-      <w:r>
-        <w:rPr>
-          <w:b/>
-          <w:szCs w:val="28"/>
-        </w:rPr>
-        <w:t>сли</w:t>
-      </w:r>
-      <w:proofErr w:type="spellEnd"/>
-      <w:r>
-        <w:rPr>
-          <w:b/>
-          <w:szCs w:val="28"/>
-        </w:rPr>
-        <w:t xml:space="preserve"> </w:t>
-      </w:r>
-      <w:r>
-        <w:rPr>
-          <w:i/>
-          <w:szCs w:val="28"/>
-        </w:rPr>
-        <w:t>вода холодная</w:t>
-      </w:r>
-      <w:r>
-        <w:rPr>
-          <w:b/>
-          <w:szCs w:val="28"/>
-        </w:rPr>
-        <w:t xml:space="preserve"> то </w:t>
-      </w:r>
-      <w:r>
-        <w:rPr>
-          <w:i/>
-          <w:szCs w:val="28"/>
-        </w:rPr>
-        <w:t>открываем кран горячей воды</w:t>
-      </w:r>
-      <w:r>
-        <w:rPr>
-          <w:b/>
-          <w:szCs w:val="28"/>
-        </w:rPr>
-        <w:t>;</w:t>
-      </w:r>
-    </w:p>
-    <w:p>
-      <w:pPr>
-        <w:rPr>
-          <w:b/>
-          <w:szCs w:val="28"/>
-        </w:rPr>
-      </w:pPr>
-      <w:r>
-        <w:rPr>
-          <w:b/>
-          <w:szCs w:val="28"/>
-        </w:rPr>
-        <w:t xml:space="preserve">3. </w:t>
-      </w:r>
-      <w:proofErr w:type="spellStart"/>
-      <w:r>
-        <w:rPr>
-          <w:b/>
-          <w:szCs w:val="28"/>
-        </w:rPr>
-        <w:t>E</w:t>
-      </w:r>
-      <w:r>
-        <w:rPr>
-          <w:b/>
-          <w:szCs w:val="28"/>
-        </w:rPr>
-        <w:t>сли</w:t>
-      </w:r>
-      <w:proofErr w:type="spellEnd"/>
-      <w:r>
-        <w:rPr>
-          <w:b/>
-          <w:szCs w:val="28"/>
-        </w:rPr>
-        <w:t xml:space="preserve"> </w:t>
-      </w:r>
-      <w:r>
-        <w:rPr>
-          <w:i/>
-          <w:szCs w:val="28"/>
-        </w:rPr>
-        <w:t>вода холодная</w:t>
-      </w:r>
-      <w:r>
-        <w:rPr>
-          <w:b/>
-          <w:szCs w:val="28"/>
-        </w:rPr>
-        <w:t xml:space="preserve"> и </w:t>
-      </w:r>
-      <w:r>
-        <w:rPr>
-          <w:i/>
-          <w:szCs w:val="28"/>
-        </w:rPr>
-        <w:t>кран горячей открыт полностью</w:t>
-      </w:r>
-      <w:r>
-        <w:rPr>
-          <w:b/>
-          <w:szCs w:val="28"/>
-        </w:rPr>
-        <w:t xml:space="preserve">, то </w:t>
-      </w:r>
-      <w:r>
-        <w:rPr>
-          <w:i/>
-          <w:szCs w:val="28"/>
-        </w:rPr>
-        <w:t>закрываем кран холодной</w:t>
-      </w:r>
-      <w:r>
-        <w:rPr>
-          <w:i/>
-          <w:szCs w:val="28"/>
-        </w:rPr>
-        <w:t xml:space="preserve"> воды</w:t>
-      </w:r>
-      <w:r>
-        <w:rPr>
-          <w:b/>
-          <w:szCs w:val="28"/>
-        </w:rPr>
-        <w:t>;</w:t>
-      </w:r>
-    </w:p>
-    <w:p>
-      <w:pPr>
-        <w:rPr>
-          <w:b/>
-          <w:szCs w:val="28"/>
-        </w:rPr>
-      </w:pPr>
-      <w:r>
-        <w:rPr>
-          <w:b/>
-          <w:szCs w:val="28"/>
-        </w:rPr>
-        <w:t xml:space="preserve">4. </w:t>
-      </w:r>
-      <w:proofErr w:type="spellStart"/>
-      <w:r>
-        <w:rPr>
-          <w:b/>
-          <w:szCs w:val="28"/>
-        </w:rPr>
-        <w:t>E</w:t>
-      </w:r>
-      <w:r>
-        <w:rPr>
-          <w:b/>
-          <w:szCs w:val="28"/>
-        </w:rPr>
-        <w:t>сли</w:t>
-      </w:r>
-      <w:proofErr w:type="spellEnd"/>
-      <w:r>
-        <w:rPr>
-          <w:b/>
-          <w:szCs w:val="28"/>
-        </w:rPr>
-        <w:t xml:space="preserve"> </w:t>
-      </w:r>
-      <w:r>
-        <w:rPr>
-          <w:i/>
-          <w:szCs w:val="28"/>
-        </w:rPr>
-        <w:t xml:space="preserve">вода горячая </w:t>
-      </w:r>
-      <w:r>
-        <w:rPr>
-          <w:b/>
-          <w:szCs w:val="28"/>
-        </w:rPr>
-        <w:t xml:space="preserve">и </w:t>
-      </w:r>
-      <w:r>
-        <w:rPr>
-          <w:i/>
-          <w:szCs w:val="28"/>
-        </w:rPr>
-        <w:t>кран холодной воды открыт полностью</w:t>
-      </w:r>
-      <w:r>
-        <w:rPr>
-          <w:b/>
-          <w:szCs w:val="28"/>
-        </w:rPr>
-        <w:t xml:space="preserve">, то </w:t>
-      </w:r>
-      <w:r>
-        <w:rPr>
-          <w:i/>
-          <w:szCs w:val="28"/>
-        </w:rPr>
-        <w:t>закрываем кран горячей воды</w:t>
-      </w:r>
-      <w:r>
-        <w:rPr>
-          <w:b/>
-          <w:szCs w:val="28"/>
-        </w:rPr>
-        <w:t>.</w:t>
-      </w:r>
-    </w:p>
-    <w:p>
-      <w:pPr>
-        <w:rPr>
-          <w:szCs w:val="28"/>
-        </w:rPr>
-      </w:pPr>
-      <w:r>
-        <w:rPr>
-          <w:szCs w:val="28"/>
-        </w:rPr>
-        <w:t>Как видно из примера управляющее воздействие опре</w:t>
-      </w:r>
-      <w:r>
-        <w:rPr>
-          <w:szCs w:val="28"/>
-        </w:rPr>
-        <w:t xml:space="preserve">деляется не в виде вычисления </w:t>
-      </w:r>
-      <w:proofErr w:type="gramStart"/>
-      <w:r>
-        <w:rPr>
-          <w:szCs w:val="28"/>
-        </w:rPr>
-        <w:t>от</w:t>
-      </w:r>
-      <w:r>
-        <w:rPr>
-          <w:szCs w:val="28"/>
-        </w:rPr>
-        <w:t xml:space="preserve"> температуре</w:t>
-      </w:r>
-      <w:proofErr w:type="gramEnd"/>
-      <w:r>
-        <w:rPr>
-          <w:szCs w:val="28"/>
-        </w:rPr>
-        <w:t xml:space="preserve"> воды</w:t>
-      </w:r>
-      <w:r>
-        <w:rPr>
-          <w:szCs w:val="28"/>
-        </w:rPr>
-        <w:t>, а в виде логического анализа утверждений.</w:t>
-      </w:r>
-    </w:p>
-    <w:p>
-      <w:pPr>
-        <w:rPr>
-          <w:szCs w:val="28"/>
-        </w:rPr>
-      </w:pPr>
-      <w:r>
-        <w:rPr>
-          <w:szCs w:val="28"/>
-        </w:rPr>
-        <w:t xml:space="preserve">Основная проблема построения алгоритмов на базе нечеткой логике перейти от параметров системы к логическим утверждениям, как для входных величин (перейти от измеренной температуры к утверждению </w:t>
-      </w:r>
-      <w:r>
-        <w:rPr>
-          <w:i/>
-          <w:szCs w:val="28"/>
-        </w:rPr>
-        <w:t>вода горячая</w:t>
-      </w:r>
-      <w:r>
-        <w:rPr>
-          <w:szCs w:val="28"/>
-        </w:rPr>
-        <w:t xml:space="preserve">), так и для регулирующего воздействия (перейти от </w:t>
-      </w:r>
-      <w:r>
-        <w:rPr>
-          <w:i/>
-          <w:szCs w:val="28"/>
-        </w:rPr>
-        <w:t>открываем</w:t>
-      </w:r>
-      <w:r>
-        <w:rPr>
-          <w:i/>
-          <w:szCs w:val="28"/>
-        </w:rPr>
-        <w:t xml:space="preserve"> кран</w:t>
-      </w:r>
-      <w:r>
-        <w:rPr>
-          <w:i/>
-          <w:szCs w:val="28"/>
-        </w:rPr>
-        <w:t xml:space="preserve"> </w:t>
-      </w:r>
-      <w:r>
-        <w:rPr>
           <w:szCs w:val="28"/>
         </w:rPr>
         <w:t>к</w:t>
@@ -1294,7 +1393,19 @@
         <w:rPr>
           <w:szCs w:val="28"/>
         </w:rPr>
-        <w:t>Именно процессы это перехода мы разберем в данной лабораторной работе</w:t>
+        <w:t>Именно процессы это</w:t>
+      </w:r>
+      <w:r>
+        <w:rPr>
+          <w:szCs w:val="28"/>
+        </w:rPr>
+        <w:t>го</w:t>
+      </w:r>
+      <w:r>
+        <w:rPr>
+          <w:szCs w:val="28"/>
+        </w:rPr>
+        <w:t xml:space="preserve"> перехода мы разберем в данной лабораторной работе</w:t>
       </w:r>
       <w:r>
         <w:rPr>
@@ -1380,16 +1491,14 @@
         <w:rPr>
           <w:szCs w:val="28"/>
         </w:rPr>
-        <w:t xml:space="preserve">. </w:t>
-      </w:r>
-      <w:proofErr w:type="gramStart"/>
-      <w:r>
-        <w:rPr>
-          <w:szCs w:val="28"/>
-        </w:rPr>
-        <w:t>Например</w:t>
-      </w:r>
-      <w:proofErr w:type="gramEnd"/>
+        <w:t>. Например</w:t>
+      </w:r>
+      <w:r>
+        <w:rPr>
+          <w:szCs w:val="28"/>
+        </w:rPr>
+        <w:t>,</w:t>
+      </w:r>
       <w:r>
         <w:rPr>
           <w:szCs w:val="28"/>
@@ -1582,7 +1691,21 @@
           <w:b/>
           <w:szCs w:val="28"/>
         </w:rPr>
-        <w:t>функции принадлежности</w:t>
+        <w:t>функци</w:t>
+      </w:r>
+      <w:r>
+        <w:rPr>
+          <w:b/>
+          <w:szCs w:val="28"/>
+        </w:rPr>
+        <w:t>ей</w:t>
+      </w:r>
+      <w:r>
+        <w:rPr>
+          <w:b/>
+          <w:szCs w:val="28"/>
+        </w:rPr>
+        <w:t xml:space="preserve"> принадлежности</w:t>
       </w:r>
       <w:r>
         <w:rPr>
@@ -1628,7 +1751,31 @@
         <w:rPr>
           <w:szCs w:val="28"/>
         </w:rPr>
-        <w:t xml:space="preserve">Получив значение входной переменной x в блоки нечетко логики вычисляется значения </w:t>
+        <w:t>Получив значе</w:t>
+      </w:r>
+      <w:r>
+        <w:rPr>
+          <w:szCs w:val="28"/>
+        </w:rPr>
+        <w:t>ние входной переменной x в блоке</w:t>
+      </w:r>
+      <w:r>
+        <w:rPr>
+          <w:szCs w:val="28"/>
+        </w:rPr>
+        <w:t xml:space="preserve"> нечетко</w:t>
+      </w:r>
+      <w:r>
+        <w:rPr>
+          <w:szCs w:val="28"/>
+        </w:rPr>
+        <w:t>й</w:t>
+      </w:r>
+      <w:r>
+        <w:rPr>
+          <w:szCs w:val="28"/>
+        </w:rPr>
+        <w:t xml:space="preserve"> логики вычисляется значения </w:t>
       </w:r>
       <w:r>
         <w:rPr>
@@ -1656,7 +1803,13 @@
         <w:rPr>
           <w:szCs w:val="28"/>
         </w:rPr>
-        <w:t xml:space="preserve"> каждого терма. Это п</w:t>
+        <w:t xml:space="preserve"> каждого терма. Эта</w:t>
+      </w:r>
+      <w:r>
+        <w:rPr>
+          <w:szCs w:val="28"/>
+        </w:rPr>
+        <w:t xml:space="preserve"> п</w:t>
       </w:r>
       <w:r>
         <w:rPr>
@@ -1670,7 +1823,6 @@
         </w:rPr>
         <w:t xml:space="preserve">термином </w:t>
       </w:r>
-      <w:proofErr w:type="spellStart"/>
       <w:r>
         <w:rPr>
           <w:b/>
@@ -1678,7 +1830,6 @@
         </w:rPr>
         <w:t>Фазификация</w:t>
       </w:r>
-      <w:proofErr w:type="spellEnd"/>
       <w:r>
         <w:rPr>
           <w:szCs w:val="28"/>
@@ -1696,7 +1847,19 @@
         <w:rPr>
           <w:szCs w:val="28"/>
         </w:rPr>
-        <w:t xml:space="preserve">Результатом применения правила являются величина, называемая степенью истинности, а попросту число </w:t>
+        <w:t>Резу</w:t>
+      </w:r>
+      <w:r>
+        <w:rPr>
+          <w:szCs w:val="28"/>
+        </w:rPr>
+        <w:t>льтатом применения правила являе</w:t>
+      </w:r>
+      <w:r>
+        <w:rPr>
+          <w:szCs w:val="28"/>
+        </w:rPr>
+        <w:t xml:space="preserve">тся величина, называемая степенью истинности, а попросту число </w:t>
       </w:r>
       <w:r>
         <w:rPr>
@@ -1715,21 +1878,49 @@
         <w:rPr>
           <w:szCs w:val="28"/>
         </w:rPr>
-        <w:t xml:space="preserve">Что бы было понятно рассмотрим пример: Пусть есть </w:t>
-      </w:r>
-      <w:proofErr w:type="gramStart"/>
-      <w:r>
-        <w:rPr>
-          <w:szCs w:val="28"/>
-        </w:rPr>
-        <w:t>задвижка</w:t>
-      </w:r>
-      <w:proofErr w:type="gramEnd"/>
-      <w:r>
-        <w:rPr>
-          <w:szCs w:val="28"/>
-        </w:rPr>
-        <w:t xml:space="preserve"> которая открывается по сигналу уровня и простое правило:</w:t>
+        <w:t>Что</w:t>
+      </w:r>
+      <w:r>
+        <w:rPr>
+          <w:szCs w:val="28"/>
+        </w:rPr>
+        <w:t>бы было понятно</w:t>
+      </w:r>
+      <w:r>
+        <w:rPr>
+          <w:szCs w:val="28"/>
+        </w:rPr>
+        <w:t xml:space="preserve">, рассмотрим пример: допустим, </w:t>
+      </w:r>
+      <w:r>
+        <w:rPr>
+          <w:szCs w:val="28"/>
+        </w:rPr>
+        <w:t>есть задвижка</w:t>
+      </w:r>
+      <w:r>
+        <w:rPr>
+          <w:szCs w:val="28"/>
+        </w:rPr>
+        <w:t>,</w:t>
+      </w:r>
+      <w:r>
+        <w:rPr>
+          <w:szCs w:val="28"/>
+        </w:rPr>
+        <w:t xml:space="preserve"> которая открывается по сигналу уровня</w:t>
+      </w:r>
+      <w:r>
+        <w:rPr>
+          <w:szCs w:val="28"/>
+        </w:rPr>
+        <w:t>,</w:t>
+      </w:r>
+      <w:r>
+        <w:rPr>
+          <w:szCs w:val="28"/>
+        </w:rPr>
+        <w:t xml:space="preserve"> и простое правило:</w:t>
       </w:r>
     </w:p>
     <w:p>
@@ -1757,7 +1948,6 @@
         </w:rPr>
         <w:t xml:space="preserve"> </w:t>
       </w:r>
-      <w:proofErr w:type="gramStart"/>
       <w:r>
         <w:rPr>
           <w:i/>
@@ -1765,7 +1955,13 @@
         </w:rPr>
         <w:t>низкий</w:t>
       </w:r>
-      <w:proofErr w:type="gramEnd"/>
+      <w:r>
+        <w:rPr>
+          <w:i/>
+          <w:szCs w:val="28"/>
+        </w:rPr>
+        <w:t>,</w:t>
+      </w:r>
       <w:r>
         <w:rPr>
           <w:i/>
@@ -1822,7 +2018,19 @@
         <w:rPr>
           <w:szCs w:val="28"/>
         </w:rPr>
-        <w:t xml:space="preserve">У нас есть входная величина уровень </w:t>
+        <w:t xml:space="preserve">У нас есть входная величина </w:t>
+      </w:r>
+      <w:r>
+        <w:rPr>
+          <w:szCs w:val="28"/>
+        </w:rPr>
+        <w:t xml:space="preserve">– </w:t>
+      </w:r>
+      <w:r>
+        <w:rPr>
+          <w:szCs w:val="28"/>
+        </w:rPr>
+        <w:t xml:space="preserve">уровень </w:t>
       </w:r>
       <w:r>
         <w:rPr>
@@ -1844,7 +2052,6 @@
         </w:rPr>
         <w:t>µ</w:t>
       </w:r>
-      <w:proofErr w:type="spellStart"/>
       <w:r>
         <w:rPr>
           <w:i/>
@@ -1853,14 +2060,12 @@
         </w:rPr>
         <w:t>low</w:t>
       </w:r>
-      <w:proofErr w:type="spellEnd"/>
       <w:r>
         <w:rPr>
           <w:szCs w:val="28"/>
         </w:rPr>
         <w:t>(h) = 1, где µ</w:t>
       </w:r>
-      <w:proofErr w:type="spellStart"/>
       <w:r>
         <w:rPr>
           <w:szCs w:val="28"/>
@@ -1868,7 +2073,6 @@
         </w:rPr>
         <w:t>low</w:t>
       </w:r>
-      <w:proofErr w:type="spellEnd"/>
       <w:r>
         <w:rPr>
           <w:szCs w:val="28"/>
@@ -1886,83 +2090,311 @@
         <w:rPr>
           <w:szCs w:val="28"/>
         </w:rPr>
+        <w:t xml:space="preserve"> для</w:t>
+      </w:r>
+      <w:r>
+        <w:rPr>
+          <w:b/>
+          <w:szCs w:val="28"/>
+        </w:rPr>
+        <w:t xml:space="preserve"> терм</w:t>
+      </w:r>
+      <w:r>
+        <w:rPr>
+          <w:b/>
+          <w:szCs w:val="28"/>
+        </w:rPr>
+        <w:t>а</w:t>
+      </w:r>
+      <w:r>
+        <w:rPr>
+          <w:szCs w:val="28"/>
+        </w:rPr>
         <w:t xml:space="preserve"> </w:t>
       </w:r>
-      <w:proofErr w:type="gramStart"/>
-      <w:r>
-        <w:rPr>
-          <w:szCs w:val="28"/>
-        </w:rPr>
-        <w:t xml:space="preserve">для </w:t>
+      <w:r>
+        <w:rPr>
+          <w:i/>
+          <w:szCs w:val="28"/>
+        </w:rPr>
+        <w:t>низкий</w:t>
+      </w:r>
+      <w:r>
+        <w:rPr>
+          <w:szCs w:val="28"/>
+        </w:rPr>
+        <w:t>), или уровень не низкий (</w:t>
+      </w:r>
+      <w:r>
+        <w:rPr>
+          <w:szCs w:val="28"/>
+        </w:rPr>
+        <w:t>(</w:t>
+      </w:r>
+      <w:r>
+        <w:rPr>
+          <w:i/>
+          <w:szCs w:val="28"/>
+        </w:rPr>
+        <w:t>µ</w:t>
+      </w:r>
+      <w:r>
+        <w:rPr>
+          <w:i/>
+          <w:szCs w:val="28"/>
+          <w:vertAlign w:val="subscript"/>
+        </w:rPr>
+        <w:t>low</w:t>
+      </w:r>
+      <w:r>
+        <w:rPr>
+          <w:szCs w:val="28"/>
+        </w:rPr>
+        <w:t>(h) = 0</w:t>
+      </w:r>
+      <w:r>
+        <w:rPr>
+          <w:szCs w:val="28"/>
+        </w:rPr>
+        <w:t>),</w:t>
+      </w:r>
+      <w:r>
+        <w:rPr>
+          <w:szCs w:val="28"/>
+        </w:rPr>
+        <w:t xml:space="preserve"> </w:t>
+      </w:r>
+      <w:r>
+        <w:rPr>
+          <w:szCs w:val="28"/>
+        </w:rPr>
+        <w:t xml:space="preserve">то все происходит как и в обычной логике, </w:t>
+      </w:r>
+      <w:r>
+        <w:rPr>
+          <w:szCs w:val="28"/>
+        </w:rPr>
+        <w:t>степень</w:t>
+      </w:r>
+      <w:r>
+        <w:rPr>
+          <w:szCs w:val="28"/>
+        </w:rPr>
+        <w:t xml:space="preserve"> истинности правила принимает значение 1 или 0.</w:t>
+      </w:r>
+      <w:r>
+        <w:rPr>
+          <w:szCs w:val="28"/>
+        </w:rPr>
+        <w:t xml:space="preserve"> </w:t>
+      </w:r>
+      <w:r>
+        <w:rPr>
+          <w:szCs w:val="28"/>
+        </w:rPr>
+        <w:t xml:space="preserve">Нечеткость начинается если 0 &lt; </w:t>
+      </w:r>
+      <w:r>
+        <w:rPr>
+          <w:i/>
+          <w:szCs w:val="28"/>
+        </w:rPr>
+        <w:t>µ</w:t>
+      </w:r>
+      <w:r>
+        <w:rPr>
+          <w:i/>
+          <w:szCs w:val="28"/>
+          <w:vertAlign w:val="subscript"/>
+        </w:rPr>
+        <w:t>low</w:t>
+      </w:r>
+      <w:r>
+        <w:rPr>
+          <w:szCs w:val="28"/>
+        </w:rPr>
+        <w:t xml:space="preserve">(h) &lt; 1, например = 0.5. Уровень низкий, но не очень. Соответственно и открывать задвижку нужно быстро, но не очень. В данном правиле </w:t>
+      </w:r>
+      <w:r>
+        <w:rPr>
+          <w:i/>
+          <w:szCs w:val="28"/>
+        </w:rPr>
+        <w:t>степень истинности</w:t>
+      </w:r>
+      <w:r>
+        <w:rPr>
+          <w:szCs w:val="28"/>
+        </w:rPr>
+        <w:t xml:space="preserve"> равна 0.5. Подобным образом происходит ее вычислени</w:t>
+      </w:r>
+      <w:r>
+        <w:rPr>
+          <w:szCs w:val="28"/>
+        </w:rPr>
+        <w:t>е</w:t>
+      </w:r>
+      <w:r>
+        <w:rPr>
+          <w:szCs w:val="28"/>
+        </w:rPr>
+        <w:t xml:space="preserve"> для каждого правила.</w:t>
+      </w:r>
+    </w:p>
+    <w:p>
+      <w:pPr>
+        <w:rPr>
+          <w:szCs w:val="28"/>
+        </w:rPr>
+      </w:pPr>
+      <w:r>
+        <w:rPr>
+          <w:szCs w:val="28"/>
+        </w:rPr>
+        <w:t>Э</w:t>
+      </w:r>
+      <w:r>
+        <w:rPr>
+          <w:szCs w:val="28"/>
+        </w:rPr>
+        <w:t xml:space="preserve">тот процесс называется </w:t>
       </w:r>
       <w:r>
         <w:rPr>
           <w:b/>
           <w:szCs w:val="28"/>
         </w:rPr>
-        <w:t xml:space="preserve"> терм</w:t>
+        <w:t>Активизация</w:t>
+      </w:r>
+      <w:r>
+        <w:rPr>
+          <w:szCs w:val="28"/>
+        </w:rPr>
+        <w:t>.</w:t>
+      </w:r>
+    </w:p>
+    <w:p>
+      <w:pPr>
+        <w:rPr>
+          <w:szCs w:val="28"/>
+        </w:rPr>
+      </w:pPr>
+      <w:r>
+        <w:rPr>
+          <w:szCs w:val="28"/>
+        </w:rPr>
+        <w:t xml:space="preserve">Заключения из каждого правила собираются вместе для каждой лингвистической переменной, этот процесс называется </w:t>
       </w:r>
       <w:r>
         <w:rPr>
           <w:b/>
           <w:szCs w:val="28"/>
         </w:rPr>
-        <w:t>а</w:t>
-      </w:r>
-      <w:proofErr w:type="gramEnd"/>
-      <w:r>
-        <w:rPr>
+        <w:t>Аккумуляц</w:t>
+      </w:r>
+      <w:r>
+        <w:rPr>
+          <w:b/>
+          <w:szCs w:val="28"/>
+        </w:rPr>
+        <w:t>и</w:t>
+      </w:r>
+      <w:r>
+        <w:rPr>
+          <w:b/>
+          <w:szCs w:val="28"/>
+        </w:rPr>
+        <w:t>я</w:t>
+      </w:r>
+      <w:r>
+        <w:rPr>
+          <w:szCs w:val="28"/>
+        </w:rPr>
+        <w:t>. Например</w:t>
+      </w:r>
+      <w:r>
+        <w:rPr>
+          <w:szCs w:val="28"/>
+        </w:rPr>
+        <w:t>,</w:t>
+      </w:r>
+      <w:r>
+        <w:rPr>
+          <w:szCs w:val="28"/>
+        </w:rPr>
+        <w:t xml:space="preserve"> после расчета набора правил, мы получаем результаты для лингвистической переменной </w:t>
+      </w:r>
+      <w:r>
+        <w:rPr>
+          <w:b/>
+          <w:szCs w:val="28"/>
+        </w:rPr>
+        <w:t>задвижка:</w:t>
+      </w:r>
+      <w:r>
+        <w:rPr>
+          <w:b/>
           <w:szCs w:val="28"/>
         </w:rPr>
         <w:t xml:space="preserve"> </w:t>
       </w:r>
       <w:r>
         <w:rPr>
-          <w:i/>
-          <w:szCs w:val="28"/>
-        </w:rPr>
-        <w:t>низкий</w:t>
-      </w:r>
-      <w:r>
-        <w:rPr>
-          <w:szCs w:val="28"/>
-        </w:rPr>
-        <w:t>), или уровень не низкий (</w:t>
-      </w:r>
-      <w:r>
-        <w:rPr>
-          <w:szCs w:val="28"/>
-        </w:rPr>
-        <w:t>(</w:t>
-      </w:r>
-      <w:r>
-        <w:rPr>
-          <w:i/>
-          <w:szCs w:val="28"/>
-        </w:rPr>
-        <w:t>µ</w:t>
-      </w:r>
-      <w:proofErr w:type="spellStart"/>
-      <w:r>
-        <w:rPr>
-          <w:i/>
-          <w:szCs w:val="28"/>
-          <w:vertAlign w:val="subscript"/>
-        </w:rPr>
-        <w:t>low</w:t>
-      </w:r>
-      <w:proofErr w:type="spellEnd"/>
-      <w:r>
-        <w:rPr>
-          <w:szCs w:val="28"/>
-        </w:rPr>
-        <w:t>(h) = 0</w:t>
-      </w:r>
-      <w:r>
-        <w:rPr>
-          <w:szCs w:val="28"/>
-        </w:rPr>
-        <w:t>),</w:t>
+          <w:szCs w:val="28"/>
+        </w:rPr>
+        <w:t>"</w:t>
+      </w:r>
+      <w:r>
+        <w:rPr>
+          <w:i/>
+          <w:szCs w:val="28"/>
+        </w:rPr>
+        <w:t>открывать быстро</w:t>
+      </w:r>
+      <w:r>
+        <w:rPr>
+          <w:szCs w:val="28"/>
+        </w:rPr>
+        <w:t>" - 0.5, "</w:t>
+      </w:r>
+      <w:r>
+        <w:rPr>
+          <w:i/>
+          <w:szCs w:val="28"/>
+        </w:rPr>
+        <w:t>открывать медленно</w:t>
+      </w:r>
+      <w:r>
+        <w:rPr>
+          <w:szCs w:val="28"/>
+        </w:rPr>
+        <w:t>" - 0.3, "</w:t>
+      </w:r>
+      <w:r>
+        <w:rPr>
+          <w:i/>
+          <w:szCs w:val="28"/>
+        </w:rPr>
+        <w:t>не трогать</w:t>
+      </w:r>
+      <w:r>
+        <w:rPr>
+          <w:szCs w:val="28"/>
+        </w:rPr>
+        <w:t>" - 0, "</w:t>
+      </w:r>
+      <w:r>
+        <w:rPr>
+          <w:i/>
+          <w:szCs w:val="28"/>
+        </w:rPr>
+        <w:t>закрывать медленно</w:t>
+      </w:r>
+      <w:r>
+        <w:rPr>
+          <w:szCs w:val="28"/>
+        </w:rPr>
+        <w:t>"</w:t>
       </w:r>
       <w:r>
         <w:rPr>
@@ -1974,19 +2406,7 @@
         <w:rPr>
           <w:szCs w:val="28"/>
         </w:rPr>
-        <w:t xml:space="preserve">то все происходит как и в обычной логике, </w:t>
-      </w:r>
-      <w:r>
-        <w:rPr>
-          <w:szCs w:val="28"/>
-        </w:rPr>
-        <w:t>степень</w:t>
-      </w:r>
-      <w:r>
-        <w:rPr>
-          <w:szCs w:val="28"/>
-        </w:rPr>
-        <w:t xml:space="preserve"> истинности правила принимает значение 1 или 0.</w:t>
+        <w:t>-</w:t>
       </w:r>
       <w:r>
         <w:rPr>
@@ -1998,69 +2418,76 @@
         <w:rPr>
           <w:szCs w:val="28"/>
         </w:rPr>
-        <w:t xml:space="preserve">Нечеткость начинается если 0 &lt; </w:t>
-      </w:r>
-      <w:r>
-        <w:rPr>
-          <w:i/>
-          <w:szCs w:val="28"/>
-        </w:rPr>
-        <w:t>µ</w:t>
-      </w:r>
-      <w:proofErr w:type="spellStart"/>
-      <w:r>
-        <w:rPr>
-          <w:i/>
-          <w:szCs w:val="28"/>
-          <w:vertAlign w:val="subscript"/>
-        </w:rPr>
-        <w:t>low</w:t>
-      </w:r>
-      <w:proofErr w:type="spellEnd"/>
-      <w:r>
-        <w:rPr>
-          <w:szCs w:val="28"/>
-        </w:rPr>
-        <w:t xml:space="preserve">(h) &lt; 1, например = 0.5. Уровень низкий, но не очень. Соответственно и открывать задвижку нужно быстро, но не очень. В данном правиле </w:t>
-      </w:r>
-      <w:r>
-        <w:rPr>
-          <w:i/>
-          <w:szCs w:val="28"/>
-        </w:rPr>
-        <w:t>степень истинности</w:t>
-      </w:r>
-      <w:r>
-        <w:rPr>
-          <w:szCs w:val="28"/>
-        </w:rPr>
-        <w:t xml:space="preserve"> равна 0.5. Подобным образом происходит ее вычисления для каждого правила.</w:t>
-      </w:r>
-    </w:p>
-    <w:p>
-      <w:pPr>
-        <w:rPr>
-          <w:szCs w:val="28"/>
-        </w:rPr>
-      </w:pPr>
-      <w:r>
-        <w:rPr>
-          <w:szCs w:val="28"/>
-        </w:rPr>
-        <w:t>Э</w:t>
-      </w:r>
-      <w:r>
-        <w:rPr>
-          <w:szCs w:val="28"/>
-        </w:rPr>
-        <w:t xml:space="preserve">тот процесс называется </w:t>
+        <w:t>0, "</w:t>
+      </w:r>
+      <w:r>
+        <w:rPr>
+          <w:i/>
+          <w:szCs w:val="28"/>
+        </w:rPr>
+        <w:t>закрывать быстро</w:t>
+      </w:r>
+      <w:r>
+        <w:rPr>
+          <w:szCs w:val="28"/>
+        </w:rPr>
+        <w:t>"</w:t>
+      </w:r>
+      <w:r>
+        <w:rPr>
+          <w:szCs w:val="28"/>
+        </w:rPr>
+        <w:t xml:space="preserve"> </w:t>
+      </w:r>
+      <w:r>
+        <w:rPr>
+          <w:szCs w:val="28"/>
+        </w:rPr>
+        <w:t>-</w:t>
+      </w:r>
+      <w:r>
+        <w:rPr>
+          <w:szCs w:val="28"/>
+        </w:rPr>
+        <w:t xml:space="preserve"> </w:t>
+      </w:r>
+      <w:r>
+        <w:rPr>
+          <w:szCs w:val="28"/>
+        </w:rPr>
+        <w:t>0. Понятно, что скорость за</w:t>
+      </w:r>
+      <w:r>
+        <w:rPr>
+          <w:szCs w:val="28"/>
+        </w:rPr>
+        <w:t>движки лежит где-то между медленно</w:t>
+      </w:r>
+      <w:r>
+        <w:rPr>
+          <w:szCs w:val="28"/>
+        </w:rPr>
+        <w:t xml:space="preserve"> и быстро.</w:t>
+      </w:r>
+    </w:p>
+    <w:p>
+      <w:pPr>
+        <w:rPr>
+          <w:szCs w:val="28"/>
+        </w:rPr>
+      </w:pPr>
+      <w:r>
+        <w:rPr>
+          <w:szCs w:val="28"/>
+        </w:rPr>
+        <w:t xml:space="preserve">Зная степень истинности для каждого терма выходной переменной можно рассчитать ее числовое значение. Эта процедура называется </w:t>
       </w:r>
       <w:r>
         <w:rPr>
           <w:b/>
           <w:szCs w:val="28"/>
         </w:rPr>
-        <w:t>Активизация</w:t>
+        <w:t>Дефазификацией</w:t>
       </w:r>
       <w:r>
         <w:rPr>
@@ -2079,162 +2506,19 @@
         <w:rPr>
           <w:szCs w:val="28"/>
         </w:rPr>
-        <w:t xml:space="preserve">Заключения из каждого правила собираются вместе для каждой лингвистической переменной, этот процесс называется </w:t>
-      </w:r>
-      <w:proofErr w:type="spellStart"/>
-      <w:r>
-        <w:rPr>
-          <w:b/>
-          <w:szCs w:val="28"/>
-        </w:rPr>
-        <w:t>Аккумуляця</w:t>
-      </w:r>
-      <w:proofErr w:type="spellEnd"/>
-      <w:r>
-        <w:rPr>
-          <w:szCs w:val="28"/>
-        </w:rPr>
-        <w:t xml:space="preserve">. </w:t>
-      </w:r>
-      <w:proofErr w:type="gramStart"/>
-      <w:r>
-        <w:rPr>
-          <w:szCs w:val="28"/>
-        </w:rPr>
-        <w:t>Например</w:t>
-      </w:r>
-      <w:proofErr w:type="gramEnd"/>
-      <w:r>
-        <w:rPr>
-          <w:szCs w:val="28"/>
-        </w:rPr>
-        <w:t xml:space="preserve"> после расчета набора правил, мы получаем результаты для лингвистической переменной </w:t>
-      </w:r>
-      <w:r>
-        <w:rPr>
-          <w:b/>
-          <w:szCs w:val="28"/>
-        </w:rPr>
-        <w:t>задвижка:</w:t>
-      </w:r>
-      <w:r>
-        <w:rPr>
-          <w:b/>
-          <w:szCs w:val="28"/>
-        </w:rPr>
-        <w:t xml:space="preserve"> </w:t>
-      </w:r>
-      <w:r>
-        <w:rPr>
-          <w:szCs w:val="28"/>
-        </w:rPr>
-        <w:t>"</w:t>
-      </w:r>
-      <w:r>
-        <w:rPr>
-          <w:i/>
-          <w:szCs w:val="28"/>
-        </w:rPr>
-        <w:t>открывать быстро</w:t>
-      </w:r>
-      <w:r>
-        <w:rPr>
-          <w:szCs w:val="28"/>
-        </w:rPr>
-        <w:t>" - 0.5, "</w:t>
-      </w:r>
-      <w:r>
-        <w:rPr>
-          <w:i/>
-          <w:szCs w:val="28"/>
-        </w:rPr>
-        <w:t>открывать медленно</w:t>
-      </w:r>
-      <w:r>
-        <w:rPr>
-          <w:szCs w:val="28"/>
-        </w:rPr>
-        <w:t>" - 0.3, "</w:t>
-      </w:r>
-      <w:r>
-        <w:rPr>
-          <w:i/>
-          <w:szCs w:val="28"/>
-        </w:rPr>
-        <w:t>не трогать</w:t>
-      </w:r>
-      <w:r>
-        <w:rPr>
-          <w:szCs w:val="28"/>
-        </w:rPr>
-        <w:t>" - 0, "</w:t>
-      </w:r>
-      <w:r>
-        <w:rPr>
-          <w:i/>
-          <w:szCs w:val="28"/>
-        </w:rPr>
-        <w:t>закрывать медленно</w:t>
-      </w:r>
-      <w:r>
-        <w:rPr>
-          <w:szCs w:val="28"/>
-        </w:rPr>
-        <w:t>"-0, "</w:t>
-      </w:r>
-      <w:r>
-        <w:rPr>
-          <w:i/>
-          <w:szCs w:val="28"/>
-        </w:rPr>
-        <w:t>закрывать быстро</w:t>
-      </w:r>
-      <w:r>
-        <w:rPr>
-          <w:szCs w:val="28"/>
-        </w:rPr>
-        <w:t>"-0. Понятно, что скорость задвижки лежит где то между медленной и быстро.</w:t>
-      </w:r>
-    </w:p>
-    <w:p>
-      <w:pPr>
-        <w:rPr>
-          <w:szCs w:val="28"/>
-        </w:rPr>
-      </w:pPr>
-      <w:r>
-        <w:rPr>
-          <w:szCs w:val="28"/>
-        </w:rPr>
-        <w:t xml:space="preserve">Зная степень истинности для каждого терма выходной переменной можно рассчитать ее числовое значение. Эта процедура называется </w:t>
-      </w:r>
-      <w:proofErr w:type="spellStart"/>
-      <w:r>
-        <w:rPr>
-          <w:b/>
-          <w:szCs w:val="28"/>
-        </w:rPr>
-        <w:t>Дефазификацией</w:t>
-      </w:r>
-      <w:proofErr w:type="spellEnd"/>
-      <w:r>
-        <w:rPr>
-          <w:szCs w:val="28"/>
-        </w:rPr>
-        <w:t>.</w:t>
-      </w:r>
-    </w:p>
-    <w:p>
-      <w:pPr>
-        <w:rPr>
-          <w:szCs w:val="28"/>
-        </w:rPr>
-      </w:pPr>
-      <w:r>
-        <w:rPr>
-          <w:szCs w:val="28"/>
-        </w:rPr>
-        <w:t>Таким образом работа блока управления на базе нечеткой логики может быть разбита на следующие этапы:</w:t>
+        <w:t>Таким образом</w:t>
+      </w:r>
+      <w:r>
+        <w:rPr>
+          <w:szCs w:val="28"/>
+        </w:rPr>
+        <w:t>,</w:t>
+      </w:r>
+      <w:r>
+        <w:rPr>
+          <w:szCs w:val="28"/>
+        </w:rPr>
+        <w:t xml:space="preserve"> работа блока управления на базе нечеткой логики может быть разбита на следующие этапы:</w:t>
       </w:r>
     </w:p>
     <w:p>
@@ -2248,19 +2532,11 @@
           <w:szCs w:val="28"/>
         </w:rPr>
       </w:pPr>
-      <w:proofErr w:type="spellStart"/>
-      <w:r>
-        <w:rPr>
-          <w:szCs w:val="28"/>
-        </w:rPr>
-        <w:t>Фазификация</w:t>
-      </w:r>
-      <w:proofErr w:type="spellEnd"/>
-      <w:r>
-        <w:rPr>
-          <w:szCs w:val="28"/>
-        </w:rPr>
-        <w:t xml:space="preserve"> входных переменных.</w:t>
+      <w:r>
+        <w:rPr>
+          <w:szCs w:val="28"/>
+        </w:rPr>
+        <w:t>Фазификация входных переменных.</w:t>
       </w:r>
     </w:p>
     <w:p>
@@ -2310,19 +2586,11 @@
           <w:szCs w:val="28"/>
         </w:rPr>
       </w:pPr>
-      <w:proofErr w:type="spellStart"/>
-      <w:r>
-        <w:rPr>
-          <w:szCs w:val="28"/>
-        </w:rPr>
-        <w:t>Дефазификация</w:t>
-      </w:r>
-      <w:proofErr w:type="spellEnd"/>
-      <w:r>
-        <w:rPr>
-          <w:szCs w:val="28"/>
-        </w:rPr>
-        <w:t xml:space="preserve"> выходных переменных.</w:t>
+      <w:r>
+        <w:rPr>
+          <w:szCs w:val="28"/>
+        </w:rPr>
+        <w:t>Дефазификация выходных переменных.</w:t>
       </w:r>
     </w:p>
     <w:p>
@@ -2507,7 +2775,31 @@
         <w:rPr>
           <w:szCs w:val="28"/>
         </w:rPr>
-        <w:t xml:space="preserve"> Таким образом можно формировать любые модели, описание которых существует виде системы алгебраических и дифференциальных уравнений, без компиляции непосредственно в среде</w:t>
+        <w:t xml:space="preserve"> Таким образом</w:t>
+      </w:r>
+      <w:r>
+        <w:rPr>
+          <w:szCs w:val="28"/>
+        </w:rPr>
+        <w:t>,</w:t>
+      </w:r>
+      <w:r>
+        <w:rPr>
+          <w:szCs w:val="28"/>
+        </w:rPr>
+        <w:t xml:space="preserve"> можно формировать любые модели, описание которых существует виде системы алгебраических и дифференциальных уравнений, без компиляции</w:t>
+      </w:r>
+      <w:r>
+        <w:rPr>
+          <w:szCs w:val="28"/>
+        </w:rPr>
+        <w:t>,</w:t>
+      </w:r>
+      <w:r>
+        <w:rPr>
+          <w:szCs w:val="28"/>
+        </w:rPr>
+        <w:t xml:space="preserve"> непосредственно в среде</w:t>
       </w:r>
       <w:r>
         <w:rPr>
@@ -2544,21 +2836,31 @@
         <w:rPr>
           <w:szCs w:val="28"/>
         </w:rPr>
-        <w:t xml:space="preserve"> поддерживается все основные конструкции языков высокого уровня, а </w:t>
-      </w:r>
-      <w:proofErr w:type="gramStart"/>
-      <w:r>
-        <w:rPr>
-          <w:szCs w:val="28"/>
-        </w:rPr>
-        <w:t>так же</w:t>
-      </w:r>
-      <w:proofErr w:type="gramEnd"/>
-      <w:r>
-        <w:rPr>
-          <w:szCs w:val="28"/>
-        </w:rPr>
-        <w:t xml:space="preserve"> содержится больш</w:t>
+        <w:t xml:space="preserve"> поддержива</w:t>
+      </w:r>
+      <w:r>
+        <w:rPr>
+          <w:szCs w:val="28"/>
+        </w:rPr>
+        <w:t>ю</w:t>
+      </w:r>
+      <w:r>
+        <w:rPr>
+          <w:szCs w:val="28"/>
+        </w:rPr>
+        <w:t>тся все основные конструкци</w:t>
+      </w:r>
+      <w:r>
+        <w:rPr>
+          <w:szCs w:val="28"/>
+        </w:rPr>
+        <w:t>и языков высокого уровня, а так</w:t>
+      </w:r>
+      <w:r>
+        <w:rPr>
+          <w:szCs w:val="28"/>
+        </w:rPr>
+        <w:t>же содержится больш</w:t>
       </w:r>
       <w:r>
         <w:rPr>
@@ -2576,21 +2878,13 @@
         <w:rPr>
           <w:szCs w:val="28"/>
         </w:rPr>
-        <w:t xml:space="preserve">который постоянно </w:t>
-      </w:r>
-      <w:proofErr w:type="spellStart"/>
-      <w:r>
-        <w:rPr>
-          <w:szCs w:val="28"/>
-        </w:rPr>
-        <w:t>расширяеться</w:t>
-      </w:r>
-      <w:proofErr w:type="spellEnd"/>
-      <w:r>
-        <w:rPr>
-          <w:szCs w:val="28"/>
-        </w:rPr>
-        <w:t>.</w:t>
+        <w:t>который постоянно расширяет</w:t>
+      </w:r>
+      <w:r>
+        <w:rPr>
+          <w:szCs w:val="28"/>
+        </w:rPr>
+        <w:t>ся.</w:t>
       </w:r>
     </w:p>
     <w:p>
@@ -2627,7 +2921,20 @@
         <w:rPr>
           <w:szCs w:val="28"/>
         </w:rPr>
-        <w:t>на рис. 2.1. Новый блок по умолчанию находится в закладке Динамические. Редактор языка программирования открывается по двойному клику на блоке в схемном окне.</w:t>
+        <w:t xml:space="preserve">на рис. 2.1. Новый блок по умолчанию находится в закладке </w:t>
+      </w:r>
+      <w:r>
+        <w:rPr>
+          <w:b/>
+          <w:szCs w:val="28"/>
+        </w:rPr>
+        <w:t>Динамические</w:t>
+      </w:r>
+      <w:r>
+        <w:rPr>
+          <w:szCs w:val="28"/>
+        </w:rPr>
+        <w:t>. Редактор языка программирования открывается по двойному клику на блоке в схемном окне.</w:t>
       </w:r>
     </w:p>
     <w:p>
@@ -2692,13 +2999,14 @@
         <w:t>.</w:t>
       </w:r>
       <w:r>
-        <w:t xml:space="preserve"> Вид окна языка </w:t>
-      </w:r>
-      <w:proofErr w:type="spellStart"/>
-      <w:r>
-        <w:t>програмирования</w:t>
-      </w:r>
-      <w:proofErr w:type="spellEnd"/>
+        <w:t xml:space="preserve"> Вид окна языка програм</w:t>
+      </w:r>
+      <w:r>
+        <w:t>м</w:t>
+      </w:r>
+      <w:r>
+        <w:t>ирования</w:t>
+      </w:r>
     </w:p>
     <w:p>
       <w:pPr>
@@ -2725,7 +3033,6 @@
         </w:rPr>
         <w:t xml:space="preserve"> </w:t>
       </w:r>
-      <w:proofErr w:type="spellStart"/>
       <w:r>
         <w:rPr>
           <w:rFonts w:ascii="Times" w:hAnsi="Times" w:cs="Times"/>
@@ -2734,18 +3041,7 @@
           <w:sz w:val="32"/>
           <w:szCs w:val="32"/>
         </w:rPr>
-        <w:t>Фазификация</w:t>
-      </w:r>
-      <w:proofErr w:type="spellEnd"/>
-      <w:r>
-        <w:rPr>
-          <w:rFonts w:ascii="Times" w:hAnsi="Times" w:cs="Times"/>
-          <w:bCs w:val="0"/>
-          <w:kern w:val="0"/>
-          <w:sz w:val="32"/>
-          <w:szCs w:val="32"/>
-        </w:rPr>
-        <w:t xml:space="preserve"> – простой пример</w:t>
+        <w:t>Фазификация – простой пример</w:t>
       </w:r>
       <w:bookmarkEnd w:id="30"/>
       <w:bookmarkEnd w:id="31"/>
@@ -2760,36 +3056,38 @@
         <w:rPr>
           <w:szCs w:val="28"/>
         </w:rPr>
-        <w:t xml:space="preserve">Для в качестве первого примера выполним </w:t>
-      </w:r>
-      <w:proofErr w:type="spellStart"/>
-      <w:r>
-        <w:rPr>
-          <w:szCs w:val="28"/>
-        </w:rPr>
-        <w:t>фазификацию</w:t>
-      </w:r>
-      <w:proofErr w:type="spellEnd"/>
-      <w:r>
-        <w:rPr>
-          <w:szCs w:val="28"/>
-        </w:rPr>
-        <w:t xml:space="preserve"> входной переменной. Наш блок, на вход будет получать 1 значение и оценивать его, насколько данная величина, </w:t>
-      </w:r>
-      <w:r>
-        <w:rPr>
-          <w:szCs w:val="28"/>
-        </w:rPr>
-        <w:t xml:space="preserve">соответствует заданным в параметрах термам, </w:t>
-      </w:r>
-      <w:proofErr w:type="gramStart"/>
+        <w:t>В</w:t>
+      </w:r>
+      <w:r>
+        <w:rPr>
+          <w:szCs w:val="28"/>
+        </w:rPr>
+        <w:t xml:space="preserve"> качестве первого примера выполним фазификацию входной переменной. Наш блок, на вход будет получать 1 значение и оценивать его, насколько данная величина, </w:t>
+      </w:r>
+      <w:r>
+        <w:rPr>
+          <w:szCs w:val="28"/>
+        </w:rPr>
+        <w:t>соответствуе</w:t>
+      </w:r>
+      <w:r>
+        <w:rPr>
+          <w:szCs w:val="28"/>
+        </w:rPr>
+        <w:t>т заданным в параметрах термам (</w:t>
+      </w:r>
       <w:r>
         <w:rPr>
           <w:szCs w:val="28"/>
         </w:rPr>
         <w:t>например</w:t>
       </w:r>
-      <w:proofErr w:type="gramEnd"/>
+      <w:r>
+        <w:rPr>
+          <w:szCs w:val="28"/>
+        </w:rPr>
+        <w:t>,</w:t>
+      </w:r>
       <w:r>
         <w:rPr>
           <w:szCs w:val="28"/>
@@ -2834,7 +3132,21 @@
           <w:i/>
           <w:szCs w:val="28"/>
         </w:rPr>
-        <w:t xml:space="preserve">алая. </w:t>
+        <w:t>алая</w:t>
+      </w:r>
+      <w:r>
+        <w:rPr>
+          <w:i/>
+          <w:szCs w:val="28"/>
+        </w:rPr>
+        <w:t>)</w:t>
+      </w:r>
+      <w:r>
+        <w:rPr>
+          <w:i/>
+          <w:szCs w:val="28"/>
+        </w:rPr>
+        <w:t xml:space="preserve">. </w:t>
       </w:r>
       <w:r>
         <w:rPr>
@@ -2846,28 +3158,8 @@
         <w:rPr>
           <w:szCs w:val="28"/>
         </w:rPr>
-        <w:t xml:space="preserve"> будем расчленять исходную величину на несколько термов, рассчитывая для </w:t>
-      </w:r>
-      <w:proofErr w:type="gramStart"/>
-      <w:r>
-        <w:rPr>
-          <w:szCs w:val="28"/>
-        </w:rPr>
-        <w:t xml:space="preserve">каждого </w:t>
-      </w:r>
-      <w:r>
-        <w:rPr>
-          <w:szCs w:val="28"/>
-        </w:rPr>
-        <w:t xml:space="preserve"> терм</w:t>
-      </w:r>
-      <w:r>
-        <w:rPr>
-          <w:szCs w:val="28"/>
-        </w:rPr>
-        <w:t>а</w:t>
-      </w:r>
-      <w:proofErr w:type="gramEnd"/>
+        <w:t xml:space="preserve"> будем расчленять исходную величину на несколько термов, рассчитывая для каждого</w:t>
+      </w:r>
       <w:r>
         <w:rPr>
           <w:szCs w:val="28"/>
@@ -2876,6 +3168,18 @@
       </w:r>
       <w:r>
         <w:rPr>
+          <w:szCs w:val="28"/>
+        </w:rPr>
+        <w:t>терм</w:t>
+      </w:r>
+      <w:r>
+        <w:rPr>
+          <w:szCs w:val="28"/>
+        </w:rPr>
+        <w:t xml:space="preserve">а </w:t>
+      </w:r>
+      <w:r>
+        <w:rPr>
           <w:i/>
           <w:szCs w:val="28"/>
         </w:rPr>
@@ -2910,7 +3214,19 @@
         <w:rPr>
           <w:szCs w:val="28"/>
         </w:rPr>
-        <w:t>Установите время моделирования 20 сек.</w:t>
+        <w:t>Установите время моделирования 20 сек</w:t>
+      </w:r>
+      <w:r>
+        <w:rPr>
+          <w:szCs w:val="28"/>
+        </w:rPr>
+        <w:t>унд</w:t>
+      </w:r>
+      <w:r>
+        <w:rPr>
+          <w:szCs w:val="28"/>
+        </w:rPr>
+        <w:t>.</w:t>
       </w:r>
       <w:r>
         <w:rPr>
@@ -2954,7 +3270,7 @@
         <w:rPr>
           <w:szCs w:val="28"/>
         </w:rPr>
-        <w:t xml:space="preserve"> как </w:t>
+        <w:t xml:space="preserve"> </w:t>
       </w:r>
       <w:r>
         <w:rPr>
@@ -2962,7 +3278,23 @@
           <w:i/>
           <w:szCs w:val="28"/>
         </w:rPr>
-        <w:t>Конечное врем расчета</w:t>
+        <w:t>Конечное врем</w:t>
+      </w:r>
+      <w:r>
+        <w:rPr>
+          <w:b/>
+          <w:i/>
+          <w:szCs w:val="28"/>
+        </w:rPr>
+        <w:t>я</w:t>
+      </w:r>
+      <w:r>
+        <w:rPr>
+          <w:b/>
+          <w:i/>
+          <w:szCs w:val="28"/>
+        </w:rPr>
+        <w:t xml:space="preserve"> расчета</w:t>
       </w:r>
       <w:r>
         <w:rPr>
@@ -2987,7 +3319,19 @@
         <w:rPr>
           <w:szCs w:val="28"/>
         </w:rPr>
-        <w:t>» снимете галочку «</w:t>
+        <w:t>» сним</w:t>
+      </w:r>
+      <w:r>
+        <w:rPr>
+          <w:szCs w:val="28"/>
+        </w:rPr>
+        <w:t>и</w:t>
+      </w:r>
+      <w:r>
+        <w:rPr>
+          <w:szCs w:val="28"/>
+        </w:rPr>
+        <w:t>те галочку «</w:t>
       </w:r>
       <w:r>
         <w:rPr>
@@ -3249,21 +3593,7 @@
         <w:rPr>
           <w:szCs w:val="28"/>
         </w:rPr>
-        <w:t xml:space="preserve">Наша задача выполнить </w:t>
-      </w:r>
-      <w:proofErr w:type="spellStart"/>
-      <w:r>
-        <w:rPr>
-          <w:szCs w:val="28"/>
-        </w:rPr>
-        <w:t>фазификацию</w:t>
-      </w:r>
-      <w:proofErr w:type="spellEnd"/>
-      <w:r>
-        <w:rPr>
-          <w:szCs w:val="28"/>
-        </w:rPr>
-        <w:t xml:space="preserve"> переменной. Роль входной переменной будет играть линейный источник.</w:t>
+        <w:t>Наша задача выполнить фазификацию переменной. Роль входной переменной будет играть линейный источник.</w:t>
       </w:r>
     </w:p>
     <w:p>
@@ -3346,21 +3676,26 @@
           <w:szCs w:val="28"/>
         </w:rPr>
       </w:pPr>
-      <w:proofErr w:type="spellStart"/>
-      <w:r>
-        <w:rPr>
-          <w:i/>
-          <w:szCs w:val="28"/>
-        </w:rPr>
-        <w:t>Коффициент</w:t>
-      </w:r>
-      <w:proofErr w:type="spellEnd"/>
-      <w:r>
-        <w:rPr>
-          <w:i/>
-          <w:szCs w:val="28"/>
-        </w:rPr>
-        <w:t xml:space="preserve"> при </w:t>
+      <w:r>
+        <w:rPr>
+          <w:i/>
+          <w:szCs w:val="28"/>
+        </w:rPr>
+        <w:t>Ко</w:t>
+      </w:r>
+      <w:r>
+        <w:rPr>
+          <w:i/>
+          <w:szCs w:val="28"/>
+        </w:rPr>
+        <w:t>э</w:t>
+      </w:r>
+      <w:r>
+        <w:rPr>
+          <w:i/>
+          <w:szCs w:val="28"/>
+        </w:rPr>
+        <w:t xml:space="preserve">ффициент при </w:t>
       </w:r>
       <w:r>
         <w:rPr>
@@ -4014,25 +4349,7 @@
           <w:kern w:val="0"/>
           <w:szCs w:val="28"/>
         </w:rPr>
-        <w:t xml:space="preserve"> с и </w:t>
-      </w:r>
-      <w:proofErr w:type="spellStart"/>
-      <w:r>
-        <w:rPr>
-          <w:rFonts w:cs="Times"/>
-          <w:kern w:val="0"/>
-          <w:szCs w:val="28"/>
-        </w:rPr>
-        <w:t>sigma</w:t>
-      </w:r>
-      <w:proofErr w:type="spellEnd"/>
-      <w:r>
-        <w:rPr>
-          <w:rFonts w:cs="Times"/>
-          <w:kern w:val="0"/>
-          <w:szCs w:val="28"/>
-        </w:rPr>
-        <w:t>, и записать код для расчета кривой.</w:t>
+        <w:t xml:space="preserve"> с и sigma, и записать код для расчета кривой.</w:t>
       </w:r>
     </w:p>
     <w:p>
@@ -4305,7 +4622,6 @@
         </w:rPr>
         <w:t xml:space="preserve"> и </w:t>
       </w:r>
-      <w:proofErr w:type="spellStart"/>
       <w:r>
         <w:rPr>
           <w:rFonts w:cs="Times"/>
@@ -4316,7 +4632,6 @@
         </w:rPr>
         <w:t>sigma</w:t>
       </w:r>
-      <w:proofErr w:type="spellEnd"/>
       <w:r>
         <w:rPr>
           <w:rFonts w:cs="Times"/>
@@ -4361,7 +4676,6 @@
         </w:rPr>
         <w:t xml:space="preserve"> равна единице - верхушка шишки. </w:t>
       </w:r>
-      <w:proofErr w:type="spellStart"/>
       <w:r>
         <w:rPr>
           <w:rFonts w:cs="Times"/>
@@ -4372,7 +4686,6 @@
         </w:rPr>
         <w:t>Sigma</w:t>
       </w:r>
-      <w:proofErr w:type="spellEnd"/>
       <w:r>
         <w:rPr>
           <w:rFonts w:cs="Times"/>
@@ -4468,7 +4781,6 @@
         </w:rPr>
         <w:t xml:space="preserve"> и </w:t>
       </w:r>
-      <w:proofErr w:type="spellStart"/>
       <w:r>
         <w:rPr>
           <w:rFonts w:cs="Times"/>
@@ -4479,7 +4791,6 @@
         </w:rPr>
         <w:t>sigma</w:t>
       </w:r>
-      <w:proofErr w:type="spellEnd"/>
       <w:r>
         <w:rPr>
           <w:rFonts w:cs="Times"/>
@@ -4838,25 +5149,23 @@
           <w:kern w:val="0"/>
           <w:szCs w:val="28"/>
         </w:rPr>
-        <w:t xml:space="preserve">, что может быть </w:t>
-      </w:r>
-      <w:proofErr w:type="spellStart"/>
-      <w:r>
-        <w:rPr>
-          <w:rFonts w:cs="Times"/>
-          <w:kern w:val="0"/>
-          <w:szCs w:val="28"/>
-        </w:rPr>
-        <w:t>векторезировано</w:t>
-      </w:r>
-      <w:proofErr w:type="spellEnd"/>
-      <w:r>
-        <w:rPr>
-          <w:rFonts w:cs="Times"/>
-          <w:kern w:val="0"/>
-          <w:szCs w:val="28"/>
-        </w:rPr>
-        <w:t xml:space="preserve">, является вектором. Следовательно, и переменные могут быть векторами. Пусть, в базе правил нечеткой логике используем три </w:t>
+        <w:t>, что может быть вектор</w:t>
+      </w:r>
+      <w:r>
+        <w:rPr>
+          <w:rFonts w:cs="Times"/>
+          <w:kern w:val="0"/>
+          <w:szCs w:val="28"/>
+        </w:rPr>
+        <w:t>и</w:t>
+      </w:r>
+      <w:r>
+        <w:rPr>
+          <w:rFonts w:cs="Times"/>
+          <w:kern w:val="0"/>
+          <w:szCs w:val="28"/>
+        </w:rPr>
+        <w:t xml:space="preserve">зовано, является вектором. Следовательно, и переменные могут быть векторами. Пусть, в базе правил нечеткой логике используем три </w:t>
       </w:r>
       <w:r>
         <w:rPr>
@@ -4996,16 +5305,22 @@
           <w:szCs w:val="28"/>
         </w:rPr>
       </w:pPr>
-      <w:proofErr w:type="spellStart"/>
-      <w:r>
-        <w:rPr>
-          <w:rFonts w:cs="Times"/>
-          <w:kern w:val="0"/>
-          <w:szCs w:val="28"/>
-        </w:rPr>
-        <w:t>Переоопределим</w:t>
-      </w:r>
-      <w:proofErr w:type="spellEnd"/>
+      <w:r>
+        <w:rPr>
+          <w:rFonts w:cs="Times"/>
+          <w:kern w:val="0"/>
+          <w:szCs w:val="28"/>
+        </w:rPr>
+        <w:t>Пере</w:t>
+      </w:r>
+      <w:r>
+        <w:rPr>
+          <w:rFonts w:cs="Times"/>
+          <w:kern w:val="0"/>
+          <w:szCs w:val="28"/>
+        </w:rPr>
+        <w:t>определим</w:t>
+      </w:r>
       <w:r>
         <w:rPr>
           <w:rFonts w:cs="Times"/>
@@ -5031,7 +5346,6 @@
         </w:rPr>
         <w:t xml:space="preserve"> </w:t>
       </w:r>
-      <w:proofErr w:type="spellStart"/>
       <w:r>
         <w:rPr>
           <w:rFonts w:cs="Times"/>
@@ -5039,9 +5353,16 @@
           <w:kern w:val="0"/>
           <w:szCs w:val="28"/>
         </w:rPr>
-        <w:t>sigma</w:t>
-      </w:r>
-      <w:proofErr w:type="spellEnd"/>
+        <w:t xml:space="preserve">sigma </w:t>
+      </w:r>
+      <w:r>
+        <w:rPr>
+          <w:rFonts w:cs="Times"/>
+          <w:kern w:val="0"/>
+          <w:szCs w:val="28"/>
+        </w:rPr>
+        <w:t xml:space="preserve">и выход </w:t>
+      </w:r>
       <w:r>
         <w:rPr>
           <w:rFonts w:cs="Times"/>
@@ -5049,15 +5370,15 @@
           <w:kern w:val="0"/>
           <w:szCs w:val="28"/>
         </w:rPr>
-        <w:t xml:space="preserve"> </w:t>
-      </w:r>
-      <w:r>
-        <w:rPr>
-          <w:rFonts w:cs="Times"/>
-          <w:kern w:val="0"/>
-          <w:szCs w:val="28"/>
-        </w:rPr>
-        <w:t xml:space="preserve">и выход </w:t>
+        <w:t>у</w:t>
+      </w:r>
+      <w:r>
+        <w:rPr>
+          <w:rFonts w:cs="Times"/>
+          <w:kern w:val="0"/>
+          <w:szCs w:val="28"/>
+        </w:rPr>
+        <w:t xml:space="preserve"> в массивы из трех элементов соответственно </w:t>
       </w:r>
       <w:r>
         <w:rPr>
@@ -5066,17 +5387,32 @@
           <w:kern w:val="0"/>
           <w:szCs w:val="28"/>
         </w:rPr>
-        <w:t>у</w:t>
-      </w:r>
-      <w:r>
-        <w:rPr>
-          <w:rFonts w:cs="Times"/>
-          <w:kern w:val="0"/>
-          <w:szCs w:val="28"/>
-        </w:rPr>
-        <w:t xml:space="preserve"> в массивы из трех элементов соответственно </w:t>
-      </w:r>
-      <w:proofErr w:type="gramStart"/>
+        <w:t>c[3], sigma[3], у[3]</w:t>
+      </w:r>
+      <w:r>
+        <w:rPr>
+          <w:rFonts w:cs="Times"/>
+          <w:kern w:val="0"/>
+          <w:szCs w:val="28"/>
+        </w:rPr>
+        <w:t xml:space="preserve">. Запишем для каждого трема свои параметры </w:t>
+      </w:r>
+      <w:r>
+        <w:rPr>
+          <w:rFonts w:cs="Times"/>
+          <w:kern w:val="0"/>
+          <w:szCs w:val="28"/>
+        </w:rPr>
+        <w:t xml:space="preserve">функции принадлежности. И для сокращения вычислений </w:t>
+      </w:r>
+      <w:r>
+        <w:rPr>
+          <w:rFonts w:cs="Times"/>
+          <w:kern w:val="0"/>
+          <w:szCs w:val="28"/>
+        </w:rPr>
+        <w:t xml:space="preserve">сделаем присвоение значений переменным в блоке инициализации (между слов </w:t>
+      </w:r>
       <w:r>
         <w:rPr>
           <w:rFonts w:cs="Times"/>
@@ -5084,9 +5420,16 @@
           <w:kern w:val="0"/>
           <w:szCs w:val="28"/>
         </w:rPr>
-        <w:t>c[</w:t>
-      </w:r>
-      <w:proofErr w:type="gramEnd"/>
+        <w:t>initialization</w:t>
+      </w:r>
+      <w:r>
+        <w:rPr>
+          <w:rFonts w:cs="Times"/>
+          <w:kern w:val="0"/>
+          <w:szCs w:val="28"/>
+        </w:rPr>
+        <w:t xml:space="preserve"> и </w:t>
+      </w:r>
       <w:r>
         <w:rPr>
           <w:rFonts w:cs="Times"/>
@@ -5094,82 +5437,8 @@
           <w:kern w:val="0"/>
           <w:szCs w:val="28"/>
         </w:rPr>
-        <w:t xml:space="preserve">3], </w:t>
-      </w:r>
-      <w:proofErr w:type="spellStart"/>
-      <w:r>
-        <w:rPr>
-          <w:rFonts w:cs="Times"/>
-          <w:b/>
-          <w:kern w:val="0"/>
-          <w:szCs w:val="28"/>
-        </w:rPr>
-        <w:t>sigma</w:t>
-      </w:r>
-      <w:proofErr w:type="spellEnd"/>
-      <w:r>
-        <w:rPr>
-          <w:rFonts w:cs="Times"/>
-          <w:b/>
-          <w:kern w:val="0"/>
-          <w:szCs w:val="28"/>
-        </w:rPr>
-        <w:t>[3], у[3]</w:t>
-      </w:r>
-      <w:r>
-        <w:rPr>
-          <w:rFonts w:cs="Times"/>
-          <w:kern w:val="0"/>
-          <w:szCs w:val="28"/>
-        </w:rPr>
-        <w:t xml:space="preserve">. Запишем для каждого трема свои параметры </w:t>
-      </w:r>
-      <w:r>
-        <w:rPr>
-          <w:rFonts w:cs="Times"/>
-          <w:kern w:val="0"/>
-          <w:szCs w:val="28"/>
-        </w:rPr>
-        <w:t xml:space="preserve">функции принадлежности. И для сокращения вычислений </w:t>
-      </w:r>
-      <w:r>
-        <w:rPr>
-          <w:rFonts w:cs="Times"/>
-          <w:kern w:val="0"/>
-          <w:szCs w:val="28"/>
-        </w:rPr>
-        <w:t xml:space="preserve">сделаем присвоение значений переменным в блоке инициализации (между слов </w:t>
-      </w:r>
-      <w:proofErr w:type="spellStart"/>
-      <w:r>
-        <w:rPr>
-          <w:rFonts w:cs="Times"/>
-          <w:b/>
-          <w:kern w:val="0"/>
-          <w:szCs w:val="28"/>
-        </w:rPr>
-        <w:t>initialization</w:t>
-      </w:r>
-      <w:proofErr w:type="spellEnd"/>
-      <w:r>
-        <w:rPr>
-          <w:rFonts w:cs="Times"/>
-          <w:kern w:val="0"/>
-          <w:szCs w:val="28"/>
-        </w:rPr>
-        <w:t xml:space="preserve"> и </w:t>
-      </w:r>
-      <w:proofErr w:type="spellStart"/>
-      <w:r>
-        <w:rPr>
-          <w:rFonts w:cs="Times"/>
-          <w:b/>
-          <w:kern w:val="0"/>
-          <w:szCs w:val="28"/>
-        </w:rPr>
         <w:t>end</w:t>
       </w:r>
-      <w:proofErr w:type="spellEnd"/>
       <w:r>
         <w:rPr>
           <w:rFonts w:cs="Times"/>
@@ -5331,7 +5600,6 @@
             <w:r>
               <w:t xml:space="preserve"> блок </w:t>
             </w:r>
-            <w:proofErr w:type="spellStart"/>
             <w:r>
               <w:rPr>
                 <w:i/>
@@ -5339,7 +5607,6 @@
               </w:rPr>
               <w:t>размножитель</w:t>
             </w:r>
-            <w:proofErr w:type="spellEnd"/>
             <w:r>
               <w:t xml:space="preserve">, и </w:t>
             </w:r>
@@ -5350,13 +5617,8 @@
               <w:t xml:space="preserve"> его на схему, как показано на рисунке</w:t>
             </w:r>
             <w:r>
-              <w:t xml:space="preserve"> </w:t>
+              <w:t xml:space="preserve"> 2..</w:t>
             </w:r>
-            <w:proofErr w:type="gramStart"/>
-            <w:r>
-              <w:t>2..</w:t>
-            </w:r>
-            <w:proofErr w:type="gramEnd"/>
             <w:r>
               <w:t>, а в качестве параметров запишите 3#1. Теперь переменная преобразуется в вектор из трех одинаковых значений и ф</w:t>
             </w:r>
@@ -5387,34 +5649,7 @@
                 <w:kern w:val="0"/>
                 <w:szCs w:val="28"/>
               </w:rPr>
-              <w:t xml:space="preserve"> с помощью каких то 15 строчек кода мы выполнили </w:t>
-            </w:r>
-            <w:proofErr w:type="spellStart"/>
-            <w:r>
-              <w:rPr>
-                <w:rFonts w:cs="Times"/>
-                <w:kern w:val="0"/>
-                <w:szCs w:val="28"/>
-              </w:rPr>
-              <w:t>фазификацию</w:t>
-            </w:r>
-            <w:proofErr w:type="spellEnd"/>
-            <w:r>
-              <w:rPr>
-                <w:rFonts w:cs="Times"/>
-                <w:kern w:val="0"/>
-                <w:szCs w:val="28"/>
-              </w:rPr>
-              <w:t xml:space="preserve"> переменной на </w:t>
-            </w:r>
-            <w:proofErr w:type="gramStart"/>
-            <w:r>
-              <w:rPr>
-                <w:rFonts w:cs="Times"/>
-                <w:kern w:val="0"/>
-                <w:szCs w:val="28"/>
-              </w:rPr>
-              <w:t xml:space="preserve">три </w:t>
+              <w:t xml:space="preserve"> с помощью каких то 15 строчек кода мы выполнили фазификацию переменной на три</w:t>
             </w:r>
             <w:r>
               <w:rPr>
@@ -5422,7 +5657,7 @@
                 <w:kern w:val="0"/>
                 <w:szCs w:val="28"/>
               </w:rPr>
-              <w:t xml:space="preserve"> терм</w:t>
+              <w:t xml:space="preserve"> </w:t>
             </w:r>
             <w:r>
               <w:rPr>
@@ -5430,16 +5665,15 @@
                 <w:kern w:val="0"/>
                 <w:szCs w:val="28"/>
               </w:rPr>
-              <w:t>а</w:t>
+              <w:t>терм</w:t>
             </w:r>
-            <w:proofErr w:type="gramEnd"/>
             <w:r>
               <w:rPr>
                 <w:rFonts w:cs="Times"/>
                 <w:kern w:val="0"/>
                 <w:szCs w:val="28"/>
               </w:rPr>
-              <w:t xml:space="preserve">. Сохраните эту модель, </w:t>
+              <w:t xml:space="preserve">а. Сохраните эту модель, </w:t>
             </w:r>
             <w:r>
               <w:rPr>
@@ -5479,25 +5713,7 @@
                 <w:kern w:val="0"/>
                 <w:szCs w:val="28"/>
               </w:rPr>
-              <w:t xml:space="preserve">, для </w:t>
-            </w:r>
-            <w:proofErr w:type="spellStart"/>
-            <w:r>
-              <w:rPr>
-                <w:rFonts w:cs="Times"/>
-                <w:kern w:val="0"/>
-                <w:szCs w:val="28"/>
-              </w:rPr>
-              <w:t>фазификации</w:t>
-            </w:r>
-            <w:proofErr w:type="spellEnd"/>
-            <w:r>
-              <w:rPr>
-                <w:rFonts w:cs="Times"/>
-                <w:kern w:val="0"/>
-                <w:szCs w:val="28"/>
-              </w:rPr>
-              <w:t xml:space="preserve"> переменной другими функциями принадлежности</w:t>
+              <w:t>, для фазификации переменной другими функциями принадлежности</w:t>
             </w:r>
             <w:r>
               <w:rPr>
@@ -5675,7 +5891,7 @@
                           </a:prstGeom>
                           <a:extLst>
                             <a:ext uri="{FAA26D3D-D897-4be2-8F04-BA451C77F1D7}">
-                              <ma14:placeholderFlag xmlns="" xmlns:mo="http://schemas.microsoft.com/office/mac/office/2008/main" xmlns:mv="urn:schemas-microsoft-com:mac:vml" xmlns:o="urn:schemas-microsoft-com:office:office" xmlns:v="urn:schemas-microsoft-com:vml" xmlns:w10="urn:schemas-microsoft-com:office:word" xmlns:w="http://schemas.openxmlformats.org/wordprocessingml/2006/main" xmlns:ma14="http://schemas.microsoft.com/office/mac/drawingml/2011/main"/>
+                              <ma14:placeholderFlag xmlns:ma14="http://schemas.microsoft.com/office/mac/drawingml/2011/main" xmlns:w="http://schemas.openxmlformats.org/wordprocessingml/2006/main" xmlns:w10="urn:schemas-microsoft-com:office:word" xmlns:v="urn:schemas-microsoft-com:vml" xmlns:o="urn:schemas-microsoft-com:office:office" xmlns:mv="urn:schemas-microsoft-com:mac:vml" xmlns:mo="http://schemas.microsoft.com/office/mac/office/2008/main" xmlns=""/>
                             </a:ext>
                           </a:extLst>
                         </pic:spPr>
@@ -5698,13 +5914,8 @@
               <w:pStyle w:val="a4"/>
             </w:pPr>
             <w:r>
-              <w:t xml:space="preserve">Рис. 2.7. Схема демонстрации </w:t>
+              <w:t>Рис. 2.7. Схема демонстрации фазификации</w:t>
             </w:r>
-            <w:proofErr w:type="spellStart"/>
-            <w:r>
-              <w:t>фазификации</w:t>
-            </w:r>
-            <w:proofErr w:type="spellEnd"/>
           </w:p>
         </w:tc>
         <w:tc>
@@ -5725,13 +5936,8 @@
               <w:t xml:space="preserve">. </w:t>
             </w:r>
             <w:r>
-              <w:t xml:space="preserve">Результаты работы блока </w:t>
+              <w:t>Результаты работы блока фазификации</w:t>
             </w:r>
-            <w:proofErr w:type="spellStart"/>
-            <w:r>
-              <w:t>фазификации</w:t>
-            </w:r>
-            <w:proofErr w:type="spellEnd"/>
           </w:p>
         </w:tc>
       </w:tr>
@@ -5752,18 +5958,16 @@
           <w:kern w:val="0"/>
           <w:szCs w:val="28"/>
         </w:rPr>
-        <w:t xml:space="preserve">Посмотри еще раз на дело рук своих. Мы создали </w:t>
-      </w:r>
-      <w:proofErr w:type="gramStart"/>
-      <w:r>
-        <w:rPr>
-          <w:rFonts w:cs="Times"/>
-          <w:kern w:val="0"/>
-          <w:szCs w:val="28"/>
-        </w:rPr>
-        <w:t>блок</w:t>
-      </w:r>
-      <w:proofErr w:type="gramEnd"/>
+        <w:t>Посмотри еще раз на дело рук своих. Мы создали блок</w:t>
+      </w:r>
+      <w:r>
+        <w:rPr>
+          <w:rFonts w:cs="Times"/>
+          <w:kern w:val="0"/>
+          <w:szCs w:val="28"/>
+        </w:rPr>
+        <w:t>,</w:t>
+      </w:r>
       <w:r>
         <w:rPr>
           <w:rFonts w:cs="Times"/>
@@ -5786,51 +5990,279 @@
           <w:kern w:val="0"/>
           <w:szCs w:val="28"/>
         </w:rPr>
+        <w:t xml:space="preserve"> (фазификацию). </w:t>
+      </w:r>
+      <w:r>
+        <w:rPr>
+          <w:rFonts w:cs="Times"/>
+          <w:kern w:val="0"/>
+          <w:szCs w:val="28"/>
+        </w:rPr>
+        <w:t>В данном примере при</w:t>
+      </w:r>
+      <w:r>
+        <w:rPr>
+          <w:rFonts w:cs="Times"/>
+          <w:kern w:val="0"/>
+          <w:szCs w:val="28"/>
+        </w:rPr>
+        <w:t>ня</w:t>
+      </w:r>
+      <w:r>
+        <w:rPr>
+          <w:rFonts w:cs="Times"/>
+          <w:kern w:val="0"/>
+          <w:szCs w:val="28"/>
+        </w:rPr>
+        <w:t>то</w:t>
+      </w:r>
+      <w:r>
+        <w:rPr>
+          <w:rFonts w:cs="Times"/>
+          <w:kern w:val="0"/>
+          <w:szCs w:val="28"/>
+        </w:rPr>
+        <w:t xml:space="preserve">, что -1 это </w:t>
+      </w:r>
+      <w:r>
+        <w:rPr>
+          <w:rFonts w:cs="Times"/>
+          <w:i/>
+          <w:kern w:val="0"/>
+          <w:szCs w:val="28"/>
+        </w:rPr>
+        <w:t>низкий</w:t>
+      </w:r>
+      <w:r>
+        <w:rPr>
+          <w:rFonts w:cs="Times"/>
+          <w:kern w:val="0"/>
+          <w:szCs w:val="28"/>
+        </w:rPr>
         <w:t xml:space="preserve"> (</w:t>
       </w:r>
-      <w:proofErr w:type="spellStart"/>
-      <w:r>
-        <w:rPr>
-          <w:rFonts w:cs="Times"/>
-          <w:kern w:val="0"/>
-          <w:szCs w:val="28"/>
-        </w:rPr>
-        <w:t>фазификацию</w:t>
-      </w:r>
-      <w:proofErr w:type="spellEnd"/>
-      <w:r>
-        <w:rPr>
-          <w:rFonts w:cs="Times"/>
-          <w:kern w:val="0"/>
-          <w:szCs w:val="28"/>
-        </w:rPr>
-        <w:t xml:space="preserve">). </w:t>
-      </w:r>
-      <w:r>
-        <w:rPr>
-          <w:rFonts w:cs="Times"/>
-          <w:kern w:val="0"/>
-          <w:szCs w:val="28"/>
-        </w:rPr>
-        <w:t xml:space="preserve">В данном примере </w:t>
-      </w:r>
-      <w:proofErr w:type="spellStart"/>
-      <w:r>
-        <w:rPr>
-          <w:rFonts w:cs="Times"/>
-          <w:kern w:val="0"/>
-          <w:szCs w:val="28"/>
-        </w:rPr>
-        <w:t>приянто</w:t>
-      </w:r>
-      <w:proofErr w:type="spellEnd"/>
-      <w:r>
-        <w:rPr>
-          <w:rFonts w:cs="Times"/>
-          <w:kern w:val="0"/>
-          <w:szCs w:val="28"/>
-        </w:rPr>
-        <w:t xml:space="preserve">, что -1 это </w:t>
+      <w:r>
+        <w:rPr>
+          <w:rFonts w:cs="Times"/>
+          <w:kern w:val="0"/>
+          <w:szCs w:val="28"/>
+          <w:lang w:val="en-US"/>
+        </w:rPr>
+        <w:t>low</w:t>
+      </w:r>
+      <w:r>
+        <w:rPr>
+          <w:rFonts w:cs="Times"/>
+          <w:kern w:val="0"/>
+          <w:szCs w:val="28"/>
+        </w:rPr>
+        <w:t xml:space="preserve">), 0, это </w:t>
+      </w:r>
+      <w:r>
+        <w:rPr>
+          <w:rFonts w:cs="Times"/>
+          <w:i/>
+          <w:kern w:val="0"/>
+          <w:szCs w:val="28"/>
+        </w:rPr>
+        <w:t>нормальный</w:t>
+      </w:r>
+      <w:r>
+        <w:rPr>
+          <w:rFonts w:cs="Times"/>
+          <w:i/>
+          <w:kern w:val="0"/>
+          <w:szCs w:val="28"/>
+        </w:rPr>
+        <w:t xml:space="preserve"> </w:t>
+      </w:r>
+      <w:r>
+        <w:rPr>
+          <w:rFonts w:cs="Times"/>
+          <w:kern w:val="0"/>
+          <w:szCs w:val="28"/>
+        </w:rPr>
+        <w:t>(</w:t>
+      </w:r>
+      <w:r>
+        <w:rPr>
+          <w:rFonts w:cs="Times"/>
+          <w:kern w:val="0"/>
+          <w:szCs w:val="28"/>
+          <w:lang w:val="en-US"/>
+        </w:rPr>
+        <w:t>normal</w:t>
+      </w:r>
+      <w:r>
+        <w:rPr>
+          <w:rFonts w:cs="Times"/>
+          <w:kern w:val="0"/>
+          <w:szCs w:val="28"/>
+        </w:rPr>
+        <w:t>)</w:t>
+      </w:r>
+      <w:r>
+        <w:rPr>
+          <w:rFonts w:cs="Times"/>
+          <w:kern w:val="0"/>
+          <w:szCs w:val="28"/>
+        </w:rPr>
+        <w:t xml:space="preserve">, 1 это </w:t>
+      </w:r>
+      <w:r>
+        <w:rPr>
+          <w:rFonts w:cs="Times"/>
+          <w:i/>
+          <w:kern w:val="0"/>
+          <w:szCs w:val="28"/>
+        </w:rPr>
+        <w:t>высокий</w:t>
+      </w:r>
+      <w:r>
+        <w:rPr>
+          <w:rFonts w:cs="Times"/>
+          <w:i/>
+          <w:kern w:val="0"/>
+          <w:szCs w:val="28"/>
+        </w:rPr>
+        <w:t xml:space="preserve"> </w:t>
+      </w:r>
+      <w:r>
+        <w:rPr>
+          <w:rFonts w:cs="Times"/>
+          <w:kern w:val="0"/>
+          <w:szCs w:val="28"/>
+        </w:rPr>
+        <w:t>(</w:t>
+      </w:r>
+      <w:r>
+        <w:rPr>
+          <w:rFonts w:cs="Times"/>
+          <w:kern w:val="0"/>
+          <w:szCs w:val="28"/>
+          <w:lang w:val="en-US"/>
+        </w:rPr>
+        <w:t>high</w:t>
+      </w:r>
+      <w:r>
+        <w:rPr>
+          <w:rFonts w:cs="Times"/>
+          <w:kern w:val="0"/>
+          <w:szCs w:val="28"/>
+        </w:rPr>
+        <w:t>)</w:t>
+      </w:r>
+      <w:r>
+        <w:rPr>
+          <w:rFonts w:cs="Times"/>
+          <w:kern w:val="0"/>
+          <w:szCs w:val="28"/>
+        </w:rPr>
+        <w:t xml:space="preserve">. </w:t>
+      </w:r>
+      <w:r>
+        <w:rPr>
+          <w:rFonts w:cs="Times"/>
+          <w:kern w:val="0"/>
+          <w:szCs w:val="28"/>
+        </w:rPr>
+        <w:t xml:space="preserve">В нашей тестовой схеме переменная меняется от – 1 до 1. </w:t>
+      </w:r>
+      <w:r>
+        <w:rPr>
+          <w:rFonts w:cs="Times"/>
+          <w:kern w:val="0"/>
+          <w:szCs w:val="28"/>
+        </w:rPr>
+        <w:t>Запустив расчет</w:t>
+      </w:r>
+      <w:r>
+        <w:rPr>
+          <w:rFonts w:cs="Times"/>
+          <w:kern w:val="0"/>
+          <w:szCs w:val="28"/>
+        </w:rPr>
+        <w:t>,</w:t>
+      </w:r>
+      <w:r>
+        <w:rPr>
+          <w:rFonts w:cs="Times"/>
+          <w:kern w:val="0"/>
+          <w:szCs w:val="28"/>
+        </w:rPr>
+        <w:t xml:space="preserve"> </w:t>
+      </w:r>
+      <w:r>
+        <w:rPr>
+          <w:rFonts w:cs="Times"/>
+          <w:kern w:val="0"/>
+          <w:szCs w:val="28"/>
+        </w:rPr>
+        <w:t>мы наглядно видим</w:t>
+      </w:r>
+      <w:r>
+        <w:rPr>
+          <w:rFonts w:cs="Times"/>
+          <w:kern w:val="0"/>
+          <w:szCs w:val="28"/>
+        </w:rPr>
+        <w:t xml:space="preserve">, как </w:t>
+      </w:r>
+      <w:r>
+        <w:rPr>
+          <w:rFonts w:cs="Times"/>
+          <w:kern w:val="0"/>
+          <w:szCs w:val="28"/>
+        </w:rPr>
+        <w:t>линейные изменения одной переменной от – 1 до 1 приводят к изменению значений трех термов, в диапазоне от 0, до 1</w:t>
+      </w:r>
+      <w:r>
+        <w:rPr>
+          <w:rFonts w:cs="Times"/>
+          <w:kern w:val="0"/>
+          <w:szCs w:val="28"/>
+        </w:rPr>
+        <w:t>.</w:t>
+      </w:r>
+      <w:r>
+        <w:rPr>
+          <w:rFonts w:cs="Times"/>
+          <w:kern w:val="0"/>
+          <w:szCs w:val="28"/>
+        </w:rPr>
+        <w:t xml:space="preserve"> </w:t>
+      </w:r>
+      <w:r>
+        <w:rPr>
+          <w:rFonts w:cs="Times"/>
+          <w:kern w:val="0"/>
+          <w:szCs w:val="28"/>
+        </w:rPr>
+        <w:t>В</w:t>
+      </w:r>
+      <w:r>
+        <w:rPr>
+          <w:rFonts w:cs="Times"/>
+          <w:kern w:val="0"/>
+          <w:szCs w:val="28"/>
+        </w:rPr>
+        <w:t>начале</w:t>
+      </w:r>
+      <w:r>
+        <w:rPr>
+          <w:rFonts w:cs="Times"/>
+          <w:kern w:val="0"/>
+          <w:szCs w:val="28"/>
+        </w:rPr>
+        <w:t>,</w:t>
+      </w:r>
+      <w:r>
+        <w:rPr>
+          <w:rFonts w:cs="Times"/>
+          <w:kern w:val="0"/>
+          <w:szCs w:val="28"/>
+        </w:rPr>
+        <w:t xml:space="preserve"> когда входная величина равна -1, терм </w:t>
       </w:r>
       <w:r>
         <w:rPr>
@@ -5844,27 +6276,19 @@
       <w:r>
         <w:rPr>
           <w:rFonts w:cs="Times"/>
-          <w:kern w:val="0"/>
-          <w:szCs w:val="28"/>
-        </w:rPr>
-        <w:t xml:space="preserve"> (</w:t>
-      </w:r>
-      <w:r>
-        <w:rPr>
-          <w:rFonts w:cs="Times"/>
-          <w:kern w:val="0"/>
-          <w:szCs w:val="28"/>
-          <w:lang w:val="en-US"/>
-        </w:rPr>
-        <w:t>low</w:t>
-      </w:r>
-      <w:r>
-        <w:rPr>
-          <w:rFonts w:cs="Times"/>
-          <w:kern w:val="0"/>
-          <w:szCs w:val="28"/>
-        </w:rPr>
-        <w:t xml:space="preserve">), 0, это </w:t>
+          <w:i/>
+          <w:kern w:val="0"/>
+          <w:szCs w:val="28"/>
+        </w:rPr>
+        <w:t xml:space="preserve"> </w:t>
+      </w:r>
+      <w:r>
+        <w:rPr>
+          <w:rFonts w:cs="Times"/>
+          <w:kern w:val="0"/>
+          <w:szCs w:val="28"/>
+        </w:rPr>
+        <w:t xml:space="preserve">имеет функцию принадлежности = 1, термы </w:t>
       </w:r>
       <w:r>
         <w:rPr>
@@ -5890,32 +6314,16 @@
           <w:kern w:val="0"/>
           <w:szCs w:val="28"/>
         </w:rPr>
-        <w:t>(</w:t>
-      </w:r>
-      <w:r>
-        <w:rPr>
-          <w:rFonts w:cs="Times"/>
-          <w:kern w:val="0"/>
-          <w:szCs w:val="28"/>
-          <w:lang w:val="en-US"/>
-        </w:rPr>
-        <w:t>normal</w:t>
-      </w:r>
-      <w:r>
-        <w:rPr>
-          <w:rFonts w:cs="Times"/>
-          <w:kern w:val="0"/>
-          <w:szCs w:val="28"/>
-        </w:rPr>
-        <w:t>)</w:t>
-      </w:r>
-      <w:r>
-        <w:rPr>
-          <w:rFonts w:cs="Times"/>
-          <w:kern w:val="0"/>
-          <w:szCs w:val="28"/>
-        </w:rPr>
-        <w:t xml:space="preserve">, 1 это </w:t>
+        <w:t>и</w:t>
+      </w:r>
+      <w:r>
+        <w:rPr>
+          <w:rFonts w:cs="Times"/>
+          <w:i/>
+          <w:kern w:val="0"/>
+          <w:szCs w:val="28"/>
+        </w:rPr>
+        <w:t xml:space="preserve"> </w:t>
       </w:r>
       <w:r>
         <w:rPr>
@@ -5941,48 +6349,65 @@
           <w:kern w:val="0"/>
           <w:szCs w:val="28"/>
         </w:rPr>
-        <w:t>(</w:t>
-      </w:r>
-      <w:r>
-        <w:rPr>
-          <w:rFonts w:cs="Times"/>
-          <w:kern w:val="0"/>
-          <w:szCs w:val="28"/>
-          <w:lang w:val="en-US"/>
-        </w:rPr>
-        <w:t>high</w:t>
-      </w:r>
-      <w:r>
-        <w:rPr>
-          <w:rFonts w:cs="Times"/>
-          <w:kern w:val="0"/>
-          <w:szCs w:val="28"/>
-        </w:rPr>
-        <w:t>)</w:t>
-      </w:r>
-      <w:r>
-        <w:rPr>
-          <w:rFonts w:cs="Times"/>
-          <w:kern w:val="0"/>
-          <w:szCs w:val="28"/>
-        </w:rPr>
-        <w:t xml:space="preserve">. </w:t>
-      </w:r>
-      <w:r>
-        <w:rPr>
-          <w:rFonts w:cs="Times"/>
-          <w:kern w:val="0"/>
-          <w:szCs w:val="28"/>
-        </w:rPr>
-        <w:t xml:space="preserve">В нашей тестовой схеме переменная меняется от – 1 до 1. </w:t>
-      </w:r>
-      <w:r>
-        <w:rPr>
-          <w:rFonts w:cs="Times"/>
-          <w:kern w:val="0"/>
-          <w:szCs w:val="28"/>
-        </w:rPr>
-        <w:t>Запустив расчет</w:t>
+        <w:t>равны нулю</w:t>
+      </w:r>
+      <w:r>
+        <w:rPr>
+          <w:rFonts w:cs="Times"/>
+          <w:kern w:val="0"/>
+          <w:szCs w:val="28"/>
+        </w:rPr>
+        <w:t>. П</w:t>
+      </w:r>
+      <w:r>
+        <w:rPr>
+          <w:rFonts w:cs="Times"/>
+          <w:kern w:val="0"/>
+          <w:szCs w:val="28"/>
+        </w:rPr>
+        <w:t xml:space="preserve">о мере роста входной величины, значение терма </w:t>
+      </w:r>
+      <w:r>
+        <w:rPr>
+          <w:rFonts w:cs="Times"/>
+          <w:i/>
+          <w:kern w:val="0"/>
+          <w:szCs w:val="28"/>
+        </w:rPr>
+        <w:t>низкий</w:t>
+      </w:r>
+      <w:r>
+        <w:rPr>
+          <w:rFonts w:cs="Times"/>
+          <w:i/>
+          <w:kern w:val="0"/>
+          <w:szCs w:val="28"/>
+        </w:rPr>
+        <w:t xml:space="preserve"> </w:t>
+      </w:r>
+      <w:r>
+        <w:rPr>
+          <w:rFonts w:cs="Times"/>
+          <w:kern w:val="0"/>
+          <w:szCs w:val="28"/>
+        </w:rPr>
+        <w:t>уменьшается (</w:t>
+      </w:r>
+      <w:r>
+        <w:rPr>
+          <w:rFonts w:cs="Times"/>
+          <w:kern w:val="0"/>
+          <w:szCs w:val="28"/>
+        </w:rPr>
+        <w:t>величина еще ни</w:t>
+      </w:r>
+      <w:r>
+        <w:rPr>
+          <w:rFonts w:cs="Times"/>
+          <w:kern w:val="0"/>
+          <w:szCs w:val="28"/>
+        </w:rPr>
+        <w:t>зкая</w:t>
       </w:r>
       <w:r>
         <w:rPr>
@@ -5992,235 +6417,6 @@
         </w:rPr>
         <w:t>,</w:t>
       </w:r>
-      <w:r>
-        <w:rPr>
-          <w:rFonts w:cs="Times"/>
-          <w:kern w:val="0"/>
-          <w:szCs w:val="28"/>
-        </w:rPr>
-        <w:t xml:space="preserve"> </w:t>
-      </w:r>
-      <w:r>
-        <w:rPr>
-          <w:rFonts w:cs="Times"/>
-          <w:kern w:val="0"/>
-          <w:szCs w:val="28"/>
-        </w:rPr>
-        <w:t>мы наглядно видим</w:t>
-      </w:r>
-      <w:r>
-        <w:rPr>
-          <w:rFonts w:cs="Times"/>
-          <w:kern w:val="0"/>
-          <w:szCs w:val="28"/>
-        </w:rPr>
-        <w:t xml:space="preserve">, как </w:t>
-      </w:r>
-      <w:r>
-        <w:rPr>
-          <w:rFonts w:cs="Times"/>
-          <w:kern w:val="0"/>
-          <w:szCs w:val="28"/>
-        </w:rPr>
-        <w:t>линейные изменения одной переменной от – 1 до 1 приводят к изменению значений трех термов, в диапазоне от 0, до 1</w:t>
-      </w:r>
-      <w:r>
-        <w:rPr>
-          <w:rFonts w:cs="Times"/>
-          <w:kern w:val="0"/>
-          <w:szCs w:val="28"/>
-        </w:rPr>
-        <w:t>.</w:t>
-      </w:r>
-      <w:r>
-        <w:rPr>
-          <w:rFonts w:cs="Times"/>
-          <w:kern w:val="0"/>
-          <w:szCs w:val="28"/>
-        </w:rPr>
-        <w:t xml:space="preserve"> </w:t>
-      </w:r>
-      <w:r>
-        <w:rPr>
-          <w:rFonts w:cs="Times"/>
-          <w:kern w:val="0"/>
-          <w:szCs w:val="28"/>
-        </w:rPr>
-        <w:t xml:space="preserve">В </w:t>
-      </w:r>
-      <w:proofErr w:type="gramStart"/>
-      <w:r>
-        <w:rPr>
-          <w:rFonts w:cs="Times"/>
-          <w:kern w:val="0"/>
-          <w:szCs w:val="28"/>
-        </w:rPr>
-        <w:t>начале</w:t>
-      </w:r>
-      <w:proofErr w:type="gramEnd"/>
-      <w:r>
-        <w:rPr>
-          <w:rFonts w:cs="Times"/>
-          <w:kern w:val="0"/>
-          <w:szCs w:val="28"/>
-        </w:rPr>
-        <w:t xml:space="preserve"> когда входная величина равна -1, терм </w:t>
-      </w:r>
-      <w:r>
-        <w:rPr>
-          <w:rFonts w:cs="Times"/>
-          <w:i/>
-          <w:kern w:val="0"/>
-          <w:szCs w:val="28"/>
-        </w:rPr>
-        <w:t>низкий</w:t>
-      </w:r>
-      <w:r>
-        <w:rPr>
-          <w:rFonts w:cs="Times"/>
-          <w:i/>
-          <w:kern w:val="0"/>
-          <w:szCs w:val="28"/>
-        </w:rPr>
-        <w:t xml:space="preserve"> </w:t>
-      </w:r>
-      <w:r>
-        <w:rPr>
-          <w:rFonts w:cs="Times"/>
-          <w:kern w:val="0"/>
-          <w:szCs w:val="28"/>
-        </w:rPr>
-        <w:t xml:space="preserve">имеет функцию принадлежности = 1, термы </w:t>
-      </w:r>
-      <w:r>
-        <w:rPr>
-          <w:rFonts w:cs="Times"/>
-          <w:i/>
-          <w:kern w:val="0"/>
-          <w:szCs w:val="28"/>
-        </w:rPr>
-        <w:t>нормальный</w:t>
-      </w:r>
-      <w:r>
-        <w:rPr>
-          <w:rFonts w:cs="Times"/>
-          <w:i/>
-          <w:kern w:val="0"/>
-          <w:szCs w:val="28"/>
-        </w:rPr>
-        <w:t xml:space="preserve"> </w:t>
-      </w:r>
-      <w:r>
-        <w:rPr>
-          <w:rFonts w:cs="Times"/>
-          <w:kern w:val="0"/>
-          <w:szCs w:val="28"/>
-        </w:rPr>
-        <w:t>и</w:t>
-      </w:r>
-      <w:r>
-        <w:rPr>
-          <w:rFonts w:cs="Times"/>
-          <w:i/>
-          <w:kern w:val="0"/>
-          <w:szCs w:val="28"/>
-        </w:rPr>
-        <w:t xml:space="preserve"> </w:t>
-      </w:r>
-      <w:r>
-        <w:rPr>
-          <w:rFonts w:cs="Times"/>
-          <w:i/>
-          <w:kern w:val="0"/>
-          <w:szCs w:val="28"/>
-        </w:rPr>
-        <w:t>высокий</w:t>
-      </w:r>
-      <w:r>
-        <w:rPr>
-          <w:rFonts w:cs="Times"/>
-          <w:i/>
-          <w:kern w:val="0"/>
-          <w:szCs w:val="28"/>
-        </w:rPr>
-        <w:t xml:space="preserve"> </w:t>
-      </w:r>
-      <w:r>
-        <w:rPr>
-          <w:rFonts w:cs="Times"/>
-          <w:kern w:val="0"/>
-          <w:szCs w:val="28"/>
-        </w:rPr>
-        <w:t>равны нулю</w:t>
-      </w:r>
-      <w:r>
-        <w:rPr>
-          <w:rFonts w:cs="Times"/>
-          <w:kern w:val="0"/>
-          <w:szCs w:val="28"/>
-        </w:rPr>
-        <w:t>. П</w:t>
-      </w:r>
-      <w:r>
-        <w:rPr>
-          <w:rFonts w:cs="Times"/>
-          <w:kern w:val="0"/>
-          <w:szCs w:val="28"/>
-        </w:rPr>
-        <w:t xml:space="preserve">о мере роста входной величины, значение терма </w:t>
-      </w:r>
-      <w:r>
-        <w:rPr>
-          <w:rFonts w:cs="Times"/>
-          <w:i/>
-          <w:kern w:val="0"/>
-          <w:szCs w:val="28"/>
-        </w:rPr>
-        <w:t>низкий</w:t>
-      </w:r>
-      <w:r>
-        <w:rPr>
-          <w:rFonts w:cs="Times"/>
-          <w:i/>
-          <w:kern w:val="0"/>
-          <w:szCs w:val="28"/>
-        </w:rPr>
-        <w:t xml:space="preserve"> </w:t>
-      </w:r>
-      <w:r>
-        <w:rPr>
-          <w:rFonts w:cs="Times"/>
-          <w:kern w:val="0"/>
-          <w:szCs w:val="28"/>
-        </w:rPr>
-        <w:t>уменьшается (</w:t>
-      </w:r>
-      <w:r>
-        <w:rPr>
-          <w:rFonts w:cs="Times"/>
-          <w:kern w:val="0"/>
-          <w:szCs w:val="28"/>
-        </w:rPr>
-        <w:t xml:space="preserve">величина еще </w:t>
-      </w:r>
-      <w:proofErr w:type="gramStart"/>
-      <w:r>
-        <w:rPr>
-          <w:rFonts w:cs="Times"/>
-          <w:kern w:val="0"/>
-          <w:szCs w:val="28"/>
-        </w:rPr>
-        <w:t>ни</w:t>
-      </w:r>
-      <w:r>
-        <w:rPr>
-          <w:rFonts w:cs="Times"/>
-          <w:kern w:val="0"/>
-          <w:szCs w:val="28"/>
-        </w:rPr>
-        <w:t>зкая</w:t>
-      </w:r>
-      <w:proofErr w:type="gramEnd"/>
       <w:r>
         <w:rPr>
           <w:rFonts w:cs="Times"/>
@@ -6588,80 +6784,64 @@
           <w:kern w:val="0"/>
           <w:szCs w:val="28"/>
         </w:rPr>
-        <w:t xml:space="preserve">создавать свои библиотеки, которые могут продаваться как решение </w:t>
-      </w:r>
-      <w:proofErr w:type="spellStart"/>
-      <w:r>
-        <w:rPr>
-          <w:rFonts w:cs="Times"/>
-          <w:kern w:val="0"/>
-          <w:szCs w:val="28"/>
-        </w:rPr>
-        <w:t>третих</w:t>
-      </w:r>
-      <w:proofErr w:type="spellEnd"/>
-      <w:r>
-        <w:rPr>
-          <w:rFonts w:cs="Times"/>
-          <w:kern w:val="0"/>
-          <w:szCs w:val="28"/>
-        </w:rPr>
-        <w:t xml:space="preserve"> сторон</w:t>
-      </w:r>
-      <w:r>
-        <w:rPr>
-          <w:rFonts w:cs="Times"/>
-          <w:kern w:val="0"/>
-          <w:szCs w:val="28"/>
-        </w:rPr>
-        <w:t xml:space="preserve">. </w:t>
-      </w:r>
-      <w:proofErr w:type="gramStart"/>
-      <w:r>
-        <w:rPr>
-          <w:rFonts w:cs="Times"/>
-          <w:kern w:val="0"/>
-          <w:szCs w:val="28"/>
-        </w:rPr>
-        <w:t>Покажем</w:t>
-      </w:r>
-      <w:proofErr w:type="gramEnd"/>
-      <w:r>
-        <w:rPr>
-          <w:rFonts w:cs="Times"/>
-          <w:kern w:val="0"/>
-          <w:szCs w:val="28"/>
-        </w:rPr>
-        <w:t xml:space="preserve"> как это делается на примере библиотеки нечеткой логики. На предыдущем этапе мы создали </w:t>
-      </w:r>
-      <w:proofErr w:type="gramStart"/>
-      <w:r>
-        <w:rPr>
-          <w:rFonts w:cs="Times"/>
-          <w:kern w:val="0"/>
-          <w:szCs w:val="28"/>
-        </w:rPr>
-        <w:t>блок</w:t>
-      </w:r>
-      <w:proofErr w:type="gramEnd"/>
-      <w:r>
-        <w:rPr>
-          <w:rFonts w:cs="Times"/>
-          <w:kern w:val="0"/>
-          <w:szCs w:val="28"/>
-        </w:rPr>
-        <w:t xml:space="preserve"> который осуществляет </w:t>
-      </w:r>
-      <w:proofErr w:type="spellStart"/>
-      <w:r>
-        <w:rPr>
-          <w:rFonts w:cs="Times"/>
-          <w:kern w:val="0"/>
-          <w:szCs w:val="28"/>
-        </w:rPr>
-        <w:t>фазификацию</w:t>
-      </w:r>
-      <w:proofErr w:type="spellEnd"/>
+        <w:t>создавать свои библиотеки, которые могут продаваться как решение трет</w:t>
+      </w:r>
+      <w:r>
+        <w:rPr>
+          <w:rFonts w:cs="Times"/>
+          <w:kern w:val="0"/>
+          <w:szCs w:val="28"/>
+        </w:rPr>
+        <w:t>ь</w:t>
+      </w:r>
+      <w:r>
+        <w:rPr>
+          <w:rFonts w:cs="Times"/>
+          <w:kern w:val="0"/>
+          <w:szCs w:val="28"/>
+        </w:rPr>
+        <w:t>их сторон</w:t>
+      </w:r>
+      <w:r>
+        <w:rPr>
+          <w:rFonts w:cs="Times"/>
+          <w:kern w:val="0"/>
+          <w:szCs w:val="28"/>
+        </w:rPr>
+        <w:t>. Покажем</w:t>
+      </w:r>
+      <w:r>
+        <w:rPr>
+          <w:rFonts w:cs="Times"/>
+          <w:kern w:val="0"/>
+          <w:szCs w:val="28"/>
+        </w:rPr>
+        <w:t>,</w:t>
+      </w:r>
+      <w:r>
+        <w:rPr>
+          <w:rFonts w:cs="Times"/>
+          <w:kern w:val="0"/>
+          <w:szCs w:val="28"/>
+        </w:rPr>
+        <w:t xml:space="preserve"> как это делается на примере библиотеки нечеткой логики. На предыдущем этапе мы создали блок</w:t>
+      </w:r>
+      <w:r>
+        <w:rPr>
+          <w:rFonts w:cs="Times"/>
+          <w:kern w:val="0"/>
+          <w:szCs w:val="28"/>
+        </w:rPr>
+        <w:t>,</w:t>
+      </w:r>
+      <w:r>
+        <w:rPr>
+          <w:rFonts w:cs="Times"/>
+          <w:kern w:val="0"/>
+          <w:szCs w:val="28"/>
+        </w:rPr>
+        <w:t xml:space="preserve"> который осуществляет фазификацию</w:t>
+      </w:r>
       <w:r>
         <w:rPr>
           <w:rFonts w:cs="Times"/>
@@ -6684,25 +6864,23 @@
           <w:kern w:val="0"/>
           <w:szCs w:val="28"/>
         </w:rPr>
-        <w:t xml:space="preserve"> что меняя константы в коде мы можем </w:t>
-      </w:r>
-      <w:proofErr w:type="spellStart"/>
-      <w:r>
-        <w:rPr>
-          <w:rFonts w:cs="Times"/>
-          <w:kern w:val="0"/>
-          <w:szCs w:val="28"/>
-        </w:rPr>
-        <w:t>фазифицировать</w:t>
-      </w:r>
-      <w:proofErr w:type="spellEnd"/>
-      <w:r>
-        <w:rPr>
-          <w:rFonts w:cs="Times"/>
-          <w:kern w:val="0"/>
-          <w:szCs w:val="28"/>
-        </w:rPr>
-        <w:t xml:space="preserve"> переменную на любое количество термов.</w:t>
+        <w:t xml:space="preserve"> что меняя константы в коде</w:t>
+      </w:r>
+      <w:r>
+        <w:rPr>
+          <w:rFonts w:cs="Times"/>
+          <w:kern w:val="0"/>
+          <w:szCs w:val="28"/>
+        </w:rPr>
+        <w:t>,</w:t>
+      </w:r>
+      <w:r>
+        <w:rPr>
+          <w:rFonts w:cs="Times"/>
+          <w:kern w:val="0"/>
+          <w:szCs w:val="28"/>
+        </w:rPr>
+        <w:t xml:space="preserve"> мы можем фазифицировать переменную на любое количество термов.</w:t>
       </w:r>
     </w:p>
     <w:p>
@@ -6870,7 +7048,6 @@
         </w:rPr>
         <w:t xml:space="preserve"> и замените тип элемента дав ему название «</w:t>
       </w:r>
-      <w:proofErr w:type="spellStart"/>
       <w:r>
         <w:rPr>
           <w:rFonts w:cs="Times"/>
@@ -6878,17 +7055,7 @@
           <w:kern w:val="0"/>
           <w:szCs w:val="28"/>
         </w:rPr>
-        <w:t>Фазификация</w:t>
-      </w:r>
-      <w:proofErr w:type="spellEnd"/>
-      <w:r>
-        <w:rPr>
-          <w:rFonts w:cs="Times"/>
-          <w:b/>
-          <w:kern w:val="0"/>
-          <w:szCs w:val="28"/>
-        </w:rPr>
-        <w:t xml:space="preserve"> Гаусса</w:t>
+        <w:t>Фазификация Гаусса</w:t>
       </w:r>
       <w:r>
         <w:rPr>
@@ -7337,19 +7504,11 @@
         </w:rPr>
         <w:t>M</w:t>
       </w:r>
-      <w:proofErr w:type="spellStart"/>
       <w:r>
         <w:rPr>
           <w:b/>
         </w:rPr>
-        <w:t>ассив</w:t>
-      </w:r>
-      <w:proofErr w:type="spellEnd"/>
-      <w:r>
-        <w:rPr>
-          <w:b/>
-        </w:rPr>
-        <w:t xml:space="preserve"> значений с</w:t>
+        <w:t>ассив значений с</w:t>
       </w:r>
       <w:r>
         <w:t>, и</w:t>
@@ -7525,13 +7684,8 @@
               <w:t>Свойства</w:t>
             </w:r>
             <w:r>
-              <w:t xml:space="preserve"> блока </w:t>
+              <w:t xml:space="preserve"> блока фазификация</w:t>
             </w:r>
-            <w:proofErr w:type="spellStart"/>
-            <w:r>
-              <w:t>фазификация</w:t>
-            </w:r>
-            <w:proofErr w:type="spellEnd"/>
             <w:r>
               <w:t>,</w:t>
             </w:r>
@@ -7567,13 +7721,8 @@
               <w:t>Свойства</w:t>
             </w:r>
             <w:r>
-              <w:t xml:space="preserve"> блока </w:t>
+              <w:t xml:space="preserve"> блока фазификация</w:t>
             </w:r>
-            <w:proofErr w:type="spellStart"/>
-            <w:r>
-              <w:t>фазификация</w:t>
-            </w:r>
-            <w:proofErr w:type="spellEnd"/>
           </w:p>
         </w:tc>
       </w:tr>
@@ -7582,11 +7731,12 @@
       <w:r>
         <w:t xml:space="preserve">Нажимаем кнопку </w:t>
       </w:r>
-      <w:proofErr w:type="spellStart"/>
-      <w:r>
-        <w:t>окей</w:t>
-      </w:r>
-      <w:proofErr w:type="spellEnd"/>
+      <w:r>
+        <w:rPr>
+          <w:b/>
+        </w:rPr>
+        <w:t>Ок</w:t>
+      </w:r>
       <w:r>
         <w:t>. Если вы все сделали правильно, у нашего блока</w:t>
       </w:r>
@@ -7666,26 +7816,16 @@
         <w:t>,</w:t>
       </w:r>
       <w:r>
-        <w:t xml:space="preserve"> меняйте параметры и получайте разнообразные </w:t>
-      </w:r>
-      <w:proofErr w:type="spellStart"/>
-      <w:r>
-        <w:t>фазификации</w:t>
-      </w:r>
-      <w:proofErr w:type="spellEnd"/>
-      <w:r>
-        <w:t xml:space="preserve"> в любом количестве.</w:t>
-      </w:r>
-    </w:p>
-    <w:p>
-      <w:r>
-        <w:t xml:space="preserve">Перейдем в окно редактирования скрипта и изменим текст нашей программы с учетом, того что у нас появились </w:t>
-      </w:r>
-      <w:proofErr w:type="gramStart"/>
-      <w:r>
-        <w:t>новые переменные</w:t>
-      </w:r>
-      <w:proofErr w:type="gramEnd"/>
+        <w:t xml:space="preserve"> меняйте параметры и получайте разнообразные фазификации в любом количестве.</w:t>
+      </w:r>
+    </w:p>
+    <w:p>
+      <w:r>
+        <w:t>Перейдем в окно редактирования скрипта и изменим текст нашей программы с учетом, того что у нас появились новые переменные</w:t>
+      </w:r>
+      <w:r>
+        <w:t>,</w:t>
+      </w:r>
       <w:r>
         <w:t xml:space="preserve"> которые будут задавать счастливые пользователи нашего блока.</w:t>
       </w:r>
@@ -7797,25 +7937,39 @@
           <w:kern w:val="0"/>
           <w:szCs w:val="28"/>
         </w:rPr>
-        <w:t xml:space="preserve">сли входная величина равна границе диапазона, то согласно </w:t>
-      </w:r>
-      <w:proofErr w:type="gramStart"/>
-      <w:r>
-        <w:rPr>
-          <w:rFonts w:cs="Times"/>
-          <w:kern w:val="0"/>
-          <w:szCs w:val="28"/>
-        </w:rPr>
-        <w:t>алгоритму значения функции принадлежности</w:t>
-      </w:r>
-      <w:proofErr w:type="gramEnd"/>
-      <w:r>
-        <w:rPr>
-          <w:rFonts w:cs="Times"/>
-          <w:kern w:val="0"/>
-          <w:szCs w:val="28"/>
-        </w:rPr>
-        <w:t xml:space="preserve"> для крайних термов равно единице. Однако, при выходе за границу диапазона значение функции принадлежности начнет уменьшатся, шишка Гаусса идет на убыль. Очень часто, это является ошибкой. Например, входная температура разбита на три терма: </w:t>
+        <w:t>сли входная величина равна границе диапазона, то согласно алгоритму</w:t>
+      </w:r>
+      <w:r>
+        <w:rPr>
+          <w:rFonts w:cs="Times"/>
+          <w:kern w:val="0"/>
+          <w:szCs w:val="28"/>
+        </w:rPr>
+        <w:t>,</w:t>
+      </w:r>
+      <w:r>
+        <w:rPr>
+          <w:rFonts w:cs="Times"/>
+          <w:kern w:val="0"/>
+          <w:szCs w:val="28"/>
+        </w:rPr>
+        <w:t xml:space="preserve"> значени</w:t>
+      </w:r>
+      <w:r>
+        <w:rPr>
+          <w:rFonts w:cs="Times"/>
+          <w:kern w:val="0"/>
+          <w:szCs w:val="28"/>
+        </w:rPr>
+        <w:t>е</w:t>
+      </w:r>
+      <w:r>
+        <w:rPr>
+          <w:rFonts w:cs="Times"/>
+          <w:kern w:val="0"/>
+          <w:szCs w:val="28"/>
+        </w:rPr>
+        <w:t xml:space="preserve"> функции принадлежности для крайних термов равно единице. Однако, при выходе за границу диапазона значение функции принадлежности начнет уменьшатся, шишка Гаусса идет на убыль. Очень часто, это является ошибкой. Например, входная температура разбита на три терма: </w:t>
       </w:r>
       <w:r>
         <w:rPr>
@@ -7869,25 +8023,7 @@
           <w:kern w:val="0"/>
           <w:szCs w:val="28"/>
         </w:rPr>
-        <w:t xml:space="preserve"> +55 C. Если температура 55 </w:t>
-      </w:r>
-      <w:proofErr w:type="gramStart"/>
-      <w:r>
-        <w:rPr>
-          <w:rFonts w:cs="Times"/>
-          <w:kern w:val="0"/>
-          <w:szCs w:val="28"/>
-        </w:rPr>
-        <w:t>С</w:t>
-      </w:r>
-      <w:proofErr w:type="gramEnd"/>
-      <w:r>
-        <w:rPr>
-          <w:rFonts w:cs="Times"/>
-          <w:kern w:val="0"/>
-          <w:szCs w:val="28"/>
-        </w:rPr>
-        <w:t xml:space="preserve"> это на 100% </w:t>
+        <w:t xml:space="preserve"> +55 C. Если температура 55 С это на 100% </w:t>
       </w:r>
       <w:r>
         <w:rPr>
@@ -8018,13 +8154,11 @@
           </w:tcPr>
           <w:p>
             <w:r>
-              <w:t xml:space="preserve">Теперь, если сохранить этот блок и запустить на расчет модель, графики должны быть точно такими как на </w:t>
+              <w:t>Теперь, если сохранить этот блок и запустить на расчет модель, графики до</w:t>
             </w:r>
-            <w:proofErr w:type="spellStart"/>
             <w:r>
-              <w:t>на</w:t>
+              <w:t>лжны быть точно такими как на</w:t>
             </w:r>
-            <w:proofErr w:type="spellEnd"/>
             <w:r>
               <w:t xml:space="preserve"> рис. 2.8. Если это так, то поздравлю вы только что разработали новый блок для </w:t>
             </w:r>
@@ -8047,13 +8181,11 @@
               <w:t xml:space="preserve">, </w:t>
             </w:r>
             <w:r>
-              <w:t xml:space="preserve">для 5 термов, </w:t>
+              <w:t>для 5 термов, при параметрах</w:t>
             </w:r>
-            <w:proofErr w:type="gramStart"/>
             <w:r>
-              <w:t>при параметрах</w:t>
+              <w:t>,</w:t>
             </w:r>
-            <w:proofErr w:type="gramEnd"/>
             <w:r>
               <w:t xml:space="preserve"> заданных для блока, как на рисунке 2.13, у вас и графики похожи, то вы все сделали правильно.</w:t>
             </w:r>
@@ -8073,11 +8205,12 @@
               </w:rPr>
               <w:t>Свойства объекта</w:t>
             </w:r>
-            <w:proofErr w:type="gramStart"/>
             <w:r>
-              <w:t>» .</w:t>
+              <w:t>»</w:t>
             </w:r>
-            <w:proofErr w:type="gramEnd"/>
+            <w:r>
+              <w:t>.</w:t>
+            </w:r>
             <w:r>
               <w:t xml:space="preserve"> В окне выберите закладку «</w:t>
             </w:r>
@@ -8088,15 +8221,13 @@
               <w:t>Общие</w:t>
             </w:r>
             <w:r>
-              <w:t xml:space="preserve">» </w:t>
+              <w:t>»</w:t>
             </w:r>
-            <w:proofErr w:type="gramStart"/>
             <w:r>
-              <w:t>В</w:t>
+              <w:t>.</w:t>
             </w:r>
-            <w:proofErr w:type="gramEnd"/>
             <w:r>
-              <w:t xml:space="preserve"> нижней части списка свойств можно изменить «</w:t>
+              <w:t xml:space="preserve"> В нижней части списка свойств можно изменить «</w:t>
             </w:r>
             <w:r>
               <w:rPr>
@@ -8107,14 +8238,12 @@
             <w:r>
               <w:t xml:space="preserve">» блока. Рекомендую так же установить </w:t>
             </w:r>
-            <w:proofErr w:type="gramStart"/>
             <w:r>
               <w:rPr>
                 <w:b/>
               </w:rPr>
               <w:t>Да</w:t>
             </w:r>
-            <w:proofErr w:type="gramEnd"/>
             <w:r>
               <w:t xml:space="preserve"> для свойства «</w:t>
             </w:r>
@@ -8169,6 +8298,9 @@
               <w:pStyle w:val="a4"/>
             </w:pPr>
             <w:r>
+              <w:rPr>
+                <w:noProof/>
+              </w:rPr>
               <w:drawing>
                 <wp:inline distT="0" distB="0" distL="0" distR="0" wp14:anchorId="30DD453B" wp14:editId="258118D0">
                   <wp:extent cx="4726800" cy="3308400"/>
@@ -8223,6 +8355,9 @@
               <w:pStyle w:val="a4"/>
             </w:pPr>
             <w:r>
+              <w:rPr>
+                <w:noProof/>
+              </w:rPr>
               <w:drawing>
                 <wp:inline distT="0" distB="0" distL="0" distR="0" wp14:anchorId="6A7A7E0B" wp14:editId="014D1482">
                   <wp:extent cx="3924000" cy="4341600"/>
@@ -8292,21 +8427,14 @@
             <w:r>
               <w:t xml:space="preserve">. </w:t>
             </w:r>
-            <w:proofErr w:type="spellStart"/>
             <w:r>
-              <w:t>Фазификация</w:t>
+              <w:t>Фазификация на 5</w:t>
             </w:r>
-            <w:proofErr w:type="spellEnd"/>
             <w:r>
-              <w:t xml:space="preserve"> на </w:t>
+              <w:t xml:space="preserve"> </w:t>
             </w:r>
-            <w:proofErr w:type="gramStart"/>
             <w:r>
-              <w:t>5  термов</w:t>
-            </w:r>
-            <w:proofErr w:type="gramEnd"/>
-            <w:r>
-              <w:t xml:space="preserve"> функция гаусса</w:t>
+              <w:t>термов функция гаусса</w:t>
             </w:r>
           </w:p>
           <w:p>
@@ -8325,13 +8453,8 @@
               <w:pStyle w:val="a4"/>
             </w:pPr>
             <w:r>
-              <w:t xml:space="preserve">Рис. 2.14 Настройка блока </w:t>
+              <w:t>Рис. 2.14 Настройка блока фазификация</w:t>
             </w:r>
-            <w:proofErr w:type="spellStart"/>
-            <w:r>
-              <w:t>фазификация</w:t>
-            </w:r>
-            <w:proofErr w:type="spellEnd"/>
             <w:r>
               <w:t xml:space="preserve"> перед добавлением в библиотеку</w:t>
             </w:r>
@@ -8423,19 +8546,11 @@
       <w:r>
         <w:t>» и в самом низу находим наш блок «</w:t>
       </w:r>
-      <w:proofErr w:type="spellStart"/>
-      <w:r>
-        <w:rPr>
-          <w:i/>
-        </w:rPr>
-        <w:t>Фазификация</w:t>
-      </w:r>
-      <w:proofErr w:type="spellEnd"/>
-      <w:r>
-        <w:rPr>
-          <w:i/>
-        </w:rPr>
-        <w:t xml:space="preserve"> Гау</w:t>
+      <w:r>
+        <w:rPr>
+          <w:i/>
+        </w:rPr>
+        <w:t>Фазификация Гау</w:t>
       </w:r>
       <w:r>
         <w:rPr>
@@ -8569,15 +8684,7 @@
         <w:t>Свойства</w:t>
       </w:r>
       <w:r>
-        <w:t xml:space="preserve">», задаем ему картинку и </w:t>
-      </w:r>
-      <w:proofErr w:type="spellStart"/>
-      <w:r>
-        <w:t>вуаля</w:t>
-      </w:r>
-      <w:proofErr w:type="spellEnd"/>
-      <w:r>
-        <w:t>, у вас в палитре новая библиотека. (См. Рис. 2.16):</w:t>
+        <w:t>», задаем ему картинку и вуаля, у вас в палитре новая библиотека. (См. Рис. 2.16):</w:t>
       </w:r>
     </w:p>
     <w:p>
@@ -8673,19 +8780,11 @@
       <w:r>
         <w:t>» используя стандартную библиотеку блоков в, например так выглядит схема реализующая блок «</w:t>
       </w:r>
-      <w:proofErr w:type="spellStart"/>
-      <w:r>
-        <w:rPr>
-          <w:i/>
-        </w:rPr>
-        <w:t>Фазификация</w:t>
-      </w:r>
-      <w:proofErr w:type="spellEnd"/>
-      <w:r>
-        <w:rPr>
-          <w:i/>
-        </w:rPr>
-        <w:t xml:space="preserve"> Гаусса</w:t>
+      <w:r>
+        <w:rPr>
+          <w:i/>
+        </w:rPr>
+        <w:t>Фазификация Гаусса</w:t>
       </w:r>
       <w:r>
         <w:t>» в виде схемы:</w:t>
@@ -8899,6 +8998,9 @@
               <w:pStyle w:val="a4"/>
             </w:pPr>
             <w:r>
+              <w:rPr>
+                <w:noProof/>
+              </w:rPr>
               <w:lastRenderedPageBreak/>
               <w:drawing>
                 <wp:inline distT="0" distB="0" distL="0" distR="0" wp14:anchorId="60F292B1" wp14:editId="54F267BE">
@@ -9045,36 +9147,24 @@
       <w:r>
         <w:t xml:space="preserve"> </w:t>
       </w:r>
-      <w:proofErr w:type="spellStart"/>
       <w:r>
         <w:rPr>
           <w:b/>
         </w:rPr>
         <w:t>rate</w:t>
       </w:r>
-      <w:proofErr w:type="spellEnd"/>
-      <w:r>
-        <w:t xml:space="preserve"> - </w:t>
-      </w:r>
-      <w:proofErr w:type="gramStart"/>
-      <w:r>
-        <w:t>расход</w:t>
-      </w:r>
-      <w:proofErr w:type="gramEnd"/>
-      <w:r>
-        <w:t xml:space="preserve"> поступающий в бак м3/с;</w:t>
+      <w:r>
+        <w:t xml:space="preserve"> - расход поступающий в бак м3/с;</w:t>
       </w:r>
       <w:r>
         <w:t xml:space="preserve"> </w:t>
       </w:r>
-      <w:proofErr w:type="spellStart"/>
       <w:r>
         <w:rPr>
           <w:b/>
         </w:rPr>
         <w:t>outrate</w:t>
       </w:r>
-      <w:proofErr w:type="spellEnd"/>
       <w:r>
         <w:t xml:space="preserve"> - расход утечки м3/с;</w:t>
       </w:r>
@@ -9093,28 +9183,24 @@
       <w:r>
         <w:t xml:space="preserve"> </w:t>
       </w:r>
-      <w:proofErr w:type="spellStart"/>
       <w:r>
         <w:rPr>
           <w:b/>
         </w:rPr>
         <w:t>area</w:t>
       </w:r>
-      <w:proofErr w:type="spellEnd"/>
       <w:r>
         <w:t xml:space="preserve"> - площадь сечения бака;</w:t>
       </w:r>
       <w:r>
         <w:t xml:space="preserve"> </w:t>
       </w:r>
-      <w:proofErr w:type="spellStart"/>
       <w:r>
         <w:rPr>
           <w:b/>
         </w:rPr>
         <w:t>outarea</w:t>
       </w:r>
-      <w:proofErr w:type="spellEnd"/>
       <w:r>
         <w:t xml:space="preserve"> - площадь выходного отверстия;</w:t>
       </w:r>
@@ -9265,15 +9351,7 @@
               <w:t xml:space="preserve">‘ </w:t>
             </w:r>
             <w:r>
-              <w:t xml:space="preserve">после имени </w:t>
-            </w:r>
-            <w:proofErr w:type="gramStart"/>
-            <w:r>
-              <w:t>переменной.(</w:t>
-            </w:r>
-            <w:proofErr w:type="gramEnd"/>
-            <w:r>
-              <w:t xml:space="preserve">строка </w:t>
+              <w:t xml:space="preserve">после имени переменной.(строка </w:t>
             </w:r>
             <w:r>
               <w:rPr>
@@ -9301,7 +9379,6 @@
               </w:rPr>
               <w:t xml:space="preserve"> - </w:t>
             </w:r>
-            <w:proofErr w:type="spellStart"/>
             <w:r>
               <w:rPr>
                 <w:b/>
@@ -9309,26 +9386,17 @@
               </w:rPr>
               <w:t>outrate</w:t>
             </w:r>
-            <w:proofErr w:type="spellEnd"/>
             <w:r>
               <w:t>). Так же для дифференциальной переменной необходимо задать начальные условия</w:t>
             </w:r>
             <w:r>
               <w:t xml:space="preserve"> (здесь </w:t>
             </w:r>
-            <w:proofErr w:type="spellStart"/>
             <w:r>
               <w:rPr>
                 <w:b/>
               </w:rPr>
-              <w:t>init</w:t>
-            </w:r>
-            <w:proofErr w:type="spellEnd"/>
-            <w:r>
-              <w:rPr>
-                <w:b/>
-              </w:rPr>
-              <w:t xml:space="preserve"> V=0</w:t>
+              <w:t>init V=0</w:t>
             </w:r>
             <w:r>
               <w:t>)</w:t>
@@ -9433,21 +9501,8 @@
         </w:rPr>
         <w:t>C</w:t>
       </w:r>
-      <w:proofErr w:type="spellStart"/>
-      <w:r>
-        <w:t>хема</w:t>
-      </w:r>
-      <w:proofErr w:type="spellEnd"/>
-      <w:r>
-        <w:t xml:space="preserve"> </w:t>
-      </w:r>
-      <w:proofErr w:type="spellStart"/>
-      <w:r>
-        <w:t>субмодели</w:t>
-      </w:r>
-      <w:proofErr w:type="spellEnd"/>
-      <w:r>
-        <w:t xml:space="preserve"> дырявого бака</w:t>
+      <w:r>
+        <w:t>хема субмодели дырявого бака</w:t>
       </w:r>
     </w:p>
     <w:p>
@@ -9480,47 +9535,15 @@
         <w:rPr>
           <w:szCs w:val="28"/>
         </w:rPr>
-        <w:t xml:space="preserve">̆ расход 0.5 м3/с. Управляющие </w:t>
-      </w:r>
-      <w:proofErr w:type="spellStart"/>
-      <w:r>
-        <w:rPr>
-          <w:szCs w:val="28"/>
-        </w:rPr>
-        <w:t>воздействие</w:t>
-      </w:r>
-      <w:proofErr w:type="spellEnd"/>
-      <w:r>
-        <w:rPr>
-          <w:szCs w:val="28"/>
-        </w:rPr>
-        <w:t xml:space="preserve"> это скорость закрытия-открытия</w:t>
-      </w:r>
-      <w:r>
-        <w:rPr>
-          <w:rFonts w:cs="Times"/>
-          <w:kern w:val="0"/>
-          <w:szCs w:val="28"/>
-        </w:rPr>
-        <w:t xml:space="preserve"> задвижки, интегрируя данную скорость мы получаем положение задвижки - число от 0 (задвижка закрыта - расход равен 0) до 1 расход равен номинальному. Зависимость расхода </w:t>
-      </w:r>
-      <w:proofErr w:type="gramStart"/>
-      <w:r>
-        <w:rPr>
-          <w:rFonts w:cs="Times"/>
-          <w:kern w:val="0"/>
-          <w:szCs w:val="28"/>
-        </w:rPr>
-        <w:t>от положение</w:t>
-      </w:r>
-      <w:proofErr w:type="gramEnd"/>
-      <w:r>
-        <w:rPr>
-          <w:rFonts w:cs="Times"/>
-          <w:kern w:val="0"/>
-          <w:szCs w:val="28"/>
-        </w:rPr>
-        <w:t xml:space="preserve"> задвижки </w:t>
+        <w:t>̆ расход 0.5 м3/с. Управляющие воздействие это скорость закрытия-открытия</w:t>
+      </w:r>
+      <w:r>
+        <w:rPr>
+          <w:rFonts w:cs="Times"/>
+          <w:kern w:val="0"/>
+          <w:szCs w:val="28"/>
+        </w:rPr>
+        <w:t xml:space="preserve"> задвижки, интегрируя данную скорость мы получаем положение задвижки - число от 0 (задвижка закрыта - расход равен 0) до 1 расход равен номинальному. Зависимость расхода от положение задвижки </w:t>
       </w:r>
       <w:r>
         <w:rPr>
@@ -9536,25 +9559,7 @@
           <w:kern w:val="0"/>
           <w:szCs w:val="28"/>
         </w:rPr>
-        <w:t xml:space="preserve">. Бросьте на основную схему </w:t>
-      </w:r>
-      <w:proofErr w:type="spellStart"/>
-      <w:r>
-        <w:rPr>
-          <w:rFonts w:cs="Times"/>
-          <w:kern w:val="0"/>
-          <w:szCs w:val="28"/>
-        </w:rPr>
-        <w:t>новыи</w:t>
-      </w:r>
-      <w:proofErr w:type="spellEnd"/>
-      <w:r>
-        <w:rPr>
-          <w:rFonts w:cs="Times"/>
-          <w:kern w:val="0"/>
-          <w:szCs w:val="28"/>
-        </w:rPr>
-        <w:t xml:space="preserve">̆ </w:t>
+        <w:t xml:space="preserve">. Бросьте на основную схему новый </w:t>
       </w:r>
       <w:r>
         <w:rPr>
@@ -9757,23 +9762,7 @@
               <w:pStyle w:val="a4"/>
             </w:pPr>
             <w:r>
-              <w:t xml:space="preserve">Рис. 2.18. </w:t>
-            </w:r>
-            <w:proofErr w:type="spellStart"/>
-            <w:r>
-              <w:t>Cхема</w:t>
-            </w:r>
-            <w:proofErr w:type="spellEnd"/>
-            <w:r>
-              <w:t xml:space="preserve"> </w:t>
-            </w:r>
-            <w:proofErr w:type="spellStart"/>
-            <w:r>
-              <w:t>субмодели</w:t>
-            </w:r>
-            <w:proofErr w:type="spellEnd"/>
-            <w:r>
-              <w:t xml:space="preserve"> клапана</w:t>
+              <w:t>Рис. 2.18. Cхема субмодели клапана</w:t>
             </w:r>
           </w:p>
         </w:tc>
@@ -9850,23 +9839,7 @@
         <w:t xml:space="preserve"> и обратно</w:t>
       </w:r>
       <w:r>
-        <w:t xml:space="preserve">, заданное значение сравнивается с </w:t>
-      </w:r>
-      <w:proofErr w:type="gramStart"/>
-      <w:r>
-        <w:t>реальным</w:t>
-      </w:r>
-      <w:proofErr w:type="gramEnd"/>
-      <w:r>
-        <w:t xml:space="preserve"> и разница подается на первый вход блока управления. На второй вход подается скорость изменения уровня в баке. На выходе мы получаем </w:t>
-      </w:r>
-      <w:proofErr w:type="gramStart"/>
-      <w:r>
-        <w:t>команду клапана</w:t>
-      </w:r>
-      <w:proofErr w:type="gramEnd"/>
-      <w:r>
-        <w:t xml:space="preserve"> который и управляет расходом в бак.</w:t>
+        <w:t>, заданное значение сравнивается с реальным и разница подается на первый вход блока управления. На второй вход подается скорость изменения уровня в баке. На выходе мы получаем команду клапана который и управляет расходом в бак.</w:t>
       </w:r>
     </w:p>
     <w:p>
@@ -10461,20 +10434,8 @@
           <w:kern w:val="0"/>
           <w:szCs w:val="28"/>
         </w:rPr>
-        <w:t xml:space="preserve">= </w:t>
-      </w:r>
-      <w:proofErr w:type="gramStart"/>
-      <w:r>
-        <w:rPr>
-          <w:rFonts w:cs="Times"/>
-          <w:i/>
-          <w:iCs/>
-          <w:kern w:val="0"/>
-          <w:szCs w:val="28"/>
-        </w:rPr>
-        <w:t>низкий</w:t>
-      </w:r>
-      <w:proofErr w:type="gramEnd"/>
+        <w:t>= низкий</w:t>
+      </w:r>
       <w:r>
         <w:rPr>
           <w:rFonts w:cs="Times"/>
@@ -10606,7 +10567,6 @@
         </w:rPr>
         <w:t xml:space="preserve">= нормальный </w:t>
       </w:r>
-      <w:proofErr w:type="gramStart"/>
       <w:r>
         <w:rPr>
           <w:rFonts w:cs="Times"/>
@@ -10617,7 +10577,6 @@
         </w:rPr>
         <w:t>И</w:t>
       </w:r>
-      <w:proofErr w:type="gramEnd"/>
       <w:r>
         <w:rPr>
           <w:rFonts w:cs="Times"/>
@@ -10770,7 +10729,6 @@
         </w:rPr>
         <w:t xml:space="preserve">= нормальный </w:t>
       </w:r>
-      <w:proofErr w:type="gramStart"/>
       <w:r>
         <w:rPr>
           <w:rFonts w:cs="Times"/>
@@ -10781,7 +10739,6 @@
         </w:rPr>
         <w:t>И</w:t>
       </w:r>
-      <w:proofErr w:type="gramEnd"/>
       <w:r>
         <w:rPr>
           <w:rFonts w:cs="Times"/>
@@ -10879,27 +10836,17 @@
       <w:r>
         <w:t xml:space="preserve"> на 0.5 (µ</w:t>
       </w:r>
-      <w:proofErr w:type="spellStart"/>
       <w:r>
         <w:rPr>
           <w:vertAlign w:val="subscript"/>
         </w:rPr>
         <w:t>high</w:t>
       </w:r>
-      <w:proofErr w:type="spellEnd"/>
       <w:r>
         <w:t>(h) =</w:t>
       </w:r>
       <w:r>
-        <w:t xml:space="preserve"> 0.5</w:t>
-      </w:r>
-      <w:proofErr w:type="gramStart"/>
-      <w:r>
-        <w:t>)</w:t>
-      </w:r>
-      <w:proofErr w:type="gramEnd"/>
-      <w:r>
-        <w:t xml:space="preserve"> то и степень истинности </w:t>
+        <w:t xml:space="preserve"> 0.5) то и степень истинности </w:t>
       </w:r>
       <w:r>
         <w:rPr>
@@ -10911,15 +10858,7 @@
         <w:t xml:space="preserve"> равна</w:t>
       </w:r>
       <w:r>
-        <w:t xml:space="preserve"> 0.5. Функциональная схема </w:t>
-      </w:r>
-      <w:proofErr w:type="spellStart"/>
-      <w:r>
-        <w:t>макроблока</w:t>
-      </w:r>
-      <w:proofErr w:type="spellEnd"/>
-      <w:r>
-        <w:t xml:space="preserve"> реализующего данное правило:</w:t>
+        <w:t xml:space="preserve"> 0.5. Функциональная схема макроблока реализующего данное правило:</w:t>
       </w:r>
     </w:p>
     <w:p>
@@ -10992,15 +10931,7 @@
     </w:p>
     <w:p>
       <w:r>
-        <w:t xml:space="preserve">Степень истинности правил 4 и 5 зависит от двух входных переменных, соединенных логическим </w:t>
-      </w:r>
-      <w:proofErr w:type="gramStart"/>
-      <w:r>
-        <w:t>И</w:t>
-      </w:r>
-      <w:proofErr w:type="gramEnd"/>
-      <w:r>
-        <w:t xml:space="preserve">, </w:t>
+        <w:t xml:space="preserve">Степень истинности правил 4 и 5 зависит от двух входных переменных, соединенных логическим И, </w:t>
       </w:r>
       <w:r>
         <w:t>по научному</w:t>
@@ -11009,15 +10940,7 @@
         <w:t xml:space="preserve"> можете называть это логической конъюнкцией. Для вычисления степени истинности существует несколько вариантов, мы используем метод алгебраического прои</w:t>
       </w:r>
       <w:r>
-        <w:t xml:space="preserve">зведения смотри схему </w:t>
-      </w:r>
-      <w:proofErr w:type="spellStart"/>
-      <w:r>
-        <w:t>субмодели</w:t>
-      </w:r>
-      <w:proofErr w:type="spellEnd"/>
-      <w:r>
-        <w:t>:</w:t>
+        <w:t>зведения смотри схему субмодели:</w:t>
       </w:r>
     </w:p>
     <w:p>
@@ -11133,18 +11056,8 @@
           <w:kern w:val="0"/>
           <w:szCs w:val="28"/>
         </w:rPr>
-        <w:t xml:space="preserve">созданию собственной </w:t>
-      </w:r>
-      <w:proofErr w:type="spellStart"/>
-      <w:r>
-        <w:rPr>
-          <w:rFonts w:cs="Times"/>
-          <w:kern w:val="0"/>
-          <w:szCs w:val="28"/>
-        </w:rPr>
-        <w:t>бибилиотеке</w:t>
-      </w:r>
-      <w:proofErr w:type="spellEnd"/>
+        <w:t>созданию собственной бибилиотеке</w:t>
+      </w:r>
       <w:r>
         <w:rPr>
           <w:rFonts w:cs="Times"/>
@@ -11253,65 +11166,55 @@
         </w:rPr>
         <w:t>C</w:t>
       </w:r>
-      <w:proofErr w:type="spellStart"/>
-      <w:r>
-        <w:t>хема</w:t>
-      </w:r>
-      <w:proofErr w:type="spellEnd"/>
+      <w:r>
+        <w:t xml:space="preserve">хема </w:t>
+      </w:r>
+      <w:r>
+        <w:t>регулятора на базе нечеткой логики</w:t>
+      </w:r>
+      <w:r>
+        <w:t>.</w:t>
+      </w:r>
+    </w:p>
+    <w:p>
+      <w:r>
+        <w:t>На рисунке 2.10 картинки</w:t>
+      </w:r>
+      <w:r>
+        <w:t xml:space="preserve"> блоков для наглядности изменены</w:t>
+      </w:r>
+      <w:r>
+        <w:t>, что совсем не влияет на функциональное наполнени</w:t>
+      </w:r>
+      <w:r>
+        <w:t>е</w:t>
+      </w:r>
+      <w:r>
+        <w:t xml:space="preserve"> блока</w:t>
+      </w:r>
+      <w:r>
+        <w:t>.</w:t>
+      </w:r>
       <w:r>
         <w:t xml:space="preserve"> </w:t>
       </w:r>
       <w:r>
-        <w:t>регулятора на базе нечеткой логики</w:t>
-      </w:r>
-      <w:r>
-        <w:t>.</w:t>
-      </w:r>
-    </w:p>
-    <w:p>
-      <w:r>
-        <w:t>На рисунке 2.10 картинки</w:t>
-      </w:r>
-      <w:r>
-        <w:t xml:space="preserve"> блоков для наглядности изменены</w:t>
-      </w:r>
-      <w:r>
-        <w:t>, что совсем не влияет на функциональное наполнени</w:t>
-      </w:r>
-      <w:r>
-        <w:t>е</w:t>
-      </w:r>
-      <w:r>
-        <w:t xml:space="preserve"> блока</w:t>
-      </w:r>
-      <w:r>
-        <w:t>.</w:t>
+        <w:t>Возьмите блоки из библиотек</w:t>
+      </w:r>
+      <w:r>
+        <w:t>и</w:t>
+      </w:r>
+      <w:r>
+        <w:t xml:space="preserve"> и перетащите их на схему.</w:t>
       </w:r>
       <w:r>
         <w:t xml:space="preserve"> </w:t>
       </w:r>
       <w:r>
-        <w:t>Возьмите блоки из библиотек</w:t>
-      </w:r>
-      <w:r>
-        <w:t>и</w:t>
-      </w:r>
-      <w:r>
-        <w:t xml:space="preserve"> и перетащите их на схему.</w:t>
-      </w:r>
-      <w:r>
-        <w:t xml:space="preserve"> </w:t>
-      </w:r>
-      <w:r>
         <w:t xml:space="preserve">Задайте параметры </w:t>
       </w:r>
-      <w:proofErr w:type="spellStart"/>
-      <w:r>
-        <w:t>фазификации</w:t>
-      </w:r>
-      <w:proofErr w:type="spellEnd"/>
-      <w:r>
-        <w:t xml:space="preserve"> Гаус</w:t>
+      <w:r>
+        <w:t>фазификации Гаус</w:t>
       </w:r>
       <w:r>
         <w:t>с</w:t>
@@ -11624,39 +11527,14 @@
     </w:p>
     <w:p>
       <w:r>
-        <w:t xml:space="preserve">Самая большая сложность на этом этапе, это соединение блоков </w:t>
-      </w:r>
-      <w:proofErr w:type="spellStart"/>
-      <w:r>
-        <w:t>фазификации</w:t>
-      </w:r>
-      <w:proofErr w:type="spellEnd"/>
-      <w:r>
-        <w:t xml:space="preserve"> и блоков правил в нужном порядке. Вот здесь и пригодится возможность подписывать блоки. Выход из блока </w:t>
-      </w:r>
-      <w:proofErr w:type="spellStart"/>
-      <w:r>
-        <w:t>фазификации</w:t>
-      </w:r>
-      <w:proofErr w:type="spellEnd"/>
-      <w:r>
-        <w:t xml:space="preserve"> для каждой переменной соедините с блоком </w:t>
-      </w:r>
-      <w:proofErr w:type="spellStart"/>
+        <w:t xml:space="preserve">Самая большая сложность на этом этапе, это соединение блоков фазификации и блоков правил в нужном порядке. Вот здесь и пригодится возможность подписывать блоки. Выход из блока фазификации для каждой переменной соедините с блоком </w:t>
+      </w:r>
       <w:r>
         <w:rPr>
           <w:i/>
           <w:iCs/>
         </w:rPr>
-        <w:t>Демультиплексор</w:t>
-      </w:r>
-      <w:proofErr w:type="spellEnd"/>
-      <w:r>
-        <w:rPr>
-          <w:i/>
-          <w:iCs/>
-        </w:rPr>
-        <w:t xml:space="preserve">, </w:t>
+        <w:t xml:space="preserve">Демультиплексор, </w:t>
       </w:r>
       <w:r>
         <w:t>для удобства дальнейшей работы с базой правил, подпишите под блоком соответствующие название термов в том порядке в котором они расположены в ве</w:t>
@@ -11719,15 +11597,7 @@
       <w:bookmarkStart w:id="39" w:name="_Toc444589684"/>
       <w:r>
         <w:lastRenderedPageBreak/>
-        <w:t xml:space="preserve">2.6. Аккумуляция и </w:t>
-      </w:r>
-      <w:proofErr w:type="spellStart"/>
-      <w:r>
-        <w:t>дефазификация</w:t>
-      </w:r>
-      <w:proofErr w:type="spellEnd"/>
-      <w:r>
-        <w:t xml:space="preserve"> в одном флаконе</w:t>
+        <w:t>2.6. Аккумуляция и дефазификация в одном флаконе</w:t>
       </w:r>
       <w:bookmarkEnd w:id="38"/>
       <w:bookmarkEnd w:id="39"/>
@@ -11752,51 +11622,15 @@
           <w:kern w:val="0"/>
           <w:szCs w:val="28"/>
         </w:rPr>
-        <w:t xml:space="preserve">Получив </w:t>
-      </w:r>
-      <w:proofErr w:type="gramStart"/>
-      <w:r>
-        <w:rPr>
-          <w:rFonts w:cs="Times"/>
-          <w:kern w:val="0"/>
-          <w:szCs w:val="28"/>
-        </w:rPr>
-        <w:t>вектор</w:t>
-      </w:r>
-      <w:proofErr w:type="gramEnd"/>
-      <w:r>
-        <w:rPr>
-          <w:rFonts w:cs="Times"/>
-          <w:kern w:val="0"/>
-          <w:szCs w:val="28"/>
-        </w:rPr>
-        <w:t xml:space="preserve"> состоящий из пяти заключений из правил нечеткой логики, необходимо рассчитать значение выходной переменной. Для этого мы в</w:t>
-      </w:r>
-      <w:r>
-        <w:rPr>
-          <w:rFonts w:cs="Times"/>
-          <w:kern w:val="0"/>
-          <w:szCs w:val="28"/>
-        </w:rPr>
-        <w:t xml:space="preserve">оспользуемся алгоритмом </w:t>
-      </w:r>
-      <w:proofErr w:type="spellStart"/>
-      <w:r>
-        <w:rPr>
-          <w:rFonts w:cs="Times"/>
-          <w:kern w:val="0"/>
-          <w:szCs w:val="28"/>
-        </w:rPr>
-        <w:t>Мамдани</w:t>
-      </w:r>
-      <w:proofErr w:type="spellEnd"/>
-      <w:r>
-        <w:rPr>
-          <w:rFonts w:cs="Times"/>
-          <w:kern w:val="0"/>
-          <w:szCs w:val="28"/>
-        </w:rPr>
-        <w:t>.</w:t>
+        <w:t>Получив вектор состоящий из пяти заключений из правил нечеткой логики, необходимо рассчитать значение выходной переменной. Для этого мы в</w:t>
+      </w:r>
+      <w:r>
+        <w:rPr>
+          <w:rFonts w:cs="Times"/>
+          <w:kern w:val="0"/>
+          <w:szCs w:val="28"/>
+        </w:rPr>
+        <w:t>оспользуемся алгоритмом Мамдани.</w:t>
       </w:r>
     </w:p>
     <w:p>
@@ -11819,25 +11653,7 @@
           <w:kern w:val="0"/>
           <w:szCs w:val="28"/>
         </w:rPr>
-        <w:t xml:space="preserve">Для начала осуществим </w:t>
-      </w:r>
-      <w:proofErr w:type="spellStart"/>
-      <w:r>
-        <w:rPr>
-          <w:rFonts w:cs="Times"/>
-          <w:kern w:val="0"/>
-          <w:szCs w:val="28"/>
-        </w:rPr>
-        <w:t>фазификацию</w:t>
-      </w:r>
-      <w:proofErr w:type="spellEnd"/>
-      <w:r>
-        <w:rPr>
-          <w:rFonts w:cs="Times"/>
-          <w:kern w:val="0"/>
-          <w:szCs w:val="28"/>
-        </w:rPr>
-        <w:t xml:space="preserve"> выходной переменной на пять термов с помощью треугольных функций принадлежности. Как Вы уже догадались мы снова будем пользовать блок Язык программирования. Первая часть текста про</w:t>
+        <w:t>Для начала осуществим фазификацию выходной переменной на пять термов с помощью треугольных функций принадлежности. Как Вы уже догадались мы снова будем пользовать блок Язык программирования. Первая часть текста про</w:t>
       </w:r>
       <w:r>
         <w:rPr>
@@ -11935,51 +11751,13 @@
           <w:szCs w:val="28"/>
         </w:rPr>
       </w:pPr>
-      <w:proofErr w:type="spellStart"/>
-      <w:proofErr w:type="gramStart"/>
-      <w:r>
-        <w:rPr>
-          <w:rFonts w:cs="Times"/>
-          <w:kern w:val="0"/>
-          <w:szCs w:val="28"/>
-        </w:rPr>
-        <w:t>action</w:t>
-      </w:r>
-      <w:proofErr w:type="spellEnd"/>
-      <w:r>
-        <w:rPr>
-          <w:rFonts w:cs="Times"/>
-          <w:kern w:val="0"/>
-          <w:szCs w:val="28"/>
-        </w:rPr>
-        <w:t>[</w:t>
-      </w:r>
-      <w:proofErr w:type="gramEnd"/>
-      <w:r>
-        <w:rPr>
-          <w:rFonts w:cs="Times"/>
-          <w:kern w:val="0"/>
-          <w:szCs w:val="28"/>
-        </w:rPr>
-        <w:t xml:space="preserve">5] - это массив входных значений (заключений из базы правил), который в процессе моделирования мы получим из блока </w:t>
-      </w:r>
-      <w:proofErr w:type="spellStart"/>
-      <w:r>
-        <w:rPr>
-          <w:rFonts w:cs="Times"/>
-          <w:kern w:val="0"/>
-          <w:szCs w:val="28"/>
-        </w:rPr>
-        <w:t>Демультиплексор</w:t>
-      </w:r>
-      <w:proofErr w:type="spellEnd"/>
-      <w:r>
-        <w:rPr>
-          <w:rFonts w:cs="Times"/>
-          <w:kern w:val="0"/>
-          <w:szCs w:val="28"/>
-        </w:rPr>
-        <w:t>;</w:t>
+      <w:r>
+        <w:rPr>
+          <w:rFonts w:cs="Times"/>
+          <w:kern w:val="0"/>
+          <w:szCs w:val="28"/>
+        </w:rPr>
+        <w:t>action[5] - это массив входных значений (заключений из базы правил), который в процессе моделирования мы получим из блока Демультиплексор;</w:t>
       </w:r>
     </w:p>
     <w:p>
@@ -11996,41 +11774,13 @@
           <w:szCs w:val="28"/>
         </w:rPr>
       </w:pPr>
-      <w:proofErr w:type="spellStart"/>
-      <w:r>
-        <w:rPr>
-          <w:rFonts w:cs="Times"/>
-          <w:kern w:val="0"/>
-          <w:szCs w:val="28"/>
-        </w:rPr>
-        <w:t>var</w:t>
-      </w:r>
-      <w:proofErr w:type="spellEnd"/>
-      <w:r>
-        <w:rPr>
-          <w:rFonts w:cs="Times"/>
-          <w:kern w:val="0"/>
-          <w:szCs w:val="28"/>
-        </w:rPr>
-        <w:t xml:space="preserve"> x=0; объявление переменной для тестирования функции, непосредственно в окне </w:t>
-      </w:r>
-      <w:proofErr w:type="spellStart"/>
-      <w:r>
-        <w:rPr>
-          <w:rFonts w:cs="Times"/>
-          <w:kern w:val="0"/>
-          <w:szCs w:val="28"/>
-        </w:rPr>
-        <w:t>реадактора</w:t>
-      </w:r>
-      <w:proofErr w:type="spellEnd"/>
-      <w:r>
-        <w:rPr>
-          <w:rFonts w:cs="Times"/>
-          <w:kern w:val="0"/>
-          <w:szCs w:val="28"/>
-        </w:rPr>
-        <w:t>.</w:t>
+      <w:r>
+        <w:rPr>
+          <w:rFonts w:cs="Times"/>
+          <w:kern w:val="0"/>
+          <w:szCs w:val="28"/>
+        </w:rPr>
+        <w:t>var x=0; объявление переменной для тестирования функции, непосредственно в окне реадактора.</w:t>
       </w:r>
     </w:p>
     <w:p>
@@ -12047,23 +11797,13 @@
           <w:szCs w:val="28"/>
         </w:rPr>
       </w:pPr>
-      <w:proofErr w:type="spellStart"/>
-      <w:r>
-        <w:rPr>
-          <w:rFonts w:cs="Times"/>
-          <w:kern w:val="0"/>
-          <w:szCs w:val="28"/>
-        </w:rPr>
-        <w:t>TriangleFM</w:t>
-      </w:r>
-      <w:proofErr w:type="spellEnd"/>
-      <w:r>
-        <w:rPr>
-          <w:rFonts w:cs="Times"/>
-          <w:kern w:val="0"/>
-          <w:szCs w:val="28"/>
-        </w:rPr>
-        <w:t xml:space="preserve"> - треугольная функция принадлежности.</w:t>
+      <w:r>
+        <w:rPr>
+          <w:rFonts w:cs="Times"/>
+          <w:kern w:val="0"/>
+          <w:szCs w:val="28"/>
+        </w:rPr>
+        <w:t>TriangleFM - треугольная функция принадлежности.</w:t>
       </w:r>
     </w:p>
     <w:p>
@@ -12167,25 +11907,7 @@
           <w:kern w:val="0"/>
           <w:szCs w:val="28"/>
         </w:rPr>
-        <w:t xml:space="preserve">физики уважают </w:t>
-      </w:r>
-      <w:proofErr w:type="spellStart"/>
-      <w:r>
-        <w:rPr>
-          <w:rFonts w:cs="Times"/>
-          <w:kern w:val="0"/>
-          <w:szCs w:val="28"/>
-        </w:rPr>
-        <w:t>MachCad</w:t>
-      </w:r>
-      <w:proofErr w:type="spellEnd"/>
-      <w:r>
-        <w:rPr>
-          <w:rFonts w:cs="Times"/>
-          <w:kern w:val="0"/>
-          <w:szCs w:val="28"/>
-        </w:rPr>
-        <w:t xml:space="preserve">? Не в последнюю очередь за то, он позволяет проверить </w:t>
+        <w:t xml:space="preserve">физики уважают MachCad? Не в последнюю очередь за то, он позволяет проверить </w:t>
       </w:r>
       <w:r>
         <w:rPr>
@@ -12249,18 +11971,8 @@
           <w:kern w:val="0"/>
           <w:szCs w:val="28"/>
         </w:rPr>
-        <w:t xml:space="preserve"> вооружившись </w:t>
-      </w:r>
-      <w:proofErr w:type="spellStart"/>
-      <w:r>
-        <w:rPr>
-          <w:rFonts w:cs="Times"/>
-          <w:kern w:val="0"/>
-          <w:szCs w:val="28"/>
-        </w:rPr>
-        <w:t>дебаггером</w:t>
-      </w:r>
-      <w:proofErr w:type="spellEnd"/>
+        <w:t xml:space="preserve"> вооружившись дебаггером</w:t>
+      </w:r>
       <w:r>
         <w:rPr>
           <w:rFonts w:cs="Times"/>
@@ -12461,23 +12173,29 @@
         </w:rPr>
         <w:t xml:space="preserve">ения зависимости как на рис. 2.22, </w:t>
       </w:r>
-      <w:proofErr w:type="gramStart"/>
-      <w:r>
-        <w:rPr>
-          <w:rFonts w:cs="Times"/>
-          <w:kern w:val="0"/>
-          <w:szCs w:val="28"/>
-        </w:rPr>
-        <w:t>Вообще</w:t>
-      </w:r>
-      <w:proofErr w:type="gramEnd"/>
-      <w:r>
-        <w:rPr>
-          <w:rFonts w:cs="Times"/>
-          <w:kern w:val="0"/>
-          <w:szCs w:val="28"/>
-        </w:rPr>
-        <w:t xml:space="preserve"> то это окно предназначено для обработки векторных данных, но если поставить галочку в окошке Скалярная зависимость, то "легким движением руки шорты превращаются в ..."</w:t>
+      <w:r>
+        <w:rPr>
+          <w:rFonts w:cs="Times"/>
+          <w:kern w:val="0"/>
+          <w:szCs w:val="28"/>
+        </w:rPr>
+        <w:t>Вообще то это окно предназначено для обработки векторных данных, но если поставить галочку в окошке Скалярная зависимость, то "легким движением руки шорты превращаются в</w:t>
+      </w:r>
+      <w:r>
+        <w:rPr>
+          <w:rFonts w:cs="Times"/>
+          <w:kern w:val="0"/>
+          <w:szCs w:val="28"/>
+        </w:rPr>
+        <w:t>.</w:t>
+      </w:r>
+      <w:r>
+        <w:rPr>
+          <w:rFonts w:cs="Times"/>
+          <w:kern w:val="0"/>
+          <w:szCs w:val="28"/>
+        </w:rPr>
+        <w:t>.."</w:t>
       </w:r>
       <w:r>
         <w:rPr>
@@ -12509,25 +12227,7 @@
           <w:kern w:val="0"/>
           <w:szCs w:val="28"/>
         </w:rPr>
-        <w:t xml:space="preserve">X и количество точек графика. В нижнем записываете </w:t>
-      </w:r>
-      <w:proofErr w:type="gramStart"/>
-      <w:r>
-        <w:rPr>
-          <w:rFonts w:cs="Times"/>
-          <w:kern w:val="0"/>
-          <w:szCs w:val="28"/>
-        </w:rPr>
-        <w:t>функцию</w:t>
-      </w:r>
-      <w:proofErr w:type="gramEnd"/>
-      <w:r>
-        <w:rPr>
-          <w:rFonts w:cs="Times"/>
-          <w:kern w:val="0"/>
-          <w:szCs w:val="28"/>
-        </w:rPr>
-        <w:t xml:space="preserve"> которую только что запрограммировали</w:t>
+        <w:t>X и количество точек графика. В нижнем записываете функцию которую только что запрограммировали</w:t>
       </w:r>
       <w:r>
         <w:rPr>
@@ -12854,25 +12554,7 @@
                 <w:kern w:val="0"/>
                 <w:szCs w:val="28"/>
               </w:rPr>
-              <w:t xml:space="preserve"> </w:t>
-            </w:r>
-            <w:proofErr w:type="spellStart"/>
-            <w:r>
-              <w:rPr>
-                <w:rFonts w:cs="Times"/>
-                <w:kern w:val="0"/>
-                <w:szCs w:val="28"/>
-              </w:rPr>
-              <w:t>фазификации</w:t>
-            </w:r>
-            <w:proofErr w:type="spellEnd"/>
-            <w:r>
-              <w:rPr>
-                <w:rFonts w:cs="Times"/>
-                <w:kern w:val="0"/>
-                <w:szCs w:val="28"/>
-              </w:rPr>
-              <w:t xml:space="preserve"> выходной переменной.</w:t>
+              <w:t xml:space="preserve"> фазификации выходной переменной.</w:t>
             </w:r>
           </w:p>
           <w:p>
@@ -12986,42 +12668,13 @@
         </w:rPr>
       </w:pPr>
       <w:r>
-        <w:t xml:space="preserve">Для удобства дальнейшей проверки присваиваем значения входному вектору </w:t>
-      </w:r>
-      <w:proofErr w:type="spellStart"/>
-      <w:r>
-        <w:t>action</w:t>
-      </w:r>
-      <w:proofErr w:type="spellEnd"/>
-      <w:r>
-        <w:t xml:space="preserve">. </w:t>
+        <w:t xml:space="preserve">Для удобства дальнейшей проверки присваиваем значения входному вектору action. </w:t>
       </w:r>
       <w:r>
         <w:t>(</w:t>
       </w:r>
       <w:r>
-        <w:t xml:space="preserve">Дело в том, что до начала расчета значения входных переменных в векторе </w:t>
-      </w:r>
-      <w:proofErr w:type="spellStart"/>
-      <w:proofErr w:type="gramStart"/>
-      <w:r>
-        <w:t>action</w:t>
-      </w:r>
-      <w:proofErr w:type="spellEnd"/>
-      <w:r>
-        <w:t>[</w:t>
-      </w:r>
-      <w:proofErr w:type="gramEnd"/>
-      <w:r>
-        <w:t xml:space="preserve">5] равны нулю. В процессе расчета эти значения получаются из входного расчета. Для проверки кода без запуска моделирования можно присвоить им проверочные значения, если это сделать в секции </w:t>
-      </w:r>
-      <w:proofErr w:type="spellStart"/>
-      <w:r>
-        <w:t>initialization</w:t>
-      </w:r>
-      <w:proofErr w:type="spellEnd"/>
-      <w:r>
-        <w:t>, то в последствии это присвоение можно не удалять так как на расчет они не повлия</w:t>
+        <w:t>Дело в том, что до начала расчета значения входных переменных в векторе action[5] равны нулю. В процессе расчета эти значения получаются из входного расчета. Для проверки кода без запуска моделирования можно присвоить им проверочные значения, если это сделать в секции initialization, то в последствии это присвоение можно не удалять так как на расчет они не повлия</w:t>
       </w:r>
       <w:r>
         <w:t>ют.</w:t>
@@ -13058,6 +12711,9 @@
               <w:pStyle w:val="a4"/>
             </w:pPr>
             <w:r>
+              <w:rPr>
+                <w:noProof/>
+              </w:rPr>
               <w:lastRenderedPageBreak/>
               <w:drawing>
                 <wp:inline distT="0" distB="0" distL="0" distR="0" wp14:anchorId="65535A58" wp14:editId="49BDBBCF">
@@ -13287,7 +12943,6 @@
                 <w:lang w:val="en-US"/>
               </w:rPr>
             </w:pPr>
-            <w:proofErr w:type="spellStart"/>
             <w:r>
               <w:rPr>
                 <w:rFonts w:cs="Times"/>
@@ -13299,7 +12954,6 @@
               </w:rPr>
               <w:t>Терм</w:t>
             </w:r>
-            <w:proofErr w:type="spellEnd"/>
           </w:p>
         </w:tc>
         <w:tc>
@@ -13334,7 +12988,6 @@
                 <w:lang w:val="en-US"/>
               </w:rPr>
             </w:pPr>
-            <w:proofErr w:type="spellStart"/>
             <w:r>
               <w:rPr>
                 <w:rFonts w:cs="Times"/>
@@ -13344,57 +12997,8 @@
                 <w:szCs w:val="28"/>
                 <w:lang w:val="en-US"/>
               </w:rPr>
-              <w:t>Параметры</w:t>
+              <w:t>Параметры функции принадлежности</w:t>
             </w:r>
-            <w:proofErr w:type="spellEnd"/>
-            <w:r>
-              <w:rPr>
-                <w:rFonts w:cs="Times"/>
-                <w:b/>
-                <w:bCs/>
-                <w:kern w:val="0"/>
-                <w:szCs w:val="28"/>
-                <w:lang w:val="en-US"/>
-              </w:rPr>
-              <w:t xml:space="preserve"> </w:t>
-            </w:r>
-            <w:proofErr w:type="spellStart"/>
-            <w:r>
-              <w:rPr>
-                <w:rFonts w:cs="Times"/>
-                <w:b/>
-                <w:bCs/>
-                <w:kern w:val="0"/>
-                <w:szCs w:val="28"/>
-                <w:lang w:val="en-US"/>
-              </w:rPr>
-              <w:t>функции</w:t>
-            </w:r>
-            <w:proofErr w:type="spellEnd"/>
-            <w:r>
-              <w:rPr>
-                <w:rFonts w:cs="Times"/>
-                <w:b/>
-                <w:bCs/>
-                <w:kern w:val="0"/>
-                <w:szCs w:val="28"/>
-                <w:lang w:val="en-US"/>
-              </w:rPr>
-              <w:t xml:space="preserve"> </w:t>
-            </w:r>
-            <w:proofErr w:type="spellStart"/>
-            <w:r>
-              <w:rPr>
-                <w:rFonts w:cs="Times"/>
-                <w:b/>
-                <w:bCs/>
-                <w:kern w:val="0"/>
-                <w:szCs w:val="28"/>
-                <w:lang w:val="en-US"/>
-              </w:rPr>
-              <w:t>принадлежности</w:t>
-            </w:r>
-            <w:proofErr w:type="spellEnd"/>
           </w:p>
         </w:tc>
       </w:tr>
@@ -13482,7 +13086,6 @@
                 <w:lang w:val="en-US"/>
               </w:rPr>
             </w:pPr>
-            <w:proofErr w:type="spellStart"/>
             <w:r>
               <w:rPr>
                 <w:rFonts w:cs="Times"/>
@@ -13492,33 +13095,8 @@
                 <w:szCs w:val="28"/>
                 <w:lang w:val="en-US"/>
               </w:rPr>
-              <w:t>закрывать</w:t>
+              <w:t>закрывать быстро</w:t>
             </w:r>
-            <w:proofErr w:type="spellEnd"/>
-            <w:r>
-              <w:rPr>
-                <w:rFonts w:cs="Times"/>
-                <w:i/>
-                <w:iCs/>
-                <w:kern w:val="0"/>
-                <w:szCs w:val="28"/>
-                <w:lang w:val="en-US"/>
-              </w:rPr>
-              <w:t xml:space="preserve"> </w:t>
-            </w:r>
-            <w:proofErr w:type="spellStart"/>
-            <w:r>
-              <w:rPr>
-                <w:rFonts w:cs="Times"/>
-                <w:i/>
-                <w:iCs/>
-                <w:kern w:val="0"/>
-                <w:szCs w:val="28"/>
-                <w:lang w:val="en-US"/>
-              </w:rPr>
-              <w:t>быстро</w:t>
-            </w:r>
-            <w:proofErr w:type="spellEnd"/>
           </w:p>
         </w:tc>
         <w:tc>
@@ -13649,7 +13227,6 @@
                 <w:lang w:val="en-US"/>
               </w:rPr>
             </w:pPr>
-            <w:proofErr w:type="spellStart"/>
             <w:r>
               <w:rPr>
                 <w:rFonts w:cs="Times"/>
@@ -13659,33 +13236,8 @@
                 <w:szCs w:val="28"/>
                 <w:lang w:val="en-US"/>
               </w:rPr>
-              <w:t>закрывать</w:t>
+              <w:t>закрывать медленно</w:t>
             </w:r>
-            <w:proofErr w:type="spellEnd"/>
-            <w:r>
-              <w:rPr>
-                <w:rFonts w:cs="Times"/>
-                <w:i/>
-                <w:iCs/>
-                <w:kern w:val="0"/>
-                <w:szCs w:val="28"/>
-                <w:lang w:val="en-US"/>
-              </w:rPr>
-              <w:t xml:space="preserve"> </w:t>
-            </w:r>
-            <w:proofErr w:type="spellStart"/>
-            <w:r>
-              <w:rPr>
-                <w:rFonts w:cs="Times"/>
-                <w:i/>
-                <w:iCs/>
-                <w:kern w:val="0"/>
-                <w:szCs w:val="28"/>
-                <w:lang w:val="en-US"/>
-              </w:rPr>
-              <w:t>медленно</w:t>
-            </w:r>
-            <w:proofErr w:type="spellEnd"/>
           </w:p>
         </w:tc>
         <w:tc>
@@ -13816,7 +13368,6 @@
                 <w:lang w:val="en-US"/>
               </w:rPr>
             </w:pPr>
-            <w:proofErr w:type="spellStart"/>
             <w:r>
               <w:rPr>
                 <w:rFonts w:cs="Times"/>
@@ -13826,33 +13377,8 @@
                 <w:szCs w:val="28"/>
                 <w:lang w:val="en-US"/>
               </w:rPr>
-              <w:t>не</w:t>
+              <w:t>не изменять</w:t>
             </w:r>
-            <w:proofErr w:type="spellEnd"/>
-            <w:r>
-              <w:rPr>
-                <w:rFonts w:cs="Times"/>
-                <w:i/>
-                <w:iCs/>
-                <w:kern w:val="0"/>
-                <w:szCs w:val="28"/>
-                <w:lang w:val="en-US"/>
-              </w:rPr>
-              <w:t xml:space="preserve"> </w:t>
-            </w:r>
-            <w:proofErr w:type="spellStart"/>
-            <w:r>
-              <w:rPr>
-                <w:rFonts w:cs="Times"/>
-                <w:i/>
-                <w:iCs/>
-                <w:kern w:val="0"/>
-                <w:szCs w:val="28"/>
-                <w:lang w:val="en-US"/>
-              </w:rPr>
-              <w:t>изменять</w:t>
-            </w:r>
-            <w:proofErr w:type="spellEnd"/>
           </w:p>
         </w:tc>
         <w:tc>
@@ -13983,7 +13509,6 @@
                 <w:lang w:val="en-US"/>
               </w:rPr>
             </w:pPr>
-            <w:proofErr w:type="spellStart"/>
             <w:r>
               <w:rPr>
                 <w:rFonts w:cs="Times"/>
@@ -13993,33 +13518,8 @@
                 <w:szCs w:val="28"/>
                 <w:lang w:val="en-US"/>
               </w:rPr>
-              <w:t>открывать</w:t>
+              <w:t>открывать медленно</w:t>
             </w:r>
-            <w:proofErr w:type="spellEnd"/>
-            <w:r>
-              <w:rPr>
-                <w:rFonts w:cs="Times"/>
-                <w:i/>
-                <w:iCs/>
-                <w:kern w:val="0"/>
-                <w:szCs w:val="28"/>
-                <w:lang w:val="en-US"/>
-              </w:rPr>
-              <w:t xml:space="preserve"> </w:t>
-            </w:r>
-            <w:proofErr w:type="spellStart"/>
-            <w:r>
-              <w:rPr>
-                <w:rFonts w:cs="Times"/>
-                <w:i/>
-                <w:iCs/>
-                <w:kern w:val="0"/>
-                <w:szCs w:val="28"/>
-                <w:lang w:val="en-US"/>
-              </w:rPr>
-              <w:t>медленно</w:t>
-            </w:r>
-            <w:proofErr w:type="spellEnd"/>
           </w:p>
         </w:tc>
         <w:tc>
@@ -14151,7 +13651,6 @@
                 <w:lang w:val="en-US"/>
               </w:rPr>
             </w:pPr>
-            <w:proofErr w:type="spellStart"/>
             <w:r>
               <w:rPr>
                 <w:rFonts w:cs="Times"/>
@@ -14161,33 +13660,8 @@
                 <w:szCs w:val="28"/>
                 <w:lang w:val="en-US"/>
               </w:rPr>
-              <w:t>открывать</w:t>
+              <w:t>открывать быстро</w:t>
             </w:r>
-            <w:proofErr w:type="spellEnd"/>
-            <w:r>
-              <w:rPr>
-                <w:rFonts w:cs="Times"/>
-                <w:i/>
-                <w:iCs/>
-                <w:kern w:val="0"/>
-                <w:szCs w:val="28"/>
-                <w:lang w:val="en-US"/>
-              </w:rPr>
-              <w:t xml:space="preserve"> </w:t>
-            </w:r>
-            <w:proofErr w:type="spellStart"/>
-            <w:r>
-              <w:rPr>
-                <w:rFonts w:cs="Times"/>
-                <w:i/>
-                <w:iCs/>
-                <w:kern w:val="0"/>
-                <w:szCs w:val="28"/>
-                <w:lang w:val="en-US"/>
-              </w:rPr>
-              <w:t>быстро</w:t>
-            </w:r>
-            <w:proofErr w:type="spellEnd"/>
           </w:p>
         </w:tc>
         <w:tc>
@@ -14265,23 +13739,13 @@
         </w:rPr>
         <w:t xml:space="preserve"> рис. 2.23 показано заполнение параметров функций </w:t>
       </w:r>
-      <w:proofErr w:type="spellStart"/>
-      <w:r>
-        <w:rPr>
-          <w:rFonts w:cs="Times"/>
-          <w:kern w:val="0"/>
-          <w:szCs w:val="28"/>
-        </w:rPr>
-        <w:t>фазификация</w:t>
-      </w:r>
-      <w:proofErr w:type="spellEnd"/>
-      <w:r>
-        <w:rPr>
-          <w:rFonts w:cs="Times"/>
-          <w:kern w:val="0"/>
-          <w:szCs w:val="28"/>
-        </w:rPr>
-        <w:t xml:space="preserve"> выходной переменной по термам, согласно таблице. Следующая процедура заключается в применении заключений из правил нечеткой логики. Данная процедура называется</w:t>
+      <w:r>
+        <w:rPr>
+          <w:rFonts w:cs="Times"/>
+          <w:kern w:val="0"/>
+          <w:szCs w:val="28"/>
+        </w:rPr>
+        <w:t>фазификация выходной переменной по термам, согласно таблице. Следующая процедура заключается в применении заключений из правил нечеткой логики. Данная процедура называется</w:t>
       </w:r>
       <w:r>
         <w:rPr>
@@ -14322,25 +13786,7 @@
           <w:kern w:val="0"/>
           <w:szCs w:val="28"/>
         </w:rPr>
-        <w:t xml:space="preserve">Есть несколько методов активизации мы воспользуемся методом </w:t>
-      </w:r>
-      <w:proofErr w:type="spellStart"/>
-      <w:r>
-        <w:rPr>
-          <w:rFonts w:cs="Times"/>
-          <w:kern w:val="0"/>
-          <w:szCs w:val="28"/>
-        </w:rPr>
-        <w:t>prod</w:t>
-      </w:r>
-      <w:proofErr w:type="spellEnd"/>
-      <w:r>
-        <w:rPr>
-          <w:rFonts w:cs="Times"/>
-          <w:kern w:val="0"/>
-          <w:szCs w:val="28"/>
-        </w:rPr>
-        <w:t xml:space="preserve">-активизации, при этом результирующая функция получается умножением степени истинности заключения из правила на соответствующую функцию принадлежности. Например если </w:t>
+        <w:t xml:space="preserve">Есть несколько методов активизации мы воспользуемся методом prod-активизации, при этом результирующая функция получается умножением степени истинности заключения из правила на соответствующую функцию принадлежности. Например если </w:t>
       </w:r>
       <w:r>
         <w:rPr>
@@ -14396,8 +13842,6 @@
         </w:rPr>
         <w:t xml:space="preserve">(первое значение в массиве </w:t>
       </w:r>
-      <w:proofErr w:type="spellStart"/>
-      <w:proofErr w:type="gramStart"/>
       <w:r>
         <w:rPr>
           <w:rFonts w:cs="Times"/>
@@ -14408,23 +13852,13 @@
         </w:rPr>
         <w:t>action</w:t>
       </w:r>
-      <w:proofErr w:type="spellEnd"/>
-      <w:r>
-        <w:rPr>
-          <w:rFonts w:cs="Times"/>
-          <w:kern w:val="0"/>
-          <w:szCs w:val="28"/>
-        </w:rPr>
-        <w:t xml:space="preserve"> )</w:t>
-      </w:r>
-      <w:proofErr w:type="gramEnd"/>
-      <w:r>
-        <w:rPr>
-          <w:rFonts w:cs="Times"/>
-          <w:kern w:val="0"/>
-          <w:szCs w:val="28"/>
-        </w:rPr>
-        <w:t xml:space="preserve"> то после умножения функция принадлежности превратится в ноль.</w:t>
+      <w:r>
+        <w:rPr>
+          <w:rFonts w:cs="Times"/>
+          <w:kern w:val="0"/>
+          <w:szCs w:val="28"/>
+        </w:rPr>
+        <w:t xml:space="preserve"> ) то после умножения функция принадлежности превратится в ноль.</w:t>
       </w:r>
     </w:p>
     <w:p>
@@ -14568,41 +14002,31 @@
           <w:kern w:val="0"/>
           <w:szCs w:val="28"/>
         </w:rPr>
-        <w:t xml:space="preserve">максимальное значение из всех таких произведений для </w:t>
-      </w:r>
-      <w:proofErr w:type="gramStart"/>
-      <w:r>
-        <w:rPr>
-          <w:rFonts w:cs="Times"/>
-          <w:kern w:val="0"/>
-          <w:szCs w:val="28"/>
-        </w:rPr>
-        <w:t xml:space="preserve">каждого </w:t>
-      </w:r>
-      <w:r>
-        <w:rPr>
-          <w:rFonts w:cs="Times"/>
-          <w:kern w:val="0"/>
-          <w:szCs w:val="28"/>
-        </w:rPr>
-        <w:t xml:space="preserve"> терм</w:t>
-      </w:r>
-      <w:r>
-        <w:rPr>
-          <w:rFonts w:cs="Times"/>
-          <w:kern w:val="0"/>
-          <w:szCs w:val="28"/>
-        </w:rPr>
-        <w:t>а</w:t>
-      </w:r>
-      <w:proofErr w:type="gramEnd"/>
-      <w:r>
-        <w:rPr>
-          <w:rFonts w:cs="Times"/>
-          <w:kern w:val="0"/>
-          <w:szCs w:val="28"/>
-        </w:rPr>
-        <w:t xml:space="preserve"> в т. x (</w:t>
+        <w:t>максимальное значение из всех таких произведений для каждого</w:t>
+      </w:r>
+      <w:r>
+        <w:rPr>
+          <w:rFonts w:cs="Times"/>
+          <w:kern w:val="0"/>
+          <w:szCs w:val="28"/>
+        </w:rPr>
+        <w:t xml:space="preserve"> </w:t>
+      </w:r>
+      <w:r>
+        <w:rPr>
+          <w:rFonts w:cs="Times"/>
+          <w:kern w:val="0"/>
+          <w:szCs w:val="28"/>
+        </w:rPr>
+        <w:t>терм</w:t>
+      </w:r>
+      <w:r>
+        <w:rPr>
+          <w:rFonts w:cs="Times"/>
+          <w:kern w:val="0"/>
+          <w:szCs w:val="28"/>
+        </w:rPr>
+        <w:t>а в т. x (</w:t>
       </w:r>
       <w:r>
         <w:rPr>
@@ -14752,7 +14176,6 @@
         </w:rPr>
         <w:t xml:space="preserve"> и построить зависимость для </w:t>
       </w:r>
-      <w:proofErr w:type="spellStart"/>
       <w:r>
         <w:rPr>
           <w:rFonts w:cs="Times"/>
@@ -14762,7 +14185,6 @@
         </w:rPr>
         <w:t>AccProb</w:t>
       </w:r>
-      <w:proofErr w:type="spellEnd"/>
       <w:r>
         <w:rPr>
           <w:rFonts w:cs="Times"/>
@@ -15034,43 +14456,15 @@
           <w:kern w:val="0"/>
           <w:szCs w:val="28"/>
         </w:rPr>
-        <w:t xml:space="preserve">Таким образом, получив на вход 5 значений вычисления логических правил, и имея треугольные функции принадлежность мы создаем </w:t>
-      </w:r>
-      <w:proofErr w:type="gramStart"/>
-      <w:r>
-        <w:rPr>
-          <w:rFonts w:cs="Times"/>
-          <w:kern w:val="0"/>
-          <w:szCs w:val="28"/>
-        </w:rPr>
-        <w:t>кривую</w:t>
-      </w:r>
-      <w:proofErr w:type="gramEnd"/>
-      <w:r>
-        <w:rPr>
-          <w:rFonts w:cs="Times"/>
-          <w:kern w:val="0"/>
-          <w:szCs w:val="28"/>
-        </w:rPr>
-        <w:t xml:space="preserve"> из которой мы должны получит единственно значение выходной величины, для в алгоритме </w:t>
-      </w:r>
-      <w:proofErr w:type="spellStart"/>
-      <w:r>
-        <w:rPr>
-          <w:rFonts w:cs="Times"/>
-          <w:kern w:val="0"/>
-          <w:szCs w:val="28"/>
-        </w:rPr>
-        <w:t>Мамдани</w:t>
-      </w:r>
-      <w:proofErr w:type="spellEnd"/>
-      <w:r>
-        <w:rPr>
-          <w:rFonts w:cs="Times"/>
-          <w:kern w:val="0"/>
-          <w:szCs w:val="28"/>
-        </w:rPr>
-        <w:t>, предлагается вычислить центр тяжесть полученной фигуры.</w:t>
+        <w:t>Таким образом, получив на вход 5 значений вычисления логических правил, и имея треугольные функции принадлежность мы создаем кривую</w:t>
+      </w:r>
+      <w:r>
+        <w:rPr>
+          <w:rFonts w:cs="Times"/>
+          <w:kern w:val="0"/>
+          <w:szCs w:val="28"/>
+        </w:rPr>
+        <w:t xml:space="preserve"> из которой мы должны получит единственно значение выходной величины, для в алгоритме Мамдани, предлагается вычислить центр тяжесть полученной фигуры.</w:t>
       </w:r>
       <w:r>
         <w:rPr>
@@ -15088,7 +14482,6 @@
         </w:rPr>
         <w:t xml:space="preserve">Кривая у нас в виде функции </w:t>
       </w:r>
-      <w:proofErr w:type="spellStart"/>
       <w:r>
         <w:rPr>
           <w:rFonts w:cs="Times"/>
@@ -15098,7 +14491,6 @@
         </w:rPr>
         <w:t>AccProb</w:t>
       </w:r>
-      <w:proofErr w:type="spellEnd"/>
       <w:r>
         <w:rPr>
           <w:rFonts w:cs="Times"/>
@@ -15137,27 +14529,8 @@
           <w:kern w:val="0"/>
           <w:szCs w:val="28"/>
         </w:rPr>
-        <w:t xml:space="preserve"> мы находим центр масс полученной фигуры. Для этого нам и пригодится значение </w:t>
-      </w:r>
-      <w:proofErr w:type="spellStart"/>
-      <w:r>
-        <w:rPr>
-          <w:rFonts w:cs="Times"/>
-          <w:kern w:val="0"/>
-          <w:szCs w:val="28"/>
-        </w:rPr>
-        <w:t>dX</w:t>
-      </w:r>
-      <w:proofErr w:type="spellEnd"/>
-      <w:r>
-        <w:rPr>
-          <w:rFonts w:cs="Times"/>
-          <w:kern w:val="0"/>
-          <w:szCs w:val="28"/>
-        </w:rPr>
-        <w:t xml:space="preserve">, рассчитанное в секции </w:t>
-      </w:r>
-      <w:proofErr w:type="spellStart"/>
+        <w:t xml:space="preserve"> мы находим центр масс полученной фигуры. Для этого нам и пригодится значение dX, рассчитанное в секции </w:t>
+      </w:r>
       <w:r>
         <w:rPr>
           <w:rFonts w:cs="Times"/>
@@ -15168,40 +14541,21 @@
         </w:rPr>
         <w:t>initialization</w:t>
       </w:r>
-      <w:proofErr w:type="spellEnd"/>
-      <w:r>
-        <w:rPr>
-          <w:rFonts w:cs="Times"/>
-          <w:kern w:val="0"/>
-          <w:szCs w:val="28"/>
-        </w:rPr>
-        <w:t xml:space="preserve"> блока </w:t>
-      </w:r>
-      <w:proofErr w:type="spellStart"/>
-      <w:r>
-        <w:rPr>
-          <w:rFonts w:cs="Times"/>
-          <w:kern w:val="0"/>
-          <w:szCs w:val="28"/>
-        </w:rPr>
-        <w:t>см.</w:t>
-      </w:r>
-      <w:r>
-        <w:rPr>
-          <w:rFonts w:cs="Times"/>
-          <w:kern w:val="0"/>
-          <w:szCs w:val="28"/>
-        </w:rPr>
-        <w:t>рис</w:t>
-      </w:r>
-      <w:proofErr w:type="spellEnd"/>
-      <w:r>
-        <w:rPr>
-          <w:rFonts w:cs="Times"/>
-          <w:kern w:val="0"/>
-          <w:szCs w:val="28"/>
-        </w:rPr>
-        <w:t>. 2.23</w:t>
+      <w:r>
+        <w:rPr>
+          <w:rFonts w:cs="Times"/>
+          <w:kern w:val="0"/>
+          <w:szCs w:val="28"/>
+        </w:rPr>
+        <w:t xml:space="preserve"> блока см.</w:t>
+      </w:r>
+      <w:r>
+        <w:rPr>
+          <w:rFonts w:cs="Times"/>
+          <w:kern w:val="0"/>
+          <w:szCs w:val="28"/>
+        </w:rPr>
+        <w:t>рис. 2.23</w:t>
       </w:r>
       <w:r>
         <w:rPr>
@@ -15434,23 +14788,7 @@
         <w:t>Рис.2.25</w:t>
       </w:r>
       <w:r>
-        <w:t xml:space="preserve">. </w:t>
-      </w:r>
-      <w:proofErr w:type="spellStart"/>
-      <w:r>
-        <w:t>Дефазификация</w:t>
-      </w:r>
-      <w:proofErr w:type="spellEnd"/>
-      <w:r>
-        <w:t xml:space="preserve"> методом </w:t>
-      </w:r>
-      <w:proofErr w:type="spellStart"/>
-      <w:r>
-        <w:t>Мамдани</w:t>
-      </w:r>
-      <w:proofErr w:type="spellEnd"/>
-      <w:r>
-        <w:t>.</w:t>
+        <w:t>. Дефазификация методом Мамдани.</w:t>
       </w:r>
     </w:p>
     <w:p>
@@ -15537,25 +14875,7 @@
           <w:kern w:val="0"/>
           <w:szCs w:val="28"/>
         </w:rPr>
-        <w:t xml:space="preserve"> график) и </w:t>
-      </w:r>
-      <w:proofErr w:type="gramStart"/>
-      <w:r>
-        <w:rPr>
-          <w:rFonts w:cs="Times"/>
-          <w:kern w:val="0"/>
-          <w:szCs w:val="28"/>
-        </w:rPr>
-        <w:t>уровня</w:t>
-      </w:r>
-      <w:proofErr w:type="gramEnd"/>
-      <w:r>
-        <w:rPr>
-          <w:rFonts w:cs="Times"/>
-          <w:kern w:val="0"/>
-          <w:szCs w:val="28"/>
-        </w:rPr>
-        <w:t xml:space="preserve"> обеспечиваемого регулятором нечеткой логики</w:t>
+        <w:t xml:space="preserve"> график) и уровня обеспечиваемого регулятором нечеткой логики</w:t>
       </w:r>
       <w:r>
         <w:rPr>
@@ -15683,25 +15003,7 @@
           <w:kern w:val="0"/>
           <w:szCs w:val="28"/>
         </w:rPr>
-        <w:t xml:space="preserve">. После выполнения это лабораторной работы, Вы можете спокойно начинать изучение нечеткой логики, пользуясь любым учебником. Вы теперь знает, что </w:t>
-      </w:r>
-      <w:proofErr w:type="gramStart"/>
-      <w:r>
-        <w:rPr>
-          <w:rFonts w:cs="Times"/>
-          <w:kern w:val="0"/>
-          <w:szCs w:val="28"/>
-        </w:rPr>
-        <w:t>нечеткая логика это</w:t>
-      </w:r>
-      <w:proofErr w:type="gramEnd"/>
-      <w:r>
-        <w:rPr>
-          <w:rFonts w:cs="Times"/>
-          <w:kern w:val="0"/>
-          <w:szCs w:val="28"/>
-        </w:rPr>
-        <w:t xml:space="preserve"> не просто, а очень просто особенно с </w:t>
+        <w:t xml:space="preserve">. После выполнения это лабораторной работы, Вы можете спокойно начинать изучение нечеткой логики, пользуясь любым учебником. Вы теперь знает, что нечеткая логика это не просто, а очень просто особенно с </w:t>
       </w:r>
       <w:r>
         <w:rPr>
@@ -15783,25 +15085,7 @@
           <w:kern w:val="0"/>
           <w:szCs w:val="28"/>
         </w:rPr>
-        <w:t xml:space="preserve">, более передовая система мы в следующем разделе </w:t>
-      </w:r>
-      <w:proofErr w:type="gramStart"/>
-      <w:r>
-        <w:rPr>
-          <w:rFonts w:cs="Times"/>
-          <w:kern w:val="0"/>
-          <w:szCs w:val="28"/>
-        </w:rPr>
-        <w:t>покажем</w:t>
-      </w:r>
-      <w:proofErr w:type="gramEnd"/>
-      <w:r>
-        <w:rPr>
-          <w:rFonts w:cs="Times"/>
-          <w:kern w:val="0"/>
-          <w:szCs w:val="28"/>
-        </w:rPr>
-        <w:t xml:space="preserve"> как можно еще улучшить наш блок, перед тем как помещать его в библиотеку</w:t>
+        <w:t>, более передовая система мы в следующем разделе покажем как можно еще улучшить наш блок, перед тем как помещать его в библиотеку</w:t>
       </w:r>
       <w:r>
         <w:rPr>
@@ -15878,25 +15162,7 @@
           <w:kern w:val="0"/>
           <w:szCs w:val="28"/>
         </w:rPr>
-        <w:t xml:space="preserve"> созданным за пару часов? А не хватает наглядности. </w:t>
-      </w:r>
-      <w:proofErr w:type="gramStart"/>
-      <w:r>
-        <w:rPr>
-          <w:rFonts w:cs="Times"/>
-          <w:kern w:val="0"/>
-          <w:szCs w:val="28"/>
-        </w:rPr>
-        <w:t>Например</w:t>
-      </w:r>
-      <w:proofErr w:type="gramEnd"/>
-      <w:r>
-        <w:rPr>
-          <w:rFonts w:cs="Times"/>
-          <w:kern w:val="0"/>
-          <w:szCs w:val="28"/>
-        </w:rPr>
-        <w:t xml:space="preserve"> если я ошибся в цифрах, запятую не там поставил. Есть конечно программисты, </w:t>
+        <w:t xml:space="preserve"> созданным за пару часов? А не хватает наглядности. Например если я ошибся в цифрах, запятую не там поставил. Есть конечно программисты, </w:t>
       </w:r>
       <w:r>
         <w:rPr>
@@ -15922,7 +15188,6 @@
         </w:rPr>
         <w:t xml:space="preserve"> И это хорошо, но для решения задачи желательно видеть </w:t>
       </w:r>
-      <w:proofErr w:type="spellStart"/>
       <w:r>
         <w:rPr>
           <w:rFonts w:cs="Times"/>
@@ -15931,32 +15196,13 @@
         </w:rPr>
         <w:t>женьщину</w:t>
       </w:r>
-      <w:proofErr w:type="spellEnd"/>
-      <w:r>
-        <w:rPr>
-          <w:rFonts w:cs="Times"/>
-          <w:kern w:val="0"/>
-          <w:szCs w:val="28"/>
-        </w:rPr>
-        <w:t xml:space="preserve">, а </w:t>
-      </w:r>
-      <w:proofErr w:type="gramStart"/>
-      <w:r>
-        <w:rPr>
-          <w:rFonts w:cs="Times"/>
-          <w:kern w:val="0"/>
-          <w:szCs w:val="28"/>
-        </w:rPr>
-        <w:t>форму кривой</w:t>
-      </w:r>
-      <w:proofErr w:type="gramEnd"/>
-      <w:r>
-        <w:rPr>
-          <w:rFonts w:cs="Times"/>
-          <w:kern w:val="0"/>
-          <w:szCs w:val="28"/>
-        </w:rPr>
-        <w:t xml:space="preserve"> которую мы задаем в виде цифр</w:t>
+      <w:r>
+        <w:rPr>
+          <w:rFonts w:cs="Times"/>
+          <w:kern w:val="0"/>
+          <w:szCs w:val="28"/>
+        </w:rPr>
+        <w:t>, а форму кривой которую мы задаем в виде цифр</w:t>
       </w:r>
       <w:r>
         <w:rPr>
@@ -16097,25 +15343,7 @@
           <w:kern w:val="0"/>
           <w:szCs w:val="28"/>
         </w:rPr>
-        <w:t xml:space="preserve"> Значения по умолчанию берем </w:t>
-      </w:r>
-      <w:proofErr w:type="gramStart"/>
-      <w:r>
-        <w:rPr>
-          <w:rFonts w:cs="Times"/>
-          <w:kern w:val="0"/>
-          <w:szCs w:val="28"/>
-        </w:rPr>
-        <w:t>из значений</w:t>
-      </w:r>
-      <w:proofErr w:type="gramEnd"/>
-      <w:r>
-        <w:rPr>
-          <w:rFonts w:cs="Times"/>
-          <w:kern w:val="0"/>
-          <w:szCs w:val="28"/>
-        </w:rPr>
-        <w:t xml:space="preserve"> заданных в секции инициализации.</w:t>
+        <w:t xml:space="preserve"> Значения по умолчанию берем из значений заданных в секции инициализации.</w:t>
       </w:r>
     </w:p>
     <w:p>
@@ -16282,25 +15510,7 @@
           <w:kern w:val="0"/>
           <w:szCs w:val="28"/>
         </w:rPr>
-        <w:t xml:space="preserve">Для анимации блока нам еще нужна переменная - вектор входных значений, полученных из правил нечеткого вывода, а </w:t>
-      </w:r>
-      <w:proofErr w:type="gramStart"/>
-      <w:r>
-        <w:rPr>
-          <w:rFonts w:cs="Times"/>
-          <w:kern w:val="0"/>
-          <w:szCs w:val="28"/>
-        </w:rPr>
-        <w:t>так же</w:t>
-      </w:r>
-      <w:proofErr w:type="gramEnd"/>
-      <w:r>
-        <w:rPr>
-          <w:rFonts w:cs="Times"/>
-          <w:kern w:val="0"/>
-          <w:szCs w:val="28"/>
-        </w:rPr>
-        <w:t xml:space="preserve"> параметр, равный результату нечеткого вывода. Их можно добавить их в закладке параметры окна «Редактирования блока» блока. см. Рис 3.2, параметры отличаются от свойств тем, что их не пользователь задает, а сам блок рассчитывает.</w:t>
+        <w:t>Для анимации блока нам еще нужна переменная - вектор входных значений, полученных из правил нечеткого вывода, а так же параметр, равный результату нечеткого вывода. Их можно добавить их в закладке параметры окна «Редактирования блока» блока. см. Рис 3.2, параметры отличаются от свойств тем, что их не пользователь задает, а сам блок рассчитывает.</w:t>
       </w:r>
     </w:p>
     <w:p>
@@ -16601,15 +15811,7 @@
         <w:t xml:space="preserve">. </w:t>
       </w:r>
       <w:r>
-        <w:t xml:space="preserve">После этого двойной клик по блоку будет вызывать окно свойств блока, а не текст скрипта. Потом всегда можно снять блокировку и поправить там, если </w:t>
-      </w:r>
-      <w:proofErr w:type="gramStart"/>
-      <w:r>
-        <w:t>что то</w:t>
-      </w:r>
-      <w:proofErr w:type="gramEnd"/>
-      <w:r>
-        <w:t xml:space="preserve"> пойдет не так.</w:t>
+        <w:t>После этого двойной клик по блоку будет вызывать окно свойств блока, а не текст скрипта. Потом всегда можно снять блокировку и поправить там, если что то пойдет не так.</w:t>
       </w:r>
     </w:p>
     <w:p>
@@ -16638,13 +15840,8 @@
         <w:t xml:space="preserve"> </w:t>
       </w:r>
       <w:r>
-        <w:t xml:space="preserve">В этом случае во время расчета будет вызваться и исполняться </w:t>
-      </w:r>
-      <w:proofErr w:type="spellStart"/>
-      <w:r>
-        <w:t>скритп</w:t>
-      </w:r>
-      <w:proofErr w:type="spellEnd"/>
+        <w:t>В этом случае во время расчета будет вызваться и исполняться скритп</w:t>
+      </w:r>
       <w:r>
         <w:t xml:space="preserve"> на встроенном языке </w:t>
       </w:r>
@@ -16915,15 +16112,7 @@
         <w:t>Координаты точек</w:t>
       </w:r>
       <w:r>
-        <w:t xml:space="preserve">» </w:t>
-      </w:r>
-      <w:proofErr w:type="gramStart"/>
-      <w:r>
-        <w:t>показывают</w:t>
-      </w:r>
-      <w:proofErr w:type="gramEnd"/>
-      <w:r>
-        <w:t xml:space="preserve"> что высота данного прямоугольника по оси </w:t>
+        <w:t xml:space="preserve">» показывают что высота данного прямоугольника по оси </w:t>
       </w:r>
       <w:r>
         <w:rPr>
@@ -17048,7 +16237,6 @@
           <w:lang w:val="en-US"/>
         </w:rPr>
       </w:pPr>
-      <w:proofErr w:type="gramStart"/>
       <w:r>
         <w:t>Для того</w:t>
       </w:r>
@@ -17056,11 +16244,7 @@
         <w:t>,</w:t>
       </w:r>
       <w:r>
-        <w:t xml:space="preserve"> что бы</w:t>
-      </w:r>
-      <w:proofErr w:type="gramEnd"/>
-      <w:r>
-        <w:t xml:space="preserve"> наш блок мог отобразить функции принадлежности</w:t>
+        <w:t xml:space="preserve"> что бы наш блок мог отобразить функции принадлежности</w:t>
       </w:r>
       <w:r>
         <w:t>,</w:t>
@@ -17098,24 +16282,14 @@
       <w:r>
         <w:t>далее подпункт «</w:t>
       </w:r>
-      <w:proofErr w:type="spellStart"/>
       <w:r>
         <w:rPr>
           <w:i/>
         </w:rPr>
         <w:t>Cигналы</w:t>
       </w:r>
-      <w:proofErr w:type="spellEnd"/>
-      <w:r>
-        <w:t xml:space="preserve">», в появившемся диалоговом окне мы можем задать сигналы, которые будут использованы скриптом для рисования. Имена сигналов могут быть произвольными, но если задать имена </w:t>
-      </w:r>
-      <w:proofErr w:type="gramStart"/>
-      <w:r>
-        <w:t>сигналов</w:t>
-      </w:r>
-      <w:proofErr w:type="gramEnd"/>
-      <w:r>
-        <w:t xml:space="preserve"> совпадающих с свойствами блока, то автоматически их значения, во время </w:t>
+      <w:r>
+        <w:t xml:space="preserve">», в появившемся диалоговом окне мы можем задать сигналы, которые будут использованы скриптом для рисования. Имена сигналов могут быть произвольными, но если задать имена сигналов совпадающих с свойствами блока, то автоматически их значения, во время </w:t>
       </w:r>
       <w:r>
         <w:t>расчёта</w:t>
@@ -17175,35 +16349,7 @@
         <w:rPr>
           <w:lang w:val="en-US"/>
         </w:rPr>
-        <w:t>(</w:t>
-      </w:r>
-      <w:proofErr w:type="spellStart"/>
-      <w:r>
-        <w:rPr>
-          <w:lang w:val="en-US"/>
-        </w:rPr>
-        <w:t>см</w:t>
-      </w:r>
-      <w:proofErr w:type="spellEnd"/>
-      <w:r>
-        <w:rPr>
-          <w:lang w:val="en-US"/>
-        </w:rPr>
-        <w:t xml:space="preserve">. </w:t>
-      </w:r>
-      <w:proofErr w:type="spellStart"/>
-      <w:r>
-        <w:rPr>
-          <w:lang w:val="en-US"/>
-        </w:rPr>
-        <w:t>рис</w:t>
-      </w:r>
-      <w:proofErr w:type="spellEnd"/>
-      <w:r>
-        <w:rPr>
-          <w:lang w:val="en-US"/>
-        </w:rPr>
-        <w:t>. 3.5)</w:t>
+        <w:t>(см. рис. 3.5)</w:t>
       </w:r>
     </w:p>
     <w:p>
@@ -17262,15 +16408,7 @@
         <w:pStyle w:val="a4"/>
       </w:pPr>
       <w:r>
-        <w:t xml:space="preserve">Рис. 3.5. </w:t>
-      </w:r>
-      <w:proofErr w:type="gramStart"/>
-      <w:r>
-        <w:t>Сигналы</w:t>
-      </w:r>
-      <w:proofErr w:type="gramEnd"/>
-      <w:r>
-        <w:t xml:space="preserve"> передаваемые в скрипт для построения изображения.</w:t>
+        <w:t>Рис. 3.5. Сигналы передаваемые в скрипт для построения изображения.</w:t>
       </w:r>
     </w:p>
     <w:p>
@@ -17344,15 +16482,7 @@
         <w:t xml:space="preserve">это </w:t>
       </w:r>
       <w:r>
-        <w:t xml:space="preserve">тоже самое окно языка программирования, в котором мы уже </w:t>
-      </w:r>
-      <w:proofErr w:type="spellStart"/>
-      <w:r>
-        <w:t>прогали</w:t>
-      </w:r>
-      <w:proofErr w:type="spellEnd"/>
-      <w:r>
-        <w:t xml:space="preserve"> математ</w:t>
+        <w:t>тоже самое окно языка программирования, в котором мы уже прогали математ</w:t>
       </w:r>
       <w:r>
         <w:t>ику нечеткой логики. И мы точно</w:t>
@@ -17360,11 +16490,9 @@
       <w:r>
         <w:t xml:space="preserve"> так же будем сейчас </w:t>
       </w:r>
-      <w:proofErr w:type="spellStart"/>
       <w:r>
         <w:t>прогать</w:t>
       </w:r>
-      <w:proofErr w:type="spellEnd"/>
       <w:r>
         <w:t xml:space="preserve"> анимацию</w:t>
       </w:r>
@@ -17465,7 +16593,6 @@
         </w:rPr>
         <w:t>_</w:t>
       </w:r>
-      <w:proofErr w:type="gramStart"/>
       <w:r>
         <w:rPr>
           <w:rFonts w:cs="Times"/>
@@ -17483,9 +16610,8 @@
           <w:kern w:val="0"/>
           <w:szCs w:val="28"/>
         </w:rPr>
-        <w:t>[</w:t>
-      </w:r>
-      <w:proofErr w:type="gramEnd"/>
+        <w:t>[3]</w:t>
+      </w:r>
       <w:r>
         <w:rPr>
           <w:rFonts w:cs="Times"/>
@@ -17493,7 +16619,15 @@
           <w:kern w:val="0"/>
           <w:szCs w:val="28"/>
         </w:rPr>
-        <w:t>3]</w:t>
+        <w:t>,</w:t>
+      </w:r>
+      <w:r>
+        <w:rPr>
+          <w:rFonts w:cs="Times"/>
+          <w:kern w:val="0"/>
+          <w:szCs w:val="28"/>
+        </w:rPr>
+        <w:t xml:space="preserve"> </w:t>
       </w:r>
       <w:r>
         <w:rPr>
@@ -17501,8 +16635,37 @@
           <w:b/>
           <w:kern w:val="0"/>
           <w:szCs w:val="28"/>
-        </w:rPr>
-        <w:t>,</w:t>
+          <w:lang w:val="en-US"/>
+        </w:rPr>
+        <w:t>Y</w:t>
+      </w:r>
+      <w:r>
+        <w:rPr>
+          <w:rFonts w:cs="Times"/>
+          <w:b/>
+          <w:kern w:val="0"/>
+          <w:szCs w:val="28"/>
+        </w:rPr>
+        <w:t>_</w:t>
+      </w:r>
+      <w:r>
+        <w:rPr>
+          <w:rFonts w:cs="Times"/>
+          <w:b/>
+          <w:kern w:val="0"/>
+          <w:szCs w:val="28"/>
+          <w:lang w:val="en-US"/>
+        </w:rPr>
+        <w:t>g</w:t>
+      </w:r>
+      <w:r>
+        <w:rPr>
+          <w:rFonts w:cs="Times"/>
+          <w:b/>
+          <w:kern w:val="0"/>
+          <w:szCs w:val="28"/>
+        </w:rPr>
+        <w:t>[3]</w:t>
       </w:r>
       <w:r>
         <w:rPr>
@@ -17515,40 +16678,51 @@
       <w:r>
         <w:rPr>
           <w:rFonts w:cs="Times"/>
+          <w:kern w:val="0"/>
+          <w:szCs w:val="28"/>
+        </w:rPr>
+        <w:t>будут содержать координаты точек, в системе координат графического блока, по которым мы будем строить функции.</w:t>
+      </w:r>
+      <w:r>
+        <w:rPr>
+          <w:rFonts w:cs="Times"/>
+          <w:kern w:val="0"/>
+          <w:szCs w:val="28"/>
+        </w:rPr>
+        <w:t xml:space="preserve"> </w:t>
+      </w:r>
+      <w:r>
+        <w:rPr>
+          <w:rFonts w:cs="Times"/>
+          <w:kern w:val="0"/>
+          <w:szCs w:val="28"/>
+        </w:rPr>
+        <w:t>Переменные</w:t>
+      </w:r>
+      <w:r>
+        <w:rPr>
+          <w:rFonts w:cs="Times"/>
+          <w:kern w:val="0"/>
+          <w:szCs w:val="28"/>
+        </w:rPr>
+        <w:t xml:space="preserve"> </w:t>
+      </w:r>
+      <w:r>
+        <w:rPr>
+          <w:rFonts w:cs="Times"/>
           <w:b/>
           <w:kern w:val="0"/>
           <w:szCs w:val="28"/>
-          <w:lang w:val="en-US"/>
-        </w:rPr>
-        <w:t>Y</w:t>
-      </w:r>
-      <w:r>
-        <w:rPr>
-          <w:rFonts w:cs="Times"/>
-          <w:b/>
-          <w:kern w:val="0"/>
-          <w:szCs w:val="28"/>
-        </w:rPr>
-        <w:t>_</w:t>
-      </w:r>
-      <w:r>
-        <w:rPr>
-          <w:rFonts w:cs="Times"/>
-          <w:b/>
-          <w:kern w:val="0"/>
-          <w:szCs w:val="28"/>
-          <w:lang w:val="en-US"/>
-        </w:rPr>
-        <w:t>g</w:t>
-      </w:r>
-      <w:r>
-        <w:rPr>
-          <w:rFonts w:cs="Times"/>
-          <w:b/>
-          <w:kern w:val="0"/>
-          <w:szCs w:val="28"/>
-        </w:rPr>
-        <w:t>[3]</w:t>
+        </w:rPr>
+        <w:t>dX, dY, KX, KY</w:t>
+      </w:r>
+      <w:r>
+        <w:rPr>
+          <w:rFonts w:cs="Times"/>
+          <w:kern w:val="0"/>
+          <w:szCs w:val="28"/>
+        </w:rPr>
+        <w:t>, это коэффициенты пересчета из значений функций в математическом блоке в значения координат на графическом изображении блока.</w:t>
       </w:r>
       <w:r>
         <w:rPr>
@@ -17564,113 +16738,7 @@
           <w:kern w:val="0"/>
           <w:szCs w:val="28"/>
         </w:rPr>
-        <w:t>будут содержать координаты точек, в системе координат графического блока, по которым мы будем строить функции.</w:t>
-      </w:r>
-      <w:r>
-        <w:rPr>
-          <w:rFonts w:cs="Times"/>
-          <w:kern w:val="0"/>
-          <w:szCs w:val="28"/>
-        </w:rPr>
-        <w:t xml:space="preserve"> </w:t>
-      </w:r>
-      <w:r>
-        <w:rPr>
-          <w:rFonts w:cs="Times"/>
-          <w:kern w:val="0"/>
-          <w:szCs w:val="28"/>
-        </w:rPr>
-        <w:t>Переменные</w:t>
-      </w:r>
-      <w:r>
-        <w:rPr>
-          <w:rFonts w:cs="Times"/>
-          <w:kern w:val="0"/>
-          <w:szCs w:val="28"/>
-        </w:rPr>
-        <w:t xml:space="preserve"> </w:t>
-      </w:r>
-      <w:proofErr w:type="spellStart"/>
-      <w:r>
-        <w:rPr>
-          <w:rFonts w:cs="Times"/>
-          <w:b/>
-          <w:kern w:val="0"/>
-          <w:szCs w:val="28"/>
-        </w:rPr>
-        <w:t>dX</w:t>
-      </w:r>
-      <w:proofErr w:type="spellEnd"/>
-      <w:r>
-        <w:rPr>
-          <w:rFonts w:cs="Times"/>
-          <w:b/>
-          <w:kern w:val="0"/>
-          <w:szCs w:val="28"/>
-        </w:rPr>
-        <w:t xml:space="preserve">, </w:t>
-      </w:r>
-      <w:proofErr w:type="spellStart"/>
-      <w:r>
-        <w:rPr>
-          <w:rFonts w:cs="Times"/>
-          <w:b/>
-          <w:kern w:val="0"/>
-          <w:szCs w:val="28"/>
-        </w:rPr>
-        <w:t>dY</w:t>
-      </w:r>
-      <w:proofErr w:type="spellEnd"/>
-      <w:r>
-        <w:rPr>
-          <w:rFonts w:cs="Times"/>
-          <w:b/>
-          <w:kern w:val="0"/>
-          <w:szCs w:val="28"/>
-        </w:rPr>
-        <w:t>, KX, KY</w:t>
-      </w:r>
-      <w:r>
-        <w:rPr>
-          <w:rFonts w:cs="Times"/>
-          <w:kern w:val="0"/>
-          <w:szCs w:val="28"/>
-        </w:rPr>
-        <w:t>, это коэффициенты пересчета из значений функций в математическом блоке в значения координат на графическом изображении блока.</w:t>
-      </w:r>
-      <w:r>
-        <w:rPr>
-          <w:rFonts w:cs="Times"/>
-          <w:kern w:val="0"/>
-          <w:szCs w:val="28"/>
-        </w:rPr>
-        <w:t xml:space="preserve"> </w:t>
-      </w:r>
-      <w:r>
-        <w:rPr>
-          <w:rFonts w:cs="Times"/>
-          <w:kern w:val="0"/>
-          <w:szCs w:val="28"/>
-        </w:rPr>
-        <w:t xml:space="preserve">Константы ширины и высоты блока мы </w:t>
-      </w:r>
-      <w:proofErr w:type="gramStart"/>
-      <w:r>
-        <w:rPr>
-          <w:rFonts w:cs="Times"/>
-          <w:kern w:val="0"/>
-          <w:szCs w:val="28"/>
-        </w:rPr>
-        <w:t>выяснили</w:t>
-      </w:r>
-      <w:proofErr w:type="gramEnd"/>
-      <w:r>
-        <w:rPr>
-          <w:rFonts w:cs="Times"/>
-          <w:kern w:val="0"/>
-          <w:szCs w:val="28"/>
-        </w:rPr>
-        <w:t xml:space="preserve"> когда проводили линию по диагонали (см. Рис 3.4).</w:t>
+        <w:t>Константы ширины и высоты блока мы выяснили когда проводили линию по диагонали (см. Рис 3.4).</w:t>
       </w:r>
     </w:p>
     <w:p>
@@ -17747,6 +16815,9 @@
         </w:rPr>
       </w:pPr>
       <w:r>
+        <w:rPr>
+          <w:noProof/>
+        </w:rPr>
         <w:drawing>
           <wp:inline distT="0" distB="0" distL="0" distR="0" wp14:anchorId="7A7C0BCD" wp14:editId="14C6DF60">
             <wp:extent cx="4334400" cy="3211200"/>
@@ -17809,18 +16880,10 @@
         <w:t xml:space="preserve"> </w:t>
       </w:r>
       <w:r>
-        <w:t>Точка 0,0 находится в центре прямоугольника, направление координат показано красными стрелками (см. Рис. 3.6</w:t>
-      </w:r>
-      <w:proofErr w:type="gramStart"/>
-      <w:r>
-        <w:t>).</w:t>
-      </w:r>
-      <w:r>
-        <w:t>Проще</w:t>
-      </w:r>
-      <w:proofErr w:type="gramEnd"/>
-      <w:r>
-        <w:t xml:space="preserve"> всего с координатой Y, поскольку функция пр</w:t>
+        <w:t>Точка 0,0 находится в центре прямоугольника, направление координат показано красными стрелками (см. Рис. 3.6).</w:t>
+      </w:r>
+      <w:r>
+        <w:t>Проще всего с координатой Y, поскольку функция пр</w:t>
       </w:r>
       <w:r>
         <w:t>инадлежности меняется от 0 до 1, т</w:t>
@@ -17905,39 +16968,33 @@
       <w:r>
         <w:t>/(</w:t>
       </w:r>
-      <w:proofErr w:type="spellStart"/>
       <w:r>
         <w:rPr>
           <w:lang w:val="en-US"/>
         </w:rPr>
         <w:t>MaxX</w:t>
       </w:r>
-      <w:proofErr w:type="spellEnd"/>
       <w:r>
         <w:t>-</w:t>
       </w:r>
-      <w:proofErr w:type="spellStart"/>
       <w:r>
         <w:rPr>
           <w:lang w:val="en-US"/>
         </w:rPr>
         <w:t>MinX</w:t>
       </w:r>
-      <w:proofErr w:type="spellEnd"/>
       <w:r>
         <w:t>)</w:t>
       </w:r>
       <w:r>
         <w:t xml:space="preserve">, а что бы сдвинуть </w:t>
       </w:r>
-      <w:proofErr w:type="spellStart"/>
       <w:r>
         <w:rPr>
           <w:lang w:val="en-US"/>
         </w:rPr>
         <w:t>MinX</w:t>
       </w:r>
-      <w:proofErr w:type="spellEnd"/>
       <w:r>
         <w:t xml:space="preserve"> к левой границе блока</w:t>
       </w:r>
@@ -17962,44 +17019,33 @@
       <w:r>
         <w:t>(</w:t>
       </w:r>
-      <w:proofErr w:type="spellStart"/>
       <w:r>
         <w:rPr>
           <w:lang w:val="en-US"/>
         </w:rPr>
         <w:t>MinX</w:t>
       </w:r>
-      <w:proofErr w:type="spellEnd"/>
       <w:r>
         <w:t>+(</w:t>
       </w:r>
-      <w:proofErr w:type="spellStart"/>
       <w:r>
         <w:rPr>
           <w:lang w:val="en-US"/>
         </w:rPr>
         <w:t>MaxX</w:t>
       </w:r>
-      <w:proofErr w:type="spellEnd"/>
       <w:r>
         <w:t>-</w:t>
       </w:r>
-      <w:proofErr w:type="spellStart"/>
       <w:r>
         <w:rPr>
           <w:lang w:val="en-US"/>
         </w:rPr>
         <w:t>MinX</w:t>
       </w:r>
-      <w:proofErr w:type="spellEnd"/>
-      <w:r>
-        <w:t>)/</w:t>
-      </w:r>
-      <w:proofErr w:type="gramStart"/>
-      <w:r>
-        <w:t>2)*</w:t>
-      </w:r>
-      <w:proofErr w:type="gramEnd"/>
+      <w:r>
+        <w:t>)/2)*</w:t>
+      </w:r>
       <w:r>
         <w:rPr>
           <w:lang w:val="en-US"/>
@@ -18018,14 +17064,12 @@
       <w:r>
         <w:t xml:space="preserve">6) Таким образом значение </w:t>
       </w:r>
-      <w:proofErr w:type="spellStart"/>
       <w:r>
         <w:rPr>
           <w:lang w:val="en-US"/>
         </w:rPr>
         <w:t>MinX</w:t>
       </w:r>
-      <w:proofErr w:type="spellEnd"/>
       <w:r>
         <w:t xml:space="preserve"> </w:t>
       </w:r>
@@ -18099,7 +17143,7 @@
                     </a:ln>
                     <a:extLst>
                       <a:ext uri="{53640926-AAD7-44d8-BBD7-CCE9431645EC}">
-                        <a14:shadowObscured xmlns="" xmlns:mo="http://schemas.microsoft.com/office/mac/office/2008/main" xmlns:mv="urn:schemas-microsoft-com:mac:vml" xmlns:o="urn:schemas-microsoft-com:office:office" xmlns:v="urn:schemas-microsoft-com:vml" xmlns:w10="urn:schemas-microsoft-com:office:word" xmlns:w="http://schemas.openxmlformats.org/wordprocessingml/2006/main" xmlns:a14="http://schemas.microsoft.com/office/drawing/2010/main"/>
+                        <a14:shadowObscured xmlns:a14="http://schemas.microsoft.com/office/drawing/2010/main" xmlns:w="http://schemas.openxmlformats.org/wordprocessingml/2006/main" xmlns:w10="urn:schemas-microsoft-com:office:word" xmlns:v="urn:schemas-microsoft-com:vml" xmlns:o="urn:schemas-microsoft-com:office:office" xmlns:mv="urn:schemas-microsoft-com:mac:vml" xmlns:mo="http://schemas.microsoft.com/office/mac/office/2008/main" xmlns=""/>
                       </a:ext>
                     </a:extLst>
                   </pic:spPr>
@@ -18112,18 +17156,10 @@
     </w:p>
     <w:p>
       <w:r>
-        <w:t xml:space="preserve">Ну и наконец, </w:t>
-      </w:r>
-      <w:proofErr w:type="gramStart"/>
-      <w:r>
-        <w:t>м</w:t>
-      </w:r>
-      <w:r>
-        <w:t>ы</w:t>
-      </w:r>
-      <w:proofErr w:type="gramEnd"/>
-      <w:r>
-        <w:t xml:space="preserve"> выполнив расчет коэффициентов</w:t>
+        <w:t>Ну и наконец, м</w:t>
+      </w:r>
+      <w:r>
+        <w:t>ы выполнив расчет коэффициентов</w:t>
       </w:r>
       <w:r>
         <w:t xml:space="preserve"> можно начать рисовать треугольники. И рисовать мы будем не из примитивов и руками, а как настоящие программисты и</w:t>
@@ -18208,7 +17244,7 @@
                           </a:ln>
                           <a:extLst>
                             <a:ext uri="{53640926-AAD7-44d8-BBD7-CCE9431645EC}">
-                              <a14:shadowObscured xmlns="" xmlns:mo="http://schemas.microsoft.com/office/mac/office/2008/main" xmlns:mv="urn:schemas-microsoft-com:mac:vml" xmlns:o="urn:schemas-microsoft-com:office:office" xmlns:v="urn:schemas-microsoft-com:vml" xmlns:w10="urn:schemas-microsoft-com:office:word" xmlns:w="http://schemas.openxmlformats.org/wordprocessingml/2006/main" xmlns:a14="http://schemas.microsoft.com/office/drawing/2010/main"/>
+                              <a14:shadowObscured xmlns:a14="http://schemas.microsoft.com/office/drawing/2010/main" xmlns:w="http://schemas.openxmlformats.org/wordprocessingml/2006/main" xmlns:w10="urn:schemas-microsoft-com:office:word" xmlns:v="urn:schemas-microsoft-com:vml" xmlns:o="urn:schemas-microsoft-com:office:office" xmlns:mv="urn:schemas-microsoft-com:mac:vml" xmlns:mo="http://schemas.microsoft.com/office/mac/office/2008/main" xmlns=""/>
                             </a:ext>
                           </a:extLst>
                         </pic:spPr>
@@ -18308,7 +17344,6 @@
         </w:rPr>
         <w:t xml:space="preserve"> понятно из рисунка треугольной функции. Мы выбрали первую треугольную функцию </w:t>
       </w:r>
-      <w:proofErr w:type="spellStart"/>
       <w:r>
         <w:rPr>
           <w:rFonts w:cs="Times"/>
@@ -18320,7 +17355,6 @@
         </w:rPr>
         <w:t>i</w:t>
       </w:r>
-      <w:proofErr w:type="spellEnd"/>
       <w:r>
         <w:rPr>
           <w:rFonts w:cs="Times"/>
@@ -18381,7 +17415,6 @@
         </w:rPr>
         <w:t xml:space="preserve"> Х</w:t>
       </w:r>
-      <w:proofErr w:type="spellStart"/>
       <w:r>
         <w:rPr>
           <w:rFonts w:cs="Times"/>
@@ -18404,7 +17437,6 @@
         </w:rPr>
         <w:t>h</w:t>
       </w:r>
-      <w:proofErr w:type="spellEnd"/>
       <w:r>
         <w:rPr>
           <w:rFonts w:cs="Times"/>
@@ -18423,7 +17455,6 @@
         </w:rPr>
         <w:t xml:space="preserve">и </w:t>
       </w:r>
-      <w:proofErr w:type="spellStart"/>
       <w:r>
         <w:rPr>
           <w:rFonts w:cs="Times"/>
@@ -18435,7 +17466,6 @@
         </w:rPr>
         <w:t>Ygraph</w:t>
       </w:r>
-      <w:proofErr w:type="spellEnd"/>
       <w:r>
         <w:rPr>
           <w:rFonts w:cs="Times"/>
@@ -18464,7 +17494,6 @@
         </w:rPr>
         <w:t xml:space="preserve"> </w:t>
       </w:r>
-      <w:proofErr w:type="spellStart"/>
       <w:r>
         <w:rPr>
           <w:rFonts w:cs="Times"/>
@@ -18475,7 +17504,6 @@
         </w:rPr>
         <w:t>createprimitiv</w:t>
       </w:r>
-      <w:proofErr w:type="spellEnd"/>
       <w:r>
         <w:rPr>
           <w:rFonts w:cs="Times"/>
@@ -18578,25 +17606,7 @@
           <w:szCs w:val="28"/>
         </w:rPr>
         <w:lastRenderedPageBreak/>
-        <w:t xml:space="preserve">вдруг откуда не возьмись появлялся </w:t>
-      </w:r>
-      <w:proofErr w:type="gramStart"/>
-      <w:r>
-        <w:rPr>
-          <w:rFonts w:cs="Times"/>
-          <w:kern w:val="0"/>
-          <w:szCs w:val="28"/>
-        </w:rPr>
-        <w:t>треугольник</w:t>
-      </w:r>
-      <w:proofErr w:type="gramEnd"/>
-      <w:r>
-        <w:rPr>
-          <w:rFonts w:cs="Times"/>
-          <w:kern w:val="0"/>
-          <w:szCs w:val="28"/>
-        </w:rPr>
-        <w:t xml:space="preserve"> построенный по точкам, заданным в параметрах блока и отмасштабированный в размер блока.</w:t>
+        <w:t>вдруг откуда не возьмись появлялся треугольник построенный по точкам, заданным в параметрах блока и отмасштабированный в размер блока.</w:t>
       </w:r>
     </w:p>
     <w:p>
@@ -18683,7 +17693,6 @@
         </w:rPr>
         <w:t xml:space="preserve">Если теперь менять значения </w:t>
       </w:r>
-      <w:proofErr w:type="gramStart"/>
       <w:r>
         <w:rPr>
           <w:rFonts w:cs="Times"/>
@@ -18699,16 +17708,7 @@
           <w:kern w:val="0"/>
           <w:szCs w:val="28"/>
         </w:rPr>
-        <w:t>[</w:t>
-      </w:r>
-      <w:proofErr w:type="gramEnd"/>
-      <w:r>
-        <w:rPr>
-          <w:rFonts w:cs="Times"/>
-          <w:kern w:val="0"/>
-          <w:szCs w:val="28"/>
-        </w:rPr>
-        <w:t>1]</w:t>
+        <w:t>[1]</w:t>
       </w:r>
       <w:r>
         <w:rPr>
@@ -18935,7 +17935,7 @@
                     </a:ln>
                     <a:extLst>
                       <a:ext uri="{53640926-AAD7-44d8-BBD7-CCE9431645EC}">
-                        <a14:shadowObscured xmlns="" xmlns:mo="http://schemas.microsoft.com/office/mac/office/2008/main" xmlns:mv="urn:schemas-microsoft-com:mac:vml" xmlns:o="urn:schemas-microsoft-com:office:office" xmlns:v="urn:schemas-microsoft-com:vml" xmlns:w10="urn:schemas-microsoft-com:office:word" xmlns:w="http://schemas.openxmlformats.org/wordprocessingml/2006/main" xmlns:a14="http://schemas.microsoft.com/office/drawing/2010/main"/>
+                        <a14:shadowObscured xmlns:a14="http://schemas.microsoft.com/office/drawing/2010/main" xmlns:w="http://schemas.openxmlformats.org/wordprocessingml/2006/main" xmlns:w10="urn:schemas-microsoft-com:office:word" xmlns:v="urn:schemas-microsoft-com:vml" xmlns:o="urn:schemas-microsoft-com:office:office" xmlns:mv="urn:schemas-microsoft-com:mac:vml" xmlns:mo="http://schemas.microsoft.com/office/mac/office/2008/main" xmlns=""/>
                       </a:ext>
                     </a:extLst>
                   </pic:spPr>
@@ -19055,25 +18055,7 @@
           <w:kern w:val="0"/>
           <w:szCs w:val="28"/>
         </w:rPr>
-        <w:t xml:space="preserve">Создавая новые полигоны, мы присваиваем им </w:t>
-      </w:r>
-      <w:proofErr w:type="gramStart"/>
-      <w:r>
-        <w:rPr>
-          <w:rFonts w:cs="Times"/>
-          <w:kern w:val="0"/>
-          <w:szCs w:val="28"/>
-        </w:rPr>
-        <w:t>имена</w:t>
-      </w:r>
-      <w:proofErr w:type="gramEnd"/>
-      <w:r>
-        <w:rPr>
-          <w:rFonts w:cs="Times"/>
-          <w:kern w:val="0"/>
-          <w:szCs w:val="28"/>
-        </w:rPr>
-        <w:t xml:space="preserve"> начинающиеся на строку «</w:t>
+        <w:t>Создавая новые полигоны, мы присваиваем им имена начинающиеся на строку «</w:t>
       </w:r>
       <w:r>
         <w:rPr>
@@ -19387,25 +18369,7 @@
           <w:kern w:val="0"/>
           <w:szCs w:val="28"/>
         </w:rPr>
-        <w:t xml:space="preserve">на схеме будет отображать наглядно параметры </w:t>
-      </w:r>
-      <w:proofErr w:type="spellStart"/>
-      <w:r>
-        <w:rPr>
-          <w:rFonts w:cs="Times"/>
-          <w:kern w:val="0"/>
-          <w:szCs w:val="28"/>
-        </w:rPr>
-        <w:t>фазификации</w:t>
-      </w:r>
-      <w:proofErr w:type="spellEnd"/>
-      <w:r>
-        <w:rPr>
-          <w:rFonts w:cs="Times"/>
-          <w:kern w:val="0"/>
-          <w:szCs w:val="28"/>
-        </w:rPr>
-        <w:t xml:space="preserve"> </w:t>
+        <w:t xml:space="preserve">на схеме будет отображать наглядно параметры фазификации </w:t>
       </w:r>
       <w:r>
         <w:rPr>
@@ -19502,13 +18466,8 @@
         <w:pStyle w:val="a4"/>
       </w:pPr>
       <w:r>
-        <w:t xml:space="preserve">Рис. 3.8. Изображение блока </w:t>
-      </w:r>
-      <w:proofErr w:type="spellStart"/>
-      <w:r>
-        <w:t>фазификации</w:t>
-      </w:r>
-      <w:proofErr w:type="spellEnd"/>
+        <w:t>Рис. 3.8. Изображение блока фазификации</w:t>
+      </w:r>
     </w:p>
     <w:p>
       <w:pPr>
@@ -19620,7 +18579,6 @@
         </w:rPr>
         <w:t xml:space="preserve">С линией поступаем еще проще пересчитываем, координаты по результату вывода </w:t>
       </w:r>
-      <w:proofErr w:type="spellStart"/>
       <w:r>
         <w:rPr>
           <w:rFonts w:cs="Times"/>
@@ -19630,7 +18588,6 @@
         </w:rPr>
         <w:t>Xgraph</w:t>
       </w:r>
-      <w:proofErr w:type="spellEnd"/>
       <w:r>
         <w:rPr>
           <w:rFonts w:cs="Times"/>
@@ -19719,7 +18676,7 @@
                     </a:ln>
                     <a:extLst>
                       <a:ext uri="{53640926-AAD7-44d8-BBD7-CCE9431645EC}">
-                        <a14:shadowObscured xmlns="" xmlns:mo="http://schemas.microsoft.com/office/mac/office/2008/main" xmlns:mv="urn:schemas-microsoft-com:mac:vml" xmlns:o="urn:schemas-microsoft-com:office:office" xmlns:v="urn:schemas-microsoft-com:vml" xmlns:w10="urn:schemas-microsoft-com:office:word" xmlns:w="http://schemas.openxmlformats.org/wordprocessingml/2006/main" xmlns:a14="http://schemas.microsoft.com/office/drawing/2010/main"/>
+                        <a14:shadowObscured xmlns:a14="http://schemas.microsoft.com/office/drawing/2010/main" xmlns:w="http://schemas.openxmlformats.org/wordprocessingml/2006/main" xmlns:w10="urn:schemas-microsoft-com:office:word" xmlns:v="urn:schemas-microsoft-com:vml" xmlns:o="urn:schemas-microsoft-com:office:office" xmlns:mv="urn:schemas-microsoft-com:mac:vml" xmlns:mo="http://schemas.microsoft.com/office/mac/office/2008/main" xmlns=""/>
                       </a:ext>
                     </a:extLst>
                   </pic:spPr>
@@ -19961,7 +18918,7 @@
                     </a:ln>
                     <a:extLst>
                       <a:ext uri="{53640926-AAD7-44d8-BBD7-CCE9431645EC}">
-                        <a14:shadowObscured xmlns="" xmlns:mo="http://schemas.microsoft.com/office/mac/office/2008/main" xmlns:mv="urn:schemas-microsoft-com:mac:vml" xmlns:o="urn:schemas-microsoft-com:office:office" xmlns:v="urn:schemas-microsoft-com:vml" xmlns:w10="urn:schemas-microsoft-com:office:word" xmlns:w="http://schemas.openxmlformats.org/wordprocessingml/2006/main" xmlns:a14="http://schemas.microsoft.com/office/drawing/2010/main"/>
+                        <a14:shadowObscured xmlns:a14="http://schemas.microsoft.com/office/drawing/2010/main" xmlns:w="http://schemas.openxmlformats.org/wordprocessingml/2006/main" xmlns:w10="urn:schemas-microsoft-com:office:word" xmlns:v="urn:schemas-microsoft-com:vml" xmlns:o="urn:schemas-microsoft-com:office:office" xmlns:mv="urn:schemas-microsoft-com:mac:vml" xmlns:mo="http://schemas.microsoft.com/office/mac/office/2008/main" xmlns=""/>
                       </a:ext>
                     </a:extLst>
                   </pic:spPr>
@@ -20136,15 +19093,19 @@
         <w:t xml:space="preserve"> </w:t>
       </w:r>
       <w:r>
-        <w:t xml:space="preserve">Инструмент </w:t>
-      </w:r>
-      <w:proofErr w:type="spellStart"/>
-      <w:r>
-        <w:t>выско</w:t>
-      </w:r>
-      <w:proofErr w:type="spellEnd"/>
-      <w:r>
-        <w:t xml:space="preserve">-интеллектуальных ученых. А у практиков инженеров напрашивается идея, если мы так классно и быстро слепили алгоритм управления, в нельзя ли его так же и запихнуть в систему управления, прямо из </w:t>
+        <w:t>Инструмент выс</w:t>
+      </w:r>
+      <w:r>
+        <w:t>о</w:t>
+      </w:r>
+      <w:r>
+        <w:t>ко-интелле</w:t>
+      </w:r>
+      <w:r>
+        <w:t>ктуальных ученых. А у практиков-</w:t>
+      </w:r>
+      <w:r>
+        <w:t xml:space="preserve">инженеров напрашивается идея, если мы так классно и быстро слепили алгоритм управления, в нельзя ли его так же и запихнуть в систему управления, прямо из </w:t>
       </w:r>
       <w:r>
         <w:rPr>
@@ -20160,11 +19121,12 @@
       </w:r>
     </w:p>
     <w:p>
-      <w:proofErr w:type="gramStart"/>
       <w:r>
         <w:t>Схема алгоритма</w:t>
       </w:r>
-      <w:proofErr w:type="gramEnd"/>
+      <w:r>
+        <w:t>,</w:t>
+      </w:r>
       <w:r>
         <w:t xml:space="preserve"> созданная в среде SimInTech </w:t>
       </w:r>
@@ -20318,13 +19280,11 @@
         <w:t xml:space="preserve"> стороны, если вдруг вы создали что-</w:t>
       </w:r>
       <w:r>
-        <w:t xml:space="preserve">то невероятно умное и полезное, и не </w:t>
-      </w:r>
-      <w:proofErr w:type="gramStart"/>
-      <w:r>
-        <w:t>хотите</w:t>
-      </w:r>
-      <w:proofErr w:type="gramEnd"/>
+        <w:t>то невероятно умное и полезное, и не хотите</w:t>
+      </w:r>
+      <w:r>
+        <w:t>,</w:t>
+      </w:r>
       <w:r>
         <w:t xml:space="preserve"> чтобы вашу внутреннюю </w:t>
       </w:r>
@@ -20373,14 +19333,12 @@
       <w:r>
         <w:t xml:space="preserve">заказчикам в виде </w:t>
       </w:r>
-      <w:proofErr w:type="spellStart"/>
       <w:r>
         <w:rPr>
           <w:lang w:val="en-US"/>
         </w:rPr>
         <w:t>dll</w:t>
       </w:r>
-      <w:proofErr w:type="spellEnd"/>
       <w:r>
         <w:t>, что бы они не раскрыли ваши</w:t>
       </w:r>
@@ -20446,23 +19404,33 @@
         <w:t xml:space="preserve"> </w:t>
       </w:r>
       <w:r>
-        <w:t xml:space="preserve">из расчетной схемы можно создать код Си, если схема создана из блоков в стандартной библиотеке блоков, то Си получается просто нажатием кнопки. </w:t>
-      </w:r>
-      <w:proofErr w:type="gramStart"/>
-      <w:r>
-        <w:t>Для блока</w:t>
-      </w:r>
-      <w:proofErr w:type="gramEnd"/>
-      <w:r>
-        <w:t xml:space="preserve"> созданного своим руками на языке </w:t>
-      </w:r>
-      <w:proofErr w:type="spellStart"/>
-      <w:r>
-        <w:t>програмирования</w:t>
-      </w:r>
-      <w:proofErr w:type="spellEnd"/>
-      <w:r>
-        <w:t xml:space="preserve"> есть два способа:</w:t>
+        <w:t>из расчетной схемы можно создать код Си, если схема создана из блоков в стандартной библиотеке блоков, то Си получается просто нажатием кнопки. Для блока</w:t>
+      </w:r>
+      <w:r>
+        <w:t>,</w:t>
+      </w:r>
+      <w:r>
+        <w:t xml:space="preserve"> созданного своим</w:t>
+      </w:r>
+      <w:r>
+        <w:t>и</w:t>
+      </w:r>
+      <w:r>
+        <w:t xml:space="preserve"> руками на языке програм</w:t>
+      </w:r>
+      <w:r>
+        <w:t>м</w:t>
+      </w:r>
+      <w:r>
+        <w:t xml:space="preserve">ирования есть </w:t>
+      </w:r>
+      <w:r>
+        <w:t xml:space="preserve">как минимум </w:t>
+      </w:r>
+      <w:bookmarkStart w:id="54" w:name="_GoBack"/>
+      <w:bookmarkEnd w:id="54"/>
+      <w:r>
+        <w:t>два способа:</w:t>
       </w:r>
     </w:p>
     <w:p>
@@ -20583,7 +19551,6 @@
         </w:rPr>
         <w:t xml:space="preserve">Указать </w:t>
       </w:r>
-      <w:proofErr w:type="gramStart"/>
       <w:r>
         <w:rPr>
           <w:rFonts w:cs="Times"/>
@@ -20593,7 +19560,6 @@
         </w:rPr>
         <w:t>Да</w:t>
       </w:r>
-      <w:proofErr w:type="gramEnd"/>
       <w:r>
         <w:rPr>
           <w:rFonts w:cs="Times"/>
@@ -20696,13 +19662,8 @@
       <w:r>
         <w:t xml:space="preserve">. </w:t>
       </w:r>
-      <w:proofErr w:type="gramStart"/>
-      <w:r>
-        <w:t>Свойства блока</w:t>
-      </w:r>
-      <w:proofErr w:type="gramEnd"/>
-      <w:r>
-        <w:t xml:space="preserve"> отвечающие за генерацию кода</w:t>
+      <w:r>
+        <w:t>Свойства блока отвечающие за генерацию кода</w:t>
       </w:r>
     </w:p>
     <w:p>
@@ -20815,8 +19776,8 @@
       <w:pPr>
         <w:pStyle w:val="2"/>
       </w:pPr>
-      <w:bookmarkStart w:id="54" w:name="_Toc444589671"/>
-      <w:bookmarkStart w:id="55" w:name="_Toc444589692"/>
+      <w:bookmarkStart w:id="55" w:name="_Toc444589671"/>
+      <w:bookmarkStart w:id="56" w:name="_Toc444589692"/>
       <w:r>
         <w:t>4.3 Генерация кода</w:t>
       </w:r>
@@ -20835,8 +19796,8 @@
       <w:r>
         <w:t>не нужен</w:t>
       </w:r>
-      <w:bookmarkEnd w:id="54"/>
       <w:bookmarkEnd w:id="55"/>
+      <w:bookmarkEnd w:id="56"/>
     </w:p>
     <w:p>
       <w:r>
@@ -20845,16 +19806,11 @@
       <w:r>
         <w:t xml:space="preserve">внутренности </w:t>
       </w:r>
-      <w:proofErr w:type="spellStart"/>
       <w:r>
         <w:t>субмод</w:t>
       </w:r>
       <w:r>
-        <w:t>ели</w:t>
-      </w:r>
-      <w:proofErr w:type="spellEnd"/>
-      <w:r>
-        <w:t xml:space="preserve"> «Блок управления на базе нечеткой логики», войдите в него выделите все блоки и скопируйте их в буфер обмена.</w:t>
+        <w:t>ели «Блок управления на базе нечеткой логики», войдите в него выделите все блоки и скопируйте их в буфер обмена.</w:t>
       </w:r>
     </w:p>
     <w:p>
@@ -20885,14 +19841,12 @@
       <w:r>
         <w:t>скопированные блоки и сохраните под именем «</w:t>
       </w:r>
-      <w:proofErr w:type="spellStart"/>
       <w:r>
         <w:rPr>
           <w:lang w:val="en-US"/>
         </w:rPr>
         <w:t>fl</w:t>
       </w:r>
-      <w:proofErr w:type="spellEnd"/>
       <w:r>
         <w:t>_</w:t>
       </w:r>
@@ -20905,14 +19859,12 @@
       <w:r>
         <w:t>.</w:t>
       </w:r>
-      <w:proofErr w:type="spellStart"/>
       <w:r>
         <w:rPr>
           <w:lang w:val="en-US"/>
         </w:rPr>
         <w:t>prt</w:t>
       </w:r>
-      <w:proofErr w:type="spellEnd"/>
       <w:r>
         <w:t>»</w:t>
       </w:r>
@@ -20922,25 +19874,21 @@
       <w:r>
         <w:t xml:space="preserve">. Все что у нас на данной схеме будет преобразовано в код Си и помещено в </w:t>
       </w:r>
-      <w:proofErr w:type="spellStart"/>
       <w:r>
         <w:rPr>
           <w:lang w:val="en-US"/>
         </w:rPr>
         <w:t>dll</w:t>
       </w:r>
-      <w:proofErr w:type="spellEnd"/>
       <w:r>
         <w:t xml:space="preserve">, для того чтобы эта </w:t>
       </w:r>
-      <w:proofErr w:type="spellStart"/>
       <w:r>
         <w:rPr>
           <w:lang w:val="en-US"/>
         </w:rPr>
         <w:t>dll</w:t>
       </w:r>
-      <w:proofErr w:type="spellEnd"/>
       <w:r>
         <w:t xml:space="preserve"> </w:t>
       </w:r>
@@ -21195,14 +20143,12 @@
       <w:r>
         <w:t xml:space="preserve"> </w:t>
       </w:r>
-      <w:proofErr w:type="spellStart"/>
       <w:r>
         <w:rPr>
           <w:lang w:val="en-US"/>
         </w:rPr>
         <w:t>dll</w:t>
       </w:r>
-      <w:proofErr w:type="spellEnd"/>
     </w:p>
     <w:p>
       <w:r>
@@ -21282,13 +20228,8 @@
     </w:p>
     <w:p>
       <w:r>
-        <w:t xml:space="preserve">Определим название для нашей будущей </w:t>
-      </w:r>
-      <w:proofErr w:type="spellStart"/>
-      <w:r>
-        <w:t>dll</w:t>
-      </w:r>
-      <w:proofErr w:type="spellEnd"/>
+        <w:t>Определим название для нашей будущей dll</w:t>
+      </w:r>
       <w:r>
         <w:t>. Вызовем параметры расчета схемы</w:t>
       </w:r>
@@ -21344,7 +20285,7 @@
                     </a:ln>
                     <a:extLst>
                       <a:ext uri="{53640926-AAD7-44d8-BBD7-CCE9431645EC}">
-                        <a14:shadowObscured xmlns="" xmlns:mo="http://schemas.microsoft.com/office/mac/office/2008/main" xmlns:mv="urn:schemas-microsoft-com:mac:vml" xmlns:o="urn:schemas-microsoft-com:office:office" xmlns:v="urn:schemas-microsoft-com:vml" xmlns:w10="urn:schemas-microsoft-com:office:word" xmlns:w="http://schemas.openxmlformats.org/wordprocessingml/2006/main" xmlns:a14="http://schemas.microsoft.com/office/drawing/2010/main"/>
+                        <a14:shadowObscured xmlns:a14="http://schemas.microsoft.com/office/drawing/2010/main" xmlns:w="http://schemas.openxmlformats.org/wordprocessingml/2006/main" xmlns:w10="urn:schemas-microsoft-com:office:word" xmlns:v="urn:schemas-microsoft-com:vml" xmlns:o="urn:schemas-microsoft-com:office:office" xmlns:mv="urn:schemas-microsoft-com:mac:vml" xmlns:mo="http://schemas.microsoft.com/office/mac/office/2008/main" xmlns=""/>
                       </a:ext>
                     </a:extLst>
                   </pic:spPr>
@@ -21375,7 +20316,6 @@
       <w:r>
         <w:t>), и зададим имя алгоритма как «</w:t>
       </w:r>
-      <w:proofErr w:type="spellStart"/>
       <w:r>
         <w:rPr>
           <w:b/>
@@ -21384,7 +20324,6 @@
         </w:rPr>
         <w:t>fl</w:t>
       </w:r>
-      <w:proofErr w:type="spellEnd"/>
       <w:r>
         <w:rPr>
           <w:b/>
@@ -21481,13 +20420,8 @@
         <w:t>Рис. 4.5</w:t>
       </w:r>
       <w:r>
-        <w:t xml:space="preserve"> настройка имени </w:t>
-      </w:r>
-      <w:proofErr w:type="spellStart"/>
-      <w:r>
-        <w:t>dll</w:t>
-      </w:r>
-      <w:proofErr w:type="spellEnd"/>
+        <w:t xml:space="preserve"> настройка имени dll</w:t>
+      </w:r>
     </w:p>
     <w:p>
       <w:r>
@@ -21502,14 +20436,12 @@
       <w:r>
         <w:t>. В главном меню программы выбираем пункт «</w:t>
       </w:r>
-      <w:proofErr w:type="spellStart"/>
       <w:r>
         <w:rPr>
           <w:i/>
         </w:rPr>
         <w:t>Кодогенератор</w:t>
       </w:r>
-      <w:proofErr w:type="spellEnd"/>
       <w:r>
         <w:t>»</w:t>
       </w:r>
@@ -21525,14 +20457,12 @@
       <w:r>
         <w:t xml:space="preserve">», выбираем «Директория шаблонов кода», </w:t>
       </w:r>
-      <w:proofErr w:type="spellStart"/>
       <w:r>
         <w:rPr>
           <w:lang w:val="en-US"/>
         </w:rPr>
         <w:t>WinGW</w:t>
       </w:r>
-      <w:proofErr w:type="spellEnd"/>
       <w:r>
         <w:t>_</w:t>
       </w:r>
@@ -21554,14 +20484,12 @@
       <w:r>
         <w:t xml:space="preserve"> или </w:t>
       </w:r>
-      <w:proofErr w:type="spellStart"/>
       <w:r>
         <w:rPr>
           <w:lang w:val="en-US"/>
         </w:rPr>
         <w:t>WinGW</w:t>
       </w:r>
-      <w:proofErr w:type="spellEnd"/>
       <w:r>
         <w:t>_</w:t>
       </w:r>
@@ -21628,15 +20556,7 @@
         <w:t>QNX</w:t>
       </w:r>
       <w:r>
-        <w:t xml:space="preserve">, вы лучше меня </w:t>
-      </w:r>
-      <w:proofErr w:type="gramStart"/>
-      <w:r>
-        <w:t>знаете</w:t>
-      </w:r>
-      <w:proofErr w:type="gramEnd"/>
-      <w:r>
-        <w:t xml:space="preserve"> что там и про что.</w:t>
+        <w:t>, вы лучше меня знаете что там и про что.</w:t>
       </w:r>
     </w:p>
     <w:p>
@@ -21687,7 +20607,7 @@
                     </a:ln>
                     <a:extLst>
                       <a:ext uri="{53640926-AAD7-44d8-BBD7-CCE9431645EC}">
-                        <a14:shadowObscured xmlns="" xmlns:mo="http://schemas.microsoft.com/office/mac/office/2008/main" xmlns:mv="urn:schemas-microsoft-com:mac:vml" xmlns:o="urn:schemas-microsoft-com:office:office" xmlns:v="urn:schemas-microsoft-com:vml" xmlns:w10="urn:schemas-microsoft-com:office:word" xmlns:w="http://schemas.openxmlformats.org/wordprocessingml/2006/main" xmlns:a14="http://schemas.microsoft.com/office/drawing/2010/main"/>
+                        <a14:shadowObscured xmlns:a14="http://schemas.microsoft.com/office/drawing/2010/main" xmlns:w="http://schemas.openxmlformats.org/wordprocessingml/2006/main" xmlns:w10="urn:schemas-microsoft-com:office:word" xmlns:v="urn:schemas-microsoft-com:vml" xmlns:o="urn:schemas-microsoft-com:office:office" xmlns:mv="urn:schemas-microsoft-com:mac:vml" xmlns:mo="http://schemas.microsoft.com/office/mac/office/2008/main" xmlns=""/>
                       </a:ext>
                     </a:extLst>
                   </pic:spPr>
@@ -21706,13 +20626,8 @@
         <w:t>Рис. 4.6</w:t>
       </w:r>
       <w:r>
-        <w:t xml:space="preserve"> Настройка </w:t>
-      </w:r>
-      <w:proofErr w:type="spellStart"/>
-      <w:r>
-        <w:t>кодогенератора</w:t>
-      </w:r>
-      <w:proofErr w:type="spellEnd"/>
+        <w:t xml:space="preserve"> Настройка кодогенератора</w:t>
+      </w:r>
     </w:p>
     <w:p>
       <w:r>
@@ -21745,14 +20660,12 @@
       <w:r>
         <w:t xml:space="preserve">, где вам сообщат, что у вас не установлены компилятор </w:t>
       </w:r>
-      <w:proofErr w:type="spellStart"/>
       <w:r>
         <w:rPr>
           <w:lang w:val="en-US"/>
         </w:rPr>
         <w:t>MinGW</w:t>
       </w:r>
-      <w:proofErr w:type="spellEnd"/>
       <w:r>
         <w:t xml:space="preserve">, и добрые разработчики </w:t>
       </w:r>
@@ -21776,11 +20689,9 @@
       <w:r>
         <w:t xml:space="preserve">Но несмотря, на то что компилятора нет, сам код </w:t>
       </w:r>
-      <w:proofErr w:type="gramStart"/>
       <w:r>
         <w:t>сгенерировался</w:t>
       </w:r>
-      <w:proofErr w:type="gramEnd"/>
       <w:r>
         <w:t xml:space="preserve"> и вы можете найти его в папке проекта. По</w:t>
       </w:r>
@@ -21788,15 +20699,7 @@
         <w:t>ка качается компилятор</w:t>
       </w:r>
       <w:r>
-        <w:t xml:space="preserve">, вы можете </w:t>
-      </w:r>
-      <w:proofErr w:type="gramStart"/>
-      <w:r>
-        <w:t>посмотреть</w:t>
-      </w:r>
-      <w:proofErr w:type="gramEnd"/>
-      <w:r>
-        <w:t xml:space="preserve"> как выглядит ваш проект записанный в коде </w:t>
+        <w:t xml:space="preserve">, вы можете посмотреть как выглядит ваш проект записанный в коде </w:t>
       </w:r>
       <w:r>
         <w:rPr>
@@ -21805,15 +20708,7 @@
         <w:t>C</w:t>
       </w:r>
       <w:r>
-        <w:t xml:space="preserve">и </w:t>
-      </w:r>
-      <w:proofErr w:type="spellStart"/>
-      <w:r>
-        <w:t>и</w:t>
-      </w:r>
-      <w:proofErr w:type="spellEnd"/>
-      <w:r>
-        <w:t xml:space="preserve"> даже найти там блоки, к</w:t>
+        <w:t>и и даже найти там блоки, к</w:t>
       </w:r>
       <w:r>
         <w:t>оторые мы создали. (см. рис. 4.8</w:t>
@@ -22087,14 +20982,12 @@
             <w:r>
               <w:t xml:space="preserve">Настройка блока «Внешняя </w:t>
             </w:r>
-            <w:proofErr w:type="spellStart"/>
             <w:r>
               <w:rPr>
                 <w:lang w:val="en-US"/>
               </w:rPr>
               <w:t>dll</w:t>
             </w:r>
-            <w:proofErr w:type="spellEnd"/>
             <w:r>
               <w:t>»</w:t>
             </w:r>
@@ -22121,14 +21014,12 @@
       <w:r>
         <w:t xml:space="preserve">- «Сгенерировать программу». Если все установлено правильно, в папке появиться готовый файл с именем </w:t>
       </w:r>
-      <w:proofErr w:type="spellStart"/>
       <w:r>
         <w:rPr>
           <w:lang w:val="en-US"/>
         </w:rPr>
         <w:t>fl</w:t>
       </w:r>
-      <w:proofErr w:type="spellEnd"/>
       <w:r>
         <w:t>_</w:t>
       </w:r>
@@ -22141,14 +21032,12 @@
       <w:r>
         <w:t>.</w:t>
       </w:r>
-      <w:proofErr w:type="spellStart"/>
       <w:r>
         <w:rPr>
           <w:lang w:val="en-US"/>
         </w:rPr>
         <w:t>dll</w:t>
       </w:r>
-      <w:proofErr w:type="spellEnd"/>
       <w:r>
         <w:t xml:space="preserve">. Поздравляют вы только что сделали блок управления на базе нечеткой логики </w:t>
       </w:r>
@@ -22178,7 +21067,6 @@
         </w:rPr>
         <w:t xml:space="preserve">Внешняя </w:t>
       </w:r>
-      <w:proofErr w:type="spellStart"/>
       <w:r>
         <w:rPr>
           <w:i/>
@@ -22186,18 +21074,15 @@
         </w:rPr>
         <w:t>dll</w:t>
       </w:r>
-      <w:proofErr w:type="spellEnd"/>
       <w:r>
         <w:t>» из закладки «</w:t>
       </w:r>
-      <w:proofErr w:type="spellStart"/>
       <w:r>
         <w:rPr>
           <w:i/>
         </w:rPr>
         <w:t>Субстуркутуры</w:t>
       </w:r>
-      <w:proofErr w:type="spellEnd"/>
       <w:r>
         <w:t xml:space="preserve">». </w:t>
       </w:r>
@@ -22267,7 +21152,6 @@
         </w:rPr>
         <w:t xml:space="preserve">Имена загружаемых </w:t>
       </w:r>
-      <w:proofErr w:type="spellStart"/>
       <w:r>
         <w:rPr>
           <w:rFonts w:cs="Times"/>
@@ -22277,7 +21161,6 @@
         </w:rPr>
         <w:t>dll</w:t>
       </w:r>
-      <w:proofErr w:type="spellEnd"/>
       <w:r>
         <w:rPr>
           <w:rFonts w:cs="Times"/>
@@ -22286,7 +21169,6 @@
         </w:rPr>
         <w:t xml:space="preserve"> – </w:t>
       </w:r>
-      <w:proofErr w:type="spellStart"/>
       <w:r>
         <w:rPr>
           <w:rFonts w:cs="Times"/>
@@ -22297,7 +21179,6 @@
         </w:rPr>
         <w:t>fl</w:t>
       </w:r>
-      <w:proofErr w:type="spellEnd"/>
       <w:r>
         <w:rPr>
           <w:rFonts w:cs="Times"/>
@@ -22326,7 +21207,6 @@
         </w:rPr>
         <w:t>.</w:t>
       </w:r>
-      <w:proofErr w:type="spellStart"/>
       <w:r>
         <w:rPr>
           <w:rFonts w:cs="Times"/>
@@ -22337,7 +21217,6 @@
         </w:rPr>
         <w:t>dll</w:t>
       </w:r>
-      <w:proofErr w:type="spellEnd"/>
       <w:r>
         <w:rPr>
           <w:rFonts w:cs="Times"/>
@@ -22354,7 +21233,6 @@
         </w:rPr>
         <w:t xml:space="preserve">имя файла созданной автоматически </w:t>
       </w:r>
-      <w:proofErr w:type="spellStart"/>
       <w:r>
         <w:rPr>
           <w:rFonts w:cs="Times"/>
@@ -22364,7 +21242,6 @@
         </w:rPr>
         <w:t>dll</w:t>
       </w:r>
-      <w:proofErr w:type="spellEnd"/>
       <w:r>
         <w:rPr>
           <w:rFonts w:cs="Times"/>
@@ -22378,24 +21255,14 @@
       <w:r>
         <w:t xml:space="preserve">Имена файлов проектов для отладки – </w:t>
       </w:r>
-      <w:proofErr w:type="spellStart"/>
       <w:r>
         <w:rPr>
           <w:b/>
         </w:rPr>
         <w:t>fl_controller.prt</w:t>
       </w:r>
-      <w:proofErr w:type="spellEnd"/>
-      <w:r>
-        <w:t xml:space="preserve"> имя проекта из которого мы создавали </w:t>
-      </w:r>
-      <w:proofErr w:type="spellStart"/>
-      <w:r>
-        <w:t>dll</w:t>
-      </w:r>
-      <w:proofErr w:type="spellEnd"/>
-      <w:r>
-        <w:t>.</w:t>
+      <w:r>
+        <w:t xml:space="preserve"> имя проекта из которого мы создавали dll.</w:t>
       </w:r>
     </w:p>
     <w:p>
@@ -22520,26 +21387,16 @@
       <w:r>
         <w:t xml:space="preserve">яя </w:t>
       </w:r>
-      <w:proofErr w:type="spellStart"/>
       <w:r>
         <w:rPr>
           <w:lang w:val="en-US"/>
         </w:rPr>
         <w:t>dll</w:t>
       </w:r>
-      <w:proofErr w:type="spellEnd"/>
-    </w:p>
-    <w:p>
-      <w:r>
-        <w:t xml:space="preserve">Запуская модель </w:t>
-      </w:r>
-      <w:proofErr w:type="gramStart"/>
-      <w:r>
-        <w:t>на расчет</w:t>
-      </w:r>
-      <w:proofErr w:type="gramEnd"/>
-      <w:r>
-        <w:t xml:space="preserve"> мы можем убедиться, что работает система управления абсолютно так же как созданная в виде схемы. Если вы все делали согласно методическим указаниям, то все файлы находятся в одной директории, и при расчете в режиме синхронизации с реальным временем вы можете путем двойного клика на блоке </w:t>
+    </w:p>
+    <w:p>
+      <w:r>
+        <w:t xml:space="preserve">Запуская модель на расчет мы можем убедиться, что работает система управления абсолютно так же как созданная в виде схемы. Если вы все делали согласно методическим указаниям, то все файлы находятся в одной директории, и при расчете в режиме синхронизации с реальным временем вы можете путем двойного клика на блоке </w:t>
       </w:r>
       <w:r>
         <w:rPr>
@@ -22553,32 +21410,14 @@
       <w:r>
         <w:t xml:space="preserve">вызвать схему из которой был собрана </w:t>
       </w:r>
-      <w:proofErr w:type="spellStart"/>
       <w:r>
         <w:rPr>
           <w:lang w:val="en-US"/>
         </w:rPr>
         <w:t>dll</w:t>
       </w:r>
-      <w:proofErr w:type="spellEnd"/>
-      <w:r>
-        <w:t xml:space="preserve"> наблюдать за моделированием, так </w:t>
-      </w:r>
-      <w:proofErr w:type="gramStart"/>
-      <w:r>
-        <w:t>же</w:t>
-      </w:r>
-      <w:proofErr w:type="gramEnd"/>
-      <w:r>
-        <w:t xml:space="preserve"> как и при стандартном моделировании схемы. При это вызываемая схема отображает значения как на линиях связи, может строить графики, а </w:t>
-      </w:r>
-      <w:proofErr w:type="gramStart"/>
-      <w:r>
-        <w:t>так же</w:t>
-      </w:r>
-      <w:proofErr w:type="gramEnd"/>
-      <w:r>
-        <w:t xml:space="preserve"> работает анимация блоков созданная ранее (см. Рис. 4.11).</w:t>
+      <w:r>
+        <w:t xml:space="preserve"> наблюдать за моделированием, так же как и при стандартном моделировании схемы. При это вызываемая схема отображает значения как на линиях связи, может строить графики, а так же работает анимация блоков созданная ранее (см. Рис. 4.11).</w:t>
       </w:r>
     </w:p>
     <w:p>
@@ -22642,7 +21481,7 @@
                     </a:ln>
                     <a:extLst>
                       <a:ext uri="{53640926-AAD7-44d8-BBD7-CCE9431645EC}">
-                        <a14:shadowObscured xmlns="" xmlns:mo="http://schemas.microsoft.com/office/mac/office/2008/main" xmlns:mv="urn:schemas-microsoft-com:mac:vml" xmlns:o="urn:schemas-microsoft-com:office:office" xmlns:v="urn:schemas-microsoft-com:vml" xmlns:w10="urn:schemas-microsoft-com:office:word" xmlns:w="http://schemas.openxmlformats.org/wordprocessingml/2006/main" xmlns:a14="http://schemas.microsoft.com/office/drawing/2010/main"/>
+                        <a14:shadowObscured xmlns:a14="http://schemas.microsoft.com/office/drawing/2010/main" xmlns:w="http://schemas.openxmlformats.org/wordprocessingml/2006/main" xmlns:w10="urn:schemas-microsoft-com:office:word" xmlns:v="urn:schemas-microsoft-com:vml" xmlns:o="urn:schemas-microsoft-com:office:office" xmlns:mv="urn:schemas-microsoft-com:mac:vml" xmlns:mo="http://schemas.microsoft.com/office/mac/office/2008/main" xmlns=""/>
                       </a:ext>
                     </a:extLst>
                   </pic:spPr>
@@ -22726,14 +21565,12 @@
       <w:r>
         <w:t xml:space="preserve">Отображения работы </w:t>
       </w:r>
-      <w:proofErr w:type="spellStart"/>
       <w:r>
         <w:rPr>
           <w:lang w:val="en-US"/>
         </w:rPr>
         <w:t>dll</w:t>
       </w:r>
-      <w:proofErr w:type="spellEnd"/>
       <w:r>
         <w:t xml:space="preserve"> </w:t>
       </w:r>
@@ -22947,14 +21784,12 @@
             <w:r>
               <w:t xml:space="preserve">Сравнение скорости расчет </w:t>
             </w:r>
-            <w:proofErr w:type="spellStart"/>
             <w:r>
               <w:rPr>
                 <w:lang w:val="en-US"/>
               </w:rPr>
               <w:t>dll</w:t>
             </w:r>
-            <w:proofErr w:type="spellEnd"/>
             <w:r>
               <w:t xml:space="preserve"> </w:t>
             </w:r>
@@ -23012,25 +21847,21 @@
       <w:r>
         <w:t xml:space="preserve"> показана сравнение скорости модели нечеткой логики в виде схемы и в виде </w:t>
       </w:r>
-      <w:proofErr w:type="spellStart"/>
       <w:r>
         <w:rPr>
           <w:lang w:val="en-US"/>
         </w:rPr>
         <w:t>dll</w:t>
       </w:r>
-      <w:proofErr w:type="spellEnd"/>
       <w:r>
         <w:t xml:space="preserve">, в данном случае выигрыш </w:t>
       </w:r>
-      <w:proofErr w:type="spellStart"/>
       <w:r>
         <w:rPr>
           <w:lang w:val="en-US"/>
         </w:rPr>
         <w:t>dll</w:t>
       </w:r>
-      <w:proofErr w:type="spellEnd"/>
       <w:r>
         <w:t xml:space="preserve"> </w:t>
       </w:r>
@@ -23045,13 +21876,13 @@
       <w:pPr>
         <w:pStyle w:val="1"/>
       </w:pPr>
-      <w:bookmarkStart w:id="56" w:name="_Toc444589672"/>
-      <w:bookmarkStart w:id="57" w:name="_Toc444589693"/>
+      <w:bookmarkStart w:id="57" w:name="_Toc444589672"/>
+      <w:bookmarkStart w:id="58" w:name="_Toc444589693"/>
       <w:r>
         <w:t>Заключение</w:t>
       </w:r>
-      <w:bookmarkEnd w:id="56"/>
       <w:bookmarkEnd w:id="57"/>
+      <w:bookmarkEnd w:id="58"/>
     </w:p>
     <w:p>
       <w:r>
@@ -23061,30 +21892,20 @@
         <w:t>в</w:t>
       </w:r>
       <w:r>
+        <w:t xml:space="preserve"> Simulink </w:t>
+      </w:r>
+      <w:r>
+        <w:t xml:space="preserve">выделен в отдельны </w:t>
+      </w:r>
+      <w:r>
+        <w:rPr>
+          <w:lang w:val="en-US"/>
+        </w:rPr>
+        <w:t>ToolBox</w:t>
+      </w:r>
+      <w:r>
         <w:t xml:space="preserve"> </w:t>
       </w:r>
-      <w:proofErr w:type="spellStart"/>
-      <w:r>
-        <w:t>Simulink</w:t>
-      </w:r>
-      <w:proofErr w:type="spellEnd"/>
-      <w:r>
-        <w:t xml:space="preserve"> </w:t>
-      </w:r>
-      <w:r>
-        <w:t xml:space="preserve">выделен в отдельны </w:t>
-      </w:r>
-      <w:proofErr w:type="spellStart"/>
-      <w:r>
-        <w:rPr>
-          <w:lang w:val="en-US"/>
-        </w:rPr>
-        <w:t>ToolBox</w:t>
-      </w:r>
-      <w:proofErr w:type="spellEnd"/>
-      <w:r>
-        <w:t xml:space="preserve"> </w:t>
-      </w:r>
       <w:r>
         <w:t xml:space="preserve">и </w:t>
       </w:r>
@@ -23107,26 +21928,13 @@
         <w:t>а</w:t>
       </w:r>
       <w:r>
-        <w:t xml:space="preserve"> </w:t>
-      </w:r>
-      <w:bookmarkStart w:id="58" w:name="_GoBack"/>
-      <w:bookmarkEnd w:id="58"/>
-      <w:r>
-        <w:t>показывает, что с помощь</w:t>
+        <w:t xml:space="preserve"> показывает, что с помощь</w:t>
       </w:r>
       <w:r>
         <w:t>ю</w:t>
       </w:r>
       <w:r>
-        <w:t xml:space="preserve"> инструмента SimInTech можно решить любые задачи для моделирования, упаковать модели в </w:t>
-      </w:r>
-      <w:proofErr w:type="spellStart"/>
-      <w:r>
-        <w:t>dll</w:t>
-      </w:r>
-      <w:proofErr w:type="spellEnd"/>
-      <w:r>
-        <w:t xml:space="preserve"> и продавать их как отдельные продукты</w:t>
+        <w:t xml:space="preserve"> инструмента SimInTech можно решить любые задачи для моделирования, упаковать модели в dll и продавать их как отдельные продукты</w:t>
       </w:r>
       <w:r>
         <w:t>. Удачи!</w:t>
@@ -23261,7 +22069,6 @@
           <w:docPartUnique/>
         </w:docPartObj>
       </w:sdtPr>
-      <w:sdtEndPr/>
       <w:sdtContent>
         <w:sdt>
           <w:sdtPr>
@@ -23275,7 +22082,6 @@
               <w:docPartUnique/>
             </w:docPartObj>
           </w:sdtPr>
-          <w:sdtEndPr/>
           <w:sdtContent>
             <w:r>
               <w:rPr>
@@ -23319,7 +22125,7 @@
                 <w:kern w:val="0"/>
                 <w:sz w:val="24"/>
               </w:rPr>
-              <w:t>26</w:t>
+              <w:t>21</w:t>
             </w:r>
             <w:r>
               <w:rPr>
@@ -23405,35 +22211,7 @@
       <w:rPr>
         <w:lang w:val="ru-RU"/>
       </w:rPr>
-      <w:t xml:space="preserve">О </w:t>
-    </w:r>
-    <w:proofErr w:type="spellStart"/>
-    <w:r>
-      <w:rPr>
-        <w:lang w:val="ru-RU"/>
-      </w:rPr>
-      <w:t>О</w:t>
-    </w:r>
-    <w:proofErr w:type="spellEnd"/>
-    <w:r>
-      <w:rPr>
-        <w:lang w:val="ru-RU"/>
-      </w:rPr>
-      <w:t xml:space="preserve"> </w:t>
-    </w:r>
-    <w:proofErr w:type="spellStart"/>
-    <w:r>
-      <w:rPr>
-        <w:lang w:val="ru-RU"/>
-      </w:rPr>
-      <w:t>О</w:t>
-    </w:r>
-    <w:proofErr w:type="spellEnd"/>
-    <w:r>
-      <w:rPr>
-        <w:lang w:val="ru-RU"/>
-      </w:rPr>
-      <w:t xml:space="preserve"> «3 В С е р в и с»</w:t>
+      <w:t>О О О «3 В С е р в и с»</w:t>
     </w:r>
   </w:p>
   <w:p>
@@ -28288,7 +27066,7 @@
 </file>
 
 <file path=customXml/itemProps1.xml><?xml version="1.0" encoding="utf-8"?>
-<ds:datastoreItem xmlns:ds="http://schemas.openxmlformats.org/officeDocument/2006/customXml" ds:itemID="{93547EDF-4BA0-4BC8-B8F4-9A9A27567117}">
+<ds:datastoreItem xmlns:ds="http://schemas.openxmlformats.org/officeDocument/2006/customXml" ds:itemID="{A6EA1DB1-DE9F-489C-BD99-36E845170EDE}">
   <ds:schemaRefs>
     <ds:schemaRef ds:uri="http://schemas.openxmlformats.org/officeDocument/2006/bibliography"/>
   </ds:schemaRefs>
